--- a/Updated/Image Classifcation (Solo)/Word Files/Stress Img Classification SMALL.docx
+++ b/Updated/Image Classifcation (Solo)/Word Files/Stress Img Classification SMALL.docx
@@ -24,13 +24,10 @@
           <w:szCs w:val="32"/>
           <w:lang w:val="en-ID"/>
         </w:rPr>
-        <w:t>Stress Detection Through Image Classification: A Comparative Study of Naive Bayes and Support Vector Machine</w:t>
-      </w:r>
-    </w:p>
-    <w:p>
-      <w:pPr>
-        <w:spacing w:after="0" w:line="240" w:lineRule="auto"/>
-        <w:jc w:val="center"/>
+        <w:t xml:space="preserve">Stress Detection </w:t>
+      </w:r>
+      <w:proofErr w:type="gramStart"/>
+      <w:r>
         <w:rPr>
           <w:rFonts w:ascii="Times New Roman" w:eastAsia="Times New Roman" w:hAnsi="Times New Roman" w:cs="Times New Roman"/>
           <w:b/>
@@ -39,30 +36,101 @@
           <w:szCs w:val="32"/>
           <w:lang w:val="en-ID"/>
         </w:rPr>
-      </w:pPr>
+        <w:t>Through</w:t>
+      </w:r>
+      <w:proofErr w:type="gramEnd"/>
+      <w:r>
+        <w:rPr>
+          <w:rFonts w:ascii="Times New Roman" w:eastAsia="Times New Roman" w:hAnsi="Times New Roman" w:cs="Times New Roman"/>
+          <w:b/>
+          <w:bCs/>
+          <w:sz w:val="32"/>
+          <w:szCs w:val="32"/>
+          <w:lang w:val="en-ID"/>
+        </w:rPr>
+        <w:t xml:space="preserve"> Image Classification: A Comparative Study of Naive Bayes and Support Vector Machine</w:t>
+      </w:r>
     </w:p>
     <w:p>
       <w:pPr>
         <w:spacing w:after="0" w:line="240" w:lineRule="auto"/>
         <w:jc w:val="center"/>
         <w:rPr>
-          <w:rFonts w:ascii="Times New Roman" w:hAnsi="Times New Roman" w:cs="Times New Roman"/>
+          <w:rFonts w:ascii="Times New Roman" w:eastAsia="Times New Roman" w:hAnsi="Times New Roman" w:cs="Times New Roman"/>
           <w:b/>
           <w:bCs/>
-          <w:sz w:val="20"/>
-          <w:szCs w:val="20"/>
-          <w:vertAlign w:val="superscript"/>
-        </w:rPr>
-      </w:pPr>
-      <w:r>
+          <w:sz w:val="32"/>
+          <w:szCs w:val="32"/>
+          <w:lang w:val="en-ID"/>
+        </w:rPr>
+      </w:pPr>
+    </w:p>
+    <w:p>
+      <w:pPr>
+        <w:spacing w:after="0" w:line="240" w:lineRule="auto"/>
+        <w:jc w:val="center"/>
         <w:rPr>
           <w:rFonts w:ascii="Times New Roman" w:hAnsi="Times New Roman" w:cs="Times New Roman"/>
           <w:b/>
           <w:bCs/>
           <w:sz w:val="20"/>
           <w:szCs w:val="20"/>
-        </w:rPr>
-        <w:t>Mike Rasell Carale Dago-oc</w:t>
+          <w:vertAlign w:val="superscript"/>
+        </w:rPr>
+      </w:pPr>
+      <w:r>
+        <w:rPr>
+          <w:rFonts w:ascii="Times New Roman" w:hAnsi="Times New Roman" w:cs="Times New Roman"/>
+          <w:b/>
+          <w:bCs/>
+          <w:sz w:val="20"/>
+          <w:szCs w:val="20"/>
+        </w:rPr>
+        <w:t xml:space="preserve">Mike </w:t>
+      </w:r>
+      <w:proofErr w:type="spellStart"/>
+      <w:r>
+        <w:rPr>
+          <w:rFonts w:ascii="Times New Roman" w:hAnsi="Times New Roman" w:cs="Times New Roman"/>
+          <w:b/>
+          <w:bCs/>
+          <w:sz w:val="20"/>
+          <w:szCs w:val="20"/>
+        </w:rPr>
+        <w:t>Rasell</w:t>
+      </w:r>
+      <w:proofErr w:type="spellEnd"/>
+      <w:r>
+        <w:rPr>
+          <w:rFonts w:ascii="Times New Roman" w:hAnsi="Times New Roman" w:cs="Times New Roman"/>
+          <w:b/>
+          <w:bCs/>
+          <w:sz w:val="20"/>
+          <w:szCs w:val="20"/>
+        </w:rPr>
+        <w:t xml:space="preserve"> </w:t>
+      </w:r>
+      <w:proofErr w:type="spellStart"/>
+      <w:r>
+        <w:rPr>
+          <w:rFonts w:ascii="Times New Roman" w:hAnsi="Times New Roman" w:cs="Times New Roman"/>
+          <w:b/>
+          <w:bCs/>
+          <w:sz w:val="20"/>
+          <w:szCs w:val="20"/>
+        </w:rPr>
+        <w:t>Carale</w:t>
+      </w:r>
+      <w:proofErr w:type="spellEnd"/>
+      <w:r>
+        <w:rPr>
+          <w:rFonts w:ascii="Times New Roman" w:hAnsi="Times New Roman" w:cs="Times New Roman"/>
+          <w:b/>
+          <w:bCs/>
+          <w:sz w:val="20"/>
+          <w:szCs w:val="20"/>
+        </w:rPr>
+        <w:t xml:space="preserve"> Dago-oc</w:t>
       </w:r>
       <w:r>
         <w:rPr>
@@ -474,7 +542,43 @@
                 <w:sz w:val="18"/>
                 <w:szCs w:val="18"/>
               </w:rPr>
-              <w:t xml:space="preserve">This study explores the application of machine learning algorithms for classifying facial images into stressed and non-stressed categories. The dataset used comprises 355 facial images, sourced from Kaggle, of which a subset of 280 images (84 non-stressed and 196 stressed) was utilized due to hardware limitations. Pre-processing steps included image resizing to 299×299 resolution, normalization, and alignment with the input requirements of the Inception-V3 model for feature extraction. A comparative analysis was conducted between two traditional machine learning algorithms: Naive Bayes (NB) and Support Vector Machine (SVM). The models were evaluated using 10-fold cross-validation. The results indicated that the SVM model outperformed NB, achieving an accuracy of 82.86%, with precision, recall, and F1-score values of 0.8312, 0.8286, and 0.81, respectively. The NB model demonstrated an accuracy of 74.29%, with precision, recall, and F1-score values of 0.7797, 0.7429, and 0.75, respectively. These findings highlight the effectiveness of SVM for stress detection using facial images, </w:t>
+              <w:t xml:space="preserve">This study explores the application of machine learning algorithms for classifying facial images into stressed and non-stressed categories. The dataset used comprises 355 facial images, sourced from </w:t>
+            </w:r>
+            <w:proofErr w:type="spellStart"/>
+            <w:r>
+              <w:rPr>
+                <w:rFonts w:ascii="Times New Roman" w:hAnsi="Times New Roman" w:cs="Times New Roman"/>
+                <w:sz w:val="18"/>
+                <w:szCs w:val="18"/>
+              </w:rPr>
+              <w:t>Kaggle</w:t>
+            </w:r>
+            <w:proofErr w:type="spellEnd"/>
+            <w:r>
+              <w:rPr>
+                <w:rFonts w:ascii="Times New Roman" w:hAnsi="Times New Roman" w:cs="Times New Roman"/>
+                <w:sz w:val="18"/>
+                <w:szCs w:val="18"/>
+              </w:rPr>
+              <w:t xml:space="preserve">, of which a subset of 280 images (84 non-stressed and 196 stressed) was utilized due to hardware limitations. Pre-processing steps included image resizing to 299×299 resolution, normalization, and alignment with the input requirements of the Inception-V3 model for feature extraction. A comparative analysis was conducted between two traditional machine learning algorithms: Naive Bayes (NB) and Support Vector Machine (SVM). The models were evaluated using 10-fold cross-validation. The results indicated that the SVM model outperformed NB, achieving an accuracy of 82.86%, with precision, recall, and F1-score values of 0.8312, 0.8286, and 0.81, respectively. The NB model demonstrated an accuracy of 74.29%, with precision, recall, and F1-score values of 0.7797, 0.7429, and 0.75, respectively. These findings highlight the effectiveness of SVM for stress detection using facial </w:t>
+            </w:r>
+            <w:proofErr w:type="gramStart"/>
+            <w:r>
+              <w:rPr>
+                <w:rFonts w:ascii="Times New Roman" w:hAnsi="Times New Roman" w:cs="Times New Roman"/>
+                <w:sz w:val="18"/>
+                <w:szCs w:val="18"/>
+              </w:rPr>
+              <w:t>images,</w:t>
+            </w:r>
+            <w:proofErr w:type="gramEnd"/>
+            <w:r>
+              <w:rPr>
+                <w:rFonts w:ascii="Times New Roman" w:hAnsi="Times New Roman" w:cs="Times New Roman"/>
+                <w:sz w:val="18"/>
+                <w:szCs w:val="18"/>
+              </w:rPr>
+              <w:t xml:space="preserve"> </w:t>
             </w:r>
             <w:r>
               <w:rPr>
@@ -673,27 +777,43 @@
           <w:sz w:val="20"/>
           <w:szCs w:val="20"/>
         </w:rPr>
-        <w:t>This study aims to make a machine-learning model that uses facial images as inputs to classify a person's emotional state whether the person is stressed or not stressed. While deep learning models have shown success in emotion recognition, simpler and interpretable machine learning models, such as Naive Bayes, Support Vector Machine, and Logistic Regression, remain underexplored in the context of stress detection using only feature-extracted facial images. Therefore, a comparison of these model's performance on stress classification is necessary to determine their viability and practicality in real-world applications. With this tool, stress can be detected early which can lead to timely interventions, improving quality of life and preventing adverse health outcomes. Additionally, traditional stress detection methods, such as surveys and biometric sensors, can be intrusive, expensive, or time-consuming [6][7]. This tool offers a non-invasive, cost-effective alternative that can be applied in real-time scenarios.</w:t>
-      </w:r>
-    </w:p>
-    <w:p>
-      <w:pPr>
-        <w:spacing w:before="120" w:after="0"/>
-        <w:ind w:firstLine="720"/>
-        <w:jc w:val="both"/>
-        <w:rPr>
-          <w:rFonts w:ascii="Times New Roman" w:hAnsi="Times New Roman" w:cs="Times New Roman"/>
-          <w:sz w:val="20"/>
-          <w:szCs w:val="20"/>
-        </w:rPr>
-      </w:pPr>
-      <w:r>
-        <w:rPr>
-          <w:rFonts w:ascii="Times New Roman" w:hAnsi="Times New Roman" w:cs="Times New Roman"/>
-          <w:sz w:val="20"/>
-          <w:szCs w:val="20"/>
-        </w:rPr>
-        <w:t>The rest of this paper is structured thus: Section 2 provides a detailed review of recent literature in the field of stress detection through image classification, Section 3 outlines the methodology employed in this study, and further provides a brief description of the machine learning algorithms used in this investigation. While Section 4 presents the results and discussion, and Section 5 concludes the research.</w:t>
+        <w:t xml:space="preserve">This study aims to make a machine-learning model that uses facial images as inputs to classify a person's emotional state whether the person is stressed or not stressed. While deep learning models have shown success in emotion recognition, simpler and interpretable machine learning models, such as Naive Bayes, Support Vector Machine, and Logistic Regression, remain underexplored in the context of stress detection using only feature-extracted facial images. Therefore, a comparison of </w:t>
+      </w:r>
+      <w:proofErr w:type="gramStart"/>
+      <w:r>
+        <w:rPr>
+          <w:rFonts w:ascii="Times New Roman" w:hAnsi="Times New Roman" w:cs="Times New Roman"/>
+          <w:sz w:val="20"/>
+          <w:szCs w:val="20"/>
+        </w:rPr>
+        <w:t>these model's</w:t>
+      </w:r>
+      <w:proofErr w:type="gramEnd"/>
+      <w:r>
+        <w:rPr>
+          <w:rFonts w:ascii="Times New Roman" w:hAnsi="Times New Roman" w:cs="Times New Roman"/>
+          <w:sz w:val="20"/>
+          <w:szCs w:val="20"/>
+        </w:rPr>
+        <w:t xml:space="preserve"> performance on stress classification is necessary to determine their viability and practicality in real-world applications. With this tool, stress can be detected early which can lead to timely interventions, improving quality of life and preventing adverse health outcomes. Additionally, traditional stress detection methods, such as surveys and biometric sensors, can be intrusive, expensive, or time-consuming [6</w:t>
+      </w:r>
+      <w:proofErr w:type="gramStart"/>
+      <w:r>
+        <w:rPr>
+          <w:rFonts w:ascii="Times New Roman" w:hAnsi="Times New Roman" w:cs="Times New Roman"/>
+          <w:sz w:val="20"/>
+          <w:szCs w:val="20"/>
+        </w:rPr>
+        <w:t>][</w:t>
+      </w:r>
+      <w:proofErr w:type="gramEnd"/>
+      <w:r>
+        <w:rPr>
+          <w:rFonts w:ascii="Times New Roman" w:hAnsi="Times New Roman" w:cs="Times New Roman"/>
+          <w:sz w:val="20"/>
+          <w:szCs w:val="20"/>
+        </w:rPr>
+        <w:t>7]. This tool offers a non-invasive, cost-effective alternative that can be applied in real-time scenarios.</w:t>
       </w:r>
     </w:p>
     <w:p>
@@ -739,16 +859,7 @@
           <w:sz w:val="20"/>
           <w:szCs w:val="20"/>
         </w:rPr>
-        <w:t xml:space="preserve">Stress detection has become a vital research area due to its implications for mental and physical health. While advanced deep learning techniques have dominated stress detection studies, there is still a lack of available research utilizing traditional machine learning (ML) methods like Support Vector Machine (SVM) and Naive Bayes (NB) specifically for stress detection using facial image classification. As such, this review focuses on papers related </w:t>
-      </w:r>
-      <w:r>
-        <w:rPr>
-          <w:rFonts w:ascii="Times New Roman" w:hAnsi="Times New Roman" w:cs="Times New Roman"/>
-          <w:sz w:val="20"/>
-          <w:szCs w:val="20"/>
-        </w:rPr>
-        <w:lastRenderedPageBreak/>
-        <w:t>to stress detection through image classification, highlighting relevant methodologies, findings, and the potential applicability of traditional ML models.</w:t>
+        <w:t>Stress detection through machine learning algorithms has gained significant attention due to its non-invasive applications in mental health monitoring. Traditional machine learning models, such as Naive Bayes (NB) and Support Vector Machine (SVM), offer interpretable and computationally efficient approaches compared to complex deep learning models. This section explores existing literature on stress detection using NB and SVM, highlighting methodologies, performance, and applicability.</w:t>
       </w:r>
     </w:p>
     <w:p>
@@ -778,7 +889,7 @@
           <w:sz w:val="20"/>
           <w:szCs w:val="20"/>
         </w:rPr>
-        <w:t>.1.</w:t>
+        <w:t>.1</w:t>
       </w:r>
       <w:r>
         <w:rPr>
@@ -787,7 +898,7 @@
           <w:sz w:val="20"/>
           <w:szCs w:val="20"/>
         </w:rPr>
-        <w:t xml:space="preserve"> Stress Detection Using Machine Learning</w:t>
+        <w:t>. Naïve Bayes Algorithm</w:t>
       </w:r>
     </w:p>
     <w:p>
@@ -807,7 +918,55 @@
           <w:sz w:val="20"/>
           <w:szCs w:val="20"/>
         </w:rPr>
-        <w:t>Machine learning models have been increasingly applied to stress detection, particularly through image classification, as a non-invasive and effective approach. In a study on understanding stress, researchers used a hybrid approach using 2 different datasets in parallel but complementary ways. The datasets both are sourced from Kaggle and they are: the Facial Recognition Dataset which includes facial images and the other is Student Stress Factors Dataset which are behavioral and contextual factors, such as workload and deadlines. Their study used three models in total, one for image classification which is a custom Convolutional Neural Network (CNN), and 2 for the classification of the Student Stress Factors Dataset, which are Random Forest (RF) and Support Vector Machines (SVM). But mainly this study will focus on reviewing their image classification study. Before extracting features of their image datasets they preprocessed it to improve the robustness of the model by resizing, normalizing, and augmenting the images. The datasets were split into 80% for training, 10% for validation, and 10% for testing, and after this, they used their custom CNN to extract the features and passed through it to classify images into stress levels. Overall their custom CNN model got a validation accuracy of 92% and a testing accuracy of 90% [10].</w:t>
+        <w:t xml:space="preserve">The Naive Bayes algorithm, rooted in Bayes' theorem, is known for its simplicity and speed. It performs well in scenarios with limited data and when preprocessing is optimized to address class imbalances or feature </w:t>
+      </w:r>
+      <w:r>
+        <w:rPr>
+          <w:rFonts w:ascii="Times New Roman" w:hAnsi="Times New Roman" w:cs="Times New Roman"/>
+          <w:sz w:val="20"/>
+          <w:szCs w:val="20"/>
+        </w:rPr>
+        <w:lastRenderedPageBreak/>
+        <w:t>inconsistencies. NB's use in stress detection has shown promise, with studies reporting precision scores as high as 78% when normalized features are employed. However, NB's assumption of feature independence can lead to limitations, especially in datasets like facial images where features are interdependent [11]. Despite this limitation, NB has achieved notable results in stress detection tasks. In another example, researchers obtained an accuracy of 74% using NB to classify stress from facial images, underlining its potential in preliminary analyses and computationally constrained settings [12].</w:t>
+      </w:r>
+    </w:p>
+    <w:p>
+      <w:pPr>
+        <w:spacing w:before="120" w:after="0" w:line="240" w:lineRule="auto"/>
+        <w:jc w:val="both"/>
+        <w:rPr>
+          <w:rFonts w:ascii="Times New Roman" w:hAnsi="Times New Roman" w:cs="Times New Roman"/>
+          <w:b/>
+          <w:sz w:val="20"/>
+          <w:szCs w:val="20"/>
+        </w:rPr>
+      </w:pPr>
+      <w:r>
+        <w:rPr>
+          <w:rFonts w:ascii="Times New Roman" w:hAnsi="Times New Roman" w:cs="Times New Roman"/>
+          <w:b/>
+          <w:sz w:val="20"/>
+          <w:szCs w:val="20"/>
+        </w:rPr>
+        <w:t>2.2</w:t>
+      </w:r>
+      <w:r>
+        <w:rPr>
+          <w:rFonts w:ascii="Times New Roman" w:hAnsi="Times New Roman" w:cs="Times New Roman"/>
+          <w:b/>
+          <w:sz w:val="20"/>
+          <w:szCs w:val="20"/>
+        </w:rPr>
+        <w:t>.</w:t>
+      </w:r>
+      <w:r>
+        <w:rPr>
+          <w:rFonts w:ascii="Times New Roman" w:hAnsi="Times New Roman" w:cs="Times New Roman"/>
+          <w:b/>
+          <w:sz w:val="20"/>
+          <w:szCs w:val="20"/>
+        </w:rPr>
+        <w:t xml:space="preserve"> Support Vector Machine Algorithm</w:t>
       </w:r>
     </w:p>
     <w:p>
@@ -827,27 +986,59 @@
           <w:sz w:val="20"/>
           <w:szCs w:val="20"/>
         </w:rPr>
-        <w:t>Another study achieved stress recognition by segmenting videos into 2-second clips and inputting facial images and facial landmark features using ResNet-18 as their model. The dataset used is the Yonsei Stress Image Database which includes over 2 million images of 50 subjects captured during various stress-inducing experiments, these stress tests were labeled: neutral, low stress, and high stress. The facial images of the 2-second clips were cropped from video frames and resized to 112×112 pixels, normalized, and blurred to address jitter effects, before embedding the images. The dataset was divided into training, validation, and testing sets in a ratio of 3:1:1 and a five-fold cross-validation method was employed to ensure robust performance evaluation. After classifying the images, the proposed method using ResNet-18 with spatial and temporal attention modules combined with facial landmark features achieved the best accuracy of 66.84% which outperformed alternatives such as VGG-16 and ResNet-50. This performance shows that it outperformed existing methods, including standard CNNs and handcrafted feature-based approaches [11].</w:t>
-      </w:r>
-    </w:p>
-    <w:p>
-      <w:pPr>
-        <w:spacing w:before="120" w:after="0" w:line="240" w:lineRule="auto"/>
-        <w:ind w:firstLine="720"/>
-        <w:jc w:val="both"/>
-        <w:rPr>
-          <w:rFonts w:ascii="Times New Roman" w:hAnsi="Times New Roman" w:cs="Times New Roman"/>
-          <w:sz w:val="20"/>
-          <w:szCs w:val="20"/>
-        </w:rPr>
-      </w:pPr>
-      <w:r>
-        <w:rPr>
-          <w:rFonts w:ascii="Times New Roman" w:hAnsi="Times New Roman" w:cs="Times New Roman"/>
-          <w:sz w:val="20"/>
-          <w:szCs w:val="20"/>
-        </w:rPr>
-        <w:t>Other researchers also used three Deep Convolutional Neural Networks (DCNN), which are VGG16, VGG19, and Inception-ResNet V2 in both extracting features and classifying the images after adding the DCNN classifier layers. They used datasets from three different sources which are from: Karolinska Directed Emotional Faces (KDEF), Extended Cohn-Kanade (CK+), and Net Images, which in total amount to 5235 images, which were then split to 80% for training, 10% for validation, and 10% testing. For feature extraction of the images, they used all three pre-trained models then they tested and added two types of classification layers for the final prediction of the image's class which are, Global Average Pooling (GAP) Classifier and Convolutional-Layer-Based Classifier. After fine-tuning, VGG16 with a convolutional layer-based classifier was the best-performing model with an overall accuracy of 89.6% and an f1-score of 89.7% [12].</w:t>
+        <w:t xml:space="preserve">Machine learning approaches have been extensively employed in stress detection tasks due to their ability to process and classify complex data effectively. SVM is widely recognized for its robust performance in binary classification tasks by optimizing </w:t>
+      </w:r>
+      <w:proofErr w:type="spellStart"/>
+      <w:r>
+        <w:rPr>
+          <w:rFonts w:ascii="Times New Roman" w:hAnsi="Times New Roman" w:cs="Times New Roman"/>
+          <w:sz w:val="20"/>
+          <w:szCs w:val="20"/>
+        </w:rPr>
+        <w:t>hyperplanes</w:t>
+      </w:r>
+      <w:proofErr w:type="spellEnd"/>
+      <w:r>
+        <w:rPr>
+          <w:rFonts w:ascii="Times New Roman" w:hAnsi="Times New Roman" w:cs="Times New Roman"/>
+          <w:sz w:val="20"/>
+          <w:szCs w:val="20"/>
+        </w:rPr>
+        <w:t xml:space="preserve"> in high-dimensional spaces. A study employing SVM to classify stress levels using facial landmark features achieved an accuracy of 83%, demonstrating its capacity to capture stress-related features such as f</w:t>
+      </w:r>
+      <w:r>
+        <w:rPr>
+          <w:rFonts w:ascii="Times New Roman" w:hAnsi="Times New Roman" w:cs="Times New Roman"/>
+          <w:sz w:val="20"/>
+          <w:szCs w:val="20"/>
+        </w:rPr>
+        <w:t>acial tension and asymmetry</w:t>
+      </w:r>
+      <w:r>
+        <w:rPr>
+          <w:rFonts w:ascii="Times New Roman" w:hAnsi="Times New Roman" w:cs="Times New Roman"/>
+          <w:sz w:val="20"/>
+          <w:szCs w:val="20"/>
+        </w:rPr>
+        <w:t>. SVM relies on kernel functions to transform data into higher-dimensional spaces, enabling it to draw optimal decision boundaries even in overlapping feature distributions. Comparative studies have shown SVM outperforming NB, achieving higher precision, recall, and F1-scores. For instance, SVM achieved an accuracy of 83% in stress detection tasks, outperforming NB across all metrics [10</w:t>
+      </w:r>
+      <w:proofErr w:type="gramStart"/>
+      <w:r>
+        <w:rPr>
+          <w:rFonts w:ascii="Times New Roman" w:hAnsi="Times New Roman" w:cs="Times New Roman"/>
+          <w:sz w:val="20"/>
+          <w:szCs w:val="20"/>
+        </w:rPr>
+        <w:t>][</w:t>
+      </w:r>
+      <w:proofErr w:type="gramEnd"/>
+      <w:r>
+        <w:rPr>
+          <w:rFonts w:ascii="Times New Roman" w:hAnsi="Times New Roman" w:cs="Times New Roman"/>
+          <w:sz w:val="20"/>
+          <w:szCs w:val="20"/>
+        </w:rPr>
+        <w:t>12][13].</w:t>
       </w:r>
     </w:p>
     <w:p>
@@ -894,7 +1085,7 @@
           <w:sz w:val="20"/>
           <w:szCs w:val="20"/>
         </w:rPr>
-        <w:t>3.1.</w:t>
+        <w:t>3.</w:t>
       </w:r>
       <w:r>
         <w:rPr>
@@ -903,6 +1094,24 @@
           <w:sz w:val="20"/>
           <w:szCs w:val="20"/>
         </w:rPr>
+        <w:t>1</w:t>
+      </w:r>
+      <w:r>
+        <w:rPr>
+          <w:rFonts w:ascii="Times New Roman" w:hAnsi="Times New Roman" w:cs="Times New Roman"/>
+          <w:b/>
+          <w:sz w:val="20"/>
+          <w:szCs w:val="20"/>
+        </w:rPr>
+        <w:t>.</w:t>
+      </w:r>
+      <w:r>
+        <w:rPr>
+          <w:rFonts w:ascii="Times New Roman" w:hAnsi="Times New Roman" w:cs="Times New Roman"/>
+          <w:b/>
+          <w:sz w:val="20"/>
+          <w:szCs w:val="20"/>
+        </w:rPr>
         <w:t xml:space="preserve"> </w:t>
       </w:r>
       <w:r>
@@ -912,7 +1121,7 @@
           <w:sz w:val="20"/>
           <w:szCs w:val="20"/>
         </w:rPr>
-        <w:t>Hardware and Software</w:t>
+        <w:t>Datasets</w:t>
       </w:r>
     </w:p>
     <w:p>
@@ -932,7 +1141,41 @@
           <w:sz w:val="20"/>
           <w:szCs w:val="20"/>
         </w:rPr>
-        <w:t>The study was carried out on a system running Windows 10 with a 64-bit operating system. The system uses an Intel Core™ i5-7400 CPU with 16GB Random Access Memory (RAM). The researchers utilized Jupyter and Python version 3.9.15 as the primary programming language for data analysis and model implementation with the following libraries: Math, NumPy, Pandas, PIL, OS, Scikit-Learn, Matplotlib, Seaborn, TensorFlow, and Keras.</w:t>
+        <w:t xml:space="preserve">This </w:t>
+      </w:r>
+      <w:r>
+        <w:rPr>
+          <w:rFonts w:ascii="Times New Roman" w:hAnsi="Times New Roman" w:cs="Times New Roman"/>
+          <w:sz w:val="20"/>
+          <w:szCs w:val="20"/>
+        </w:rPr>
+        <w:t xml:space="preserve">study </w:t>
+      </w:r>
+      <w:r>
+        <w:rPr>
+          <w:rFonts w:ascii="Times New Roman" w:hAnsi="Times New Roman" w:cs="Times New Roman"/>
+          <w:sz w:val="20"/>
+          <w:szCs w:val="20"/>
+        </w:rPr>
+        <w:t xml:space="preserve">employs a dataset from </w:t>
+      </w:r>
+      <w:proofErr w:type="spellStart"/>
+      <w:r>
+        <w:rPr>
+          <w:rFonts w:ascii="Times New Roman" w:hAnsi="Times New Roman" w:cs="Times New Roman"/>
+          <w:sz w:val="20"/>
+          <w:szCs w:val="20"/>
+        </w:rPr>
+        <w:t>Kaggle</w:t>
+      </w:r>
+      <w:proofErr w:type="spellEnd"/>
+      <w:r>
+        <w:rPr>
+          <w:rFonts w:ascii="Times New Roman" w:hAnsi="Times New Roman" w:cs="Times New Roman"/>
+          <w:sz w:val="20"/>
+          <w:szCs w:val="20"/>
+        </w:rPr>
+        <w:t xml:space="preserve"> which is the Stress Non-Stress Images dataset, a file with 355 jpeg files which are facial images categorized based on a person's emotional state which is Non-Stressed or Stressed. The Non-Stressed class includes emotions such as being happy and neutral, while the Stressed class includes emotions such as being sad and angry [13]. Because of hardware limitations, this study uses 280 images with 84 Non-Stressed and 196 Stress images.</w:t>
       </w:r>
     </w:p>
     <w:p>
@@ -953,7 +1196,7 @@
           <w:sz w:val="20"/>
           <w:szCs w:val="20"/>
         </w:rPr>
-        <w:t>3.</w:t>
+        <w:t>3.2</w:t>
       </w:r>
       <w:r>
         <w:rPr>
@@ -962,7 +1205,7 @@
           <w:sz w:val="20"/>
           <w:szCs w:val="20"/>
         </w:rPr>
-        <w:t>2</w:t>
+        <w:t>.</w:t>
       </w:r>
       <w:r>
         <w:rPr>
@@ -971,7 +1214,7 @@
           <w:sz w:val="20"/>
           <w:szCs w:val="20"/>
         </w:rPr>
-        <w:t>.</w:t>
+        <w:t xml:space="preserve"> </w:t>
       </w:r>
       <w:r>
         <w:rPr>
@@ -980,16 +1223,7 @@
           <w:sz w:val="20"/>
           <w:szCs w:val="20"/>
         </w:rPr>
-        <w:t xml:space="preserve"> </w:t>
-      </w:r>
-      <w:r>
-        <w:rPr>
-          <w:rFonts w:ascii="Times New Roman" w:hAnsi="Times New Roman" w:cs="Times New Roman"/>
-          <w:b/>
-          <w:sz w:val="20"/>
-          <w:szCs w:val="20"/>
-        </w:rPr>
-        <w:t>Data Acquisition</w:t>
+        <w:t>Hardware</w:t>
       </w:r>
     </w:p>
     <w:p>
@@ -1009,23 +1243,7 @@
           <w:sz w:val="20"/>
           <w:szCs w:val="20"/>
         </w:rPr>
-        <w:t xml:space="preserve">This </w:t>
-      </w:r>
-      <w:r>
-        <w:rPr>
-          <w:rFonts w:ascii="Times New Roman" w:hAnsi="Times New Roman" w:cs="Times New Roman"/>
-          <w:sz w:val="20"/>
-          <w:szCs w:val="20"/>
-        </w:rPr>
-        <w:t xml:space="preserve">study </w:t>
-      </w:r>
-      <w:r>
-        <w:rPr>
-          <w:rFonts w:ascii="Times New Roman" w:hAnsi="Times New Roman" w:cs="Times New Roman"/>
-          <w:sz w:val="20"/>
-          <w:szCs w:val="20"/>
-        </w:rPr>
-        <w:t>employs a dataset from Kaggle which is the Stress Non-Stress Images dataset, a file with 355 jpeg files which are facial images categorized based on a person's emotional state which is Non-Stressed or Stressed. The Non-Stressed class includes emotions such as being happy and neutral, while the Stressed class includes emotions such as being sad and angry [13]. Because of hardware limitations, this study uses 280 images with 84 Non-Stressed and 196 Stress images.</w:t>
+        <w:t>The study was conducted on a system running Windows 10 with a 64-bit operating system. The hardware specifications included an Intel Core™ i5-7400 CPU and 16GB of Random Access Memory (RAM).</w:t>
       </w:r>
     </w:p>
     <w:p>
@@ -1046,7 +1264,7 @@
           <w:sz w:val="20"/>
           <w:szCs w:val="20"/>
         </w:rPr>
-        <w:t>3.</w:t>
+        <w:t>3.3</w:t>
       </w:r>
       <w:r>
         <w:rPr>
@@ -1055,7 +1273,7 @@
           <w:sz w:val="20"/>
           <w:szCs w:val="20"/>
         </w:rPr>
-        <w:t>3</w:t>
+        <w:t>.</w:t>
       </w:r>
       <w:r>
         <w:rPr>
@@ -1064,7 +1282,7 @@
           <w:sz w:val="20"/>
           <w:szCs w:val="20"/>
         </w:rPr>
-        <w:t>.</w:t>
+        <w:t xml:space="preserve"> </w:t>
       </w:r>
       <w:r>
         <w:rPr>
@@ -1073,16 +1291,7 @@
           <w:sz w:val="20"/>
           <w:szCs w:val="20"/>
         </w:rPr>
-        <w:t xml:space="preserve"> </w:t>
-      </w:r>
-      <w:r>
-        <w:rPr>
-          <w:rFonts w:ascii="Times New Roman" w:hAnsi="Times New Roman" w:cs="Times New Roman"/>
-          <w:b/>
-          <w:sz w:val="20"/>
-          <w:szCs w:val="20"/>
-        </w:rPr>
-        <w:t>Image Embedding</w:t>
+        <w:t>Software</w:t>
       </w:r>
     </w:p>
     <w:p>
@@ -1102,7 +1311,190 @@
           <w:sz w:val="20"/>
           <w:szCs w:val="20"/>
         </w:rPr>
-        <w:t xml:space="preserve">The main goal and objectives of the proposed system are to diagnose and make a tool that can identify whether a person is stressed through facial images. This study uses a Deep Convolutional Neural Network (DCNN) which is Inception-V3, for feature extraction of the facial images.  </w:t>
+        <w:t xml:space="preserve">The researchers utilized </w:t>
+      </w:r>
+      <w:proofErr w:type="spellStart"/>
+      <w:r>
+        <w:rPr>
+          <w:rFonts w:ascii="Times New Roman" w:hAnsi="Times New Roman" w:cs="Times New Roman"/>
+          <w:sz w:val="20"/>
+          <w:szCs w:val="20"/>
+        </w:rPr>
+        <w:t>Jupyter</w:t>
+      </w:r>
+      <w:proofErr w:type="spellEnd"/>
+      <w:r>
+        <w:rPr>
+          <w:rFonts w:ascii="Times New Roman" w:hAnsi="Times New Roman" w:cs="Times New Roman"/>
+          <w:sz w:val="20"/>
+          <w:szCs w:val="20"/>
+        </w:rPr>
+        <w:t xml:space="preserve"> and Python version 3.9.15 as the primary programming environment for data analysis and model implementation. The following libraries were employed: Math, </w:t>
+      </w:r>
+      <w:proofErr w:type="spellStart"/>
+      <w:r>
+        <w:rPr>
+          <w:rFonts w:ascii="Times New Roman" w:hAnsi="Times New Roman" w:cs="Times New Roman"/>
+          <w:sz w:val="20"/>
+          <w:szCs w:val="20"/>
+        </w:rPr>
+        <w:t>NumPy</w:t>
+      </w:r>
+      <w:proofErr w:type="spellEnd"/>
+      <w:r>
+        <w:rPr>
+          <w:rFonts w:ascii="Times New Roman" w:hAnsi="Times New Roman" w:cs="Times New Roman"/>
+          <w:sz w:val="20"/>
+          <w:szCs w:val="20"/>
+        </w:rPr>
+        <w:t xml:space="preserve">, Pandas, PIL, OS, </w:t>
+      </w:r>
+      <w:proofErr w:type="spellStart"/>
+      <w:r>
+        <w:rPr>
+          <w:rFonts w:ascii="Times New Roman" w:hAnsi="Times New Roman" w:cs="Times New Roman"/>
+          <w:sz w:val="20"/>
+          <w:szCs w:val="20"/>
+        </w:rPr>
+        <w:t>Scikit</w:t>
+      </w:r>
+      <w:proofErr w:type="spellEnd"/>
+      <w:r>
+        <w:rPr>
+          <w:rFonts w:ascii="Times New Roman" w:hAnsi="Times New Roman" w:cs="Times New Roman"/>
+          <w:sz w:val="20"/>
+          <w:szCs w:val="20"/>
+        </w:rPr>
+        <w:t xml:space="preserve">-Learn, </w:t>
+      </w:r>
+      <w:proofErr w:type="spellStart"/>
+      <w:r>
+        <w:rPr>
+          <w:rFonts w:ascii="Times New Roman" w:hAnsi="Times New Roman" w:cs="Times New Roman"/>
+          <w:sz w:val="20"/>
+          <w:szCs w:val="20"/>
+        </w:rPr>
+        <w:t>Matplotlib</w:t>
+      </w:r>
+      <w:proofErr w:type="spellEnd"/>
+      <w:r>
+        <w:rPr>
+          <w:rFonts w:ascii="Times New Roman" w:hAnsi="Times New Roman" w:cs="Times New Roman"/>
+          <w:sz w:val="20"/>
+          <w:szCs w:val="20"/>
+        </w:rPr>
+        <w:t xml:space="preserve">, </w:t>
+      </w:r>
+      <w:proofErr w:type="spellStart"/>
+      <w:r>
+        <w:rPr>
+          <w:rFonts w:ascii="Times New Roman" w:hAnsi="Times New Roman" w:cs="Times New Roman"/>
+          <w:sz w:val="20"/>
+          <w:szCs w:val="20"/>
+        </w:rPr>
+        <w:t>Seaborn</w:t>
+      </w:r>
+      <w:proofErr w:type="spellEnd"/>
+      <w:r>
+        <w:rPr>
+          <w:rFonts w:ascii="Times New Roman" w:hAnsi="Times New Roman" w:cs="Times New Roman"/>
+          <w:sz w:val="20"/>
+          <w:szCs w:val="20"/>
+        </w:rPr>
+        <w:t xml:space="preserve">, </w:t>
+      </w:r>
+      <w:proofErr w:type="spellStart"/>
+      <w:r>
+        <w:rPr>
+          <w:rFonts w:ascii="Times New Roman" w:hAnsi="Times New Roman" w:cs="Times New Roman"/>
+          <w:sz w:val="20"/>
+          <w:szCs w:val="20"/>
+        </w:rPr>
+        <w:t>TensorFlow</w:t>
+      </w:r>
+      <w:proofErr w:type="spellEnd"/>
+      <w:r>
+        <w:rPr>
+          <w:rFonts w:ascii="Times New Roman" w:hAnsi="Times New Roman" w:cs="Times New Roman"/>
+          <w:sz w:val="20"/>
+          <w:szCs w:val="20"/>
+        </w:rPr>
+        <w:t xml:space="preserve">, and </w:t>
+      </w:r>
+      <w:proofErr w:type="spellStart"/>
+      <w:r>
+        <w:rPr>
+          <w:rFonts w:ascii="Times New Roman" w:hAnsi="Times New Roman" w:cs="Times New Roman"/>
+          <w:sz w:val="20"/>
+          <w:szCs w:val="20"/>
+        </w:rPr>
+        <w:t>Keras</w:t>
+      </w:r>
+      <w:proofErr w:type="spellEnd"/>
+      <w:r>
+        <w:rPr>
+          <w:rFonts w:ascii="Times New Roman" w:hAnsi="Times New Roman" w:cs="Times New Roman"/>
+          <w:sz w:val="20"/>
+          <w:szCs w:val="20"/>
+        </w:rPr>
+        <w:t>.</w:t>
+      </w:r>
+    </w:p>
+    <w:p>
+      <w:pPr>
+        <w:spacing w:before="120" w:after="0" w:line="240" w:lineRule="auto"/>
+        <w:jc w:val="both"/>
+        <w:rPr>
+          <w:rFonts w:ascii="Times New Roman" w:hAnsi="Times New Roman" w:cs="Times New Roman"/>
+          <w:b/>
+          <w:sz w:val="20"/>
+          <w:szCs w:val="20"/>
+        </w:rPr>
+      </w:pPr>
+      <w:r>
+        <w:rPr>
+          <w:rFonts w:ascii="Times New Roman" w:hAnsi="Times New Roman" w:cs="Times New Roman"/>
+          <w:b/>
+          <w:sz w:val="20"/>
+          <w:szCs w:val="20"/>
+        </w:rPr>
+        <w:t>3.</w:t>
+      </w:r>
+      <w:r>
+        <w:rPr>
+          <w:rFonts w:ascii="Times New Roman" w:hAnsi="Times New Roman" w:cs="Times New Roman"/>
+          <w:b/>
+          <w:sz w:val="20"/>
+          <w:szCs w:val="20"/>
+        </w:rPr>
+        <w:t>4</w:t>
+      </w:r>
+      <w:r>
+        <w:rPr>
+          <w:rFonts w:ascii="Times New Roman" w:hAnsi="Times New Roman" w:cs="Times New Roman"/>
+          <w:b/>
+          <w:sz w:val="20"/>
+          <w:szCs w:val="20"/>
+        </w:rPr>
+        <w:t>.</w:t>
+      </w:r>
+      <w:r>
+        <w:rPr>
+          <w:rFonts w:ascii="Times New Roman" w:hAnsi="Times New Roman" w:cs="Times New Roman"/>
+          <w:b/>
+          <w:sz w:val="20"/>
+          <w:szCs w:val="20"/>
+        </w:rPr>
+        <w:t xml:space="preserve"> </w:t>
+      </w:r>
+      <w:r>
+        <w:rPr>
+          <w:rFonts w:ascii="Times New Roman" w:hAnsi="Times New Roman" w:cs="Times New Roman"/>
+          <w:b/>
+          <w:sz w:val="20"/>
+          <w:szCs w:val="20"/>
+        </w:rPr>
+        <w:t>Feature Extraction</w:t>
       </w:r>
     </w:p>
     <w:p>
@@ -1122,73 +1514,7 @@
           <w:sz w:val="20"/>
           <w:szCs w:val="20"/>
         </w:rPr>
-        <w:t xml:space="preserve">Inception models were developed by a researcher [14] for the first time in 2014. The structures of inception models and the conventional CNN model are different because they are inception blocks which means lapping the same input tensor with multiple filters and concatenating their results. In 2015, a researcher [15] proposed a new </w:t>
-      </w:r>
-      <w:r>
-        <w:rPr>
-          <w:rFonts w:ascii="Times New Roman" w:hAnsi="Times New Roman" w:cs="Times New Roman"/>
-          <w:sz w:val="20"/>
-          <w:szCs w:val="20"/>
-        </w:rPr>
-        <w:lastRenderedPageBreak/>
-        <w:t>version of the inception models named Inception-V3, an improved version of the previous versions of inception models which are Inception-V1 and Inception-V2, and possesses 24M parameters. Inception-V3 improves the efficiency and performance of convolutional neural networks by introducing clever factorization techniques. Instead of directly using large convolutions (e.g., n x n), it breaks them into smaller, more manageable operations. For example, a 5 x 5  convolution is replaced by two 3 x 3 convolutions, and an n x n convolution is split into asymmetric 1 x n and n x 1 convolutions, reducing computation. Additionally, 7 x 7 convolutions are replaced with multiple 3 x 3 convolutions. Each inception block processes the input in parallel through multiple convolutional filters of different sizes (1 x 1, 3 x 3, and 5 x 5), as well as 3 x 3 max pooling, capturing features at various scales. These outputs are then concatenated and passed to the next module, allowing the network to learn complex features efficiently.</w:t>
-      </w:r>
-    </w:p>
-    <w:p>
-      <w:pPr>
-        <w:spacing w:before="120" w:after="0" w:line="240" w:lineRule="auto"/>
-        <w:jc w:val="both"/>
-        <w:rPr>
-          <w:rFonts w:ascii="Times New Roman" w:hAnsi="Times New Roman" w:cs="Times New Roman"/>
-          <w:b/>
-          <w:sz w:val="20"/>
-          <w:szCs w:val="20"/>
-        </w:rPr>
-      </w:pPr>
-      <w:r>
-        <w:rPr>
-          <w:rFonts w:ascii="Times New Roman" w:hAnsi="Times New Roman" w:cs="Times New Roman"/>
-          <w:b/>
-          <w:sz w:val="20"/>
-          <w:szCs w:val="20"/>
-        </w:rPr>
-        <w:t>3.</w:t>
-      </w:r>
-      <w:r>
-        <w:rPr>
-          <w:rFonts w:ascii="Times New Roman" w:hAnsi="Times New Roman" w:cs="Times New Roman"/>
-          <w:b/>
-          <w:sz w:val="20"/>
-          <w:szCs w:val="20"/>
-        </w:rPr>
-        <w:t>4</w:t>
-      </w:r>
-      <w:r>
-        <w:rPr>
-          <w:rFonts w:ascii="Times New Roman" w:hAnsi="Times New Roman" w:cs="Times New Roman"/>
-          <w:b/>
-          <w:sz w:val="20"/>
-          <w:szCs w:val="20"/>
-        </w:rPr>
-        <w:t>.</w:t>
-      </w:r>
-      <w:r>
-        <w:rPr>
-          <w:rFonts w:ascii="Times New Roman" w:hAnsi="Times New Roman" w:cs="Times New Roman"/>
-          <w:b/>
-          <w:sz w:val="20"/>
-          <w:szCs w:val="20"/>
-        </w:rPr>
-        <w:t xml:space="preserve"> </w:t>
-      </w:r>
-      <w:r>
-        <w:rPr>
-          <w:rFonts w:ascii="Times New Roman" w:hAnsi="Times New Roman" w:cs="Times New Roman"/>
-          <w:b/>
-          <w:sz w:val="20"/>
-          <w:szCs w:val="20"/>
-        </w:rPr>
-        <w:t>Data Pre-processing</w:t>
+        <w:t xml:space="preserve">The main goal and objectives of the proposed system are to diagnose and make a tool that can identify whether a person is stressed through facial images. This study uses a Deep Convolutional Neural Network (DCNN) which is Inception-V3, for feature extraction of the facial images.  </w:t>
       </w:r>
     </w:p>
     <w:p>
@@ -1208,23 +1534,100 @@
           <w:sz w:val="20"/>
           <w:szCs w:val="20"/>
         </w:rPr>
-        <w:t>Data processing is an essential aspect of model development. Data acquired in their raw form contain noise and anomalies, which can affect the performance and training process</w:t>
-      </w:r>
-      <w:r>
-        <w:rPr>
-          <w:rFonts w:ascii="Times New Roman" w:hAnsi="Times New Roman" w:cs="Times New Roman"/>
-          <w:sz w:val="20"/>
-          <w:szCs w:val="20"/>
-        </w:rPr>
-        <w:t xml:space="preserve"> of the model being schooled</w:t>
-      </w:r>
-      <w:r>
-        <w:rPr>
-          <w:rFonts w:ascii="Times New Roman" w:hAnsi="Times New Roman" w:cs="Times New Roman"/>
-          <w:sz w:val="20"/>
-          <w:szCs w:val="20"/>
-        </w:rPr>
-        <w:t>. In addition to this when preparing input data for a DCNN, it's essential to adhere to specific requirements regarding input shape, color channels, and preprocessing steps to ensure optimal performance [17]. The researchers employed several techniques to clean the data, which included image pre-processing and data normalization:</w:t>
+        <w:t xml:space="preserve">Inception models were developed by a researcher [14] for the first time in 2014. The structures of inception models and the conventional CNN model are different because they are </w:t>
+      </w:r>
+      <w:proofErr w:type="gramStart"/>
+      <w:r>
+        <w:rPr>
+          <w:rFonts w:ascii="Times New Roman" w:hAnsi="Times New Roman" w:cs="Times New Roman"/>
+          <w:sz w:val="20"/>
+          <w:szCs w:val="20"/>
+        </w:rPr>
+        <w:t>inception blocks which means</w:t>
+      </w:r>
+      <w:proofErr w:type="gramEnd"/>
+      <w:r>
+        <w:rPr>
+          <w:rFonts w:ascii="Times New Roman" w:hAnsi="Times New Roman" w:cs="Times New Roman"/>
+          <w:sz w:val="20"/>
+          <w:szCs w:val="20"/>
+        </w:rPr>
+        <w:t xml:space="preserve"> lapping the same input tensor with multiple filters and concatenating their results. In 2015, a researcher [15] proposed a new </w:t>
+      </w:r>
+      <w:proofErr w:type="gramStart"/>
+      <w:r>
+        <w:rPr>
+          <w:rFonts w:ascii="Times New Roman" w:hAnsi="Times New Roman" w:cs="Times New Roman"/>
+          <w:sz w:val="20"/>
+          <w:szCs w:val="20"/>
+        </w:rPr>
+        <w:t>version</w:t>
+      </w:r>
+      <w:proofErr w:type="gramEnd"/>
+      <w:r>
+        <w:rPr>
+          <w:rFonts w:ascii="Times New Roman" w:hAnsi="Times New Roman" w:cs="Times New Roman"/>
+          <w:sz w:val="20"/>
+          <w:szCs w:val="20"/>
+        </w:rPr>
+        <w:t xml:space="preserve"> of the inception models named Inception-V3, an improved version of the previous versions of inception models which are Inception-V1 and Inception-V2, and possesses 24M parameters. Inception-V3 improves the efficiency and performance of convolutional neural networks by introducing clever factorization techniques. Instead of directly using large convolutions (e.g., n x n), it breaks them into smaller, more manageable operations. For example, a 5 x 5  convolution is replaced by two 3 x 3 convolutions, and an n x n convolution is split into asymmetric 1 x n and n x 1 convolutions, reducing computation. Additionally, 7 x 7 convolutions are replaced with multiple 3 x 3 convolutions. Each inception block processes the input in parallel through multiple convolutional filters of different sizes (1 x 1, 3 x 3, and 5 x 5), as well as 3 x 3 max pooling, capturing features at various scales. These outputs are then concatenated and passed to the next module, allowing the network to learn complex features efficiently.</w:t>
+      </w:r>
+    </w:p>
+    <w:p>
+      <w:pPr>
+        <w:spacing w:before="120" w:after="0" w:line="240" w:lineRule="auto"/>
+        <w:jc w:val="both"/>
+        <w:rPr>
+          <w:rFonts w:ascii="Times New Roman" w:hAnsi="Times New Roman" w:cs="Times New Roman"/>
+          <w:b/>
+          <w:sz w:val="20"/>
+          <w:szCs w:val="20"/>
+        </w:rPr>
+      </w:pPr>
+      <w:r>
+        <w:rPr>
+          <w:rFonts w:ascii="Times New Roman" w:hAnsi="Times New Roman" w:cs="Times New Roman"/>
+          <w:b/>
+          <w:sz w:val="20"/>
+          <w:szCs w:val="20"/>
+        </w:rPr>
+        <w:t>3.</w:t>
+      </w:r>
+      <w:r>
+        <w:rPr>
+          <w:rFonts w:ascii="Times New Roman" w:hAnsi="Times New Roman" w:cs="Times New Roman"/>
+          <w:b/>
+          <w:sz w:val="20"/>
+          <w:szCs w:val="20"/>
+        </w:rPr>
+        <w:t>5</w:t>
+      </w:r>
+      <w:r>
+        <w:rPr>
+          <w:rFonts w:ascii="Times New Roman" w:hAnsi="Times New Roman" w:cs="Times New Roman"/>
+          <w:b/>
+          <w:sz w:val="20"/>
+          <w:szCs w:val="20"/>
+        </w:rPr>
+        <w:t>.</w:t>
+      </w:r>
+      <w:r>
+        <w:rPr>
+          <w:rFonts w:ascii="Times New Roman" w:hAnsi="Times New Roman" w:cs="Times New Roman"/>
+          <w:b/>
+          <w:sz w:val="20"/>
+          <w:szCs w:val="20"/>
+        </w:rPr>
+        <w:t xml:space="preserve"> </w:t>
+      </w:r>
+      <w:r>
+        <w:rPr>
+          <w:rFonts w:ascii="Times New Roman" w:hAnsi="Times New Roman" w:cs="Times New Roman"/>
+          <w:b/>
+          <w:sz w:val="20"/>
+          <w:szCs w:val="20"/>
+        </w:rPr>
+        <w:t>Data Pre-processing</w:t>
       </w:r>
     </w:p>
     <w:p>
@@ -1244,7 +1647,23 @@
           <w:sz w:val="20"/>
           <w:szCs w:val="20"/>
         </w:rPr>
-        <w:t>Image pre-processing is an essential part of image classification to ensure that input images align with the model's expectations. Inception-V3 requires input images in 299x299 resolution and should also have three color channels (red, green, and blue) [18][19]. And since the image datasets have higher resolution than the required input, the image is resized to have a resolution of 299x299. After this, the image is preprocessed using TensorFlow Keras API preprocess_input so that the images align with the model's training conditions.</w:t>
+        <w:t>Data processing is an essential aspect of model development. Data acquired in their raw form contain noise and anomalies, which can affect the performance and training process</w:t>
+      </w:r>
+      <w:r>
+        <w:rPr>
+          <w:rFonts w:ascii="Times New Roman" w:hAnsi="Times New Roman" w:cs="Times New Roman"/>
+          <w:sz w:val="20"/>
+          <w:szCs w:val="20"/>
+        </w:rPr>
+        <w:t xml:space="preserve"> of the model being schooled</w:t>
+      </w:r>
+      <w:r>
+        <w:rPr>
+          <w:rFonts w:ascii="Times New Roman" w:hAnsi="Times New Roman" w:cs="Times New Roman"/>
+          <w:sz w:val="20"/>
+          <w:szCs w:val="20"/>
+        </w:rPr>
+        <w:t>. In addition to this when preparing input data for a DCNN, it's essential to adhere to specific requirements regarding input shape, color channels, and preprocessing steps to ensure optimal performance [17]. The researchers employed several techniques to clean the data, which included image pre-processing and data normalization:</w:t>
       </w:r>
     </w:p>
     <w:p>
@@ -1264,55 +1683,80 @@
           <w:sz w:val="20"/>
           <w:szCs w:val="20"/>
         </w:rPr>
-        <w:t>Data normalization is a pre-processing technique primarily intended to manage numerical features and is applied to numerical features before the application of classification algorithms. Normalization is crucial to prevent the effect of certain features from being concealed by others, particularly when the ranges of the features are inconsistent [20]. After feature extraction using Inception-V3, the features are normalized to improve model training [21]. The normalization techniques used are Min-Max Normalization for Naive Bayes (NB) and Z-Score Normalization for the Support Vector Machine (SVM).</w:t>
-      </w:r>
-    </w:p>
-    <w:p>
-      <w:pPr>
-        <w:spacing w:before="120" w:after="0" w:line="240" w:lineRule="auto"/>
-        <w:jc w:val="both"/>
-        <w:rPr>
-          <w:rFonts w:ascii="Times New Roman" w:hAnsi="Times New Roman" w:cs="Times New Roman"/>
-          <w:b/>
-          <w:sz w:val="20"/>
-          <w:szCs w:val="20"/>
-        </w:rPr>
-      </w:pPr>
-      <w:r>
-        <w:rPr>
-          <w:rFonts w:ascii="Times New Roman" w:hAnsi="Times New Roman" w:cs="Times New Roman"/>
-          <w:b/>
-          <w:sz w:val="20"/>
-          <w:szCs w:val="20"/>
-        </w:rPr>
-        <w:t>3.</w:t>
-      </w:r>
-      <w:r>
-        <w:rPr>
-          <w:rFonts w:ascii="Times New Roman" w:hAnsi="Times New Roman" w:cs="Times New Roman"/>
-          <w:b/>
-          <w:sz w:val="20"/>
-          <w:szCs w:val="20"/>
-        </w:rPr>
-        <w:t>5</w:t>
-      </w:r>
-      <w:r>
-        <w:rPr>
-          <w:rFonts w:ascii="Times New Roman" w:hAnsi="Times New Roman" w:cs="Times New Roman"/>
-          <w:b/>
-          <w:sz w:val="20"/>
-          <w:szCs w:val="20"/>
-        </w:rPr>
-        <w:t>.</w:t>
-      </w:r>
-      <w:r>
-        <w:rPr>
-          <w:rFonts w:ascii="Times New Roman" w:hAnsi="Times New Roman" w:cs="Times New Roman"/>
-          <w:b/>
-          <w:sz w:val="20"/>
-          <w:szCs w:val="20"/>
-        </w:rPr>
-        <w:t xml:space="preserve"> Machine Learning Algorithms</w:t>
+        <w:lastRenderedPageBreak/>
+        <w:t>Image pre-processing is an essential part of image classification to ensure that input images align with the model's expectations. Inception-V3 requires input images in 299x299 resolution and should also have three color channels (red, green, and blue) [18</w:t>
+      </w:r>
+      <w:proofErr w:type="gramStart"/>
+      <w:r>
+        <w:rPr>
+          <w:rFonts w:ascii="Times New Roman" w:hAnsi="Times New Roman" w:cs="Times New Roman"/>
+          <w:sz w:val="20"/>
+          <w:szCs w:val="20"/>
+        </w:rPr>
+        <w:t>][</w:t>
+      </w:r>
+      <w:proofErr w:type="gramEnd"/>
+      <w:r>
+        <w:rPr>
+          <w:rFonts w:ascii="Times New Roman" w:hAnsi="Times New Roman" w:cs="Times New Roman"/>
+          <w:sz w:val="20"/>
+          <w:szCs w:val="20"/>
+        </w:rPr>
+        <w:t xml:space="preserve">19]. And since the image datasets have higher resolution than the required input, the image is resized to have a resolution of 299x299. After this, the image is preprocessed using </w:t>
+      </w:r>
+      <w:proofErr w:type="spellStart"/>
+      <w:r>
+        <w:rPr>
+          <w:rFonts w:ascii="Times New Roman" w:hAnsi="Times New Roman" w:cs="Times New Roman"/>
+          <w:sz w:val="20"/>
+          <w:szCs w:val="20"/>
+        </w:rPr>
+        <w:t>TensorFlow</w:t>
+      </w:r>
+      <w:proofErr w:type="spellEnd"/>
+      <w:r>
+        <w:rPr>
+          <w:rFonts w:ascii="Times New Roman" w:hAnsi="Times New Roman" w:cs="Times New Roman"/>
+          <w:sz w:val="20"/>
+          <w:szCs w:val="20"/>
+        </w:rPr>
+        <w:t xml:space="preserve"> </w:t>
+      </w:r>
+      <w:proofErr w:type="spellStart"/>
+      <w:r>
+        <w:rPr>
+          <w:rFonts w:ascii="Times New Roman" w:hAnsi="Times New Roman" w:cs="Times New Roman"/>
+          <w:sz w:val="20"/>
+          <w:szCs w:val="20"/>
+        </w:rPr>
+        <w:t>Keras</w:t>
+      </w:r>
+      <w:proofErr w:type="spellEnd"/>
+      <w:r>
+        <w:rPr>
+          <w:rFonts w:ascii="Times New Roman" w:hAnsi="Times New Roman" w:cs="Times New Roman"/>
+          <w:sz w:val="20"/>
+          <w:szCs w:val="20"/>
+        </w:rPr>
+        <w:t xml:space="preserve"> API </w:t>
+      </w:r>
+      <w:proofErr w:type="spellStart"/>
+      <w:r>
+        <w:rPr>
+          <w:rFonts w:ascii="Times New Roman" w:hAnsi="Times New Roman" w:cs="Times New Roman"/>
+          <w:sz w:val="20"/>
+          <w:szCs w:val="20"/>
+        </w:rPr>
+        <w:t>preprocess_input</w:t>
+      </w:r>
+      <w:proofErr w:type="spellEnd"/>
+      <w:r>
+        <w:rPr>
+          <w:rFonts w:ascii="Times New Roman" w:hAnsi="Times New Roman" w:cs="Times New Roman"/>
+          <w:sz w:val="20"/>
+          <w:szCs w:val="20"/>
+        </w:rPr>
+        <w:t xml:space="preserve"> so that the images align with the model's training conditions.</w:t>
       </w:r>
     </w:p>
     <w:p>
@@ -1332,7 +1776,7 @@
           <w:sz w:val="20"/>
           <w:szCs w:val="20"/>
         </w:rPr>
-        <w:t>This section focuses on the machine learning classification models utilized in this study. After image and data pre-processing, the machine learning workflow progresses to the model training stage, where an algorithm is taught to learn from data and produce predictions. This algorithm is specifically responsible for the classification of facial images whether the person is stressed. To find the best classifier for this task, two classifiers, which include Naive Bayes (NB) and Support Vector Machine (SVM) were tested through a variety of tests.</w:t>
+        <w:t>Data normalization is a pre-processing technique primarily intended to manage numerical features and is applied to numerical features before the application of classification algorithms. Normalization is crucial to prevent the effect of certain features from being concealed by others, particularly when the ranges of the features are inconsistent [20]. After feature extraction using Inception-V3, the features are normalized to improve model training [21]. The normalization techniques used are Min-Max Normalization for Naive Bayes (NB) and Z-Score Normalization for the Support Vector Machine (SVM).</w:t>
       </w:r>
     </w:p>
     <w:p>
@@ -1362,7 +1806,93 @@
           <w:sz w:val="20"/>
           <w:szCs w:val="20"/>
         </w:rPr>
-        <w:t>5</w:t>
+        <w:t>6</w:t>
+      </w:r>
+      <w:r>
+        <w:rPr>
+          <w:rFonts w:ascii="Times New Roman" w:hAnsi="Times New Roman" w:cs="Times New Roman"/>
+          <w:b/>
+          <w:sz w:val="20"/>
+          <w:szCs w:val="20"/>
+        </w:rPr>
+        <w:t>.</w:t>
+      </w:r>
+      <w:r>
+        <w:rPr>
+          <w:rFonts w:ascii="Times New Roman" w:hAnsi="Times New Roman" w:cs="Times New Roman"/>
+          <w:b/>
+          <w:sz w:val="20"/>
+          <w:szCs w:val="20"/>
+        </w:rPr>
+        <w:t xml:space="preserve"> Machine Learning Algorithms</w:t>
+      </w:r>
+    </w:p>
+    <w:p>
+      <w:pPr>
+        <w:spacing w:before="120" w:after="0" w:line="240" w:lineRule="auto"/>
+        <w:ind w:firstLine="720"/>
+        <w:jc w:val="both"/>
+        <w:rPr>
+          <w:rFonts w:ascii="Times New Roman" w:hAnsi="Times New Roman" w:cs="Times New Roman"/>
+          <w:sz w:val="20"/>
+          <w:szCs w:val="20"/>
+        </w:rPr>
+      </w:pPr>
+      <w:r>
+        <w:rPr>
+          <w:rFonts w:ascii="Times New Roman" w:hAnsi="Times New Roman" w:cs="Times New Roman"/>
+          <w:sz w:val="20"/>
+          <w:szCs w:val="20"/>
+        </w:rPr>
+        <w:t>This section focuses on the machine learning classification models utilized in this study. After image and data pre-processing, the machine learning workflow progresses to the model training stage, where an algorithm is taught to learn from data and produce predictions. This algorithm is specifically responsible for the classification of facial images whether the person is stressed. To find the best classifier for this task, two classifiers, which include Naive Bayes (NB) and Support Vector Machine (</w:t>
+      </w:r>
+      <w:proofErr w:type="gramStart"/>
+      <w:r>
+        <w:rPr>
+          <w:rFonts w:ascii="Times New Roman" w:hAnsi="Times New Roman" w:cs="Times New Roman"/>
+          <w:sz w:val="20"/>
+          <w:szCs w:val="20"/>
+        </w:rPr>
+        <w:t>SVM)</w:t>
+      </w:r>
+      <w:proofErr w:type="gramEnd"/>
+      <w:r>
+        <w:rPr>
+          <w:rFonts w:ascii="Times New Roman" w:hAnsi="Times New Roman" w:cs="Times New Roman"/>
+          <w:sz w:val="20"/>
+          <w:szCs w:val="20"/>
+        </w:rPr>
+        <w:t xml:space="preserve"> were tested through a variety of tests.</w:t>
+      </w:r>
+    </w:p>
+    <w:p>
+      <w:pPr>
+        <w:spacing w:before="120" w:after="0" w:line="240" w:lineRule="auto"/>
+        <w:jc w:val="both"/>
+        <w:rPr>
+          <w:rFonts w:ascii="Times New Roman" w:hAnsi="Times New Roman" w:cs="Times New Roman"/>
+          <w:b/>
+          <w:sz w:val="20"/>
+          <w:szCs w:val="20"/>
+        </w:rPr>
+      </w:pPr>
+      <w:r>
+        <w:rPr>
+          <w:rFonts w:ascii="Times New Roman" w:hAnsi="Times New Roman" w:cs="Times New Roman"/>
+          <w:b/>
+          <w:sz w:val="20"/>
+          <w:szCs w:val="20"/>
+        </w:rPr>
+        <w:t>3.</w:t>
+      </w:r>
+      <w:r>
+        <w:rPr>
+          <w:rFonts w:ascii="Times New Roman" w:hAnsi="Times New Roman" w:cs="Times New Roman"/>
+          <w:b/>
+          <w:sz w:val="20"/>
+          <w:szCs w:val="20"/>
+        </w:rPr>
+        <w:t>6</w:t>
       </w:r>
       <w:r>
         <w:rPr>
@@ -1416,10 +1946,10 @@
               <wp:anchor distT="0" distB="0" distL="114300" distR="114300" simplePos="0" relativeHeight="251653120" behindDoc="0" locked="0" layoutInCell="1" allowOverlap="1" wp14:anchorId="2C753CAE" wp14:editId="28A5A618">
                 <wp:simplePos x="0" y="0"/>
                 <wp:positionH relativeFrom="column">
-                  <wp:posOffset>4914900</wp:posOffset>
+                  <wp:posOffset>5027765</wp:posOffset>
                 </wp:positionH>
                 <wp:positionV relativeFrom="paragraph">
-                  <wp:posOffset>549539</wp:posOffset>
+                  <wp:posOffset>549275</wp:posOffset>
                 </wp:positionV>
                 <wp:extent cx="361315" cy="545465"/>
                 <wp:effectExtent l="0" t="0" r="0" b="6985"/>
@@ -1528,7 +2058,7 @@
                 <v:stroke joinstyle="miter"/>
                 <v:path gradientshapeok="t" o:connecttype="rect"/>
               </v:shapetype>
-              <v:shape id="Text Box 6" o:spid="_x0000_s1026" type="#_x0000_t202" style="position:absolute;left:0;text-align:left;margin-left:387pt;margin-top:43.25pt;width:28.45pt;height:42.95pt;z-index:251653120;visibility:visible;mso-wrap-style:square;mso-width-percent:0;mso-height-percent:0;mso-wrap-distance-left:9pt;mso-wrap-distance-top:0;mso-wrap-distance-right:9pt;mso-wrap-distance-bottom:0;mso-position-horizontal:absolute;mso-position-horizontal-relative:text;mso-position-vertical:absolute;mso-position-vertical-relative:text;mso-width-percent:0;mso-height-percent:0;mso-width-relative:margin;mso-height-relative:margin;v-text-anchor:top" o:gfxdata="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" filled="f" stroked="f" strokeweight=".5pt">
+              <v:shape id="Text Box 6" o:spid="_x0000_s1026" type="#_x0000_t202" style="position:absolute;left:0;text-align:left;margin-left:395.9pt;margin-top:43.25pt;width:28.45pt;height:42.95pt;z-index:251653120;visibility:visible;mso-wrap-style:square;mso-width-percent:0;mso-height-percent:0;mso-wrap-distance-left:9pt;mso-wrap-distance-top:0;mso-wrap-distance-right:9pt;mso-wrap-distance-bottom:0;mso-position-horizontal:absolute;mso-position-horizontal-relative:text;mso-position-vertical:absolute;mso-position-vertical-relative:text;mso-width-percent:0;mso-height-percent:0;mso-width-relative:margin;mso-height-relative:margin;v-text-anchor:top" o:gfxdata="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" filled="f" stroked="f" strokeweight=".5pt">
                 <v:textbox>
                   <w:txbxContent>
                     <w:p>
@@ -1586,8 +2116,18 @@
           <w:sz w:val="20"/>
           <w:szCs w:val="20"/>
         </w:rPr>
-        <w:t>The Naïve Bayes algorithm has its foundation rooted in the Bayes theorem by Thomas Bayes. One of the strengths of this model is its ability to handle missing values. And Unlike other models, Naïve Bayes conserves processing and training time [23][</w:t>
-      </w:r>
+        <w:t>The Naïve Bayes algorithm has its foundation rooted in the Bayes theorem by Thomas Bayes. One of the strengths of this model is its ability to handle missing values. And Unlike other models, Naïve Bayes conserves processing and training time [23</w:t>
+      </w:r>
+      <w:proofErr w:type="gramStart"/>
+      <w:r>
+        <w:rPr>
+          <w:rFonts w:ascii="Times New Roman" w:hAnsi="Times New Roman" w:cs="Times New Roman"/>
+          <w:sz w:val="20"/>
+          <w:szCs w:val="20"/>
+        </w:rPr>
+        <w:t>][</w:t>
+      </w:r>
+      <w:proofErr w:type="gramEnd"/>
       <w:r>
         <w:rPr>
           <w:rFonts w:ascii="Times New Roman" w:hAnsi="Times New Roman" w:cs="Times New Roman"/>
@@ -1908,7 +2448,7 @@
           <w:sz w:val="20"/>
           <w:szCs w:val="20"/>
         </w:rPr>
-        <w:t>5</w:t>
+        <w:t>6</w:t>
       </w:r>
       <w:r>
         <w:rPr>
@@ -1955,7 +2495,43 @@
           <w:sz w:val="20"/>
           <w:szCs w:val="20"/>
         </w:rPr>
-        <w:t>Support Vector Machine (SVM) is a binary linear classifier. As a non-probabilistic supervised learning algorithm, it utilizes training data and employs a high-dimensional space to construct a set of hyperplanes for data classification. While only the features of test data are provided, the model is trained on the training data to predict the target values. For effective classification of problem instances, SVM relies on selecting the optimal hyperplane [</w:t>
+        <w:t xml:space="preserve">Support Vector Machine (SVM) is a binary linear classifier. As a non-probabilistic supervised learning algorithm, it utilizes training data and employs a high-dimensional space to construct a set of </w:t>
+      </w:r>
+      <w:proofErr w:type="spellStart"/>
+      <w:r>
+        <w:rPr>
+          <w:rFonts w:ascii="Times New Roman" w:hAnsi="Times New Roman" w:cs="Times New Roman"/>
+          <w:sz w:val="20"/>
+          <w:szCs w:val="20"/>
+        </w:rPr>
+        <w:t>hyperplanes</w:t>
+      </w:r>
+      <w:proofErr w:type="spellEnd"/>
+      <w:r>
+        <w:rPr>
+          <w:rFonts w:ascii="Times New Roman" w:hAnsi="Times New Roman" w:cs="Times New Roman"/>
+          <w:sz w:val="20"/>
+          <w:szCs w:val="20"/>
+        </w:rPr>
+        <w:t xml:space="preserve"> for data classification. While only the features of test data are provided, the model is trained on the training data to predict the target values. For effective classification of problem instances, SVM relies on selecting the optimal </w:t>
+      </w:r>
+      <w:proofErr w:type="spellStart"/>
+      <w:r>
+        <w:rPr>
+          <w:rFonts w:ascii="Times New Roman" w:hAnsi="Times New Roman" w:cs="Times New Roman"/>
+          <w:sz w:val="20"/>
+          <w:szCs w:val="20"/>
+        </w:rPr>
+        <w:t>hyperplane</w:t>
+      </w:r>
+      <w:proofErr w:type="spellEnd"/>
+      <w:r>
+        <w:rPr>
+          <w:rFonts w:ascii="Times New Roman" w:hAnsi="Times New Roman" w:cs="Times New Roman"/>
+          <w:sz w:val="20"/>
+          <w:szCs w:val="20"/>
+        </w:rPr>
+        <w:t xml:space="preserve"> [</w:t>
       </w:r>
       <w:r>
         <w:rPr>
@@ -1972,54 +2548,6 @@
           <w:szCs w:val="20"/>
         </w:rPr>
         <w:t>7].</w:t>
-      </w:r>
-    </w:p>
-    <w:p>
-      <w:pPr>
-        <w:spacing w:before="120" w:after="0" w:line="240" w:lineRule="auto"/>
-        <w:jc w:val="both"/>
-        <w:rPr>
-          <w:rFonts w:ascii="Times New Roman" w:hAnsi="Times New Roman" w:cs="Times New Roman"/>
-          <w:b/>
-          <w:sz w:val="20"/>
-          <w:szCs w:val="20"/>
-        </w:rPr>
-      </w:pPr>
-      <w:r>
-        <w:rPr>
-          <w:rFonts w:ascii="Times New Roman" w:hAnsi="Times New Roman" w:cs="Times New Roman"/>
-          <w:b/>
-          <w:sz w:val="20"/>
-          <w:szCs w:val="20"/>
-        </w:rPr>
-        <w:t>3.</w:t>
-      </w:r>
-      <w:r>
-        <w:rPr>
-          <w:rFonts w:ascii="Times New Roman" w:hAnsi="Times New Roman" w:cs="Times New Roman"/>
-          <w:b/>
-          <w:sz w:val="20"/>
-          <w:szCs w:val="20"/>
-        </w:rPr>
-        <w:t>6</w:t>
-      </w:r>
-      <w:r>
-        <w:rPr>
-          <w:rFonts w:ascii="Times New Roman" w:hAnsi="Times New Roman" w:cs="Times New Roman"/>
-          <w:b/>
-          <w:sz w:val="20"/>
-          <w:szCs w:val="20"/>
-        </w:rPr>
-        <w:t xml:space="preserve"> </w:t>
-      </w:r>
-      <w:r>
-        <w:rPr>
-          <w:rFonts w:ascii="Times New Roman" w:hAnsi="Times New Roman" w:cs="Times New Roman"/>
-          <w:b/>
-          <w:sz w:val="20"/>
-          <w:szCs w:val="20"/>
-        </w:rPr>
-        <w:t>Model Evaluation Metrics:</w:t>
       </w:r>
     </w:p>
     <w:p>
@@ -2036,10 +2564,433 @@
       <w:r>
         <w:rPr>
           <w:rFonts w:ascii="Times New Roman" w:hAnsi="Times New Roman" w:cs="Times New Roman"/>
-          <w:sz w:val="20"/>
-          <w:szCs w:val="20"/>
-        </w:rPr>
-        <w:t>Evaluation measures are metrics used to assess the results of an experiment [25]. In the context of classification models, different evaluation metrics are used to measure their output. In this study, the main performance evaluation metric is “Accuracy”. However, additional metrics such as recall, precision, f-measure, and confusion matrices are also used to supplement the evaluation of the model's performance. Each model identifies learner engagement levels when assessed using these metrics. A brief description of these metrics is provided below.</w:t>
+          <w:noProof/>
+          <w:sz w:val="20"/>
+          <w:szCs w:val="20"/>
+        </w:rPr>
+        <mc:AlternateContent>
+          <mc:Choice Requires="wps">
+            <w:drawing>
+              <wp:anchor distT="0" distB="0" distL="114300" distR="114300" simplePos="0" relativeHeight="251697152" behindDoc="0" locked="0" layoutInCell="1" allowOverlap="1" wp14:anchorId="78D08C63" wp14:editId="73A6AAAC">
+                <wp:simplePos x="0" y="0"/>
+                <wp:positionH relativeFrom="column">
+                  <wp:posOffset>5029835</wp:posOffset>
+                </wp:positionH>
+                <wp:positionV relativeFrom="paragraph">
+                  <wp:posOffset>73289</wp:posOffset>
+                </wp:positionV>
+                <wp:extent cx="361315" cy="545465"/>
+                <wp:effectExtent l="0" t="0" r="0" b="6985"/>
+                <wp:wrapNone/>
+                <wp:docPr id="9" name="Text Box 9"/>
+                <wp:cNvGraphicFramePr/>
+                <a:graphic xmlns:a="http://schemas.openxmlformats.org/drawingml/2006/main">
+                  <a:graphicData uri="http://schemas.microsoft.com/office/word/2010/wordprocessingShape">
+                    <wps:wsp>
+                      <wps:cNvSpPr txBox="1"/>
+                      <wps:spPr>
+                        <a:xfrm>
+                          <a:off x="0" y="0"/>
+                          <a:ext cx="361315" cy="545465"/>
+                        </a:xfrm>
+                        <a:prstGeom prst="rect">
+                          <a:avLst/>
+                        </a:prstGeom>
+                        <a:noFill/>
+                        <a:ln w="6350">
+                          <a:noFill/>
+                        </a:ln>
+                        <a:effectLst/>
+                      </wps:spPr>
+                      <wps:style>
+                        <a:lnRef idx="0">
+                          <a:schemeClr val="accent1"/>
+                        </a:lnRef>
+                        <a:fillRef idx="0">
+                          <a:schemeClr val="accent1"/>
+                        </a:fillRef>
+                        <a:effectRef idx="0">
+                          <a:schemeClr val="accent1"/>
+                        </a:effectRef>
+                        <a:fontRef idx="minor">
+                          <a:schemeClr val="dk1"/>
+                        </a:fontRef>
+                      </wps:style>
+                      <wps:txbx>
+                        <w:txbxContent>
+                          <w:p>
+                            <w:pPr>
+                              <w:rPr>
+                                <w:rFonts w:ascii="Times New Roman" w:hAnsi="Times New Roman" w:cs="Times New Roman"/>
+                                <w:sz w:val="20"/>
+                                <w:szCs w:val="20"/>
+                              </w:rPr>
+                            </w:pPr>
+                          </w:p>
+                          <w:p>
+                            <w:pPr>
+                              <w:rPr>
+                                <w:rFonts w:ascii="Times New Roman" w:hAnsi="Times New Roman" w:cs="Times New Roman"/>
+                                <w:sz w:val="20"/>
+                                <w:szCs w:val="20"/>
+                              </w:rPr>
+                            </w:pPr>
+                            <w:r>
+                              <w:rPr>
+                                <w:rFonts w:ascii="Times New Roman" w:hAnsi="Times New Roman" w:cs="Times New Roman"/>
+                                <w:sz w:val="20"/>
+                                <w:szCs w:val="20"/>
+                              </w:rPr>
+                              <w:t>(</w:t>
+                            </w:r>
+                            <w:r>
+                              <w:rPr>
+                                <w:rFonts w:ascii="Times New Roman" w:hAnsi="Times New Roman" w:cs="Times New Roman"/>
+                                <w:sz w:val="20"/>
+                                <w:szCs w:val="20"/>
+                              </w:rPr>
+                              <w:t>2</w:t>
+                            </w:r>
+                            <w:r>
+                              <w:rPr>
+                                <w:rFonts w:ascii="Times New Roman" w:hAnsi="Times New Roman" w:cs="Times New Roman"/>
+                                <w:sz w:val="20"/>
+                                <w:szCs w:val="20"/>
+                              </w:rPr>
+                              <w:t>)</w:t>
+                            </w:r>
+                          </w:p>
+                        </w:txbxContent>
+                      </wps:txbx>
+                      <wps:bodyPr rot="0" spcFirstLastPara="0" vertOverflow="overflow" horzOverflow="overflow" vert="horz" wrap="square" lIns="91440" tIns="45720" rIns="91440" bIns="45720" numCol="1" spcCol="0" rtlCol="0" fromWordArt="0" anchor="t" anchorCtr="0" forceAA="0" compatLnSpc="1">
+                        <a:prstTxWarp prst="textNoShape">
+                          <a:avLst/>
+                        </a:prstTxWarp>
+                        <a:noAutofit/>
+                      </wps:bodyPr>
+                    </wps:wsp>
+                  </a:graphicData>
+                </a:graphic>
+                <wp14:sizeRelH relativeFrom="margin">
+                  <wp14:pctWidth>0</wp14:pctWidth>
+                </wp14:sizeRelH>
+                <wp14:sizeRelV relativeFrom="margin">
+                  <wp14:pctHeight>0</wp14:pctHeight>
+                </wp14:sizeRelV>
+              </wp:anchor>
+            </w:drawing>
+          </mc:Choice>
+          <mc:Fallback>
+            <w:pict>
+              <v:shape id="Text Box 9" o:spid="_x0000_s1027" type="#_x0000_t202" style="position:absolute;left:0;text-align:left;margin-left:396.05pt;margin-top:5.75pt;width:28.45pt;height:42.95pt;z-index:251697152;visibility:visible;mso-wrap-style:square;mso-width-percent:0;mso-height-percent:0;mso-wrap-distance-left:9pt;mso-wrap-distance-top:0;mso-wrap-distance-right:9pt;mso-wrap-distance-bottom:0;mso-position-horizontal:absolute;mso-position-horizontal-relative:text;mso-position-vertical:absolute;mso-position-vertical-relative:text;mso-width-percent:0;mso-height-percent:0;mso-width-relative:margin;mso-height-relative:margin;v-text-anchor:top" o:gfxdata="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" filled="f" stroked="f" strokeweight=".5pt">
+                <v:textbox>
+                  <w:txbxContent>
+                    <w:p>
+                      <w:pPr>
+                        <w:rPr>
+                          <w:rFonts w:ascii="Times New Roman" w:hAnsi="Times New Roman" w:cs="Times New Roman"/>
+                          <w:sz w:val="20"/>
+                          <w:szCs w:val="20"/>
+                        </w:rPr>
+                      </w:pPr>
+                    </w:p>
+                    <w:p>
+                      <w:pPr>
+                        <w:rPr>
+                          <w:rFonts w:ascii="Times New Roman" w:hAnsi="Times New Roman" w:cs="Times New Roman"/>
+                          <w:sz w:val="20"/>
+                          <w:szCs w:val="20"/>
+                        </w:rPr>
+                      </w:pPr>
+                      <w:r>
+                        <w:rPr>
+                          <w:rFonts w:ascii="Times New Roman" w:hAnsi="Times New Roman" w:cs="Times New Roman"/>
+                          <w:sz w:val="20"/>
+                          <w:szCs w:val="20"/>
+                        </w:rPr>
+                        <w:t>(</w:t>
+                      </w:r>
+                      <w:r>
+                        <w:rPr>
+                          <w:rFonts w:ascii="Times New Roman" w:hAnsi="Times New Roman" w:cs="Times New Roman"/>
+                          <w:sz w:val="20"/>
+                          <w:szCs w:val="20"/>
+                        </w:rPr>
+                        <w:t>2</w:t>
+                      </w:r>
+                      <w:r>
+                        <w:rPr>
+                          <w:rFonts w:ascii="Times New Roman" w:hAnsi="Times New Roman" w:cs="Times New Roman"/>
+                          <w:sz w:val="20"/>
+                          <w:szCs w:val="20"/>
+                        </w:rPr>
+                        <w:t>)</w:t>
+                      </w:r>
+                    </w:p>
+                  </w:txbxContent>
+                </v:textbox>
+              </v:shape>
+            </w:pict>
+          </mc:Fallback>
+        </mc:AlternateContent>
+      </w:r>
+      <w:r>
+        <w:rPr>
+          <w:rFonts w:ascii="Times New Roman" w:hAnsi="Times New Roman" w:cs="Times New Roman"/>
+          <w:sz w:val="20"/>
+          <w:szCs w:val="20"/>
+        </w:rPr>
+        <w:t>The formula for the Support Vector Machine (SVM) decision boundary can be expressed as:</w:t>
+      </w:r>
+    </w:p>
+    <w:p>
+      <w:pPr>
+        <w:spacing w:after="0" w:line="240" w:lineRule="auto"/>
+        <w:ind w:firstLine="720"/>
+        <w:jc w:val="both"/>
+        <w:rPr>
+          <w:rFonts w:ascii="Times New Roman" w:hAnsi="Times New Roman" w:cs="Times New Roman"/>
+          <w:sz w:val="20"/>
+          <w:szCs w:val="20"/>
+        </w:rPr>
+      </w:pPr>
+    </w:p>
+    <w:p>
+      <w:pPr>
+        <w:spacing w:before="120" w:after="0" w:line="240" w:lineRule="auto"/>
+        <w:jc w:val="center"/>
+        <w:rPr>
+          <w:rFonts w:ascii="Times New Roman" w:eastAsiaTheme="minorEastAsia" w:hAnsi="Times New Roman" w:cs="Times New Roman"/>
+          <w:sz w:val="20"/>
+          <w:szCs w:val="20"/>
+        </w:rPr>
+      </w:pPr>
+      <m:oMathPara>
+        <m:oMath>
+          <m:r>
+            <w:rPr>
+              <w:rFonts w:ascii="Cambria Math" w:hAnsi="Cambria Math" w:cs="Times New Roman"/>
+              <w:sz w:val="20"/>
+              <w:szCs w:val="20"/>
+            </w:rPr>
+            <m:t>f</m:t>
+          </m:r>
+          <m:d>
+            <m:dPr>
+              <m:ctrlPr>
+                <w:rPr>
+                  <w:rFonts w:ascii="Cambria Math" w:hAnsi="Cambria Math" w:cs="Times New Roman"/>
+                  <w:i/>
+                  <w:sz w:val="20"/>
+                  <w:szCs w:val="20"/>
+                </w:rPr>
+              </m:ctrlPr>
+            </m:dPr>
+            <m:e>
+              <m:r>
+                <w:rPr>
+                  <w:rFonts w:ascii="Cambria Math" w:hAnsi="Cambria Math" w:cs="Times New Roman"/>
+                  <w:sz w:val="20"/>
+                  <w:szCs w:val="20"/>
+                </w:rPr>
+                <m:t>x</m:t>
+              </m:r>
+            </m:e>
+          </m:d>
+          <m:r>
+            <w:rPr>
+              <w:rFonts w:ascii="Cambria Math" w:hAnsi="Cambria Math" w:cs="Times New Roman"/>
+              <w:sz w:val="20"/>
+              <w:szCs w:val="20"/>
+            </w:rPr>
+            <m:t>=w*x+b</m:t>
+          </m:r>
+        </m:oMath>
+      </m:oMathPara>
+    </w:p>
+    <w:p>
+      <w:pPr>
+        <w:spacing w:after="0" w:line="240" w:lineRule="auto"/>
+        <w:jc w:val="center"/>
+        <w:rPr>
+          <w:rFonts w:ascii="Times New Roman" w:hAnsi="Times New Roman" w:cs="Times New Roman"/>
+          <w:sz w:val="20"/>
+          <w:szCs w:val="20"/>
+        </w:rPr>
+      </w:pPr>
+    </w:p>
+    <w:p>
+      <w:pPr>
+        <w:spacing w:after="0" w:line="240" w:lineRule="auto"/>
+        <w:ind w:firstLine="720"/>
+        <w:jc w:val="both"/>
+        <w:rPr>
+          <w:rFonts w:ascii="Times New Roman" w:hAnsi="Times New Roman" w:cs="Times New Roman"/>
+          <w:sz w:val="20"/>
+          <w:szCs w:val="20"/>
+        </w:rPr>
+      </w:pPr>
+      <w:r>
+        <w:rPr>
+          <w:rFonts w:ascii="Times New Roman" w:hAnsi="Times New Roman" w:cs="Times New Roman"/>
+          <w:sz w:val="20"/>
+          <w:szCs w:val="20"/>
+        </w:rPr>
+        <w:t xml:space="preserve">Where </w:t>
+      </w:r>
+      <m:oMath>
+        <m:r>
+          <w:rPr>
+            <w:rFonts w:ascii="Cambria Math" w:hAnsi="Cambria Math" w:cs="Times New Roman"/>
+            <w:sz w:val="20"/>
+            <w:szCs w:val="20"/>
+          </w:rPr>
+          <m:t>w</m:t>
+        </m:r>
+      </m:oMath>
+      <w:r>
+        <w:rPr>
+          <w:rFonts w:ascii="Times New Roman" w:hAnsi="Times New Roman" w:cs="Times New Roman"/>
+          <w:sz w:val="20"/>
+          <w:szCs w:val="20"/>
+        </w:rPr>
+        <w:t xml:space="preserve"> is the weight vector, determining the </w:t>
+      </w:r>
+      <w:r>
+        <w:rPr>
+          <w:rFonts w:ascii="Times New Roman" w:hAnsi="Times New Roman" w:cs="Times New Roman"/>
+          <w:sz w:val="20"/>
+          <w:szCs w:val="20"/>
+        </w:rPr>
+        <w:t xml:space="preserve">orientation of the </w:t>
+      </w:r>
+      <w:proofErr w:type="spellStart"/>
+      <w:r>
+        <w:rPr>
+          <w:rFonts w:ascii="Times New Roman" w:hAnsi="Times New Roman" w:cs="Times New Roman"/>
+          <w:sz w:val="20"/>
+          <w:szCs w:val="20"/>
+        </w:rPr>
+        <w:t>hyperplane</w:t>
+      </w:r>
+      <w:proofErr w:type="spellEnd"/>
+      <w:r>
+        <w:rPr>
+          <w:rFonts w:ascii="Times New Roman" w:hAnsi="Times New Roman" w:cs="Times New Roman"/>
+          <w:sz w:val="20"/>
+          <w:szCs w:val="20"/>
+        </w:rPr>
+        <w:t>, </w:t>
+      </w:r>
+      <m:oMath>
+        <m:r>
+          <w:rPr>
+            <w:rFonts w:ascii="Cambria Math" w:hAnsi="Cambria Math" w:cs="Times New Roman"/>
+            <w:sz w:val="20"/>
+            <w:szCs w:val="20"/>
+          </w:rPr>
+          <m:t>x</m:t>
+        </m:r>
+      </m:oMath>
+      <w:r>
+        <w:rPr>
+          <w:rFonts w:ascii="Times New Roman" w:hAnsi="Times New Roman" w:cs="Times New Roman"/>
+          <w:sz w:val="20"/>
+          <w:szCs w:val="20"/>
+        </w:rPr>
+        <w:t xml:space="preserve"> is the featu</w:t>
+      </w:r>
+      <w:r>
+        <w:rPr>
+          <w:rFonts w:ascii="Times New Roman" w:hAnsi="Times New Roman" w:cs="Times New Roman"/>
+          <w:sz w:val="20"/>
+          <w:szCs w:val="20"/>
+        </w:rPr>
+        <w:t>re vector of the input data, </w:t>
+      </w:r>
+      <m:oMath>
+        <m:r>
+          <w:rPr>
+            <w:rFonts w:ascii="Cambria Math" w:hAnsi="Cambria Math" w:cs="Times New Roman"/>
+            <w:sz w:val="20"/>
+            <w:szCs w:val="20"/>
+          </w:rPr>
+          <m:t>b</m:t>
+        </m:r>
+      </m:oMath>
+      <w:r>
+        <w:rPr>
+          <w:rFonts w:ascii="Times New Roman" w:hAnsi="Times New Roman" w:cs="Times New Roman"/>
+          <w:sz w:val="20"/>
+          <w:szCs w:val="20"/>
+        </w:rPr>
+        <w:t xml:space="preserve"> is the bias term, shifting the </w:t>
+      </w:r>
+      <w:proofErr w:type="spellStart"/>
+      <w:r>
+        <w:rPr>
+          <w:rFonts w:ascii="Times New Roman" w:hAnsi="Times New Roman" w:cs="Times New Roman"/>
+          <w:sz w:val="20"/>
+          <w:szCs w:val="20"/>
+        </w:rPr>
+        <w:t>hyperplane</w:t>
+      </w:r>
+      <w:proofErr w:type="spellEnd"/>
+      <w:r>
+        <w:rPr>
+          <w:rFonts w:ascii="Times New Roman" w:hAnsi="Times New Roman" w:cs="Times New Roman"/>
+          <w:sz w:val="20"/>
+          <w:szCs w:val="20"/>
+        </w:rPr>
+        <w:t>.</w:t>
+      </w:r>
+    </w:p>
+    <w:p>
+      <w:pPr>
+        <w:spacing w:before="120" w:after="0" w:line="240" w:lineRule="auto"/>
+        <w:jc w:val="both"/>
+        <w:rPr>
+          <w:rFonts w:ascii="Times New Roman" w:hAnsi="Times New Roman" w:cs="Times New Roman"/>
+          <w:b/>
+          <w:sz w:val="20"/>
+          <w:szCs w:val="20"/>
+        </w:rPr>
+      </w:pPr>
+      <w:r>
+        <w:rPr>
+          <w:rFonts w:ascii="Times New Roman" w:hAnsi="Times New Roman" w:cs="Times New Roman"/>
+          <w:b/>
+          <w:sz w:val="20"/>
+          <w:szCs w:val="20"/>
+        </w:rPr>
+        <w:t>3.</w:t>
+      </w:r>
+      <w:r>
+        <w:rPr>
+          <w:rFonts w:ascii="Times New Roman" w:hAnsi="Times New Roman" w:cs="Times New Roman"/>
+          <w:b/>
+          <w:sz w:val="20"/>
+          <w:szCs w:val="20"/>
+        </w:rPr>
+        <w:t>7</w:t>
+      </w:r>
+      <w:r>
+        <w:rPr>
+          <w:rFonts w:ascii="Times New Roman" w:hAnsi="Times New Roman" w:cs="Times New Roman"/>
+          <w:b/>
+          <w:sz w:val="20"/>
+          <w:szCs w:val="20"/>
+        </w:rPr>
+        <w:t xml:space="preserve"> </w:t>
+      </w:r>
+      <w:r>
+        <w:rPr>
+          <w:rFonts w:ascii="Times New Roman" w:hAnsi="Times New Roman" w:cs="Times New Roman"/>
+          <w:b/>
+          <w:sz w:val="20"/>
+          <w:szCs w:val="20"/>
+        </w:rPr>
+        <w:t>Model Evaluation Metrics:</w:t>
       </w:r>
     </w:p>
     <w:p>
@@ -2048,6 +2999,26 @@
         <w:ind w:firstLine="720"/>
         <w:jc w:val="both"/>
         <w:rPr>
+          <w:rFonts w:ascii="Times New Roman" w:hAnsi="Times New Roman" w:cs="Times New Roman"/>
+          <w:sz w:val="20"/>
+          <w:szCs w:val="20"/>
+        </w:rPr>
+      </w:pPr>
+      <w:r>
+        <w:rPr>
+          <w:rFonts w:ascii="Times New Roman" w:hAnsi="Times New Roman" w:cs="Times New Roman"/>
+          <w:sz w:val="20"/>
+          <w:szCs w:val="20"/>
+        </w:rPr>
+        <w:t>Evaluation measures are metrics used to assess the results of an experiment [25]. In the context of classification models, different evaluation metrics are used to measure their output. In this study, the main performance evaluation metric is “Accuracy”. However, additional metrics such as recall, precision, f-measure, and confusion matrices are also used to supplement the evaluation of the model's performance. Each model identifies learner engagement levels when assessed using these metrics. A brief description of these metrics is provided below.</w:t>
+      </w:r>
+    </w:p>
+    <w:p>
+      <w:pPr>
+        <w:spacing w:before="120" w:after="0" w:line="240" w:lineRule="auto"/>
+        <w:ind w:firstLine="720"/>
+        <w:jc w:val="both"/>
+        <w:rPr>
           <w:noProof/>
         </w:rPr>
       </w:pPr>
@@ -2057,7 +3028,6 @@
           <w:sz w:val="20"/>
           <w:szCs w:val="20"/>
         </w:rPr>
-        <w:lastRenderedPageBreak/>
         <w:t>Accuracy</w:t>
       </w:r>
       <w:r>
@@ -2171,7 +3141,7 @@
                                 <w:sz w:val="20"/>
                                 <w:szCs w:val="20"/>
                               </w:rPr>
-                              <w:t>2</w:t>
+                              <w:t>3</w:t>
                             </w:r>
                             <w:r>
                               <w:rPr>
@@ -2204,7 +3174,7 @@
           </mc:Choice>
           <mc:Fallback>
             <w:pict>
-              <v:shape id="Text Box 8" o:spid="_x0000_s1027" type="#_x0000_t202" style="position:absolute;left:0;text-align:left;margin-left:395.85pt;margin-top:10.9pt;width:30pt;height:21.75pt;z-index:251683840;visibility:visible;mso-wrap-style:square;mso-width-percent:0;mso-height-percent:0;mso-wrap-distance-left:9pt;mso-wrap-distance-top:0;mso-wrap-distance-right:9pt;mso-wrap-distance-bottom:0;mso-position-horizontal:absolute;mso-position-horizontal-relative:text;mso-position-vertical:absolute;mso-position-vertical-relative:text;mso-width-percent:0;mso-height-percent:0;mso-width-relative:margin;mso-height-relative:margin;v-text-anchor:top" o:gfxdata="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" filled="f" stroked="f" strokeweight=".5pt">
+              <v:shape id="Text Box 8" o:spid="_x0000_s1028" type="#_x0000_t202" style="position:absolute;left:0;text-align:left;margin-left:395.85pt;margin-top:10.9pt;width:30pt;height:21.75pt;z-index:251683840;visibility:visible;mso-wrap-style:square;mso-width-percent:0;mso-height-percent:0;mso-wrap-distance-left:9pt;mso-wrap-distance-top:0;mso-wrap-distance-right:9pt;mso-wrap-distance-bottom:0;mso-position-horizontal:absolute;mso-position-horizontal-relative:text;mso-position-vertical:absolute;mso-position-vertical-relative:text;mso-width-percent:0;mso-height-percent:0;mso-width-relative:margin;mso-height-relative:margin;v-text-anchor:top" o:gfxdata="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" filled="f" stroked="f" strokeweight=".5pt">
                 <v:textbox>
                   <w:txbxContent>
                     <w:p>
@@ -2229,7 +3199,7 @@
                           <w:sz w:val="20"/>
                           <w:szCs w:val="20"/>
                         </w:rPr>
-                        <w:t>2</w:t>
+                        <w:t>3</w:t>
                       </w:r>
                       <w:r>
                         <w:rPr>
@@ -2358,12 +3328,14 @@
           <w:szCs w:val="20"/>
         </w:rPr>
       </w:pPr>
-      <w:r>
-        <w:rPr>
-          <w:rFonts w:ascii="Times New Roman" w:hAnsi="Times New Roman" w:cs="Times New Roman"/>
-          <w:sz w:val="20"/>
-          <w:szCs w:val="20"/>
-        </w:rPr>
+      <w:proofErr w:type="gramStart"/>
+      <w:r>
+        <w:rPr>
+          <w:rFonts w:ascii="Times New Roman" w:hAnsi="Times New Roman" w:cs="Times New Roman"/>
+          <w:sz w:val="20"/>
+          <w:szCs w:val="20"/>
+        </w:rPr>
+        <w:lastRenderedPageBreak/>
         <w:t xml:space="preserve">Where the </w:t>
       </w:r>
       <w:r>
@@ -2374,6 +3346,7 @@
         </w:rPr>
         <w:t>numerator reflects the total number of correct predictions, while the denominator represents the total number of predictions made by the model.</w:t>
       </w:r>
+      <w:proofErr w:type="gramEnd"/>
       <w:r>
         <w:rPr>
           <w:rFonts w:ascii="Times New Roman" w:hAnsi="Times New Roman" w:cs="Times New Roman"/>
@@ -2514,125 +3487,9 @@
         <w:rPr>
           <w:noProof/>
         </w:rPr>
-        <mc:AlternateContent>
-          <mc:Choice Requires="wps">
-            <w:drawing>
-              <wp:anchor distT="0" distB="0" distL="114300" distR="114300" simplePos="0" relativeHeight="251684864" behindDoc="0" locked="0" layoutInCell="1" allowOverlap="1" wp14:anchorId="48D7F487" wp14:editId="1FCCC8FE">
-                <wp:simplePos x="0" y="0"/>
-                <wp:positionH relativeFrom="column">
-                  <wp:posOffset>5031105</wp:posOffset>
-                </wp:positionH>
-                <wp:positionV relativeFrom="paragraph">
-                  <wp:posOffset>130810</wp:posOffset>
-                </wp:positionV>
-                <wp:extent cx="381000" cy="276225"/>
-                <wp:effectExtent l="0" t="0" r="0" b="0"/>
-                <wp:wrapNone/>
-                <wp:docPr id="10" name="Text Box 10"/>
-                <wp:cNvGraphicFramePr/>
-                <a:graphic xmlns:a="http://schemas.openxmlformats.org/drawingml/2006/main">
-                  <a:graphicData uri="http://schemas.microsoft.com/office/word/2010/wordprocessingShape">
-                    <wps:wsp>
-                      <wps:cNvSpPr txBox="1"/>
-                      <wps:spPr>
-                        <a:xfrm>
-                          <a:off x="0" y="0"/>
-                          <a:ext cx="381000" cy="276225"/>
-                        </a:xfrm>
-                        <a:prstGeom prst="rect">
-                          <a:avLst/>
-                        </a:prstGeom>
-                        <a:noFill/>
-                        <a:ln w="6350">
-                          <a:noFill/>
-                        </a:ln>
-                      </wps:spPr>
-                      <wps:txbx>
-                        <w:txbxContent>
-                          <w:p>
-                            <w:pPr>
-                              <w:rPr>
-                                <w:rFonts w:ascii="Times New Roman" w:hAnsi="Times New Roman" w:cs="Times New Roman"/>
-                                <w:sz w:val="20"/>
-                                <w:szCs w:val="20"/>
-                              </w:rPr>
-                            </w:pPr>
-                            <w:r>
-                              <w:t>(</w:t>
-                            </w:r>
-                            <w:r>
-                              <w:t>3</w:t>
-                            </w:r>
-                            <w:r>
-                              <w:t>)</w:t>
-                            </w:r>
-                          </w:p>
-                        </w:txbxContent>
-                      </wps:txbx>
-                      <wps:bodyPr rot="0" spcFirstLastPara="0" vertOverflow="overflow" horzOverflow="overflow" vert="horz" wrap="square" lIns="91440" tIns="45720" rIns="91440" bIns="45720" numCol="1" spcCol="0" rtlCol="0" fromWordArt="0" anchor="t" anchorCtr="0" forceAA="0" compatLnSpc="1">
-                        <a:prstTxWarp prst="textNoShape">
-                          <a:avLst/>
-                        </a:prstTxWarp>
-                        <a:noAutofit/>
-                      </wps:bodyPr>
-                    </wps:wsp>
-                  </a:graphicData>
-                </a:graphic>
-                <wp14:sizeRelH relativeFrom="margin">
-                  <wp14:pctWidth>0</wp14:pctWidth>
-                </wp14:sizeRelH>
-                <wp14:sizeRelV relativeFrom="margin">
-                  <wp14:pctHeight>0</wp14:pctHeight>
-                </wp14:sizeRelV>
-              </wp:anchor>
-            </w:drawing>
-          </mc:Choice>
-          <mc:Fallback>
-            <w:pict>
-              <v:shape id="Text Box 10" o:spid="_x0000_s1028" type="#_x0000_t202" style="position:absolute;left:0;text-align:left;margin-left:396.15pt;margin-top:10.3pt;width:30pt;height:21.75pt;z-index:251684864;visibility:visible;mso-wrap-style:square;mso-width-percent:0;mso-height-percent:0;mso-wrap-distance-left:9pt;mso-wrap-distance-top:0;mso-wrap-distance-right:9pt;mso-wrap-distance-bottom:0;mso-position-horizontal:absolute;mso-position-horizontal-relative:text;mso-position-vertical:absolute;mso-position-vertical-relative:text;mso-width-percent:0;mso-height-percent:0;mso-width-relative:margin;mso-height-relative:margin;v-text-anchor:top" o:gfxdata="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" filled="f" stroked="f" strokeweight=".5pt">
-                <v:textbox>
-                  <w:txbxContent>
-                    <w:p>
-                      <w:pPr>
-                        <w:rPr>
-                          <w:rFonts w:ascii="Times New Roman" w:hAnsi="Times New Roman" w:cs="Times New Roman"/>
-                          <w:sz w:val="20"/>
-                          <w:szCs w:val="20"/>
-                        </w:rPr>
-                      </w:pPr>
-                      <w:r>
-                        <w:t>(</w:t>
-                      </w:r>
-                      <w:r>
-                        <w:t>3</w:t>
-                      </w:r>
-                      <w:r>
-                        <w:t>)</w:t>
-                      </w:r>
-                    </w:p>
-                  </w:txbxContent>
-                </v:textbox>
-              </v:shape>
-            </w:pict>
-          </mc:Fallback>
-        </mc:AlternateContent>
-      </w:r>
-    </w:p>
-    <w:p>
-      <w:pPr>
-        <w:spacing w:before="120" w:after="0" w:line="240" w:lineRule="auto"/>
-        <w:ind w:left="720"/>
-        <w:jc w:val="center"/>
-        <w:rPr>
-          <w:rFonts w:ascii="Times New Roman" w:eastAsiaTheme="minorEastAsia" w:hAnsi="Times New Roman" w:cs="Times New Roman"/>
-          <w:sz w:val="20"/>
-          <w:szCs w:val="20"/>
-        </w:rPr>
-      </w:pPr>
+        <w:br/>
+      </w:r>
       <m:oMathPara>
-        <m:oMathParaPr>
-          <m:jc m:val="center"/>
-        </m:oMathParaPr>
         <m:oMath>
           <m:r>
             <w:rPr>
@@ -2718,122 +3575,6 @@
           <w:szCs w:val="20"/>
         </w:rPr>
       </w:pPr>
-    </w:p>
-    <w:p>
-      <w:pPr>
-        <w:spacing w:before="120" w:after="0" w:line="240" w:lineRule="auto"/>
-        <w:ind w:firstLine="720"/>
-        <w:jc w:val="both"/>
-        <w:rPr>
-          <w:rFonts w:ascii="Times New Roman" w:hAnsi="Times New Roman" w:cs="Times New Roman"/>
-          <w:sz w:val="20"/>
-          <w:szCs w:val="20"/>
-        </w:rPr>
-      </w:pPr>
-      <w:r>
-        <w:rPr>
-          <w:rFonts w:ascii="Times New Roman" w:hAnsi="Times New Roman" w:cs="Times New Roman"/>
-          <w:sz w:val="20"/>
-          <w:szCs w:val="20"/>
-        </w:rPr>
-        <w:t xml:space="preserve">Where </w:t>
-      </w:r>
-      <w:r>
-        <w:rPr>
-          <w:rFonts w:ascii="Times New Roman" w:hAnsi="Times New Roman" w:cs="Times New Roman"/>
-          <w:sz w:val="20"/>
-          <w:szCs w:val="20"/>
-        </w:rPr>
-        <w:t>True Positives refer to the instances that were correctly identified as positive, while False Positives are the instances where the model wrong</w:t>
-      </w:r>
-      <w:r>
-        <w:rPr>
-          <w:rFonts w:ascii="Times New Roman" w:hAnsi="Times New Roman" w:cs="Times New Roman"/>
-          <w:sz w:val="20"/>
-          <w:szCs w:val="20"/>
-        </w:rPr>
-        <w:t>ly predicted the positive class</w:t>
-      </w:r>
-      <w:r>
-        <w:rPr>
-          <w:rFonts w:ascii="Times New Roman" w:hAnsi="Times New Roman" w:cs="Times New Roman"/>
-          <w:sz w:val="20"/>
-          <w:szCs w:val="20"/>
-        </w:rPr>
-        <w:t xml:space="preserve"> [27</w:t>
-      </w:r>
-      <w:r>
-        <w:rPr>
-          <w:rFonts w:ascii="Times New Roman" w:hAnsi="Times New Roman" w:cs="Times New Roman"/>
-          <w:sz w:val="20"/>
-          <w:szCs w:val="20"/>
-        </w:rPr>
-        <w:t>]</w:t>
-      </w:r>
-      <w:r>
-        <w:rPr>
-          <w:rFonts w:ascii="Times New Roman" w:hAnsi="Times New Roman" w:cs="Times New Roman"/>
-          <w:sz w:val="20"/>
-          <w:szCs w:val="20"/>
-        </w:rPr>
-        <w:t>.</w:t>
-      </w:r>
-    </w:p>
-    <w:p>
-      <w:pPr>
-        <w:spacing w:before="120" w:after="0" w:line="240" w:lineRule="auto"/>
-        <w:ind w:firstLine="720"/>
-        <w:jc w:val="both"/>
-        <w:rPr>
-          <w:rFonts w:ascii="Times New Roman" w:hAnsi="Times New Roman" w:cs="Times New Roman"/>
-          <w:sz w:val="20"/>
-          <w:szCs w:val="20"/>
-        </w:rPr>
-      </w:pPr>
-      <w:r>
-        <w:rPr>
-          <w:rFonts w:ascii="Times New Roman" w:hAnsi="Times New Roman" w:cs="Times New Roman"/>
-          <w:sz w:val="20"/>
-          <w:szCs w:val="20"/>
-        </w:rPr>
-        <w:t>Recall</w:t>
-      </w:r>
-      <w:r>
-        <w:rPr>
-          <w:rFonts w:ascii="Times New Roman" w:hAnsi="Times New Roman" w:cs="Times New Roman"/>
-          <w:sz w:val="20"/>
-          <w:szCs w:val="20"/>
-        </w:rPr>
-        <w:t xml:space="preserve"> is the ratio of correctly predicted positive results to all actual positive samples, also known as the detection rate. It's calculated by dividing the true positive samples by the sum of the positive samples</w:t>
-      </w:r>
-      <w:r>
-        <w:rPr>
-          <w:rFonts w:ascii="Times New Roman" w:hAnsi="Times New Roman" w:cs="Times New Roman"/>
-          <w:sz w:val="20"/>
-          <w:szCs w:val="20"/>
-        </w:rPr>
-        <w:t xml:space="preserve"> [24]</w:t>
-      </w:r>
-      <w:r>
-        <w:rPr>
-          <w:rFonts w:ascii="Times New Roman" w:hAnsi="Times New Roman" w:cs="Times New Roman"/>
-          <w:sz w:val="20"/>
-          <w:szCs w:val="20"/>
-        </w:rPr>
-        <w:t>.</w:t>
-      </w:r>
-    </w:p>
-    <w:p>
-      <w:pPr>
-        <w:spacing w:after="0" w:line="240" w:lineRule="auto"/>
-        <w:ind w:firstLine="720"/>
-        <w:jc w:val="both"/>
-        <w:rPr>
-          <w:rFonts w:ascii="Times New Roman" w:hAnsi="Times New Roman" w:cs="Times New Roman"/>
-          <w:sz w:val="20"/>
-          <w:szCs w:val="20"/>
-        </w:rPr>
-      </w:pPr>
       <w:r>
         <w:rPr>
           <w:noProof/>
@@ -2841,18 +3582,18 @@
         <mc:AlternateContent>
           <mc:Choice Requires="wps">
             <w:drawing>
-              <wp:anchor distT="0" distB="0" distL="114300" distR="114300" simplePos="0" relativeHeight="251685888" behindDoc="0" locked="0" layoutInCell="1" allowOverlap="1" wp14:anchorId="67C77DE8" wp14:editId="6B360A91">
+              <wp:anchor distT="0" distB="0" distL="114300" distR="114300" simplePos="0" relativeHeight="251687936" behindDoc="0" locked="0" layoutInCell="1" allowOverlap="1" wp14:anchorId="6FD92065" wp14:editId="77BCC18B">
                 <wp:simplePos x="0" y="0"/>
                 <wp:positionH relativeFrom="column">
-                  <wp:posOffset>5027295</wp:posOffset>
+                  <wp:posOffset>5033322</wp:posOffset>
                 </wp:positionH>
                 <wp:positionV relativeFrom="paragraph">
-                  <wp:posOffset>142875</wp:posOffset>
+                  <wp:posOffset>-375920</wp:posOffset>
                 </wp:positionV>
                 <wp:extent cx="381000" cy="276225"/>
                 <wp:effectExtent l="0" t="0" r="0" b="0"/>
                 <wp:wrapNone/>
-                <wp:docPr id="11" name="Text Box 11"/>
+                <wp:docPr id="10" name="Text Box 10"/>
                 <wp:cNvGraphicFramePr/>
                 <a:graphic xmlns:a="http://schemas.openxmlformats.org/drawingml/2006/main">
                   <a:graphicData uri="http://schemas.microsoft.com/office/word/2010/wordprocessingShape">
@@ -2882,27 +3623,12 @@
                               </w:rPr>
                             </w:pPr>
                             <w:r>
-                              <w:rPr>
-                                <w:rFonts w:ascii="Times New Roman" w:hAnsi="Times New Roman" w:cs="Times New Roman"/>
-                                <w:sz w:val="20"/>
-                                <w:szCs w:val="20"/>
-                              </w:rPr>
                               <w:t>(</w:t>
                             </w:r>
                             <w:r>
-                              <w:rPr>
-                                <w:rFonts w:ascii="Times New Roman" w:hAnsi="Times New Roman" w:cs="Times New Roman"/>
-                                <w:sz w:val="20"/>
-                                <w:szCs w:val="20"/>
-                              </w:rPr>
                               <w:t>4</w:t>
                             </w:r>
                             <w:r>
-                              <w:rPr>
-                                <w:rFonts w:ascii="Times New Roman" w:hAnsi="Times New Roman" w:cs="Times New Roman"/>
-                                <w:sz w:val="20"/>
-                                <w:szCs w:val="20"/>
-                              </w:rPr>
                               <w:t>)</w:t>
                             </w:r>
                           </w:p>
@@ -2928,7 +3654,7 @@
           </mc:Choice>
           <mc:Fallback>
             <w:pict>
-              <v:shape id="Text Box 11" o:spid="_x0000_s1029" type="#_x0000_t202" style="position:absolute;left:0;text-align:left;margin-left:395.85pt;margin-top:11.25pt;width:30pt;height:21.75pt;z-index:251685888;visibility:visible;mso-wrap-style:square;mso-width-percent:0;mso-height-percent:0;mso-wrap-distance-left:9pt;mso-wrap-distance-top:0;mso-wrap-distance-right:9pt;mso-wrap-distance-bottom:0;mso-position-horizontal:absolute;mso-position-horizontal-relative:text;mso-position-vertical:absolute;mso-position-vertical-relative:text;mso-width-percent:0;mso-height-percent:0;mso-width-relative:margin;mso-height-relative:margin;v-text-anchor:top" o:gfxdata="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" filled="f" stroked="f" strokeweight=".5pt">
+              <v:shape id="Text Box 10" o:spid="_x0000_s1029" type="#_x0000_t202" style="position:absolute;left:0;text-align:left;margin-left:396.3pt;margin-top:-29.6pt;width:30pt;height:21.75pt;z-index:251687936;visibility:visible;mso-wrap-style:square;mso-width-percent:0;mso-height-percent:0;mso-wrap-distance-left:9pt;mso-wrap-distance-top:0;mso-wrap-distance-right:9pt;mso-wrap-distance-bottom:0;mso-position-horizontal:absolute;mso-position-horizontal-relative:text;mso-position-vertical:absolute;mso-position-vertical-relative:text;mso-width-percent:0;mso-height-percent:0;mso-width-relative:margin;mso-height-relative:margin;v-text-anchor:top" o:gfxdata="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" filled="f" stroked="f" strokeweight=".5pt">
                 <v:textbox>
                   <w:txbxContent>
                     <w:p>
@@ -2940,27 +3666,12 @@
                         </w:rPr>
                       </w:pPr>
                       <w:r>
-                        <w:rPr>
-                          <w:rFonts w:ascii="Times New Roman" w:hAnsi="Times New Roman" w:cs="Times New Roman"/>
-                          <w:sz w:val="20"/>
-                          <w:szCs w:val="20"/>
-                        </w:rPr>
                         <w:t>(</w:t>
                       </w:r>
                       <w:r>
-                        <w:rPr>
-                          <w:rFonts w:ascii="Times New Roman" w:hAnsi="Times New Roman" w:cs="Times New Roman"/>
-                          <w:sz w:val="20"/>
-                          <w:szCs w:val="20"/>
-                        </w:rPr>
                         <w:t>4</w:t>
                       </w:r>
                       <w:r>
-                        <w:rPr>
-                          <w:rFonts w:ascii="Times New Roman" w:hAnsi="Times New Roman" w:cs="Times New Roman"/>
-                          <w:sz w:val="20"/>
-                          <w:szCs w:val="20"/>
-                        </w:rPr>
                         <w:t>)</w:t>
                       </w:r>
                     </w:p>
@@ -2975,100 +3686,64 @@
     <w:p>
       <w:pPr>
         <w:spacing w:before="120" w:after="0" w:line="240" w:lineRule="auto"/>
-        <w:ind w:left="720"/>
-        <w:jc w:val="center"/>
-        <w:rPr>
-          <w:rFonts w:ascii="Times New Roman" w:eastAsiaTheme="minorEastAsia" w:hAnsi="Times New Roman" w:cs="Times New Roman"/>
-          <w:sz w:val="20"/>
-          <w:szCs w:val="20"/>
-        </w:rPr>
-      </w:pPr>
-      <m:oMathPara>
-        <m:oMath>
-          <m:r>
-            <w:rPr>
-              <w:rFonts w:ascii="Cambria Math" w:hAnsi="Cambria Math" w:cs="Times New Roman"/>
-              <w:sz w:val="20"/>
-              <w:szCs w:val="20"/>
-            </w:rPr>
-            <m:t xml:space="preserve">Recall= </m:t>
-          </m:r>
-          <m:f>
-            <m:fPr>
-              <m:ctrlPr>
-                <w:rPr>
-                  <w:rFonts w:ascii="Cambria Math" w:hAnsi="Cambria Math" w:cs="Times New Roman"/>
-                  <w:i/>
-                  <w:sz w:val="20"/>
-                  <w:szCs w:val="20"/>
-                </w:rPr>
-              </m:ctrlPr>
-            </m:fPr>
-            <m:num>
-              <m:r>
-                <w:rPr>
-                  <w:rFonts w:ascii="Cambria Math" w:hAnsi="Cambria Math" w:cs="Times New Roman"/>
-                  <w:sz w:val="20"/>
-                  <w:szCs w:val="20"/>
-                </w:rPr>
-                <m:t>True Positives(TP)</m:t>
-              </m:r>
-            </m:num>
-            <m:den>
-              <m:r>
-                <w:rPr>
-                  <w:rFonts w:ascii="Cambria Math" w:hAnsi="Cambria Math" w:cs="Times New Roman"/>
-                  <w:sz w:val="20"/>
-                  <w:szCs w:val="20"/>
-                </w:rPr>
-                <m:t>True Positives</m:t>
-              </m:r>
-              <m:d>
-                <m:dPr>
-                  <m:ctrlPr>
-                    <w:rPr>
-                      <w:rFonts w:ascii="Cambria Math" w:hAnsi="Cambria Math" w:cs="Times New Roman"/>
-                      <w:i/>
-                      <w:sz w:val="20"/>
-                      <w:szCs w:val="20"/>
-                    </w:rPr>
-                  </m:ctrlPr>
-                </m:dPr>
-                <m:e>
-                  <m:r>
-                    <w:rPr>
-                      <w:rFonts w:ascii="Cambria Math" w:hAnsi="Cambria Math" w:cs="Times New Roman"/>
-                      <w:sz w:val="20"/>
-                      <w:szCs w:val="20"/>
-                    </w:rPr>
-                    <m:t>TP</m:t>
-                  </m:r>
-                </m:e>
-              </m:d>
-              <m:r>
-                <w:rPr>
-                  <w:rFonts w:ascii="Cambria Math" w:hAnsi="Cambria Math" w:cs="Times New Roman"/>
-                  <w:sz w:val="20"/>
-                  <w:szCs w:val="20"/>
-                </w:rPr>
-                <m:t>+False Negatives(FN)</m:t>
-              </m:r>
-            </m:den>
-          </m:f>
-        </m:oMath>
-      </m:oMathPara>
-    </w:p>
-    <w:p>
-      <w:pPr>
-        <w:spacing w:after="0" w:line="240" w:lineRule="auto"/>
-        <w:ind w:left="720"/>
-        <w:jc w:val="center"/>
-        <w:rPr>
-          <w:rFonts w:ascii="Times New Roman" w:eastAsiaTheme="minorEastAsia" w:hAnsi="Times New Roman" w:cs="Times New Roman"/>
-          <w:sz w:val="20"/>
-          <w:szCs w:val="20"/>
-        </w:rPr>
-      </w:pPr>
+        <w:ind w:firstLine="720"/>
+        <w:jc w:val="both"/>
+        <w:rPr>
+          <w:rFonts w:ascii="Times New Roman" w:hAnsi="Times New Roman" w:cs="Times New Roman"/>
+          <w:sz w:val="20"/>
+          <w:szCs w:val="20"/>
+        </w:rPr>
+      </w:pPr>
+      <w:proofErr w:type="gramStart"/>
+      <w:r>
+        <w:rPr>
+          <w:rFonts w:ascii="Times New Roman" w:hAnsi="Times New Roman" w:cs="Times New Roman"/>
+          <w:sz w:val="20"/>
+          <w:szCs w:val="20"/>
+        </w:rPr>
+        <w:t xml:space="preserve">Where </w:t>
+      </w:r>
+      <w:r>
+        <w:rPr>
+          <w:rFonts w:ascii="Times New Roman" w:hAnsi="Times New Roman" w:cs="Times New Roman"/>
+          <w:sz w:val="20"/>
+          <w:szCs w:val="20"/>
+        </w:rPr>
+        <w:t>True Positives refer to the instances that were correctly identified as positive, while False Positives are the instances where the model wrong</w:t>
+      </w:r>
+      <w:r>
+        <w:rPr>
+          <w:rFonts w:ascii="Times New Roman" w:hAnsi="Times New Roman" w:cs="Times New Roman"/>
+          <w:sz w:val="20"/>
+          <w:szCs w:val="20"/>
+        </w:rPr>
+        <w:t>ly predicted the positive class</w:t>
+      </w:r>
+      <w:r>
+        <w:rPr>
+          <w:rFonts w:ascii="Times New Roman" w:hAnsi="Times New Roman" w:cs="Times New Roman"/>
+          <w:sz w:val="20"/>
+          <w:szCs w:val="20"/>
+        </w:rPr>
+        <w:t xml:space="preserve"> [27</w:t>
+      </w:r>
+      <w:r>
+        <w:rPr>
+          <w:rFonts w:ascii="Times New Roman" w:hAnsi="Times New Roman" w:cs="Times New Roman"/>
+          <w:sz w:val="20"/>
+          <w:szCs w:val="20"/>
+        </w:rPr>
+        <w:t>]</w:t>
+      </w:r>
+      <w:r>
+        <w:rPr>
+          <w:rFonts w:ascii="Times New Roman" w:hAnsi="Times New Roman" w:cs="Times New Roman"/>
+          <w:sz w:val="20"/>
+          <w:szCs w:val="20"/>
+        </w:rPr>
+        <w:t>.</w:t>
+      </w:r>
+      <w:proofErr w:type="gramEnd"/>
     </w:p>
     <w:p>
       <w:pPr>
@@ -3087,39 +3762,23 @@
           <w:sz w:val="20"/>
           <w:szCs w:val="20"/>
         </w:rPr>
-        <w:t xml:space="preserve">Where </w:t>
-      </w:r>
-      <w:r>
-        <w:rPr>
-          <w:rFonts w:ascii="Times New Roman" w:hAnsi="Times New Roman" w:cs="Times New Roman"/>
-          <w:sz w:val="20"/>
-          <w:szCs w:val="20"/>
-        </w:rPr>
-        <w:t>False Negatives occur when the model mistakenly classifies a positive instance as belonging to the negative class</w:t>
-      </w:r>
-      <w:r>
-        <w:rPr>
-          <w:rFonts w:ascii="Times New Roman" w:hAnsi="Times New Roman" w:cs="Times New Roman"/>
-          <w:sz w:val="20"/>
-          <w:szCs w:val="20"/>
-        </w:rPr>
-        <w:t xml:space="preserve"> [</w:t>
-      </w:r>
-      <w:r>
-        <w:rPr>
-          <w:rFonts w:ascii="Times New Roman" w:hAnsi="Times New Roman" w:cs="Times New Roman"/>
-          <w:sz w:val="20"/>
-          <w:szCs w:val="20"/>
-        </w:rPr>
-        <w:t>27</w:t>
-      </w:r>
-      <w:r>
-        <w:rPr>
-          <w:rFonts w:ascii="Times New Roman" w:hAnsi="Times New Roman" w:cs="Times New Roman"/>
-          <w:sz w:val="20"/>
-          <w:szCs w:val="20"/>
-        </w:rPr>
-        <w:t>]</w:t>
+        <w:t>Recall</w:t>
+      </w:r>
+      <w:r>
+        <w:rPr>
+          <w:rFonts w:ascii="Times New Roman" w:hAnsi="Times New Roman" w:cs="Times New Roman"/>
+          <w:sz w:val="20"/>
+          <w:szCs w:val="20"/>
+        </w:rPr>
+        <w:t xml:space="preserve"> is the ratio of correctly predicted positive results to all actual positive samples, also known as the detection rate. It's calculated by dividing the true positive samples by the sum of the positive samples</w:t>
+      </w:r>
+      <w:r>
+        <w:rPr>
+          <w:rFonts w:ascii="Times New Roman" w:hAnsi="Times New Roman" w:cs="Times New Roman"/>
+          <w:sz w:val="20"/>
+          <w:szCs w:val="20"/>
+        </w:rPr>
+        <w:t xml:space="preserve"> [24]</w:t>
       </w:r>
       <w:r>
         <w:rPr>
@@ -3128,50 +3787,6 @@
           <w:szCs w:val="20"/>
         </w:rPr>
         <w:t>.</w:t>
-      </w:r>
-    </w:p>
-    <w:p>
-      <w:pPr>
-        <w:spacing w:before="120" w:after="0" w:line="240" w:lineRule="auto"/>
-        <w:ind w:firstLine="720"/>
-        <w:jc w:val="both"/>
-        <w:rPr>
-          <w:rFonts w:ascii="Times New Roman" w:hAnsi="Times New Roman" w:cs="Times New Roman"/>
-          <w:sz w:val="20"/>
-          <w:szCs w:val="20"/>
-        </w:rPr>
-      </w:pPr>
-      <w:r>
-        <w:rPr>
-          <w:rFonts w:ascii="Times New Roman" w:hAnsi="Times New Roman" w:cs="Times New Roman"/>
-          <w:sz w:val="20"/>
-          <w:szCs w:val="20"/>
-        </w:rPr>
-        <w:t>F1-score</w:t>
-      </w:r>
-      <w:r>
-        <w:rPr>
-          <w:rFonts w:ascii="Times New Roman" w:hAnsi="Times New Roman" w:cs="Times New Roman"/>
-          <w:sz w:val="20"/>
-          <w:szCs w:val="20"/>
-        </w:rPr>
-        <w:t xml:space="preserve"> is the mean value for recall and precision. It offers an indicator of mistakenly graded results [21]. It is regarded as the best metric for measuring the performance of models on an imbalanced dataset. It ranges from 0 to 1, with higher values indica</w:t>
-      </w:r>
-      <w:r>
-        <w:rPr>
-          <w:rFonts w:ascii="Times New Roman" w:hAnsi="Times New Roman" w:cs="Times New Roman"/>
-          <w:sz w:val="20"/>
-          <w:szCs w:val="20"/>
-        </w:rPr>
-        <w:t>ting better model performance [24</w:t>
-      </w:r>
-      <w:r>
-        <w:rPr>
-          <w:rFonts w:ascii="Times New Roman" w:hAnsi="Times New Roman" w:cs="Times New Roman"/>
-          <w:sz w:val="20"/>
-          <w:szCs w:val="20"/>
-        </w:rPr>
-        <w:t>].</w:t>
       </w:r>
     </w:p>
     <w:p>
@@ -3192,18 +3807,18 @@
         <mc:AlternateContent>
           <mc:Choice Requires="wps">
             <w:drawing>
-              <wp:anchor distT="0" distB="0" distL="114300" distR="114300" simplePos="0" relativeHeight="251682816" behindDoc="0" locked="0" layoutInCell="1" allowOverlap="1" wp14:anchorId="13403BFD" wp14:editId="224A0E30">
+              <wp:anchor distT="0" distB="0" distL="114300" distR="114300" simplePos="0" relativeHeight="251685888" behindDoc="0" locked="0" layoutInCell="1" allowOverlap="1" wp14:anchorId="67C77DE8" wp14:editId="6B360A91">
                 <wp:simplePos x="0" y="0"/>
                 <wp:positionH relativeFrom="column">
-                  <wp:posOffset>5031105</wp:posOffset>
+                  <wp:posOffset>5027295</wp:posOffset>
                 </wp:positionH>
                 <wp:positionV relativeFrom="paragraph">
-                  <wp:posOffset>132080</wp:posOffset>
+                  <wp:posOffset>142875</wp:posOffset>
                 </wp:positionV>
                 <wp:extent cx="381000" cy="276225"/>
                 <wp:effectExtent l="0" t="0" r="0" b="0"/>
                 <wp:wrapNone/>
-                <wp:docPr id="12" name="Text Box 12"/>
+                <wp:docPr id="11" name="Text Box 11"/>
                 <wp:cNvGraphicFramePr/>
                 <a:graphic xmlns:a="http://schemas.openxmlformats.org/drawingml/2006/main">
                   <a:graphicData uri="http://schemas.microsoft.com/office/word/2010/wordprocessingShape">
@@ -3279,7 +3894,7 @@
           </mc:Choice>
           <mc:Fallback>
             <w:pict>
-              <v:shape id="Text Box 12" o:spid="_x0000_s1030" type="#_x0000_t202" style="position:absolute;left:0;text-align:left;margin-left:396.15pt;margin-top:10.4pt;width:30pt;height:21.75pt;z-index:251682816;visibility:visible;mso-wrap-style:square;mso-width-percent:0;mso-height-percent:0;mso-wrap-distance-left:9pt;mso-wrap-distance-top:0;mso-wrap-distance-right:9pt;mso-wrap-distance-bottom:0;mso-position-horizontal:absolute;mso-position-horizontal-relative:text;mso-position-vertical:absolute;mso-position-vertical-relative:text;mso-width-percent:0;mso-height-percent:0;mso-width-relative:margin;mso-height-relative:margin;v-text-anchor:top" o:gfxdata="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" filled="f" stroked="f" strokeweight=".5pt">
+              <v:shape id="Text Box 11" o:spid="_x0000_s1030" type="#_x0000_t202" style="position:absolute;left:0;text-align:left;margin-left:395.85pt;margin-top:11.25pt;width:30pt;height:21.75pt;z-index:251685888;visibility:visible;mso-wrap-style:square;mso-width-percent:0;mso-height-percent:0;mso-wrap-distance-left:9pt;mso-wrap-distance-top:0;mso-wrap-distance-right:9pt;mso-wrap-distance-bottom:0;mso-position-horizontal:absolute;mso-position-horizontal-relative:text;mso-position-vertical:absolute;mso-position-vertical-relative:text;mso-width-percent:0;mso-height-percent:0;mso-width-relative:margin;mso-height-relative:margin;v-text-anchor:top" o:gfxdata="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" filled="f" stroked="f" strokeweight=".5pt">
                 <v:textbox>
                   <w:txbxContent>
                     <w:p>
@@ -3305,6 +3920,359 @@
                           <w:szCs w:val="20"/>
                         </w:rPr>
                         <w:t>5</w:t>
+                      </w:r>
+                      <w:r>
+                        <w:rPr>
+                          <w:rFonts w:ascii="Times New Roman" w:hAnsi="Times New Roman" w:cs="Times New Roman"/>
+                          <w:sz w:val="20"/>
+                          <w:szCs w:val="20"/>
+                        </w:rPr>
+                        <w:t>)</w:t>
+                      </w:r>
+                    </w:p>
+                  </w:txbxContent>
+                </v:textbox>
+              </v:shape>
+            </w:pict>
+          </mc:Fallback>
+        </mc:AlternateContent>
+      </w:r>
+    </w:p>
+    <w:p>
+      <w:pPr>
+        <w:spacing w:before="120" w:after="0" w:line="240" w:lineRule="auto"/>
+        <w:ind w:left="720"/>
+        <w:jc w:val="center"/>
+        <w:rPr>
+          <w:rFonts w:ascii="Times New Roman" w:eastAsiaTheme="minorEastAsia" w:hAnsi="Times New Roman" w:cs="Times New Roman"/>
+          <w:sz w:val="20"/>
+          <w:szCs w:val="20"/>
+        </w:rPr>
+      </w:pPr>
+      <m:oMathPara>
+        <m:oMath>
+          <m:r>
+            <w:rPr>
+              <w:rFonts w:ascii="Cambria Math" w:hAnsi="Cambria Math" w:cs="Times New Roman"/>
+              <w:sz w:val="20"/>
+              <w:szCs w:val="20"/>
+            </w:rPr>
+            <m:t xml:space="preserve">Recall= </m:t>
+          </m:r>
+          <m:f>
+            <m:fPr>
+              <m:ctrlPr>
+                <w:rPr>
+                  <w:rFonts w:ascii="Cambria Math" w:hAnsi="Cambria Math" w:cs="Times New Roman"/>
+                  <w:i/>
+                  <w:sz w:val="20"/>
+                  <w:szCs w:val="20"/>
+                </w:rPr>
+              </m:ctrlPr>
+            </m:fPr>
+            <m:num>
+              <m:r>
+                <w:rPr>
+                  <w:rFonts w:ascii="Cambria Math" w:hAnsi="Cambria Math" w:cs="Times New Roman"/>
+                  <w:sz w:val="20"/>
+                  <w:szCs w:val="20"/>
+                </w:rPr>
+                <m:t>True Positives(TP)</m:t>
+              </m:r>
+            </m:num>
+            <m:den>
+              <m:r>
+                <w:rPr>
+                  <w:rFonts w:ascii="Cambria Math" w:hAnsi="Cambria Math" w:cs="Times New Roman"/>
+                  <w:sz w:val="20"/>
+                  <w:szCs w:val="20"/>
+                </w:rPr>
+                <m:t>True Positives</m:t>
+              </m:r>
+              <m:d>
+                <m:dPr>
+                  <m:ctrlPr>
+                    <w:rPr>
+                      <w:rFonts w:ascii="Cambria Math" w:hAnsi="Cambria Math" w:cs="Times New Roman"/>
+                      <w:i/>
+                      <w:sz w:val="20"/>
+                      <w:szCs w:val="20"/>
+                    </w:rPr>
+                  </m:ctrlPr>
+                </m:dPr>
+                <m:e>
+                  <m:r>
+                    <w:rPr>
+                      <w:rFonts w:ascii="Cambria Math" w:hAnsi="Cambria Math" w:cs="Times New Roman"/>
+                      <w:sz w:val="20"/>
+                      <w:szCs w:val="20"/>
+                    </w:rPr>
+                    <m:t>TP</m:t>
+                  </m:r>
+                </m:e>
+              </m:d>
+              <m:r>
+                <w:rPr>
+                  <w:rFonts w:ascii="Cambria Math" w:hAnsi="Cambria Math" w:cs="Times New Roman"/>
+                  <w:sz w:val="20"/>
+                  <w:szCs w:val="20"/>
+                </w:rPr>
+                <m:t>+False Negatives(FN)</m:t>
+              </m:r>
+            </m:den>
+          </m:f>
+        </m:oMath>
+      </m:oMathPara>
+    </w:p>
+    <w:p>
+      <w:pPr>
+        <w:spacing w:after="0" w:line="240" w:lineRule="auto"/>
+        <w:ind w:left="720"/>
+        <w:jc w:val="center"/>
+        <w:rPr>
+          <w:rFonts w:ascii="Times New Roman" w:eastAsiaTheme="minorEastAsia" w:hAnsi="Times New Roman" w:cs="Times New Roman"/>
+          <w:sz w:val="20"/>
+          <w:szCs w:val="20"/>
+        </w:rPr>
+      </w:pPr>
+    </w:p>
+    <w:p>
+      <w:pPr>
+        <w:spacing w:before="120" w:after="0" w:line="240" w:lineRule="auto"/>
+        <w:ind w:firstLine="720"/>
+        <w:jc w:val="both"/>
+        <w:rPr>
+          <w:rFonts w:ascii="Times New Roman" w:hAnsi="Times New Roman" w:cs="Times New Roman"/>
+          <w:sz w:val="20"/>
+          <w:szCs w:val="20"/>
+        </w:rPr>
+      </w:pPr>
+      <w:proofErr w:type="gramStart"/>
+      <w:r>
+        <w:rPr>
+          <w:rFonts w:ascii="Times New Roman" w:hAnsi="Times New Roman" w:cs="Times New Roman"/>
+          <w:sz w:val="20"/>
+          <w:szCs w:val="20"/>
+        </w:rPr>
+        <w:t xml:space="preserve">Where </w:t>
+      </w:r>
+      <w:r>
+        <w:rPr>
+          <w:rFonts w:ascii="Times New Roman" w:hAnsi="Times New Roman" w:cs="Times New Roman"/>
+          <w:sz w:val="20"/>
+          <w:szCs w:val="20"/>
+        </w:rPr>
+        <w:t>False Negatives occur when the model mistakenly classifies a positive instance as belonging to the negative class</w:t>
+      </w:r>
+      <w:r>
+        <w:rPr>
+          <w:rFonts w:ascii="Times New Roman" w:hAnsi="Times New Roman" w:cs="Times New Roman"/>
+          <w:sz w:val="20"/>
+          <w:szCs w:val="20"/>
+        </w:rPr>
+        <w:t xml:space="preserve"> [</w:t>
+      </w:r>
+      <w:r>
+        <w:rPr>
+          <w:rFonts w:ascii="Times New Roman" w:hAnsi="Times New Roman" w:cs="Times New Roman"/>
+          <w:sz w:val="20"/>
+          <w:szCs w:val="20"/>
+        </w:rPr>
+        <w:t>27</w:t>
+      </w:r>
+      <w:r>
+        <w:rPr>
+          <w:rFonts w:ascii="Times New Roman" w:hAnsi="Times New Roman" w:cs="Times New Roman"/>
+          <w:sz w:val="20"/>
+          <w:szCs w:val="20"/>
+        </w:rPr>
+        <w:t>]</w:t>
+      </w:r>
+      <w:r>
+        <w:rPr>
+          <w:rFonts w:ascii="Times New Roman" w:hAnsi="Times New Roman" w:cs="Times New Roman"/>
+          <w:sz w:val="20"/>
+          <w:szCs w:val="20"/>
+        </w:rPr>
+        <w:t>.</w:t>
+      </w:r>
+      <w:proofErr w:type="gramEnd"/>
+    </w:p>
+    <w:p>
+      <w:pPr>
+        <w:spacing w:before="120" w:after="0" w:line="240" w:lineRule="auto"/>
+        <w:ind w:firstLine="720"/>
+        <w:jc w:val="both"/>
+        <w:rPr>
+          <w:rFonts w:ascii="Times New Roman" w:hAnsi="Times New Roman" w:cs="Times New Roman"/>
+          <w:sz w:val="20"/>
+          <w:szCs w:val="20"/>
+        </w:rPr>
+      </w:pPr>
+      <w:r>
+        <w:rPr>
+          <w:rFonts w:ascii="Times New Roman" w:hAnsi="Times New Roman" w:cs="Times New Roman"/>
+          <w:sz w:val="20"/>
+          <w:szCs w:val="20"/>
+        </w:rPr>
+        <w:t>F1-score</w:t>
+      </w:r>
+      <w:r>
+        <w:rPr>
+          <w:rFonts w:ascii="Times New Roman" w:hAnsi="Times New Roman" w:cs="Times New Roman"/>
+          <w:sz w:val="20"/>
+          <w:szCs w:val="20"/>
+        </w:rPr>
+        <w:t xml:space="preserve"> is the mean value for recall and precision. It offers an indicator of mistakenly graded results [21]. It is regarded as the best metric for measuring the performance of models on an imbalanced dataset. It ranges from 0 to 1, with higher values indica</w:t>
+      </w:r>
+      <w:r>
+        <w:rPr>
+          <w:rFonts w:ascii="Times New Roman" w:hAnsi="Times New Roman" w:cs="Times New Roman"/>
+          <w:sz w:val="20"/>
+          <w:szCs w:val="20"/>
+        </w:rPr>
+        <w:t>ting better model performance [24</w:t>
+      </w:r>
+      <w:r>
+        <w:rPr>
+          <w:rFonts w:ascii="Times New Roman" w:hAnsi="Times New Roman" w:cs="Times New Roman"/>
+          <w:sz w:val="20"/>
+          <w:szCs w:val="20"/>
+        </w:rPr>
+        <w:t>].</w:t>
+      </w:r>
+    </w:p>
+    <w:p>
+      <w:pPr>
+        <w:spacing w:after="0" w:line="240" w:lineRule="auto"/>
+        <w:ind w:firstLine="720"/>
+        <w:jc w:val="both"/>
+        <w:rPr>
+          <w:rFonts w:ascii="Times New Roman" w:hAnsi="Times New Roman" w:cs="Times New Roman"/>
+          <w:sz w:val="20"/>
+          <w:szCs w:val="20"/>
+        </w:rPr>
+      </w:pPr>
+      <w:r>
+        <w:rPr>
+          <w:noProof/>
+        </w:rPr>
+        <mc:AlternateContent>
+          <mc:Choice Requires="wps">
+            <w:drawing>
+              <wp:anchor distT="0" distB="0" distL="114300" distR="114300" simplePos="0" relativeHeight="251682816" behindDoc="0" locked="0" layoutInCell="1" allowOverlap="1" wp14:anchorId="13403BFD" wp14:editId="224A0E30">
+                <wp:simplePos x="0" y="0"/>
+                <wp:positionH relativeFrom="column">
+                  <wp:posOffset>5031105</wp:posOffset>
+                </wp:positionH>
+                <wp:positionV relativeFrom="paragraph">
+                  <wp:posOffset>132080</wp:posOffset>
+                </wp:positionV>
+                <wp:extent cx="381000" cy="276225"/>
+                <wp:effectExtent l="0" t="0" r="0" b="0"/>
+                <wp:wrapNone/>
+                <wp:docPr id="12" name="Text Box 12"/>
+                <wp:cNvGraphicFramePr/>
+                <a:graphic xmlns:a="http://schemas.openxmlformats.org/drawingml/2006/main">
+                  <a:graphicData uri="http://schemas.microsoft.com/office/word/2010/wordprocessingShape">
+                    <wps:wsp>
+                      <wps:cNvSpPr txBox="1"/>
+                      <wps:spPr>
+                        <a:xfrm>
+                          <a:off x="0" y="0"/>
+                          <a:ext cx="381000" cy="276225"/>
+                        </a:xfrm>
+                        <a:prstGeom prst="rect">
+                          <a:avLst/>
+                        </a:prstGeom>
+                        <a:noFill/>
+                        <a:ln w="6350">
+                          <a:noFill/>
+                        </a:ln>
+                      </wps:spPr>
+                      <wps:txbx>
+                        <w:txbxContent>
+                          <w:p>
+                            <w:pPr>
+                              <w:rPr>
+                                <w:rFonts w:ascii="Times New Roman" w:hAnsi="Times New Roman" w:cs="Times New Roman"/>
+                                <w:sz w:val="20"/>
+                                <w:szCs w:val="20"/>
+                              </w:rPr>
+                            </w:pPr>
+                            <w:r>
+                              <w:rPr>
+                                <w:rFonts w:ascii="Times New Roman" w:hAnsi="Times New Roman" w:cs="Times New Roman"/>
+                                <w:sz w:val="20"/>
+                                <w:szCs w:val="20"/>
+                              </w:rPr>
+                              <w:t>(</w:t>
+                            </w:r>
+                            <w:r>
+                              <w:rPr>
+                                <w:rFonts w:ascii="Times New Roman" w:hAnsi="Times New Roman" w:cs="Times New Roman"/>
+                                <w:sz w:val="20"/>
+                                <w:szCs w:val="20"/>
+                              </w:rPr>
+                              <w:t>6</w:t>
+                            </w:r>
+                            <w:r>
+                              <w:rPr>
+                                <w:rFonts w:ascii="Times New Roman" w:hAnsi="Times New Roman" w:cs="Times New Roman"/>
+                                <w:sz w:val="20"/>
+                                <w:szCs w:val="20"/>
+                              </w:rPr>
+                              <w:t>)</w:t>
+                            </w:r>
+                          </w:p>
+                        </w:txbxContent>
+                      </wps:txbx>
+                      <wps:bodyPr rot="0" spcFirstLastPara="0" vertOverflow="overflow" horzOverflow="overflow" vert="horz" wrap="square" lIns="91440" tIns="45720" rIns="91440" bIns="45720" numCol="1" spcCol="0" rtlCol="0" fromWordArt="0" anchor="t" anchorCtr="0" forceAA="0" compatLnSpc="1">
+                        <a:prstTxWarp prst="textNoShape">
+                          <a:avLst/>
+                        </a:prstTxWarp>
+                        <a:noAutofit/>
+                      </wps:bodyPr>
+                    </wps:wsp>
+                  </a:graphicData>
+                </a:graphic>
+                <wp14:sizeRelH relativeFrom="margin">
+                  <wp14:pctWidth>0</wp14:pctWidth>
+                </wp14:sizeRelH>
+                <wp14:sizeRelV relativeFrom="margin">
+                  <wp14:pctHeight>0</wp14:pctHeight>
+                </wp14:sizeRelV>
+              </wp:anchor>
+            </w:drawing>
+          </mc:Choice>
+          <mc:Fallback>
+            <w:pict>
+              <v:shape id="Text Box 12" o:spid="_x0000_s1031" type="#_x0000_t202" style="position:absolute;left:0;text-align:left;margin-left:396.15pt;margin-top:10.4pt;width:30pt;height:21.75pt;z-index:251682816;visibility:visible;mso-wrap-style:square;mso-width-percent:0;mso-height-percent:0;mso-wrap-distance-left:9pt;mso-wrap-distance-top:0;mso-wrap-distance-right:9pt;mso-wrap-distance-bottom:0;mso-position-horizontal:absolute;mso-position-horizontal-relative:text;mso-position-vertical:absolute;mso-position-vertical-relative:text;mso-width-percent:0;mso-height-percent:0;mso-width-relative:margin;mso-height-relative:margin;v-text-anchor:top" o:gfxdata="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" filled="f" stroked="f" strokeweight=".5pt">
+                <v:textbox>
+                  <w:txbxContent>
+                    <w:p>
+                      <w:pPr>
+                        <w:rPr>
+                          <w:rFonts w:ascii="Times New Roman" w:hAnsi="Times New Roman" w:cs="Times New Roman"/>
+                          <w:sz w:val="20"/>
+                          <w:szCs w:val="20"/>
+                        </w:rPr>
+                      </w:pPr>
+                      <w:r>
+                        <w:rPr>
+                          <w:rFonts w:ascii="Times New Roman" w:hAnsi="Times New Roman" w:cs="Times New Roman"/>
+                          <w:sz w:val="20"/>
+                          <w:szCs w:val="20"/>
+                        </w:rPr>
+                        <w:t>(</w:t>
+                      </w:r>
+                      <w:r>
+                        <w:rPr>
+                          <w:rFonts w:ascii="Times New Roman" w:hAnsi="Times New Roman" w:cs="Times New Roman"/>
+                          <w:sz w:val="20"/>
+                          <w:szCs w:val="20"/>
+                        </w:rPr>
+                        <w:t>6</w:t>
                       </w:r>
                       <w:r>
                         <w:rPr>
@@ -3460,127 +4428,6 @@
     </w:p>
     <w:p>
       <w:pPr>
-        <w:spacing w:before="120" w:after="0" w:line="240" w:lineRule="auto"/>
-        <w:ind w:firstLine="720"/>
-        <w:rPr>
-          <w:rFonts w:ascii="Times New Roman" w:eastAsiaTheme="minorEastAsia" w:hAnsi="Times New Roman" w:cs="Times New Roman"/>
-          <w:sz w:val="20"/>
-          <w:szCs w:val="20"/>
-        </w:rPr>
-      </w:pPr>
-    </w:p>
-    <w:p>
-      <w:pPr>
-        <w:spacing w:before="120" w:after="0" w:line="240" w:lineRule="auto"/>
-        <w:ind w:firstLine="720"/>
-        <w:rPr>
-          <w:rFonts w:ascii="Times New Roman" w:eastAsiaTheme="minorEastAsia" w:hAnsi="Times New Roman" w:cs="Times New Roman"/>
-          <w:sz w:val="20"/>
-          <w:szCs w:val="20"/>
-        </w:rPr>
-      </w:pPr>
-    </w:p>
-    <w:p>
-      <w:pPr>
-        <w:spacing w:before="120" w:after="0" w:line="240" w:lineRule="auto"/>
-        <w:ind w:firstLine="720"/>
-        <w:rPr>
-          <w:rFonts w:ascii="Times New Roman" w:eastAsiaTheme="minorEastAsia" w:hAnsi="Times New Roman" w:cs="Times New Roman"/>
-          <w:sz w:val="20"/>
-          <w:szCs w:val="20"/>
-        </w:rPr>
-      </w:pPr>
-    </w:p>
-    <w:p>
-      <w:pPr>
-        <w:spacing w:before="120" w:after="0" w:line="240" w:lineRule="auto"/>
-        <w:ind w:firstLine="720"/>
-        <w:rPr>
-          <w:rFonts w:ascii="Times New Roman" w:eastAsiaTheme="minorEastAsia" w:hAnsi="Times New Roman" w:cs="Times New Roman"/>
-          <w:sz w:val="20"/>
-          <w:szCs w:val="20"/>
-        </w:rPr>
-      </w:pPr>
-    </w:p>
-    <w:p>
-      <w:pPr>
-        <w:spacing w:before="120" w:after="0" w:line="240" w:lineRule="auto"/>
-        <w:ind w:firstLine="720"/>
-        <w:rPr>
-          <w:rFonts w:ascii="Times New Roman" w:eastAsiaTheme="minorEastAsia" w:hAnsi="Times New Roman" w:cs="Times New Roman"/>
-          <w:sz w:val="20"/>
-          <w:szCs w:val="20"/>
-        </w:rPr>
-      </w:pPr>
-    </w:p>
-    <w:p>
-      <w:pPr>
-        <w:spacing w:before="120" w:after="0" w:line="240" w:lineRule="auto"/>
-        <w:ind w:firstLine="720"/>
-        <w:rPr>
-          <w:rFonts w:ascii="Times New Roman" w:eastAsiaTheme="minorEastAsia" w:hAnsi="Times New Roman" w:cs="Times New Roman"/>
-          <w:sz w:val="20"/>
-          <w:szCs w:val="20"/>
-        </w:rPr>
-      </w:pPr>
-    </w:p>
-    <w:p>
-      <w:pPr>
-        <w:spacing w:before="120" w:after="0" w:line="240" w:lineRule="auto"/>
-        <w:ind w:firstLine="720"/>
-        <w:rPr>
-          <w:rFonts w:ascii="Times New Roman" w:eastAsiaTheme="minorEastAsia" w:hAnsi="Times New Roman" w:cs="Times New Roman"/>
-          <w:sz w:val="20"/>
-          <w:szCs w:val="20"/>
-        </w:rPr>
-      </w:pPr>
-    </w:p>
-    <w:p>
-      <w:pPr>
-        <w:spacing w:before="120" w:after="0" w:line="240" w:lineRule="auto"/>
-        <w:ind w:firstLine="720"/>
-        <w:rPr>
-          <w:rFonts w:ascii="Times New Roman" w:eastAsiaTheme="minorEastAsia" w:hAnsi="Times New Roman" w:cs="Times New Roman"/>
-          <w:sz w:val="20"/>
-          <w:szCs w:val="20"/>
-        </w:rPr>
-      </w:pPr>
-    </w:p>
-    <w:p>
-      <w:pPr>
-        <w:spacing w:before="120" w:after="0" w:line="240" w:lineRule="auto"/>
-        <w:ind w:firstLine="720"/>
-        <w:rPr>
-          <w:rFonts w:ascii="Times New Roman" w:eastAsiaTheme="minorEastAsia" w:hAnsi="Times New Roman" w:cs="Times New Roman"/>
-          <w:sz w:val="20"/>
-          <w:szCs w:val="20"/>
-        </w:rPr>
-      </w:pPr>
-    </w:p>
-    <w:p>
-      <w:pPr>
-        <w:spacing w:before="120" w:after="0" w:line="240" w:lineRule="auto"/>
-        <w:ind w:firstLine="720"/>
-        <w:rPr>
-          <w:rFonts w:ascii="Times New Roman" w:eastAsiaTheme="minorEastAsia" w:hAnsi="Times New Roman" w:cs="Times New Roman"/>
-          <w:sz w:val="20"/>
-          <w:szCs w:val="20"/>
-        </w:rPr>
-      </w:pPr>
-    </w:p>
-    <w:p>
-      <w:pPr>
-        <w:spacing w:before="120" w:after="0" w:line="240" w:lineRule="auto"/>
-        <w:ind w:firstLine="720"/>
-        <w:rPr>
-          <w:rFonts w:ascii="Times New Roman" w:eastAsiaTheme="minorEastAsia" w:hAnsi="Times New Roman" w:cs="Times New Roman"/>
-          <w:sz w:val="20"/>
-          <w:szCs w:val="20"/>
-        </w:rPr>
-      </w:pPr>
-    </w:p>
-    <w:p>
-      <w:pPr>
         <w:pStyle w:val="ListParagraph"/>
         <w:numPr>
           <w:ilvl w:val="0"/>
@@ -3602,7 +4449,6 @@
           <w:sz w:val="20"/>
           <w:szCs w:val="20"/>
         </w:rPr>
-        <w:lastRenderedPageBreak/>
         <w:t>RESULTS AND DISCUSSION</w:t>
       </w:r>
     </w:p>
@@ -3613,6 +4459,36 @@
         <w:rPr>
           <w:rFonts w:ascii="Times New Roman" w:hAnsi="Times New Roman" w:cs="Times New Roman"/>
           <w:b/>
+          <w:sz w:val="20"/>
+          <w:szCs w:val="20"/>
+        </w:rPr>
+      </w:pPr>
+      <w:r>
+        <w:rPr>
+          <w:rFonts w:ascii="Times New Roman" w:hAnsi="Times New Roman" w:cs="Times New Roman"/>
+          <w:b/>
+          <w:sz w:val="20"/>
+          <w:szCs w:val="20"/>
+        </w:rPr>
+        <w:t>4</w:t>
+      </w:r>
+      <w:r>
+        <w:rPr>
+          <w:rFonts w:ascii="Times New Roman" w:hAnsi="Times New Roman" w:cs="Times New Roman"/>
+          <w:b/>
+          <w:sz w:val="20"/>
+          <w:szCs w:val="20"/>
+        </w:rPr>
+        <w:t>.1. Confusion Matrix</w:t>
+      </w:r>
+    </w:p>
+    <w:p>
+      <w:pPr>
+        <w:spacing w:before="120" w:after="0" w:line="240" w:lineRule="auto"/>
+        <w:ind w:firstLine="720"/>
+        <w:jc w:val="both"/>
+        <w:rPr>
+          <w:rFonts w:ascii="Times New Roman" w:hAnsi="Times New Roman" w:cs="Times New Roman"/>
           <w:sz w:val="20"/>
           <w:szCs w:val="20"/>
         </w:rPr>
@@ -3626,13 +4502,13 @@
           <w:szCs w:val="20"/>
         </w:rPr>
         <w:drawing>
-          <wp:anchor distT="0" distB="0" distL="114300" distR="114300" simplePos="0" relativeHeight="251669504" behindDoc="1" locked="0" layoutInCell="1" allowOverlap="1" wp14:anchorId="007A9591" wp14:editId="79C88B7A">
+          <wp:anchor distT="0" distB="0" distL="114300" distR="114300" simplePos="0" relativeHeight="251669504" behindDoc="1" locked="0" layoutInCell="1" allowOverlap="1" wp14:anchorId="532CFAC5" wp14:editId="7F9D4C87">
             <wp:simplePos x="0" y="0"/>
-            <wp:positionH relativeFrom="column">
-              <wp:posOffset>3175</wp:posOffset>
+            <wp:positionH relativeFrom="margin">
+              <wp:posOffset>1581785</wp:posOffset>
             </wp:positionH>
             <wp:positionV relativeFrom="paragraph">
-              <wp:posOffset>256540</wp:posOffset>
+              <wp:posOffset>3175</wp:posOffset>
             </wp:positionV>
             <wp:extent cx="2730500" cy="2623185"/>
             <wp:effectExtent l="0" t="0" r="0" b="5715"/>
@@ -3699,6 +4575,138 @@
           </wp:anchor>
         </w:drawing>
       </w:r>
+    </w:p>
+    <w:p>
+      <w:pPr>
+        <w:spacing w:before="120" w:after="0" w:line="240" w:lineRule="auto"/>
+        <w:ind w:firstLine="720"/>
+        <w:jc w:val="both"/>
+        <w:rPr>
+          <w:rFonts w:ascii="Times New Roman" w:hAnsi="Times New Roman" w:cs="Times New Roman"/>
+          <w:sz w:val="20"/>
+          <w:szCs w:val="20"/>
+        </w:rPr>
+      </w:pPr>
+    </w:p>
+    <w:p>
+      <w:pPr>
+        <w:spacing w:before="120" w:after="0" w:line="240" w:lineRule="auto"/>
+        <w:ind w:firstLine="720"/>
+        <w:jc w:val="both"/>
+        <w:rPr>
+          <w:rFonts w:ascii="Times New Roman" w:hAnsi="Times New Roman" w:cs="Times New Roman"/>
+          <w:sz w:val="20"/>
+          <w:szCs w:val="20"/>
+        </w:rPr>
+      </w:pPr>
+    </w:p>
+    <w:p>
+      <w:pPr>
+        <w:spacing w:before="120" w:after="0" w:line="240" w:lineRule="auto"/>
+        <w:ind w:firstLine="720"/>
+        <w:jc w:val="both"/>
+        <w:rPr>
+          <w:rFonts w:ascii="Times New Roman" w:hAnsi="Times New Roman" w:cs="Times New Roman"/>
+          <w:sz w:val="20"/>
+          <w:szCs w:val="20"/>
+        </w:rPr>
+      </w:pPr>
+    </w:p>
+    <w:p>
+      <w:pPr>
+        <w:spacing w:before="120" w:after="0" w:line="240" w:lineRule="auto"/>
+        <w:ind w:firstLine="720"/>
+        <w:jc w:val="both"/>
+        <w:rPr>
+          <w:rFonts w:ascii="Times New Roman" w:hAnsi="Times New Roman" w:cs="Times New Roman"/>
+          <w:sz w:val="20"/>
+          <w:szCs w:val="20"/>
+        </w:rPr>
+      </w:pPr>
+    </w:p>
+    <w:p>
+      <w:pPr>
+        <w:spacing w:before="120" w:after="0" w:line="240" w:lineRule="auto"/>
+        <w:ind w:firstLine="720"/>
+        <w:jc w:val="both"/>
+        <w:rPr>
+          <w:rFonts w:ascii="Times New Roman" w:hAnsi="Times New Roman" w:cs="Times New Roman"/>
+          <w:sz w:val="20"/>
+          <w:szCs w:val="20"/>
+        </w:rPr>
+      </w:pPr>
+    </w:p>
+    <w:p>
+      <w:pPr>
+        <w:spacing w:before="120" w:after="0" w:line="240" w:lineRule="auto"/>
+        <w:ind w:firstLine="720"/>
+        <w:jc w:val="both"/>
+        <w:rPr>
+          <w:rFonts w:ascii="Times New Roman" w:hAnsi="Times New Roman" w:cs="Times New Roman"/>
+          <w:sz w:val="20"/>
+          <w:szCs w:val="20"/>
+        </w:rPr>
+      </w:pPr>
+    </w:p>
+    <w:p>
+      <w:pPr>
+        <w:spacing w:before="120" w:after="0" w:line="240" w:lineRule="auto"/>
+        <w:ind w:firstLine="720"/>
+        <w:jc w:val="both"/>
+        <w:rPr>
+          <w:rFonts w:ascii="Times New Roman" w:hAnsi="Times New Roman" w:cs="Times New Roman"/>
+          <w:sz w:val="20"/>
+          <w:szCs w:val="20"/>
+        </w:rPr>
+      </w:pPr>
+    </w:p>
+    <w:p>
+      <w:pPr>
+        <w:spacing w:before="120" w:after="0" w:line="240" w:lineRule="auto"/>
+        <w:ind w:firstLine="720"/>
+        <w:jc w:val="both"/>
+        <w:rPr>
+          <w:rFonts w:ascii="Times New Roman" w:hAnsi="Times New Roman" w:cs="Times New Roman"/>
+          <w:sz w:val="20"/>
+          <w:szCs w:val="20"/>
+        </w:rPr>
+      </w:pPr>
+    </w:p>
+    <w:p>
+      <w:pPr>
+        <w:spacing w:before="120" w:after="0" w:line="240" w:lineRule="auto"/>
+        <w:ind w:firstLine="720"/>
+        <w:jc w:val="both"/>
+        <w:rPr>
+          <w:rFonts w:ascii="Times New Roman" w:hAnsi="Times New Roman" w:cs="Times New Roman"/>
+          <w:sz w:val="20"/>
+          <w:szCs w:val="20"/>
+        </w:rPr>
+      </w:pPr>
+    </w:p>
+    <w:p>
+      <w:pPr>
+        <w:spacing w:before="120" w:after="0" w:line="240" w:lineRule="auto"/>
+        <w:ind w:firstLine="720"/>
+        <w:jc w:val="both"/>
+        <w:rPr>
+          <w:rFonts w:ascii="Times New Roman" w:hAnsi="Times New Roman" w:cs="Times New Roman"/>
+          <w:sz w:val="20"/>
+          <w:szCs w:val="20"/>
+        </w:rPr>
+      </w:pPr>
+    </w:p>
+    <w:p>
+      <w:pPr>
+        <w:spacing w:before="120" w:after="0" w:line="240" w:lineRule="auto"/>
+        <w:ind w:firstLine="720"/>
+        <w:jc w:val="both"/>
+        <w:rPr>
+          <w:rFonts w:ascii="Times New Roman" w:hAnsi="Times New Roman" w:cs="Times New Roman"/>
+          <w:sz w:val="20"/>
+          <w:szCs w:val="20"/>
+        </w:rPr>
+      </w:pPr>
       <w:r>
         <w:rPr>
           <w:rFonts w:ascii="Times New Roman" w:hAnsi="Times New Roman" w:cs="Times New Roman"/>
@@ -3707,14 +4715,364 @@
           <w:sz w:val="20"/>
           <w:szCs w:val="20"/>
         </w:rPr>
+        <mc:AlternateContent>
+          <mc:Choice Requires="wps">
+            <w:drawing>
+              <wp:anchor distT="0" distB="0" distL="114300" distR="114300" simplePos="0" relativeHeight="251671552" behindDoc="0" locked="0" layoutInCell="1" allowOverlap="1" wp14:anchorId="6AD08E7C" wp14:editId="5DF70901">
+                <wp:simplePos x="0" y="0"/>
+                <wp:positionH relativeFrom="margin">
+                  <wp:posOffset>1480185</wp:posOffset>
+                </wp:positionH>
+                <wp:positionV relativeFrom="paragraph">
+                  <wp:posOffset>193675</wp:posOffset>
+                </wp:positionV>
+                <wp:extent cx="2933700" cy="320040"/>
+                <wp:effectExtent l="0" t="0" r="0" b="3810"/>
+                <wp:wrapSquare wrapText="bothSides"/>
+                <wp:docPr id="7" name="Text Box 7"/>
+                <wp:cNvGraphicFramePr/>
+                <a:graphic xmlns:a="http://schemas.openxmlformats.org/drawingml/2006/main">
+                  <a:graphicData uri="http://schemas.microsoft.com/office/word/2010/wordprocessingShape">
+                    <wps:wsp>
+                      <wps:cNvSpPr txBox="1"/>
+                      <wps:spPr>
+                        <a:xfrm>
+                          <a:off x="0" y="0"/>
+                          <a:ext cx="2933700" cy="320040"/>
+                        </a:xfrm>
+                        <a:prstGeom prst="rect">
+                          <a:avLst/>
+                        </a:prstGeom>
+                        <a:noFill/>
+                        <a:ln w="6350">
+                          <a:noFill/>
+                        </a:ln>
+                      </wps:spPr>
+                      <wps:txbx>
+                        <w:txbxContent>
+                          <w:p>
+                            <w:pPr>
+                              <w:spacing w:before="120" w:after="0" w:line="240" w:lineRule="auto"/>
+                              <w:jc w:val="center"/>
+                              <w:rPr>
+                                <w:rFonts w:ascii="Times New Roman" w:hAnsi="Times New Roman" w:cs="Times New Roman"/>
+                                <w:b/>
+                                <w:sz w:val="20"/>
+                                <w:szCs w:val="20"/>
+                              </w:rPr>
+                            </w:pPr>
+                            <w:proofErr w:type="gramStart"/>
+                            <w:r>
+                              <w:rPr>
+                                <w:rFonts w:ascii="Times New Roman" w:hAnsi="Times New Roman" w:cs="Times New Roman"/>
+                                <w:b/>
+                                <w:sz w:val="20"/>
+                                <w:szCs w:val="20"/>
+                              </w:rPr>
+                              <w:t>Figure 1</w:t>
+                            </w:r>
+                            <w:r>
+                              <w:rPr>
+                                <w:rFonts w:ascii="Times New Roman" w:hAnsi="Times New Roman" w:cs="Times New Roman"/>
+                                <w:b/>
+                                <w:sz w:val="20"/>
+                                <w:szCs w:val="20"/>
+                              </w:rPr>
+                              <w:t>.</w:t>
+                            </w:r>
+                            <w:proofErr w:type="gramEnd"/>
+                            <w:r>
+                              <w:rPr>
+                                <w:rFonts w:ascii="Times New Roman" w:hAnsi="Times New Roman" w:cs="Times New Roman"/>
+                                <w:b/>
+                                <w:sz w:val="20"/>
+                                <w:szCs w:val="20"/>
+                              </w:rPr>
+                              <w:t xml:space="preserve"> </w:t>
+                            </w:r>
+                            <w:r>
+                              <w:rPr>
+                                <w:rFonts w:ascii="Times New Roman" w:hAnsi="Times New Roman" w:cs="Times New Roman"/>
+                                <w:bCs/>
+                                <w:sz w:val="20"/>
+                                <w:szCs w:val="20"/>
+                              </w:rPr>
+                              <w:t>SVM Confusion Matrix</w:t>
+                            </w:r>
+                          </w:p>
+                        </w:txbxContent>
+                      </wps:txbx>
+                      <wps:bodyPr rot="0" spcFirstLastPara="0" vertOverflow="overflow" horzOverflow="overflow" vert="horz" wrap="square" lIns="91440" tIns="45720" rIns="91440" bIns="45720" numCol="1" spcCol="0" rtlCol="0" fromWordArt="0" anchor="t" anchorCtr="0" forceAA="0" compatLnSpc="1">
+                        <a:prstTxWarp prst="textNoShape">
+                          <a:avLst/>
+                        </a:prstTxWarp>
+                        <a:spAutoFit/>
+                      </wps:bodyPr>
+                    </wps:wsp>
+                  </a:graphicData>
+                </a:graphic>
+                <wp14:sizeRelH relativeFrom="margin">
+                  <wp14:pctWidth>0</wp14:pctWidth>
+                </wp14:sizeRelH>
+              </wp:anchor>
+            </w:drawing>
+          </mc:Choice>
+          <mc:Fallback>
+            <w:pict>
+              <v:shape id="Text Box 7" o:spid="_x0000_s1032" type="#_x0000_t202" style="position:absolute;left:0;text-align:left;margin-left:116.55pt;margin-top:15.25pt;width:231pt;height:25.2pt;z-index:251671552;visibility:visible;mso-wrap-style:square;mso-width-percent:0;mso-wrap-distance-left:9pt;mso-wrap-distance-top:0;mso-wrap-distance-right:9pt;mso-wrap-distance-bottom:0;mso-position-horizontal:absolute;mso-position-horizontal-relative:margin;mso-position-vertical:absolute;mso-position-vertical-relative:text;mso-width-percent:0;mso-width-relative:margin;v-text-anchor:top" o:gfxdata="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" filled="f" stroked="f" strokeweight=".5pt">
+                <v:textbox style="mso-fit-shape-to-text:t">
+                  <w:txbxContent>
+                    <w:p>
+                      <w:pPr>
+                        <w:spacing w:before="120" w:after="0" w:line="240" w:lineRule="auto"/>
+                        <w:jc w:val="center"/>
+                        <w:rPr>
+                          <w:rFonts w:ascii="Times New Roman" w:hAnsi="Times New Roman" w:cs="Times New Roman"/>
+                          <w:b/>
+                          <w:sz w:val="20"/>
+                          <w:szCs w:val="20"/>
+                        </w:rPr>
+                      </w:pPr>
+                      <w:proofErr w:type="gramStart"/>
+                      <w:r>
+                        <w:rPr>
+                          <w:rFonts w:ascii="Times New Roman" w:hAnsi="Times New Roman" w:cs="Times New Roman"/>
+                          <w:b/>
+                          <w:sz w:val="20"/>
+                          <w:szCs w:val="20"/>
+                        </w:rPr>
+                        <w:t>Figure 1</w:t>
+                      </w:r>
+                      <w:r>
+                        <w:rPr>
+                          <w:rFonts w:ascii="Times New Roman" w:hAnsi="Times New Roman" w:cs="Times New Roman"/>
+                          <w:b/>
+                          <w:sz w:val="20"/>
+                          <w:szCs w:val="20"/>
+                        </w:rPr>
+                        <w:t>.</w:t>
+                      </w:r>
+                      <w:proofErr w:type="gramEnd"/>
+                      <w:r>
+                        <w:rPr>
+                          <w:rFonts w:ascii="Times New Roman" w:hAnsi="Times New Roman" w:cs="Times New Roman"/>
+                          <w:b/>
+                          <w:sz w:val="20"/>
+                          <w:szCs w:val="20"/>
+                        </w:rPr>
+                        <w:t xml:space="preserve"> </w:t>
+                      </w:r>
+                      <w:r>
+                        <w:rPr>
+                          <w:rFonts w:ascii="Times New Roman" w:hAnsi="Times New Roman" w:cs="Times New Roman"/>
+                          <w:bCs/>
+                          <w:sz w:val="20"/>
+                          <w:szCs w:val="20"/>
+                        </w:rPr>
+                        <w:t>SVM Confusion Matrix</w:t>
+                      </w:r>
+                    </w:p>
+                  </w:txbxContent>
+                </v:textbox>
+                <w10:wrap type="square" anchorx="margin"/>
+              </v:shape>
+            </w:pict>
+          </mc:Fallback>
+        </mc:AlternateContent>
+      </w:r>
+    </w:p>
+    <w:p>
+      <w:pPr>
+        <w:spacing w:before="120" w:after="0" w:line="240" w:lineRule="auto"/>
+        <w:ind w:firstLine="720"/>
+        <w:jc w:val="both"/>
+        <w:rPr>
+          <w:rFonts w:ascii="Times New Roman" w:hAnsi="Times New Roman" w:cs="Times New Roman"/>
+          <w:sz w:val="20"/>
+          <w:szCs w:val="20"/>
+        </w:rPr>
+      </w:pPr>
+    </w:p>
+    <w:p>
+      <w:pPr>
+        <w:spacing w:before="120" w:after="0" w:line="240" w:lineRule="auto"/>
+        <w:ind w:firstLine="720"/>
+        <w:jc w:val="both"/>
+        <w:rPr>
+          <w:rFonts w:ascii="Times New Roman" w:hAnsi="Times New Roman" w:cs="Times New Roman"/>
+          <w:sz w:val="20"/>
+          <w:szCs w:val="20"/>
+        </w:rPr>
+      </w:pPr>
+    </w:p>
+    <w:p>
+      <w:pPr>
+        <w:spacing w:before="120" w:after="0" w:line="240" w:lineRule="auto"/>
+        <w:ind w:firstLine="720"/>
+        <w:jc w:val="both"/>
+        <w:rPr>
+          <w:rFonts w:ascii="Times New Roman" w:hAnsi="Times New Roman" w:cs="Times New Roman"/>
+          <w:sz w:val="20"/>
+          <w:szCs w:val="20"/>
+        </w:rPr>
+      </w:pPr>
+      <w:r>
+        <w:rPr>
+          <w:rFonts w:ascii="Times New Roman" w:hAnsi="Times New Roman" w:cs="Times New Roman"/>
+          <w:sz w:val="20"/>
+          <w:szCs w:val="20"/>
+        </w:rPr>
+        <w:lastRenderedPageBreak/>
+        <w:t>In Figure 2</w:t>
+      </w:r>
+      <w:r>
+        <w:rPr>
+          <w:rFonts w:ascii="Times New Roman" w:hAnsi="Times New Roman" w:cs="Times New Roman"/>
+          <w:sz w:val="20"/>
+          <w:szCs w:val="20"/>
+        </w:rPr>
+        <w:t xml:space="preserve">, the confusion matrix for the SVM model shows that it performs well in classifying the </w:t>
+      </w:r>
+      <w:r>
+        <w:rPr>
+          <w:rFonts w:ascii="Times New Roman" w:hAnsi="Times New Roman" w:cs="Times New Roman"/>
+          <w:sz w:val="20"/>
+          <w:szCs w:val="20"/>
+        </w:rPr>
+        <w:t>“Stressed”</w:t>
+      </w:r>
+      <w:r>
+        <w:rPr>
+          <w:rFonts w:ascii="Times New Roman" w:hAnsi="Times New Roman" w:cs="Times New Roman"/>
+          <w:sz w:val="20"/>
+          <w:szCs w:val="20"/>
+        </w:rPr>
+        <w:t xml:space="preserve"> class with a high true positive count (187) and a low false negative count (9), which indicates strong recall for the stressed class. However, it struggles more with the </w:t>
+      </w:r>
+      <w:r>
+        <w:rPr>
+          <w:rFonts w:ascii="Times New Roman" w:hAnsi="Times New Roman" w:cs="Times New Roman"/>
+          <w:sz w:val="20"/>
+          <w:szCs w:val="20"/>
+        </w:rPr>
+        <w:t>“Not Stressed”</w:t>
+      </w:r>
+      <w:r>
+        <w:rPr>
+          <w:rFonts w:ascii="Times New Roman" w:hAnsi="Times New Roman" w:cs="Times New Roman"/>
+          <w:sz w:val="20"/>
+          <w:szCs w:val="20"/>
+        </w:rPr>
+        <w:t xml:space="preserve"> class, as seen in the higher number of false positives (39), where </w:t>
+      </w:r>
+      <w:r>
+        <w:rPr>
+          <w:rFonts w:ascii="Times New Roman" w:hAnsi="Times New Roman" w:cs="Times New Roman"/>
+          <w:sz w:val="20"/>
+          <w:szCs w:val="20"/>
+        </w:rPr>
+        <w:t>“Not Stressed”</w:t>
+      </w:r>
+      <w:r>
+        <w:rPr>
+          <w:rFonts w:ascii="Times New Roman" w:hAnsi="Times New Roman" w:cs="Times New Roman"/>
+          <w:sz w:val="20"/>
+          <w:szCs w:val="20"/>
+        </w:rPr>
+        <w:t xml:space="preserve"> was misclassified as </w:t>
+      </w:r>
+      <w:r>
+        <w:rPr>
+          <w:rFonts w:ascii="Times New Roman" w:hAnsi="Times New Roman" w:cs="Times New Roman"/>
+          <w:sz w:val="20"/>
+          <w:szCs w:val="20"/>
+        </w:rPr>
+        <w:t>“Stressed”</w:t>
+      </w:r>
+      <w:r>
+        <w:rPr>
+          <w:rFonts w:ascii="Times New Roman" w:hAnsi="Times New Roman" w:cs="Times New Roman"/>
+          <w:sz w:val="20"/>
+          <w:szCs w:val="20"/>
+        </w:rPr>
+        <w:t xml:space="preserve">. Overall, SVM seems better at identifying </w:t>
+      </w:r>
+      <w:r>
+        <w:rPr>
+          <w:rFonts w:ascii="Times New Roman" w:hAnsi="Times New Roman" w:cs="Times New Roman"/>
+          <w:sz w:val="20"/>
+          <w:szCs w:val="20"/>
+        </w:rPr>
+        <w:t xml:space="preserve">“Stressed” </w:t>
+      </w:r>
+      <w:r>
+        <w:rPr>
+          <w:rFonts w:ascii="Times New Roman" w:hAnsi="Times New Roman" w:cs="Times New Roman"/>
+          <w:sz w:val="20"/>
+          <w:szCs w:val="20"/>
+        </w:rPr>
+        <w:t xml:space="preserve">instances than </w:t>
+      </w:r>
+      <w:r>
+        <w:rPr>
+          <w:rFonts w:ascii="Times New Roman" w:hAnsi="Times New Roman" w:cs="Times New Roman"/>
+          <w:sz w:val="20"/>
+          <w:szCs w:val="20"/>
+        </w:rPr>
+        <w:t xml:space="preserve">“Not Stressed” </w:t>
+      </w:r>
+      <w:r>
+        <w:rPr>
+          <w:rFonts w:ascii="Times New Roman" w:hAnsi="Times New Roman" w:cs="Times New Roman"/>
+          <w:sz w:val="20"/>
+          <w:szCs w:val="20"/>
+        </w:rPr>
+        <w:t xml:space="preserve">ones, which might suggest a bias towards the </w:t>
+      </w:r>
+      <w:r>
+        <w:rPr>
+          <w:rFonts w:ascii="Times New Roman" w:hAnsi="Times New Roman" w:cs="Times New Roman"/>
+          <w:sz w:val="20"/>
+          <w:szCs w:val="20"/>
+        </w:rPr>
+        <w:t xml:space="preserve">“Stressed” </w:t>
+      </w:r>
+      <w:r>
+        <w:rPr>
+          <w:rFonts w:ascii="Times New Roman" w:hAnsi="Times New Roman" w:cs="Times New Roman"/>
+          <w:sz w:val="20"/>
+          <w:szCs w:val="20"/>
+        </w:rPr>
+        <w:t>class.</w:t>
+      </w:r>
+    </w:p>
+    <w:p>
+      <w:pPr>
+        <w:spacing w:before="120" w:after="0" w:line="240" w:lineRule="auto"/>
+        <w:ind w:firstLine="720"/>
+        <w:jc w:val="both"/>
+        <w:rPr>
+          <w:rFonts w:ascii="Times New Roman" w:hAnsi="Times New Roman" w:cs="Times New Roman"/>
+          <w:sz w:val="20"/>
+          <w:szCs w:val="20"/>
+        </w:rPr>
+      </w:pPr>
+      <w:r>
+        <w:rPr>
+          <w:rFonts w:ascii="Times New Roman" w:hAnsi="Times New Roman" w:cs="Times New Roman"/>
+          <w:b/>
+          <w:noProof/>
+          <w:sz w:val="20"/>
+          <w:szCs w:val="20"/>
+        </w:rPr>
         <w:drawing>
-          <wp:anchor distT="0" distB="0" distL="114300" distR="114300" simplePos="0" relativeHeight="251670528" behindDoc="1" locked="0" layoutInCell="1" allowOverlap="1" wp14:anchorId="0394EE26" wp14:editId="0380D511">
+          <wp:anchor distT="0" distB="0" distL="114300" distR="114300" simplePos="0" relativeHeight="251693056" behindDoc="1" locked="0" layoutInCell="1" allowOverlap="1" wp14:anchorId="6B05DE42" wp14:editId="5B2C8814">
             <wp:simplePos x="0" y="0"/>
             <wp:positionH relativeFrom="column">
-              <wp:posOffset>3220085</wp:posOffset>
+              <wp:posOffset>1828165</wp:posOffset>
             </wp:positionH>
             <wp:positionV relativeFrom="paragraph">
-              <wp:posOffset>272415</wp:posOffset>
+              <wp:posOffset>164465</wp:posOffset>
             </wp:positionV>
             <wp:extent cx="2730500" cy="2617470"/>
             <wp:effectExtent l="0" t="0" r="0" b="0"/>
@@ -3781,29 +5139,130 @@
           </wp:anchor>
         </w:drawing>
       </w:r>
-      <w:r>
-        <w:rPr>
-          <w:rFonts w:ascii="Times New Roman" w:hAnsi="Times New Roman" w:cs="Times New Roman"/>
-          <w:b/>
-          <w:sz w:val="20"/>
-          <w:szCs w:val="20"/>
-        </w:rPr>
-        <w:t>4</w:t>
-      </w:r>
-      <w:r>
-        <w:rPr>
-          <w:rFonts w:ascii="Times New Roman" w:hAnsi="Times New Roman" w:cs="Times New Roman"/>
-          <w:b/>
-          <w:sz w:val="20"/>
-          <w:szCs w:val="20"/>
-        </w:rPr>
-        <w:t>.1. Confusion Matrix</w:t>
-      </w:r>
     </w:p>
     <w:p>
       <w:pPr>
         <w:spacing w:before="120" w:after="0" w:line="240" w:lineRule="auto"/>
         <w:ind w:firstLine="720"/>
+        <w:jc w:val="both"/>
+        <w:rPr>
+          <w:rFonts w:ascii="Times New Roman" w:hAnsi="Times New Roman" w:cs="Times New Roman"/>
+          <w:sz w:val="20"/>
+          <w:szCs w:val="20"/>
+        </w:rPr>
+      </w:pPr>
+    </w:p>
+    <w:p>
+      <w:pPr>
+        <w:spacing w:before="120" w:after="0" w:line="240" w:lineRule="auto"/>
+        <w:ind w:firstLine="720"/>
+        <w:jc w:val="both"/>
+        <w:rPr>
+          <w:rFonts w:ascii="Times New Roman" w:hAnsi="Times New Roman" w:cs="Times New Roman"/>
+          <w:sz w:val="20"/>
+          <w:szCs w:val="20"/>
+        </w:rPr>
+      </w:pPr>
+    </w:p>
+    <w:p>
+      <w:pPr>
+        <w:spacing w:before="120" w:after="0" w:line="240" w:lineRule="auto"/>
+        <w:ind w:firstLine="720"/>
+        <w:jc w:val="both"/>
+        <w:rPr>
+          <w:rFonts w:ascii="Times New Roman" w:hAnsi="Times New Roman" w:cs="Times New Roman"/>
+          <w:sz w:val="20"/>
+          <w:szCs w:val="20"/>
+        </w:rPr>
+      </w:pPr>
+    </w:p>
+    <w:p>
+      <w:pPr>
+        <w:spacing w:before="120" w:after="0" w:line="240" w:lineRule="auto"/>
+        <w:ind w:firstLine="720"/>
+        <w:jc w:val="both"/>
+        <w:rPr>
+          <w:rFonts w:ascii="Times New Roman" w:hAnsi="Times New Roman" w:cs="Times New Roman"/>
+          <w:sz w:val="20"/>
+          <w:szCs w:val="20"/>
+        </w:rPr>
+      </w:pPr>
+    </w:p>
+    <w:p>
+      <w:pPr>
+        <w:spacing w:before="120" w:after="0" w:line="240" w:lineRule="auto"/>
+        <w:ind w:firstLine="720"/>
+        <w:jc w:val="both"/>
+        <w:rPr>
+          <w:rFonts w:ascii="Times New Roman" w:hAnsi="Times New Roman" w:cs="Times New Roman"/>
+          <w:sz w:val="20"/>
+          <w:szCs w:val="20"/>
+        </w:rPr>
+      </w:pPr>
+    </w:p>
+    <w:p>
+      <w:pPr>
+        <w:spacing w:before="120" w:after="0" w:line="240" w:lineRule="auto"/>
+        <w:ind w:firstLine="720"/>
+        <w:jc w:val="both"/>
+        <w:rPr>
+          <w:rFonts w:ascii="Times New Roman" w:hAnsi="Times New Roman" w:cs="Times New Roman"/>
+          <w:sz w:val="20"/>
+          <w:szCs w:val="20"/>
+        </w:rPr>
+      </w:pPr>
+    </w:p>
+    <w:p>
+      <w:pPr>
+        <w:spacing w:before="120" w:after="0" w:line="240" w:lineRule="auto"/>
+        <w:ind w:firstLine="720"/>
+        <w:jc w:val="both"/>
+        <w:rPr>
+          <w:rFonts w:ascii="Times New Roman" w:hAnsi="Times New Roman" w:cs="Times New Roman"/>
+          <w:sz w:val="20"/>
+          <w:szCs w:val="20"/>
+        </w:rPr>
+      </w:pPr>
+    </w:p>
+    <w:p>
+      <w:pPr>
+        <w:spacing w:before="120" w:after="0" w:line="240" w:lineRule="auto"/>
+        <w:ind w:firstLine="720"/>
+        <w:jc w:val="both"/>
+        <w:rPr>
+          <w:rFonts w:ascii="Times New Roman" w:hAnsi="Times New Roman" w:cs="Times New Roman"/>
+          <w:sz w:val="20"/>
+          <w:szCs w:val="20"/>
+        </w:rPr>
+      </w:pPr>
+    </w:p>
+    <w:p>
+      <w:pPr>
+        <w:spacing w:before="120" w:after="0" w:line="240" w:lineRule="auto"/>
+        <w:ind w:firstLine="720"/>
+        <w:jc w:val="both"/>
+        <w:rPr>
+          <w:rFonts w:ascii="Times New Roman" w:hAnsi="Times New Roman" w:cs="Times New Roman"/>
+          <w:sz w:val="20"/>
+          <w:szCs w:val="20"/>
+        </w:rPr>
+      </w:pPr>
+    </w:p>
+    <w:p>
+      <w:pPr>
+        <w:spacing w:before="120" w:after="0" w:line="240" w:lineRule="auto"/>
+        <w:ind w:firstLine="720"/>
+        <w:jc w:val="both"/>
+        <w:rPr>
+          <w:rFonts w:ascii="Times New Roman" w:hAnsi="Times New Roman" w:cs="Times New Roman"/>
+          <w:sz w:val="20"/>
+          <w:szCs w:val="20"/>
+        </w:rPr>
+      </w:pPr>
+    </w:p>
+    <w:p>
+      <w:pPr>
+        <w:spacing w:before="120" w:after="0" w:line="240" w:lineRule="auto"/>
         <w:jc w:val="both"/>
         <w:rPr>
           <w:rFonts w:ascii="Times New Roman" w:hAnsi="Times New Roman" w:cs="Times New Roman"/>
@@ -3822,18 +5281,18 @@
         <mc:AlternateContent>
           <mc:Choice Requires="wps">
             <w:drawing>
-              <wp:anchor distT="0" distB="0" distL="114300" distR="114300" simplePos="0" relativeHeight="251672576" behindDoc="0" locked="0" layoutInCell="1" allowOverlap="1" wp14:anchorId="17328254" wp14:editId="07BE9FDE">
+              <wp:anchor distT="0" distB="0" distL="114300" distR="114300" simplePos="0" relativeHeight="251695104" behindDoc="0" locked="0" layoutInCell="1" allowOverlap="1" wp14:anchorId="127F5DD6" wp14:editId="3B3FA838">
                 <wp:simplePos x="0" y="0"/>
-                <wp:positionH relativeFrom="column">
-                  <wp:posOffset>3429635</wp:posOffset>
+                <wp:positionH relativeFrom="margin">
+                  <wp:posOffset>1764030</wp:posOffset>
                 </wp:positionH>
                 <wp:positionV relativeFrom="paragraph">
-                  <wp:posOffset>-146050</wp:posOffset>
+                  <wp:posOffset>224790</wp:posOffset>
                 </wp:positionV>
-                <wp:extent cx="2607945" cy="1828800"/>
+                <wp:extent cx="2933700" cy="320040"/>
                 <wp:effectExtent l="0" t="0" r="0" b="3810"/>
                 <wp:wrapSquare wrapText="bothSides"/>
-                <wp:docPr id="13" name="Text Box 13"/>
+                <wp:docPr id="5" name="Text Box 5"/>
                 <wp:cNvGraphicFramePr/>
                 <a:graphic xmlns:a="http://schemas.openxmlformats.org/drawingml/2006/main">
                   <a:graphicData uri="http://schemas.microsoft.com/office/word/2010/wordprocessingShape">
@@ -3842,7 +5301,7 @@
                       <wps:spPr>
                         <a:xfrm>
                           <a:off x="0" y="0"/>
-                          <a:ext cx="2607945" cy="1828800"/>
+                          <a:ext cx="2933700" cy="320040"/>
                         </a:xfrm>
                         <a:prstGeom prst="rect">
                           <a:avLst/>
@@ -3865,6 +5324,7 @@
                                 <w:szCs w:val="20"/>
                               </w:rPr>
                             </w:pPr>
+                            <w:proofErr w:type="gramStart"/>
                             <w:r>
                               <w:rPr>
                                 <w:rFonts w:ascii="Times New Roman" w:hAnsi="Times New Roman" w:cs="Times New Roman"/>
@@ -3872,7 +5332,17 @@
                                 <w:sz w:val="20"/>
                                 <w:szCs w:val="20"/>
                               </w:rPr>
-                              <w:t xml:space="preserve">Figure 3. </w:t>
+                              <w:t>Figure 2.</w:t>
+                            </w:r>
+                            <w:proofErr w:type="gramEnd"/>
+                            <w:r>
+                              <w:rPr>
+                                <w:rFonts w:ascii="Times New Roman" w:hAnsi="Times New Roman" w:cs="Times New Roman"/>
+                                <w:b/>
+                                <w:sz w:val="20"/>
+                                <w:szCs w:val="20"/>
+                              </w:rPr>
+                              <w:t xml:space="preserve"> </w:t>
                             </w:r>
                             <w:r>
                               <w:rPr>
@@ -3881,7 +5351,16 @@
                                 <w:sz w:val="20"/>
                                 <w:szCs w:val="20"/>
                               </w:rPr>
-                              <w:t>NB Confusion Matrix</w:t>
+                              <w:t xml:space="preserve">NB </w:t>
+                            </w:r>
+                            <w:r>
+                              <w:rPr>
+                                <w:rFonts w:ascii="Times New Roman" w:hAnsi="Times New Roman" w:cs="Times New Roman"/>
+                                <w:bCs/>
+                                <w:sz w:val="20"/>
+                                <w:szCs w:val="20"/>
+                              </w:rPr>
+                              <w:t>Confusion Matrix</w:t>
                             </w:r>
                           </w:p>
                         </w:txbxContent>
@@ -3903,151 +5382,7 @@
           </mc:Choice>
           <mc:Fallback>
             <w:pict>
-              <v:shape id="Text Box 13" o:spid="_x0000_s1031" type="#_x0000_t202" style="position:absolute;left:0;text-align:left;margin-left:270.05pt;margin-top:-11.5pt;width:205.35pt;height:2in;z-index:251672576;visibility:visible;mso-wrap-style:square;mso-width-percent:0;mso-wrap-distance-left:9pt;mso-wrap-distance-top:0;mso-wrap-distance-right:9pt;mso-wrap-distance-bottom:0;mso-position-horizontal:absolute;mso-position-horizontal-relative:text;mso-position-vertical:absolute;mso-position-vertical-relative:text;mso-width-percent:0;mso-width-relative:margin;v-text-anchor:top" o:gfxdata="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" filled="f" stroked="f" strokeweight=".5pt">
-                <v:textbox style="mso-fit-shape-to-text:t">
-                  <w:txbxContent>
-                    <w:p>
-                      <w:pPr>
-                        <w:spacing w:before="120" w:after="0" w:line="240" w:lineRule="auto"/>
-                        <w:jc w:val="center"/>
-                        <w:rPr>
-                          <w:rFonts w:ascii="Times New Roman" w:hAnsi="Times New Roman" w:cs="Times New Roman"/>
-                          <w:b/>
-                          <w:sz w:val="20"/>
-                          <w:szCs w:val="20"/>
-                        </w:rPr>
-                      </w:pPr>
-                      <w:proofErr w:type="gramStart"/>
-                      <w:r>
-                        <w:rPr>
-                          <w:rFonts w:ascii="Times New Roman" w:hAnsi="Times New Roman" w:cs="Times New Roman"/>
-                          <w:b/>
-                          <w:sz w:val="20"/>
-                          <w:szCs w:val="20"/>
-                        </w:rPr>
-                        <w:t>Figure 3.</w:t>
-                      </w:r>
-                      <w:proofErr w:type="gramEnd"/>
-                      <w:r>
-                        <w:rPr>
-                          <w:rFonts w:ascii="Times New Roman" w:hAnsi="Times New Roman" w:cs="Times New Roman"/>
-                          <w:b/>
-                          <w:sz w:val="20"/>
-                          <w:szCs w:val="20"/>
-                        </w:rPr>
-                        <w:t xml:space="preserve"> </w:t>
-                      </w:r>
-                      <w:r>
-                        <w:rPr>
-                          <w:rFonts w:ascii="Times New Roman" w:hAnsi="Times New Roman" w:cs="Times New Roman"/>
-                          <w:bCs/>
-                          <w:sz w:val="20"/>
-                          <w:szCs w:val="20"/>
-                        </w:rPr>
-                        <w:t>NB Confusion Matrix</w:t>
-                      </w:r>
-                    </w:p>
-                  </w:txbxContent>
-                </v:textbox>
-                <w10:wrap type="square"/>
-              </v:shape>
-            </w:pict>
-          </mc:Fallback>
-        </mc:AlternateContent>
-      </w:r>
-      <w:r>
-        <w:rPr>
-          <w:rFonts w:ascii="Times New Roman" w:hAnsi="Times New Roman" w:cs="Times New Roman"/>
-          <w:b/>
-          <w:noProof/>
-          <w:sz w:val="20"/>
-          <w:szCs w:val="20"/>
-        </w:rPr>
-        <mc:AlternateContent>
-          <mc:Choice Requires="wps">
-            <w:drawing>
-              <wp:anchor distT="0" distB="0" distL="114300" distR="114300" simplePos="0" relativeHeight="251671552" behindDoc="0" locked="0" layoutInCell="1" allowOverlap="1" wp14:anchorId="0B4D3DC2" wp14:editId="2D46FBB1">
-                <wp:simplePos x="0" y="0"/>
-                <wp:positionH relativeFrom="column">
-                  <wp:posOffset>61595</wp:posOffset>
-                </wp:positionH>
-                <wp:positionV relativeFrom="paragraph">
-                  <wp:posOffset>-146050</wp:posOffset>
-                </wp:positionV>
-                <wp:extent cx="2933700" cy="1828800"/>
-                <wp:effectExtent l="0" t="0" r="0" b="3810"/>
-                <wp:wrapSquare wrapText="bothSides"/>
-                <wp:docPr id="7" name="Text Box 7"/>
-                <wp:cNvGraphicFramePr/>
-                <a:graphic xmlns:a="http://schemas.openxmlformats.org/drawingml/2006/main">
-                  <a:graphicData uri="http://schemas.microsoft.com/office/word/2010/wordprocessingShape">
-                    <wps:wsp>
-                      <wps:cNvSpPr txBox="1"/>
-                      <wps:spPr>
-                        <a:xfrm>
-                          <a:off x="0" y="0"/>
-                          <a:ext cx="2933700" cy="1828800"/>
-                        </a:xfrm>
-                        <a:prstGeom prst="rect">
-                          <a:avLst/>
-                        </a:prstGeom>
-                        <a:noFill/>
-                        <a:ln w="6350">
-                          <a:noFill/>
-                        </a:ln>
-                      </wps:spPr>
-                      <wps:txbx>
-                        <w:txbxContent>
-                          <w:p>
-                            <w:pPr>
-                              <w:spacing w:before="120" w:after="0" w:line="240" w:lineRule="auto"/>
-                              <w:jc w:val="center"/>
-                              <w:rPr>
-                                <w:rFonts w:ascii="Times New Roman" w:hAnsi="Times New Roman" w:cs="Times New Roman"/>
-                                <w:b/>
-                                <w:sz w:val="20"/>
-                                <w:szCs w:val="20"/>
-                              </w:rPr>
-                            </w:pPr>
-                            <w:r>
-                              <w:rPr>
-                                <w:rFonts w:ascii="Times New Roman" w:hAnsi="Times New Roman" w:cs="Times New Roman"/>
-                                <w:b/>
-                                <w:sz w:val="20"/>
-                                <w:szCs w:val="20"/>
-                              </w:rPr>
-                              <w:t xml:space="preserve">Figure 2. </w:t>
-                            </w:r>
-                            <w:r>
-                              <w:rPr>
-                                <w:rFonts w:ascii="Times New Roman" w:hAnsi="Times New Roman" w:cs="Times New Roman"/>
-                                <w:bCs/>
-                                <w:sz w:val="20"/>
-                                <w:szCs w:val="20"/>
-                              </w:rPr>
-                              <w:t>SVM Confusion Matrix</w:t>
-                            </w:r>
-                          </w:p>
-                        </w:txbxContent>
-                      </wps:txbx>
-                      <wps:bodyPr rot="0" spcFirstLastPara="0" vertOverflow="overflow" horzOverflow="overflow" vert="horz" wrap="square" lIns="91440" tIns="45720" rIns="91440" bIns="45720" numCol="1" spcCol="0" rtlCol="0" fromWordArt="0" anchor="t" anchorCtr="0" forceAA="0" compatLnSpc="1">
-                        <a:prstTxWarp prst="textNoShape">
-                          <a:avLst/>
-                        </a:prstTxWarp>
-                        <a:spAutoFit/>
-                      </wps:bodyPr>
-                    </wps:wsp>
-                  </a:graphicData>
-                </a:graphic>
-                <wp14:sizeRelH relativeFrom="margin">
-                  <wp14:pctWidth>0</wp14:pctWidth>
-                </wp14:sizeRelH>
-              </wp:anchor>
-            </w:drawing>
-          </mc:Choice>
-          <mc:Fallback>
-            <w:pict>
-              <v:shape id="Text Box 7" o:spid="_x0000_s1032" type="#_x0000_t202" style="position:absolute;left:0;text-align:left;margin-left:4.85pt;margin-top:-11.5pt;width:231pt;height:2in;z-index:251671552;visibility:visible;mso-wrap-style:square;mso-width-percent:0;mso-wrap-distance-left:9pt;mso-wrap-distance-top:0;mso-wrap-distance-right:9pt;mso-wrap-distance-bottom:0;mso-position-horizontal:absolute;mso-position-horizontal-relative:text;mso-position-vertical:absolute;mso-position-vertical-relative:text;mso-width-percent:0;mso-width-relative:margin;v-text-anchor:top" o:gfxdata="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" filled="f" stroked="f" strokeweight=".5pt">
+              <v:shape id="Text Box 5" o:spid="_x0000_s1033" type="#_x0000_t202" style="position:absolute;left:0;text-align:left;margin-left:138.9pt;margin-top:17.7pt;width:231pt;height:25.2pt;z-index:251695104;visibility:visible;mso-wrap-style:square;mso-width-percent:0;mso-wrap-distance-left:9pt;mso-wrap-distance-top:0;mso-wrap-distance-right:9pt;mso-wrap-distance-bottom:0;mso-position-horizontal:absolute;mso-position-horizontal-relative:margin;mso-position-vertical:absolute;mso-position-vertical-relative:text;mso-width-percent:0;mso-width-relative:margin;v-text-anchor:top" o:gfxdata="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" filled="f" stroked="f" strokeweight=".5pt">
                 <v:textbox style="mso-fit-shape-to-text:t">
                   <w:txbxContent>
                     <w:p>
@@ -4088,149 +5423,41 @@
                           <w:sz w:val="20"/>
                           <w:szCs w:val="20"/>
                         </w:rPr>
-                        <w:t>SVM Confusion Matrix</w:t>
+                        <w:t xml:space="preserve">NB </w:t>
+                      </w:r>
+                      <w:r>
+                        <w:rPr>
+                          <w:rFonts w:ascii="Times New Roman" w:hAnsi="Times New Roman" w:cs="Times New Roman"/>
+                          <w:bCs/>
+                          <w:sz w:val="20"/>
+                          <w:szCs w:val="20"/>
+                        </w:rPr>
+                        <w:t>Confusion Matrix</w:t>
                       </w:r>
                     </w:p>
                   </w:txbxContent>
                 </v:textbox>
-                <w10:wrap type="square"/>
+                <w10:wrap type="square" anchorx="margin"/>
               </v:shape>
             </w:pict>
           </mc:Fallback>
         </mc:AlternateContent>
       </w:r>
-      <w:r>
-        <w:rPr>
-          <w:rFonts w:ascii="Times New Roman" w:hAnsi="Times New Roman" w:cs="Times New Roman"/>
-          <w:sz w:val="20"/>
-          <w:szCs w:val="20"/>
-        </w:rPr>
-        <w:t>In Figure 2</w:t>
-      </w:r>
-      <w:r>
-        <w:rPr>
-          <w:rFonts w:ascii="Times New Roman" w:hAnsi="Times New Roman" w:cs="Times New Roman"/>
-          <w:sz w:val="20"/>
-          <w:szCs w:val="20"/>
-        </w:rPr>
-        <w:t xml:space="preserve">, the confusion matrix for the SVM model shows that it performs well in classifying the </w:t>
-      </w:r>
-      <w:r>
-        <w:rPr>
-          <w:rFonts w:ascii="Times New Roman" w:hAnsi="Times New Roman" w:cs="Times New Roman"/>
-          <w:sz w:val="20"/>
-          <w:szCs w:val="20"/>
-        </w:rPr>
-        <w:t>“Stressed”</w:t>
-      </w:r>
-      <w:r>
-        <w:rPr>
-          <w:rFonts w:ascii="Times New Roman" w:hAnsi="Times New Roman" w:cs="Times New Roman"/>
-          <w:sz w:val="20"/>
-          <w:szCs w:val="20"/>
-        </w:rPr>
-        <w:t xml:space="preserve"> class with a high true positive count (187) and a low false negative count (9), which indicates strong recall for the stressed class. However, it struggles more with the </w:t>
-      </w:r>
-      <w:r>
-        <w:rPr>
-          <w:rFonts w:ascii="Times New Roman" w:hAnsi="Times New Roman" w:cs="Times New Roman"/>
-          <w:sz w:val="20"/>
-          <w:szCs w:val="20"/>
-        </w:rPr>
-        <w:t>“Not Stressed”</w:t>
-      </w:r>
-      <w:r>
-        <w:rPr>
-          <w:rFonts w:ascii="Times New Roman" w:hAnsi="Times New Roman" w:cs="Times New Roman"/>
-          <w:sz w:val="20"/>
-          <w:szCs w:val="20"/>
-        </w:rPr>
-        <w:t xml:space="preserve"> class, as seen in the higher number of false positives (39), where </w:t>
-      </w:r>
-      <w:r>
-        <w:rPr>
-          <w:rFonts w:ascii="Times New Roman" w:hAnsi="Times New Roman" w:cs="Times New Roman"/>
-          <w:sz w:val="20"/>
-          <w:szCs w:val="20"/>
-        </w:rPr>
-        <w:t>“Not Stressed”</w:t>
-      </w:r>
-      <w:r>
-        <w:rPr>
-          <w:rFonts w:ascii="Times New Roman" w:hAnsi="Times New Roman" w:cs="Times New Roman"/>
-          <w:sz w:val="20"/>
-          <w:szCs w:val="20"/>
-        </w:rPr>
-        <w:t xml:space="preserve"> was misclassified as </w:t>
-      </w:r>
-      <w:r>
-        <w:rPr>
-          <w:rFonts w:ascii="Times New Roman" w:hAnsi="Times New Roman" w:cs="Times New Roman"/>
-          <w:sz w:val="20"/>
-          <w:szCs w:val="20"/>
-        </w:rPr>
-        <w:t>“Stressed”</w:t>
-      </w:r>
-      <w:r>
-        <w:rPr>
-          <w:rFonts w:ascii="Times New Roman" w:hAnsi="Times New Roman" w:cs="Times New Roman"/>
-          <w:sz w:val="20"/>
-          <w:szCs w:val="20"/>
-        </w:rPr>
-        <w:t xml:space="preserve">. Overall, SVM seems better at identifying </w:t>
-      </w:r>
-      <w:r>
-        <w:rPr>
-          <w:rFonts w:ascii="Times New Roman" w:hAnsi="Times New Roman" w:cs="Times New Roman"/>
-          <w:sz w:val="20"/>
-          <w:szCs w:val="20"/>
-        </w:rPr>
-        <w:t xml:space="preserve">“Stressed” </w:t>
-      </w:r>
-      <w:r>
-        <w:rPr>
-          <w:rFonts w:ascii="Times New Roman" w:hAnsi="Times New Roman" w:cs="Times New Roman"/>
-          <w:sz w:val="20"/>
-          <w:szCs w:val="20"/>
-        </w:rPr>
-        <w:t xml:space="preserve">instances than </w:t>
-      </w:r>
-      <w:r>
-        <w:rPr>
-          <w:rFonts w:ascii="Times New Roman" w:hAnsi="Times New Roman" w:cs="Times New Roman"/>
-          <w:sz w:val="20"/>
-          <w:szCs w:val="20"/>
-        </w:rPr>
-        <w:t xml:space="preserve">“Not Stressed” </w:t>
-      </w:r>
-      <w:r>
-        <w:rPr>
-          <w:rFonts w:ascii="Times New Roman" w:hAnsi="Times New Roman" w:cs="Times New Roman"/>
-          <w:sz w:val="20"/>
-          <w:szCs w:val="20"/>
-        </w:rPr>
-        <w:t xml:space="preserve">ones, which might suggest a bias towards the </w:t>
-      </w:r>
-      <w:r>
-        <w:rPr>
-          <w:rFonts w:ascii="Times New Roman" w:hAnsi="Times New Roman" w:cs="Times New Roman"/>
-          <w:sz w:val="20"/>
-          <w:szCs w:val="20"/>
-        </w:rPr>
-        <w:t xml:space="preserve">“Stressed” </w:t>
-      </w:r>
-      <w:r>
-        <w:rPr>
-          <w:rFonts w:ascii="Times New Roman" w:hAnsi="Times New Roman" w:cs="Times New Roman"/>
-          <w:sz w:val="20"/>
-          <w:szCs w:val="20"/>
-        </w:rPr>
-        <w:t>class.</w:t>
-      </w:r>
     </w:p>
     <w:p>
       <w:pPr>
         <w:spacing w:before="120" w:after="0" w:line="240" w:lineRule="auto"/>
+        <w:jc w:val="both"/>
+        <w:rPr>
+          <w:rFonts w:ascii="Times New Roman" w:hAnsi="Times New Roman" w:cs="Times New Roman"/>
+          <w:sz w:val="20"/>
+          <w:szCs w:val="20"/>
+        </w:rPr>
+      </w:pPr>
+    </w:p>
+    <w:p>
+      <w:pPr>
+        <w:spacing w:after="0" w:line="240" w:lineRule="auto"/>
         <w:ind w:firstLine="720"/>
         <w:jc w:val="both"/>
         <w:rPr>
@@ -4418,7 +5645,7 @@
     </w:p>
     <w:p>
       <w:pPr>
-        <w:spacing w:before="120" w:after="0" w:line="240" w:lineRule="auto"/>
+        <w:spacing w:before="200" w:after="0" w:line="240" w:lineRule="auto"/>
         <w:ind w:firstLine="720"/>
         <w:jc w:val="both"/>
         <w:rPr>
@@ -4438,13 +5665,13 @@
         <mc:AlternateContent>
           <mc:Choice Requires="wps">
             <w:drawing>
-              <wp:anchor distT="0" distB="0" distL="114300" distR="114300" simplePos="0" relativeHeight="251675648" behindDoc="1" locked="0" layoutInCell="1" allowOverlap="1" wp14:anchorId="52D8B2B9" wp14:editId="5E4D571F">
+              <wp:anchor distT="0" distB="0" distL="114300" distR="114300" simplePos="0" relativeHeight="251675648" behindDoc="1" locked="0" layoutInCell="1" allowOverlap="1" wp14:anchorId="557105AE" wp14:editId="6BF3C790">
                 <wp:simplePos x="0" y="0"/>
                 <wp:positionH relativeFrom="column">
                   <wp:posOffset>1570990</wp:posOffset>
                 </wp:positionH>
                 <wp:positionV relativeFrom="paragraph">
-                  <wp:posOffset>1467485</wp:posOffset>
+                  <wp:posOffset>-63500</wp:posOffset>
                 </wp:positionV>
                 <wp:extent cx="2607945" cy="1828800"/>
                 <wp:effectExtent l="0" t="0" r="0" b="3810"/>
@@ -4489,6 +5716,7 @@
                                 <w:szCs w:val="20"/>
                               </w:rPr>
                             </w:pPr>
+                            <w:proofErr w:type="gramStart"/>
                             <w:r>
                               <w:rPr>
                                 <w:rFonts w:ascii="Times New Roman" w:hAnsi="Times New Roman" w:cs="Times New Roman"/>
@@ -4496,7 +5724,26 @@
                                 <w:sz w:val="20"/>
                                 <w:szCs w:val="20"/>
                               </w:rPr>
-                              <w:t xml:space="preserve">Figure 4. </w:t>
+                              <w:t>Figure 3</w:t>
+                            </w:r>
+                            <w:r>
+                              <w:rPr>
+                                <w:rFonts w:ascii="Times New Roman" w:hAnsi="Times New Roman" w:cs="Times New Roman"/>
+                                <w:b/>
+                                <w:sz w:val="20"/>
+                                <w:szCs w:val="20"/>
+                              </w:rPr>
+                              <w:t>.</w:t>
+                            </w:r>
+                            <w:proofErr w:type="gramEnd"/>
+                            <w:r>
+                              <w:rPr>
+                                <w:rFonts w:ascii="Times New Roman" w:hAnsi="Times New Roman" w:cs="Times New Roman"/>
+                                <w:b/>
+                                <w:sz w:val="20"/>
+                                <w:szCs w:val="20"/>
+                              </w:rPr>
+                              <w:t xml:space="preserve"> </w:t>
                             </w:r>
                             <w:r>
                               <w:rPr>
@@ -4536,7 +5783,7 @@
           </mc:Choice>
           <mc:Fallback>
             <w:pict>
-              <v:shape id="Text Box 19" o:spid="_x0000_s1033" type="#_x0000_t202" style="position:absolute;left:0;text-align:left;margin-left:123.7pt;margin-top:115.55pt;width:205.35pt;height:2in;z-index:-251640832;visibility:visible;mso-wrap-style:square;mso-width-percent:0;mso-wrap-distance-left:9pt;mso-wrap-distance-top:0;mso-wrap-distance-right:9pt;mso-wrap-distance-bottom:0;mso-position-horizontal:absolute;mso-position-horizontal-relative:text;mso-position-vertical:absolute;mso-position-vertical-relative:text;mso-width-percent:0;mso-width-relative:margin;v-text-anchor:top" o:gfxdata="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" filled="f" stroked="f" strokeweight=".5pt">
+              <v:shape id="Text Box 19" o:spid="_x0000_s1034" type="#_x0000_t202" style="position:absolute;left:0;text-align:left;margin-left:123.7pt;margin-top:-5pt;width:205.35pt;height:2in;z-index:-251640832;visibility:visible;mso-wrap-style:square;mso-width-percent:0;mso-wrap-distance-left:9pt;mso-wrap-distance-top:0;mso-wrap-distance-right:9pt;mso-wrap-distance-bottom:0;mso-position-horizontal:absolute;mso-position-horizontal-relative:text;mso-position-vertical:absolute;mso-position-vertical-relative:text;mso-width-percent:0;mso-width-relative:margin;v-text-anchor:top" o:gfxdata="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" filled="f" stroked="f" strokeweight=".5pt">
                 <v:textbox style="mso-fit-shape-to-text:t">
                   <w:txbxContent>
                     <w:p>
@@ -4558,7 +5805,16 @@
                           <w:sz w:val="20"/>
                           <w:szCs w:val="20"/>
                         </w:rPr>
-                        <w:t>Figure 4.</w:t>
+                        <w:t>Figure 3</w:t>
+                      </w:r>
+                      <w:r>
+                        <w:rPr>
+                          <w:rFonts w:ascii="Times New Roman" w:hAnsi="Times New Roman" w:cs="Times New Roman"/>
+                          <w:b/>
+                          <w:sz w:val="20"/>
+                          <w:szCs w:val="20"/>
+                        </w:rPr>
+                        <w:t>.</w:t>
                       </w:r>
                       <w:proofErr w:type="gramEnd"/>
                       <w:r>
@@ -4611,15 +5867,33 @@
           <w:sz w:val="20"/>
           <w:szCs w:val="20"/>
         </w:rPr>
-        <w:t xml:space="preserve">consistent misclassification of </w:t>
-      </w:r>
-      <w:r>
-        <w:rPr>
-          <w:rFonts w:ascii="Times New Roman" w:hAnsi="Times New Roman" w:cs="Times New Roman"/>
-          <w:sz w:val="20"/>
-          <w:szCs w:val="20"/>
-        </w:rPr>
-        <w:t xml:space="preserve"> “Not Stressed” </w:t>
+        <w:t xml:space="preserve">consistent misclassification </w:t>
+      </w:r>
+      <w:proofErr w:type="gramStart"/>
+      <w:r>
+        <w:rPr>
+          <w:rFonts w:ascii="Times New Roman" w:hAnsi="Times New Roman" w:cs="Times New Roman"/>
+          <w:sz w:val="20"/>
+          <w:szCs w:val="20"/>
+        </w:rPr>
+        <w:t xml:space="preserve">of </w:t>
+      </w:r>
+      <w:r>
+        <w:rPr>
+          <w:rFonts w:ascii="Times New Roman" w:hAnsi="Times New Roman" w:cs="Times New Roman"/>
+          <w:sz w:val="20"/>
+          <w:szCs w:val="20"/>
+        </w:rPr>
+        <w:t xml:space="preserve"> “</w:t>
+      </w:r>
+      <w:proofErr w:type="gramEnd"/>
+      <w:r>
+        <w:rPr>
+          <w:rFonts w:ascii="Times New Roman" w:hAnsi="Times New Roman" w:cs="Times New Roman"/>
+          <w:sz w:val="20"/>
+          <w:szCs w:val="20"/>
+        </w:rPr>
+        <w:t xml:space="preserve">Not Stressed” </w:t>
       </w:r>
       <w:r>
         <w:rPr>
@@ -4688,7 +5962,7 @@
     </w:p>
     <w:p>
       <w:pPr>
-        <w:spacing w:before="120" w:after="0" w:line="240" w:lineRule="auto"/>
+        <w:spacing w:before="200" w:after="0" w:line="240" w:lineRule="auto"/>
         <w:ind w:firstLine="720"/>
         <w:jc w:val="both"/>
         <w:rPr>
@@ -4760,6 +6034,7 @@
                                 <w:szCs w:val="20"/>
                               </w:rPr>
                             </w:pPr>
+                            <w:proofErr w:type="gramStart"/>
                             <w:r>
                               <w:rPr>
                                 <w:rFonts w:ascii="Times New Roman" w:hAnsi="Times New Roman" w:cs="Times New Roman"/>
@@ -4767,7 +6042,26 @@
                                 <w:sz w:val="20"/>
                                 <w:szCs w:val="20"/>
                               </w:rPr>
-                              <w:t xml:space="preserve">Figure 5. </w:t>
+                              <w:t>Figure 4</w:t>
+                            </w:r>
+                            <w:r>
+                              <w:rPr>
+                                <w:rFonts w:ascii="Times New Roman" w:hAnsi="Times New Roman" w:cs="Times New Roman"/>
+                                <w:b/>
+                                <w:sz w:val="20"/>
+                                <w:szCs w:val="20"/>
+                              </w:rPr>
+                              <w:t>.</w:t>
+                            </w:r>
+                            <w:proofErr w:type="gramEnd"/>
+                            <w:r>
+                              <w:rPr>
+                                <w:rFonts w:ascii="Times New Roman" w:hAnsi="Times New Roman" w:cs="Times New Roman"/>
+                                <w:b/>
+                                <w:sz w:val="20"/>
+                                <w:szCs w:val="20"/>
+                              </w:rPr>
+                              <w:t xml:space="preserve"> </w:t>
                             </w:r>
                             <w:r>
                               <w:rPr>
@@ -4809,7 +6103,7 @@
           </mc:Choice>
           <mc:Fallback>
             <w:pict>
-              <v:shape id="Text Box 21" o:spid="_x0000_s1034" type="#_x0000_t202" style="position:absolute;left:0;text-align:left;margin-left:125.3pt;margin-top:103.35pt;width:205.35pt;height:2in;z-index:-251637760;visibility:visible;mso-wrap-style:square;mso-width-percent:0;mso-wrap-distance-left:9pt;mso-wrap-distance-top:0;mso-wrap-distance-right:9pt;mso-wrap-distance-bottom:0;mso-position-horizontal:absolute;mso-position-horizontal-relative:text;mso-position-vertical:absolute;mso-position-vertical-relative:text;mso-width-percent:0;mso-width-relative:margin;v-text-anchor:top" o:gfxdata="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" filled="f" stroked="f" strokeweight=".5pt">
+              <v:shape id="Text Box 21" o:spid="_x0000_s1035" type="#_x0000_t202" style="position:absolute;left:0;text-align:left;margin-left:125.3pt;margin-top:103.35pt;width:205.35pt;height:2in;z-index:-251637760;visibility:visible;mso-wrap-style:square;mso-width-percent:0;mso-wrap-distance-left:9pt;mso-wrap-distance-top:0;mso-wrap-distance-right:9pt;mso-wrap-distance-bottom:0;mso-position-horizontal:absolute;mso-position-horizontal-relative:text;mso-position-vertical:absolute;mso-position-vertical-relative:text;mso-width-percent:0;mso-width-relative:margin;v-text-anchor:top" o:gfxdata="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" filled="f" stroked="f" strokeweight=".5pt">
                 <v:textbox style="mso-fit-shape-to-text:t">
                   <w:txbxContent>
                     <w:p>
@@ -4831,7 +6125,16 @@
                           <w:sz w:val="20"/>
                           <w:szCs w:val="20"/>
                         </w:rPr>
-                        <w:t>Figure 5.</w:t>
+                        <w:t>Figure 4</w:t>
+                      </w:r>
+                      <w:r>
+                        <w:rPr>
+                          <w:rFonts w:ascii="Times New Roman" w:hAnsi="Times New Roman" w:cs="Times New Roman"/>
+                          <w:b/>
+                          <w:sz w:val="20"/>
+                          <w:szCs w:val="20"/>
+                        </w:rPr>
+                        <w:t>.</w:t>
                       </w:r>
                       <w:proofErr w:type="gramEnd"/>
                       <w:r>
@@ -4991,7 +6294,16 @@
           <w:sz w:val="20"/>
           <w:szCs w:val="20"/>
         </w:rPr>
-        <w:t xml:space="preserve">which is the opposite of SVM. This shows that some faces lack common stress indicators like furrowed brows and tensed jaws, making it harder for the model to distinguish. And in the misclassified </w:t>
+        <w:t xml:space="preserve">which is the opposite of SVM. This shows that some faces lack common stress indicators like furrowed brows and tensed jaws, making it harder for the model to distinguish. </w:t>
+      </w:r>
+      <w:proofErr w:type="gramStart"/>
+      <w:r>
+        <w:rPr>
+          <w:rFonts w:ascii="Times New Roman" w:hAnsi="Times New Roman" w:cs="Times New Roman"/>
+          <w:sz w:val="20"/>
+          <w:szCs w:val="20"/>
+        </w:rPr>
+        <w:t xml:space="preserve">And in the misclassified </w:t>
       </w:r>
       <w:r>
         <w:rPr>
@@ -5007,23 +6319,50 @@
           <w:sz w:val="20"/>
           <w:szCs w:val="20"/>
         </w:rPr>
-        <w:t>images as</w:t>
-      </w:r>
-      <w:r>
-        <w:rPr>
-          <w:rFonts w:ascii="Times New Roman" w:hAnsi="Times New Roman" w:cs="Times New Roman"/>
-          <w:sz w:val="20"/>
-          <w:szCs w:val="20"/>
-        </w:rPr>
-        <w:t>”Stressed”</w:t>
-      </w:r>
-      <w:r>
-        <w:rPr>
-          <w:rFonts w:ascii="Times New Roman" w:hAnsi="Times New Roman" w:cs="Times New Roman"/>
-          <w:sz w:val="20"/>
-          <w:szCs w:val="20"/>
-        </w:rPr>
-        <w:t>, because of misleading cues. For instance, intense facial expressions or lighting effects may have contributed to false positives. The misclassifications from NB also appear more random or less pattern-dependent compared to SVM, which uses a decision boundary to classify. This shows that the misclassification rate is due to its inability to model feature dependencies. Stress indicators like furrowed brows and mouth tension are likely correlated, and NB cannot effectively hand</w:t>
+        <w:t xml:space="preserve">images </w:t>
+      </w:r>
+      <w:proofErr w:type="spellStart"/>
+      <w:r>
+        <w:rPr>
+          <w:rFonts w:ascii="Times New Roman" w:hAnsi="Times New Roman" w:cs="Times New Roman"/>
+          <w:sz w:val="20"/>
+          <w:szCs w:val="20"/>
+        </w:rPr>
+        <w:t>as</w:t>
+      </w:r>
+      <w:r>
+        <w:rPr>
+          <w:rFonts w:ascii="Times New Roman" w:hAnsi="Times New Roman" w:cs="Times New Roman"/>
+          <w:sz w:val="20"/>
+          <w:szCs w:val="20"/>
+        </w:rPr>
+        <w:t>”Stressed</w:t>
+      </w:r>
+      <w:proofErr w:type="spellEnd"/>
+      <w:r>
+        <w:rPr>
+          <w:rFonts w:ascii="Times New Roman" w:hAnsi="Times New Roman" w:cs="Times New Roman"/>
+          <w:sz w:val="20"/>
+          <w:szCs w:val="20"/>
+        </w:rPr>
+        <w:t>”</w:t>
+      </w:r>
+      <w:r>
+        <w:rPr>
+          <w:rFonts w:ascii="Times New Roman" w:hAnsi="Times New Roman" w:cs="Times New Roman"/>
+          <w:sz w:val="20"/>
+          <w:szCs w:val="20"/>
+        </w:rPr>
+        <w:t>, because of misleading cues.</w:t>
+      </w:r>
+      <w:proofErr w:type="gramEnd"/>
+      <w:r>
+        <w:rPr>
+          <w:rFonts w:ascii="Times New Roman" w:hAnsi="Times New Roman" w:cs="Times New Roman"/>
+          <w:sz w:val="20"/>
+          <w:szCs w:val="20"/>
+        </w:rPr>
+        <w:t xml:space="preserve"> For instance, intense facial expressions or lighting effects may have contributed to false positives. The misclassifications from NB also appear more random or less pattern-dependent compared to SVM, which uses a decision boundary to classify. This shows that the misclassification rate is due to its inability to model feature dependencies. Stress indicators like furrowed brows and mouth tension are likely correlated, and NB cannot effectively hand</w:t>
       </w:r>
       <w:r>
         <w:rPr>
@@ -5088,6 +6427,7 @@
           <w:bCs/>
         </w:rPr>
       </w:pPr>
+      <w:proofErr w:type="gramStart"/>
       <w:r>
         <w:rPr>
           <w:rFonts w:ascii="Times New Roman" w:hAnsi="Times New Roman" w:cs="Times New Roman"/>
@@ -5103,7 +6443,16 @@
           <w:sz w:val="20"/>
           <w:szCs w:val="20"/>
         </w:rPr>
-        <w:t xml:space="preserve">. </w:t>
+        <w:t>.</w:t>
+      </w:r>
+      <w:proofErr w:type="gramEnd"/>
+      <w:r>
+        <w:rPr>
+          <w:rFonts w:ascii="Times New Roman" w:hAnsi="Times New Roman" w:cs="Times New Roman"/>
+          <w:sz w:val="20"/>
+          <w:szCs w:val="20"/>
+        </w:rPr>
+        <w:t xml:space="preserve"> </w:t>
       </w:r>
       <w:r>
         <w:rPr>
@@ -5563,7 +6912,43 @@
           <w:sz w:val="20"/>
           <w:szCs w:val="20"/>
         </w:rPr>
-        <w:t>In the evaluation of the two machine learning models using a 10-fold cross-validation, in Table 1 it can be observed that the performance of all the model's accuracy ranges from 74% to 83%. The result shows that all the models can identify whether the facial images of the subject are stressed. And with a thorough analysis of the results, indicates that SVM provided the highest accuracy of 82.86%, with a precision of 0.8312, a recall of 0.8286, and an F1-score of 0.81. The NB model, underperformed showed lower accuracy compared to SVM, with an accuracy of 74.29%, a precision of 0.7797, a recall of 0.7429, and an F1-score of 0.75. These results suggest that SVM outperforms Naive Bayes across all metrics, suggesting it is better suited for this task. The higher accuracy and balanced precision-recall values make it more reliable. While NB still performs reasonably well, it underperforms compared to SVM due to its simplicity.</w:t>
+        <w:t xml:space="preserve">In the evaluation of the two machine learning models using a 10-fold cross-validation, in Table 1 it can be observed that the performance of </w:t>
+      </w:r>
+      <w:proofErr w:type="gramStart"/>
+      <w:r>
+        <w:rPr>
+          <w:rFonts w:ascii="Times New Roman" w:hAnsi="Times New Roman" w:cs="Times New Roman"/>
+          <w:sz w:val="20"/>
+          <w:szCs w:val="20"/>
+        </w:rPr>
+        <w:t>all the</w:t>
+      </w:r>
+      <w:proofErr w:type="gramEnd"/>
+      <w:r>
+        <w:rPr>
+          <w:rFonts w:ascii="Times New Roman" w:hAnsi="Times New Roman" w:cs="Times New Roman"/>
+          <w:sz w:val="20"/>
+          <w:szCs w:val="20"/>
+        </w:rPr>
+        <w:t xml:space="preserve"> model's accuracy ranges from 74% to 83%. The result shows that all the models can identify whether the facial images of the subject are stressed. And with a thorough analysis of the results, indicates that SVM provided the highest accuracy of 82.86%, with a precision of 0.8312, a recall of 0.8286, and an F1-score of 0.81. The NB </w:t>
+      </w:r>
+      <w:proofErr w:type="gramStart"/>
+      <w:r>
+        <w:rPr>
+          <w:rFonts w:ascii="Times New Roman" w:hAnsi="Times New Roman" w:cs="Times New Roman"/>
+          <w:sz w:val="20"/>
+          <w:szCs w:val="20"/>
+        </w:rPr>
+        <w:t>model,</w:t>
+      </w:r>
+      <w:proofErr w:type="gramEnd"/>
+      <w:r>
+        <w:rPr>
+          <w:rFonts w:ascii="Times New Roman" w:hAnsi="Times New Roman" w:cs="Times New Roman"/>
+          <w:sz w:val="20"/>
+          <w:szCs w:val="20"/>
+        </w:rPr>
+        <w:t xml:space="preserve"> underperformed showed lower accuracy compared to SVM, with an accuracy of 74.29%, a precision of 0.7797, a recall of 0.7429, and an F1-score of 0.75. These results suggest that SVM outperforms Naive Bayes across all metrics, suggesting it is better suited for this task. The higher accuracy and balanced precision-recall values make it more reliable. While NB still performs reasonably well, it underperforms compared to SVM due to its simplicity.</w:t>
       </w:r>
     </w:p>
     <w:p>
@@ -5676,7 +7061,25 @@
           <w:sz w:val="20"/>
           <w:szCs w:val="20"/>
         </w:rPr>
-        <w:t xml:space="preserve">While the NB model exhibits lower performance compared to SVM with metrics ranging between 74–77%. It is more balanced compared to SVM in identifying both classes but tends to miss </w:t>
+        <w:t xml:space="preserve">While the NB model exhibits lower performance compared to SVM with metrics ranging between 74–77%. It is more balanced compared to SVM in identifying both classes but tends to </w:t>
+      </w:r>
+      <w:proofErr w:type="gramStart"/>
+      <w:r>
+        <w:rPr>
+          <w:rFonts w:ascii="Times New Roman" w:hAnsi="Times New Roman" w:cs="Times New Roman"/>
+          <w:sz w:val="20"/>
+          <w:szCs w:val="20"/>
+        </w:rPr>
+        <w:t>miss</w:t>
+      </w:r>
+      <w:proofErr w:type="gramEnd"/>
+      <w:r>
+        <w:rPr>
+          <w:rFonts w:ascii="Times New Roman" w:hAnsi="Times New Roman" w:cs="Times New Roman"/>
+          <w:sz w:val="20"/>
+          <w:szCs w:val="20"/>
+        </w:rPr>
+        <w:t xml:space="preserve"> </w:t>
       </w:r>
       <w:r>
         <w:rPr>
@@ -5702,8 +7105,6 @@
         </w:rPr>
         <w:t xml:space="preserve">“Not Stressed” </w:t>
       </w:r>
-      <w:bookmarkStart w:id="0" w:name="_GoBack"/>
-      <w:bookmarkEnd w:id="0"/>
       <w:r>
         <w:rPr>
           <w:rFonts w:ascii="Times New Roman" w:hAnsi="Times New Roman" w:cs="Times New Roman"/>
@@ -5778,7 +7179,6 @@
           <w:sz w:val="20"/>
           <w:szCs w:val="20"/>
         </w:rPr>
-        <w:lastRenderedPageBreak/>
         <w:t>REFERENCES:</w:t>
       </w:r>
     </w:p>
@@ -5809,14 +7209,52 @@
         </w:rPr>
         <w:tab/>
       </w:r>
-      <w:r>
-        <w:rPr>
-          <w:rFonts w:ascii="Times New Roman" w:hAnsi="Times New Roman" w:cs="Times New Roman"/>
-          <w:sz w:val="18"/>
-          <w:szCs w:val="18"/>
-        </w:rPr>
-        <w:t>Statista, "Stress as a top health concern worldwide 2023," Jan. 2025. [Online]. Available: https://www.statista.com/statistics/1498280/stress-as-a-top-health-concern-worldwide/. [Accessed: Jan. 20, 2025].</w:t>
-      </w:r>
+      <w:proofErr w:type="spellStart"/>
+      <w:r>
+        <w:rPr>
+          <w:rFonts w:ascii="Times New Roman" w:hAnsi="Times New Roman" w:cs="Times New Roman"/>
+          <w:sz w:val="18"/>
+          <w:szCs w:val="18"/>
+        </w:rPr>
+        <w:t>Statista</w:t>
+      </w:r>
+      <w:proofErr w:type="spellEnd"/>
+      <w:r>
+        <w:rPr>
+          <w:rFonts w:ascii="Times New Roman" w:hAnsi="Times New Roman" w:cs="Times New Roman"/>
+          <w:sz w:val="18"/>
+          <w:szCs w:val="18"/>
+        </w:rPr>
+        <w:t xml:space="preserve">, "Stress as a top health concern worldwide 2023," Jan. 2025. </w:t>
+      </w:r>
+      <w:proofErr w:type="gramStart"/>
+      <w:r>
+        <w:rPr>
+          <w:rFonts w:ascii="Times New Roman" w:hAnsi="Times New Roman" w:cs="Times New Roman"/>
+          <w:sz w:val="18"/>
+          <w:szCs w:val="18"/>
+        </w:rPr>
+        <w:t>[Online].</w:t>
+      </w:r>
+      <w:proofErr w:type="gramEnd"/>
+      <w:r>
+        <w:rPr>
+          <w:rFonts w:ascii="Times New Roman" w:hAnsi="Times New Roman" w:cs="Times New Roman"/>
+          <w:sz w:val="18"/>
+          <w:szCs w:val="18"/>
+        </w:rPr>
+        <w:t xml:space="preserve"> Available: https://www.statista.com/statistics/1498280/stress-as-a-top-health-concern-worldwide/. </w:t>
+      </w:r>
+      <w:proofErr w:type="gramStart"/>
+      <w:r>
+        <w:rPr>
+          <w:rFonts w:ascii="Times New Roman" w:hAnsi="Times New Roman" w:cs="Times New Roman"/>
+          <w:sz w:val="18"/>
+          <w:szCs w:val="18"/>
+        </w:rPr>
+        <w:t>[Accessed: Jan. 20, 2025].</w:t>
+      </w:r>
+      <w:proofErr w:type="gramEnd"/>
     </w:p>
     <w:p>
       <w:pPr>
@@ -5859,8 +7297,18 @@
           <w:sz w:val="18"/>
           <w:szCs w:val="18"/>
         </w:rPr>
-        <w:t>Mental Health Foundation, "Stress statistics," [Online]. Available: https://www.mentalhealth.org.uk/explore-mental-health/statistics/stress-statistics. [Accessed: Jan. 20, 2025].</w:t>
-      </w:r>
+        <w:t xml:space="preserve">Mental Health Foundation, "Stress statistics," [Online]. Available: https://www.mentalhealth.org.uk/explore-mental-health/statistics/stress-statistics. </w:t>
+      </w:r>
+      <w:proofErr w:type="gramStart"/>
+      <w:r>
+        <w:rPr>
+          <w:rFonts w:ascii="Times New Roman" w:hAnsi="Times New Roman" w:cs="Times New Roman"/>
+          <w:sz w:val="18"/>
+          <w:szCs w:val="18"/>
+        </w:rPr>
+        <w:t>[Accessed: Jan. 20, 2025].</w:t>
+      </w:r>
+      <w:proofErr w:type="gramEnd"/>
     </w:p>
     <w:p>
       <w:pPr>
@@ -5903,8 +7351,18 @@
           <w:sz w:val="18"/>
           <w:szCs w:val="18"/>
         </w:rPr>
-        <w:t>National Center for Biotechnology Information, "The Relationship between Psychological Stress and Emotional State in Chinese University Students during COVID-19: The Moderating Role of Physical Exercise" PubMed Central, [Online]. Available: https://pmc.ncbi.nlm.nih.gov/articles/PMC10001233/. [Accessed: Jan. 20, 2025].</w:t>
-      </w:r>
+        <w:t xml:space="preserve">National Center for Biotechnology Information, "The Relationship between Psychological Stress and Emotional State in Chinese University Students during COVID-19: The Moderating Role of Physical Exercise" PubMed Central, [Online]. Available: https://pmc.ncbi.nlm.nih.gov/articles/PMC10001233/. </w:t>
+      </w:r>
+      <w:proofErr w:type="gramStart"/>
+      <w:r>
+        <w:rPr>
+          <w:rFonts w:ascii="Times New Roman" w:hAnsi="Times New Roman" w:cs="Times New Roman"/>
+          <w:sz w:val="18"/>
+          <w:szCs w:val="18"/>
+        </w:rPr>
+        <w:t>[Accessed: Jan. 20, 2025].</w:t>
+      </w:r>
+      <w:proofErr w:type="gramEnd"/>
     </w:p>
     <w:p>
       <w:pPr>
@@ -5947,8 +7405,36 @@
           <w:sz w:val="18"/>
           <w:szCs w:val="18"/>
         </w:rPr>
-        <w:t>American Heart Association, "Chronic stress can cause heart trouble," Feb. 4, 2020. [Online]. Available: https://www.heart.org/en/news/2020/02/04/chronic-stress-can-cause-heart-trouble. [Accessed: Jan. 20, 2025].</w:t>
-      </w:r>
+        <w:t xml:space="preserve">American Heart Association, "Chronic stress can cause heart trouble," Feb. 4, 2020. </w:t>
+      </w:r>
+      <w:proofErr w:type="gramStart"/>
+      <w:r>
+        <w:rPr>
+          <w:rFonts w:ascii="Times New Roman" w:hAnsi="Times New Roman" w:cs="Times New Roman"/>
+          <w:sz w:val="18"/>
+          <w:szCs w:val="18"/>
+        </w:rPr>
+        <w:t>[Online].</w:t>
+      </w:r>
+      <w:proofErr w:type="gramEnd"/>
+      <w:r>
+        <w:rPr>
+          <w:rFonts w:ascii="Times New Roman" w:hAnsi="Times New Roman" w:cs="Times New Roman"/>
+          <w:sz w:val="18"/>
+          <w:szCs w:val="18"/>
+        </w:rPr>
+        <w:t xml:space="preserve"> Available: https://www.heart.org/en/news/2020/02/04/chronic-stress-can-cause-heart-trouble. </w:t>
+      </w:r>
+      <w:proofErr w:type="gramStart"/>
+      <w:r>
+        <w:rPr>
+          <w:rFonts w:ascii="Times New Roman" w:hAnsi="Times New Roman" w:cs="Times New Roman"/>
+          <w:sz w:val="18"/>
+          <w:szCs w:val="18"/>
+        </w:rPr>
+        <w:t>[Accessed: Jan. 20, 2025].</w:t>
+      </w:r>
+      <w:proofErr w:type="gramEnd"/>
     </w:p>
     <w:p>
       <w:pPr>
@@ -5961,6 +7447,7 @@
           <w:szCs w:val="18"/>
         </w:rPr>
       </w:pPr>
+      <w:proofErr w:type="gramStart"/>
       <w:r>
         <w:rPr>
           <w:rFonts w:ascii="Times New Roman" w:hAnsi="Times New Roman" w:cs="Times New Roman"/>
@@ -5991,8 +7478,27 @@
           <w:sz w:val="18"/>
           <w:szCs w:val="18"/>
         </w:rPr>
-        <w:t>National Center for Biotechnology Information, "The effects of stress on physical health and its implications," PubMed Central, [Online]. Available: https://pmc.ncbi.nlm.nih.gov/articles/PMC7603890/. [Accessed: Jan. 20, 2025].</w:t>
-      </w:r>
+        <w:t>National Center for Biotechnology Information, "The effects of stress on physical health and its implications," PubMed Central, [Online].</w:t>
+      </w:r>
+      <w:proofErr w:type="gramEnd"/>
+      <w:r>
+        <w:rPr>
+          <w:rFonts w:ascii="Times New Roman" w:hAnsi="Times New Roman" w:cs="Times New Roman"/>
+          <w:sz w:val="18"/>
+          <w:szCs w:val="18"/>
+        </w:rPr>
+        <w:t xml:space="preserve"> Available: https://pmc.ncbi.nlm.nih.gov/articles/PMC7603890/. </w:t>
+      </w:r>
+      <w:proofErr w:type="gramStart"/>
+      <w:r>
+        <w:rPr>
+          <w:rFonts w:ascii="Times New Roman" w:hAnsi="Times New Roman" w:cs="Times New Roman"/>
+          <w:sz w:val="18"/>
+          <w:szCs w:val="18"/>
+        </w:rPr>
+        <w:t>[Accessed: Jan. 20, 2025].</w:t>
+      </w:r>
+      <w:proofErr w:type="gramEnd"/>
     </w:p>
     <w:p>
       <w:pPr>
@@ -6047,8 +7553,18 @@
           <w:sz w:val="18"/>
           <w:szCs w:val="18"/>
         </w:rPr>
-        <w:t>MDPI, "Electronics | Free Full-Text | A New Era in Stress Monitoring: A Review of Embedded Devices and Tools for Detecting Stress in the Workplace," [Online]. Available: https://www.mdpi.com/2079-9292/13/19/3899. [Accessed: Jan. 20, 2025].</w:t>
-      </w:r>
+        <w:t xml:space="preserve">MDPI, "Electronics | Free Full-Text | A New Era in Stress Monitoring: A Review of Embedded Devices and Tools for Detecting Stress in the Workplace," [Online]. Available: https://www.mdpi.com/2079-9292/13/19/3899. </w:t>
+      </w:r>
+      <w:proofErr w:type="gramStart"/>
+      <w:r>
+        <w:rPr>
+          <w:rFonts w:ascii="Times New Roman" w:hAnsi="Times New Roman" w:cs="Times New Roman"/>
+          <w:sz w:val="18"/>
+          <w:szCs w:val="18"/>
+        </w:rPr>
+        <w:t>[Accessed: Jan. 20, 2025].</w:t>
+      </w:r>
+      <w:proofErr w:type="gramEnd"/>
     </w:p>
     <w:p>
       <w:pPr>
@@ -6091,8 +7607,18 @@
           <w:sz w:val="18"/>
           <w:szCs w:val="18"/>
         </w:rPr>
-        <w:t>National Center for Biotechnology Information, "Stress: Concepts, Cognition, Emotion, and Behavior," PubMed Central, [Online]. Available: https://pmc.ncbi.nlm.nih.gov/articles/PMC6749249/. [Accessed: Jan. 20, 2025].</w:t>
-      </w:r>
+        <w:t xml:space="preserve">National Center for Biotechnology Information, "Stress: Concepts, Cognition, Emotion, and Behavior," PubMed Central, [Online]. Available: https://pmc.ncbi.nlm.nih.gov/articles/PMC6749249/. </w:t>
+      </w:r>
+      <w:proofErr w:type="gramStart"/>
+      <w:r>
+        <w:rPr>
+          <w:rFonts w:ascii="Times New Roman" w:hAnsi="Times New Roman" w:cs="Times New Roman"/>
+          <w:sz w:val="18"/>
+          <w:szCs w:val="18"/>
+        </w:rPr>
+        <w:t>[Accessed: Jan. 20, 2025].</w:t>
+      </w:r>
+      <w:proofErr w:type="gramEnd"/>
     </w:p>
     <w:p>
       <w:pPr>
@@ -6105,6 +7631,7 @@
           <w:szCs w:val="18"/>
         </w:rPr>
       </w:pPr>
+      <w:proofErr w:type="gramStart"/>
       <w:r>
         <w:rPr>
           <w:rFonts w:ascii="Times New Roman" w:hAnsi="Times New Roman" w:cs="Times New Roman"/>
@@ -6135,8 +7662,27 @@
           <w:sz w:val="18"/>
           <w:szCs w:val="18"/>
         </w:rPr>
-        <w:t>G. Theophilus and C. I. Eke, "Machine learning-based e-learners' engagement level prediction using benchmark datasets," Int. J. Appl. Inf. Syst., vol. 12, no. 41, Sept. 2023.</w:t>
-      </w:r>
+        <w:t xml:space="preserve">G. </w:t>
+      </w:r>
+      <w:proofErr w:type="spellStart"/>
+      <w:r>
+        <w:rPr>
+          <w:rFonts w:ascii="Times New Roman" w:hAnsi="Times New Roman" w:cs="Times New Roman"/>
+          <w:sz w:val="18"/>
+          <w:szCs w:val="18"/>
+        </w:rPr>
+        <w:t>Theophilus</w:t>
+      </w:r>
+      <w:proofErr w:type="spellEnd"/>
+      <w:r>
+        <w:rPr>
+          <w:rFonts w:ascii="Times New Roman" w:hAnsi="Times New Roman" w:cs="Times New Roman"/>
+          <w:sz w:val="18"/>
+          <w:szCs w:val="18"/>
+        </w:rPr>
+        <w:t xml:space="preserve"> and C. I. Eke, "Machine learning-based e-learners' engagement level prediction using benchmark datasets," Int. J. Appl. Inf. Syst., vol. 12, no. 41, Sept. 2023.</w:t>
+      </w:r>
+      <w:proofErr w:type="gramEnd"/>
     </w:p>
     <w:p>
       <w:pPr>
@@ -6179,8 +7725,18 @@
           <w:sz w:val="18"/>
           <w:szCs w:val="18"/>
         </w:rPr>
-        <w:t>V7 Labs, "Pattern Recognition Guide," [Online]. Available: https://www.v7labs.com/blog/pattern-recognition-guide. [Accessed: Jan. 20, 2025].</w:t>
-      </w:r>
+        <w:t xml:space="preserve">V7 Labs, "Pattern Recognition Guide," [Online]. Available: https://www.v7labs.com/blog/pattern-recognition-guide. </w:t>
+      </w:r>
+      <w:proofErr w:type="gramStart"/>
+      <w:r>
+        <w:rPr>
+          <w:rFonts w:ascii="Times New Roman" w:hAnsi="Times New Roman" w:cs="Times New Roman"/>
+          <w:sz w:val="18"/>
+          <w:szCs w:val="18"/>
+        </w:rPr>
+        <w:t>[Accessed: Jan. 20, 2025].</w:t>
+      </w:r>
+      <w:proofErr w:type="gramEnd"/>
     </w:p>
     <w:p>
       <w:pPr>
@@ -6223,7 +7779,25 @@
           <w:sz w:val="18"/>
           <w:szCs w:val="18"/>
         </w:rPr>
-        <w:t xml:space="preserve">IJRASET, "Stress Detection in IT Professionals Using Machine Learning," [Online]. Available: https://www.ijraset.com/best-journal/stress-detection-in-it-professionals-using-machine-learning. [Accessed: Jan. 20, 2025]. </w:t>
+        <w:t xml:space="preserve">IJRASET, "Stress Detection in IT Professionals Using Machine Learning," [Online]. Available: https://www.ijraset.com/best-journal/stress-detection-in-it-professionals-using-machine-learning. </w:t>
+      </w:r>
+      <w:proofErr w:type="gramStart"/>
+      <w:r>
+        <w:rPr>
+          <w:rFonts w:ascii="Times New Roman" w:hAnsi="Times New Roman" w:cs="Times New Roman"/>
+          <w:sz w:val="18"/>
+          <w:szCs w:val="18"/>
+        </w:rPr>
+        <w:t>[Accessed: Jan. 20, 2025].</w:t>
+      </w:r>
+      <w:proofErr w:type="gramEnd"/>
+      <w:r>
+        <w:rPr>
+          <w:rFonts w:ascii="Times New Roman" w:hAnsi="Times New Roman" w:cs="Times New Roman"/>
+          <w:sz w:val="18"/>
+          <w:szCs w:val="18"/>
+        </w:rPr>
+        <w:t xml:space="preserve"> </w:t>
       </w:r>
     </w:p>
     <w:p>
@@ -6267,8 +7841,18 @@
           <w:sz w:val="18"/>
           <w:szCs w:val="18"/>
         </w:rPr>
-        <w:t>National Center for Biotechnology Information, "The Impact of Stress on Health: A Review of the Literature," PubMed Central, [Online]. Available: https://pmc.ncbi.nlm.nih.gov/articles/PMC8625615. [Accessed: Jan. 20, 2025].</w:t>
-      </w:r>
+        <w:t xml:space="preserve">National Center for Biotechnology Information, "The Impact of Stress on Health: A Review of the Literature," PubMed Central, [Online]. Available: https://pmc.ncbi.nlm.nih.gov/articles/PMC8625615. </w:t>
+      </w:r>
+      <w:proofErr w:type="gramStart"/>
+      <w:r>
+        <w:rPr>
+          <w:rFonts w:ascii="Times New Roman" w:hAnsi="Times New Roman" w:cs="Times New Roman"/>
+          <w:sz w:val="18"/>
+          <w:szCs w:val="18"/>
+        </w:rPr>
+        <w:t>[Accessed: Jan. 20, 2025].</w:t>
+      </w:r>
+      <w:proofErr w:type="gramEnd"/>
     </w:p>
     <w:p>
       <w:pPr>
@@ -6305,14 +7889,34 @@
         </w:rPr>
         <w:tab/>
       </w:r>
-      <w:r>
-        <w:rPr>
-          <w:rFonts w:ascii="Times New Roman" w:hAnsi="Times New Roman" w:cs="Times New Roman"/>
-          <w:sz w:val="18"/>
-          <w:szCs w:val="18"/>
-        </w:rPr>
-        <w:t>ScitePress, "Stress Detection Using Machine Learning: A Review," [Online]. Available: https://www.scitepress.org/PublishedPapers/2021/104742/104742.pdf. [Accessed: Jan. 20, 2025].</w:t>
-      </w:r>
+      <w:proofErr w:type="spellStart"/>
+      <w:r>
+        <w:rPr>
+          <w:rFonts w:ascii="Times New Roman" w:hAnsi="Times New Roman" w:cs="Times New Roman"/>
+          <w:sz w:val="18"/>
+          <w:szCs w:val="18"/>
+        </w:rPr>
+        <w:t>ScitePress</w:t>
+      </w:r>
+      <w:proofErr w:type="spellEnd"/>
+      <w:r>
+        <w:rPr>
+          <w:rFonts w:ascii="Times New Roman" w:hAnsi="Times New Roman" w:cs="Times New Roman"/>
+          <w:sz w:val="18"/>
+          <w:szCs w:val="18"/>
+        </w:rPr>
+        <w:t xml:space="preserve">, "Stress Detection Using Machine Learning: A Review," [Online]. Available: https://www.scitepress.org/PublishedPapers/2021/104742/104742.pdf. </w:t>
+      </w:r>
+      <w:proofErr w:type="gramStart"/>
+      <w:r>
+        <w:rPr>
+          <w:rFonts w:ascii="Times New Roman" w:hAnsi="Times New Roman" w:cs="Times New Roman"/>
+          <w:sz w:val="18"/>
+          <w:szCs w:val="18"/>
+        </w:rPr>
+        <w:t>[Accessed: Jan. 20, 2025].</w:t>
+      </w:r>
+      <w:proofErr w:type="gramEnd"/>
     </w:p>
     <w:p>
       <w:pPr>
@@ -6367,8 +7971,72 @@
           <w:sz w:val="18"/>
           <w:szCs w:val="18"/>
         </w:rPr>
-        <w:t>P. Bhagat, "Stress vs Non-Stress Images Dataset," Kaggle, [Online]. Available: https://www.kaggle.com/datasets/preritbhagat/stress-non-stress-images. [Accessed: Jan. 20, 2025].</w:t>
-      </w:r>
+        <w:t xml:space="preserve">P. </w:t>
+      </w:r>
+      <w:proofErr w:type="spellStart"/>
+      <w:r>
+        <w:rPr>
+          <w:rFonts w:ascii="Times New Roman" w:hAnsi="Times New Roman" w:cs="Times New Roman"/>
+          <w:sz w:val="18"/>
+          <w:szCs w:val="18"/>
+        </w:rPr>
+        <w:t>Bhagat</w:t>
+      </w:r>
+      <w:proofErr w:type="spellEnd"/>
+      <w:r>
+        <w:rPr>
+          <w:rFonts w:ascii="Times New Roman" w:hAnsi="Times New Roman" w:cs="Times New Roman"/>
+          <w:sz w:val="18"/>
+          <w:szCs w:val="18"/>
+        </w:rPr>
+        <w:t xml:space="preserve">, "Stress </w:t>
+      </w:r>
+      <w:proofErr w:type="spellStart"/>
+      <w:r>
+        <w:rPr>
+          <w:rFonts w:ascii="Times New Roman" w:hAnsi="Times New Roman" w:cs="Times New Roman"/>
+          <w:sz w:val="18"/>
+          <w:szCs w:val="18"/>
+        </w:rPr>
+        <w:t>vs</w:t>
+      </w:r>
+      <w:proofErr w:type="spellEnd"/>
+      <w:r>
+        <w:rPr>
+          <w:rFonts w:ascii="Times New Roman" w:hAnsi="Times New Roman" w:cs="Times New Roman"/>
+          <w:sz w:val="18"/>
+          <w:szCs w:val="18"/>
+        </w:rPr>
+        <w:t xml:space="preserve"> Non-Stress Images Dataset," </w:t>
+      </w:r>
+      <w:proofErr w:type="spellStart"/>
+      <w:r>
+        <w:rPr>
+          <w:rFonts w:ascii="Times New Roman" w:hAnsi="Times New Roman" w:cs="Times New Roman"/>
+          <w:sz w:val="18"/>
+          <w:szCs w:val="18"/>
+        </w:rPr>
+        <w:t>Kaggle</w:t>
+      </w:r>
+      <w:proofErr w:type="spellEnd"/>
+      <w:r>
+        <w:rPr>
+          <w:rFonts w:ascii="Times New Roman" w:hAnsi="Times New Roman" w:cs="Times New Roman"/>
+          <w:sz w:val="18"/>
+          <w:szCs w:val="18"/>
+        </w:rPr>
+        <w:t xml:space="preserve">, [Online]. Available: https://www.kaggle.com/datasets/preritbhagat/stress-non-stress-images. </w:t>
+      </w:r>
+      <w:proofErr w:type="gramStart"/>
+      <w:r>
+        <w:rPr>
+          <w:rFonts w:ascii="Times New Roman" w:hAnsi="Times New Roman" w:cs="Times New Roman"/>
+          <w:sz w:val="18"/>
+          <w:szCs w:val="18"/>
+        </w:rPr>
+        <w:t>[Accessed: Jan. 20, 2025].</w:t>
+      </w:r>
+      <w:proofErr w:type="gramEnd"/>
     </w:p>
     <w:p>
       <w:pPr>
@@ -6411,7 +8079,43 @@
           <w:sz w:val="18"/>
           <w:szCs w:val="18"/>
         </w:rPr>
-        <w:t>C. Szegedy, W. Liu, Y. Jia et al., “Going deeper with convolutions,” Technical report, Cornell University, New York, NY, USA, 2014.</w:t>
+        <w:t xml:space="preserve">C. </w:t>
+      </w:r>
+      <w:proofErr w:type="spellStart"/>
+      <w:r>
+        <w:rPr>
+          <w:rFonts w:ascii="Times New Roman" w:hAnsi="Times New Roman" w:cs="Times New Roman"/>
+          <w:sz w:val="18"/>
+          <w:szCs w:val="18"/>
+        </w:rPr>
+        <w:t>Szegedy</w:t>
+      </w:r>
+      <w:proofErr w:type="spellEnd"/>
+      <w:r>
+        <w:rPr>
+          <w:rFonts w:ascii="Times New Roman" w:hAnsi="Times New Roman" w:cs="Times New Roman"/>
+          <w:sz w:val="18"/>
+          <w:szCs w:val="18"/>
+        </w:rPr>
+        <w:t xml:space="preserve">, W. Liu, Y. </w:t>
+      </w:r>
+      <w:proofErr w:type="spellStart"/>
+      <w:r>
+        <w:rPr>
+          <w:rFonts w:ascii="Times New Roman" w:hAnsi="Times New Roman" w:cs="Times New Roman"/>
+          <w:sz w:val="18"/>
+          <w:szCs w:val="18"/>
+        </w:rPr>
+        <w:t>Jia</w:t>
+      </w:r>
+      <w:proofErr w:type="spellEnd"/>
+      <w:r>
+        <w:rPr>
+          <w:rFonts w:ascii="Times New Roman" w:hAnsi="Times New Roman" w:cs="Times New Roman"/>
+          <w:sz w:val="18"/>
+          <w:szCs w:val="18"/>
+        </w:rPr>
+        <w:t xml:space="preserve"> et al., “Going deeper with convolutions,” Technical report, Cornell University, New York, NY, USA, 2014.</w:t>
       </w:r>
     </w:p>
     <w:p>
@@ -6425,6 +8129,7 @@
           <w:szCs w:val="18"/>
         </w:rPr>
       </w:pPr>
+      <w:proofErr w:type="gramStart"/>
       <w:r>
         <w:rPr>
           <w:rFonts w:ascii="Times New Roman" w:hAnsi="Times New Roman" w:cs="Times New Roman"/>
@@ -6455,8 +8160,81 @@
           <w:sz w:val="18"/>
           <w:szCs w:val="18"/>
         </w:rPr>
-        <w:t>C. Szegedy, V. Vanhoucke, S. Ioffe, and J. Shlens, “Rethinking the inception architecture for computer vision,” 2015, https:// arxiv.org/abs/1512.00567.</w:t>
-      </w:r>
+        <w:t xml:space="preserve">C. </w:t>
+      </w:r>
+      <w:proofErr w:type="spellStart"/>
+      <w:r>
+        <w:rPr>
+          <w:rFonts w:ascii="Times New Roman" w:hAnsi="Times New Roman" w:cs="Times New Roman"/>
+          <w:sz w:val="18"/>
+          <w:szCs w:val="18"/>
+        </w:rPr>
+        <w:t>Szegedy</w:t>
+      </w:r>
+      <w:proofErr w:type="spellEnd"/>
+      <w:r>
+        <w:rPr>
+          <w:rFonts w:ascii="Times New Roman" w:hAnsi="Times New Roman" w:cs="Times New Roman"/>
+          <w:sz w:val="18"/>
+          <w:szCs w:val="18"/>
+        </w:rPr>
+        <w:t xml:space="preserve">, V. </w:t>
+      </w:r>
+      <w:proofErr w:type="spellStart"/>
+      <w:r>
+        <w:rPr>
+          <w:rFonts w:ascii="Times New Roman" w:hAnsi="Times New Roman" w:cs="Times New Roman"/>
+          <w:sz w:val="18"/>
+          <w:szCs w:val="18"/>
+        </w:rPr>
+        <w:t>Vanhoucke</w:t>
+      </w:r>
+      <w:proofErr w:type="spellEnd"/>
+      <w:r>
+        <w:rPr>
+          <w:rFonts w:ascii="Times New Roman" w:hAnsi="Times New Roman" w:cs="Times New Roman"/>
+          <w:sz w:val="18"/>
+          <w:szCs w:val="18"/>
+        </w:rPr>
+        <w:t xml:space="preserve">, S. </w:t>
+      </w:r>
+      <w:proofErr w:type="spellStart"/>
+      <w:r>
+        <w:rPr>
+          <w:rFonts w:ascii="Times New Roman" w:hAnsi="Times New Roman" w:cs="Times New Roman"/>
+          <w:sz w:val="18"/>
+          <w:szCs w:val="18"/>
+        </w:rPr>
+        <w:t>Ioffe</w:t>
+      </w:r>
+      <w:proofErr w:type="spellEnd"/>
+      <w:r>
+        <w:rPr>
+          <w:rFonts w:ascii="Times New Roman" w:hAnsi="Times New Roman" w:cs="Times New Roman"/>
+          <w:sz w:val="18"/>
+          <w:szCs w:val="18"/>
+        </w:rPr>
+        <w:t xml:space="preserve">, and J. </w:t>
+      </w:r>
+      <w:proofErr w:type="spellStart"/>
+      <w:r>
+        <w:rPr>
+          <w:rFonts w:ascii="Times New Roman" w:hAnsi="Times New Roman" w:cs="Times New Roman"/>
+          <w:sz w:val="18"/>
+          <w:szCs w:val="18"/>
+        </w:rPr>
+        <w:t>Shlens</w:t>
+      </w:r>
+      <w:proofErr w:type="spellEnd"/>
+      <w:r>
+        <w:rPr>
+          <w:rFonts w:ascii="Times New Roman" w:hAnsi="Times New Roman" w:cs="Times New Roman"/>
+          <w:sz w:val="18"/>
+          <w:szCs w:val="18"/>
+        </w:rPr>
+        <w:t>, “Rethinking the inception architecture for computer vision,” 2015, https:// arxiv.org/abs/1512.00567.</w:t>
+      </w:r>
+      <w:proofErr w:type="gramEnd"/>
     </w:p>
     <w:p>
       <w:pPr>
@@ -6499,8 +8277,18 @@
           <w:sz w:val="18"/>
           <w:szCs w:val="18"/>
         </w:rPr>
-        <w:t>University of Rochester Medical Center, "Stress and Your Health," [Online]. Available: https://www.urmc.rochester.edu/encyclopedia/content?ContentID=2171&amp;ContentTypeID=1. [Accessed: Jan. 20, 2025].</w:t>
-      </w:r>
+        <w:t xml:space="preserve">University of Rochester Medical Center, "Stress and Your Health," [Online]. Available: https://www.urmc.rochester.edu/encyclopedia/content?ContentID=2171&amp;ContentTypeID=1. </w:t>
+      </w:r>
+      <w:proofErr w:type="gramStart"/>
+      <w:r>
+        <w:rPr>
+          <w:rFonts w:ascii="Times New Roman" w:hAnsi="Times New Roman" w:cs="Times New Roman"/>
+          <w:sz w:val="18"/>
+          <w:szCs w:val="18"/>
+        </w:rPr>
+        <w:t>[Accessed: Jan. 20, 2025].</w:t>
+      </w:r>
+      <w:proofErr w:type="gramEnd"/>
     </w:p>
     <w:p>
       <w:pPr>
@@ -6537,14 +8325,34 @@
         </w:rPr>
         <w:tab/>
       </w:r>
-      <w:r>
-        <w:rPr>
-          <w:rFonts w:ascii="Times New Roman" w:hAnsi="Times New Roman" w:cs="Times New Roman"/>
-          <w:sz w:val="18"/>
-          <w:szCs w:val="18"/>
-        </w:rPr>
-        <w:t>Cmrad, "The Ultimate Guide to Preprocessing Medical Images: Techniques, Tools, and Best Practices for Enhanced Diagnosis," [Online]. Available: https://about.cmrad.com/articles/the-ultimate-guide-to-preprocessing-medical-images-techniques-tools-and-best-practices-for-enhanced-diagnosis. [Accessed: Jan. 20, 2025].</w:t>
-      </w:r>
+      <w:proofErr w:type="spellStart"/>
+      <w:r>
+        <w:rPr>
+          <w:rFonts w:ascii="Times New Roman" w:hAnsi="Times New Roman" w:cs="Times New Roman"/>
+          <w:sz w:val="18"/>
+          <w:szCs w:val="18"/>
+        </w:rPr>
+        <w:t>Cmrad</w:t>
+      </w:r>
+      <w:proofErr w:type="spellEnd"/>
+      <w:r>
+        <w:rPr>
+          <w:rFonts w:ascii="Times New Roman" w:hAnsi="Times New Roman" w:cs="Times New Roman"/>
+          <w:sz w:val="18"/>
+          <w:szCs w:val="18"/>
+        </w:rPr>
+        <w:t xml:space="preserve">, "The Ultimate Guide to Preprocessing Medical Images: Techniques, Tools, and Best Practices for Enhanced Diagnosis," [Online]. Available: https://about.cmrad.com/articles/the-ultimate-guide-to-preprocessing-medical-images-techniques-tools-and-best-practices-for-enhanced-diagnosis. </w:t>
+      </w:r>
+      <w:proofErr w:type="gramStart"/>
+      <w:r>
+        <w:rPr>
+          <w:rFonts w:ascii="Times New Roman" w:hAnsi="Times New Roman" w:cs="Times New Roman"/>
+          <w:sz w:val="18"/>
+          <w:szCs w:val="18"/>
+        </w:rPr>
+        <w:t>[Accessed: Jan. 20, 2025].</w:t>
+      </w:r>
+      <w:proofErr w:type="gramEnd"/>
     </w:p>
     <w:p>
       <w:pPr>
@@ -6581,14 +8389,34 @@
         </w:rPr>
         <w:tab/>
       </w:r>
-      <w:r>
-        <w:rPr>
-          <w:rFonts w:ascii="Times New Roman" w:hAnsi="Times New Roman" w:cs="Times New Roman"/>
-          <w:sz w:val="18"/>
-          <w:szCs w:val="18"/>
-        </w:rPr>
-        <w:t>Keras, "InceptionV3: Pre-trained model for image classification," [Online]. Available: https://keras.io/api/applications/inceptionv3/. [Accessed: Jan. 20, 2025].</w:t>
-      </w:r>
+      <w:proofErr w:type="spellStart"/>
+      <w:r>
+        <w:rPr>
+          <w:rFonts w:ascii="Times New Roman" w:hAnsi="Times New Roman" w:cs="Times New Roman"/>
+          <w:sz w:val="18"/>
+          <w:szCs w:val="18"/>
+        </w:rPr>
+        <w:t>Keras</w:t>
+      </w:r>
+      <w:proofErr w:type="spellEnd"/>
+      <w:r>
+        <w:rPr>
+          <w:rFonts w:ascii="Times New Roman" w:hAnsi="Times New Roman" w:cs="Times New Roman"/>
+          <w:sz w:val="18"/>
+          <w:szCs w:val="18"/>
+        </w:rPr>
+        <w:t xml:space="preserve">, "InceptionV3: Pre-trained model for image classification," [Online]. Available: https://keras.io/api/applications/inceptionv3/. </w:t>
+      </w:r>
+      <w:proofErr w:type="gramStart"/>
+      <w:r>
+        <w:rPr>
+          <w:rFonts w:ascii="Times New Roman" w:hAnsi="Times New Roman" w:cs="Times New Roman"/>
+          <w:sz w:val="18"/>
+          <w:szCs w:val="18"/>
+        </w:rPr>
+        <w:t>[Accessed: Jan. 20, 2025].</w:t>
+      </w:r>
+      <w:proofErr w:type="gramEnd"/>
     </w:p>
     <w:p>
       <w:pPr>
@@ -6625,13 +8453,59 @@
         </w:rPr>
         <w:tab/>
       </w:r>
-      <w:r>
-        <w:rPr>
-          <w:rFonts w:ascii="Times New Roman" w:hAnsi="Times New Roman" w:cs="Times New Roman"/>
-          <w:sz w:val="18"/>
-          <w:szCs w:val="18"/>
-        </w:rPr>
-        <w:t xml:space="preserve">PyTorch, "Inception V3 | PyTorch," [Online]. Available: https://pytorch.org/hub/pytorch_vision_inception_v3/. [Accessed: Jan. 20, 2025]. </w:t>
+      <w:proofErr w:type="spellStart"/>
+      <w:r>
+        <w:rPr>
+          <w:rFonts w:ascii="Times New Roman" w:hAnsi="Times New Roman" w:cs="Times New Roman"/>
+          <w:sz w:val="18"/>
+          <w:szCs w:val="18"/>
+        </w:rPr>
+        <w:t>PyTorch</w:t>
+      </w:r>
+      <w:proofErr w:type="spellEnd"/>
+      <w:r>
+        <w:rPr>
+          <w:rFonts w:ascii="Times New Roman" w:hAnsi="Times New Roman" w:cs="Times New Roman"/>
+          <w:sz w:val="18"/>
+          <w:szCs w:val="18"/>
+        </w:rPr>
+        <w:t xml:space="preserve">, "Inception V3 | </w:t>
+      </w:r>
+      <w:proofErr w:type="spellStart"/>
+      <w:r>
+        <w:rPr>
+          <w:rFonts w:ascii="Times New Roman" w:hAnsi="Times New Roman" w:cs="Times New Roman"/>
+          <w:sz w:val="18"/>
+          <w:szCs w:val="18"/>
+        </w:rPr>
+        <w:t>PyTorch</w:t>
+      </w:r>
+      <w:proofErr w:type="spellEnd"/>
+      <w:r>
+        <w:rPr>
+          <w:rFonts w:ascii="Times New Roman" w:hAnsi="Times New Roman" w:cs="Times New Roman"/>
+          <w:sz w:val="18"/>
+          <w:szCs w:val="18"/>
+        </w:rPr>
+        <w:t xml:space="preserve">," [Online]. Available: https://pytorch.org/hub/pytorch_vision_inception_v3/. </w:t>
+      </w:r>
+      <w:proofErr w:type="gramStart"/>
+      <w:r>
+        <w:rPr>
+          <w:rFonts w:ascii="Times New Roman" w:hAnsi="Times New Roman" w:cs="Times New Roman"/>
+          <w:sz w:val="18"/>
+          <w:szCs w:val="18"/>
+        </w:rPr>
+        <w:t>[Accessed: Jan. 20, 2025].</w:t>
+      </w:r>
+      <w:proofErr w:type="gramEnd"/>
+      <w:r>
+        <w:rPr>
+          <w:rFonts w:ascii="Times New Roman" w:hAnsi="Times New Roman" w:cs="Times New Roman"/>
+          <w:sz w:val="18"/>
+          <w:szCs w:val="18"/>
+        </w:rPr>
+        <w:t xml:space="preserve"> </w:t>
       </w:r>
     </w:p>
     <w:p>
@@ -6675,7 +8549,43 @@
           <w:sz w:val="18"/>
           <w:szCs w:val="18"/>
         </w:rPr>
-        <w:t>M. C. M. Pasague, "Classifying Garbage Images: A Comparative Study of Naive Bayes, SVM, and Logistic Regression Models," Bachelor of Science in Computer Science, Negros Oriental State University, 2025. [Online]. Available: cristinapasague27@gmail.com.</w:t>
+        <w:t xml:space="preserve">M. C. M. </w:t>
+      </w:r>
+      <w:proofErr w:type="spellStart"/>
+      <w:r>
+        <w:rPr>
+          <w:rFonts w:ascii="Times New Roman" w:hAnsi="Times New Roman" w:cs="Times New Roman"/>
+          <w:sz w:val="18"/>
+          <w:szCs w:val="18"/>
+        </w:rPr>
+        <w:t>Pasague</w:t>
+      </w:r>
+      <w:proofErr w:type="spellEnd"/>
+      <w:r>
+        <w:rPr>
+          <w:rFonts w:ascii="Times New Roman" w:hAnsi="Times New Roman" w:cs="Times New Roman"/>
+          <w:sz w:val="18"/>
+          <w:szCs w:val="18"/>
+        </w:rPr>
+        <w:t xml:space="preserve">, "Classifying Garbage Images: A Comparative Study of Naive Bayes, SVM, and Logistic Regression Models," Bachelor of Science in Computer Science, Negros Oriental State University, 2025. </w:t>
+      </w:r>
+      <w:proofErr w:type="gramStart"/>
+      <w:r>
+        <w:rPr>
+          <w:rFonts w:ascii="Times New Roman" w:hAnsi="Times New Roman" w:cs="Times New Roman"/>
+          <w:sz w:val="18"/>
+          <w:szCs w:val="18"/>
+        </w:rPr>
+        <w:t>[Online].</w:t>
+      </w:r>
+      <w:proofErr w:type="gramEnd"/>
+      <w:r>
+        <w:rPr>
+          <w:rFonts w:ascii="Times New Roman" w:hAnsi="Times New Roman" w:cs="Times New Roman"/>
+          <w:sz w:val="18"/>
+          <w:szCs w:val="18"/>
+        </w:rPr>
+        <w:t xml:space="preserve"> Available: cristinapasague27@gmail.com.</w:t>
       </w:r>
     </w:p>
     <w:p>
@@ -6719,8 +8629,18 @@
           <w:sz w:val="18"/>
           <w:szCs w:val="18"/>
         </w:rPr>
-        <w:t>MDPI, "Deep Learning for Stress Detection: A Survey," Healthcare, vol. 6, no. 2, p. 11, [Online]. Available: https://www.mdpi.com/2306-5729/6/2/11. [Accessed: Jan. 20, 2025].</w:t>
-      </w:r>
+        <w:t xml:space="preserve">MDPI, "Deep Learning for Stress Detection: A Survey," Healthcare, vol. 6, no. 2, p. 11, [Online]. Available: https://www.mdpi.com/2306-5729/6/2/11. </w:t>
+      </w:r>
+      <w:proofErr w:type="gramStart"/>
+      <w:r>
+        <w:rPr>
+          <w:rFonts w:ascii="Times New Roman" w:hAnsi="Times New Roman" w:cs="Times New Roman"/>
+          <w:sz w:val="18"/>
+          <w:szCs w:val="18"/>
+        </w:rPr>
+        <w:t>[Accessed: Jan. 20, 2025].</w:t>
+      </w:r>
+      <w:proofErr w:type="gramEnd"/>
     </w:p>
     <w:p>
       <w:pPr>
@@ -6763,8 +8683,36 @@
           <w:sz w:val="18"/>
           <w:szCs w:val="18"/>
         </w:rPr>
-        <w:t>Analytics Vidhya, "Feature Scaling in Machine Learning: Normalization &amp; Standardization," [Online]. Available: https://www.analyticsvidhya.com/blog/2020/04/feature-scaling-machine-learning-normalization-standardization/. [Accessed: Jan. 20, 2025].</w:t>
-      </w:r>
+        <w:t xml:space="preserve">Analytics </w:t>
+      </w:r>
+      <w:proofErr w:type="spellStart"/>
+      <w:r>
+        <w:rPr>
+          <w:rFonts w:ascii="Times New Roman" w:hAnsi="Times New Roman" w:cs="Times New Roman"/>
+          <w:sz w:val="18"/>
+          <w:szCs w:val="18"/>
+        </w:rPr>
+        <w:t>Vidhya</w:t>
+      </w:r>
+      <w:proofErr w:type="spellEnd"/>
+      <w:r>
+        <w:rPr>
+          <w:rFonts w:ascii="Times New Roman" w:hAnsi="Times New Roman" w:cs="Times New Roman"/>
+          <w:sz w:val="18"/>
+          <w:szCs w:val="18"/>
+        </w:rPr>
+        <w:t xml:space="preserve">, "Feature Scaling in Machine Learning: Normalization &amp; Standardization," [Online]. Available: https://www.analyticsvidhya.com/blog/2020/04/feature-scaling-machine-learning-normalization-standardization/. </w:t>
+      </w:r>
+      <w:proofErr w:type="gramStart"/>
+      <w:r>
+        <w:rPr>
+          <w:rFonts w:ascii="Times New Roman" w:hAnsi="Times New Roman" w:cs="Times New Roman"/>
+          <w:sz w:val="18"/>
+          <w:szCs w:val="18"/>
+        </w:rPr>
+        <w:t>[Accessed: Jan. 20, 2025].</w:t>
+      </w:r>
+      <w:proofErr w:type="gramEnd"/>
     </w:p>
     <w:p>
       <w:pPr>
@@ -6777,6 +8725,7 @@
           <w:szCs w:val="18"/>
         </w:rPr>
       </w:pPr>
+      <w:proofErr w:type="gramStart"/>
       <w:r>
         <w:rPr>
           <w:rFonts w:ascii="Times New Roman" w:hAnsi="Times New Roman" w:cs="Times New Roman"/>
@@ -6807,8 +8756,27 @@
           <w:sz w:val="18"/>
           <w:szCs w:val="18"/>
         </w:rPr>
-        <w:t>E. F. Buraimoh, “Predicting Student Success Using Student Engagement in the Online Component of a Blended-Learning Course,” pp. 1–65, 2021.</w:t>
-      </w:r>
+        <w:t xml:space="preserve">E. F. </w:t>
+      </w:r>
+      <w:proofErr w:type="spellStart"/>
+      <w:r>
+        <w:rPr>
+          <w:rFonts w:ascii="Times New Roman" w:hAnsi="Times New Roman" w:cs="Times New Roman"/>
+          <w:sz w:val="18"/>
+          <w:szCs w:val="18"/>
+        </w:rPr>
+        <w:t>Buraimoh</w:t>
+      </w:r>
+      <w:proofErr w:type="spellEnd"/>
+      <w:r>
+        <w:rPr>
+          <w:rFonts w:ascii="Times New Roman" w:hAnsi="Times New Roman" w:cs="Times New Roman"/>
+          <w:sz w:val="18"/>
+          <w:szCs w:val="18"/>
+        </w:rPr>
+        <w:t>, “Predicting Student Success Using Student Engagement in the Online Component of a Blended-Learning Course,” pp. 1–65, 2021.</w:t>
+      </w:r>
+      <w:proofErr w:type="gramEnd"/>
     </w:p>
     <w:p>
       <w:pPr>
@@ -6821,6 +8789,7 @@
           <w:szCs w:val="18"/>
         </w:rPr>
       </w:pPr>
+      <w:proofErr w:type="gramStart"/>
       <w:r>
         <w:rPr>
           <w:rFonts w:ascii="Times New Roman" w:hAnsi="Times New Roman" w:cs="Times New Roman"/>
@@ -6851,7 +8820,88 @@
           <w:sz w:val="18"/>
           <w:szCs w:val="18"/>
         </w:rPr>
-        <w:t>A. S. Hashim, W. A. Awadh, and A. K. Hamoud, “Student Performance Prediction Model based on Supervised Machine Learning Algorithms,” IOP Conf. Ser. Mater. Sci. Eng., vol. 928, no. 3, 2020, doi: 10.1088/1757- 899X/928/3/032019.</w:t>
+        <w:t xml:space="preserve">A. S. </w:t>
+      </w:r>
+      <w:proofErr w:type="spellStart"/>
+      <w:r>
+        <w:rPr>
+          <w:rFonts w:ascii="Times New Roman" w:hAnsi="Times New Roman" w:cs="Times New Roman"/>
+          <w:sz w:val="18"/>
+          <w:szCs w:val="18"/>
+        </w:rPr>
+        <w:t>Hashim</w:t>
+      </w:r>
+      <w:proofErr w:type="spellEnd"/>
+      <w:r>
+        <w:rPr>
+          <w:rFonts w:ascii="Times New Roman" w:hAnsi="Times New Roman" w:cs="Times New Roman"/>
+          <w:sz w:val="18"/>
+          <w:szCs w:val="18"/>
+        </w:rPr>
+        <w:t xml:space="preserve">, W. A. </w:t>
+      </w:r>
+      <w:proofErr w:type="spellStart"/>
+      <w:r>
+        <w:rPr>
+          <w:rFonts w:ascii="Times New Roman" w:hAnsi="Times New Roman" w:cs="Times New Roman"/>
+          <w:sz w:val="18"/>
+          <w:szCs w:val="18"/>
+        </w:rPr>
+        <w:t>Awadh</w:t>
+      </w:r>
+      <w:proofErr w:type="spellEnd"/>
+      <w:r>
+        <w:rPr>
+          <w:rFonts w:ascii="Times New Roman" w:hAnsi="Times New Roman" w:cs="Times New Roman"/>
+          <w:sz w:val="18"/>
+          <w:szCs w:val="18"/>
+        </w:rPr>
+        <w:t xml:space="preserve">, and A. K. </w:t>
+      </w:r>
+      <w:proofErr w:type="spellStart"/>
+      <w:r>
+        <w:rPr>
+          <w:rFonts w:ascii="Times New Roman" w:hAnsi="Times New Roman" w:cs="Times New Roman"/>
+          <w:sz w:val="18"/>
+          <w:szCs w:val="18"/>
+        </w:rPr>
+        <w:t>Hamoud</w:t>
+      </w:r>
+      <w:proofErr w:type="spellEnd"/>
+      <w:r>
+        <w:rPr>
+          <w:rFonts w:ascii="Times New Roman" w:hAnsi="Times New Roman" w:cs="Times New Roman"/>
+          <w:sz w:val="18"/>
+          <w:szCs w:val="18"/>
+        </w:rPr>
+        <w:t>, “Student Performance Prediction Model based on Supervised Machine Learning Algorithms,” IOP Conf. Ser. Mater.</w:t>
+      </w:r>
+      <w:proofErr w:type="gramEnd"/>
+      <w:r>
+        <w:rPr>
+          <w:rFonts w:ascii="Times New Roman" w:hAnsi="Times New Roman" w:cs="Times New Roman"/>
+          <w:sz w:val="18"/>
+          <w:szCs w:val="18"/>
+        </w:rPr>
+        <w:t xml:space="preserve"> Sci. Eng., vol. 928, no. 3, 2020, </w:t>
+      </w:r>
+      <w:proofErr w:type="spellStart"/>
+      <w:r>
+        <w:rPr>
+          <w:rFonts w:ascii="Times New Roman" w:hAnsi="Times New Roman" w:cs="Times New Roman"/>
+          <w:sz w:val="18"/>
+          <w:szCs w:val="18"/>
+        </w:rPr>
+        <w:t>doi</w:t>
+      </w:r>
+      <w:proofErr w:type="spellEnd"/>
+      <w:r>
+        <w:rPr>
+          <w:rFonts w:ascii="Times New Roman" w:hAnsi="Times New Roman" w:cs="Times New Roman"/>
+          <w:sz w:val="18"/>
+          <w:szCs w:val="18"/>
+        </w:rPr>
+        <w:t>: 10.1088/1757- 899X/928/3/032019.</w:t>
       </w:r>
     </w:p>
     <w:p>
@@ -6895,7 +8945,25 @@
           <w:sz w:val="18"/>
           <w:szCs w:val="18"/>
         </w:rPr>
-        <w:t>C. I. Eke, A. A. Norman, and L. Shuib, Multi-feature fusion framework for sarcasm identification on twitter data: A machine learning based approach, vol. 16, no. 6</w:t>
+        <w:t xml:space="preserve">C. I. Eke, A. A. Norman, and L. </w:t>
+      </w:r>
+      <w:proofErr w:type="spellStart"/>
+      <w:r>
+        <w:rPr>
+          <w:rFonts w:ascii="Times New Roman" w:hAnsi="Times New Roman" w:cs="Times New Roman"/>
+          <w:sz w:val="18"/>
+          <w:szCs w:val="18"/>
+        </w:rPr>
+        <w:t>Shuib</w:t>
+      </w:r>
+      <w:proofErr w:type="spellEnd"/>
+      <w:r>
+        <w:rPr>
+          <w:rFonts w:ascii="Times New Roman" w:hAnsi="Times New Roman" w:cs="Times New Roman"/>
+          <w:sz w:val="18"/>
+          <w:szCs w:val="18"/>
+        </w:rPr>
+        <w:t>, Multi-feature fusion framework for sarcasm identification on twitter data: A machine learning based approach, vol. 16, no. 6</w:t>
       </w:r>
     </w:p>
     <w:p>
@@ -6939,7 +9007,43 @@
           <w:sz w:val="18"/>
           <w:szCs w:val="18"/>
         </w:rPr>
-        <w:t>H. Hassan, N. B. Ahmad, and S. Anuar, “Improved students’ performance prediction for multi-class imbalanced problems using hybrid and ensemble approach in educational data mining,” J. Phys. Conf. Ser., vol. 1529, no. 5, 2020, doi: 10.1088/1742-6596/1529/5/052041.</w:t>
+        <w:t xml:space="preserve">H. Hassan, N. B. Ahmad, and S. </w:t>
+      </w:r>
+      <w:proofErr w:type="spellStart"/>
+      <w:r>
+        <w:rPr>
+          <w:rFonts w:ascii="Times New Roman" w:hAnsi="Times New Roman" w:cs="Times New Roman"/>
+          <w:sz w:val="18"/>
+          <w:szCs w:val="18"/>
+        </w:rPr>
+        <w:t>Anuar</w:t>
+      </w:r>
+      <w:proofErr w:type="spellEnd"/>
+      <w:r>
+        <w:rPr>
+          <w:rFonts w:ascii="Times New Roman" w:hAnsi="Times New Roman" w:cs="Times New Roman"/>
+          <w:sz w:val="18"/>
+          <w:szCs w:val="18"/>
+        </w:rPr>
+        <w:t xml:space="preserve">, “Improved students’ performance prediction for multi-class imbalanced problems using hybrid and ensemble approach in educational data mining,” J. Phys. Conf. Ser., vol. 1529, no. 5, 2020, </w:t>
+      </w:r>
+      <w:proofErr w:type="spellStart"/>
+      <w:r>
+        <w:rPr>
+          <w:rFonts w:ascii="Times New Roman" w:hAnsi="Times New Roman" w:cs="Times New Roman"/>
+          <w:sz w:val="18"/>
+          <w:szCs w:val="18"/>
+        </w:rPr>
+        <w:t>doi</w:t>
+      </w:r>
+      <w:proofErr w:type="spellEnd"/>
+      <w:r>
+        <w:rPr>
+          <w:rFonts w:ascii="Times New Roman" w:hAnsi="Times New Roman" w:cs="Times New Roman"/>
+          <w:sz w:val="18"/>
+          <w:szCs w:val="18"/>
+        </w:rPr>
+        <w:t>: 10.1088/1742-6596/1529/5/052041.</w:t>
       </w:r>
     </w:p>
     <w:p>
@@ -6953,6 +9057,7 @@
           <w:szCs w:val="18"/>
         </w:rPr>
       </w:pPr>
+      <w:proofErr w:type="gramStart"/>
       <w:r>
         <w:rPr>
           <w:rFonts w:ascii="Times New Roman" w:hAnsi="Times New Roman" w:cs="Times New Roman"/>
@@ -6983,8 +9088,27 @@
           <w:sz w:val="18"/>
           <w:szCs w:val="18"/>
         </w:rPr>
-        <w:t>G. Theophilus and C. I. Eke, "Machine learning-based e-learners' engagement level prediction using benchmark datasets," Int. J. Appl. Inf. Syst., vol. 12, no. 41, Sept. 2023.</w:t>
-      </w:r>
+        <w:t xml:space="preserve">G. </w:t>
+      </w:r>
+      <w:proofErr w:type="spellStart"/>
+      <w:r>
+        <w:rPr>
+          <w:rFonts w:ascii="Times New Roman" w:hAnsi="Times New Roman" w:cs="Times New Roman"/>
+          <w:sz w:val="18"/>
+          <w:szCs w:val="18"/>
+        </w:rPr>
+        <w:t>Theophilus</w:t>
+      </w:r>
+      <w:proofErr w:type="spellEnd"/>
+      <w:r>
+        <w:rPr>
+          <w:rFonts w:ascii="Times New Roman" w:hAnsi="Times New Roman" w:cs="Times New Roman"/>
+          <w:sz w:val="18"/>
+          <w:szCs w:val="18"/>
+        </w:rPr>
+        <w:t xml:space="preserve"> and C. I. Eke, "Machine learning-based e-learners' engagement level prediction using benchmark datasets," Int. J. Appl. Inf. Syst., vol. 12, no. 41, Sept. 2023.</w:t>
+      </w:r>
+      <w:proofErr w:type="gramEnd"/>
     </w:p>
     <w:p>
       <w:pPr>
@@ -7008,6 +9132,8 @@
           <w:szCs w:val="18"/>
         </w:rPr>
       </w:pPr>
+      <w:bookmarkStart w:id="0" w:name="_GoBack"/>
+      <w:bookmarkEnd w:id="0"/>
     </w:p>
     <w:sectPr>
       <w:headerReference w:type="even" r:id="rId13"/>
@@ -7121,7 +9247,7 @@
         <w:sz w:val="20"/>
         <w:szCs w:val="20"/>
       </w:rPr>
-      <w:t>6</w:t>
+      <w:t>2</w:t>
     </w:r>
     <w:r>
       <w:rPr>
@@ -7234,7 +9360,7 @@
         <w:sz w:val="20"/>
         <w:szCs w:val="20"/>
       </w:rPr>
-      <w:t>7</w:t>
+      <w:t>3</w:t>
     </w:r>
     <w:r>
       <w:rPr>
@@ -8902,7 +11028,7 @@
 </file>
 
 <file path=customXml/itemProps1.xml><?xml version="1.0" encoding="utf-8"?>
-<ds:datastoreItem xmlns:ds="http://schemas.openxmlformats.org/officeDocument/2006/customXml" ds:itemID="{4A245FAE-83DE-4D0B-AC61-1FB32C446D4A}">
+<ds:datastoreItem xmlns:ds="http://schemas.openxmlformats.org/officeDocument/2006/customXml" ds:itemID="{6833FDAD-D3E0-4145-A07A-7D841B287E23}">
   <ds:schemaRefs>
     <ds:schemaRef ds:uri="http://schemas.openxmlformats.org/officeDocument/2006/bibliography"/>
   </ds:schemaRefs>

--- a/Updated/Image Classifcation (Solo)/Word Files/Stress Img Classification SMALL.docx
+++ b/Updated/Image Classifcation (Solo)/Word Files/Stress Img Classification SMALL.docx
@@ -24,10 +24,13 @@
           <w:szCs w:val="32"/>
           <w:lang w:val="en-ID"/>
         </w:rPr>
-        <w:t xml:space="preserve">Stress Detection </w:t>
-      </w:r>
-      <w:proofErr w:type="gramStart"/>
-      <w:r>
+        <w:t>Stress Detection Through Image Classification: A Comparative Study of Naive Bayes and Support Vector Machine</w:t>
+      </w:r>
+    </w:p>
+    <w:p>
+      <w:pPr>
+        <w:spacing w:after="0" w:line="240" w:lineRule="auto"/>
+        <w:jc w:val="center"/>
         <w:rPr>
           <w:rFonts w:ascii="Times New Roman" w:eastAsia="Times New Roman" w:hAnsi="Times New Roman" w:cs="Times New Roman"/>
           <w:b/>
@@ -36,101 +39,30 @@
           <w:szCs w:val="32"/>
           <w:lang w:val="en-ID"/>
         </w:rPr>
-        <w:t>Through</w:t>
-      </w:r>
-      <w:proofErr w:type="gramEnd"/>
-      <w:r>
-        <w:rPr>
-          <w:rFonts w:ascii="Times New Roman" w:eastAsia="Times New Roman" w:hAnsi="Times New Roman" w:cs="Times New Roman"/>
+      </w:pPr>
+    </w:p>
+    <w:p>
+      <w:pPr>
+        <w:spacing w:after="0" w:line="240" w:lineRule="auto"/>
+        <w:jc w:val="center"/>
+        <w:rPr>
+          <w:rFonts w:ascii="Times New Roman" w:hAnsi="Times New Roman" w:cs="Times New Roman"/>
           <w:b/>
           <w:bCs/>
-          <w:sz w:val="32"/>
-          <w:szCs w:val="32"/>
-          <w:lang w:val="en-ID"/>
-        </w:rPr>
-        <w:t xml:space="preserve"> Image Classification: A Comparative Study of Naive Bayes and Support Vector Machine</w:t>
-      </w:r>
-    </w:p>
-    <w:p>
-      <w:pPr>
-        <w:spacing w:after="0" w:line="240" w:lineRule="auto"/>
-        <w:jc w:val="center"/>
-        <w:rPr>
-          <w:rFonts w:ascii="Times New Roman" w:eastAsia="Times New Roman" w:hAnsi="Times New Roman" w:cs="Times New Roman"/>
+          <w:sz w:val="20"/>
+          <w:szCs w:val="20"/>
+          <w:vertAlign w:val="superscript"/>
+        </w:rPr>
+      </w:pPr>
+      <w:r>
+        <w:rPr>
+          <w:rFonts w:ascii="Times New Roman" w:hAnsi="Times New Roman" w:cs="Times New Roman"/>
           <w:b/>
           <w:bCs/>
-          <w:sz w:val="32"/>
-          <w:szCs w:val="32"/>
-          <w:lang w:val="en-ID"/>
-        </w:rPr>
-      </w:pPr>
-    </w:p>
-    <w:p>
-      <w:pPr>
-        <w:spacing w:after="0" w:line="240" w:lineRule="auto"/>
-        <w:jc w:val="center"/>
-        <w:rPr>
-          <w:rFonts w:ascii="Times New Roman" w:hAnsi="Times New Roman" w:cs="Times New Roman"/>
-          <w:b/>
-          <w:bCs/>
-          <w:sz w:val="20"/>
-          <w:szCs w:val="20"/>
-          <w:vertAlign w:val="superscript"/>
-        </w:rPr>
-      </w:pPr>
-      <w:r>
-        <w:rPr>
-          <w:rFonts w:ascii="Times New Roman" w:hAnsi="Times New Roman" w:cs="Times New Roman"/>
-          <w:b/>
-          <w:bCs/>
-          <w:sz w:val="20"/>
-          <w:szCs w:val="20"/>
-        </w:rPr>
-        <w:t xml:space="preserve">Mike </w:t>
-      </w:r>
-      <w:proofErr w:type="spellStart"/>
-      <w:r>
-        <w:rPr>
-          <w:rFonts w:ascii="Times New Roman" w:hAnsi="Times New Roman" w:cs="Times New Roman"/>
-          <w:b/>
-          <w:bCs/>
-          <w:sz w:val="20"/>
-          <w:szCs w:val="20"/>
-        </w:rPr>
-        <w:t>Rasell</w:t>
-      </w:r>
-      <w:proofErr w:type="spellEnd"/>
-      <w:r>
-        <w:rPr>
-          <w:rFonts w:ascii="Times New Roman" w:hAnsi="Times New Roman" w:cs="Times New Roman"/>
-          <w:b/>
-          <w:bCs/>
-          <w:sz w:val="20"/>
-          <w:szCs w:val="20"/>
-        </w:rPr>
-        <w:t xml:space="preserve"> </w:t>
-      </w:r>
-      <w:proofErr w:type="spellStart"/>
-      <w:r>
-        <w:rPr>
-          <w:rFonts w:ascii="Times New Roman" w:hAnsi="Times New Roman" w:cs="Times New Roman"/>
-          <w:b/>
-          <w:bCs/>
-          <w:sz w:val="20"/>
-          <w:szCs w:val="20"/>
-        </w:rPr>
-        <w:t>Carale</w:t>
-      </w:r>
-      <w:proofErr w:type="spellEnd"/>
-      <w:r>
-        <w:rPr>
-          <w:rFonts w:ascii="Times New Roman" w:hAnsi="Times New Roman" w:cs="Times New Roman"/>
-          <w:b/>
-          <w:bCs/>
-          <w:sz w:val="20"/>
-          <w:szCs w:val="20"/>
-        </w:rPr>
-        <w:t xml:space="preserve"> Dago-oc</w:t>
+          <w:sz w:val="20"/>
+          <w:szCs w:val="20"/>
+        </w:rPr>
+        <w:t>Mike Rasell Carale Dago-oc</w:t>
       </w:r>
       <w:r>
         <w:rPr>
@@ -542,43 +474,7 @@
                 <w:sz w:val="18"/>
                 <w:szCs w:val="18"/>
               </w:rPr>
-              <w:t xml:space="preserve">This study explores the application of machine learning algorithms for classifying facial images into stressed and non-stressed categories. The dataset used comprises 355 facial images, sourced from </w:t>
-            </w:r>
-            <w:proofErr w:type="spellStart"/>
-            <w:r>
-              <w:rPr>
-                <w:rFonts w:ascii="Times New Roman" w:hAnsi="Times New Roman" w:cs="Times New Roman"/>
-                <w:sz w:val="18"/>
-                <w:szCs w:val="18"/>
-              </w:rPr>
-              <w:t>Kaggle</w:t>
-            </w:r>
-            <w:proofErr w:type="spellEnd"/>
-            <w:r>
-              <w:rPr>
-                <w:rFonts w:ascii="Times New Roman" w:hAnsi="Times New Roman" w:cs="Times New Roman"/>
-                <w:sz w:val="18"/>
-                <w:szCs w:val="18"/>
-              </w:rPr>
-              <w:t xml:space="preserve">, of which a subset of 280 images (84 non-stressed and 196 stressed) was utilized due to hardware limitations. Pre-processing steps included image resizing to 299×299 resolution, normalization, and alignment with the input requirements of the Inception-V3 model for feature extraction. A comparative analysis was conducted between two traditional machine learning algorithms: Naive Bayes (NB) and Support Vector Machine (SVM). The models were evaluated using 10-fold cross-validation. The results indicated that the SVM model outperformed NB, achieving an accuracy of 82.86%, with precision, recall, and F1-score values of 0.8312, 0.8286, and 0.81, respectively. The NB model demonstrated an accuracy of 74.29%, with precision, recall, and F1-score values of 0.7797, 0.7429, and 0.75, respectively. These findings highlight the effectiveness of SVM for stress detection using facial </w:t>
-            </w:r>
-            <w:proofErr w:type="gramStart"/>
-            <w:r>
-              <w:rPr>
-                <w:rFonts w:ascii="Times New Roman" w:hAnsi="Times New Roman" w:cs="Times New Roman"/>
-                <w:sz w:val="18"/>
-                <w:szCs w:val="18"/>
-              </w:rPr>
-              <w:t>images,</w:t>
-            </w:r>
-            <w:proofErr w:type="gramEnd"/>
-            <w:r>
-              <w:rPr>
-                <w:rFonts w:ascii="Times New Roman" w:hAnsi="Times New Roman" w:cs="Times New Roman"/>
-                <w:sz w:val="18"/>
-                <w:szCs w:val="18"/>
-              </w:rPr>
-              <w:t xml:space="preserve"> </w:t>
+              <w:t xml:space="preserve">This study explores the application of machine learning algorithms for classifying facial images into stressed and non-stressed categories. The dataset used comprises 355 facial images, sourced from Kaggle, of which a subset of 280 images (84 non-stressed and 196 stressed) was utilized due to hardware limitations. Pre-processing steps included image resizing to 299×299 resolution, normalization, and alignment with the input requirements of the Inception-V3 model for feature extraction. A comparative analysis was conducted between two traditional machine learning algorithms: Naive Bayes (NB) and Support Vector Machine (SVM). The models were evaluated using 10-fold cross-validation. The results indicated that the SVM model outperformed NB, achieving an accuracy of 82.86%, with precision, recall, and F1-score values of 0.8312, 0.8286, and 0.81, respectively. The NB model demonstrated an accuracy of 74.29%, with precision, recall, and F1-score values of 0.7797, 0.7429, and 0.75, respectively. These findings highlight the effectiveness of SVM for stress detection using facial images, </w:t>
             </w:r>
             <w:r>
               <w:rPr>
@@ -777,43 +673,7 @@
           <w:sz w:val="20"/>
           <w:szCs w:val="20"/>
         </w:rPr>
-        <w:t xml:space="preserve">This study aims to make a machine-learning model that uses facial images as inputs to classify a person's emotional state whether the person is stressed or not stressed. While deep learning models have shown success in emotion recognition, simpler and interpretable machine learning models, such as Naive Bayes, Support Vector Machine, and Logistic Regression, remain underexplored in the context of stress detection using only feature-extracted facial images. Therefore, a comparison of </w:t>
-      </w:r>
-      <w:proofErr w:type="gramStart"/>
-      <w:r>
-        <w:rPr>
-          <w:rFonts w:ascii="Times New Roman" w:hAnsi="Times New Roman" w:cs="Times New Roman"/>
-          <w:sz w:val="20"/>
-          <w:szCs w:val="20"/>
-        </w:rPr>
-        <w:t>these model's</w:t>
-      </w:r>
-      <w:proofErr w:type="gramEnd"/>
-      <w:r>
-        <w:rPr>
-          <w:rFonts w:ascii="Times New Roman" w:hAnsi="Times New Roman" w:cs="Times New Roman"/>
-          <w:sz w:val="20"/>
-          <w:szCs w:val="20"/>
-        </w:rPr>
-        <w:t xml:space="preserve"> performance on stress classification is necessary to determine their viability and practicality in real-world applications. With this tool, stress can be detected early which can lead to timely interventions, improving quality of life and preventing adverse health outcomes. Additionally, traditional stress detection methods, such as surveys and biometric sensors, can be intrusive, expensive, or time-consuming [6</w:t>
-      </w:r>
-      <w:proofErr w:type="gramStart"/>
-      <w:r>
-        <w:rPr>
-          <w:rFonts w:ascii="Times New Roman" w:hAnsi="Times New Roman" w:cs="Times New Roman"/>
-          <w:sz w:val="20"/>
-          <w:szCs w:val="20"/>
-        </w:rPr>
-        <w:t>][</w:t>
-      </w:r>
-      <w:proofErr w:type="gramEnd"/>
-      <w:r>
-        <w:rPr>
-          <w:rFonts w:ascii="Times New Roman" w:hAnsi="Times New Roman" w:cs="Times New Roman"/>
-          <w:sz w:val="20"/>
-          <w:szCs w:val="20"/>
-        </w:rPr>
-        <w:t>7]. This tool offers a non-invasive, cost-effective alternative that can be applied in real-time scenarios.</w:t>
+        <w:t>This study aims to make a machine-learning model that uses facial images as inputs to classify a person's emotional state whether the person is stressed or not stressed. While deep learning models have shown success in emotion recognition, simpler and interpretable machine learning models, such as Naive Bayes, Support Vector Machine, and Logistic Regression, remain underexplored in the context of stress detection using only feature-extracted facial images. Therefore, a comparison of these model's performance on stress classification is necessary to determine their viability and practicality in real-world applications. With this tool, stress can be detected early which can lead to timely interventions, improving quality of life and preventing adverse health outcomes. Additionally, traditional stress detection methods, such as surveys and biometric sensors, can be intrusive, expensive, or time-consuming [6][7]. This tool offers a non-invasive, cost-effective alternative that can be applied in real-time scenarios.</w:t>
       </w:r>
     </w:p>
     <w:p>
@@ -927,7 +787,39 @@
           <w:szCs w:val="20"/>
         </w:rPr>
         <w:lastRenderedPageBreak/>
-        <w:t>inconsistencies. NB's use in stress detection has shown promise, with studies reporting precision scores as high as 78% when normalized features are employed. However, NB's assumption of feature independence can lead to limitations, especially in datasets like facial images where features are interdependent [11]. Despite this limitation, NB has achieved notable results in stress detection tasks. In another example, researchers obtained an accuracy of 74% using NB to classify stress from facial images, underlining its potential in preliminary analyses and computationally constrained settings [12].</w:t>
+        <w:t>inconsistencies. NB's use in stress detection has shown promise, with studies reporting precision scores as high as 78% when normalized features are employed. However, NB's assumption of feature independence can lead to limitations, especially in datasets like facial images where features are int</w:t>
+      </w:r>
+      <w:r>
+        <w:rPr>
+          <w:rFonts w:ascii="Times New Roman" w:hAnsi="Times New Roman" w:cs="Times New Roman"/>
+          <w:sz w:val="20"/>
+          <w:szCs w:val="20"/>
+        </w:rPr>
+        <w:t>erdependent [8</w:t>
+      </w:r>
+      <w:r>
+        <w:rPr>
+          <w:rFonts w:ascii="Times New Roman" w:hAnsi="Times New Roman" w:cs="Times New Roman"/>
+          <w:sz w:val="20"/>
+          <w:szCs w:val="20"/>
+        </w:rPr>
+        <w:t>]. Despite this limitation, NB has achieved notable results in stress detection tasks. In another example, researchers obtained an accuracy of 74% using NB to classify stress from facial images, underlining its potential in preliminary analyses and computat</w:t>
+      </w:r>
+      <w:r>
+        <w:rPr>
+          <w:rFonts w:ascii="Times New Roman" w:hAnsi="Times New Roman" w:cs="Times New Roman"/>
+          <w:sz w:val="20"/>
+          <w:szCs w:val="20"/>
+        </w:rPr>
+        <w:t>ionally constrained settings [9</w:t>
+      </w:r>
+      <w:r>
+        <w:rPr>
+          <w:rFonts w:ascii="Times New Roman" w:hAnsi="Times New Roman" w:cs="Times New Roman"/>
+          <w:sz w:val="20"/>
+          <w:szCs w:val="20"/>
+        </w:rPr>
+        <w:t>].</w:t>
       </w:r>
     </w:p>
     <w:p>
@@ -986,25 +878,7 @@
           <w:sz w:val="20"/>
           <w:szCs w:val="20"/>
         </w:rPr>
-        <w:t xml:space="preserve">Machine learning approaches have been extensively employed in stress detection tasks due to their ability to process and classify complex data effectively. SVM is widely recognized for its robust performance in binary classification tasks by optimizing </w:t>
-      </w:r>
-      <w:proofErr w:type="spellStart"/>
-      <w:r>
-        <w:rPr>
-          <w:rFonts w:ascii="Times New Roman" w:hAnsi="Times New Roman" w:cs="Times New Roman"/>
-          <w:sz w:val="20"/>
-          <w:szCs w:val="20"/>
-        </w:rPr>
-        <w:t>hyperplanes</w:t>
-      </w:r>
-      <w:proofErr w:type="spellEnd"/>
-      <w:r>
-        <w:rPr>
-          <w:rFonts w:ascii="Times New Roman" w:hAnsi="Times New Roman" w:cs="Times New Roman"/>
-          <w:sz w:val="20"/>
-          <w:szCs w:val="20"/>
-        </w:rPr>
-        <w:t xml:space="preserve"> in high-dimensional spaces. A study employing SVM to classify stress levels using facial landmark features achieved an accuracy of 83%, demonstrating its capacity to capture stress-related features such as f</w:t>
+        <w:t>Machine learning approaches have been extensively employed in stress detection tasks due to their ability to process and classify complex data effectively. SVM is widely recognized for its robust performance in binary classification tasks by optimizing hyperplanes in high-dimensional spaces. A study employing SVM to classify stress levels using facial landmark features achieved an accuracy of 83%, demonstrating its capacity to capture stress-related features such as f</w:t>
       </w:r>
       <w:r>
         <w:rPr>
@@ -1020,25 +894,7 @@
           <w:sz w:val="20"/>
           <w:szCs w:val="20"/>
         </w:rPr>
-        <w:t>. SVM relies on kernel functions to transform data into higher-dimensional spaces, enabling it to draw optimal decision boundaries even in overlapping feature distributions. Comparative studies have shown SVM outperforming NB, achieving higher precision, recall, and F1-scores. For instance, SVM achieved an accuracy of 83% in stress detection tasks, outperforming NB across all metrics [10</w:t>
-      </w:r>
-      <w:proofErr w:type="gramStart"/>
-      <w:r>
-        <w:rPr>
-          <w:rFonts w:ascii="Times New Roman" w:hAnsi="Times New Roman" w:cs="Times New Roman"/>
-          <w:sz w:val="20"/>
-          <w:szCs w:val="20"/>
-        </w:rPr>
-        <w:t>][</w:t>
-      </w:r>
-      <w:proofErr w:type="gramEnd"/>
-      <w:r>
-        <w:rPr>
-          <w:rFonts w:ascii="Times New Roman" w:hAnsi="Times New Roman" w:cs="Times New Roman"/>
-          <w:sz w:val="20"/>
-          <w:szCs w:val="20"/>
-        </w:rPr>
-        <w:t>12][13].</w:t>
+        <w:t>. SVM relies on kernel functions to transform data into higher-dimensional spaces, enabling it to draw optimal decision boundaries even in overlapping feature distributions. Comparative studies have shown SVM outperforming NB, achieving higher precision, recall, and F1-scores. For instance, SVM achieved an accuracy of 83% in stress detection tasks, outperforming NB across all metrics [10][12][13].</w:t>
       </w:r>
     </w:p>
     <w:p>
@@ -1112,16 +968,7 @@
           <w:sz w:val="20"/>
           <w:szCs w:val="20"/>
         </w:rPr>
-        <w:t xml:space="preserve"> </w:t>
-      </w:r>
-      <w:r>
-        <w:rPr>
-          <w:rFonts w:ascii="Times New Roman" w:hAnsi="Times New Roman" w:cs="Times New Roman"/>
-          <w:b/>
-          <w:sz w:val="20"/>
-          <w:szCs w:val="20"/>
-        </w:rPr>
-        <w:t>Datasets</w:t>
+        <w:t xml:space="preserve"> Datasets</w:t>
       </w:r>
     </w:p>
     <w:p>
@@ -1157,25 +1004,23 @@
           <w:sz w:val="20"/>
           <w:szCs w:val="20"/>
         </w:rPr>
-        <w:t xml:space="preserve">employs a dataset from </w:t>
-      </w:r>
-      <w:proofErr w:type="spellStart"/>
-      <w:r>
-        <w:rPr>
-          <w:rFonts w:ascii="Times New Roman" w:hAnsi="Times New Roman" w:cs="Times New Roman"/>
-          <w:sz w:val="20"/>
-          <w:szCs w:val="20"/>
-        </w:rPr>
-        <w:t>Kaggle</w:t>
-      </w:r>
-      <w:proofErr w:type="spellEnd"/>
-      <w:r>
-        <w:rPr>
-          <w:rFonts w:ascii="Times New Roman" w:hAnsi="Times New Roman" w:cs="Times New Roman"/>
-          <w:sz w:val="20"/>
-          <w:szCs w:val="20"/>
-        </w:rPr>
-        <w:t xml:space="preserve"> which is the Stress Non-Stress Images dataset, a file with 355 jpeg files which are facial images categorized based on a person's emotional state which is Non-Stressed or Stressed. The Non-Stressed class includes emotions such as being happy and neutral, while the Stressed class includes emotions such as being sad and angry [13]. Because of hardware limitations, this study uses 280 images with 84 Non-Stressed and 196 Stress images.</w:t>
+        <w:t>employs a dataset from Kaggle which is the Stress Non-Stress Images dataset, a file with 355 jpeg files which are facial images categorized based on a person's emotional state which is Non-Stressed or Stressed. The Non-Stressed class includes emotions such as being happy and neutral, while the Stressed class includes emotions</w:t>
+      </w:r>
+      <w:r>
+        <w:rPr>
+          <w:rFonts w:ascii="Times New Roman" w:hAnsi="Times New Roman" w:cs="Times New Roman"/>
+          <w:sz w:val="20"/>
+          <w:szCs w:val="20"/>
+        </w:rPr>
+        <w:t xml:space="preserve"> such as being sad and angry [11</w:t>
+      </w:r>
+      <w:r>
+        <w:rPr>
+          <w:rFonts w:ascii="Times New Roman" w:hAnsi="Times New Roman" w:cs="Times New Roman"/>
+          <w:sz w:val="20"/>
+          <w:szCs w:val="20"/>
+        </w:rPr>
+        <w:t>]. Because of hardware limitations, this study uses 280 images with 84 Non-Stressed and 196 Stress images.</w:t>
       </w:r>
     </w:p>
     <w:p>
@@ -1282,16 +1127,7 @@
           <w:sz w:val="20"/>
           <w:szCs w:val="20"/>
         </w:rPr>
-        <w:t xml:space="preserve"> </w:t>
-      </w:r>
-      <w:r>
-        <w:rPr>
-          <w:rFonts w:ascii="Times New Roman" w:hAnsi="Times New Roman" w:cs="Times New Roman"/>
-          <w:b/>
-          <w:sz w:val="20"/>
-          <w:szCs w:val="20"/>
-        </w:rPr>
-        <w:t>Software</w:t>
+        <w:t xml:space="preserve"> Software</w:t>
       </w:r>
     </w:p>
     <w:p>
@@ -1311,133 +1147,7 @@
           <w:sz w:val="20"/>
           <w:szCs w:val="20"/>
         </w:rPr>
-        <w:t xml:space="preserve">The researchers utilized </w:t>
-      </w:r>
-      <w:proofErr w:type="spellStart"/>
-      <w:r>
-        <w:rPr>
-          <w:rFonts w:ascii="Times New Roman" w:hAnsi="Times New Roman" w:cs="Times New Roman"/>
-          <w:sz w:val="20"/>
-          <w:szCs w:val="20"/>
-        </w:rPr>
-        <w:t>Jupyter</w:t>
-      </w:r>
-      <w:proofErr w:type="spellEnd"/>
-      <w:r>
-        <w:rPr>
-          <w:rFonts w:ascii="Times New Roman" w:hAnsi="Times New Roman" w:cs="Times New Roman"/>
-          <w:sz w:val="20"/>
-          <w:szCs w:val="20"/>
-        </w:rPr>
-        <w:t xml:space="preserve"> and Python version 3.9.15 as the primary programming environment for data analysis and model implementation. The following libraries were employed: Math, </w:t>
-      </w:r>
-      <w:proofErr w:type="spellStart"/>
-      <w:r>
-        <w:rPr>
-          <w:rFonts w:ascii="Times New Roman" w:hAnsi="Times New Roman" w:cs="Times New Roman"/>
-          <w:sz w:val="20"/>
-          <w:szCs w:val="20"/>
-        </w:rPr>
-        <w:t>NumPy</w:t>
-      </w:r>
-      <w:proofErr w:type="spellEnd"/>
-      <w:r>
-        <w:rPr>
-          <w:rFonts w:ascii="Times New Roman" w:hAnsi="Times New Roman" w:cs="Times New Roman"/>
-          <w:sz w:val="20"/>
-          <w:szCs w:val="20"/>
-        </w:rPr>
-        <w:t xml:space="preserve">, Pandas, PIL, OS, </w:t>
-      </w:r>
-      <w:proofErr w:type="spellStart"/>
-      <w:r>
-        <w:rPr>
-          <w:rFonts w:ascii="Times New Roman" w:hAnsi="Times New Roman" w:cs="Times New Roman"/>
-          <w:sz w:val="20"/>
-          <w:szCs w:val="20"/>
-        </w:rPr>
-        <w:t>Scikit</w:t>
-      </w:r>
-      <w:proofErr w:type="spellEnd"/>
-      <w:r>
-        <w:rPr>
-          <w:rFonts w:ascii="Times New Roman" w:hAnsi="Times New Roman" w:cs="Times New Roman"/>
-          <w:sz w:val="20"/>
-          <w:szCs w:val="20"/>
-        </w:rPr>
-        <w:t xml:space="preserve">-Learn, </w:t>
-      </w:r>
-      <w:proofErr w:type="spellStart"/>
-      <w:r>
-        <w:rPr>
-          <w:rFonts w:ascii="Times New Roman" w:hAnsi="Times New Roman" w:cs="Times New Roman"/>
-          <w:sz w:val="20"/>
-          <w:szCs w:val="20"/>
-        </w:rPr>
-        <w:t>Matplotlib</w:t>
-      </w:r>
-      <w:proofErr w:type="spellEnd"/>
-      <w:r>
-        <w:rPr>
-          <w:rFonts w:ascii="Times New Roman" w:hAnsi="Times New Roman" w:cs="Times New Roman"/>
-          <w:sz w:val="20"/>
-          <w:szCs w:val="20"/>
-        </w:rPr>
-        <w:t xml:space="preserve">, </w:t>
-      </w:r>
-      <w:proofErr w:type="spellStart"/>
-      <w:r>
-        <w:rPr>
-          <w:rFonts w:ascii="Times New Roman" w:hAnsi="Times New Roman" w:cs="Times New Roman"/>
-          <w:sz w:val="20"/>
-          <w:szCs w:val="20"/>
-        </w:rPr>
-        <w:t>Seaborn</w:t>
-      </w:r>
-      <w:proofErr w:type="spellEnd"/>
-      <w:r>
-        <w:rPr>
-          <w:rFonts w:ascii="Times New Roman" w:hAnsi="Times New Roman" w:cs="Times New Roman"/>
-          <w:sz w:val="20"/>
-          <w:szCs w:val="20"/>
-        </w:rPr>
-        <w:t xml:space="preserve">, </w:t>
-      </w:r>
-      <w:proofErr w:type="spellStart"/>
-      <w:r>
-        <w:rPr>
-          <w:rFonts w:ascii="Times New Roman" w:hAnsi="Times New Roman" w:cs="Times New Roman"/>
-          <w:sz w:val="20"/>
-          <w:szCs w:val="20"/>
-        </w:rPr>
-        <w:t>TensorFlow</w:t>
-      </w:r>
-      <w:proofErr w:type="spellEnd"/>
-      <w:r>
-        <w:rPr>
-          <w:rFonts w:ascii="Times New Roman" w:hAnsi="Times New Roman" w:cs="Times New Roman"/>
-          <w:sz w:val="20"/>
-          <w:szCs w:val="20"/>
-        </w:rPr>
-        <w:t xml:space="preserve">, and </w:t>
-      </w:r>
-      <w:proofErr w:type="spellStart"/>
-      <w:r>
-        <w:rPr>
-          <w:rFonts w:ascii="Times New Roman" w:hAnsi="Times New Roman" w:cs="Times New Roman"/>
-          <w:sz w:val="20"/>
-          <w:szCs w:val="20"/>
-        </w:rPr>
-        <w:t>Keras</w:t>
-      </w:r>
-      <w:proofErr w:type="spellEnd"/>
-      <w:r>
-        <w:rPr>
-          <w:rFonts w:ascii="Times New Roman" w:hAnsi="Times New Roman" w:cs="Times New Roman"/>
-          <w:sz w:val="20"/>
-          <w:szCs w:val="20"/>
-        </w:rPr>
-        <w:t>.</w:t>
+        <w:t>The researchers utilized Jupyter and Python version 3.9.15 as the primary programming environment for data analysis and model implementation. The following libraries were employed: Math, NumPy, Pandas, PIL, OS, Scikit-Learn, Matplotlib, Seaborn, TensorFlow, and Keras.</w:t>
       </w:r>
     </w:p>
     <w:p>
@@ -1534,43 +1244,7 @@
           <w:sz w:val="20"/>
           <w:szCs w:val="20"/>
         </w:rPr>
-        <w:t xml:space="preserve">Inception models were developed by a researcher [14] for the first time in 2014. The structures of inception models and the conventional CNN model are different because they are </w:t>
-      </w:r>
-      <w:proofErr w:type="gramStart"/>
-      <w:r>
-        <w:rPr>
-          <w:rFonts w:ascii="Times New Roman" w:hAnsi="Times New Roman" w:cs="Times New Roman"/>
-          <w:sz w:val="20"/>
-          <w:szCs w:val="20"/>
-        </w:rPr>
-        <w:t>inception blocks which means</w:t>
-      </w:r>
-      <w:proofErr w:type="gramEnd"/>
-      <w:r>
-        <w:rPr>
-          <w:rFonts w:ascii="Times New Roman" w:hAnsi="Times New Roman" w:cs="Times New Roman"/>
-          <w:sz w:val="20"/>
-          <w:szCs w:val="20"/>
-        </w:rPr>
-        <w:t xml:space="preserve"> lapping the same input tensor with multiple filters and concatenating their results. In 2015, a researcher [15] proposed a new </w:t>
-      </w:r>
-      <w:proofErr w:type="gramStart"/>
-      <w:r>
-        <w:rPr>
-          <w:rFonts w:ascii="Times New Roman" w:hAnsi="Times New Roman" w:cs="Times New Roman"/>
-          <w:sz w:val="20"/>
-          <w:szCs w:val="20"/>
-        </w:rPr>
-        <w:t>version</w:t>
-      </w:r>
-      <w:proofErr w:type="gramEnd"/>
-      <w:r>
-        <w:rPr>
-          <w:rFonts w:ascii="Times New Roman" w:hAnsi="Times New Roman" w:cs="Times New Roman"/>
-          <w:sz w:val="20"/>
-          <w:szCs w:val="20"/>
-        </w:rPr>
-        <w:t xml:space="preserve"> of the inception models named Inception-V3, an improved version of the previous versions of inception models which are Inception-V1 and Inception-V2, and possesses 24M parameters. Inception-V3 improves the efficiency and performance of convolutional neural networks by introducing clever factorization techniques. Instead of directly using large convolutions (e.g., n x n), it breaks them into smaller, more manageable operations. For example, a 5 x 5  convolution is replaced by two 3 x 3 convolutions, and an n x n convolution is split into asymmetric 1 x n and n x 1 convolutions, reducing computation. Additionally, 7 x 7 convolutions are replaced with multiple 3 x 3 convolutions. Each inception block processes the input in parallel through multiple convolutional filters of different sizes (1 x 1, 3 x 3, and 5 x 5), as well as 3 x 3 max pooling, capturing features at various scales. These outputs are then concatenated and passed to the next module, allowing the network to learn complex features efficiently.</w:t>
+        <w:t>Inception models were developed by a researcher [14] for the first time in 2014. The structures of inception models and the conventional CNN model are different because they are inception blocks which means lapping the same input tensor with multiple filters and concatenating their results. In 2015, a researcher [15] proposed a new version of the inception models named Inception-V3, an improved version of the previous versions of inception models which are Inception-V1 and Inception-V2, and possesses 24M parameters. Inception-V3 improves the efficiency and performance of convolutional neural networks by introducing clever factorization techniques. Instead of directly using large convolutions (e.g., n x n), it breaks them into smaller, more manageable operations. For example, a 5 x 5  convolution is replaced by two 3 x 3 convolutions, and an n x n convolution is split into asymmetric 1 x n and n x 1 convolutions, reducing computation. Additionally, 7 x 7 convolutions are replaced with multiple 3 x 3 convolutions. Each inception block processes the input in parallel through multiple convolutional filters of different sizes (1 x 1, 3 x 3, and 5 x 5), as well as 3 x 3 max pooling, capturing features at various scales. These outputs are then concatenated and passed to the next module, allowing the network to learn complex features efficiently.</w:t>
       </w:r>
     </w:p>
     <w:p>
@@ -1684,79 +1358,7 @@
           <w:szCs w:val="20"/>
         </w:rPr>
         <w:lastRenderedPageBreak/>
-        <w:t>Image pre-processing is an essential part of image classification to ensure that input images align with the model's expectations. Inception-V3 requires input images in 299x299 resolution and should also have three color channels (red, green, and blue) [18</w:t>
-      </w:r>
-      <w:proofErr w:type="gramStart"/>
-      <w:r>
-        <w:rPr>
-          <w:rFonts w:ascii="Times New Roman" w:hAnsi="Times New Roman" w:cs="Times New Roman"/>
-          <w:sz w:val="20"/>
-          <w:szCs w:val="20"/>
-        </w:rPr>
-        <w:t>][</w:t>
-      </w:r>
-      <w:proofErr w:type="gramEnd"/>
-      <w:r>
-        <w:rPr>
-          <w:rFonts w:ascii="Times New Roman" w:hAnsi="Times New Roman" w:cs="Times New Roman"/>
-          <w:sz w:val="20"/>
-          <w:szCs w:val="20"/>
-        </w:rPr>
-        <w:t xml:space="preserve">19]. And since the image datasets have higher resolution than the required input, the image is resized to have a resolution of 299x299. After this, the image is preprocessed using </w:t>
-      </w:r>
-      <w:proofErr w:type="spellStart"/>
-      <w:r>
-        <w:rPr>
-          <w:rFonts w:ascii="Times New Roman" w:hAnsi="Times New Roman" w:cs="Times New Roman"/>
-          <w:sz w:val="20"/>
-          <w:szCs w:val="20"/>
-        </w:rPr>
-        <w:t>TensorFlow</w:t>
-      </w:r>
-      <w:proofErr w:type="spellEnd"/>
-      <w:r>
-        <w:rPr>
-          <w:rFonts w:ascii="Times New Roman" w:hAnsi="Times New Roman" w:cs="Times New Roman"/>
-          <w:sz w:val="20"/>
-          <w:szCs w:val="20"/>
-        </w:rPr>
-        <w:t xml:space="preserve"> </w:t>
-      </w:r>
-      <w:proofErr w:type="spellStart"/>
-      <w:r>
-        <w:rPr>
-          <w:rFonts w:ascii="Times New Roman" w:hAnsi="Times New Roman" w:cs="Times New Roman"/>
-          <w:sz w:val="20"/>
-          <w:szCs w:val="20"/>
-        </w:rPr>
-        <w:t>Keras</w:t>
-      </w:r>
-      <w:proofErr w:type="spellEnd"/>
-      <w:r>
-        <w:rPr>
-          <w:rFonts w:ascii="Times New Roman" w:hAnsi="Times New Roman" w:cs="Times New Roman"/>
-          <w:sz w:val="20"/>
-          <w:szCs w:val="20"/>
-        </w:rPr>
-        <w:t xml:space="preserve"> API </w:t>
-      </w:r>
-      <w:proofErr w:type="spellStart"/>
-      <w:r>
-        <w:rPr>
-          <w:rFonts w:ascii="Times New Roman" w:hAnsi="Times New Roman" w:cs="Times New Roman"/>
-          <w:sz w:val="20"/>
-          <w:szCs w:val="20"/>
-        </w:rPr>
-        <w:t>preprocess_input</w:t>
-      </w:r>
-      <w:proofErr w:type="spellEnd"/>
-      <w:r>
-        <w:rPr>
-          <w:rFonts w:ascii="Times New Roman" w:hAnsi="Times New Roman" w:cs="Times New Roman"/>
-          <w:sz w:val="20"/>
-          <w:szCs w:val="20"/>
-        </w:rPr>
-        <w:t xml:space="preserve"> so that the images align with the model's training conditions.</w:t>
+        <w:t>Image pre-processing is an essential part of image classification to ensure that input images align with the model's expectations. Inception-V3 requires input images in 299x299 resolution and should also have three color channels (red, green, and blue) [18][19]. And since the image datasets have higher resolution than the required input, the image is resized to have a resolution of 299x299. After this, the image is preprocessed using TensorFlow Keras API preprocess_input so that the images align with the model's training conditions.</w:t>
       </w:r>
     </w:p>
     <w:p>
@@ -1844,25 +1446,7 @@
           <w:sz w:val="20"/>
           <w:szCs w:val="20"/>
         </w:rPr>
-        <w:t>This section focuses on the machine learning classification models utilized in this study. After image and data pre-processing, the machine learning workflow progresses to the model training stage, where an algorithm is taught to learn from data and produce predictions. This algorithm is specifically responsible for the classification of facial images whether the person is stressed. To find the best classifier for this task, two classifiers, which include Naive Bayes (NB) and Support Vector Machine (</w:t>
-      </w:r>
-      <w:proofErr w:type="gramStart"/>
-      <w:r>
-        <w:rPr>
-          <w:rFonts w:ascii="Times New Roman" w:hAnsi="Times New Roman" w:cs="Times New Roman"/>
-          <w:sz w:val="20"/>
-          <w:szCs w:val="20"/>
-        </w:rPr>
-        <w:t>SVM)</w:t>
-      </w:r>
-      <w:proofErr w:type="gramEnd"/>
-      <w:r>
-        <w:rPr>
-          <w:rFonts w:ascii="Times New Roman" w:hAnsi="Times New Roman" w:cs="Times New Roman"/>
-          <w:sz w:val="20"/>
-          <w:szCs w:val="20"/>
-        </w:rPr>
-        <w:t xml:space="preserve"> were tested through a variety of tests.</w:t>
+        <w:t>This section focuses on the machine learning classification models utilized in this study. After image and data pre-processing, the machine learning workflow progresses to the model training stage, where an algorithm is taught to learn from data and produce predictions. This algorithm is specifically responsible for the classification of facial images whether the person is stressed. To find the best classifier for this task, two classifiers, which include Naive Bayes (NB) and Support Vector Machine (SVM) were tested through a variety of tests.</w:t>
       </w:r>
     </w:p>
     <w:p>
@@ -2116,18 +1700,8 @@
           <w:sz w:val="20"/>
           <w:szCs w:val="20"/>
         </w:rPr>
-        <w:t>The Naïve Bayes algorithm has its foundation rooted in the Bayes theorem by Thomas Bayes. One of the strengths of this model is its ability to handle missing values. And Unlike other models, Naïve Bayes conserves processing and training time [23</w:t>
-      </w:r>
-      <w:proofErr w:type="gramStart"/>
-      <w:r>
-        <w:rPr>
-          <w:rFonts w:ascii="Times New Roman" w:hAnsi="Times New Roman" w:cs="Times New Roman"/>
-          <w:sz w:val="20"/>
-          <w:szCs w:val="20"/>
-        </w:rPr>
-        <w:t>][</w:t>
-      </w:r>
-      <w:proofErr w:type="gramEnd"/>
+        <w:t>The Naïve Bayes algorithm has its foundation rooted in the Bayes theorem by Thomas Bayes. One of the strengths of this model is its ability to handle missing values. And Unlike other models, Naïve Bayes conserves processing and training time [23][</w:t>
+      </w:r>
       <w:r>
         <w:rPr>
           <w:rFonts w:ascii="Times New Roman" w:hAnsi="Times New Roman" w:cs="Times New Roman"/>
@@ -2495,43 +2069,7 @@
           <w:sz w:val="20"/>
           <w:szCs w:val="20"/>
         </w:rPr>
-        <w:t xml:space="preserve">Support Vector Machine (SVM) is a binary linear classifier. As a non-probabilistic supervised learning algorithm, it utilizes training data and employs a high-dimensional space to construct a set of </w:t>
-      </w:r>
-      <w:proofErr w:type="spellStart"/>
-      <w:r>
-        <w:rPr>
-          <w:rFonts w:ascii="Times New Roman" w:hAnsi="Times New Roman" w:cs="Times New Roman"/>
-          <w:sz w:val="20"/>
-          <w:szCs w:val="20"/>
-        </w:rPr>
-        <w:t>hyperplanes</w:t>
-      </w:r>
-      <w:proofErr w:type="spellEnd"/>
-      <w:r>
-        <w:rPr>
-          <w:rFonts w:ascii="Times New Roman" w:hAnsi="Times New Roman" w:cs="Times New Roman"/>
-          <w:sz w:val="20"/>
-          <w:szCs w:val="20"/>
-        </w:rPr>
-        <w:t xml:space="preserve"> for data classification. While only the features of test data are provided, the model is trained on the training data to predict the target values. For effective classification of problem instances, SVM relies on selecting the optimal </w:t>
-      </w:r>
-      <w:proofErr w:type="spellStart"/>
-      <w:r>
-        <w:rPr>
-          <w:rFonts w:ascii="Times New Roman" w:hAnsi="Times New Roman" w:cs="Times New Roman"/>
-          <w:sz w:val="20"/>
-          <w:szCs w:val="20"/>
-        </w:rPr>
-        <w:t>hyperplane</w:t>
-      </w:r>
-      <w:proofErr w:type="spellEnd"/>
-      <w:r>
-        <w:rPr>
-          <w:rFonts w:ascii="Times New Roman" w:hAnsi="Times New Roman" w:cs="Times New Roman"/>
-          <w:sz w:val="20"/>
-          <w:szCs w:val="20"/>
-        </w:rPr>
-        <w:t xml:space="preserve"> [</w:t>
+        <w:t>Support Vector Machine (SVM) is a binary linear classifier. As a non-probabilistic supervised learning algorithm, it utilizes training data and employs a high-dimensional space to construct a set of hyperplanes for data classification. While only the features of test data are provided, the model is trained on the training data to predict the target values. For effective classification of problem instances, SVM relies on selecting the optimal hyperplane [</w:t>
       </w:r>
       <w:r>
         <w:rPr>
@@ -2862,25 +2400,7 @@
           <w:sz w:val="20"/>
           <w:szCs w:val="20"/>
         </w:rPr>
-        <w:t xml:space="preserve">orientation of the </w:t>
-      </w:r>
-      <w:proofErr w:type="spellStart"/>
-      <w:r>
-        <w:rPr>
-          <w:rFonts w:ascii="Times New Roman" w:hAnsi="Times New Roman" w:cs="Times New Roman"/>
-          <w:sz w:val="20"/>
-          <w:szCs w:val="20"/>
-        </w:rPr>
-        <w:t>hyperplane</w:t>
-      </w:r>
-      <w:proofErr w:type="spellEnd"/>
-      <w:r>
-        <w:rPr>
-          <w:rFonts w:ascii="Times New Roman" w:hAnsi="Times New Roman" w:cs="Times New Roman"/>
-          <w:sz w:val="20"/>
-          <w:szCs w:val="20"/>
-        </w:rPr>
-        <w:t>, </w:t>
+        <w:t>orientation of the hyperplane, </w:t>
       </w:r>
       <m:oMath>
         <m:r>
@@ -2924,25 +2444,7 @@
           <w:sz w:val="20"/>
           <w:szCs w:val="20"/>
         </w:rPr>
-        <w:t xml:space="preserve"> is the bias term, shifting the </w:t>
-      </w:r>
-      <w:proofErr w:type="spellStart"/>
-      <w:r>
-        <w:rPr>
-          <w:rFonts w:ascii="Times New Roman" w:hAnsi="Times New Roman" w:cs="Times New Roman"/>
-          <w:sz w:val="20"/>
-          <w:szCs w:val="20"/>
-        </w:rPr>
-        <w:t>hyperplane</w:t>
-      </w:r>
-      <w:proofErr w:type="spellEnd"/>
-      <w:r>
-        <w:rPr>
-          <w:rFonts w:ascii="Times New Roman" w:hAnsi="Times New Roman" w:cs="Times New Roman"/>
-          <w:sz w:val="20"/>
-          <w:szCs w:val="20"/>
-        </w:rPr>
-        <w:t>.</w:t>
+        <w:t xml:space="preserve"> is the bias term, shifting the hyperplane.</w:t>
       </w:r>
     </w:p>
     <w:p>
@@ -3328,7 +2830,6 @@
           <w:szCs w:val="20"/>
         </w:rPr>
       </w:pPr>
-      <w:proofErr w:type="gramStart"/>
       <w:r>
         <w:rPr>
           <w:rFonts w:ascii="Times New Roman" w:hAnsi="Times New Roman" w:cs="Times New Roman"/>
@@ -3346,7 +2847,6 @@
         </w:rPr>
         <w:t>numerator reflects the total number of correct predictions, while the denominator represents the total number of predictions made by the model.</w:t>
       </w:r>
-      <w:proofErr w:type="gramEnd"/>
       <w:r>
         <w:rPr>
           <w:rFonts w:ascii="Times New Roman" w:hAnsi="Times New Roman" w:cs="Times New Roman"/>
@@ -3497,7 +2997,15 @@
               <w:sz w:val="20"/>
               <w:szCs w:val="20"/>
             </w:rPr>
-            <m:t xml:space="preserve">Precision= </m:t>
+            <m:t>Precis</m:t>
+          </m:r>
+          <m:r>
+            <w:rPr>
+              <w:rFonts w:ascii="Cambria Math" w:hAnsi="Cambria Math" w:cs="Times New Roman"/>
+              <w:sz w:val="20"/>
+              <w:szCs w:val="20"/>
+            </w:rPr>
+            <m:t xml:space="preserve">ion= </m:t>
           </m:r>
           <m:f>
             <m:fPr>
@@ -3694,7 +3202,6 @@
           <w:szCs w:val="20"/>
         </w:rPr>
       </w:pPr>
-      <w:proofErr w:type="gramStart"/>
       <w:r>
         <w:rPr>
           <w:rFonts w:ascii="Times New Roman" w:hAnsi="Times New Roman" w:cs="Times New Roman"/>
@@ -3743,7 +3250,6 @@
         </w:rPr>
         <w:t>.</w:t>
       </w:r>
-      <w:proofErr w:type="gramEnd"/>
     </w:p>
     <w:p>
       <w:pPr>
@@ -4047,7 +3553,6 @@
           <w:szCs w:val="20"/>
         </w:rPr>
       </w:pPr>
-      <w:proofErr w:type="gramStart"/>
       <w:r>
         <w:rPr>
           <w:rFonts w:ascii="Times New Roman" w:hAnsi="Times New Roman" w:cs="Times New Roman"/>
@@ -4096,7 +3601,6 @@
         </w:rPr>
         <w:t>.</w:t>
       </w:r>
-      <w:proofErr w:type="gramEnd"/>
     </w:p>
     <w:p>
       <w:pPr>
@@ -4761,7 +4265,6 @@
                                 <w:szCs w:val="20"/>
                               </w:rPr>
                             </w:pPr>
-                            <w:proofErr w:type="gramStart"/>
                             <w:r>
                               <w:rPr>
                                 <w:rFonts w:ascii="Times New Roman" w:hAnsi="Times New Roman" w:cs="Times New Roman"/>
@@ -4778,17 +4281,7 @@
                                 <w:sz w:val="20"/>
                                 <w:szCs w:val="20"/>
                               </w:rPr>
-                              <w:t>.</w:t>
-                            </w:r>
-                            <w:proofErr w:type="gramEnd"/>
-                            <w:r>
-                              <w:rPr>
-                                <w:rFonts w:ascii="Times New Roman" w:hAnsi="Times New Roman" w:cs="Times New Roman"/>
-                                <w:b/>
-                                <w:sz w:val="20"/>
-                                <w:szCs w:val="20"/>
-                              </w:rPr>
-                              <w:t xml:space="preserve"> </w:t>
+                              <w:t xml:space="preserve">. </w:t>
                             </w:r>
                             <w:r>
                               <w:rPr>
@@ -5324,7 +4817,6 @@
                                 <w:szCs w:val="20"/>
                               </w:rPr>
                             </w:pPr>
-                            <w:proofErr w:type="gramStart"/>
                             <w:r>
                               <w:rPr>
                                 <w:rFonts w:ascii="Times New Roman" w:hAnsi="Times New Roman" w:cs="Times New Roman"/>
@@ -5332,17 +4824,7 @@
                                 <w:sz w:val="20"/>
                                 <w:szCs w:val="20"/>
                               </w:rPr>
-                              <w:t>Figure 2.</w:t>
-                            </w:r>
-                            <w:proofErr w:type="gramEnd"/>
-                            <w:r>
-                              <w:rPr>
-                                <w:rFonts w:ascii="Times New Roman" w:hAnsi="Times New Roman" w:cs="Times New Roman"/>
-                                <w:b/>
-                                <w:sz w:val="20"/>
-                                <w:szCs w:val="20"/>
-                              </w:rPr>
-                              <w:t xml:space="preserve"> </w:t>
+                              <w:t xml:space="preserve">Figure 2. </w:t>
                             </w:r>
                             <w:r>
                               <w:rPr>
@@ -5716,7 +5198,6 @@
                                 <w:szCs w:val="20"/>
                               </w:rPr>
                             </w:pPr>
-                            <w:proofErr w:type="gramStart"/>
                             <w:r>
                               <w:rPr>
                                 <w:rFonts w:ascii="Times New Roman" w:hAnsi="Times New Roman" w:cs="Times New Roman"/>
@@ -5733,17 +5214,7 @@
                                 <w:sz w:val="20"/>
                                 <w:szCs w:val="20"/>
                               </w:rPr>
-                              <w:t>.</w:t>
-                            </w:r>
-                            <w:proofErr w:type="gramEnd"/>
-                            <w:r>
-                              <w:rPr>
-                                <w:rFonts w:ascii="Times New Roman" w:hAnsi="Times New Roman" w:cs="Times New Roman"/>
-                                <w:b/>
-                                <w:sz w:val="20"/>
-                                <w:szCs w:val="20"/>
-                              </w:rPr>
-                              <w:t xml:space="preserve"> </w:t>
+                              <w:t xml:space="preserve">. </w:t>
                             </w:r>
                             <w:r>
                               <w:rPr>
@@ -5867,33 +5338,15 @@
           <w:sz w:val="20"/>
           <w:szCs w:val="20"/>
         </w:rPr>
-        <w:t xml:space="preserve">consistent misclassification </w:t>
-      </w:r>
-      <w:proofErr w:type="gramStart"/>
-      <w:r>
-        <w:rPr>
-          <w:rFonts w:ascii="Times New Roman" w:hAnsi="Times New Roman" w:cs="Times New Roman"/>
-          <w:sz w:val="20"/>
-          <w:szCs w:val="20"/>
-        </w:rPr>
-        <w:t xml:space="preserve">of </w:t>
-      </w:r>
-      <w:r>
-        <w:rPr>
-          <w:rFonts w:ascii="Times New Roman" w:hAnsi="Times New Roman" w:cs="Times New Roman"/>
-          <w:sz w:val="20"/>
-          <w:szCs w:val="20"/>
-        </w:rPr>
-        <w:t xml:space="preserve"> “</w:t>
-      </w:r>
-      <w:proofErr w:type="gramEnd"/>
-      <w:r>
-        <w:rPr>
-          <w:rFonts w:ascii="Times New Roman" w:hAnsi="Times New Roman" w:cs="Times New Roman"/>
-          <w:sz w:val="20"/>
-          <w:szCs w:val="20"/>
-        </w:rPr>
-        <w:t xml:space="preserve">Not Stressed” </w:t>
+        <w:t xml:space="preserve">consistent misclassification of </w:t>
+      </w:r>
+      <w:r>
+        <w:rPr>
+          <w:rFonts w:ascii="Times New Roman" w:hAnsi="Times New Roman" w:cs="Times New Roman"/>
+          <w:sz w:val="20"/>
+          <w:szCs w:val="20"/>
+        </w:rPr>
+        <w:t xml:space="preserve"> “Not Stressed” </w:t>
       </w:r>
       <w:r>
         <w:rPr>
@@ -5971,6 +5424,148 @@
           <w:szCs w:val="20"/>
         </w:rPr>
       </w:pPr>
+    </w:p>
+    <w:p>
+      <w:pPr>
+        <w:spacing w:before="200" w:after="0" w:line="240" w:lineRule="auto"/>
+        <w:ind w:firstLine="720"/>
+        <w:jc w:val="both"/>
+        <w:rPr>
+          <w:rFonts w:ascii="Times New Roman" w:hAnsi="Times New Roman" w:cs="Times New Roman"/>
+          <w:sz w:val="20"/>
+          <w:szCs w:val="20"/>
+        </w:rPr>
+      </w:pPr>
+    </w:p>
+    <w:p>
+      <w:pPr>
+        <w:spacing w:before="200" w:after="0" w:line="240" w:lineRule="auto"/>
+        <w:ind w:firstLine="720"/>
+        <w:jc w:val="both"/>
+        <w:rPr>
+          <w:rFonts w:ascii="Times New Roman" w:hAnsi="Times New Roman" w:cs="Times New Roman"/>
+          <w:sz w:val="20"/>
+          <w:szCs w:val="20"/>
+        </w:rPr>
+      </w:pPr>
+    </w:p>
+    <w:p>
+      <w:pPr>
+        <w:spacing w:before="200" w:after="0" w:line="240" w:lineRule="auto"/>
+        <w:ind w:firstLine="720"/>
+        <w:jc w:val="both"/>
+        <w:rPr>
+          <w:rFonts w:ascii="Times New Roman" w:hAnsi="Times New Roman" w:cs="Times New Roman"/>
+          <w:sz w:val="20"/>
+          <w:szCs w:val="20"/>
+        </w:rPr>
+      </w:pPr>
+    </w:p>
+    <w:p>
+      <w:pPr>
+        <w:spacing w:before="200" w:after="0" w:line="240" w:lineRule="auto"/>
+        <w:ind w:firstLine="720"/>
+        <w:jc w:val="both"/>
+        <w:rPr>
+          <w:rFonts w:ascii="Times New Roman" w:hAnsi="Times New Roman" w:cs="Times New Roman"/>
+          <w:sz w:val="20"/>
+          <w:szCs w:val="20"/>
+        </w:rPr>
+      </w:pPr>
+    </w:p>
+    <w:p>
+      <w:pPr>
+        <w:spacing w:before="200" w:after="0" w:line="240" w:lineRule="auto"/>
+        <w:ind w:firstLine="720"/>
+        <w:jc w:val="both"/>
+        <w:rPr>
+          <w:rFonts w:ascii="Times New Roman" w:hAnsi="Times New Roman" w:cs="Times New Roman"/>
+          <w:sz w:val="20"/>
+          <w:szCs w:val="20"/>
+        </w:rPr>
+      </w:pPr>
+      <w:r>
+        <w:rPr>
+          <w:rFonts w:ascii="Times New Roman" w:hAnsi="Times New Roman" w:cs="Times New Roman"/>
+          <w:noProof/>
+          <w:sz w:val="20"/>
+          <w:szCs w:val="20"/>
+        </w:rPr>
+        <w:lastRenderedPageBreak/>
+        <w:drawing>
+          <wp:anchor distT="0" distB="0" distL="114300" distR="114300" simplePos="0" relativeHeight="251680768" behindDoc="1" locked="0" layoutInCell="1" allowOverlap="1" wp14:anchorId="0008501C" wp14:editId="59F60588">
+            <wp:simplePos x="0" y="0"/>
+            <wp:positionH relativeFrom="column">
+              <wp:posOffset>1905</wp:posOffset>
+            </wp:positionH>
+            <wp:positionV relativeFrom="paragraph">
+              <wp:posOffset>-97155</wp:posOffset>
+            </wp:positionV>
+            <wp:extent cx="5939155" cy="1628775"/>
+            <wp:effectExtent l="0" t="0" r="4445" b="9525"/>
+            <wp:wrapTight wrapText="bothSides">
+              <wp:wrapPolygon edited="0">
+                <wp:start x="0" y="0"/>
+                <wp:lineTo x="0" y="21474"/>
+                <wp:lineTo x="21547" y="21474"/>
+                <wp:lineTo x="21547" y="0"/>
+                <wp:lineTo x="0" y="0"/>
+              </wp:wrapPolygon>
+            </wp:wrapTight>
+            <wp:docPr id="4" name="Picture 4" descr="G:\MIKE\Programming\2024\Repositories\Atillo-ML\Updated\Stress or No Stress (Img Clas)\Word Files\Updated Imgs\NB IMG MIS.png"/>
+            <wp:cNvGraphicFramePr>
+              <a:graphicFrameLocks xmlns:a="http://schemas.openxmlformats.org/drawingml/2006/main" noChangeAspect="1"/>
+            </wp:cNvGraphicFramePr>
+            <a:graphic xmlns:a="http://schemas.openxmlformats.org/drawingml/2006/main">
+              <a:graphicData uri="http://schemas.openxmlformats.org/drawingml/2006/picture">
+                <pic:pic xmlns:pic="http://schemas.openxmlformats.org/drawingml/2006/picture">
+                  <pic:nvPicPr>
+                    <pic:cNvPr id="0" name="Picture 2" descr="G:\MIKE\Programming\2024\Repositories\Atillo-ML\Updated\Stress or No Stress (Img Clas)\Word Files\Updated Imgs\NB IMG MIS.png"/>
+                    <pic:cNvPicPr>
+                      <a:picLocks noChangeAspect="1" noChangeArrowheads="1"/>
+                    </pic:cNvPicPr>
+                  </pic:nvPicPr>
+                  <pic:blipFill rotWithShape="1">
+                    <a:blip r:embed="rId12" cstate="print">
+                      <a:extLst>
+                        <a:ext uri="{28A0092B-C50C-407E-A947-70E740481C1C}">
+                          <a14:useLocalDpi xmlns:a14="http://schemas.microsoft.com/office/drawing/2010/main" val="0"/>
+                        </a:ext>
+                      </a:extLst>
+                    </a:blip>
+                    <a:srcRect t="55236"/>
+                    <a:stretch/>
+                  </pic:blipFill>
+                  <pic:spPr bwMode="auto">
+                    <a:xfrm>
+                      <a:off x="0" y="0"/>
+                      <a:ext cx="5939155" cy="1628775"/>
+                    </a:xfrm>
+                    <a:prstGeom prst="rect">
+                      <a:avLst/>
+                    </a:prstGeom>
+                    <a:noFill/>
+                    <a:ln>
+                      <a:noFill/>
+                    </a:ln>
+                    <a:extLst>
+                      <a:ext uri="{53640926-AAD7-44D8-BBD7-CCE9431645EC}">
+                        <a14:shadowObscured xmlns:a14="http://schemas.microsoft.com/office/drawing/2010/main"/>
+                      </a:ext>
+                    </a:extLst>
+                  </pic:spPr>
+                </pic:pic>
+              </a:graphicData>
+            </a:graphic>
+            <wp14:sizeRelH relativeFrom="page">
+              <wp14:pctWidth>0</wp14:pctWidth>
+            </wp14:sizeRelH>
+            <wp14:sizeRelV relativeFrom="page">
+              <wp14:pctHeight>0</wp14:pctHeight>
+            </wp14:sizeRelV>
+          </wp:anchor>
+        </w:drawing>
+      </w:r>
       <w:r>
         <w:rPr>
           <w:rFonts w:ascii="Times New Roman" w:hAnsi="Times New Roman" w:cs="Times New Roman"/>
@@ -5979,17 +5574,16 @@
           <w:sz w:val="20"/>
           <w:szCs w:val="20"/>
         </w:rPr>
-        <w:lastRenderedPageBreak/>
         <mc:AlternateContent>
           <mc:Choice Requires="wps">
             <w:drawing>
-              <wp:anchor distT="0" distB="0" distL="114300" distR="114300" simplePos="0" relativeHeight="251678720" behindDoc="1" locked="0" layoutInCell="1" allowOverlap="1" wp14:anchorId="05968691" wp14:editId="7AB51D1F">
+              <wp:anchor distT="0" distB="0" distL="114300" distR="114300" simplePos="0" relativeHeight="251678720" behindDoc="1" locked="0" layoutInCell="1" allowOverlap="1" wp14:anchorId="52277763" wp14:editId="4F1BFEBC">
                 <wp:simplePos x="0" y="0"/>
                 <wp:positionH relativeFrom="column">
                   <wp:posOffset>1591310</wp:posOffset>
                 </wp:positionH>
                 <wp:positionV relativeFrom="paragraph">
-                  <wp:posOffset>1312545</wp:posOffset>
+                  <wp:posOffset>1419860</wp:posOffset>
                 </wp:positionV>
                 <wp:extent cx="2607945" cy="1828800"/>
                 <wp:effectExtent l="0" t="0" r="0" b="3810"/>
@@ -6034,7 +5628,6 @@
                                 <w:szCs w:val="20"/>
                               </w:rPr>
                             </w:pPr>
-                            <w:proofErr w:type="gramStart"/>
                             <w:r>
                               <w:rPr>
                                 <w:rFonts w:ascii="Times New Roman" w:hAnsi="Times New Roman" w:cs="Times New Roman"/>
@@ -6051,17 +5644,7 @@
                                 <w:sz w:val="20"/>
                                 <w:szCs w:val="20"/>
                               </w:rPr>
-                              <w:t>.</w:t>
-                            </w:r>
-                            <w:proofErr w:type="gramEnd"/>
-                            <w:r>
-                              <w:rPr>
-                                <w:rFonts w:ascii="Times New Roman" w:hAnsi="Times New Roman" w:cs="Times New Roman"/>
-                                <w:b/>
-                                <w:sz w:val="20"/>
-                                <w:szCs w:val="20"/>
-                              </w:rPr>
-                              <w:t xml:space="preserve"> </w:t>
+                              <w:t xml:space="preserve">. </w:t>
                             </w:r>
                             <w:r>
                               <w:rPr>
@@ -6103,7 +5686,11 @@
           </mc:Choice>
           <mc:Fallback>
             <w:pict>
-              <v:shape id="Text Box 21" o:spid="_x0000_s1035" type="#_x0000_t202" style="position:absolute;left:0;text-align:left;margin-left:125.3pt;margin-top:103.35pt;width:205.35pt;height:2in;z-index:-251637760;visibility:visible;mso-wrap-style:square;mso-width-percent:0;mso-wrap-distance-left:9pt;mso-wrap-distance-top:0;mso-wrap-distance-right:9pt;mso-wrap-distance-bottom:0;mso-position-horizontal:absolute;mso-position-horizontal-relative:text;mso-position-vertical:absolute;mso-position-vertical-relative:text;mso-width-percent:0;mso-width-relative:margin;v-text-anchor:top" o:gfxdata="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" filled="f" stroked="f" strokeweight=".5pt">
+              <v:shapetype id="_x0000_t202" coordsize="21600,21600" o:spt="202" path="m,l,21600r21600,l21600,xe">
+                <v:stroke joinstyle="miter"/>
+                <v:path gradientshapeok="t" o:connecttype="rect"/>
+              </v:shapetype>
+              <v:shape id="Text Box 21" o:spid="_x0000_s1035" type="#_x0000_t202" style="position:absolute;left:0;text-align:left;margin-left:125.3pt;margin-top:111.8pt;width:205.35pt;height:2in;z-index:-251637760;visibility:visible;mso-wrap-style:square;mso-width-percent:0;mso-wrap-distance-left:9pt;mso-wrap-distance-top:0;mso-wrap-distance-right:9pt;mso-wrap-distance-bottom:0;mso-position-horizontal:absolute;mso-position-horizontal-relative:text;mso-position-vertical:absolute;mso-position-vertical-relative:text;mso-width-percent:0;mso-width-relative:margin;v-text-anchor:top" o:gfxdata="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" filled="f" stroked="f" strokeweight=".5pt">
                 <v:textbox style="mso-fit-shape-to-text:t">
                   <w:txbxContent>
                     <w:p>
@@ -6178,87 +5765,6 @@
       <w:r>
         <w:rPr>
           <w:rFonts w:ascii="Times New Roman" w:hAnsi="Times New Roman" w:cs="Times New Roman"/>
-          <w:noProof/>
-          <w:sz w:val="20"/>
-          <w:szCs w:val="20"/>
-        </w:rPr>
-        <w:drawing>
-          <wp:anchor distT="0" distB="0" distL="114300" distR="114300" simplePos="0" relativeHeight="251680768" behindDoc="1" locked="0" layoutInCell="1" allowOverlap="1" wp14:anchorId="112B3429" wp14:editId="417CD326">
-            <wp:simplePos x="0" y="0"/>
-            <wp:positionH relativeFrom="column">
-              <wp:posOffset>1905</wp:posOffset>
-            </wp:positionH>
-            <wp:positionV relativeFrom="paragraph">
-              <wp:posOffset>-204470</wp:posOffset>
-            </wp:positionV>
-            <wp:extent cx="5939155" cy="1628775"/>
-            <wp:effectExtent l="0" t="0" r="4445" b="9525"/>
-            <wp:wrapTight wrapText="bothSides">
-              <wp:wrapPolygon edited="0">
-                <wp:start x="0" y="0"/>
-                <wp:lineTo x="0" y="21474"/>
-                <wp:lineTo x="21547" y="21474"/>
-                <wp:lineTo x="21547" y="0"/>
-                <wp:lineTo x="0" y="0"/>
-              </wp:wrapPolygon>
-            </wp:wrapTight>
-            <wp:docPr id="4" name="Picture 4" descr="G:\MIKE\Programming\2024\Repositories\Atillo-ML\Updated\Stress or No Stress (Img Clas)\Word Files\Updated Imgs\NB IMG MIS.png"/>
-            <wp:cNvGraphicFramePr>
-              <a:graphicFrameLocks xmlns:a="http://schemas.openxmlformats.org/drawingml/2006/main" noChangeAspect="1"/>
-            </wp:cNvGraphicFramePr>
-            <a:graphic xmlns:a="http://schemas.openxmlformats.org/drawingml/2006/main">
-              <a:graphicData uri="http://schemas.openxmlformats.org/drawingml/2006/picture">
-                <pic:pic xmlns:pic="http://schemas.openxmlformats.org/drawingml/2006/picture">
-                  <pic:nvPicPr>
-                    <pic:cNvPr id="0" name="Picture 2" descr="G:\MIKE\Programming\2024\Repositories\Atillo-ML\Updated\Stress or No Stress (Img Clas)\Word Files\Updated Imgs\NB IMG MIS.png"/>
-                    <pic:cNvPicPr>
-                      <a:picLocks noChangeAspect="1" noChangeArrowheads="1"/>
-                    </pic:cNvPicPr>
-                  </pic:nvPicPr>
-                  <pic:blipFill rotWithShape="1">
-                    <a:blip r:embed="rId12" cstate="print">
-                      <a:extLst>
-                        <a:ext uri="{28A0092B-C50C-407E-A947-70E740481C1C}">
-                          <a14:useLocalDpi xmlns:a14="http://schemas.microsoft.com/office/drawing/2010/main" val="0"/>
-                        </a:ext>
-                      </a:extLst>
-                    </a:blip>
-                    <a:srcRect t="55236"/>
-                    <a:stretch/>
-                  </pic:blipFill>
-                  <pic:spPr bwMode="auto">
-                    <a:xfrm>
-                      <a:off x="0" y="0"/>
-                      <a:ext cx="5939155" cy="1628775"/>
-                    </a:xfrm>
-                    <a:prstGeom prst="rect">
-                      <a:avLst/>
-                    </a:prstGeom>
-                    <a:noFill/>
-                    <a:ln>
-                      <a:noFill/>
-                    </a:ln>
-                    <a:extLst>
-                      <a:ext uri="{53640926-AAD7-44D8-BBD7-CCE9431645EC}">
-                        <a14:shadowObscured xmlns:a14="http://schemas.microsoft.com/office/drawing/2010/main"/>
-                      </a:ext>
-                    </a:extLst>
-                  </pic:spPr>
-                </pic:pic>
-              </a:graphicData>
-            </a:graphic>
-            <wp14:sizeRelH relativeFrom="page">
-              <wp14:pctWidth>0</wp14:pctWidth>
-            </wp14:sizeRelH>
-            <wp14:sizeRelV relativeFrom="page">
-              <wp14:pctHeight>0</wp14:pctHeight>
-            </wp14:sizeRelV>
-          </wp:anchor>
-        </w:drawing>
-      </w:r>
-      <w:r>
-        <w:rPr>
-          <w:rFonts w:ascii="Times New Roman" w:hAnsi="Times New Roman" w:cs="Times New Roman"/>
           <w:sz w:val="20"/>
           <w:szCs w:val="20"/>
         </w:rPr>
@@ -6294,16 +5800,7 @@
           <w:sz w:val="20"/>
           <w:szCs w:val="20"/>
         </w:rPr>
-        <w:t xml:space="preserve">which is the opposite of SVM. This shows that some faces lack common stress indicators like furrowed brows and tensed jaws, making it harder for the model to distinguish. </w:t>
-      </w:r>
-      <w:proofErr w:type="gramStart"/>
-      <w:r>
-        <w:rPr>
-          <w:rFonts w:ascii="Times New Roman" w:hAnsi="Times New Roman" w:cs="Times New Roman"/>
-          <w:sz w:val="20"/>
-          <w:szCs w:val="20"/>
-        </w:rPr>
-        <w:t xml:space="preserve">And in the misclassified </w:t>
+        <w:t xml:space="preserve">which is the opposite of SVM. This shows that some faces lack common stress indicators like furrowed brows and tensed jaws, making it harder for the model to distinguish. And in the misclassified </w:t>
       </w:r>
       <w:r>
         <w:rPr>
@@ -6319,50 +5816,23 @@
           <w:sz w:val="20"/>
           <w:szCs w:val="20"/>
         </w:rPr>
-        <w:t xml:space="preserve">images </w:t>
-      </w:r>
-      <w:proofErr w:type="spellStart"/>
-      <w:r>
-        <w:rPr>
-          <w:rFonts w:ascii="Times New Roman" w:hAnsi="Times New Roman" w:cs="Times New Roman"/>
-          <w:sz w:val="20"/>
-          <w:szCs w:val="20"/>
-        </w:rPr>
-        <w:t>as</w:t>
-      </w:r>
-      <w:r>
-        <w:rPr>
-          <w:rFonts w:ascii="Times New Roman" w:hAnsi="Times New Roman" w:cs="Times New Roman"/>
-          <w:sz w:val="20"/>
-          <w:szCs w:val="20"/>
-        </w:rPr>
-        <w:t>”Stressed</w:t>
-      </w:r>
-      <w:proofErr w:type="spellEnd"/>
-      <w:r>
-        <w:rPr>
-          <w:rFonts w:ascii="Times New Roman" w:hAnsi="Times New Roman" w:cs="Times New Roman"/>
-          <w:sz w:val="20"/>
-          <w:szCs w:val="20"/>
-        </w:rPr>
-        <w:t>”</w:t>
-      </w:r>
-      <w:r>
-        <w:rPr>
-          <w:rFonts w:ascii="Times New Roman" w:hAnsi="Times New Roman" w:cs="Times New Roman"/>
-          <w:sz w:val="20"/>
-          <w:szCs w:val="20"/>
-        </w:rPr>
-        <w:t>, because of misleading cues.</w:t>
-      </w:r>
-      <w:proofErr w:type="gramEnd"/>
-      <w:r>
-        <w:rPr>
-          <w:rFonts w:ascii="Times New Roman" w:hAnsi="Times New Roman" w:cs="Times New Roman"/>
-          <w:sz w:val="20"/>
-          <w:szCs w:val="20"/>
-        </w:rPr>
-        <w:t xml:space="preserve"> For instance, intense facial expressions or lighting effects may have contributed to false positives. The misclassifications from NB also appear more random or less pattern-dependent compared to SVM, which uses a decision boundary to classify. This shows that the misclassification rate is due to its inability to model feature dependencies. Stress indicators like furrowed brows and mouth tension are likely correlated, and NB cannot effectively hand</w:t>
+        <w:t>images as</w:t>
+      </w:r>
+      <w:r>
+        <w:rPr>
+          <w:rFonts w:ascii="Times New Roman" w:hAnsi="Times New Roman" w:cs="Times New Roman"/>
+          <w:sz w:val="20"/>
+          <w:szCs w:val="20"/>
+        </w:rPr>
+        <w:t>”Stressed”</w:t>
+      </w:r>
+      <w:r>
+        <w:rPr>
+          <w:rFonts w:ascii="Times New Roman" w:hAnsi="Times New Roman" w:cs="Times New Roman"/>
+          <w:sz w:val="20"/>
+          <w:szCs w:val="20"/>
+        </w:rPr>
+        <w:t>, because of misleading cues. For instance, intense facial expressions or lighting effects may have contributed to false positives. The misclassifications from NB also appear more random or less pattern-dependent compared to SVM, which uses a decision boundary to classify. This shows that the misclassification rate is due to its inability to model feature dependencies. Stress indicators like furrowed brows and mouth tension are likely correlated, and NB cannot effectively hand</w:t>
       </w:r>
       <w:r>
         <w:rPr>
@@ -6427,7 +5897,6 @@
           <w:bCs/>
         </w:rPr>
       </w:pPr>
-      <w:proofErr w:type="gramStart"/>
       <w:r>
         <w:rPr>
           <w:rFonts w:ascii="Times New Roman" w:hAnsi="Times New Roman" w:cs="Times New Roman"/>
@@ -6443,16 +5912,7 @@
           <w:sz w:val="20"/>
           <w:szCs w:val="20"/>
         </w:rPr>
-        <w:t>.</w:t>
-      </w:r>
-      <w:proofErr w:type="gramEnd"/>
-      <w:r>
-        <w:rPr>
-          <w:rFonts w:ascii="Times New Roman" w:hAnsi="Times New Roman" w:cs="Times New Roman"/>
-          <w:sz w:val="20"/>
-          <w:szCs w:val="20"/>
-        </w:rPr>
-        <w:t xml:space="preserve"> </w:t>
+        <w:t xml:space="preserve">. </w:t>
       </w:r>
       <w:r>
         <w:rPr>
@@ -6912,43 +6372,7 @@
           <w:sz w:val="20"/>
           <w:szCs w:val="20"/>
         </w:rPr>
-        <w:t xml:space="preserve">In the evaluation of the two machine learning models using a 10-fold cross-validation, in Table 1 it can be observed that the performance of </w:t>
-      </w:r>
-      <w:proofErr w:type="gramStart"/>
-      <w:r>
-        <w:rPr>
-          <w:rFonts w:ascii="Times New Roman" w:hAnsi="Times New Roman" w:cs="Times New Roman"/>
-          <w:sz w:val="20"/>
-          <w:szCs w:val="20"/>
-        </w:rPr>
-        <w:t>all the</w:t>
-      </w:r>
-      <w:proofErr w:type="gramEnd"/>
-      <w:r>
-        <w:rPr>
-          <w:rFonts w:ascii="Times New Roman" w:hAnsi="Times New Roman" w:cs="Times New Roman"/>
-          <w:sz w:val="20"/>
-          <w:szCs w:val="20"/>
-        </w:rPr>
-        <w:t xml:space="preserve"> model's accuracy ranges from 74% to 83%. The result shows that all the models can identify whether the facial images of the subject are stressed. And with a thorough analysis of the results, indicates that SVM provided the highest accuracy of 82.86%, with a precision of 0.8312, a recall of 0.8286, and an F1-score of 0.81. The NB </w:t>
-      </w:r>
-      <w:proofErr w:type="gramStart"/>
-      <w:r>
-        <w:rPr>
-          <w:rFonts w:ascii="Times New Roman" w:hAnsi="Times New Roman" w:cs="Times New Roman"/>
-          <w:sz w:val="20"/>
-          <w:szCs w:val="20"/>
-        </w:rPr>
-        <w:t>model,</w:t>
-      </w:r>
-      <w:proofErr w:type="gramEnd"/>
-      <w:r>
-        <w:rPr>
-          <w:rFonts w:ascii="Times New Roman" w:hAnsi="Times New Roman" w:cs="Times New Roman"/>
-          <w:sz w:val="20"/>
-          <w:szCs w:val="20"/>
-        </w:rPr>
-        <w:t xml:space="preserve"> underperformed showed lower accuracy compared to SVM, with an accuracy of 74.29%, a precision of 0.7797, a recall of 0.7429, and an F1-score of 0.75. These results suggest that SVM outperforms Naive Bayes across all metrics, suggesting it is better suited for this task. The higher accuracy and balanced precision-recall values make it more reliable. While NB still performs reasonably well, it underperforms compared to SVM due to its simplicity.</w:t>
+        <w:t>In the evaluation of the two machine learning models using a 10-fold cross-validation, in Table 1 it can be observed that the performance of all the model's accuracy ranges from 74% to 83%. The result shows that all the models can identify whether the facial images of the subject are stressed. And with a thorough analysis of the results, indicates that SVM provided the highest accuracy of 82.86%, with a precision of 0.8312, a recall of 0.8286, and an F1-score of 0.81. The NB model, underperformed showed lower accuracy compared to SVM, with an accuracy of 74.29%, a precision of 0.7797, a recall of 0.7429, and an F1-score of 0.75. These results suggest that SVM outperforms Naive Bayes across all metrics, suggesting it is better suited for this task. The higher accuracy and balanced precision-recall values make it more reliable. While NB still performs reasonably well, it underperforms compared to SVM due to its simplicity.</w:t>
       </w:r>
     </w:p>
     <w:p>
@@ -7061,25 +6485,7 @@
           <w:sz w:val="20"/>
           <w:szCs w:val="20"/>
         </w:rPr>
-        <w:t xml:space="preserve">While the NB model exhibits lower performance compared to SVM with metrics ranging between 74–77%. It is more balanced compared to SVM in identifying both classes but tends to </w:t>
-      </w:r>
-      <w:proofErr w:type="gramStart"/>
-      <w:r>
-        <w:rPr>
-          <w:rFonts w:ascii="Times New Roman" w:hAnsi="Times New Roman" w:cs="Times New Roman"/>
-          <w:sz w:val="20"/>
-          <w:szCs w:val="20"/>
-        </w:rPr>
-        <w:t>miss</w:t>
-      </w:r>
-      <w:proofErr w:type="gramEnd"/>
-      <w:r>
-        <w:rPr>
-          <w:rFonts w:ascii="Times New Roman" w:hAnsi="Times New Roman" w:cs="Times New Roman"/>
-          <w:sz w:val="20"/>
-          <w:szCs w:val="20"/>
-        </w:rPr>
-        <w:t xml:space="preserve"> </w:t>
+        <w:t xml:space="preserve">While the NB model exhibits lower performance compared to SVM with metrics ranging between 74–77%. It is more balanced compared to SVM in identifying both classes but tends to miss </w:t>
       </w:r>
       <w:r>
         <w:rPr>
@@ -7209,52 +6615,14 @@
         </w:rPr>
         <w:tab/>
       </w:r>
-      <w:proofErr w:type="spellStart"/>
-      <w:r>
-        <w:rPr>
-          <w:rFonts w:ascii="Times New Roman" w:hAnsi="Times New Roman" w:cs="Times New Roman"/>
-          <w:sz w:val="18"/>
-          <w:szCs w:val="18"/>
-        </w:rPr>
-        <w:t>Statista</w:t>
-      </w:r>
-      <w:proofErr w:type="spellEnd"/>
-      <w:r>
-        <w:rPr>
-          <w:rFonts w:ascii="Times New Roman" w:hAnsi="Times New Roman" w:cs="Times New Roman"/>
-          <w:sz w:val="18"/>
-          <w:szCs w:val="18"/>
-        </w:rPr>
-        <w:t xml:space="preserve">, "Stress as a top health concern worldwide 2023," Jan. 2025. </w:t>
-      </w:r>
-      <w:proofErr w:type="gramStart"/>
-      <w:r>
-        <w:rPr>
-          <w:rFonts w:ascii="Times New Roman" w:hAnsi="Times New Roman" w:cs="Times New Roman"/>
-          <w:sz w:val="18"/>
-          <w:szCs w:val="18"/>
-        </w:rPr>
-        <w:t>[Online].</w:t>
-      </w:r>
-      <w:proofErr w:type="gramEnd"/>
-      <w:r>
-        <w:rPr>
-          <w:rFonts w:ascii="Times New Roman" w:hAnsi="Times New Roman" w:cs="Times New Roman"/>
-          <w:sz w:val="18"/>
-          <w:szCs w:val="18"/>
-        </w:rPr>
-        <w:t xml:space="preserve"> Available: https://www.statista.com/statistics/1498280/stress-as-a-top-health-concern-worldwide/. </w:t>
-      </w:r>
-      <w:proofErr w:type="gramStart"/>
-      <w:r>
-        <w:rPr>
-          <w:rFonts w:ascii="Times New Roman" w:hAnsi="Times New Roman" w:cs="Times New Roman"/>
-          <w:sz w:val="18"/>
-          <w:szCs w:val="18"/>
-        </w:rPr>
-        <w:t>[Accessed: Jan. 20, 2025].</w:t>
-      </w:r>
-      <w:proofErr w:type="gramEnd"/>
+      <w:r>
+        <w:rPr>
+          <w:rFonts w:ascii="Times New Roman" w:hAnsi="Times New Roman" w:cs="Times New Roman"/>
+          <w:sz w:val="18"/>
+          <w:szCs w:val="18"/>
+        </w:rPr>
+        <w:t>Statista, "Stress as a top health concern worldwide 2023," Jan. 2025. [Online]. Available: https://www.statista.com/statistics/1498280/stress-as-a-top-health-concern-worldwide/. [Accessed: Jan. 20, 2025].</w:t>
+      </w:r>
     </w:p>
     <w:p>
       <w:pPr>
@@ -7297,18 +6665,8 @@
           <w:sz w:val="18"/>
           <w:szCs w:val="18"/>
         </w:rPr>
-        <w:t xml:space="preserve">Mental Health Foundation, "Stress statistics," [Online]. Available: https://www.mentalhealth.org.uk/explore-mental-health/statistics/stress-statistics. </w:t>
-      </w:r>
-      <w:proofErr w:type="gramStart"/>
-      <w:r>
-        <w:rPr>
-          <w:rFonts w:ascii="Times New Roman" w:hAnsi="Times New Roman" w:cs="Times New Roman"/>
-          <w:sz w:val="18"/>
-          <w:szCs w:val="18"/>
-        </w:rPr>
-        <w:t>[Accessed: Jan. 20, 2025].</w:t>
-      </w:r>
-      <w:proofErr w:type="gramEnd"/>
+        <w:t>Mental Health Foundation, "Stress statistics," [Online]. Available: https://www.mentalhealth.org.uk/explore-mental-health/statistics/stress-statistics. [Accessed: Jan. 20, 2025].</w:t>
+      </w:r>
     </w:p>
     <w:p>
       <w:pPr>
@@ -7351,18 +6709,8 @@
           <w:sz w:val="18"/>
           <w:szCs w:val="18"/>
         </w:rPr>
-        <w:t xml:space="preserve">National Center for Biotechnology Information, "The Relationship between Psychological Stress and Emotional State in Chinese University Students during COVID-19: The Moderating Role of Physical Exercise" PubMed Central, [Online]. Available: https://pmc.ncbi.nlm.nih.gov/articles/PMC10001233/. </w:t>
-      </w:r>
-      <w:proofErr w:type="gramStart"/>
-      <w:r>
-        <w:rPr>
-          <w:rFonts w:ascii="Times New Roman" w:hAnsi="Times New Roman" w:cs="Times New Roman"/>
-          <w:sz w:val="18"/>
-          <w:szCs w:val="18"/>
-        </w:rPr>
-        <w:t>[Accessed: Jan. 20, 2025].</w:t>
-      </w:r>
-      <w:proofErr w:type="gramEnd"/>
+        <w:t>National Center for Biotechnology Information, "The Relationship between Psychological Stress and Emotional State in Chinese University Students during COVID-19: The Moderating Role of Physical Exercise" PubMed Central, [Online]. Available: https://pmc.ncbi.nlm.nih.gov/articles/PMC10001233/. [Accessed: Jan. 20, 2025].</w:t>
+      </w:r>
     </w:p>
     <w:p>
       <w:pPr>
@@ -7405,36 +6753,8 @@
           <w:sz w:val="18"/>
           <w:szCs w:val="18"/>
         </w:rPr>
-        <w:t xml:space="preserve">American Heart Association, "Chronic stress can cause heart trouble," Feb. 4, 2020. </w:t>
-      </w:r>
-      <w:proofErr w:type="gramStart"/>
-      <w:r>
-        <w:rPr>
-          <w:rFonts w:ascii="Times New Roman" w:hAnsi="Times New Roman" w:cs="Times New Roman"/>
-          <w:sz w:val="18"/>
-          <w:szCs w:val="18"/>
-        </w:rPr>
-        <w:t>[Online].</w:t>
-      </w:r>
-      <w:proofErr w:type="gramEnd"/>
-      <w:r>
-        <w:rPr>
-          <w:rFonts w:ascii="Times New Roman" w:hAnsi="Times New Roman" w:cs="Times New Roman"/>
-          <w:sz w:val="18"/>
-          <w:szCs w:val="18"/>
-        </w:rPr>
-        <w:t xml:space="preserve"> Available: https://www.heart.org/en/news/2020/02/04/chronic-stress-can-cause-heart-trouble. </w:t>
-      </w:r>
-      <w:proofErr w:type="gramStart"/>
-      <w:r>
-        <w:rPr>
-          <w:rFonts w:ascii="Times New Roman" w:hAnsi="Times New Roman" w:cs="Times New Roman"/>
-          <w:sz w:val="18"/>
-          <w:szCs w:val="18"/>
-        </w:rPr>
-        <w:t>[Accessed: Jan. 20, 2025].</w:t>
-      </w:r>
-      <w:proofErr w:type="gramEnd"/>
+        <w:t>American Heart Association, "Chronic stress can cause heart trouble," Feb. 4, 2020. [Online]. Available: https://www.heart.org/en/news/2020/02/04/chronic-stress-can-cause-heart-trouble. [Accessed: Jan. 20, 2025].</w:t>
+      </w:r>
     </w:p>
     <w:p>
       <w:pPr>
@@ -7447,7 +6767,6 @@
           <w:szCs w:val="18"/>
         </w:rPr>
       </w:pPr>
-      <w:proofErr w:type="gramStart"/>
       <w:r>
         <w:rPr>
           <w:rFonts w:ascii="Times New Roman" w:hAnsi="Times New Roman" w:cs="Times New Roman"/>
@@ -7478,27 +6797,8 @@
           <w:sz w:val="18"/>
           <w:szCs w:val="18"/>
         </w:rPr>
-        <w:t>National Center for Biotechnology Information, "The effects of stress on physical health and its implications," PubMed Central, [Online].</w:t>
-      </w:r>
-      <w:proofErr w:type="gramEnd"/>
-      <w:r>
-        <w:rPr>
-          <w:rFonts w:ascii="Times New Roman" w:hAnsi="Times New Roman" w:cs="Times New Roman"/>
-          <w:sz w:val="18"/>
-          <w:szCs w:val="18"/>
-        </w:rPr>
-        <w:t xml:space="preserve"> Available: https://pmc.ncbi.nlm.nih.gov/articles/PMC7603890/. </w:t>
-      </w:r>
-      <w:proofErr w:type="gramStart"/>
-      <w:r>
-        <w:rPr>
-          <w:rFonts w:ascii="Times New Roman" w:hAnsi="Times New Roman" w:cs="Times New Roman"/>
-          <w:sz w:val="18"/>
-          <w:szCs w:val="18"/>
-        </w:rPr>
-        <w:t>[Accessed: Jan. 20, 2025].</w:t>
-      </w:r>
-      <w:proofErr w:type="gramEnd"/>
+        <w:t>National Center for Biotechnology Information, "The effects of stress on physical health and its implications," PubMed Central, [Online]. Available: https://pmc.ncbi.nlm.nih.gov/articles/PMC7603890/. [Accessed: Jan. 20, 2025].</w:t>
+      </w:r>
     </w:p>
     <w:p>
       <w:pPr>
@@ -7511,6 +6811,38 @@
           <w:szCs w:val="18"/>
         </w:rPr>
       </w:pPr>
+      <w:r>
+        <w:rPr>
+          <w:rFonts w:ascii="Times New Roman" w:hAnsi="Times New Roman" w:cs="Times New Roman"/>
+          <w:sz w:val="18"/>
+          <w:szCs w:val="18"/>
+        </w:rPr>
+        <w:t>[6</w:t>
+      </w:r>
+      <w:r>
+        <w:rPr>
+          <w:rFonts w:ascii="Times New Roman" w:hAnsi="Times New Roman" w:cs="Times New Roman"/>
+          <w:sz w:val="18"/>
+          <w:szCs w:val="18"/>
+        </w:rPr>
+        <w:t>]</w:t>
+      </w:r>
+      <w:r>
+        <w:rPr>
+          <w:rFonts w:ascii="Times New Roman" w:hAnsi="Times New Roman" w:cs="Times New Roman"/>
+          <w:sz w:val="18"/>
+          <w:szCs w:val="18"/>
+        </w:rPr>
+        <w:tab/>
+      </w:r>
+      <w:r>
+        <w:rPr>
+          <w:rFonts w:ascii="Times New Roman" w:hAnsi="Times New Roman" w:cs="Times New Roman"/>
+          <w:sz w:val="18"/>
+          <w:szCs w:val="18"/>
+        </w:rPr>
+        <w:t>MDPI, "Electronics | Free Full-Text | A New Era in Stress Monitoring: A Review of Embedded Devices and Tools for Detecting Stress in the Workplace," [Online]. Available: https://www.mdpi.com/2079-9292/13/19/3899. [Accessed: Jan. 20, 2025].</w:t>
+      </w:r>
     </w:p>
     <w:p>
       <w:pPr>
@@ -7529,7 +6861,7 @@
           <w:sz w:val="18"/>
           <w:szCs w:val="18"/>
         </w:rPr>
-        <w:t>[6</w:t>
+        <w:t>[7</w:t>
       </w:r>
       <w:r>
         <w:rPr>
@@ -7553,18 +6885,8 @@
           <w:sz w:val="18"/>
           <w:szCs w:val="18"/>
         </w:rPr>
-        <w:t xml:space="preserve">MDPI, "Electronics | Free Full-Text | A New Era in Stress Monitoring: A Review of Embedded Devices and Tools for Detecting Stress in the Workplace," [Online]. Available: https://www.mdpi.com/2079-9292/13/19/3899. </w:t>
-      </w:r>
-      <w:proofErr w:type="gramStart"/>
-      <w:r>
-        <w:rPr>
-          <w:rFonts w:ascii="Times New Roman" w:hAnsi="Times New Roman" w:cs="Times New Roman"/>
-          <w:sz w:val="18"/>
-          <w:szCs w:val="18"/>
-        </w:rPr>
-        <w:t>[Accessed: Jan. 20, 2025].</w:t>
-      </w:r>
-      <w:proofErr w:type="gramEnd"/>
+        <w:t>National Center for Biotechnology Information, "Stress: Concepts, Cognition, Emotion, and Behavior," PubMed Central, [Online]. Available: https://pmc.ncbi.nlm.nih.gov/articles/PMC6749249/. [Accessed: Jan. 20, 2025].</w:t>
+      </w:r>
     </w:p>
     <w:p>
       <w:pPr>
@@ -7583,7 +6905,7 @@
           <w:sz w:val="18"/>
           <w:szCs w:val="18"/>
         </w:rPr>
-        <w:t>[7</w:t>
+        <w:t>[8</w:t>
       </w:r>
       <w:r>
         <w:rPr>
@@ -7607,18 +6929,8 @@
           <w:sz w:val="18"/>
           <w:szCs w:val="18"/>
         </w:rPr>
-        <w:t xml:space="preserve">National Center for Biotechnology Information, "Stress: Concepts, Cognition, Emotion, and Behavior," PubMed Central, [Online]. Available: https://pmc.ncbi.nlm.nih.gov/articles/PMC6749249/. </w:t>
-      </w:r>
-      <w:proofErr w:type="gramStart"/>
-      <w:r>
-        <w:rPr>
-          <w:rFonts w:ascii="Times New Roman" w:hAnsi="Times New Roman" w:cs="Times New Roman"/>
-          <w:sz w:val="18"/>
-          <w:szCs w:val="18"/>
-        </w:rPr>
-        <w:t>[Accessed: Jan. 20, 2025].</w:t>
-      </w:r>
-      <w:proofErr w:type="gramEnd"/>
+        <w:t>National Center for Biotechnology Information, "The Impact of Stress on Health: A Review of the Literature," PubMed Central, [Online]. Available: https://pmc.ncbi.nlm.nih.gov/articles/PMC8625615. [Accessed: Jan. 20, 2025].</w:t>
+      </w:r>
     </w:p>
     <w:p>
       <w:pPr>
@@ -7631,14 +6943,21 @@
           <w:szCs w:val="18"/>
         </w:rPr>
       </w:pPr>
-      <w:proofErr w:type="gramStart"/>
-      <w:r>
-        <w:rPr>
-          <w:rFonts w:ascii="Times New Roman" w:hAnsi="Times New Roman" w:cs="Times New Roman"/>
-          <w:sz w:val="18"/>
-          <w:szCs w:val="18"/>
-        </w:rPr>
-        <w:t>[8</w:t>
+      <w:r>
+        <w:rPr>
+          <w:rFonts w:ascii="Times New Roman" w:hAnsi="Times New Roman" w:cs="Times New Roman"/>
+          <w:sz w:val="18"/>
+          <w:szCs w:val="18"/>
+        </w:rPr>
+        <w:t>[</w:t>
+      </w:r>
+      <w:r>
+        <w:rPr>
+          <w:rFonts w:ascii="Times New Roman" w:hAnsi="Times New Roman" w:cs="Times New Roman"/>
+          <w:sz w:val="18"/>
+          <w:szCs w:val="18"/>
+        </w:rPr>
+        <w:t>9</w:t>
       </w:r>
       <w:r>
         <w:rPr>
@@ -7662,27 +6981,8 @@
           <w:sz w:val="18"/>
           <w:szCs w:val="18"/>
         </w:rPr>
-        <w:t xml:space="preserve">G. </w:t>
-      </w:r>
-      <w:proofErr w:type="spellStart"/>
-      <w:r>
-        <w:rPr>
-          <w:rFonts w:ascii="Times New Roman" w:hAnsi="Times New Roman" w:cs="Times New Roman"/>
-          <w:sz w:val="18"/>
-          <w:szCs w:val="18"/>
-        </w:rPr>
-        <w:t>Theophilus</w:t>
-      </w:r>
-      <w:proofErr w:type="spellEnd"/>
-      <w:r>
-        <w:rPr>
-          <w:rFonts w:ascii="Times New Roman" w:hAnsi="Times New Roman" w:cs="Times New Roman"/>
-          <w:sz w:val="18"/>
-          <w:szCs w:val="18"/>
-        </w:rPr>
-        <w:t xml:space="preserve"> and C. I. Eke, "Machine learning-based e-learners' engagement level prediction using benchmark datasets," Int. J. Appl. Inf. Syst., vol. 12, no. 41, Sept. 2023.</w:t>
-      </w:r>
-      <w:proofErr w:type="gramEnd"/>
+        <w:t>ScitePress, "Stress Detection Using Machine Learning: A Review," [Online]. Available: https://www.scitepress.org/PublishedPapers/2021/104742/104742.pdf. [Accessed: Jan. 20, 2025].</w:t>
+      </w:r>
     </w:p>
     <w:p>
       <w:pPr>
@@ -7701,7 +7001,15 @@
           <w:sz w:val="18"/>
           <w:szCs w:val="18"/>
         </w:rPr>
-        <w:t>[9</w:t>
+        <w:t>[</w:t>
+      </w:r>
+      <w:r>
+        <w:rPr>
+          <w:rFonts w:ascii="Times New Roman" w:hAnsi="Times New Roman" w:cs="Times New Roman"/>
+          <w:sz w:val="18"/>
+          <w:szCs w:val="18"/>
+        </w:rPr>
+        <w:t>10</w:t>
       </w:r>
       <w:r>
         <w:rPr>
@@ -7725,18 +7033,8 @@
           <w:sz w:val="18"/>
           <w:szCs w:val="18"/>
         </w:rPr>
-        <w:t xml:space="preserve">V7 Labs, "Pattern Recognition Guide," [Online]. Available: https://www.v7labs.com/blog/pattern-recognition-guide. </w:t>
-      </w:r>
-      <w:proofErr w:type="gramStart"/>
-      <w:r>
-        <w:rPr>
-          <w:rFonts w:ascii="Times New Roman" w:hAnsi="Times New Roman" w:cs="Times New Roman"/>
-          <w:sz w:val="18"/>
-          <w:szCs w:val="18"/>
-        </w:rPr>
-        <w:t>[Accessed: Jan. 20, 2025].</w:t>
-      </w:r>
-      <w:proofErr w:type="gramEnd"/>
+        <w:t>IJRASET, "Stress Detection in IT Professionals Using Machine Learning," [Online]. Available: https://www.ijraset.com/best-journal/stress-detection-in-it-professionals-using-machine-learning. [Accessed: Jan. 20, 2025].</w:t>
+      </w:r>
     </w:p>
     <w:p>
       <w:pPr>
@@ -7755,7 +7053,15 @@
           <w:sz w:val="18"/>
           <w:szCs w:val="18"/>
         </w:rPr>
-        <w:t>[10</w:t>
+        <w:t>[</w:t>
+      </w:r>
+      <w:r>
+        <w:rPr>
+          <w:rFonts w:ascii="Times New Roman" w:hAnsi="Times New Roman" w:cs="Times New Roman"/>
+          <w:sz w:val="18"/>
+          <w:szCs w:val="18"/>
+        </w:rPr>
+        <w:t>11</w:t>
       </w:r>
       <w:r>
         <w:rPr>
@@ -7779,25 +7085,7 @@
           <w:sz w:val="18"/>
           <w:szCs w:val="18"/>
         </w:rPr>
-        <w:t xml:space="preserve">IJRASET, "Stress Detection in IT Professionals Using Machine Learning," [Online]. Available: https://www.ijraset.com/best-journal/stress-detection-in-it-professionals-using-machine-learning. </w:t>
-      </w:r>
-      <w:proofErr w:type="gramStart"/>
-      <w:r>
-        <w:rPr>
-          <w:rFonts w:ascii="Times New Roman" w:hAnsi="Times New Roman" w:cs="Times New Roman"/>
-          <w:sz w:val="18"/>
-          <w:szCs w:val="18"/>
-        </w:rPr>
-        <w:t>[Accessed: Jan. 20, 2025].</w:t>
-      </w:r>
-      <w:proofErr w:type="gramEnd"/>
-      <w:r>
-        <w:rPr>
-          <w:rFonts w:ascii="Times New Roman" w:hAnsi="Times New Roman" w:cs="Times New Roman"/>
-          <w:sz w:val="18"/>
-          <w:szCs w:val="18"/>
-        </w:rPr>
-        <w:t xml:space="preserve"> </w:t>
+        <w:t>C. Szegedy, W. Liu, Y. Jia et al., “Going deeper with convolutions,” Technical report, Cornell University, New York, NY, USA, 2014.</w:t>
       </w:r>
     </w:p>
     <w:p>
@@ -7817,7 +7105,15 @@
           <w:sz w:val="18"/>
           <w:szCs w:val="18"/>
         </w:rPr>
-        <w:t>[11</w:t>
+        <w:t>[1</w:t>
+      </w:r>
+      <w:r>
+        <w:rPr>
+          <w:rFonts w:ascii="Times New Roman" w:hAnsi="Times New Roman" w:cs="Times New Roman"/>
+          <w:sz w:val="18"/>
+          <w:szCs w:val="18"/>
+        </w:rPr>
+        <w:t>2</w:t>
       </w:r>
       <w:r>
         <w:rPr>
@@ -7841,18 +7137,8 @@
           <w:sz w:val="18"/>
           <w:szCs w:val="18"/>
         </w:rPr>
-        <w:t xml:space="preserve">National Center for Biotechnology Information, "The Impact of Stress on Health: A Review of the Literature," PubMed Central, [Online]. Available: https://pmc.ncbi.nlm.nih.gov/articles/PMC8625615. </w:t>
-      </w:r>
-      <w:proofErr w:type="gramStart"/>
-      <w:r>
-        <w:rPr>
-          <w:rFonts w:ascii="Times New Roman" w:hAnsi="Times New Roman" w:cs="Times New Roman"/>
-          <w:sz w:val="18"/>
-          <w:szCs w:val="18"/>
-        </w:rPr>
-        <w:t>[Accessed: Jan. 20, 2025].</w:t>
-      </w:r>
-      <w:proofErr w:type="gramEnd"/>
+        <w:t>C. Szegedy, V. Vanhoucke, S. Ioffe, and J. Shlens, “Rethinking the inception architecture for computer vision,” 2015, https:// arxiv.org/abs/1512.00567.</w:t>
+      </w:r>
     </w:p>
     <w:p>
       <w:pPr>
@@ -7871,7 +7157,15 @@
           <w:sz w:val="18"/>
           <w:szCs w:val="18"/>
         </w:rPr>
-        <w:t>[12</w:t>
+        <w:t>[1</w:t>
+      </w:r>
+      <w:r>
+        <w:rPr>
+          <w:rFonts w:ascii="Times New Roman" w:hAnsi="Times New Roman" w:cs="Times New Roman"/>
+          <w:sz w:val="18"/>
+          <w:szCs w:val="18"/>
+        </w:rPr>
+        <w:t>3</w:t>
       </w:r>
       <w:r>
         <w:rPr>
@@ -7889,34 +7183,16 @@
         </w:rPr>
         <w:tab/>
       </w:r>
-      <w:proofErr w:type="spellStart"/>
-      <w:r>
-        <w:rPr>
-          <w:rFonts w:ascii="Times New Roman" w:hAnsi="Times New Roman" w:cs="Times New Roman"/>
-          <w:sz w:val="18"/>
-          <w:szCs w:val="18"/>
-        </w:rPr>
-        <w:t>ScitePress</w:t>
-      </w:r>
-      <w:proofErr w:type="spellEnd"/>
-      <w:r>
-        <w:rPr>
-          <w:rFonts w:ascii="Times New Roman" w:hAnsi="Times New Roman" w:cs="Times New Roman"/>
-          <w:sz w:val="18"/>
-          <w:szCs w:val="18"/>
-        </w:rPr>
-        <w:t xml:space="preserve">, "Stress Detection Using Machine Learning: A Review," [Online]. Available: https://www.scitepress.org/PublishedPapers/2021/104742/104742.pdf. </w:t>
-      </w:r>
-      <w:proofErr w:type="gramStart"/>
-      <w:r>
-        <w:rPr>
-          <w:rFonts w:ascii="Times New Roman" w:hAnsi="Times New Roman" w:cs="Times New Roman"/>
-          <w:sz w:val="18"/>
-          <w:szCs w:val="18"/>
-        </w:rPr>
-        <w:t>[Accessed: Jan. 20, 2025].</w:t>
-      </w:r>
-      <w:proofErr w:type="gramEnd"/>
+      <w:r>
+        <w:rPr>
+          <w:rFonts w:ascii="Times New Roman" w:hAnsi="Times New Roman" w:cs="Times New Roman"/>
+          <w:sz w:val="18"/>
+          <w:szCs w:val="18"/>
+        </w:rPr>
+        <w:t>P. Bhagat, "Stress vs Non-Stress Images Dataset," Kaggle, [Online]. Available: https://www.kaggle.com/datasets/preritbhagat/stress-non-stress-images. [Accessed: Jan. 20, 2025].</w:t>
+      </w:r>
+      <w:bookmarkStart w:id="0" w:name="_GoBack"/>
+      <w:bookmarkEnd w:id="0"/>
     </w:p>
     <w:p>
       <w:pPr>
@@ -7929,6 +7205,46 @@
           <w:szCs w:val="18"/>
         </w:rPr>
       </w:pPr>
+      <w:r>
+        <w:rPr>
+          <w:rFonts w:ascii="Times New Roman" w:hAnsi="Times New Roman" w:cs="Times New Roman"/>
+          <w:sz w:val="18"/>
+          <w:szCs w:val="18"/>
+        </w:rPr>
+        <w:t>[1</w:t>
+      </w:r>
+      <w:r>
+        <w:rPr>
+          <w:rFonts w:ascii="Times New Roman" w:hAnsi="Times New Roman" w:cs="Times New Roman"/>
+          <w:sz w:val="18"/>
+          <w:szCs w:val="18"/>
+        </w:rPr>
+        <w:t>4</w:t>
+      </w:r>
+      <w:r>
+        <w:rPr>
+          <w:rFonts w:ascii="Times New Roman" w:hAnsi="Times New Roman" w:cs="Times New Roman"/>
+          <w:sz w:val="18"/>
+          <w:szCs w:val="18"/>
+        </w:rPr>
+        <w:t>]</w:t>
+      </w:r>
+      <w:r>
+        <w:rPr>
+          <w:rFonts w:ascii="Times New Roman" w:hAnsi="Times New Roman" w:cs="Times New Roman"/>
+          <w:sz w:val="18"/>
+          <w:szCs w:val="18"/>
+        </w:rPr>
+        <w:tab/>
+      </w:r>
+      <w:r>
+        <w:rPr>
+          <w:rFonts w:ascii="Times New Roman" w:hAnsi="Times New Roman" w:cs="Times New Roman"/>
+          <w:sz w:val="18"/>
+          <w:szCs w:val="18"/>
+        </w:rPr>
+        <w:t>Cmrad, "The Ultimate Guide to Preprocessing Medical Images: Techniques, Tools, and Best Practices for Enhanced Diagnosis," [Online]. Available: https://about.cmrad.com/articles/the-ultimate-guide-to-preprocessing-medical-images-techniques-tools-and-best-practices-for-enhanced-diagnosis. [Accessed: Jan. 20, 2025].</w:t>
+      </w:r>
     </w:p>
     <w:p>
       <w:pPr>
@@ -7947,7 +7263,15 @@
           <w:sz w:val="18"/>
           <w:szCs w:val="18"/>
         </w:rPr>
-        <w:t>[13</w:t>
+        <w:t>[1</w:t>
+      </w:r>
+      <w:r>
+        <w:rPr>
+          <w:rFonts w:ascii="Times New Roman" w:hAnsi="Times New Roman" w:cs="Times New Roman"/>
+          <w:sz w:val="18"/>
+          <w:szCs w:val="18"/>
+        </w:rPr>
+        <w:t>5</w:t>
       </w:r>
       <w:r>
         <w:rPr>
@@ -7971,72 +7295,8 @@
           <w:sz w:val="18"/>
           <w:szCs w:val="18"/>
         </w:rPr>
-        <w:t xml:space="preserve">P. </w:t>
-      </w:r>
-      <w:proofErr w:type="spellStart"/>
-      <w:r>
-        <w:rPr>
-          <w:rFonts w:ascii="Times New Roman" w:hAnsi="Times New Roman" w:cs="Times New Roman"/>
-          <w:sz w:val="18"/>
-          <w:szCs w:val="18"/>
-        </w:rPr>
-        <w:t>Bhagat</w:t>
-      </w:r>
-      <w:proofErr w:type="spellEnd"/>
-      <w:r>
-        <w:rPr>
-          <w:rFonts w:ascii="Times New Roman" w:hAnsi="Times New Roman" w:cs="Times New Roman"/>
-          <w:sz w:val="18"/>
-          <w:szCs w:val="18"/>
-        </w:rPr>
-        <w:t xml:space="preserve">, "Stress </w:t>
-      </w:r>
-      <w:proofErr w:type="spellStart"/>
-      <w:r>
-        <w:rPr>
-          <w:rFonts w:ascii="Times New Roman" w:hAnsi="Times New Roman" w:cs="Times New Roman"/>
-          <w:sz w:val="18"/>
-          <w:szCs w:val="18"/>
-        </w:rPr>
-        <w:t>vs</w:t>
-      </w:r>
-      <w:proofErr w:type="spellEnd"/>
-      <w:r>
-        <w:rPr>
-          <w:rFonts w:ascii="Times New Roman" w:hAnsi="Times New Roman" w:cs="Times New Roman"/>
-          <w:sz w:val="18"/>
-          <w:szCs w:val="18"/>
-        </w:rPr>
-        <w:t xml:space="preserve"> Non-Stress Images Dataset," </w:t>
-      </w:r>
-      <w:proofErr w:type="spellStart"/>
-      <w:r>
-        <w:rPr>
-          <w:rFonts w:ascii="Times New Roman" w:hAnsi="Times New Roman" w:cs="Times New Roman"/>
-          <w:sz w:val="18"/>
-          <w:szCs w:val="18"/>
-        </w:rPr>
-        <w:t>Kaggle</w:t>
-      </w:r>
-      <w:proofErr w:type="spellEnd"/>
-      <w:r>
-        <w:rPr>
-          <w:rFonts w:ascii="Times New Roman" w:hAnsi="Times New Roman" w:cs="Times New Roman"/>
-          <w:sz w:val="18"/>
-          <w:szCs w:val="18"/>
-        </w:rPr>
-        <w:t xml:space="preserve">, [Online]. Available: https://www.kaggle.com/datasets/preritbhagat/stress-non-stress-images. </w:t>
-      </w:r>
-      <w:proofErr w:type="gramStart"/>
-      <w:r>
-        <w:rPr>
-          <w:rFonts w:ascii="Times New Roman" w:hAnsi="Times New Roman" w:cs="Times New Roman"/>
-          <w:sz w:val="18"/>
-          <w:szCs w:val="18"/>
-        </w:rPr>
-        <w:t>[Accessed: Jan. 20, 2025].</w:t>
-      </w:r>
-      <w:proofErr w:type="gramEnd"/>
+        <w:t>Keras, "InceptionV3: Pre-trained model for image classification," [Online]. Available: https://keras.io/api/applications/inceptionv3/. [Accessed: Jan. 20, 2025].</w:t>
+      </w:r>
     </w:p>
     <w:p>
       <w:pPr>
@@ -8055,7 +7315,15 @@
           <w:sz w:val="18"/>
           <w:szCs w:val="18"/>
         </w:rPr>
-        <w:t>[14</w:t>
+        <w:t>[1</w:t>
+      </w:r>
+      <w:r>
+        <w:rPr>
+          <w:rFonts w:ascii="Times New Roman" w:hAnsi="Times New Roman" w:cs="Times New Roman"/>
+          <w:sz w:val="18"/>
+          <w:szCs w:val="18"/>
+        </w:rPr>
+        <w:t>6</w:t>
       </w:r>
       <w:r>
         <w:rPr>
@@ -8079,43 +7347,7 @@
           <w:sz w:val="18"/>
           <w:szCs w:val="18"/>
         </w:rPr>
-        <w:t xml:space="preserve">C. </w:t>
-      </w:r>
-      <w:proofErr w:type="spellStart"/>
-      <w:r>
-        <w:rPr>
-          <w:rFonts w:ascii="Times New Roman" w:hAnsi="Times New Roman" w:cs="Times New Roman"/>
-          <w:sz w:val="18"/>
-          <w:szCs w:val="18"/>
-        </w:rPr>
-        <w:t>Szegedy</w:t>
-      </w:r>
-      <w:proofErr w:type="spellEnd"/>
-      <w:r>
-        <w:rPr>
-          <w:rFonts w:ascii="Times New Roman" w:hAnsi="Times New Roman" w:cs="Times New Roman"/>
-          <w:sz w:val="18"/>
-          <w:szCs w:val="18"/>
-        </w:rPr>
-        <w:t xml:space="preserve">, W. Liu, Y. </w:t>
-      </w:r>
-      <w:proofErr w:type="spellStart"/>
-      <w:r>
-        <w:rPr>
-          <w:rFonts w:ascii="Times New Roman" w:hAnsi="Times New Roman" w:cs="Times New Roman"/>
-          <w:sz w:val="18"/>
-          <w:szCs w:val="18"/>
-        </w:rPr>
-        <w:t>Jia</w:t>
-      </w:r>
-      <w:proofErr w:type="spellEnd"/>
-      <w:r>
-        <w:rPr>
-          <w:rFonts w:ascii="Times New Roman" w:hAnsi="Times New Roman" w:cs="Times New Roman"/>
-          <w:sz w:val="18"/>
-          <w:szCs w:val="18"/>
-        </w:rPr>
-        <w:t xml:space="preserve"> et al., “Going deeper with convolutions,” Technical report, Cornell University, New York, NY, USA, 2014.</w:t>
+        <w:t>PyTorch, "Inception V3 | PyTorch," [Online]. Available: https://pytorch.org/hub/pytorch_vision_inception_v3/. [Accessed: Jan. 20, 2025].</w:t>
       </w:r>
     </w:p>
     <w:p>
@@ -8129,14 +7361,21 @@
           <w:szCs w:val="18"/>
         </w:rPr>
       </w:pPr>
-      <w:proofErr w:type="gramStart"/>
-      <w:r>
-        <w:rPr>
-          <w:rFonts w:ascii="Times New Roman" w:hAnsi="Times New Roman" w:cs="Times New Roman"/>
-          <w:sz w:val="18"/>
-          <w:szCs w:val="18"/>
-        </w:rPr>
-        <w:t>[15</w:t>
+      <w:r>
+        <w:rPr>
+          <w:rFonts w:ascii="Times New Roman" w:hAnsi="Times New Roman" w:cs="Times New Roman"/>
+          <w:sz w:val="18"/>
+          <w:szCs w:val="18"/>
+        </w:rPr>
+        <w:t>[1</w:t>
+      </w:r>
+      <w:r>
+        <w:rPr>
+          <w:rFonts w:ascii="Times New Roman" w:hAnsi="Times New Roman" w:cs="Times New Roman"/>
+          <w:sz w:val="18"/>
+          <w:szCs w:val="18"/>
+        </w:rPr>
+        <w:t>7</w:t>
       </w:r>
       <w:r>
         <w:rPr>
@@ -8160,81 +7399,8 @@
           <w:sz w:val="18"/>
           <w:szCs w:val="18"/>
         </w:rPr>
-        <w:t xml:space="preserve">C. </w:t>
-      </w:r>
-      <w:proofErr w:type="spellStart"/>
-      <w:r>
-        <w:rPr>
-          <w:rFonts w:ascii="Times New Roman" w:hAnsi="Times New Roman" w:cs="Times New Roman"/>
-          <w:sz w:val="18"/>
-          <w:szCs w:val="18"/>
-        </w:rPr>
-        <w:t>Szegedy</w:t>
-      </w:r>
-      <w:proofErr w:type="spellEnd"/>
-      <w:r>
-        <w:rPr>
-          <w:rFonts w:ascii="Times New Roman" w:hAnsi="Times New Roman" w:cs="Times New Roman"/>
-          <w:sz w:val="18"/>
-          <w:szCs w:val="18"/>
-        </w:rPr>
-        <w:t xml:space="preserve">, V. </w:t>
-      </w:r>
-      <w:proofErr w:type="spellStart"/>
-      <w:r>
-        <w:rPr>
-          <w:rFonts w:ascii="Times New Roman" w:hAnsi="Times New Roman" w:cs="Times New Roman"/>
-          <w:sz w:val="18"/>
-          <w:szCs w:val="18"/>
-        </w:rPr>
-        <w:t>Vanhoucke</w:t>
-      </w:r>
-      <w:proofErr w:type="spellEnd"/>
-      <w:r>
-        <w:rPr>
-          <w:rFonts w:ascii="Times New Roman" w:hAnsi="Times New Roman" w:cs="Times New Roman"/>
-          <w:sz w:val="18"/>
-          <w:szCs w:val="18"/>
-        </w:rPr>
-        <w:t xml:space="preserve">, S. </w:t>
-      </w:r>
-      <w:proofErr w:type="spellStart"/>
-      <w:r>
-        <w:rPr>
-          <w:rFonts w:ascii="Times New Roman" w:hAnsi="Times New Roman" w:cs="Times New Roman"/>
-          <w:sz w:val="18"/>
-          <w:szCs w:val="18"/>
-        </w:rPr>
-        <w:t>Ioffe</w:t>
-      </w:r>
-      <w:proofErr w:type="spellEnd"/>
-      <w:r>
-        <w:rPr>
-          <w:rFonts w:ascii="Times New Roman" w:hAnsi="Times New Roman" w:cs="Times New Roman"/>
-          <w:sz w:val="18"/>
-          <w:szCs w:val="18"/>
-        </w:rPr>
-        <w:t xml:space="preserve">, and J. </w:t>
-      </w:r>
-      <w:proofErr w:type="spellStart"/>
-      <w:r>
-        <w:rPr>
-          <w:rFonts w:ascii="Times New Roman" w:hAnsi="Times New Roman" w:cs="Times New Roman"/>
-          <w:sz w:val="18"/>
-          <w:szCs w:val="18"/>
-        </w:rPr>
-        <w:t>Shlens</w:t>
-      </w:r>
-      <w:proofErr w:type="spellEnd"/>
-      <w:r>
-        <w:rPr>
-          <w:rFonts w:ascii="Times New Roman" w:hAnsi="Times New Roman" w:cs="Times New Roman"/>
-          <w:sz w:val="18"/>
-          <w:szCs w:val="18"/>
-        </w:rPr>
-        <w:t>, “Rethinking the inception architecture for computer vision,” 2015, https:// arxiv.org/abs/1512.00567.</w:t>
-      </w:r>
-      <w:proofErr w:type="gramEnd"/>
+        <w:t>M. C. M. Pasague, "Classifying Garbage Images: A Comparative Study of Naive Bayes, SVM, and Logistic Regression Models," Bachelor of Science in Computer Science, Negros Oriental State University, 2025. [Online]. Available: cristinapasague27@gmail.com.</w:t>
+      </w:r>
     </w:p>
     <w:p>
       <w:pPr>
@@ -8253,7 +7419,15 @@
           <w:sz w:val="18"/>
           <w:szCs w:val="18"/>
         </w:rPr>
-        <w:t>[16</w:t>
+        <w:t>[1</w:t>
+      </w:r>
+      <w:r>
+        <w:rPr>
+          <w:rFonts w:ascii="Times New Roman" w:hAnsi="Times New Roman" w:cs="Times New Roman"/>
+          <w:sz w:val="18"/>
+          <w:szCs w:val="18"/>
+        </w:rPr>
+        <w:t>8</w:t>
       </w:r>
       <w:r>
         <w:rPr>
@@ -8277,18 +7451,8 @@
           <w:sz w:val="18"/>
           <w:szCs w:val="18"/>
         </w:rPr>
-        <w:t xml:space="preserve">University of Rochester Medical Center, "Stress and Your Health," [Online]. Available: https://www.urmc.rochester.edu/encyclopedia/content?ContentID=2171&amp;ContentTypeID=1. </w:t>
-      </w:r>
-      <w:proofErr w:type="gramStart"/>
-      <w:r>
-        <w:rPr>
-          <w:rFonts w:ascii="Times New Roman" w:hAnsi="Times New Roman" w:cs="Times New Roman"/>
-          <w:sz w:val="18"/>
-          <w:szCs w:val="18"/>
-        </w:rPr>
-        <w:t>[Accessed: Jan. 20, 2025].</w:t>
-      </w:r>
-      <w:proofErr w:type="gramEnd"/>
+        <w:t>MDPI, "Deep Learning for Stress Detection: A Survey," Healthcare, vol. 6, no. 2, p. 11, [Online]. Available: https://www.mdpi.com/2306-5729/6/2/11. [Accessed: Jan. 20, 2025].</w:t>
+      </w:r>
     </w:p>
     <w:p>
       <w:pPr>
@@ -8307,7 +7471,15 @@
           <w:sz w:val="18"/>
           <w:szCs w:val="18"/>
         </w:rPr>
-        <w:t>[17</w:t>
+        <w:t>[1</w:t>
+      </w:r>
+      <w:r>
+        <w:rPr>
+          <w:rFonts w:ascii="Times New Roman" w:hAnsi="Times New Roman" w:cs="Times New Roman"/>
+          <w:sz w:val="18"/>
+          <w:szCs w:val="18"/>
+        </w:rPr>
+        <w:t>9</w:t>
       </w:r>
       <w:r>
         <w:rPr>
@@ -8325,34 +7497,14 @@
         </w:rPr>
         <w:tab/>
       </w:r>
-      <w:proofErr w:type="spellStart"/>
-      <w:r>
-        <w:rPr>
-          <w:rFonts w:ascii="Times New Roman" w:hAnsi="Times New Roman" w:cs="Times New Roman"/>
-          <w:sz w:val="18"/>
-          <w:szCs w:val="18"/>
-        </w:rPr>
-        <w:t>Cmrad</w:t>
-      </w:r>
-      <w:proofErr w:type="spellEnd"/>
-      <w:r>
-        <w:rPr>
-          <w:rFonts w:ascii="Times New Roman" w:hAnsi="Times New Roman" w:cs="Times New Roman"/>
-          <w:sz w:val="18"/>
-          <w:szCs w:val="18"/>
-        </w:rPr>
-        <w:t xml:space="preserve">, "The Ultimate Guide to Preprocessing Medical Images: Techniques, Tools, and Best Practices for Enhanced Diagnosis," [Online]. Available: https://about.cmrad.com/articles/the-ultimate-guide-to-preprocessing-medical-images-techniques-tools-and-best-practices-for-enhanced-diagnosis. </w:t>
-      </w:r>
-      <w:proofErr w:type="gramStart"/>
-      <w:r>
-        <w:rPr>
-          <w:rFonts w:ascii="Times New Roman" w:hAnsi="Times New Roman" w:cs="Times New Roman"/>
-          <w:sz w:val="18"/>
-          <w:szCs w:val="18"/>
-        </w:rPr>
-        <w:t>[Accessed: Jan. 20, 2025].</w:t>
-      </w:r>
-      <w:proofErr w:type="gramEnd"/>
+      <w:r>
+        <w:rPr>
+          <w:rFonts w:ascii="Times New Roman" w:hAnsi="Times New Roman" w:cs="Times New Roman"/>
+          <w:sz w:val="18"/>
+          <w:szCs w:val="18"/>
+        </w:rPr>
+        <w:t>University of Rochester Medical Center, "Stress and Your Health," [Online]. Available: https://www.urmc.rochester.edu/encyclopedia/content?ContentID=2171&amp;ContentTypeID=1. [Accessed: Jan. 20, 2025].</w:t>
+      </w:r>
     </w:p>
     <w:p>
       <w:pPr>
@@ -8371,7 +7523,15 @@
           <w:sz w:val="18"/>
           <w:szCs w:val="18"/>
         </w:rPr>
-        <w:t>[18</w:t>
+        <w:t>[</w:t>
+      </w:r>
+      <w:r>
+        <w:rPr>
+          <w:rFonts w:ascii="Times New Roman" w:hAnsi="Times New Roman" w:cs="Times New Roman"/>
+          <w:sz w:val="18"/>
+          <w:szCs w:val="18"/>
+        </w:rPr>
+        <w:t>20</w:t>
       </w:r>
       <w:r>
         <w:rPr>
@@ -8389,34 +7549,14 @@
         </w:rPr>
         <w:tab/>
       </w:r>
-      <w:proofErr w:type="spellStart"/>
-      <w:r>
-        <w:rPr>
-          <w:rFonts w:ascii="Times New Roman" w:hAnsi="Times New Roman" w:cs="Times New Roman"/>
-          <w:sz w:val="18"/>
-          <w:szCs w:val="18"/>
-        </w:rPr>
-        <w:t>Keras</w:t>
-      </w:r>
-      <w:proofErr w:type="spellEnd"/>
-      <w:r>
-        <w:rPr>
-          <w:rFonts w:ascii="Times New Roman" w:hAnsi="Times New Roman" w:cs="Times New Roman"/>
-          <w:sz w:val="18"/>
-          <w:szCs w:val="18"/>
-        </w:rPr>
-        <w:t xml:space="preserve">, "InceptionV3: Pre-trained model for image classification," [Online]. Available: https://keras.io/api/applications/inceptionv3/. </w:t>
-      </w:r>
-      <w:proofErr w:type="gramStart"/>
-      <w:r>
-        <w:rPr>
-          <w:rFonts w:ascii="Times New Roman" w:hAnsi="Times New Roman" w:cs="Times New Roman"/>
-          <w:sz w:val="18"/>
-          <w:szCs w:val="18"/>
-        </w:rPr>
-        <w:t>[Accessed: Jan. 20, 2025].</w:t>
-      </w:r>
-      <w:proofErr w:type="gramEnd"/>
+      <w:r>
+        <w:rPr>
+          <w:rFonts w:ascii="Times New Roman" w:hAnsi="Times New Roman" w:cs="Times New Roman"/>
+          <w:sz w:val="18"/>
+          <w:szCs w:val="18"/>
+        </w:rPr>
+        <w:t>G. Theophilus and C. I. Eke, "Machine learning-based e-learners' engagement level prediction using benchmark datasets," Int. J. Appl. Inf. Syst., vol. 12, no. 41, Sept. 2023.</w:t>
+      </w:r>
     </w:p>
     <w:p>
       <w:pPr>
@@ -8435,7 +7575,15 @@
           <w:sz w:val="18"/>
           <w:szCs w:val="18"/>
         </w:rPr>
-        <w:t>[19</w:t>
+        <w:t>[</w:t>
+      </w:r>
+      <w:r>
+        <w:rPr>
+          <w:rFonts w:ascii="Times New Roman" w:hAnsi="Times New Roman" w:cs="Times New Roman"/>
+          <w:sz w:val="18"/>
+          <w:szCs w:val="18"/>
+        </w:rPr>
+        <w:t>21</w:t>
       </w:r>
       <w:r>
         <w:rPr>
@@ -8453,59 +7601,13 @@
         </w:rPr>
         <w:tab/>
       </w:r>
-      <w:proofErr w:type="spellStart"/>
-      <w:r>
-        <w:rPr>
-          <w:rFonts w:ascii="Times New Roman" w:hAnsi="Times New Roman" w:cs="Times New Roman"/>
-          <w:sz w:val="18"/>
-          <w:szCs w:val="18"/>
-        </w:rPr>
-        <w:t>PyTorch</w:t>
-      </w:r>
-      <w:proofErr w:type="spellEnd"/>
-      <w:r>
-        <w:rPr>
-          <w:rFonts w:ascii="Times New Roman" w:hAnsi="Times New Roman" w:cs="Times New Roman"/>
-          <w:sz w:val="18"/>
-          <w:szCs w:val="18"/>
-        </w:rPr>
-        <w:t xml:space="preserve">, "Inception V3 | </w:t>
-      </w:r>
-      <w:proofErr w:type="spellStart"/>
-      <w:r>
-        <w:rPr>
-          <w:rFonts w:ascii="Times New Roman" w:hAnsi="Times New Roman" w:cs="Times New Roman"/>
-          <w:sz w:val="18"/>
-          <w:szCs w:val="18"/>
-        </w:rPr>
-        <w:t>PyTorch</w:t>
-      </w:r>
-      <w:proofErr w:type="spellEnd"/>
-      <w:r>
-        <w:rPr>
-          <w:rFonts w:ascii="Times New Roman" w:hAnsi="Times New Roman" w:cs="Times New Roman"/>
-          <w:sz w:val="18"/>
-          <w:szCs w:val="18"/>
-        </w:rPr>
-        <w:t xml:space="preserve">," [Online]. Available: https://pytorch.org/hub/pytorch_vision_inception_v3/. </w:t>
-      </w:r>
-      <w:proofErr w:type="gramStart"/>
-      <w:r>
-        <w:rPr>
-          <w:rFonts w:ascii="Times New Roman" w:hAnsi="Times New Roman" w:cs="Times New Roman"/>
-          <w:sz w:val="18"/>
-          <w:szCs w:val="18"/>
-        </w:rPr>
-        <w:t>[Accessed: Jan. 20, 2025].</w:t>
-      </w:r>
-      <w:proofErr w:type="gramEnd"/>
-      <w:r>
-        <w:rPr>
-          <w:rFonts w:ascii="Times New Roman" w:hAnsi="Times New Roman" w:cs="Times New Roman"/>
-          <w:sz w:val="18"/>
-          <w:szCs w:val="18"/>
-        </w:rPr>
-        <w:t xml:space="preserve"> </w:t>
+      <w:r>
+        <w:rPr>
+          <w:rFonts w:ascii="Times New Roman" w:hAnsi="Times New Roman" w:cs="Times New Roman"/>
+          <w:sz w:val="18"/>
+          <w:szCs w:val="18"/>
+        </w:rPr>
+        <w:t>A. S. Hashim, W. A. Awadh, and A. K. Hamoud, “Student Performance Prediction Model based on Supervised Machine Learning Algorithms,” IOP Conf. Ser. Mater. Sci. Eng., vol. 928, no. 3, 2020, doi: 10.1088/1757- 899X/928/3/032019.</w:t>
       </w:r>
     </w:p>
     <w:p>
@@ -8525,7 +7627,15 @@
           <w:sz w:val="18"/>
           <w:szCs w:val="18"/>
         </w:rPr>
-        <w:t>[20</w:t>
+        <w:t>[</w:t>
+      </w:r>
+      <w:r>
+        <w:rPr>
+          <w:rFonts w:ascii="Times New Roman" w:hAnsi="Times New Roman" w:cs="Times New Roman"/>
+          <w:sz w:val="18"/>
+          <w:szCs w:val="18"/>
+        </w:rPr>
+        <w:t>22</w:t>
       </w:r>
       <w:r>
         <w:rPr>
@@ -8549,43 +7659,7 @@
           <w:sz w:val="18"/>
           <w:szCs w:val="18"/>
         </w:rPr>
-        <w:t xml:space="preserve">M. C. M. </w:t>
-      </w:r>
-      <w:proofErr w:type="spellStart"/>
-      <w:r>
-        <w:rPr>
-          <w:rFonts w:ascii="Times New Roman" w:hAnsi="Times New Roman" w:cs="Times New Roman"/>
-          <w:sz w:val="18"/>
-          <w:szCs w:val="18"/>
-        </w:rPr>
-        <w:t>Pasague</w:t>
-      </w:r>
-      <w:proofErr w:type="spellEnd"/>
-      <w:r>
-        <w:rPr>
-          <w:rFonts w:ascii="Times New Roman" w:hAnsi="Times New Roman" w:cs="Times New Roman"/>
-          <w:sz w:val="18"/>
-          <w:szCs w:val="18"/>
-        </w:rPr>
-        <w:t xml:space="preserve">, "Classifying Garbage Images: A Comparative Study of Naive Bayes, SVM, and Logistic Regression Models," Bachelor of Science in Computer Science, Negros Oriental State University, 2025. </w:t>
-      </w:r>
-      <w:proofErr w:type="gramStart"/>
-      <w:r>
-        <w:rPr>
-          <w:rFonts w:ascii="Times New Roman" w:hAnsi="Times New Roman" w:cs="Times New Roman"/>
-          <w:sz w:val="18"/>
-          <w:szCs w:val="18"/>
-        </w:rPr>
-        <w:t>[Online].</w:t>
-      </w:r>
-      <w:proofErr w:type="gramEnd"/>
-      <w:r>
-        <w:rPr>
-          <w:rFonts w:ascii="Times New Roman" w:hAnsi="Times New Roman" w:cs="Times New Roman"/>
-          <w:sz w:val="18"/>
-          <w:szCs w:val="18"/>
-        </w:rPr>
-        <w:t xml:space="preserve"> Available: cristinapasague27@gmail.com.</w:t>
+        <w:t>C. I. Eke, A. A. Norman, and L. Shuib, Multi-feature fusion framework for sarcasm identification on twitter data: A machine learning based approach, vol. 16, no. 6</w:t>
       </w:r>
     </w:p>
     <w:p>
@@ -8599,48 +7673,6 @@
           <w:szCs w:val="18"/>
         </w:rPr>
       </w:pPr>
-      <w:r>
-        <w:rPr>
-          <w:rFonts w:ascii="Times New Roman" w:hAnsi="Times New Roman" w:cs="Times New Roman"/>
-          <w:sz w:val="18"/>
-          <w:szCs w:val="18"/>
-        </w:rPr>
-        <w:t>[21</w:t>
-      </w:r>
-      <w:r>
-        <w:rPr>
-          <w:rFonts w:ascii="Times New Roman" w:hAnsi="Times New Roman" w:cs="Times New Roman"/>
-          <w:sz w:val="18"/>
-          <w:szCs w:val="18"/>
-        </w:rPr>
-        <w:t>]</w:t>
-      </w:r>
-      <w:r>
-        <w:rPr>
-          <w:rFonts w:ascii="Times New Roman" w:hAnsi="Times New Roman" w:cs="Times New Roman"/>
-          <w:sz w:val="18"/>
-          <w:szCs w:val="18"/>
-        </w:rPr>
-        <w:tab/>
-      </w:r>
-      <w:r>
-        <w:rPr>
-          <w:rFonts w:ascii="Times New Roman" w:hAnsi="Times New Roman" w:cs="Times New Roman"/>
-          <w:sz w:val="18"/>
-          <w:szCs w:val="18"/>
-        </w:rPr>
-        <w:t xml:space="preserve">MDPI, "Deep Learning for Stress Detection: A Survey," Healthcare, vol. 6, no. 2, p. 11, [Online]. Available: https://www.mdpi.com/2306-5729/6/2/11. </w:t>
-      </w:r>
-      <w:proofErr w:type="gramStart"/>
-      <w:r>
-        <w:rPr>
-          <w:rFonts w:ascii="Times New Roman" w:hAnsi="Times New Roman" w:cs="Times New Roman"/>
-          <w:sz w:val="18"/>
-          <w:szCs w:val="18"/>
-        </w:rPr>
-        <w:t>[Accessed: Jan. 20, 2025].</w:t>
-      </w:r>
-      <w:proofErr w:type="gramEnd"/>
     </w:p>
     <w:p>
       <w:pPr>
@@ -8653,66 +7685,6 @@
           <w:szCs w:val="18"/>
         </w:rPr>
       </w:pPr>
-      <w:r>
-        <w:rPr>
-          <w:rFonts w:ascii="Times New Roman" w:hAnsi="Times New Roman" w:cs="Times New Roman"/>
-          <w:sz w:val="18"/>
-          <w:szCs w:val="18"/>
-        </w:rPr>
-        <w:t>[22</w:t>
-      </w:r>
-      <w:r>
-        <w:rPr>
-          <w:rFonts w:ascii="Times New Roman" w:hAnsi="Times New Roman" w:cs="Times New Roman"/>
-          <w:sz w:val="18"/>
-          <w:szCs w:val="18"/>
-        </w:rPr>
-        <w:t>]</w:t>
-      </w:r>
-      <w:r>
-        <w:rPr>
-          <w:rFonts w:ascii="Times New Roman" w:hAnsi="Times New Roman" w:cs="Times New Roman"/>
-          <w:sz w:val="18"/>
-          <w:szCs w:val="18"/>
-        </w:rPr>
-        <w:tab/>
-      </w:r>
-      <w:r>
-        <w:rPr>
-          <w:rFonts w:ascii="Times New Roman" w:hAnsi="Times New Roman" w:cs="Times New Roman"/>
-          <w:sz w:val="18"/>
-          <w:szCs w:val="18"/>
-        </w:rPr>
-        <w:t xml:space="preserve">Analytics </w:t>
-      </w:r>
-      <w:proofErr w:type="spellStart"/>
-      <w:r>
-        <w:rPr>
-          <w:rFonts w:ascii="Times New Roman" w:hAnsi="Times New Roman" w:cs="Times New Roman"/>
-          <w:sz w:val="18"/>
-          <w:szCs w:val="18"/>
-        </w:rPr>
-        <w:t>Vidhya</w:t>
-      </w:r>
-      <w:proofErr w:type="spellEnd"/>
-      <w:r>
-        <w:rPr>
-          <w:rFonts w:ascii="Times New Roman" w:hAnsi="Times New Roman" w:cs="Times New Roman"/>
-          <w:sz w:val="18"/>
-          <w:szCs w:val="18"/>
-        </w:rPr>
-        <w:t xml:space="preserve">, "Feature Scaling in Machine Learning: Normalization &amp; Standardization," [Online]. Available: https://www.analyticsvidhya.com/blog/2020/04/feature-scaling-machine-learning-normalization-standardization/. </w:t>
-      </w:r>
-      <w:proofErr w:type="gramStart"/>
-      <w:r>
-        <w:rPr>
-          <w:rFonts w:ascii="Times New Roman" w:hAnsi="Times New Roman" w:cs="Times New Roman"/>
-          <w:sz w:val="18"/>
-          <w:szCs w:val="18"/>
-        </w:rPr>
-        <w:t>[Accessed: Jan. 20, 2025].</w:t>
-      </w:r>
-      <w:proofErr w:type="gramEnd"/>
     </w:p>
     <w:p>
       <w:pPr>
@@ -8725,58 +7697,6 @@
           <w:szCs w:val="18"/>
         </w:rPr>
       </w:pPr>
-      <w:proofErr w:type="gramStart"/>
-      <w:r>
-        <w:rPr>
-          <w:rFonts w:ascii="Times New Roman" w:hAnsi="Times New Roman" w:cs="Times New Roman"/>
-          <w:sz w:val="18"/>
-          <w:szCs w:val="18"/>
-        </w:rPr>
-        <w:t>[23</w:t>
-      </w:r>
-      <w:r>
-        <w:rPr>
-          <w:rFonts w:ascii="Times New Roman" w:hAnsi="Times New Roman" w:cs="Times New Roman"/>
-          <w:sz w:val="18"/>
-          <w:szCs w:val="18"/>
-        </w:rPr>
-        <w:t>]</w:t>
-      </w:r>
-      <w:r>
-        <w:rPr>
-          <w:rFonts w:ascii="Times New Roman" w:hAnsi="Times New Roman" w:cs="Times New Roman"/>
-          <w:sz w:val="18"/>
-          <w:szCs w:val="18"/>
-        </w:rPr>
-        <w:tab/>
-      </w:r>
-      <w:r>
-        <w:rPr>
-          <w:rFonts w:ascii="Times New Roman" w:hAnsi="Times New Roman" w:cs="Times New Roman"/>
-          <w:sz w:val="18"/>
-          <w:szCs w:val="18"/>
-        </w:rPr>
-        <w:t xml:space="preserve">E. F. </w:t>
-      </w:r>
-      <w:proofErr w:type="spellStart"/>
-      <w:r>
-        <w:rPr>
-          <w:rFonts w:ascii="Times New Roman" w:hAnsi="Times New Roman" w:cs="Times New Roman"/>
-          <w:sz w:val="18"/>
-          <w:szCs w:val="18"/>
-        </w:rPr>
-        <w:t>Buraimoh</w:t>
-      </w:r>
-      <w:proofErr w:type="spellEnd"/>
-      <w:r>
-        <w:rPr>
-          <w:rFonts w:ascii="Times New Roman" w:hAnsi="Times New Roman" w:cs="Times New Roman"/>
-          <w:sz w:val="18"/>
-          <w:szCs w:val="18"/>
-        </w:rPr>
-        <w:t>, “Predicting Student Success Using Student Engagement in the Online Component of a Blended-Learning Course,” pp. 1–65, 2021.</w:t>
-      </w:r>
-      <w:proofErr w:type="gramEnd"/>
     </w:p>
     <w:p>
       <w:pPr>
@@ -8789,120 +7709,6 @@
           <w:szCs w:val="18"/>
         </w:rPr>
       </w:pPr>
-      <w:proofErr w:type="gramStart"/>
-      <w:r>
-        <w:rPr>
-          <w:rFonts w:ascii="Times New Roman" w:hAnsi="Times New Roman" w:cs="Times New Roman"/>
-          <w:sz w:val="18"/>
-          <w:szCs w:val="18"/>
-        </w:rPr>
-        <w:t>[24</w:t>
-      </w:r>
-      <w:r>
-        <w:rPr>
-          <w:rFonts w:ascii="Times New Roman" w:hAnsi="Times New Roman" w:cs="Times New Roman"/>
-          <w:sz w:val="18"/>
-          <w:szCs w:val="18"/>
-        </w:rPr>
-        <w:t>]</w:t>
-      </w:r>
-      <w:r>
-        <w:rPr>
-          <w:rFonts w:ascii="Times New Roman" w:hAnsi="Times New Roman" w:cs="Times New Roman"/>
-          <w:sz w:val="18"/>
-          <w:szCs w:val="18"/>
-        </w:rPr>
-        <w:tab/>
-      </w:r>
-      <w:r>
-        <w:rPr>
-          <w:rFonts w:ascii="Times New Roman" w:hAnsi="Times New Roman" w:cs="Times New Roman"/>
-          <w:sz w:val="18"/>
-          <w:szCs w:val="18"/>
-        </w:rPr>
-        <w:t xml:space="preserve">A. S. </w:t>
-      </w:r>
-      <w:proofErr w:type="spellStart"/>
-      <w:r>
-        <w:rPr>
-          <w:rFonts w:ascii="Times New Roman" w:hAnsi="Times New Roman" w:cs="Times New Roman"/>
-          <w:sz w:val="18"/>
-          <w:szCs w:val="18"/>
-        </w:rPr>
-        <w:t>Hashim</w:t>
-      </w:r>
-      <w:proofErr w:type="spellEnd"/>
-      <w:r>
-        <w:rPr>
-          <w:rFonts w:ascii="Times New Roman" w:hAnsi="Times New Roman" w:cs="Times New Roman"/>
-          <w:sz w:val="18"/>
-          <w:szCs w:val="18"/>
-        </w:rPr>
-        <w:t xml:space="preserve">, W. A. </w:t>
-      </w:r>
-      <w:proofErr w:type="spellStart"/>
-      <w:r>
-        <w:rPr>
-          <w:rFonts w:ascii="Times New Roman" w:hAnsi="Times New Roman" w:cs="Times New Roman"/>
-          <w:sz w:val="18"/>
-          <w:szCs w:val="18"/>
-        </w:rPr>
-        <w:t>Awadh</w:t>
-      </w:r>
-      <w:proofErr w:type="spellEnd"/>
-      <w:r>
-        <w:rPr>
-          <w:rFonts w:ascii="Times New Roman" w:hAnsi="Times New Roman" w:cs="Times New Roman"/>
-          <w:sz w:val="18"/>
-          <w:szCs w:val="18"/>
-        </w:rPr>
-        <w:t xml:space="preserve">, and A. K. </w:t>
-      </w:r>
-      <w:proofErr w:type="spellStart"/>
-      <w:r>
-        <w:rPr>
-          <w:rFonts w:ascii="Times New Roman" w:hAnsi="Times New Roman" w:cs="Times New Roman"/>
-          <w:sz w:val="18"/>
-          <w:szCs w:val="18"/>
-        </w:rPr>
-        <w:t>Hamoud</w:t>
-      </w:r>
-      <w:proofErr w:type="spellEnd"/>
-      <w:r>
-        <w:rPr>
-          <w:rFonts w:ascii="Times New Roman" w:hAnsi="Times New Roman" w:cs="Times New Roman"/>
-          <w:sz w:val="18"/>
-          <w:szCs w:val="18"/>
-        </w:rPr>
-        <w:t>, “Student Performance Prediction Model based on Supervised Machine Learning Algorithms,” IOP Conf. Ser. Mater.</w:t>
-      </w:r>
-      <w:proofErr w:type="gramEnd"/>
-      <w:r>
-        <w:rPr>
-          <w:rFonts w:ascii="Times New Roman" w:hAnsi="Times New Roman" w:cs="Times New Roman"/>
-          <w:sz w:val="18"/>
-          <w:szCs w:val="18"/>
-        </w:rPr>
-        <w:t xml:space="preserve"> Sci. Eng., vol. 928, no. 3, 2020, </w:t>
-      </w:r>
-      <w:proofErr w:type="spellStart"/>
-      <w:r>
-        <w:rPr>
-          <w:rFonts w:ascii="Times New Roman" w:hAnsi="Times New Roman" w:cs="Times New Roman"/>
-          <w:sz w:val="18"/>
-          <w:szCs w:val="18"/>
-        </w:rPr>
-        <w:t>doi</w:t>
-      </w:r>
-      <w:proofErr w:type="spellEnd"/>
-      <w:r>
-        <w:rPr>
-          <w:rFonts w:ascii="Times New Roman" w:hAnsi="Times New Roman" w:cs="Times New Roman"/>
-          <w:sz w:val="18"/>
-          <w:szCs w:val="18"/>
-        </w:rPr>
-        <w:t>: 10.1088/1757- 899X/928/3/032019.</w:t>
-      </w:r>
     </w:p>
     <w:p>
       <w:pPr>
@@ -8915,56 +7721,6 @@
           <w:szCs w:val="18"/>
         </w:rPr>
       </w:pPr>
-      <w:r>
-        <w:rPr>
-          <w:rFonts w:ascii="Times New Roman" w:hAnsi="Times New Roman" w:cs="Times New Roman"/>
-          <w:sz w:val="18"/>
-          <w:szCs w:val="18"/>
-        </w:rPr>
-        <w:t>[25</w:t>
-      </w:r>
-      <w:r>
-        <w:rPr>
-          <w:rFonts w:ascii="Times New Roman" w:hAnsi="Times New Roman" w:cs="Times New Roman"/>
-          <w:sz w:val="18"/>
-          <w:szCs w:val="18"/>
-        </w:rPr>
-        <w:t>]</w:t>
-      </w:r>
-      <w:r>
-        <w:rPr>
-          <w:rFonts w:ascii="Times New Roman" w:hAnsi="Times New Roman" w:cs="Times New Roman"/>
-          <w:sz w:val="18"/>
-          <w:szCs w:val="18"/>
-        </w:rPr>
-        <w:tab/>
-      </w:r>
-      <w:r>
-        <w:rPr>
-          <w:rFonts w:ascii="Times New Roman" w:hAnsi="Times New Roman" w:cs="Times New Roman"/>
-          <w:sz w:val="18"/>
-          <w:szCs w:val="18"/>
-        </w:rPr>
-        <w:t xml:space="preserve">C. I. Eke, A. A. Norman, and L. </w:t>
-      </w:r>
-      <w:proofErr w:type="spellStart"/>
-      <w:r>
-        <w:rPr>
-          <w:rFonts w:ascii="Times New Roman" w:hAnsi="Times New Roman" w:cs="Times New Roman"/>
-          <w:sz w:val="18"/>
-          <w:szCs w:val="18"/>
-        </w:rPr>
-        <w:t>Shuib</w:t>
-      </w:r>
-      <w:proofErr w:type="spellEnd"/>
-      <w:r>
-        <w:rPr>
-          <w:rFonts w:ascii="Times New Roman" w:hAnsi="Times New Roman" w:cs="Times New Roman"/>
-          <w:sz w:val="18"/>
-          <w:szCs w:val="18"/>
-        </w:rPr>
-        <w:t>, Multi-feature fusion framework for sarcasm identification on twitter data: A machine learning based approach, vol. 16, no. 6</w:t>
-      </w:r>
     </w:p>
     <w:p>
       <w:pPr>
@@ -8977,74 +7733,6 @@
           <w:szCs w:val="18"/>
         </w:rPr>
       </w:pPr>
-      <w:r>
-        <w:rPr>
-          <w:rFonts w:ascii="Times New Roman" w:hAnsi="Times New Roman" w:cs="Times New Roman"/>
-          <w:sz w:val="18"/>
-          <w:szCs w:val="18"/>
-        </w:rPr>
-        <w:t>[26</w:t>
-      </w:r>
-      <w:r>
-        <w:rPr>
-          <w:rFonts w:ascii="Times New Roman" w:hAnsi="Times New Roman" w:cs="Times New Roman"/>
-          <w:sz w:val="18"/>
-          <w:szCs w:val="18"/>
-        </w:rPr>
-        <w:t>]</w:t>
-      </w:r>
-      <w:r>
-        <w:rPr>
-          <w:rFonts w:ascii="Times New Roman" w:hAnsi="Times New Roman" w:cs="Times New Roman"/>
-          <w:sz w:val="18"/>
-          <w:szCs w:val="18"/>
-        </w:rPr>
-        <w:tab/>
-      </w:r>
-      <w:r>
-        <w:rPr>
-          <w:rFonts w:ascii="Times New Roman" w:hAnsi="Times New Roman" w:cs="Times New Roman"/>
-          <w:sz w:val="18"/>
-          <w:szCs w:val="18"/>
-        </w:rPr>
-        <w:t xml:space="preserve">H. Hassan, N. B. Ahmad, and S. </w:t>
-      </w:r>
-      <w:proofErr w:type="spellStart"/>
-      <w:r>
-        <w:rPr>
-          <w:rFonts w:ascii="Times New Roman" w:hAnsi="Times New Roman" w:cs="Times New Roman"/>
-          <w:sz w:val="18"/>
-          <w:szCs w:val="18"/>
-        </w:rPr>
-        <w:t>Anuar</w:t>
-      </w:r>
-      <w:proofErr w:type="spellEnd"/>
-      <w:r>
-        <w:rPr>
-          <w:rFonts w:ascii="Times New Roman" w:hAnsi="Times New Roman" w:cs="Times New Roman"/>
-          <w:sz w:val="18"/>
-          <w:szCs w:val="18"/>
-        </w:rPr>
-        <w:t xml:space="preserve">, “Improved students’ performance prediction for multi-class imbalanced problems using hybrid and ensemble approach in educational data mining,” J. Phys. Conf. Ser., vol. 1529, no. 5, 2020, </w:t>
-      </w:r>
-      <w:proofErr w:type="spellStart"/>
-      <w:r>
-        <w:rPr>
-          <w:rFonts w:ascii="Times New Roman" w:hAnsi="Times New Roman" w:cs="Times New Roman"/>
-          <w:sz w:val="18"/>
-          <w:szCs w:val="18"/>
-        </w:rPr>
-        <w:t>doi</w:t>
-      </w:r>
-      <w:proofErr w:type="spellEnd"/>
-      <w:r>
-        <w:rPr>
-          <w:rFonts w:ascii="Times New Roman" w:hAnsi="Times New Roman" w:cs="Times New Roman"/>
-          <w:sz w:val="18"/>
-          <w:szCs w:val="18"/>
-        </w:rPr>
-        <w:t>: 10.1088/1742-6596/1529/5/052041.</w:t>
-      </w:r>
     </w:p>
     <w:p>
       <w:pPr>
@@ -9057,58 +7745,6 @@
           <w:szCs w:val="18"/>
         </w:rPr>
       </w:pPr>
-      <w:proofErr w:type="gramStart"/>
-      <w:r>
-        <w:rPr>
-          <w:rFonts w:ascii="Times New Roman" w:hAnsi="Times New Roman" w:cs="Times New Roman"/>
-          <w:sz w:val="18"/>
-          <w:szCs w:val="18"/>
-        </w:rPr>
-        <w:t>[27</w:t>
-      </w:r>
-      <w:r>
-        <w:rPr>
-          <w:rFonts w:ascii="Times New Roman" w:hAnsi="Times New Roman" w:cs="Times New Roman"/>
-          <w:sz w:val="18"/>
-          <w:szCs w:val="18"/>
-        </w:rPr>
-        <w:t>]</w:t>
-      </w:r>
-      <w:r>
-        <w:rPr>
-          <w:rFonts w:ascii="Times New Roman" w:hAnsi="Times New Roman" w:cs="Times New Roman"/>
-          <w:sz w:val="18"/>
-          <w:szCs w:val="18"/>
-        </w:rPr>
-        <w:tab/>
-      </w:r>
-      <w:r>
-        <w:rPr>
-          <w:rFonts w:ascii="Times New Roman" w:hAnsi="Times New Roman" w:cs="Times New Roman"/>
-          <w:sz w:val="18"/>
-          <w:szCs w:val="18"/>
-        </w:rPr>
-        <w:t xml:space="preserve">G. </w:t>
-      </w:r>
-      <w:proofErr w:type="spellStart"/>
-      <w:r>
-        <w:rPr>
-          <w:rFonts w:ascii="Times New Roman" w:hAnsi="Times New Roman" w:cs="Times New Roman"/>
-          <w:sz w:val="18"/>
-          <w:szCs w:val="18"/>
-        </w:rPr>
-        <w:t>Theophilus</w:t>
-      </w:r>
-      <w:proofErr w:type="spellEnd"/>
-      <w:r>
-        <w:rPr>
-          <w:rFonts w:ascii="Times New Roman" w:hAnsi="Times New Roman" w:cs="Times New Roman"/>
-          <w:sz w:val="18"/>
-          <w:szCs w:val="18"/>
-        </w:rPr>
-        <w:t xml:space="preserve"> and C. I. Eke, "Machine learning-based e-learners' engagement level prediction using benchmark datasets," Int. J. Appl. Inf. Syst., vol. 12, no. 41, Sept. 2023.</w:t>
-      </w:r>
-      <w:proofErr w:type="gramEnd"/>
     </w:p>
     <w:p>
       <w:pPr>
@@ -9125,15 +7761,84 @@
     <w:p>
       <w:pPr>
         <w:spacing w:after="0" w:line="240" w:lineRule="auto"/>
-        <w:jc w:val="both"/>
-        <w:rPr>
-          <w:rFonts w:ascii="Times New Roman" w:hAnsi="Times New Roman" w:cs="Times New Roman"/>
-          <w:sz w:val="18"/>
-          <w:szCs w:val="18"/>
-        </w:rPr>
-      </w:pPr>
-      <w:bookmarkStart w:id="0" w:name="_GoBack"/>
-      <w:bookmarkEnd w:id="0"/>
+        <w:ind w:left="720" w:hanging="720"/>
+        <w:jc w:val="both"/>
+        <w:rPr>
+          <w:rFonts w:ascii="Times New Roman" w:hAnsi="Times New Roman" w:cs="Times New Roman"/>
+          <w:sz w:val="18"/>
+          <w:szCs w:val="18"/>
+        </w:rPr>
+      </w:pPr>
+    </w:p>
+    <w:p>
+      <w:pPr>
+        <w:spacing w:after="0" w:line="240" w:lineRule="auto"/>
+        <w:ind w:left="720" w:hanging="720"/>
+        <w:jc w:val="both"/>
+        <w:rPr>
+          <w:rFonts w:ascii="Times New Roman" w:hAnsi="Times New Roman" w:cs="Times New Roman"/>
+          <w:sz w:val="18"/>
+          <w:szCs w:val="18"/>
+        </w:rPr>
+      </w:pPr>
+    </w:p>
+    <w:p>
+      <w:pPr>
+        <w:spacing w:after="0" w:line="240" w:lineRule="auto"/>
+        <w:ind w:left="720" w:hanging="720"/>
+        <w:jc w:val="both"/>
+        <w:rPr>
+          <w:rFonts w:ascii="Times New Roman" w:hAnsi="Times New Roman" w:cs="Times New Roman"/>
+          <w:sz w:val="18"/>
+          <w:szCs w:val="18"/>
+        </w:rPr>
+      </w:pPr>
+    </w:p>
+    <w:p>
+      <w:pPr>
+        <w:spacing w:after="0" w:line="240" w:lineRule="auto"/>
+        <w:ind w:left="720" w:hanging="720"/>
+        <w:jc w:val="both"/>
+        <w:rPr>
+          <w:rFonts w:ascii="Times New Roman" w:hAnsi="Times New Roman" w:cs="Times New Roman"/>
+          <w:sz w:val="18"/>
+          <w:szCs w:val="18"/>
+        </w:rPr>
+      </w:pPr>
+    </w:p>
+    <w:p>
+      <w:pPr>
+        <w:spacing w:after="0" w:line="240" w:lineRule="auto"/>
+        <w:ind w:left="720" w:hanging="720"/>
+        <w:jc w:val="both"/>
+        <w:rPr>
+          <w:rFonts w:ascii="Times New Roman" w:hAnsi="Times New Roman" w:cs="Times New Roman"/>
+          <w:sz w:val="18"/>
+          <w:szCs w:val="18"/>
+        </w:rPr>
+      </w:pPr>
+    </w:p>
+    <w:p>
+      <w:pPr>
+        <w:spacing w:after="0" w:line="240" w:lineRule="auto"/>
+        <w:jc w:val="both"/>
+        <w:rPr>
+          <w:rFonts w:ascii="Times New Roman" w:hAnsi="Times New Roman" w:cs="Times New Roman"/>
+          <w:sz w:val="18"/>
+          <w:szCs w:val="18"/>
+        </w:rPr>
+      </w:pPr>
+    </w:p>
+    <w:p>
+      <w:pPr>
+        <w:spacing w:after="0" w:line="240" w:lineRule="auto"/>
+        <w:jc w:val="both"/>
+        <w:rPr>
+          <w:rFonts w:ascii="Times New Roman" w:hAnsi="Times New Roman" w:cs="Times New Roman"/>
+          <w:sz w:val="18"/>
+          <w:szCs w:val="18"/>
+        </w:rPr>
+      </w:pPr>
     </w:p>
     <w:sectPr>
       <w:headerReference w:type="even" r:id="rId13"/>
@@ -9247,7 +7952,7 @@
         <w:sz w:val="20"/>
         <w:szCs w:val="20"/>
       </w:rPr>
-      <w:t>2</w:t>
+      <w:t>8</w:t>
     </w:r>
     <w:r>
       <w:rPr>
@@ -9360,7 +8065,7 @@
         <w:sz w:val="20"/>
         <w:szCs w:val="20"/>
       </w:rPr>
-      <w:t>3</w:t>
+      <w:t>7</w:t>
     </w:r>
     <w:r>
       <w:rPr>
@@ -11028,7 +9733,7 @@
 </file>
 
 <file path=customXml/itemProps1.xml><?xml version="1.0" encoding="utf-8"?>
-<ds:datastoreItem xmlns:ds="http://schemas.openxmlformats.org/officeDocument/2006/customXml" ds:itemID="{6833FDAD-D3E0-4145-A07A-7D841B287E23}">
+<ds:datastoreItem xmlns:ds="http://schemas.openxmlformats.org/officeDocument/2006/customXml" ds:itemID="{B3AC785E-444F-46F3-8F3B-B222EEB456C1}">
   <ds:schemaRefs>
     <ds:schemaRef ds:uri="http://schemas.openxmlformats.org/officeDocument/2006/bibliography"/>
   </ds:schemaRefs>

--- a/Updated/Image Classifcation (Solo)/Word Files/Stress Img Classification SMALL.docx
+++ b/Updated/Image Classifcation (Solo)/Word Files/Stress Img Classification SMALL.docx
@@ -24,13 +24,10 @@
           <w:szCs w:val="32"/>
           <w:lang w:val="en-ID"/>
         </w:rPr>
-        <w:t>Stress Detection Through Image Classification: A Comparative Study of Naive Bayes and Support Vector Machine</w:t>
-      </w:r>
-    </w:p>
-    <w:p>
-      <w:pPr>
-        <w:spacing w:after="0" w:line="240" w:lineRule="auto"/>
-        <w:jc w:val="center"/>
+        <w:t xml:space="preserve">Stress Detection </w:t>
+      </w:r>
+      <w:proofErr w:type="gramStart"/>
+      <w:r>
         <w:rPr>
           <w:rFonts w:ascii="Times New Roman" w:eastAsia="Times New Roman" w:hAnsi="Times New Roman" w:cs="Times New Roman"/>
           <w:b/>
@@ -39,16 +36,43 @@
           <w:szCs w:val="32"/>
           <w:lang w:val="en-ID"/>
         </w:rPr>
-      </w:pPr>
+        <w:t>Through</w:t>
+      </w:r>
+      <w:proofErr w:type="gramEnd"/>
+      <w:r>
+        <w:rPr>
+          <w:rFonts w:ascii="Times New Roman" w:eastAsia="Times New Roman" w:hAnsi="Times New Roman" w:cs="Times New Roman"/>
+          <w:b/>
+          <w:bCs/>
+          <w:sz w:val="32"/>
+          <w:szCs w:val="32"/>
+          <w:lang w:val="en-ID"/>
+        </w:rPr>
+        <w:t xml:space="preserve"> Image Classification: A Comparative Study of Naive Bayes and Support Vector Machine</w:t>
+      </w:r>
     </w:p>
     <w:p>
       <w:pPr>
         <w:spacing w:after="0" w:line="240" w:lineRule="auto"/>
         <w:jc w:val="center"/>
         <w:rPr>
-          <w:rFonts w:ascii="Times New Roman" w:hAnsi="Times New Roman" w:cs="Times New Roman"/>
+          <w:rFonts w:ascii="Times New Roman" w:eastAsia="Times New Roman" w:hAnsi="Times New Roman" w:cs="Times New Roman"/>
           <w:b/>
           <w:bCs/>
+          <w:sz w:val="32"/>
+          <w:szCs w:val="32"/>
+          <w:lang w:val="en-ID"/>
+        </w:rPr>
+      </w:pPr>
+    </w:p>
+    <w:p>
+      <w:pPr>
+        <w:spacing w:after="0" w:line="240" w:lineRule="auto"/>
+        <w:jc w:val="center"/>
+        <w:rPr>
+          <w:rFonts w:ascii="Times New Roman" w:hAnsi="Times New Roman" w:cs="Times New Roman"/>
+          <w:b/>
+          <w:bCs/>
           <w:sz w:val="20"/>
           <w:szCs w:val="20"/>
           <w:vertAlign w:val="superscript"/>
@@ -62,7 +86,51 @@
           <w:sz w:val="20"/>
           <w:szCs w:val="20"/>
         </w:rPr>
-        <w:t>Mike Rasell Carale Dago-oc</w:t>
+        <w:t xml:space="preserve">Mike </w:t>
+      </w:r>
+      <w:proofErr w:type="spellStart"/>
+      <w:r>
+        <w:rPr>
+          <w:rFonts w:ascii="Times New Roman" w:hAnsi="Times New Roman" w:cs="Times New Roman"/>
+          <w:b/>
+          <w:bCs/>
+          <w:sz w:val="20"/>
+          <w:szCs w:val="20"/>
+        </w:rPr>
+        <w:t>Rasell</w:t>
+      </w:r>
+      <w:proofErr w:type="spellEnd"/>
+      <w:r>
+        <w:rPr>
+          <w:rFonts w:ascii="Times New Roman" w:hAnsi="Times New Roman" w:cs="Times New Roman"/>
+          <w:b/>
+          <w:bCs/>
+          <w:sz w:val="20"/>
+          <w:szCs w:val="20"/>
+        </w:rPr>
+        <w:t xml:space="preserve"> </w:t>
+      </w:r>
+      <w:proofErr w:type="spellStart"/>
+      <w:r>
+        <w:rPr>
+          <w:rFonts w:ascii="Times New Roman" w:hAnsi="Times New Roman" w:cs="Times New Roman"/>
+          <w:b/>
+          <w:bCs/>
+          <w:sz w:val="20"/>
+          <w:szCs w:val="20"/>
+        </w:rPr>
+        <w:t>Carale</w:t>
+      </w:r>
+      <w:proofErr w:type="spellEnd"/>
+      <w:r>
+        <w:rPr>
+          <w:rFonts w:ascii="Times New Roman" w:hAnsi="Times New Roman" w:cs="Times New Roman"/>
+          <w:b/>
+          <w:bCs/>
+          <w:sz w:val="20"/>
+          <w:szCs w:val="20"/>
+        </w:rPr>
+        <w:t xml:space="preserve"> Dago-oc</w:t>
       </w:r>
       <w:r>
         <w:rPr>
@@ -474,7 +542,43 @@
                 <w:sz w:val="18"/>
                 <w:szCs w:val="18"/>
               </w:rPr>
-              <w:t xml:space="preserve">This study explores the application of machine learning algorithms for classifying facial images into stressed and non-stressed categories. The dataset used comprises 355 facial images, sourced from Kaggle, of which a subset of 280 images (84 non-stressed and 196 stressed) was utilized due to hardware limitations. Pre-processing steps included image resizing to 299×299 resolution, normalization, and alignment with the input requirements of the Inception-V3 model for feature extraction. A comparative analysis was conducted between two traditional machine learning algorithms: Naive Bayes (NB) and Support Vector Machine (SVM). The models were evaluated using 10-fold cross-validation. The results indicated that the SVM model outperformed NB, achieving an accuracy of 82.86%, with precision, recall, and F1-score values of 0.8312, 0.8286, and 0.81, respectively. The NB model demonstrated an accuracy of 74.29%, with precision, recall, and F1-score values of 0.7797, 0.7429, and 0.75, respectively. These findings highlight the effectiveness of SVM for stress detection using facial images, </w:t>
+              <w:t xml:space="preserve">This study explores the application of machine learning algorithms for classifying facial images into stressed and non-stressed categories. The dataset used comprises 355 facial images, sourced from </w:t>
+            </w:r>
+            <w:proofErr w:type="spellStart"/>
+            <w:r>
+              <w:rPr>
+                <w:rFonts w:ascii="Times New Roman" w:hAnsi="Times New Roman" w:cs="Times New Roman"/>
+                <w:sz w:val="18"/>
+                <w:szCs w:val="18"/>
+              </w:rPr>
+              <w:t>Kaggle</w:t>
+            </w:r>
+            <w:proofErr w:type="spellEnd"/>
+            <w:r>
+              <w:rPr>
+                <w:rFonts w:ascii="Times New Roman" w:hAnsi="Times New Roman" w:cs="Times New Roman"/>
+                <w:sz w:val="18"/>
+                <w:szCs w:val="18"/>
+              </w:rPr>
+              <w:t xml:space="preserve">, of which a subset of 280 images (84 non-stressed and 196 stressed) was utilized due to hardware limitations. Pre-processing steps included image resizing to 299×299 resolution, normalization, and alignment with the input requirements of the Inception-V3 model for feature extraction. A comparative analysis was conducted between two traditional machine learning algorithms: Naive Bayes (NB) and Support Vector Machine (SVM). The models were evaluated using 10-fold cross-validation. The results indicated that the SVM model outperformed NB, achieving an accuracy of 82.86%, with precision, recall, and F1-score values of 0.8312, 0.8286, and 0.81, respectively. The NB model demonstrated an accuracy of 74.29%, with precision, recall, and F1-score values of 0.7797, 0.7429, and 0.75, respectively. These findings highlight the effectiveness of SVM for stress detection using facial </w:t>
+            </w:r>
+            <w:proofErr w:type="gramStart"/>
+            <w:r>
+              <w:rPr>
+                <w:rFonts w:ascii="Times New Roman" w:hAnsi="Times New Roman" w:cs="Times New Roman"/>
+                <w:sz w:val="18"/>
+                <w:szCs w:val="18"/>
+              </w:rPr>
+              <w:t>images,</w:t>
+            </w:r>
+            <w:proofErr w:type="gramEnd"/>
+            <w:r>
+              <w:rPr>
+                <w:rFonts w:ascii="Times New Roman" w:hAnsi="Times New Roman" w:cs="Times New Roman"/>
+                <w:sz w:val="18"/>
+                <w:szCs w:val="18"/>
+              </w:rPr>
+              <w:t xml:space="preserve"> </w:t>
             </w:r>
             <w:r>
               <w:rPr>
@@ -673,7 +777,43 @@
           <w:sz w:val="20"/>
           <w:szCs w:val="20"/>
         </w:rPr>
-        <w:t>This study aims to make a machine-learning model that uses facial images as inputs to classify a person's emotional state whether the person is stressed or not stressed. While deep learning models have shown success in emotion recognition, simpler and interpretable machine learning models, such as Naive Bayes, Support Vector Machine, and Logistic Regression, remain underexplored in the context of stress detection using only feature-extracted facial images. Therefore, a comparison of these model's performance on stress classification is necessary to determine their viability and practicality in real-world applications. With this tool, stress can be detected early which can lead to timely interventions, improving quality of life and preventing adverse health outcomes. Additionally, traditional stress detection methods, such as surveys and biometric sensors, can be intrusive, expensive, or time-consuming [6][7]. This tool offers a non-invasive, cost-effective alternative that can be applied in real-time scenarios.</w:t>
+        <w:t xml:space="preserve">This study aims to make a machine-learning model that uses facial images as inputs to classify a person's emotional state whether the person is stressed or not stressed. While deep learning models have shown success in emotion recognition, simpler and interpretable machine learning models, such as Naive Bayes, Support Vector Machine, and Logistic Regression, remain underexplored in the context of stress detection using only feature-extracted facial images. Therefore, a comparison of </w:t>
+      </w:r>
+      <w:proofErr w:type="gramStart"/>
+      <w:r>
+        <w:rPr>
+          <w:rFonts w:ascii="Times New Roman" w:hAnsi="Times New Roman" w:cs="Times New Roman"/>
+          <w:sz w:val="20"/>
+          <w:szCs w:val="20"/>
+        </w:rPr>
+        <w:t>these model's</w:t>
+      </w:r>
+      <w:proofErr w:type="gramEnd"/>
+      <w:r>
+        <w:rPr>
+          <w:rFonts w:ascii="Times New Roman" w:hAnsi="Times New Roman" w:cs="Times New Roman"/>
+          <w:sz w:val="20"/>
+          <w:szCs w:val="20"/>
+        </w:rPr>
+        <w:t xml:space="preserve"> performance on stress classification is necessary to determine their viability and practicality in real-world applications. With this tool, stress can be detected early which can lead to timely interventions, improving quality of life and preventing adverse health outcomes. Additionally, traditional stress detection methods, such as surveys and biometric sensors, can be intrusive, expensive, or time-consuming [6</w:t>
+      </w:r>
+      <w:proofErr w:type="gramStart"/>
+      <w:r>
+        <w:rPr>
+          <w:rFonts w:ascii="Times New Roman" w:hAnsi="Times New Roman" w:cs="Times New Roman"/>
+          <w:sz w:val="20"/>
+          <w:szCs w:val="20"/>
+        </w:rPr>
+        <w:t>][</w:t>
+      </w:r>
+      <w:proofErr w:type="gramEnd"/>
+      <w:r>
+        <w:rPr>
+          <w:rFonts w:ascii="Times New Roman" w:hAnsi="Times New Roman" w:cs="Times New Roman"/>
+          <w:sz w:val="20"/>
+          <w:szCs w:val="20"/>
+        </w:rPr>
+        <w:t>7]. This tool offers a non-invasive, cost-effective alternative that can be applied in real-time scenarios.</w:t>
       </w:r>
     </w:p>
     <w:p>
@@ -878,7 +1018,25 @@
           <w:sz w:val="20"/>
           <w:szCs w:val="20"/>
         </w:rPr>
-        <w:t>Machine learning approaches have been extensively employed in stress detection tasks due to their ability to process and classify complex data effectively. SVM is widely recognized for its robust performance in binary classification tasks by optimizing hyperplanes in high-dimensional spaces. A study employing SVM to classify stress levels using facial landmark features achieved an accuracy of 83%, demonstrating its capacity to capture stress-related features such as f</w:t>
+        <w:t xml:space="preserve">Machine learning approaches have been extensively employed in stress detection tasks due to their ability to process and classify complex data effectively. SVM is widely recognized for its robust performance in binary classification tasks by optimizing </w:t>
+      </w:r>
+      <w:proofErr w:type="spellStart"/>
+      <w:r>
+        <w:rPr>
+          <w:rFonts w:ascii="Times New Roman" w:hAnsi="Times New Roman" w:cs="Times New Roman"/>
+          <w:sz w:val="20"/>
+          <w:szCs w:val="20"/>
+        </w:rPr>
+        <w:t>hyperplanes</w:t>
+      </w:r>
+      <w:proofErr w:type="spellEnd"/>
+      <w:r>
+        <w:rPr>
+          <w:rFonts w:ascii="Times New Roman" w:hAnsi="Times New Roman" w:cs="Times New Roman"/>
+          <w:sz w:val="20"/>
+          <w:szCs w:val="20"/>
+        </w:rPr>
+        <w:t xml:space="preserve"> in high-dimensional spaces. A study employing SVM to classify stress levels using facial landmark features achieved an accuracy of 83%, demonstrating its capacity to capture stress-related features such as f</w:t>
       </w:r>
       <w:r>
         <w:rPr>
@@ -894,7 +1052,57 @@
           <w:sz w:val="20"/>
           <w:szCs w:val="20"/>
         </w:rPr>
-        <w:t>. SVM relies on kernel functions to transform data into higher-dimensional spaces, enabling it to draw optimal decision boundaries even in overlapping feature distributions. Comparative studies have shown SVM outperforming NB, achieving higher precision, recall, and F1-scores. For instance, SVM achieved an accuracy of 83% in stress detection tasks, outperforming NB across all metrics [10][12][13].</w:t>
+        <w:t>. SVM relies on kernel functions to transform data into higher-dimensional spaces, enabling it to draw optimal decision boundaries even in overlapping feature distributions. Comparative studies have shown SVM outperforming NB, achieving higher precision, recall, and F1-scores. For instance, SVM achieved an accuracy of 83% in stress detection tasks, outperformin</w:t>
+      </w:r>
+      <w:r>
+        <w:rPr>
+          <w:rFonts w:ascii="Times New Roman" w:hAnsi="Times New Roman" w:cs="Times New Roman"/>
+          <w:sz w:val="20"/>
+          <w:szCs w:val="20"/>
+        </w:rPr>
+        <w:t xml:space="preserve">g NB across all metrics </w:t>
+      </w:r>
+      <w:r>
+        <w:rPr>
+          <w:rFonts w:ascii="Times New Roman" w:hAnsi="Times New Roman" w:cs="Times New Roman"/>
+          <w:sz w:val="20"/>
+          <w:szCs w:val="20"/>
+        </w:rPr>
+        <w:t>[9</w:t>
+      </w:r>
+      <w:proofErr w:type="gramStart"/>
+      <w:r>
+        <w:rPr>
+          <w:rFonts w:ascii="Times New Roman" w:hAnsi="Times New Roman" w:cs="Times New Roman"/>
+          <w:sz w:val="20"/>
+          <w:szCs w:val="20"/>
+        </w:rPr>
+        <w:t>]</w:t>
+      </w:r>
+      <w:r>
+        <w:rPr>
+          <w:rFonts w:ascii="Times New Roman" w:hAnsi="Times New Roman" w:cs="Times New Roman"/>
+          <w:sz w:val="20"/>
+          <w:szCs w:val="20"/>
+        </w:rPr>
+        <w:t>[</w:t>
+      </w:r>
+      <w:proofErr w:type="gramEnd"/>
+      <w:r>
+        <w:rPr>
+          <w:rFonts w:ascii="Times New Roman" w:hAnsi="Times New Roman" w:cs="Times New Roman"/>
+          <w:sz w:val="20"/>
+          <w:szCs w:val="20"/>
+        </w:rPr>
+        <w:t>10]</w:t>
+      </w:r>
+      <w:r>
+        <w:rPr>
+          <w:rFonts w:ascii="Times New Roman" w:hAnsi="Times New Roman" w:cs="Times New Roman"/>
+          <w:sz w:val="20"/>
+          <w:szCs w:val="20"/>
+        </w:rPr>
+        <w:t>.</w:t>
       </w:r>
     </w:p>
     <w:p>
@@ -968,6 +1176,72 @@
           <w:sz w:val="20"/>
           <w:szCs w:val="20"/>
         </w:rPr>
+        <w:t xml:space="preserve"> </w:t>
+      </w:r>
+      <w:r>
+        <w:rPr>
+          <w:rFonts w:ascii="Times New Roman" w:hAnsi="Times New Roman" w:cs="Times New Roman"/>
+          <w:b/>
+          <w:sz w:val="20"/>
+          <w:szCs w:val="20"/>
+        </w:rPr>
+        <w:t>Materials</w:t>
+      </w:r>
+    </w:p>
+    <w:p>
+      <w:pPr>
+        <w:spacing w:before="120" w:after="0" w:line="240" w:lineRule="auto"/>
+        <w:jc w:val="both"/>
+        <w:rPr>
+          <w:rFonts w:ascii="Times New Roman" w:hAnsi="Times New Roman" w:cs="Times New Roman"/>
+          <w:b/>
+          <w:sz w:val="20"/>
+          <w:szCs w:val="20"/>
+        </w:rPr>
+      </w:pPr>
+      <w:r>
+        <w:rPr>
+          <w:rFonts w:ascii="Times New Roman" w:hAnsi="Times New Roman" w:cs="Times New Roman"/>
+          <w:b/>
+          <w:sz w:val="20"/>
+          <w:szCs w:val="20"/>
+        </w:rPr>
+        <w:t>3.</w:t>
+      </w:r>
+      <w:r>
+        <w:rPr>
+          <w:rFonts w:ascii="Times New Roman" w:hAnsi="Times New Roman" w:cs="Times New Roman"/>
+          <w:b/>
+          <w:sz w:val="20"/>
+          <w:szCs w:val="20"/>
+        </w:rPr>
+        <w:t>1</w:t>
+      </w:r>
+      <w:r>
+        <w:rPr>
+          <w:rFonts w:ascii="Times New Roman" w:hAnsi="Times New Roman" w:cs="Times New Roman"/>
+          <w:b/>
+          <w:sz w:val="20"/>
+          <w:szCs w:val="20"/>
+        </w:rPr>
+        <w:t>.</w:t>
+      </w:r>
+      <w:r>
+        <w:rPr>
+          <w:rFonts w:ascii="Times New Roman" w:hAnsi="Times New Roman" w:cs="Times New Roman"/>
+          <w:b/>
+          <w:sz w:val="20"/>
+          <w:szCs w:val="20"/>
+        </w:rPr>
+        <w:t>1</w:t>
+      </w:r>
+      <w:r>
+        <w:rPr>
+          <w:rFonts w:ascii="Times New Roman" w:hAnsi="Times New Roman" w:cs="Times New Roman"/>
+          <w:b/>
+          <w:sz w:val="20"/>
+          <w:szCs w:val="20"/>
+        </w:rPr>
         <w:t xml:space="preserve"> Datasets</w:t>
       </w:r>
     </w:p>
@@ -1004,7 +1278,25 @@
           <w:sz w:val="20"/>
           <w:szCs w:val="20"/>
         </w:rPr>
-        <w:t>employs a dataset from Kaggle which is the Stress Non-Stress Images dataset, a file with 355 jpeg files which are facial images categorized based on a person's emotional state which is Non-Stressed or Stressed. The Non-Stressed class includes emotions such as being happy and neutral, while the Stressed class includes emotions</w:t>
+        <w:t xml:space="preserve">employs a dataset from </w:t>
+      </w:r>
+      <w:proofErr w:type="spellStart"/>
+      <w:r>
+        <w:rPr>
+          <w:rFonts w:ascii="Times New Roman" w:hAnsi="Times New Roman" w:cs="Times New Roman"/>
+          <w:sz w:val="20"/>
+          <w:szCs w:val="20"/>
+        </w:rPr>
+        <w:t>Kaggle</w:t>
+      </w:r>
+      <w:proofErr w:type="spellEnd"/>
+      <w:r>
+        <w:rPr>
+          <w:rFonts w:ascii="Times New Roman" w:hAnsi="Times New Roman" w:cs="Times New Roman"/>
+          <w:sz w:val="20"/>
+          <w:szCs w:val="20"/>
+        </w:rPr>
+        <w:t xml:space="preserve"> which is the Stress Non-Stress Images dataset, a file with 355 jpeg files which are facial images categorized based on a person's emotional state which is Non-Stressed or Stressed. The Non-Stressed class includes emotions such as being happy and neutral, while the Stressed class includes emotions</w:t>
       </w:r>
       <w:r>
         <w:rPr>
@@ -1041,7 +1333,25 @@
           <w:sz w:val="20"/>
           <w:szCs w:val="20"/>
         </w:rPr>
-        <w:t>3.2</w:t>
+        <w:t>3.</w:t>
+      </w:r>
+      <w:r>
+        <w:rPr>
+          <w:rFonts w:ascii="Times New Roman" w:hAnsi="Times New Roman" w:cs="Times New Roman"/>
+          <w:b/>
+          <w:sz w:val="20"/>
+          <w:szCs w:val="20"/>
+        </w:rPr>
+        <w:t>1.</w:t>
+      </w:r>
+      <w:r>
+        <w:rPr>
+          <w:rFonts w:ascii="Times New Roman" w:hAnsi="Times New Roman" w:cs="Times New Roman"/>
+          <w:b/>
+          <w:sz w:val="20"/>
+          <w:szCs w:val="20"/>
+        </w:rPr>
+        <w:t>2</w:t>
       </w:r>
       <w:r>
         <w:rPr>
@@ -1109,7 +1419,25 @@
           <w:sz w:val="20"/>
           <w:szCs w:val="20"/>
         </w:rPr>
-        <w:t>3.3</w:t>
+        <w:t>3.</w:t>
+      </w:r>
+      <w:r>
+        <w:rPr>
+          <w:rFonts w:ascii="Times New Roman" w:hAnsi="Times New Roman" w:cs="Times New Roman"/>
+          <w:b/>
+          <w:sz w:val="20"/>
+          <w:szCs w:val="20"/>
+        </w:rPr>
+        <w:t>1.</w:t>
+      </w:r>
+      <w:r>
+        <w:rPr>
+          <w:rFonts w:ascii="Times New Roman" w:hAnsi="Times New Roman" w:cs="Times New Roman"/>
+          <w:b/>
+          <w:sz w:val="20"/>
+          <w:szCs w:val="20"/>
+        </w:rPr>
+        <w:t>3</w:t>
       </w:r>
       <w:r>
         <w:rPr>
@@ -1147,7 +1475,157 @@
           <w:sz w:val="20"/>
           <w:szCs w:val="20"/>
         </w:rPr>
-        <w:t>The researchers utilized Jupyter and Python version 3.9.15 as the primary programming environment for data analysis and model implementation. The following libraries were employed: Math, NumPy, Pandas, PIL, OS, Scikit-Learn, Matplotlib, Seaborn, TensorFlow, and Keras.</w:t>
+        <w:t>This</w:t>
+      </w:r>
+      <w:r>
+        <w:rPr>
+          <w:rFonts w:ascii="Times New Roman" w:hAnsi="Times New Roman" w:cs="Times New Roman"/>
+          <w:sz w:val="20"/>
+          <w:szCs w:val="20"/>
+        </w:rPr>
+        <w:t xml:space="preserve"> </w:t>
+      </w:r>
+      <w:r>
+        <w:rPr>
+          <w:rFonts w:ascii="Times New Roman" w:hAnsi="Times New Roman" w:cs="Times New Roman"/>
+          <w:sz w:val="20"/>
+          <w:szCs w:val="20"/>
+        </w:rPr>
+        <w:t xml:space="preserve">study </w:t>
+      </w:r>
+      <w:r>
+        <w:rPr>
+          <w:rFonts w:ascii="Times New Roman" w:hAnsi="Times New Roman" w:cs="Times New Roman"/>
+          <w:sz w:val="20"/>
+          <w:szCs w:val="20"/>
+        </w:rPr>
+        <w:t xml:space="preserve">utilized </w:t>
+      </w:r>
+      <w:proofErr w:type="spellStart"/>
+      <w:r>
+        <w:rPr>
+          <w:rFonts w:ascii="Times New Roman" w:hAnsi="Times New Roman" w:cs="Times New Roman"/>
+          <w:sz w:val="20"/>
+          <w:szCs w:val="20"/>
+        </w:rPr>
+        <w:t>Jupyter</w:t>
+      </w:r>
+      <w:proofErr w:type="spellEnd"/>
+      <w:r>
+        <w:rPr>
+          <w:rFonts w:ascii="Times New Roman" w:hAnsi="Times New Roman" w:cs="Times New Roman"/>
+          <w:sz w:val="20"/>
+          <w:szCs w:val="20"/>
+        </w:rPr>
+        <w:t xml:space="preserve"> and Python version 3.9.15 as the primary programming environment for data analysis and model implementation. The following libraries were employed: Math, </w:t>
+      </w:r>
+      <w:proofErr w:type="spellStart"/>
+      <w:r>
+        <w:rPr>
+          <w:rFonts w:ascii="Times New Roman" w:hAnsi="Times New Roman" w:cs="Times New Roman"/>
+          <w:sz w:val="20"/>
+          <w:szCs w:val="20"/>
+        </w:rPr>
+        <w:t>NumPy</w:t>
+      </w:r>
+      <w:proofErr w:type="spellEnd"/>
+      <w:r>
+        <w:rPr>
+          <w:rFonts w:ascii="Times New Roman" w:hAnsi="Times New Roman" w:cs="Times New Roman"/>
+          <w:sz w:val="20"/>
+          <w:szCs w:val="20"/>
+        </w:rPr>
+        <w:t xml:space="preserve">, Pandas, PIL, OS, </w:t>
+      </w:r>
+      <w:proofErr w:type="spellStart"/>
+      <w:r>
+        <w:rPr>
+          <w:rFonts w:ascii="Times New Roman" w:hAnsi="Times New Roman" w:cs="Times New Roman"/>
+          <w:sz w:val="20"/>
+          <w:szCs w:val="20"/>
+        </w:rPr>
+        <w:t>Scikit</w:t>
+      </w:r>
+      <w:proofErr w:type="spellEnd"/>
+      <w:r>
+        <w:rPr>
+          <w:rFonts w:ascii="Times New Roman" w:hAnsi="Times New Roman" w:cs="Times New Roman"/>
+          <w:sz w:val="20"/>
+          <w:szCs w:val="20"/>
+        </w:rPr>
+        <w:t xml:space="preserve">-Learn, </w:t>
+      </w:r>
+      <w:proofErr w:type="spellStart"/>
+      <w:r>
+        <w:rPr>
+          <w:rFonts w:ascii="Times New Roman" w:hAnsi="Times New Roman" w:cs="Times New Roman"/>
+          <w:sz w:val="20"/>
+          <w:szCs w:val="20"/>
+        </w:rPr>
+        <w:t>Matplotlib</w:t>
+      </w:r>
+      <w:proofErr w:type="spellEnd"/>
+      <w:r>
+        <w:rPr>
+          <w:rFonts w:ascii="Times New Roman" w:hAnsi="Times New Roman" w:cs="Times New Roman"/>
+          <w:sz w:val="20"/>
+          <w:szCs w:val="20"/>
+        </w:rPr>
+        <w:t xml:space="preserve">, </w:t>
+      </w:r>
+      <w:proofErr w:type="spellStart"/>
+      <w:r>
+        <w:rPr>
+          <w:rFonts w:ascii="Times New Roman" w:hAnsi="Times New Roman" w:cs="Times New Roman"/>
+          <w:sz w:val="20"/>
+          <w:szCs w:val="20"/>
+        </w:rPr>
+        <w:t>Seaborn</w:t>
+      </w:r>
+      <w:proofErr w:type="spellEnd"/>
+      <w:r>
+        <w:rPr>
+          <w:rFonts w:ascii="Times New Roman" w:hAnsi="Times New Roman" w:cs="Times New Roman"/>
+          <w:sz w:val="20"/>
+          <w:szCs w:val="20"/>
+        </w:rPr>
+        <w:t xml:space="preserve">, </w:t>
+      </w:r>
+      <w:proofErr w:type="spellStart"/>
+      <w:r>
+        <w:rPr>
+          <w:rFonts w:ascii="Times New Roman" w:hAnsi="Times New Roman" w:cs="Times New Roman"/>
+          <w:sz w:val="20"/>
+          <w:szCs w:val="20"/>
+        </w:rPr>
+        <w:t>TensorFlow</w:t>
+      </w:r>
+      <w:proofErr w:type="spellEnd"/>
+      <w:r>
+        <w:rPr>
+          <w:rFonts w:ascii="Times New Roman" w:hAnsi="Times New Roman" w:cs="Times New Roman"/>
+          <w:sz w:val="20"/>
+          <w:szCs w:val="20"/>
+        </w:rPr>
+        <w:t xml:space="preserve">, and </w:t>
+      </w:r>
+      <w:proofErr w:type="spellStart"/>
+      <w:r>
+        <w:rPr>
+          <w:rFonts w:ascii="Times New Roman" w:hAnsi="Times New Roman" w:cs="Times New Roman"/>
+          <w:sz w:val="20"/>
+          <w:szCs w:val="20"/>
+        </w:rPr>
+        <w:t>Keras</w:t>
+      </w:r>
+      <w:proofErr w:type="spellEnd"/>
+      <w:r>
+        <w:rPr>
+          <w:rFonts w:ascii="Times New Roman" w:hAnsi="Times New Roman" w:cs="Times New Roman"/>
+          <w:sz w:val="20"/>
+          <w:szCs w:val="20"/>
+        </w:rPr>
+        <w:t>.</w:t>
       </w:r>
     </w:p>
     <w:p>
@@ -1177,7 +1655,7 @@
           <w:sz w:val="20"/>
           <w:szCs w:val="20"/>
         </w:rPr>
-        <w:t>4</w:t>
+        <w:t>2</w:t>
       </w:r>
       <w:r>
         <w:rPr>
@@ -1204,7 +1682,64 @@
           <w:sz w:val="20"/>
           <w:szCs w:val="20"/>
         </w:rPr>
-        <w:t>Feature Extraction</w:t>
+        <w:t>Methods</w:t>
+      </w:r>
+    </w:p>
+    <w:p>
+      <w:pPr>
+        <w:spacing w:before="120" w:after="0" w:line="240" w:lineRule="auto"/>
+        <w:jc w:val="both"/>
+        <w:rPr>
+          <w:rFonts w:ascii="Times New Roman" w:hAnsi="Times New Roman" w:cs="Times New Roman"/>
+          <w:b/>
+          <w:sz w:val="20"/>
+          <w:szCs w:val="20"/>
+        </w:rPr>
+      </w:pPr>
+      <w:r>
+        <w:rPr>
+          <w:rFonts w:ascii="Times New Roman" w:hAnsi="Times New Roman" w:cs="Times New Roman"/>
+          <w:b/>
+          <w:sz w:val="20"/>
+          <w:szCs w:val="20"/>
+        </w:rPr>
+        <w:t>3.</w:t>
+      </w:r>
+      <w:r>
+        <w:rPr>
+          <w:rFonts w:ascii="Times New Roman" w:hAnsi="Times New Roman" w:cs="Times New Roman"/>
+          <w:b/>
+          <w:sz w:val="20"/>
+          <w:szCs w:val="20"/>
+        </w:rPr>
+        <w:t>2</w:t>
+      </w:r>
+      <w:r>
+        <w:rPr>
+          <w:rFonts w:ascii="Times New Roman" w:hAnsi="Times New Roman" w:cs="Times New Roman"/>
+          <w:b/>
+          <w:sz w:val="20"/>
+          <w:szCs w:val="20"/>
+        </w:rPr>
+        <w:t>.</w:t>
+      </w:r>
+      <w:r>
+        <w:rPr>
+          <w:rFonts w:ascii="Times New Roman" w:hAnsi="Times New Roman" w:cs="Times New Roman"/>
+          <w:b/>
+          <w:sz w:val="20"/>
+          <w:szCs w:val="20"/>
+        </w:rPr>
+        <w:t>1.</w:t>
+      </w:r>
+      <w:r>
+        <w:rPr>
+          <w:rFonts w:ascii="Times New Roman" w:hAnsi="Times New Roman" w:cs="Times New Roman"/>
+          <w:b/>
+          <w:sz w:val="20"/>
+          <w:szCs w:val="20"/>
+        </w:rPr>
+        <w:t xml:space="preserve"> Data Pre-processing</w:t>
       </w:r>
     </w:p>
     <w:p>
@@ -1224,7 +1759,73 @@
           <w:sz w:val="20"/>
           <w:szCs w:val="20"/>
         </w:rPr>
-        <w:t xml:space="preserve">The main goal and objectives of the proposed system are to diagnose and make a tool that can identify whether a person is stressed through facial images. This study uses a Deep Convolutional Neural Network (DCNN) which is Inception-V3, for feature extraction of the facial images.  </w:t>
+        <w:t>Data processing is an essential aspect of model development. Data acquired in their raw form contain noise and anomalies, which can affect the performance and training process</w:t>
+      </w:r>
+      <w:r>
+        <w:rPr>
+          <w:rFonts w:ascii="Times New Roman" w:hAnsi="Times New Roman" w:cs="Times New Roman"/>
+          <w:sz w:val="20"/>
+          <w:szCs w:val="20"/>
+        </w:rPr>
+        <w:t xml:space="preserve"> of the model being schooled</w:t>
+      </w:r>
+      <w:r>
+        <w:rPr>
+          <w:rFonts w:ascii="Times New Roman" w:hAnsi="Times New Roman" w:cs="Times New Roman"/>
+          <w:sz w:val="20"/>
+          <w:szCs w:val="20"/>
+        </w:rPr>
+        <w:t xml:space="preserve">. In addition to this when preparing input data for </w:t>
+      </w:r>
+      <w:proofErr w:type="gramStart"/>
+      <w:r>
+        <w:rPr>
+          <w:rFonts w:ascii="Times New Roman" w:hAnsi="Times New Roman" w:cs="Times New Roman"/>
+          <w:sz w:val="20"/>
+          <w:szCs w:val="20"/>
+        </w:rPr>
+        <w:t>a</w:t>
+      </w:r>
+      <w:proofErr w:type="gramEnd"/>
+      <w:r>
+        <w:rPr>
+          <w:rFonts w:ascii="Times New Roman" w:hAnsi="Times New Roman" w:cs="Times New Roman"/>
+          <w:sz w:val="20"/>
+          <w:szCs w:val="20"/>
+        </w:rPr>
+        <w:t xml:space="preserve"> </w:t>
+      </w:r>
+      <w:r>
+        <w:rPr>
+          <w:rFonts w:ascii="Times New Roman" w:hAnsi="Times New Roman" w:cs="Times New Roman"/>
+          <w:sz w:val="20"/>
+          <w:szCs w:val="20"/>
+        </w:rPr>
+        <w:t>Inception-V3</w:t>
+      </w:r>
+      <w:r>
+        <w:rPr>
+          <w:rFonts w:ascii="Times New Roman" w:hAnsi="Times New Roman" w:cs="Times New Roman"/>
+          <w:sz w:val="20"/>
+          <w:szCs w:val="20"/>
+        </w:rPr>
+        <w:t>, it's essential to adhere to specific requirements regarding input shape, color channels, and preprocessing steps to</w:t>
+      </w:r>
+      <w:r>
+        <w:rPr>
+          <w:rFonts w:ascii="Times New Roman" w:hAnsi="Times New Roman" w:cs="Times New Roman"/>
+          <w:sz w:val="20"/>
+          <w:szCs w:val="20"/>
+        </w:rPr>
+        <w:t xml:space="preserve"> ensure optimal performance [14</w:t>
+      </w:r>
+      <w:r>
+        <w:rPr>
+          <w:rFonts w:ascii="Times New Roman" w:hAnsi="Times New Roman" w:cs="Times New Roman"/>
+          <w:sz w:val="20"/>
+          <w:szCs w:val="20"/>
+        </w:rPr>
+        <w:t>]. The researchers employed several techniques to clean the data, which included image pre-processing and data normalization:</w:t>
       </w:r>
     </w:p>
     <w:p>
@@ -1244,64 +1845,95 @@
           <w:sz w:val="20"/>
           <w:szCs w:val="20"/>
         </w:rPr>
-        <w:t>Inception models were developed by a researcher [14] for the first time in 2014. The structures of inception models and the conventional CNN model are different because they are inception blocks which means lapping the same input tensor with multiple filters and concatenating their results. In 2015, a researcher [15] proposed a new version of the inception models named Inception-V3, an improved version of the previous versions of inception models which are Inception-V1 and Inception-V2, and possesses 24M parameters. Inception-V3 improves the efficiency and performance of convolutional neural networks by introducing clever factorization techniques. Instead of directly using large convolutions (e.g., n x n), it breaks them into smaller, more manageable operations. For example, a 5 x 5  convolution is replaced by two 3 x 3 convolutions, and an n x n convolution is split into asymmetric 1 x n and n x 1 convolutions, reducing computation. Additionally, 7 x 7 convolutions are replaced with multiple 3 x 3 convolutions. Each inception block processes the input in parallel through multiple convolutional filters of different sizes (1 x 1, 3 x 3, and 5 x 5), as well as 3 x 3 max pooling, capturing features at various scales. These outputs are then concatenated and passed to the next module, allowing the network to learn complex features efficiently.</w:t>
-      </w:r>
-    </w:p>
-    <w:p>
-      <w:pPr>
-        <w:spacing w:before="120" w:after="0" w:line="240" w:lineRule="auto"/>
-        <w:jc w:val="both"/>
-        <w:rPr>
-          <w:rFonts w:ascii="Times New Roman" w:hAnsi="Times New Roman" w:cs="Times New Roman"/>
-          <w:b/>
-          <w:sz w:val="20"/>
-          <w:szCs w:val="20"/>
-        </w:rPr>
-      </w:pPr>
-      <w:r>
-        <w:rPr>
-          <w:rFonts w:ascii="Times New Roman" w:hAnsi="Times New Roman" w:cs="Times New Roman"/>
-          <w:b/>
-          <w:sz w:val="20"/>
-          <w:szCs w:val="20"/>
-        </w:rPr>
-        <w:t>3.</w:t>
-      </w:r>
-      <w:r>
-        <w:rPr>
-          <w:rFonts w:ascii="Times New Roman" w:hAnsi="Times New Roman" w:cs="Times New Roman"/>
-          <w:b/>
-          <w:sz w:val="20"/>
-          <w:szCs w:val="20"/>
-        </w:rPr>
-        <w:t>5</w:t>
-      </w:r>
-      <w:r>
-        <w:rPr>
-          <w:rFonts w:ascii="Times New Roman" w:hAnsi="Times New Roman" w:cs="Times New Roman"/>
-          <w:b/>
-          <w:sz w:val="20"/>
-          <w:szCs w:val="20"/>
-        </w:rPr>
-        <w:t>.</w:t>
-      </w:r>
-      <w:r>
-        <w:rPr>
-          <w:rFonts w:ascii="Times New Roman" w:hAnsi="Times New Roman" w:cs="Times New Roman"/>
-          <w:b/>
+        <w:t>Image pre-processing is an essential part of image classification to ensure that input images align with the model's expectations. Inception-V3 requires input images in 299x299 resolution and should also have three color cha</w:t>
+      </w:r>
+      <w:r>
+        <w:rPr>
+          <w:rFonts w:ascii="Times New Roman" w:hAnsi="Times New Roman" w:cs="Times New Roman"/>
+          <w:sz w:val="20"/>
+          <w:szCs w:val="20"/>
+        </w:rPr>
+        <w:t>nnels (red, green, and blue) [15</w:t>
+      </w:r>
+      <w:proofErr w:type="gramStart"/>
+      <w:r>
+        <w:rPr>
+          <w:rFonts w:ascii="Times New Roman" w:hAnsi="Times New Roman" w:cs="Times New Roman"/>
+          <w:sz w:val="20"/>
+          <w:szCs w:val="20"/>
+        </w:rPr>
+        <w:t>][</w:t>
+      </w:r>
+      <w:proofErr w:type="gramEnd"/>
+      <w:r>
+        <w:rPr>
+          <w:rFonts w:ascii="Times New Roman" w:hAnsi="Times New Roman" w:cs="Times New Roman"/>
+          <w:sz w:val="20"/>
+          <w:szCs w:val="20"/>
+        </w:rPr>
+        <w:t>16</w:t>
+      </w:r>
+      <w:r>
+        <w:rPr>
+          <w:rFonts w:ascii="Times New Roman" w:hAnsi="Times New Roman" w:cs="Times New Roman"/>
+          <w:sz w:val="20"/>
+          <w:szCs w:val="20"/>
+        </w:rPr>
+        <w:t xml:space="preserve">]. And since the image datasets have higher resolution than the required input, the image is resized to have a resolution of 299x299. After this, the image is preprocessed using </w:t>
+      </w:r>
+      <w:proofErr w:type="spellStart"/>
+      <w:r>
+        <w:rPr>
+          <w:rFonts w:ascii="Times New Roman" w:hAnsi="Times New Roman" w:cs="Times New Roman"/>
+          <w:sz w:val="20"/>
+          <w:szCs w:val="20"/>
+        </w:rPr>
+        <w:t>TensorFlow</w:t>
+      </w:r>
+      <w:proofErr w:type="spellEnd"/>
+      <w:r>
+        <w:rPr>
+          <w:rFonts w:ascii="Times New Roman" w:hAnsi="Times New Roman" w:cs="Times New Roman"/>
           <w:sz w:val="20"/>
           <w:szCs w:val="20"/>
         </w:rPr>
         <w:t xml:space="preserve"> </w:t>
       </w:r>
-      <w:r>
-        <w:rPr>
-          <w:rFonts w:ascii="Times New Roman" w:hAnsi="Times New Roman" w:cs="Times New Roman"/>
-          <w:b/>
-          <w:sz w:val="20"/>
-          <w:szCs w:val="20"/>
-        </w:rPr>
-        <w:t>Data Pre-processing</w:t>
+      <w:proofErr w:type="spellStart"/>
+      <w:r>
+        <w:rPr>
+          <w:rFonts w:ascii="Times New Roman" w:hAnsi="Times New Roman" w:cs="Times New Roman"/>
+          <w:sz w:val="20"/>
+          <w:szCs w:val="20"/>
+        </w:rPr>
+        <w:t>Keras</w:t>
+      </w:r>
+      <w:proofErr w:type="spellEnd"/>
+      <w:r>
+        <w:rPr>
+          <w:rFonts w:ascii="Times New Roman" w:hAnsi="Times New Roman" w:cs="Times New Roman"/>
+          <w:sz w:val="20"/>
+          <w:szCs w:val="20"/>
+        </w:rPr>
+        <w:t xml:space="preserve"> API </w:t>
+      </w:r>
+      <w:proofErr w:type="spellStart"/>
+      <w:r>
+        <w:rPr>
+          <w:rFonts w:ascii="Times New Roman" w:hAnsi="Times New Roman" w:cs="Times New Roman"/>
+          <w:sz w:val="20"/>
+          <w:szCs w:val="20"/>
+        </w:rPr>
+        <w:t>preprocess_input</w:t>
+      </w:r>
+      <w:proofErr w:type="spellEnd"/>
+      <w:r>
+        <w:rPr>
+          <w:rFonts w:ascii="Times New Roman" w:hAnsi="Times New Roman" w:cs="Times New Roman"/>
+          <w:sz w:val="20"/>
+          <w:szCs w:val="20"/>
+        </w:rPr>
+        <w:t xml:space="preserve"> so that the images align with the model's training conditions.</w:t>
       </w:r>
     </w:p>
     <w:p>
@@ -1321,23 +1953,39 @@
           <w:sz w:val="20"/>
           <w:szCs w:val="20"/>
         </w:rPr>
-        <w:t>Data processing is an essential aspect of model development. Data acquired in their raw form contain noise and anomalies, which can affect the performance and training process</w:t>
-      </w:r>
-      <w:r>
-        <w:rPr>
-          <w:rFonts w:ascii="Times New Roman" w:hAnsi="Times New Roman" w:cs="Times New Roman"/>
-          <w:sz w:val="20"/>
-          <w:szCs w:val="20"/>
-        </w:rPr>
-        <w:t xml:space="preserve"> of the model being schooled</w:t>
-      </w:r>
-      <w:r>
-        <w:rPr>
-          <w:rFonts w:ascii="Times New Roman" w:hAnsi="Times New Roman" w:cs="Times New Roman"/>
-          <w:sz w:val="20"/>
-          <w:szCs w:val="20"/>
-        </w:rPr>
-        <w:t>. In addition to this when preparing input data for a DCNN, it's essential to adhere to specific requirements regarding input shape, color channels, and preprocessing steps to ensure optimal performance [17]. The researchers employed several techniques to clean the data, which included image pre-processing and data normalization:</w:t>
+        <w:t>Data normalization is a pre-processing technique primarily intended to manage numerical features and is applied to numerical features before the application of classification algorithms. Normalization is crucial to prevent the effect of certain features from being concealed by others, particularly when the ranges of the featur</w:t>
+      </w:r>
+      <w:r>
+        <w:rPr>
+          <w:rFonts w:ascii="Times New Roman" w:hAnsi="Times New Roman" w:cs="Times New Roman"/>
+          <w:sz w:val="20"/>
+          <w:szCs w:val="20"/>
+        </w:rPr>
+        <w:t>es are inconsistent [17</w:t>
+      </w:r>
+      <w:r>
+        <w:rPr>
+          <w:rFonts w:ascii="Times New Roman" w:hAnsi="Times New Roman" w:cs="Times New Roman"/>
+          <w:sz w:val="20"/>
+          <w:szCs w:val="20"/>
+        </w:rPr>
+        <w:t>]. After feature extraction using Inception-V3, the features are normaliz</w:t>
+      </w:r>
+      <w:r>
+        <w:rPr>
+          <w:rFonts w:ascii="Times New Roman" w:hAnsi="Times New Roman" w:cs="Times New Roman"/>
+          <w:sz w:val="20"/>
+          <w:szCs w:val="20"/>
+        </w:rPr>
+        <w:t>ed to improve model training [18</w:t>
+      </w:r>
+      <w:r>
+        <w:rPr>
+          <w:rFonts w:ascii="Times New Roman" w:hAnsi="Times New Roman" w:cs="Times New Roman"/>
+          <w:sz w:val="20"/>
+          <w:szCs w:val="20"/>
+        </w:rPr>
+        <w:t>]. The normalization techniques used are Min-Max Normalization for Naive Bayes (NB) and Z-Score Normalization for the Support Vector Machine (SVM).</w:t>
       </w:r>
     </w:p>
     <w:p>
@@ -1351,15 +1999,6 @@
           <w:szCs w:val="20"/>
         </w:rPr>
       </w:pPr>
-      <w:r>
-        <w:rPr>
-          <w:rFonts w:ascii="Times New Roman" w:hAnsi="Times New Roman" w:cs="Times New Roman"/>
-          <w:sz w:val="20"/>
-          <w:szCs w:val="20"/>
-        </w:rPr>
-        <w:lastRenderedPageBreak/>
-        <w:t>Image pre-processing is an essential part of image classification to ensure that input images align with the model's expectations. Inception-V3 requires input images in 299x299 resolution and should also have three color channels (red, green, and blue) [18][19]. And since the image datasets have higher resolution than the required input, the image is resized to have a resolution of 299x299. After this, the image is preprocessed using TensorFlow Keras API preprocess_input so that the images align with the model's training conditions.</w:t>
-      </w:r>
     </w:p>
     <w:p>
       <w:pPr>
@@ -1372,14 +2011,6 @@
           <w:szCs w:val="20"/>
         </w:rPr>
       </w:pPr>
-      <w:r>
-        <w:rPr>
-          <w:rFonts w:ascii="Times New Roman" w:hAnsi="Times New Roman" w:cs="Times New Roman"/>
-          <w:sz w:val="20"/>
-          <w:szCs w:val="20"/>
-        </w:rPr>
-        <w:t>Data normalization is a pre-processing technique primarily intended to manage numerical features and is applied to numerical features before the application of classification algorithms. Normalization is crucial to prevent the effect of certain features from being concealed by others, particularly when the ranges of the features are inconsistent [20]. After feature extraction using Inception-V3, the features are normalized to improve model training [21]. The normalization techniques used are Min-Max Normalization for Naive Bayes (NB) and Z-Score Normalization for the Support Vector Machine (SVM).</w:t>
-      </w:r>
     </w:p>
     <w:p>
       <w:pPr>
@@ -1399,6 +2030,7 @@
           <w:sz w:val="20"/>
           <w:szCs w:val="20"/>
         </w:rPr>
+        <w:lastRenderedPageBreak/>
         <w:t>3.</w:t>
       </w:r>
       <w:r>
@@ -1408,7 +2040,7 @@
           <w:sz w:val="20"/>
           <w:szCs w:val="20"/>
         </w:rPr>
-        <w:t>6</w:t>
+        <w:t>2</w:t>
       </w:r>
       <w:r>
         <w:rPr>
@@ -1418,6 +2050,15 @@
           <w:szCs w:val="20"/>
         </w:rPr>
         <w:t>.</w:t>
+      </w:r>
+      <w:r>
+        <w:rPr>
+          <w:rFonts w:ascii="Times New Roman" w:hAnsi="Times New Roman" w:cs="Times New Roman"/>
+          <w:b/>
+          <w:sz w:val="20"/>
+          <w:szCs w:val="20"/>
+        </w:rPr>
+        <w:t>2.</w:t>
       </w:r>
       <w:r>
         <w:rPr>
@@ -1446,7 +2087,25 @@
           <w:sz w:val="20"/>
           <w:szCs w:val="20"/>
         </w:rPr>
-        <w:t>This section focuses on the machine learning classification models utilized in this study. After image and data pre-processing, the machine learning workflow progresses to the model training stage, where an algorithm is taught to learn from data and produce predictions. This algorithm is specifically responsible for the classification of facial images whether the person is stressed. To find the best classifier for this task, two classifiers, which include Naive Bayes (NB) and Support Vector Machine (SVM) were tested through a variety of tests.</w:t>
+        <w:t>This section focuses on the machine learning classification models utilized in this study. After image and data pre-processing, the machine learning workflow progresses to the model training stage, where an algorithm is taught to learn from data and produce predictions. This algorithm is specifically responsible for the classification of facial images whether the person is stressed. To find the best classifier for this task, two classifiers, which include Naive Bayes (NB) and Support Vector Machine (</w:t>
+      </w:r>
+      <w:proofErr w:type="gramStart"/>
+      <w:r>
+        <w:rPr>
+          <w:rFonts w:ascii="Times New Roman" w:hAnsi="Times New Roman" w:cs="Times New Roman"/>
+          <w:sz w:val="20"/>
+          <w:szCs w:val="20"/>
+        </w:rPr>
+        <w:t>SVM)</w:t>
+      </w:r>
+      <w:proofErr w:type="gramEnd"/>
+      <w:r>
+        <w:rPr>
+          <w:rFonts w:ascii="Times New Roman" w:hAnsi="Times New Roman" w:cs="Times New Roman"/>
+          <w:sz w:val="20"/>
+          <w:szCs w:val="20"/>
+        </w:rPr>
+        <w:t xml:space="preserve"> were tested through a variety of tests.</w:t>
       </w:r>
     </w:p>
     <w:p>
@@ -1476,7 +2135,7 @@
           <w:sz w:val="20"/>
           <w:szCs w:val="20"/>
         </w:rPr>
-        <w:t>6</w:t>
+        <w:t>2</w:t>
       </w:r>
       <w:r>
         <w:rPr>
@@ -1494,16 +2153,34 @@
           <w:sz w:val="20"/>
           <w:szCs w:val="20"/>
         </w:rPr>
-        <w:t xml:space="preserve">1. </w:t>
-      </w:r>
-      <w:r>
-        <w:rPr>
-          <w:rFonts w:ascii="Times New Roman" w:hAnsi="Times New Roman" w:cs="Times New Roman"/>
-          <w:b/>
-          <w:sz w:val="20"/>
-          <w:szCs w:val="20"/>
-        </w:rPr>
-        <w:t>Naïve Bayes</w:t>
+        <w:t>2</w:t>
+      </w:r>
+      <w:r>
+        <w:rPr>
+          <w:rFonts w:ascii="Times New Roman" w:hAnsi="Times New Roman" w:cs="Times New Roman"/>
+          <w:b/>
+          <w:sz w:val="20"/>
+          <w:szCs w:val="20"/>
+        </w:rPr>
+        <w:t>.</w:t>
+      </w:r>
+      <w:r>
+        <w:rPr>
+          <w:rFonts w:ascii="Times New Roman" w:hAnsi="Times New Roman" w:cs="Times New Roman"/>
+          <w:b/>
+          <w:sz w:val="20"/>
+          <w:szCs w:val="20"/>
+        </w:rPr>
+        <w:t>1.</w:t>
+      </w:r>
+      <w:r>
+        <w:rPr>
+          <w:rFonts w:ascii="Times New Roman" w:hAnsi="Times New Roman" w:cs="Times New Roman"/>
+          <w:b/>
+          <w:sz w:val="20"/>
+          <w:szCs w:val="20"/>
+        </w:rPr>
+        <w:t xml:space="preserve"> Naïve Bayes</w:t>
       </w:r>
     </w:p>
     <w:p>
@@ -1527,7 +2204,7 @@
         <mc:AlternateContent>
           <mc:Choice Requires="wps">
             <w:drawing>
-              <wp:anchor distT="0" distB="0" distL="114300" distR="114300" simplePos="0" relativeHeight="251653120" behindDoc="0" locked="0" layoutInCell="1" allowOverlap="1" wp14:anchorId="2C753CAE" wp14:editId="28A5A618">
+              <wp:anchor distT="0" distB="0" distL="114300" distR="114300" simplePos="0" relativeHeight="251697152" behindDoc="0" locked="0" layoutInCell="1" allowOverlap="1" wp14:anchorId="04ADE61A" wp14:editId="1E6116BD">
                 <wp:simplePos x="0" y="0"/>
                 <wp:positionH relativeFrom="column">
                   <wp:posOffset>5027765</wp:posOffset>
@@ -1642,7 +2319,7 @@
                 <v:stroke joinstyle="miter"/>
                 <v:path gradientshapeok="t" o:connecttype="rect"/>
               </v:shapetype>
-              <v:shape id="Text Box 6" o:spid="_x0000_s1026" type="#_x0000_t202" style="position:absolute;left:0;text-align:left;margin-left:395.9pt;margin-top:43.25pt;width:28.45pt;height:42.95pt;z-index:251653120;visibility:visible;mso-wrap-style:square;mso-width-percent:0;mso-height-percent:0;mso-wrap-distance-left:9pt;mso-wrap-distance-top:0;mso-wrap-distance-right:9pt;mso-wrap-distance-bottom:0;mso-position-horizontal:absolute;mso-position-horizontal-relative:text;mso-position-vertical:absolute;mso-position-vertical-relative:text;mso-width-percent:0;mso-height-percent:0;mso-width-relative:margin;mso-height-relative:margin;v-text-anchor:top" o:gfxdata="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" filled="f" stroked="f" strokeweight=".5pt">
+              <v:shape id="Text Box 6" o:spid="_x0000_s1026" type="#_x0000_t202" style="position:absolute;left:0;text-align:left;margin-left:395.9pt;margin-top:43.25pt;width:28.45pt;height:42.95pt;z-index:251697152;visibility:visible;mso-wrap-style:square;mso-width-percent:0;mso-height-percent:0;mso-wrap-distance-left:9pt;mso-wrap-distance-top:0;mso-wrap-distance-right:9pt;mso-wrap-distance-bottom:0;mso-position-horizontal:absolute;mso-position-horizontal-relative:text;mso-position-vertical:absolute;mso-position-vertical-relative:text;mso-width-percent:0;mso-height-percent:0;mso-width-relative:margin;mso-height-relative:margin;v-text-anchor:top" o:gfxdata="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" filled="f" stroked="f" strokeweight=".5pt">
                 <v:textbox>
                   <w:txbxContent>
                     <w:p>
@@ -1700,23 +2377,73 @@
           <w:sz w:val="20"/>
           <w:szCs w:val="20"/>
         </w:rPr>
-        <w:t>The Naïve Bayes algorithm has its foundation rooted in the Bayes theorem by Thomas Bayes. One of the strengths of this model is its ability to handle missing values. And Unlike other models, Naïve Bayes conserves processing and training time [23][</w:t>
-      </w:r>
-      <w:r>
-        <w:rPr>
-          <w:rFonts w:ascii="Times New Roman" w:hAnsi="Times New Roman" w:cs="Times New Roman"/>
-          <w:sz w:val="20"/>
-          <w:szCs w:val="20"/>
-        </w:rPr>
-        <w:t>2</w:t>
-      </w:r>
-      <w:r>
-        <w:rPr>
-          <w:rFonts w:ascii="Times New Roman" w:hAnsi="Times New Roman" w:cs="Times New Roman"/>
-          <w:sz w:val="20"/>
-          <w:szCs w:val="20"/>
-        </w:rPr>
-        <w:t>7]. The term ‘naive’ is used due to this algorithm's uncertain independence. With this, researchers in [24] stated that with this ability it's able to converge quicker when compared to several others.</w:t>
+        <w:t xml:space="preserve">The Naïve Bayes algorithm has its foundation rooted in the Bayes theorem by Thomas Bayes. One of the strengths of this model is its ability to handle missing values. And Unlike other models, Naïve Bayes conserves </w:t>
+      </w:r>
+      <w:r>
+        <w:rPr>
+          <w:rFonts w:ascii="Times New Roman" w:hAnsi="Times New Roman" w:cs="Times New Roman"/>
+          <w:sz w:val="20"/>
+          <w:szCs w:val="20"/>
+        </w:rPr>
+        <w:t>processing and training time [19</w:t>
+      </w:r>
+      <w:proofErr w:type="gramStart"/>
+      <w:r>
+        <w:rPr>
+          <w:rFonts w:ascii="Times New Roman" w:hAnsi="Times New Roman" w:cs="Times New Roman"/>
+          <w:sz w:val="20"/>
+          <w:szCs w:val="20"/>
+        </w:rPr>
+        <w:t>][</w:t>
+      </w:r>
+      <w:proofErr w:type="gramEnd"/>
+      <w:r>
+        <w:rPr>
+          <w:rFonts w:ascii="Times New Roman" w:hAnsi="Times New Roman" w:cs="Times New Roman"/>
+          <w:sz w:val="20"/>
+          <w:szCs w:val="20"/>
+        </w:rPr>
+        <w:t>20</w:t>
+      </w:r>
+      <w:r>
+        <w:rPr>
+          <w:rFonts w:ascii="Times New Roman" w:hAnsi="Times New Roman" w:cs="Times New Roman"/>
+          <w:sz w:val="20"/>
+          <w:szCs w:val="20"/>
+        </w:rPr>
+        <w:t>]. The term ‘naive’ is used due to this algorithm's uncertain independenc</w:t>
+      </w:r>
+      <w:r>
+        <w:rPr>
+          <w:rFonts w:ascii="Times New Roman" w:hAnsi="Times New Roman" w:cs="Times New Roman"/>
+          <w:sz w:val="20"/>
+          <w:szCs w:val="20"/>
+        </w:rPr>
+        <w:t xml:space="preserve">e. With this, </w:t>
+      </w:r>
+      <w:r>
+        <w:rPr>
+          <w:rFonts w:ascii="Times New Roman" w:hAnsi="Times New Roman" w:cs="Times New Roman"/>
+          <w:sz w:val="20"/>
+          <w:szCs w:val="20"/>
+        </w:rPr>
+        <w:t>stated that with this ability it's able to converge quicker when compared to several others</w:t>
+      </w:r>
+      <w:r>
+        <w:rPr>
+          <w:rFonts w:ascii="Times New Roman" w:hAnsi="Times New Roman" w:cs="Times New Roman"/>
+          <w:sz w:val="20"/>
+          <w:szCs w:val="20"/>
+        </w:rPr>
+        <w:t xml:space="preserve"> [20]</w:t>
+      </w:r>
+      <w:r>
+        <w:rPr>
+          <w:rFonts w:ascii="Times New Roman" w:hAnsi="Times New Roman" w:cs="Times New Roman"/>
+          <w:sz w:val="20"/>
+          <w:szCs w:val="20"/>
+        </w:rPr>
+        <w:t>.</w:t>
       </w:r>
     </w:p>
     <w:p>
@@ -1968,19 +2695,49 @@
           <w:sz w:val="20"/>
           <w:szCs w:val="20"/>
         </w:rPr>
-        <w:t xml:space="preserve">X is the training set of attributes and Y is the given class </w:t>
-      </w:r>
-      <w:r>
-        <w:rPr>
-          <w:rFonts w:ascii="Times New Roman" w:hAnsi="Times New Roman" w:cs="Times New Roman"/>
-          <w:sz w:val="20"/>
-          <w:szCs w:val="20"/>
-        </w:rPr>
-        <w:t>[</w:t>
-      </w:r>
-      <w:r>
-        <w:rPr>
-          <w:rFonts w:ascii="Times New Roman" w:hAnsi="Times New Roman" w:cs="Times New Roman"/>
+        <w:t>X is the training set of attr</w:t>
+      </w:r>
+      <w:r>
+        <w:rPr>
+          <w:rFonts w:ascii="Times New Roman" w:hAnsi="Times New Roman" w:cs="Times New Roman"/>
+          <w:sz w:val="20"/>
+          <w:szCs w:val="20"/>
+        </w:rPr>
+        <w:t>ibutes and Y is the given class</w:t>
+      </w:r>
+      <w:r>
+        <w:rPr>
+          <w:rFonts w:ascii="Times New Roman" w:hAnsi="Times New Roman" w:cs="Times New Roman"/>
+          <w:sz w:val="20"/>
+          <w:szCs w:val="20"/>
+        </w:rPr>
+        <w:t>.</w:t>
+      </w:r>
+    </w:p>
+    <w:p>
+      <w:pPr>
+        <w:spacing w:before="120" w:after="0" w:line="240" w:lineRule="auto"/>
+        <w:jc w:val="both"/>
+        <w:rPr>
+          <w:rFonts w:ascii="Times New Roman" w:hAnsi="Times New Roman" w:cs="Times New Roman"/>
+          <w:b/>
+          <w:sz w:val="20"/>
+          <w:szCs w:val="20"/>
+        </w:rPr>
+      </w:pPr>
+      <w:r>
+        <w:rPr>
+          <w:rFonts w:ascii="Times New Roman" w:hAnsi="Times New Roman" w:cs="Times New Roman"/>
+          <w:b/>
+          <w:sz w:val="20"/>
+          <w:szCs w:val="20"/>
+        </w:rPr>
+        <w:t>3.</w:t>
+      </w:r>
+      <w:r>
+        <w:rPr>
+          <w:rFonts w:ascii="Times New Roman" w:hAnsi="Times New Roman" w:cs="Times New Roman"/>
+          <w:b/>
           <w:sz w:val="20"/>
           <w:szCs w:val="20"/>
         </w:rPr>
@@ -1989,44 +2746,6 @@
       <w:r>
         <w:rPr>
           <w:rFonts w:ascii="Times New Roman" w:hAnsi="Times New Roman" w:cs="Times New Roman"/>
-          <w:sz w:val="20"/>
-          <w:szCs w:val="20"/>
-        </w:rPr>
-        <w:t>7].</w:t>
-      </w:r>
-    </w:p>
-    <w:p>
-      <w:pPr>
-        <w:spacing w:before="120" w:after="0" w:line="240" w:lineRule="auto"/>
-        <w:jc w:val="both"/>
-        <w:rPr>
-          <w:rFonts w:ascii="Times New Roman" w:hAnsi="Times New Roman" w:cs="Times New Roman"/>
-          <w:b/>
-          <w:sz w:val="20"/>
-          <w:szCs w:val="20"/>
-        </w:rPr>
-      </w:pPr>
-      <w:r>
-        <w:rPr>
-          <w:rFonts w:ascii="Times New Roman" w:hAnsi="Times New Roman" w:cs="Times New Roman"/>
-          <w:b/>
-          <w:sz w:val="20"/>
-          <w:szCs w:val="20"/>
-        </w:rPr>
-        <w:t>3.</w:t>
-      </w:r>
-      <w:r>
-        <w:rPr>
-          <w:rFonts w:ascii="Times New Roman" w:hAnsi="Times New Roman" w:cs="Times New Roman"/>
-          <w:b/>
-          <w:sz w:val="20"/>
-          <w:szCs w:val="20"/>
-        </w:rPr>
-        <w:t>6</w:t>
-      </w:r>
-      <w:r>
-        <w:rPr>
-          <w:rFonts w:ascii="Times New Roman" w:hAnsi="Times New Roman" w:cs="Times New Roman"/>
           <w:b/>
           <w:sz w:val="20"/>
           <w:szCs w:val="20"/>
@@ -2040,7 +2759,34 @@
           <w:sz w:val="20"/>
           <w:szCs w:val="20"/>
         </w:rPr>
-        <w:t xml:space="preserve">2. </w:t>
+        <w:t>2</w:t>
+      </w:r>
+      <w:r>
+        <w:rPr>
+          <w:rFonts w:ascii="Times New Roman" w:hAnsi="Times New Roman" w:cs="Times New Roman"/>
+          <w:b/>
+          <w:sz w:val="20"/>
+          <w:szCs w:val="20"/>
+        </w:rPr>
+        <w:t>.</w:t>
+      </w:r>
+      <w:r>
+        <w:rPr>
+          <w:rFonts w:ascii="Times New Roman" w:hAnsi="Times New Roman" w:cs="Times New Roman"/>
+          <w:b/>
+          <w:sz w:val="20"/>
+          <w:szCs w:val="20"/>
+        </w:rPr>
+        <w:t>2.</w:t>
+      </w:r>
+      <w:r>
+        <w:rPr>
+          <w:rFonts w:ascii="Times New Roman" w:hAnsi="Times New Roman" w:cs="Times New Roman"/>
+          <w:b/>
+          <w:sz w:val="20"/>
+          <w:szCs w:val="20"/>
+        </w:rPr>
+        <w:t xml:space="preserve"> </w:t>
       </w:r>
       <w:r>
         <w:rPr>
@@ -2069,23 +2815,59 @@
           <w:sz w:val="20"/>
           <w:szCs w:val="20"/>
         </w:rPr>
-        <w:t>Support Vector Machine (SVM) is a binary linear classifier. As a non-probabilistic supervised learning algorithm, it utilizes training data and employs a high-dimensional space to construct a set of hyperplanes for data classification. While only the features of test data are provided, the model is trained on the training data to predict the target values. For effective classification of problem instances, SVM relies on selecting the optimal hyperplane [</w:t>
-      </w:r>
-      <w:r>
-        <w:rPr>
-          <w:rFonts w:ascii="Times New Roman" w:hAnsi="Times New Roman" w:cs="Times New Roman"/>
-          <w:sz w:val="20"/>
-          <w:szCs w:val="20"/>
-        </w:rPr>
-        <w:t>2</w:t>
-      </w:r>
-      <w:r>
-        <w:rPr>
-          <w:rFonts w:ascii="Times New Roman" w:hAnsi="Times New Roman" w:cs="Times New Roman"/>
-          <w:sz w:val="20"/>
-          <w:szCs w:val="20"/>
-        </w:rPr>
-        <w:t>7].</w:t>
+        <w:t xml:space="preserve">Support Vector Machine (SVM) is a binary linear classifier. As a non-probabilistic supervised learning algorithm, it utilizes training data and employs a high-dimensional space to construct a set of </w:t>
+      </w:r>
+      <w:proofErr w:type="spellStart"/>
+      <w:r>
+        <w:rPr>
+          <w:rFonts w:ascii="Times New Roman" w:hAnsi="Times New Roman" w:cs="Times New Roman"/>
+          <w:sz w:val="20"/>
+          <w:szCs w:val="20"/>
+        </w:rPr>
+        <w:t>hyperplanes</w:t>
+      </w:r>
+      <w:proofErr w:type="spellEnd"/>
+      <w:r>
+        <w:rPr>
+          <w:rFonts w:ascii="Times New Roman" w:hAnsi="Times New Roman" w:cs="Times New Roman"/>
+          <w:sz w:val="20"/>
+          <w:szCs w:val="20"/>
+        </w:rPr>
+        <w:t xml:space="preserve"> for data classification. While only the features of test data are provided, the model is trained on the training data to predict the target values. For effective classification of problem instances, SVM relies on selecting the optimal </w:t>
+      </w:r>
+      <w:proofErr w:type="spellStart"/>
+      <w:r>
+        <w:rPr>
+          <w:rFonts w:ascii="Times New Roman" w:hAnsi="Times New Roman" w:cs="Times New Roman"/>
+          <w:sz w:val="20"/>
+          <w:szCs w:val="20"/>
+        </w:rPr>
+        <w:t>hyperplane</w:t>
+      </w:r>
+      <w:proofErr w:type="spellEnd"/>
+      <w:r>
+        <w:rPr>
+          <w:rFonts w:ascii="Times New Roman" w:hAnsi="Times New Roman" w:cs="Times New Roman"/>
+          <w:sz w:val="20"/>
+          <w:szCs w:val="20"/>
+        </w:rPr>
+        <w:t xml:space="preserve"> [</w:t>
+      </w:r>
+      <w:r>
+        <w:rPr>
+          <w:rFonts w:ascii="Times New Roman" w:hAnsi="Times New Roman" w:cs="Times New Roman"/>
+          <w:sz w:val="20"/>
+          <w:szCs w:val="20"/>
+        </w:rPr>
+        <w:t>21</w:t>
+      </w:r>
+      <w:r>
+        <w:rPr>
+          <w:rFonts w:ascii="Times New Roman" w:hAnsi="Times New Roman" w:cs="Times New Roman"/>
+          <w:sz w:val="20"/>
+          <w:szCs w:val="20"/>
+        </w:rPr>
+        <w:t>].</w:t>
       </w:r>
     </w:p>
     <w:p>
@@ -2109,7 +2891,7 @@
         <mc:AlternateContent>
           <mc:Choice Requires="wps">
             <w:drawing>
-              <wp:anchor distT="0" distB="0" distL="114300" distR="114300" simplePos="0" relativeHeight="251697152" behindDoc="0" locked="0" layoutInCell="1" allowOverlap="1" wp14:anchorId="78D08C63" wp14:editId="73A6AAAC">
+              <wp:anchor distT="0" distB="0" distL="114300" distR="114300" simplePos="0" relativeHeight="251698176" behindDoc="0" locked="0" layoutInCell="1" allowOverlap="1" wp14:anchorId="0DB21958" wp14:editId="0482FFCB">
                 <wp:simplePos x="0" y="0"/>
                 <wp:positionH relativeFrom="column">
                   <wp:posOffset>5029835</wp:posOffset>
@@ -2179,23 +2961,7 @@
                                 <w:sz w:val="20"/>
                                 <w:szCs w:val="20"/>
                               </w:rPr>
-                              <w:t>(</w:t>
-                            </w:r>
-                            <w:r>
-                              <w:rPr>
-                                <w:rFonts w:ascii="Times New Roman" w:hAnsi="Times New Roman" w:cs="Times New Roman"/>
-                                <w:sz w:val="20"/>
-                                <w:szCs w:val="20"/>
-                              </w:rPr>
-                              <w:t>2</w:t>
-                            </w:r>
-                            <w:r>
-                              <w:rPr>
-                                <w:rFonts w:ascii="Times New Roman" w:hAnsi="Times New Roman" w:cs="Times New Roman"/>
-                                <w:sz w:val="20"/>
-                                <w:szCs w:val="20"/>
-                              </w:rPr>
-                              <w:t>)</w:t>
+                              <w:t>(2)</w:t>
                             </w:r>
                           </w:p>
                         </w:txbxContent>
@@ -2220,7 +2986,7 @@
           </mc:Choice>
           <mc:Fallback>
             <w:pict>
-              <v:shape id="Text Box 9" o:spid="_x0000_s1027" type="#_x0000_t202" style="position:absolute;left:0;text-align:left;margin-left:396.05pt;margin-top:5.75pt;width:28.45pt;height:42.95pt;z-index:251697152;visibility:visible;mso-wrap-style:square;mso-width-percent:0;mso-height-percent:0;mso-wrap-distance-left:9pt;mso-wrap-distance-top:0;mso-wrap-distance-right:9pt;mso-wrap-distance-bottom:0;mso-position-horizontal:absolute;mso-position-horizontal-relative:text;mso-position-vertical:absolute;mso-position-vertical-relative:text;mso-width-percent:0;mso-height-percent:0;mso-width-relative:margin;mso-height-relative:margin;v-text-anchor:top" o:gfxdata="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" filled="f" stroked="f" strokeweight=".5pt">
+              <v:shape id="Text Box 9" o:spid="_x0000_s1027" type="#_x0000_t202" style="position:absolute;left:0;text-align:left;margin-left:396.05pt;margin-top:5.75pt;width:28.45pt;height:42.95pt;z-index:251698176;visibility:visible;mso-wrap-style:square;mso-width-percent:0;mso-height-percent:0;mso-wrap-distance-left:9pt;mso-wrap-distance-top:0;mso-wrap-distance-right:9pt;mso-wrap-distance-bottom:0;mso-position-horizontal:absolute;mso-position-horizontal-relative:text;mso-position-vertical:absolute;mso-position-vertical-relative:text;mso-width-percent:0;mso-height-percent:0;mso-width-relative:margin;mso-height-relative:margin;v-text-anchor:top" o:gfxdata="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" filled="f" stroked="f" strokeweight=".5pt">
                 <v:textbox>
                   <w:txbxContent>
                     <w:p>
@@ -2246,23 +3012,7 @@
                           <w:sz w:val="20"/>
                           <w:szCs w:val="20"/>
                         </w:rPr>
-                        <w:t>(</w:t>
-                      </w:r>
-                      <w:r>
-                        <w:rPr>
-                          <w:rFonts w:ascii="Times New Roman" w:hAnsi="Times New Roman" w:cs="Times New Roman"/>
-                          <w:sz w:val="20"/>
-                          <w:szCs w:val="20"/>
-                        </w:rPr>
-                        <w:t>2</w:t>
-                      </w:r>
-                      <w:r>
-                        <w:rPr>
-                          <w:rFonts w:ascii="Times New Roman" w:hAnsi="Times New Roman" w:cs="Times New Roman"/>
-                          <w:sz w:val="20"/>
-                          <w:szCs w:val="20"/>
-                        </w:rPr>
-                        <w:t>)</w:t>
+                        <w:t>(2)</w:t>
                       </w:r>
                     </w:p>
                   </w:txbxContent>
@@ -2400,7 +3150,25 @@
           <w:sz w:val="20"/>
           <w:szCs w:val="20"/>
         </w:rPr>
-        <w:t>orientation of the hyperplane, </w:t>
+        <w:t xml:space="preserve">orientation of the </w:t>
+      </w:r>
+      <w:proofErr w:type="spellStart"/>
+      <w:r>
+        <w:rPr>
+          <w:rFonts w:ascii="Times New Roman" w:hAnsi="Times New Roman" w:cs="Times New Roman"/>
+          <w:sz w:val="20"/>
+          <w:szCs w:val="20"/>
+        </w:rPr>
+        <w:t>hyperplane</w:t>
+      </w:r>
+      <w:proofErr w:type="spellEnd"/>
+      <w:r>
+        <w:rPr>
+          <w:rFonts w:ascii="Times New Roman" w:hAnsi="Times New Roman" w:cs="Times New Roman"/>
+          <w:sz w:val="20"/>
+          <w:szCs w:val="20"/>
+        </w:rPr>
+        <w:t>, </w:t>
       </w:r>
       <m:oMath>
         <m:r>
@@ -2444,7 +3212,25 @@
           <w:sz w:val="20"/>
           <w:szCs w:val="20"/>
         </w:rPr>
-        <w:t xml:space="preserve"> is the bias term, shifting the hyperplane.</w:t>
+        <w:t xml:space="preserve"> is the bias term, shifting the </w:t>
+      </w:r>
+      <w:proofErr w:type="spellStart"/>
+      <w:r>
+        <w:rPr>
+          <w:rFonts w:ascii="Times New Roman" w:hAnsi="Times New Roman" w:cs="Times New Roman"/>
+          <w:sz w:val="20"/>
+          <w:szCs w:val="20"/>
+        </w:rPr>
+        <w:t>hyperplane</w:t>
+      </w:r>
+      <w:proofErr w:type="spellEnd"/>
+      <w:r>
+        <w:rPr>
+          <w:rFonts w:ascii="Times New Roman" w:hAnsi="Times New Roman" w:cs="Times New Roman"/>
+          <w:sz w:val="20"/>
+          <w:szCs w:val="20"/>
+        </w:rPr>
+        <w:t>.</w:t>
       </w:r>
     </w:p>
     <w:p>
@@ -2474,7 +3260,25 @@
           <w:sz w:val="20"/>
           <w:szCs w:val="20"/>
         </w:rPr>
-        <w:t>7</w:t>
+        <w:t>2</w:t>
+      </w:r>
+      <w:r>
+        <w:rPr>
+          <w:rFonts w:ascii="Times New Roman" w:hAnsi="Times New Roman" w:cs="Times New Roman"/>
+          <w:b/>
+          <w:sz w:val="20"/>
+          <w:szCs w:val="20"/>
+        </w:rPr>
+        <w:t>.</w:t>
+      </w:r>
+      <w:r>
+        <w:rPr>
+          <w:rFonts w:ascii="Times New Roman" w:hAnsi="Times New Roman" w:cs="Times New Roman"/>
+          <w:b/>
+          <w:sz w:val="20"/>
+          <w:szCs w:val="20"/>
+        </w:rPr>
+        <w:t>3.</w:t>
       </w:r>
       <w:r>
         <w:rPr>
@@ -2492,7 +3296,7 @@
           <w:sz w:val="20"/>
           <w:szCs w:val="20"/>
         </w:rPr>
-        <w:t>Model Evaluation Metrics:</w:t>
+        <w:t>Feature Extraction</w:t>
       </w:r>
     </w:p>
     <w:p>
@@ -2512,7 +3316,7 @@
           <w:sz w:val="20"/>
           <w:szCs w:val="20"/>
         </w:rPr>
-        <w:t>Evaluation measures are metrics used to assess the results of an experiment [25]. In the context of classification models, different evaluation metrics are used to measure their output. In this study, the main performance evaluation metric is “Accuracy”. However, additional metrics such as recall, precision, f-measure, and confusion matrices are also used to supplement the evaluation of the model's performance. Each model identifies learner engagement levels when assessed using these metrics. A brief description of these metrics is provided below.</w:t>
+        <w:t>The main goal and objectives of the proposed system are to diagnose and create a tool that can identify whether a person has pneumonia through chest X-ray images. This study uses Inception-V3 for feature extraction of the X-ray images.</w:t>
       </w:r>
     </w:p>
     <w:p>
@@ -2521,6 +3325,234 @@
         <w:ind w:firstLine="720"/>
         <w:jc w:val="both"/>
         <w:rPr>
+          <w:rFonts w:ascii="Times New Roman" w:hAnsi="Times New Roman" w:cs="Times New Roman"/>
+          <w:sz w:val="20"/>
+          <w:szCs w:val="20"/>
+        </w:rPr>
+      </w:pPr>
+      <w:r>
+        <w:rPr>
+          <w:rFonts w:ascii="Times New Roman" w:hAnsi="Times New Roman" w:cs="Times New Roman"/>
+          <w:sz w:val="20"/>
+          <w:szCs w:val="20"/>
+        </w:rPr>
+        <w:t xml:space="preserve">Inception models were developed </w:t>
+      </w:r>
+      <w:r>
+        <w:rPr>
+          <w:rFonts w:ascii="Times New Roman" w:hAnsi="Times New Roman" w:cs="Times New Roman"/>
+          <w:sz w:val="20"/>
+          <w:szCs w:val="20"/>
+        </w:rPr>
+        <w:t xml:space="preserve">for the first time in 2014. The structures of inception models and the conventional </w:t>
+      </w:r>
+      <w:r>
+        <w:rPr>
+          <w:rFonts w:ascii="Times New Roman" w:hAnsi="Times New Roman" w:cs="Times New Roman"/>
+          <w:sz w:val="20"/>
+          <w:szCs w:val="20"/>
+        </w:rPr>
+        <w:t xml:space="preserve">convolutional neural networks </w:t>
+      </w:r>
+      <w:r>
+        <w:rPr>
+          <w:rFonts w:ascii="Times New Roman" w:hAnsi="Times New Roman" w:cs="Times New Roman"/>
+          <w:sz w:val="20"/>
+          <w:szCs w:val="20"/>
+        </w:rPr>
+        <w:t>(</w:t>
+      </w:r>
+      <w:r>
+        <w:rPr>
+          <w:rFonts w:ascii="Times New Roman" w:hAnsi="Times New Roman" w:cs="Times New Roman"/>
+          <w:sz w:val="20"/>
+          <w:szCs w:val="20"/>
+        </w:rPr>
+        <w:t>CNN</w:t>
+      </w:r>
+      <w:r>
+        <w:rPr>
+          <w:rFonts w:ascii="Times New Roman" w:hAnsi="Times New Roman" w:cs="Times New Roman"/>
+          <w:sz w:val="20"/>
+          <w:szCs w:val="20"/>
+        </w:rPr>
+        <w:t>)</w:t>
+      </w:r>
+      <w:r>
+        <w:rPr>
+          <w:rFonts w:ascii="Times New Roman" w:hAnsi="Times New Roman" w:cs="Times New Roman"/>
+          <w:sz w:val="20"/>
+          <w:szCs w:val="20"/>
+        </w:rPr>
+        <w:t xml:space="preserve"> model are different because they are </w:t>
+      </w:r>
+      <w:proofErr w:type="gramStart"/>
+      <w:r>
+        <w:rPr>
+          <w:rFonts w:ascii="Times New Roman" w:hAnsi="Times New Roman" w:cs="Times New Roman"/>
+          <w:sz w:val="20"/>
+          <w:szCs w:val="20"/>
+        </w:rPr>
+        <w:t>inception blocks which means</w:t>
+      </w:r>
+      <w:proofErr w:type="gramEnd"/>
+      <w:r>
+        <w:rPr>
+          <w:rFonts w:ascii="Times New Roman" w:hAnsi="Times New Roman" w:cs="Times New Roman"/>
+          <w:sz w:val="20"/>
+          <w:szCs w:val="20"/>
+        </w:rPr>
+        <w:t xml:space="preserve"> lapping the same input tensor with multiple filters and concatenating their results. In 2015, a researcher proposed a new version of the inception models named Inception-V3, an improved version of the previous versions of inception models which are Inception-V1 and Inception-V2, and possesses 24M parameters. Inception-V3 improves the efficiency and performance of </w:t>
+      </w:r>
+      <w:r>
+        <w:rPr>
+          <w:rFonts w:ascii="Times New Roman" w:hAnsi="Times New Roman" w:cs="Times New Roman"/>
+          <w:sz w:val="20"/>
+          <w:szCs w:val="20"/>
+        </w:rPr>
+        <w:t>CNNs</w:t>
+      </w:r>
+      <w:r>
+        <w:rPr>
+          <w:rFonts w:ascii="Times New Roman" w:hAnsi="Times New Roman" w:cs="Times New Roman"/>
+          <w:sz w:val="20"/>
+          <w:szCs w:val="20"/>
+        </w:rPr>
+        <w:t xml:space="preserve"> by introducing clever factorization techniques. Instead of directly using large convolutions (e.g., n x n), it breaks them into smaller, more manageable operations. For example, a 5 x 5  convolution is replaced by two 3 x 3 convolutions, and an n x n convolution is split into asymmetric 1 x n and n x 1 convolutions, reducing computation. Additionally, 7 x 7 convolutions are replaced with multiple 3 x 3 convolutions. Each inception block processes the input in parallel through multiple convolutional filters of different sizes (1 x 1, 3 x 3, and 5 x 5), as well as 3 x 3 max pooling, capturing features at various scales. These outputs are then concatenated and passed to the next module, allowing the network to learn complex features efficiently</w:t>
+      </w:r>
+      <w:r>
+        <w:rPr>
+          <w:rFonts w:ascii="Times New Roman" w:hAnsi="Times New Roman" w:cs="Times New Roman"/>
+          <w:sz w:val="20"/>
+          <w:szCs w:val="20"/>
+        </w:rPr>
+        <w:t xml:space="preserve"> </w:t>
+      </w:r>
+      <w:r>
+        <w:rPr>
+          <w:rFonts w:ascii="Times New Roman" w:hAnsi="Times New Roman" w:cs="Times New Roman"/>
+          <w:sz w:val="20"/>
+          <w:szCs w:val="20"/>
+        </w:rPr>
+        <w:t>[12</w:t>
+      </w:r>
+      <w:proofErr w:type="gramStart"/>
+      <w:r>
+        <w:rPr>
+          <w:rFonts w:ascii="Times New Roman" w:hAnsi="Times New Roman" w:cs="Times New Roman"/>
+          <w:sz w:val="20"/>
+          <w:szCs w:val="20"/>
+        </w:rPr>
+        <w:t>][</w:t>
+      </w:r>
+      <w:proofErr w:type="gramEnd"/>
+      <w:r>
+        <w:rPr>
+          <w:rFonts w:ascii="Times New Roman" w:hAnsi="Times New Roman" w:cs="Times New Roman"/>
+          <w:sz w:val="20"/>
+          <w:szCs w:val="20"/>
+        </w:rPr>
+        <w:t>13]</w:t>
+      </w:r>
+      <w:r>
+        <w:rPr>
+          <w:rFonts w:ascii="Times New Roman" w:hAnsi="Times New Roman" w:cs="Times New Roman"/>
+          <w:sz w:val="20"/>
+          <w:szCs w:val="20"/>
+        </w:rPr>
+        <w:t>.</w:t>
+      </w:r>
+    </w:p>
+    <w:p>
+      <w:pPr>
+        <w:spacing w:before="120" w:after="0" w:line="240" w:lineRule="auto"/>
+        <w:jc w:val="both"/>
+        <w:rPr>
+          <w:rFonts w:ascii="Times New Roman" w:hAnsi="Times New Roman" w:cs="Times New Roman"/>
+          <w:b/>
+          <w:sz w:val="20"/>
+          <w:szCs w:val="20"/>
+        </w:rPr>
+      </w:pPr>
+      <w:r>
+        <w:rPr>
+          <w:rFonts w:ascii="Times New Roman" w:hAnsi="Times New Roman" w:cs="Times New Roman"/>
+          <w:b/>
+          <w:sz w:val="20"/>
+          <w:szCs w:val="20"/>
+        </w:rPr>
+        <w:t>3.</w:t>
+      </w:r>
+      <w:r>
+        <w:rPr>
+          <w:rFonts w:ascii="Times New Roman" w:hAnsi="Times New Roman" w:cs="Times New Roman"/>
+          <w:b/>
+          <w:sz w:val="20"/>
+          <w:szCs w:val="20"/>
+        </w:rPr>
+        <w:t>2.4</w:t>
+      </w:r>
+      <w:r>
+        <w:rPr>
+          <w:rFonts w:ascii="Times New Roman" w:hAnsi="Times New Roman" w:cs="Times New Roman"/>
+          <w:b/>
+          <w:sz w:val="20"/>
+          <w:szCs w:val="20"/>
+        </w:rPr>
+        <w:t xml:space="preserve"> </w:t>
+      </w:r>
+      <w:r>
+        <w:rPr>
+          <w:rFonts w:ascii="Times New Roman" w:hAnsi="Times New Roman" w:cs="Times New Roman"/>
+          <w:b/>
+          <w:sz w:val="20"/>
+          <w:szCs w:val="20"/>
+        </w:rPr>
+        <w:t>Model Evaluation Metrics:</w:t>
+      </w:r>
+    </w:p>
+    <w:p>
+      <w:pPr>
+        <w:spacing w:before="120" w:after="0" w:line="240" w:lineRule="auto"/>
+        <w:ind w:firstLine="720"/>
+        <w:jc w:val="both"/>
+        <w:rPr>
+          <w:rFonts w:ascii="Times New Roman" w:hAnsi="Times New Roman" w:cs="Times New Roman"/>
+          <w:sz w:val="20"/>
+          <w:szCs w:val="20"/>
+        </w:rPr>
+      </w:pPr>
+      <w:r>
+        <w:rPr>
+          <w:rFonts w:ascii="Times New Roman" w:hAnsi="Times New Roman" w:cs="Times New Roman"/>
+          <w:sz w:val="20"/>
+          <w:szCs w:val="20"/>
+        </w:rPr>
+        <w:t xml:space="preserve">Evaluation measures are metrics used to assess </w:t>
+      </w:r>
+      <w:r>
+        <w:rPr>
+          <w:rFonts w:ascii="Times New Roman" w:hAnsi="Times New Roman" w:cs="Times New Roman"/>
+          <w:sz w:val="20"/>
+          <w:szCs w:val="20"/>
+        </w:rPr>
+        <w:t>the results of an experiment [22</w:t>
+      </w:r>
+      <w:r>
+        <w:rPr>
+          <w:rFonts w:ascii="Times New Roman" w:hAnsi="Times New Roman" w:cs="Times New Roman"/>
+          <w:sz w:val="20"/>
+          <w:szCs w:val="20"/>
+        </w:rPr>
+        <w:t>]. In the context of classification models, different evaluation metrics are used to measure their output. In this study, the main performance evaluation metric is “Accuracy”. However, additional metrics such as recall, precision, f-measure, and confusion matrices are also used to supplement the evaluation of the model's performance. Each model identifies learner engagement levels when assessed using these metrics. A brief description of these metrics is provided below.</w:t>
+      </w:r>
+    </w:p>
+    <w:p>
+      <w:pPr>
+        <w:spacing w:before="120" w:after="0" w:line="240" w:lineRule="auto"/>
+        <w:ind w:firstLine="720"/>
+        <w:jc w:val="both"/>
+        <w:rPr>
           <w:noProof/>
         </w:rPr>
       </w:pPr>
@@ -2554,15 +3586,15 @@
           <w:sz w:val="20"/>
           <w:szCs w:val="20"/>
         </w:rPr>
-        <w:t>the model's performance [24</w:t>
-      </w:r>
-      <w:r>
-        <w:rPr>
-          <w:rFonts w:ascii="Times New Roman" w:hAnsi="Times New Roman" w:cs="Times New Roman"/>
-          <w:sz w:val="20"/>
-          <w:szCs w:val="20"/>
-        </w:rPr>
-        <w:t>].</w:t>
+        <w:t>the model's performance</w:t>
+      </w:r>
+      <w:r>
+        <w:rPr>
+          <w:rFonts w:ascii="Times New Roman" w:hAnsi="Times New Roman" w:cs="Times New Roman"/>
+          <w:sz w:val="20"/>
+          <w:szCs w:val="20"/>
+        </w:rPr>
+        <w:t>.</w:t>
       </w:r>
       <w:r>
         <w:rPr>
@@ -2741,6 +3773,7 @@
               <w:sz w:val="20"/>
               <w:szCs w:val="20"/>
             </w:rPr>
+            <w:lastRenderedPageBreak/>
             <m:t xml:space="preserve">Accuracy= </m:t>
           </m:r>
           <m:f>
@@ -2830,13 +3863,13 @@
           <w:szCs w:val="20"/>
         </w:rPr>
       </w:pPr>
-      <w:r>
-        <w:rPr>
-          <w:rFonts w:ascii="Times New Roman" w:hAnsi="Times New Roman" w:cs="Times New Roman"/>
-          <w:sz w:val="20"/>
-          <w:szCs w:val="20"/>
-        </w:rPr>
-        <w:lastRenderedPageBreak/>
+      <w:proofErr w:type="gramStart"/>
+      <w:r>
+        <w:rPr>
+          <w:rFonts w:ascii="Times New Roman" w:hAnsi="Times New Roman" w:cs="Times New Roman"/>
+          <w:sz w:val="20"/>
+          <w:szCs w:val="20"/>
+        </w:rPr>
         <w:t xml:space="preserve">Where the </w:t>
       </w:r>
       <w:r>
@@ -2847,6 +3880,7 @@
         </w:rPr>
         <w:t>numerator reflects the total number of correct predictions, while the denominator represents the total number of predictions made by the model.</w:t>
       </w:r>
+      <w:proofErr w:type="gramEnd"/>
       <w:r>
         <w:rPr>
           <w:rFonts w:ascii="Times New Roman" w:hAnsi="Times New Roman" w:cs="Times New Roman"/>
@@ -2877,7 +3911,7 @@
           <w:sz w:val="20"/>
           <w:szCs w:val="20"/>
         </w:rPr>
-        <w:t>27</w:t>
+        <w:t>21</w:t>
       </w:r>
       <w:r>
         <w:rPr>
@@ -2961,15 +3995,15 @@
           <w:sz w:val="20"/>
           <w:szCs w:val="20"/>
         </w:rPr>
-        <w:t>lects weak class predictions [24</w:t>
-      </w:r>
-      <w:r>
-        <w:rPr>
-          <w:rFonts w:ascii="Times New Roman" w:hAnsi="Times New Roman" w:cs="Times New Roman"/>
-          <w:sz w:val="20"/>
-          <w:szCs w:val="20"/>
-        </w:rPr>
-        <w:t>].</w:t>
+        <w:t>lects weak class predictions</w:t>
+      </w:r>
+      <w:r>
+        <w:rPr>
+          <w:rFonts w:ascii="Times New Roman" w:hAnsi="Times New Roman" w:cs="Times New Roman"/>
+          <w:sz w:val="20"/>
+          <w:szCs w:val="20"/>
+        </w:rPr>
+        <w:t>.</w:t>
       </w:r>
     </w:p>
     <w:p>
@@ -3202,6 +4236,7 @@
           <w:szCs w:val="20"/>
         </w:rPr>
       </w:pPr>
+      <w:proofErr w:type="gramStart"/>
       <w:r>
         <w:rPr>
           <w:rFonts w:ascii="Times New Roman" w:hAnsi="Times New Roman" w:cs="Times New Roman"/>
@@ -3232,7 +4267,7 @@
           <w:sz w:val="20"/>
           <w:szCs w:val="20"/>
         </w:rPr>
-        <w:t xml:space="preserve"> [27</w:t>
+        <w:t xml:space="preserve"> [21</w:t>
       </w:r>
       <w:r>
         <w:rPr>
@@ -3250,6 +4285,7 @@
         </w:rPr>
         <w:t>.</w:t>
       </w:r>
+      <w:proofErr w:type="gramEnd"/>
     </w:p>
     <w:p>
       <w:pPr>
@@ -3277,14 +4313,6 @@
           <w:szCs w:val="20"/>
         </w:rPr>
         <w:t xml:space="preserve"> is the ratio of correctly predicted positive results to all actual positive samples, also known as the detection rate. It's calculated by dividing the true positive samples by the sum of the positive samples</w:t>
-      </w:r>
-      <w:r>
-        <w:rPr>
-          <w:rFonts w:ascii="Times New Roman" w:hAnsi="Times New Roman" w:cs="Times New Roman"/>
-          <w:sz w:val="20"/>
-          <w:szCs w:val="20"/>
-        </w:rPr>
-        <w:t xml:space="preserve"> [24]</w:t>
       </w:r>
       <w:r>
         <w:rPr>
@@ -3553,6 +4581,7 @@
           <w:szCs w:val="20"/>
         </w:rPr>
       </w:pPr>
+      <w:proofErr w:type="gramStart"/>
       <w:r>
         <w:rPr>
           <w:rFonts w:ascii="Times New Roman" w:hAnsi="Times New Roman" w:cs="Times New Roman"/>
@@ -3583,7 +4612,7 @@
           <w:sz w:val="20"/>
           <w:szCs w:val="20"/>
         </w:rPr>
-        <w:t>27</w:t>
+        <w:t>21</w:t>
       </w:r>
       <w:r>
         <w:rPr>
@@ -3601,6 +4630,7 @@
         </w:rPr>
         <w:t>.</w:t>
       </w:r>
+      <w:proofErr w:type="gramEnd"/>
     </w:p>
     <w:p>
       <w:pPr>
@@ -3635,15 +4665,23 @@
           <w:sz w:val="20"/>
           <w:szCs w:val="20"/>
         </w:rPr>
-        <w:t>ting better model performance [24</w:t>
-      </w:r>
-      <w:r>
-        <w:rPr>
-          <w:rFonts w:ascii="Times New Roman" w:hAnsi="Times New Roman" w:cs="Times New Roman"/>
-          <w:sz w:val="20"/>
-          <w:szCs w:val="20"/>
-        </w:rPr>
-        <w:t>].</w:t>
+        <w:t>t</w:t>
+      </w:r>
+      <w:r>
+        <w:rPr>
+          <w:rFonts w:ascii="Times New Roman" w:hAnsi="Times New Roman" w:cs="Times New Roman"/>
+          <w:sz w:val="20"/>
+          <w:szCs w:val="20"/>
+        </w:rPr>
+        <w:t>ing better model performance</w:t>
+      </w:r>
+      <w:r>
+        <w:rPr>
+          <w:rFonts w:ascii="Times New Roman" w:hAnsi="Times New Roman" w:cs="Times New Roman"/>
+          <w:sz w:val="20"/>
+          <w:szCs w:val="20"/>
+        </w:rPr>
+        <w:t>.</w:t>
       </w:r>
     </w:p>
     <w:p>
@@ -3911,7 +4949,7 @@
           <w:sz w:val="20"/>
           <w:szCs w:val="20"/>
         </w:rPr>
-        <w:t>27</w:t>
+        <w:t>21</w:t>
       </w:r>
       <w:r>
         <w:rPr>
@@ -4006,22 +5044,22 @@
           <w:szCs w:val="20"/>
         </w:rPr>
         <w:drawing>
-          <wp:anchor distT="0" distB="0" distL="114300" distR="114300" simplePos="0" relativeHeight="251669504" behindDoc="1" locked="0" layoutInCell="1" allowOverlap="1" wp14:anchorId="532CFAC5" wp14:editId="7F9D4C87">
+          <wp:anchor distT="0" distB="0" distL="114300" distR="114300" simplePos="0" relativeHeight="251669504" behindDoc="1" locked="0" layoutInCell="1" allowOverlap="1" wp14:anchorId="55AF0BBE" wp14:editId="37626CC3">
             <wp:simplePos x="0" y="0"/>
             <wp:positionH relativeFrom="margin">
-              <wp:posOffset>1581785</wp:posOffset>
+              <wp:align>center</wp:align>
             </wp:positionH>
             <wp:positionV relativeFrom="paragraph">
-              <wp:posOffset>3175</wp:posOffset>
+              <wp:posOffset>64770</wp:posOffset>
             </wp:positionV>
-            <wp:extent cx="2730500" cy="2623185"/>
-            <wp:effectExtent l="0" t="0" r="0" b="5715"/>
+            <wp:extent cx="2534920" cy="2435225"/>
+            <wp:effectExtent l="0" t="0" r="0" b="3175"/>
             <wp:wrapTight wrapText="bothSides">
               <wp:wrapPolygon edited="0">
                 <wp:start x="0" y="0"/>
-                <wp:lineTo x="0" y="21490"/>
-                <wp:lineTo x="21399" y="21490"/>
-                <wp:lineTo x="21399" y="0"/>
+                <wp:lineTo x="0" y="21459"/>
+                <wp:lineTo x="21427" y="21459"/>
+                <wp:lineTo x="21427" y="0"/>
                 <wp:lineTo x="0" y="0"/>
               </wp:wrapPolygon>
             </wp:wrapTight>
@@ -4052,7 +5090,7 @@
                   <pic:spPr bwMode="auto">
                     <a:xfrm>
                       <a:off x="0" y="0"/>
-                      <a:ext cx="2730500" cy="2623185"/>
+                      <a:ext cx="2534920" cy="2435225"/>
                     </a:xfrm>
                     <a:prstGeom prst="rect">
                       <a:avLst/>
@@ -4199,18 +5237,6 @@
           <w:szCs w:val="20"/>
         </w:rPr>
       </w:pPr>
-    </w:p>
-    <w:p>
-      <w:pPr>
-        <w:spacing w:before="120" w:after="0" w:line="240" w:lineRule="auto"/>
-        <w:ind w:firstLine="720"/>
-        <w:jc w:val="both"/>
-        <w:rPr>
-          <w:rFonts w:ascii="Times New Roman" w:hAnsi="Times New Roman" w:cs="Times New Roman"/>
-          <w:sz w:val="20"/>
-          <w:szCs w:val="20"/>
-        </w:rPr>
-      </w:pPr>
       <w:r>
         <w:rPr>
           <w:rFonts w:ascii="Times New Roman" w:hAnsi="Times New Roman" w:cs="Times New Roman"/>
@@ -4222,13 +5248,13 @@
         <mc:AlternateContent>
           <mc:Choice Requires="wps">
             <w:drawing>
-              <wp:anchor distT="0" distB="0" distL="114300" distR="114300" simplePos="0" relativeHeight="251671552" behindDoc="0" locked="0" layoutInCell="1" allowOverlap="1" wp14:anchorId="6AD08E7C" wp14:editId="5DF70901">
+              <wp:anchor distT="0" distB="0" distL="114300" distR="114300" simplePos="0" relativeHeight="251671552" behindDoc="0" locked="0" layoutInCell="1" allowOverlap="1" wp14:anchorId="1E68C47F" wp14:editId="3446EEB7">
                 <wp:simplePos x="0" y="0"/>
                 <wp:positionH relativeFrom="margin">
-                  <wp:posOffset>1480185</wp:posOffset>
+                  <wp:align>center</wp:align>
                 </wp:positionH>
                 <wp:positionV relativeFrom="paragraph">
-                  <wp:posOffset>193675</wp:posOffset>
+                  <wp:posOffset>243205</wp:posOffset>
                 </wp:positionV>
                 <wp:extent cx="2933700" cy="320040"/>
                 <wp:effectExtent l="0" t="0" r="0" b="3810"/>
@@ -4265,6 +5291,7 @@
                                 <w:szCs w:val="20"/>
                               </w:rPr>
                             </w:pPr>
+                            <w:proofErr w:type="gramStart"/>
                             <w:r>
                               <w:rPr>
                                 <w:rFonts w:ascii="Times New Roman" w:hAnsi="Times New Roman" w:cs="Times New Roman"/>
@@ -4281,7 +5308,17 @@
                                 <w:sz w:val="20"/>
                                 <w:szCs w:val="20"/>
                               </w:rPr>
-                              <w:t xml:space="preserve">. </w:t>
+                              <w:t>.</w:t>
+                            </w:r>
+                            <w:proofErr w:type="gramEnd"/>
+                            <w:r>
+                              <w:rPr>
+                                <w:rFonts w:ascii="Times New Roman" w:hAnsi="Times New Roman" w:cs="Times New Roman"/>
+                                <w:b/>
+                                <w:sz w:val="20"/>
+                                <w:szCs w:val="20"/>
+                              </w:rPr>
+                              <w:t xml:space="preserve"> </w:t>
                             </w:r>
                             <w:r>
                               <w:rPr>
@@ -4312,7 +5349,7 @@
           </mc:Choice>
           <mc:Fallback>
             <w:pict>
-              <v:shape id="Text Box 7" o:spid="_x0000_s1032" type="#_x0000_t202" style="position:absolute;left:0;text-align:left;margin-left:116.55pt;margin-top:15.25pt;width:231pt;height:25.2pt;z-index:251671552;visibility:visible;mso-wrap-style:square;mso-width-percent:0;mso-wrap-distance-left:9pt;mso-wrap-distance-top:0;mso-wrap-distance-right:9pt;mso-wrap-distance-bottom:0;mso-position-horizontal:absolute;mso-position-horizontal-relative:margin;mso-position-vertical:absolute;mso-position-vertical-relative:text;mso-width-percent:0;mso-width-relative:margin;v-text-anchor:top" o:gfxdata="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" filled="f" stroked="f" strokeweight=".5pt">
+              <v:shape id="Text Box 7" o:spid="_x0000_s1032" type="#_x0000_t202" style="position:absolute;left:0;text-align:left;margin-left:0;margin-top:19.15pt;width:231pt;height:25.2pt;z-index:251671552;visibility:visible;mso-wrap-style:square;mso-width-percent:0;mso-wrap-distance-left:9pt;mso-wrap-distance-top:0;mso-wrap-distance-right:9pt;mso-wrap-distance-bottom:0;mso-position-horizontal:center;mso-position-horizontal-relative:margin;mso-position-vertical:absolute;mso-position-vertical-relative:text;mso-width-percent:0;mso-width-relative:margin;v-text-anchor:top" o:gfxdata="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" filled="f" stroked="f" strokeweight=".5pt">
                 <v:textbox style="mso-fit-shape-to-text:t">
                   <w:txbxContent>
                     <w:p>
@@ -4409,135 +5446,6 @@
           <w:szCs w:val="20"/>
         </w:rPr>
       </w:pPr>
-      <w:r>
-        <w:rPr>
-          <w:rFonts w:ascii="Times New Roman" w:hAnsi="Times New Roman" w:cs="Times New Roman"/>
-          <w:sz w:val="20"/>
-          <w:szCs w:val="20"/>
-        </w:rPr>
-        <w:lastRenderedPageBreak/>
-        <w:t>In Figure 2</w:t>
-      </w:r>
-      <w:r>
-        <w:rPr>
-          <w:rFonts w:ascii="Times New Roman" w:hAnsi="Times New Roman" w:cs="Times New Roman"/>
-          <w:sz w:val="20"/>
-          <w:szCs w:val="20"/>
-        </w:rPr>
-        <w:t xml:space="preserve">, the confusion matrix for the SVM model shows that it performs well in classifying the </w:t>
-      </w:r>
-      <w:r>
-        <w:rPr>
-          <w:rFonts w:ascii="Times New Roman" w:hAnsi="Times New Roman" w:cs="Times New Roman"/>
-          <w:sz w:val="20"/>
-          <w:szCs w:val="20"/>
-        </w:rPr>
-        <w:t>“Stressed”</w:t>
-      </w:r>
-      <w:r>
-        <w:rPr>
-          <w:rFonts w:ascii="Times New Roman" w:hAnsi="Times New Roman" w:cs="Times New Roman"/>
-          <w:sz w:val="20"/>
-          <w:szCs w:val="20"/>
-        </w:rPr>
-        <w:t xml:space="preserve"> class with a high true positive count (187) and a low false negative count (9), which indicates strong recall for the stressed class. However, it struggles more with the </w:t>
-      </w:r>
-      <w:r>
-        <w:rPr>
-          <w:rFonts w:ascii="Times New Roman" w:hAnsi="Times New Roman" w:cs="Times New Roman"/>
-          <w:sz w:val="20"/>
-          <w:szCs w:val="20"/>
-        </w:rPr>
-        <w:t>“Not Stressed”</w:t>
-      </w:r>
-      <w:r>
-        <w:rPr>
-          <w:rFonts w:ascii="Times New Roman" w:hAnsi="Times New Roman" w:cs="Times New Roman"/>
-          <w:sz w:val="20"/>
-          <w:szCs w:val="20"/>
-        </w:rPr>
-        <w:t xml:space="preserve"> class, as seen in the higher number of false positives (39), where </w:t>
-      </w:r>
-      <w:r>
-        <w:rPr>
-          <w:rFonts w:ascii="Times New Roman" w:hAnsi="Times New Roman" w:cs="Times New Roman"/>
-          <w:sz w:val="20"/>
-          <w:szCs w:val="20"/>
-        </w:rPr>
-        <w:t>“Not Stressed”</w:t>
-      </w:r>
-      <w:r>
-        <w:rPr>
-          <w:rFonts w:ascii="Times New Roman" w:hAnsi="Times New Roman" w:cs="Times New Roman"/>
-          <w:sz w:val="20"/>
-          <w:szCs w:val="20"/>
-        </w:rPr>
-        <w:t xml:space="preserve"> was misclassified as </w:t>
-      </w:r>
-      <w:r>
-        <w:rPr>
-          <w:rFonts w:ascii="Times New Roman" w:hAnsi="Times New Roman" w:cs="Times New Roman"/>
-          <w:sz w:val="20"/>
-          <w:szCs w:val="20"/>
-        </w:rPr>
-        <w:t>“Stressed”</w:t>
-      </w:r>
-      <w:r>
-        <w:rPr>
-          <w:rFonts w:ascii="Times New Roman" w:hAnsi="Times New Roman" w:cs="Times New Roman"/>
-          <w:sz w:val="20"/>
-          <w:szCs w:val="20"/>
-        </w:rPr>
-        <w:t xml:space="preserve">. Overall, SVM seems better at identifying </w:t>
-      </w:r>
-      <w:r>
-        <w:rPr>
-          <w:rFonts w:ascii="Times New Roman" w:hAnsi="Times New Roman" w:cs="Times New Roman"/>
-          <w:sz w:val="20"/>
-          <w:szCs w:val="20"/>
-        </w:rPr>
-        <w:t xml:space="preserve">“Stressed” </w:t>
-      </w:r>
-      <w:r>
-        <w:rPr>
-          <w:rFonts w:ascii="Times New Roman" w:hAnsi="Times New Roman" w:cs="Times New Roman"/>
-          <w:sz w:val="20"/>
-          <w:szCs w:val="20"/>
-        </w:rPr>
-        <w:t xml:space="preserve">instances than </w:t>
-      </w:r>
-      <w:r>
-        <w:rPr>
-          <w:rFonts w:ascii="Times New Roman" w:hAnsi="Times New Roman" w:cs="Times New Roman"/>
-          <w:sz w:val="20"/>
-          <w:szCs w:val="20"/>
-        </w:rPr>
-        <w:t xml:space="preserve">“Not Stressed” </w:t>
-      </w:r>
-      <w:r>
-        <w:rPr>
-          <w:rFonts w:ascii="Times New Roman" w:hAnsi="Times New Roman" w:cs="Times New Roman"/>
-          <w:sz w:val="20"/>
-          <w:szCs w:val="20"/>
-        </w:rPr>
-        <w:t xml:space="preserve">ones, which might suggest a bias towards the </w:t>
-      </w:r>
-      <w:r>
-        <w:rPr>
-          <w:rFonts w:ascii="Times New Roman" w:hAnsi="Times New Roman" w:cs="Times New Roman"/>
-          <w:sz w:val="20"/>
-          <w:szCs w:val="20"/>
-        </w:rPr>
-        <w:t xml:space="preserve">“Stressed” </w:t>
-      </w:r>
-      <w:r>
-        <w:rPr>
-          <w:rFonts w:ascii="Times New Roman" w:hAnsi="Times New Roman" w:cs="Times New Roman"/>
-          <w:sz w:val="20"/>
-          <w:szCs w:val="20"/>
-        </w:rPr>
-        <w:t>class.</w:t>
-      </w:r>
     </w:p>
     <w:p>
       <w:pPr>
@@ -4553,13 +5461,153 @@
       <w:r>
         <w:rPr>
           <w:rFonts w:ascii="Times New Roman" w:hAnsi="Times New Roman" w:cs="Times New Roman"/>
+          <w:sz w:val="20"/>
+          <w:szCs w:val="20"/>
+        </w:rPr>
+        <w:t>In Figure 2</w:t>
+      </w:r>
+      <w:r>
+        <w:rPr>
+          <w:rFonts w:ascii="Times New Roman" w:hAnsi="Times New Roman" w:cs="Times New Roman"/>
+          <w:sz w:val="20"/>
+          <w:szCs w:val="20"/>
+        </w:rPr>
+        <w:t xml:space="preserve">, the confusion matrix for the SVM model shows that it performs well in classifying the </w:t>
+      </w:r>
+      <w:r>
+        <w:rPr>
+          <w:rFonts w:ascii="Times New Roman" w:hAnsi="Times New Roman" w:cs="Times New Roman"/>
+          <w:sz w:val="20"/>
+          <w:szCs w:val="20"/>
+        </w:rPr>
+        <w:t>“Stressed”</w:t>
+      </w:r>
+      <w:r>
+        <w:rPr>
+          <w:rFonts w:ascii="Times New Roman" w:hAnsi="Times New Roman" w:cs="Times New Roman"/>
+          <w:sz w:val="20"/>
+          <w:szCs w:val="20"/>
+        </w:rPr>
+        <w:t xml:space="preserve"> class with a high true positive count (187) and a low false negative count (9), which indicates strong recall for the stressed class. However, it struggles more with the </w:t>
+      </w:r>
+      <w:r>
+        <w:rPr>
+          <w:rFonts w:ascii="Times New Roman" w:hAnsi="Times New Roman" w:cs="Times New Roman"/>
+          <w:sz w:val="20"/>
+          <w:szCs w:val="20"/>
+        </w:rPr>
+        <w:t>“Not Stressed”</w:t>
+      </w:r>
+      <w:r>
+        <w:rPr>
+          <w:rFonts w:ascii="Times New Roman" w:hAnsi="Times New Roman" w:cs="Times New Roman"/>
+          <w:sz w:val="20"/>
+          <w:szCs w:val="20"/>
+        </w:rPr>
+        <w:t xml:space="preserve"> class, as seen in the higher number of false positives (39), where </w:t>
+      </w:r>
+      <w:r>
+        <w:rPr>
+          <w:rFonts w:ascii="Times New Roman" w:hAnsi="Times New Roman" w:cs="Times New Roman"/>
+          <w:sz w:val="20"/>
+          <w:szCs w:val="20"/>
+        </w:rPr>
+        <w:t>“Not Stressed”</w:t>
+      </w:r>
+      <w:r>
+        <w:rPr>
+          <w:rFonts w:ascii="Times New Roman" w:hAnsi="Times New Roman" w:cs="Times New Roman"/>
+          <w:sz w:val="20"/>
+          <w:szCs w:val="20"/>
+        </w:rPr>
+        <w:t xml:space="preserve"> was misclassified as </w:t>
+      </w:r>
+      <w:r>
+        <w:rPr>
+          <w:rFonts w:ascii="Times New Roman" w:hAnsi="Times New Roman" w:cs="Times New Roman"/>
+          <w:sz w:val="20"/>
+          <w:szCs w:val="20"/>
+        </w:rPr>
+        <w:t>“Stressed”</w:t>
+      </w:r>
+      <w:r>
+        <w:rPr>
+          <w:rFonts w:ascii="Times New Roman" w:hAnsi="Times New Roman" w:cs="Times New Roman"/>
+          <w:sz w:val="20"/>
+          <w:szCs w:val="20"/>
+        </w:rPr>
+        <w:t xml:space="preserve">. Overall, SVM seems better at identifying </w:t>
+      </w:r>
+      <w:r>
+        <w:rPr>
+          <w:rFonts w:ascii="Times New Roman" w:hAnsi="Times New Roman" w:cs="Times New Roman"/>
+          <w:sz w:val="20"/>
+          <w:szCs w:val="20"/>
+        </w:rPr>
+        <w:t xml:space="preserve">“Stressed” </w:t>
+      </w:r>
+      <w:r>
+        <w:rPr>
+          <w:rFonts w:ascii="Times New Roman" w:hAnsi="Times New Roman" w:cs="Times New Roman"/>
+          <w:sz w:val="20"/>
+          <w:szCs w:val="20"/>
+        </w:rPr>
+        <w:t xml:space="preserve">instances than </w:t>
+      </w:r>
+      <w:r>
+        <w:rPr>
+          <w:rFonts w:ascii="Times New Roman" w:hAnsi="Times New Roman" w:cs="Times New Roman"/>
+          <w:sz w:val="20"/>
+          <w:szCs w:val="20"/>
+        </w:rPr>
+        <w:t xml:space="preserve">“Not Stressed” </w:t>
+      </w:r>
+      <w:r>
+        <w:rPr>
+          <w:rFonts w:ascii="Times New Roman" w:hAnsi="Times New Roman" w:cs="Times New Roman"/>
+          <w:sz w:val="20"/>
+          <w:szCs w:val="20"/>
+        </w:rPr>
+        <w:t xml:space="preserve">ones, which might suggest a bias towards the </w:t>
+      </w:r>
+      <w:r>
+        <w:rPr>
+          <w:rFonts w:ascii="Times New Roman" w:hAnsi="Times New Roman" w:cs="Times New Roman"/>
+          <w:sz w:val="20"/>
+          <w:szCs w:val="20"/>
+        </w:rPr>
+        <w:t xml:space="preserve">“Stressed” </w:t>
+      </w:r>
+      <w:r>
+        <w:rPr>
+          <w:rFonts w:ascii="Times New Roman" w:hAnsi="Times New Roman" w:cs="Times New Roman"/>
+          <w:sz w:val="20"/>
+          <w:szCs w:val="20"/>
+        </w:rPr>
+        <w:t>class.</w:t>
+      </w:r>
+    </w:p>
+    <w:p>
+      <w:pPr>
+        <w:spacing w:before="120" w:after="0" w:line="240" w:lineRule="auto"/>
+        <w:ind w:firstLine="720"/>
+        <w:jc w:val="both"/>
+        <w:rPr>
+          <w:rFonts w:ascii="Times New Roman" w:hAnsi="Times New Roman" w:cs="Times New Roman"/>
+          <w:sz w:val="20"/>
+          <w:szCs w:val="20"/>
+        </w:rPr>
+      </w:pPr>
+      <w:r>
+        <w:rPr>
+          <w:rFonts w:ascii="Times New Roman" w:hAnsi="Times New Roman" w:cs="Times New Roman"/>
           <w:b/>
           <w:noProof/>
           <w:sz w:val="20"/>
           <w:szCs w:val="20"/>
         </w:rPr>
         <w:drawing>
-          <wp:anchor distT="0" distB="0" distL="114300" distR="114300" simplePos="0" relativeHeight="251693056" behindDoc="1" locked="0" layoutInCell="1" allowOverlap="1" wp14:anchorId="6B05DE42" wp14:editId="5B2C8814">
+          <wp:anchor distT="0" distB="0" distL="114300" distR="114300" simplePos="0" relativeHeight="251693056" behindDoc="1" locked="0" layoutInCell="1" allowOverlap="1" wp14:anchorId="1BE117EC" wp14:editId="255F750E">
             <wp:simplePos x="0" y="0"/>
             <wp:positionH relativeFrom="column">
               <wp:posOffset>1828165</wp:posOffset>
@@ -4817,6 +5865,7 @@
                                 <w:szCs w:val="20"/>
                               </w:rPr>
                             </w:pPr>
+                            <w:proofErr w:type="gramStart"/>
                             <w:r>
                               <w:rPr>
                                 <w:rFonts w:ascii="Times New Roman" w:hAnsi="Times New Roman" w:cs="Times New Roman"/>
@@ -4824,7 +5873,17 @@
                                 <w:sz w:val="20"/>
                                 <w:szCs w:val="20"/>
                               </w:rPr>
-                              <w:t xml:space="preserve">Figure 2. </w:t>
+                              <w:t>Figure 2.</w:t>
+                            </w:r>
+                            <w:proofErr w:type="gramEnd"/>
+                            <w:r>
+                              <w:rPr>
+                                <w:rFonts w:ascii="Times New Roman" w:hAnsi="Times New Roman" w:cs="Times New Roman"/>
+                                <w:b/>
+                                <w:sz w:val="20"/>
+                                <w:szCs w:val="20"/>
+                              </w:rPr>
+                              <w:t xml:space="preserve"> </w:t>
                             </w:r>
                             <w:r>
                               <w:rPr>
@@ -5198,6 +6257,7 @@
                                 <w:szCs w:val="20"/>
                               </w:rPr>
                             </w:pPr>
+                            <w:proofErr w:type="gramStart"/>
                             <w:r>
                               <w:rPr>
                                 <w:rFonts w:ascii="Times New Roman" w:hAnsi="Times New Roman" w:cs="Times New Roman"/>
@@ -5214,7 +6274,17 @@
                                 <w:sz w:val="20"/>
                                 <w:szCs w:val="20"/>
                               </w:rPr>
-                              <w:t xml:space="preserve">. </w:t>
+                              <w:t>.</w:t>
+                            </w:r>
+                            <w:proofErr w:type="gramEnd"/>
+                            <w:r>
+                              <w:rPr>
+                                <w:rFonts w:ascii="Times New Roman" w:hAnsi="Times New Roman" w:cs="Times New Roman"/>
+                                <w:b/>
+                                <w:sz w:val="20"/>
+                                <w:szCs w:val="20"/>
+                              </w:rPr>
+                              <w:t xml:space="preserve"> </w:t>
                             </w:r>
                             <w:r>
                               <w:rPr>
@@ -5338,15 +6408,33 @@
           <w:sz w:val="20"/>
           <w:szCs w:val="20"/>
         </w:rPr>
-        <w:t xml:space="preserve">consistent misclassification of </w:t>
-      </w:r>
-      <w:r>
-        <w:rPr>
-          <w:rFonts w:ascii="Times New Roman" w:hAnsi="Times New Roman" w:cs="Times New Roman"/>
-          <w:sz w:val="20"/>
-          <w:szCs w:val="20"/>
-        </w:rPr>
-        <w:t xml:space="preserve"> “Not Stressed” </w:t>
+        <w:t xml:space="preserve">consistent misclassification </w:t>
+      </w:r>
+      <w:proofErr w:type="gramStart"/>
+      <w:r>
+        <w:rPr>
+          <w:rFonts w:ascii="Times New Roman" w:hAnsi="Times New Roman" w:cs="Times New Roman"/>
+          <w:sz w:val="20"/>
+          <w:szCs w:val="20"/>
+        </w:rPr>
+        <w:t xml:space="preserve">of </w:t>
+      </w:r>
+      <w:r>
+        <w:rPr>
+          <w:rFonts w:ascii="Times New Roman" w:hAnsi="Times New Roman" w:cs="Times New Roman"/>
+          <w:sz w:val="20"/>
+          <w:szCs w:val="20"/>
+        </w:rPr>
+        <w:t xml:space="preserve"> “</w:t>
+      </w:r>
+      <w:proofErr w:type="gramEnd"/>
+      <w:r>
+        <w:rPr>
+          <w:rFonts w:ascii="Times New Roman" w:hAnsi="Times New Roman" w:cs="Times New Roman"/>
+          <w:sz w:val="20"/>
+          <w:szCs w:val="20"/>
+        </w:rPr>
+        <w:t xml:space="preserve">Not Stressed” </w:t>
       </w:r>
       <w:r>
         <w:rPr>
@@ -5440,31 +6528,6 @@
     <w:p>
       <w:pPr>
         <w:spacing w:before="200" w:after="0" w:line="240" w:lineRule="auto"/>
-        <w:ind w:firstLine="720"/>
-        <w:jc w:val="both"/>
-        <w:rPr>
-          <w:rFonts w:ascii="Times New Roman" w:hAnsi="Times New Roman" w:cs="Times New Roman"/>
-          <w:sz w:val="20"/>
-          <w:szCs w:val="20"/>
-        </w:rPr>
-      </w:pPr>
-    </w:p>
-    <w:p>
-      <w:pPr>
-        <w:spacing w:before="200" w:after="0" w:line="240" w:lineRule="auto"/>
-        <w:ind w:firstLine="720"/>
-        <w:jc w:val="both"/>
-        <w:rPr>
-          <w:rFonts w:ascii="Times New Roman" w:hAnsi="Times New Roman" w:cs="Times New Roman"/>
-          <w:sz w:val="20"/>
-          <w:szCs w:val="20"/>
-        </w:rPr>
-      </w:pPr>
-    </w:p>
-    <w:p>
-      <w:pPr>
-        <w:spacing w:before="200" w:after="0" w:line="240" w:lineRule="auto"/>
-        <w:ind w:firstLine="720"/>
         <w:jc w:val="both"/>
         <w:rPr>
           <w:rFonts w:ascii="Times New Roman" w:hAnsi="Times New Roman" w:cs="Times New Roman"/>
@@ -5628,6 +6691,7 @@
                                 <w:szCs w:val="20"/>
                               </w:rPr>
                             </w:pPr>
+                            <w:proofErr w:type="gramStart"/>
                             <w:r>
                               <w:rPr>
                                 <w:rFonts w:ascii="Times New Roman" w:hAnsi="Times New Roman" w:cs="Times New Roman"/>
@@ -5644,7 +6708,17 @@
                                 <w:sz w:val="20"/>
                                 <w:szCs w:val="20"/>
                               </w:rPr>
-                              <w:t xml:space="preserve">. </w:t>
+                              <w:t>.</w:t>
+                            </w:r>
+                            <w:proofErr w:type="gramEnd"/>
+                            <w:r>
+                              <w:rPr>
+                                <w:rFonts w:ascii="Times New Roman" w:hAnsi="Times New Roman" w:cs="Times New Roman"/>
+                                <w:b/>
+                                <w:sz w:val="20"/>
+                                <w:szCs w:val="20"/>
+                              </w:rPr>
+                              <w:t xml:space="preserve"> </w:t>
                             </w:r>
                             <w:r>
                               <w:rPr>
@@ -5686,10 +6760,6 @@
           </mc:Choice>
           <mc:Fallback>
             <w:pict>
-              <v:shapetype id="_x0000_t202" coordsize="21600,21600" o:spt="202" path="m,l,21600r21600,l21600,xe">
-                <v:stroke joinstyle="miter"/>
-                <v:path gradientshapeok="t" o:connecttype="rect"/>
-              </v:shapetype>
               <v:shape id="Text Box 21" o:spid="_x0000_s1035" type="#_x0000_t202" style="position:absolute;left:0;text-align:left;margin-left:125.3pt;margin-top:111.8pt;width:205.35pt;height:2in;z-index:-251637760;visibility:visible;mso-wrap-style:square;mso-width-percent:0;mso-wrap-distance-left:9pt;mso-wrap-distance-top:0;mso-wrap-distance-right:9pt;mso-wrap-distance-bottom:0;mso-position-horizontal:absolute;mso-position-horizontal-relative:text;mso-position-vertical:absolute;mso-position-vertical-relative:text;mso-width-percent:0;mso-width-relative:margin;v-text-anchor:top" o:gfxdata="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" filled="f" stroked="f" strokeweight=".5pt">
                 <v:textbox style="mso-fit-shape-to-text:t">
                   <w:txbxContent>
@@ -5800,7 +6870,16 @@
           <w:sz w:val="20"/>
           <w:szCs w:val="20"/>
         </w:rPr>
-        <w:t xml:space="preserve">which is the opposite of SVM. This shows that some faces lack common stress indicators like furrowed brows and tensed jaws, making it harder for the model to distinguish. And in the misclassified </w:t>
+        <w:t xml:space="preserve">which is the opposite of SVM. This shows that some faces lack common stress indicators like furrowed brows and tensed jaws, making it harder for the model to distinguish. </w:t>
+      </w:r>
+      <w:proofErr w:type="gramStart"/>
+      <w:r>
+        <w:rPr>
+          <w:rFonts w:ascii="Times New Roman" w:hAnsi="Times New Roman" w:cs="Times New Roman"/>
+          <w:sz w:val="20"/>
+          <w:szCs w:val="20"/>
+        </w:rPr>
+        <w:t xml:space="preserve">And in the misclassified </w:t>
       </w:r>
       <w:r>
         <w:rPr>
@@ -5816,23 +6895,50 @@
           <w:sz w:val="20"/>
           <w:szCs w:val="20"/>
         </w:rPr>
-        <w:t>images as</w:t>
-      </w:r>
-      <w:r>
-        <w:rPr>
-          <w:rFonts w:ascii="Times New Roman" w:hAnsi="Times New Roman" w:cs="Times New Roman"/>
-          <w:sz w:val="20"/>
-          <w:szCs w:val="20"/>
-        </w:rPr>
-        <w:t>”Stressed”</w:t>
-      </w:r>
-      <w:r>
-        <w:rPr>
-          <w:rFonts w:ascii="Times New Roman" w:hAnsi="Times New Roman" w:cs="Times New Roman"/>
-          <w:sz w:val="20"/>
-          <w:szCs w:val="20"/>
-        </w:rPr>
-        <w:t>, because of misleading cues. For instance, intense facial expressions or lighting effects may have contributed to false positives. The misclassifications from NB also appear more random or less pattern-dependent compared to SVM, which uses a decision boundary to classify. This shows that the misclassification rate is due to its inability to model feature dependencies. Stress indicators like furrowed brows and mouth tension are likely correlated, and NB cannot effectively hand</w:t>
+        <w:t xml:space="preserve">images </w:t>
+      </w:r>
+      <w:proofErr w:type="spellStart"/>
+      <w:r>
+        <w:rPr>
+          <w:rFonts w:ascii="Times New Roman" w:hAnsi="Times New Roman" w:cs="Times New Roman"/>
+          <w:sz w:val="20"/>
+          <w:szCs w:val="20"/>
+        </w:rPr>
+        <w:t>as</w:t>
+      </w:r>
+      <w:r>
+        <w:rPr>
+          <w:rFonts w:ascii="Times New Roman" w:hAnsi="Times New Roman" w:cs="Times New Roman"/>
+          <w:sz w:val="20"/>
+          <w:szCs w:val="20"/>
+        </w:rPr>
+        <w:t>”Stressed</w:t>
+      </w:r>
+      <w:proofErr w:type="spellEnd"/>
+      <w:r>
+        <w:rPr>
+          <w:rFonts w:ascii="Times New Roman" w:hAnsi="Times New Roman" w:cs="Times New Roman"/>
+          <w:sz w:val="20"/>
+          <w:szCs w:val="20"/>
+        </w:rPr>
+        <w:t>”</w:t>
+      </w:r>
+      <w:r>
+        <w:rPr>
+          <w:rFonts w:ascii="Times New Roman" w:hAnsi="Times New Roman" w:cs="Times New Roman"/>
+          <w:sz w:val="20"/>
+          <w:szCs w:val="20"/>
+        </w:rPr>
+        <w:t>, because of misleading cues.</w:t>
+      </w:r>
+      <w:proofErr w:type="gramEnd"/>
+      <w:r>
+        <w:rPr>
+          <w:rFonts w:ascii="Times New Roman" w:hAnsi="Times New Roman" w:cs="Times New Roman"/>
+          <w:sz w:val="20"/>
+          <w:szCs w:val="20"/>
+        </w:rPr>
+        <w:t xml:space="preserve"> For instance, intense facial expressions or lighting effects may have contributed to false positives. The misclassifications from NB also appear more random or less pattern-dependent compared to SVM, which uses a decision boundary to classify. This shows that the misclassification rate is due to its inability to model feature dependencies. Stress indicators like furrowed brows and mouth tension are likely correlated, and NB cannot effectively hand</w:t>
       </w:r>
       <w:r>
         <w:rPr>
@@ -5897,6 +7003,7 @@
           <w:bCs/>
         </w:rPr>
       </w:pPr>
+      <w:proofErr w:type="gramStart"/>
       <w:r>
         <w:rPr>
           <w:rFonts w:ascii="Times New Roman" w:hAnsi="Times New Roman" w:cs="Times New Roman"/>
@@ -5912,7 +7019,16 @@
           <w:sz w:val="20"/>
           <w:szCs w:val="20"/>
         </w:rPr>
-        <w:t xml:space="preserve">. </w:t>
+        <w:t>.</w:t>
+      </w:r>
+      <w:proofErr w:type="gramEnd"/>
+      <w:r>
+        <w:rPr>
+          <w:rFonts w:ascii="Times New Roman" w:hAnsi="Times New Roman" w:cs="Times New Roman"/>
+          <w:sz w:val="20"/>
+          <w:szCs w:val="20"/>
+        </w:rPr>
+        <w:t xml:space="preserve"> </w:t>
       </w:r>
       <w:r>
         <w:rPr>
@@ -6372,7 +7488,43 @@
           <w:sz w:val="20"/>
           <w:szCs w:val="20"/>
         </w:rPr>
-        <w:t>In the evaluation of the two machine learning models using a 10-fold cross-validation, in Table 1 it can be observed that the performance of all the model's accuracy ranges from 74% to 83%. The result shows that all the models can identify whether the facial images of the subject are stressed. And with a thorough analysis of the results, indicates that SVM provided the highest accuracy of 82.86%, with a precision of 0.8312, a recall of 0.8286, and an F1-score of 0.81. The NB model, underperformed showed lower accuracy compared to SVM, with an accuracy of 74.29%, a precision of 0.7797, a recall of 0.7429, and an F1-score of 0.75. These results suggest that SVM outperforms Naive Bayes across all metrics, suggesting it is better suited for this task. The higher accuracy and balanced precision-recall values make it more reliable. While NB still performs reasonably well, it underperforms compared to SVM due to its simplicity.</w:t>
+        <w:t xml:space="preserve">In the evaluation of the two machine learning models using a 10-fold cross-validation, in Table 1 it can be observed that the performance of </w:t>
+      </w:r>
+      <w:proofErr w:type="gramStart"/>
+      <w:r>
+        <w:rPr>
+          <w:rFonts w:ascii="Times New Roman" w:hAnsi="Times New Roman" w:cs="Times New Roman"/>
+          <w:sz w:val="20"/>
+          <w:szCs w:val="20"/>
+        </w:rPr>
+        <w:t>all the</w:t>
+      </w:r>
+      <w:proofErr w:type="gramEnd"/>
+      <w:r>
+        <w:rPr>
+          <w:rFonts w:ascii="Times New Roman" w:hAnsi="Times New Roman" w:cs="Times New Roman"/>
+          <w:sz w:val="20"/>
+          <w:szCs w:val="20"/>
+        </w:rPr>
+        <w:t xml:space="preserve"> model's accuracy ranges from 74% to 83%. The result shows that all the models can identify whether the facial images of the subject are stressed. And with a thorough analysis of the results, indicates that SVM provided the highest accuracy of 82.86%, with a precision of 0.8312, a recall of 0.8286, and an F1-score of 0.81. The NB </w:t>
+      </w:r>
+      <w:proofErr w:type="gramStart"/>
+      <w:r>
+        <w:rPr>
+          <w:rFonts w:ascii="Times New Roman" w:hAnsi="Times New Roman" w:cs="Times New Roman"/>
+          <w:sz w:val="20"/>
+          <w:szCs w:val="20"/>
+        </w:rPr>
+        <w:t>model,</w:t>
+      </w:r>
+      <w:proofErr w:type="gramEnd"/>
+      <w:r>
+        <w:rPr>
+          <w:rFonts w:ascii="Times New Roman" w:hAnsi="Times New Roman" w:cs="Times New Roman"/>
+          <w:sz w:val="20"/>
+          <w:szCs w:val="20"/>
+        </w:rPr>
+        <w:t xml:space="preserve"> underperformed showed lower accuracy compared to SVM, with an accuracy of 74.29%, a precision of 0.7797, a recall of 0.7429, and an F1-score of 0.75. These results suggest that SVM outperforms Naive Bayes across all metrics, suggesting it is better suited for this task. The higher accuracy and balanced precision-recall values make it more reliable. While NB still performs reasonably well, it underperforms compared to SVM due to its simplicity.</w:t>
       </w:r>
     </w:p>
     <w:p>
@@ -6485,7 +7637,25 @@
           <w:sz w:val="20"/>
           <w:szCs w:val="20"/>
         </w:rPr>
-        <w:t xml:space="preserve">While the NB model exhibits lower performance compared to SVM with metrics ranging between 74–77%. It is more balanced compared to SVM in identifying both classes but tends to miss </w:t>
+        <w:t xml:space="preserve">While the NB model exhibits lower performance compared to SVM with metrics ranging between 74–77%. It is more balanced compared to SVM in identifying both classes but tends to </w:t>
+      </w:r>
+      <w:proofErr w:type="gramStart"/>
+      <w:r>
+        <w:rPr>
+          <w:rFonts w:ascii="Times New Roman" w:hAnsi="Times New Roman" w:cs="Times New Roman"/>
+          <w:sz w:val="20"/>
+          <w:szCs w:val="20"/>
+        </w:rPr>
+        <w:t>miss</w:t>
+      </w:r>
+      <w:proofErr w:type="gramEnd"/>
+      <w:r>
+        <w:rPr>
+          <w:rFonts w:ascii="Times New Roman" w:hAnsi="Times New Roman" w:cs="Times New Roman"/>
+          <w:sz w:val="20"/>
+          <w:szCs w:val="20"/>
+        </w:rPr>
+        <w:t xml:space="preserve"> </w:t>
       </w:r>
       <w:r>
         <w:rPr>
@@ -6543,26 +7713,15 @@
     <w:p>
       <w:pPr>
         <w:spacing w:before="120" w:after="0" w:line="240" w:lineRule="auto"/>
-        <w:ind w:firstLine="720"/>
-        <w:jc w:val="both"/>
-        <w:rPr>
-          <w:rFonts w:ascii="Times New Roman" w:hAnsi="Times New Roman" w:cs="Times New Roman"/>
-          <w:sz w:val="20"/>
-          <w:szCs w:val="20"/>
-        </w:rPr>
-      </w:pPr>
-    </w:p>
-    <w:p>
-      <w:pPr>
-        <w:spacing w:before="120" w:after="0" w:line="240" w:lineRule="auto"/>
-        <w:ind w:firstLine="720"/>
-        <w:jc w:val="both"/>
-        <w:rPr>
-          <w:rFonts w:ascii="Times New Roman" w:hAnsi="Times New Roman" w:cs="Times New Roman"/>
-          <w:sz w:val="20"/>
-          <w:szCs w:val="20"/>
-        </w:rPr>
-      </w:pPr>
+        <w:jc w:val="both"/>
+        <w:rPr>
+          <w:rFonts w:ascii="Times New Roman" w:hAnsi="Times New Roman" w:cs="Times New Roman"/>
+          <w:sz w:val="20"/>
+          <w:szCs w:val="20"/>
+        </w:rPr>
+      </w:pPr>
+      <w:bookmarkStart w:id="0" w:name="_GoBack"/>
+      <w:bookmarkEnd w:id="0"/>
     </w:p>
     <w:p>
       <w:pPr>
@@ -6585,6 +7744,7 @@
           <w:sz w:val="20"/>
           <w:szCs w:val="20"/>
         </w:rPr>
+        <w:lastRenderedPageBreak/>
         <w:t>REFERENCES:</w:t>
       </w:r>
     </w:p>
@@ -6615,14 +7775,52 @@
         </w:rPr>
         <w:tab/>
       </w:r>
-      <w:r>
-        <w:rPr>
-          <w:rFonts w:ascii="Times New Roman" w:hAnsi="Times New Roman" w:cs="Times New Roman"/>
-          <w:sz w:val="18"/>
-          <w:szCs w:val="18"/>
-        </w:rPr>
-        <w:t>Statista, "Stress as a top health concern worldwide 2023," Jan. 2025. [Online]. Available: https://www.statista.com/statistics/1498280/stress-as-a-top-health-concern-worldwide/. [Accessed: Jan. 20, 2025].</w:t>
-      </w:r>
+      <w:proofErr w:type="spellStart"/>
+      <w:r>
+        <w:rPr>
+          <w:rFonts w:ascii="Times New Roman" w:hAnsi="Times New Roman" w:cs="Times New Roman"/>
+          <w:sz w:val="18"/>
+          <w:szCs w:val="18"/>
+        </w:rPr>
+        <w:t>Statista</w:t>
+      </w:r>
+      <w:proofErr w:type="spellEnd"/>
+      <w:r>
+        <w:rPr>
+          <w:rFonts w:ascii="Times New Roman" w:hAnsi="Times New Roman" w:cs="Times New Roman"/>
+          <w:sz w:val="18"/>
+          <w:szCs w:val="18"/>
+        </w:rPr>
+        <w:t xml:space="preserve">, "Stress as a top health concern worldwide 2023," Jan. 2025. </w:t>
+      </w:r>
+      <w:proofErr w:type="gramStart"/>
+      <w:r>
+        <w:rPr>
+          <w:rFonts w:ascii="Times New Roman" w:hAnsi="Times New Roman" w:cs="Times New Roman"/>
+          <w:sz w:val="18"/>
+          <w:szCs w:val="18"/>
+        </w:rPr>
+        <w:t>[Online].</w:t>
+      </w:r>
+      <w:proofErr w:type="gramEnd"/>
+      <w:r>
+        <w:rPr>
+          <w:rFonts w:ascii="Times New Roman" w:hAnsi="Times New Roman" w:cs="Times New Roman"/>
+          <w:sz w:val="18"/>
+          <w:szCs w:val="18"/>
+        </w:rPr>
+        <w:t xml:space="preserve"> Available: https://www.statista.com/statistics/1498280/stress-as-a-top-health-concern-worldwide/. </w:t>
+      </w:r>
+      <w:proofErr w:type="gramStart"/>
+      <w:r>
+        <w:rPr>
+          <w:rFonts w:ascii="Times New Roman" w:hAnsi="Times New Roman" w:cs="Times New Roman"/>
+          <w:sz w:val="18"/>
+          <w:szCs w:val="18"/>
+        </w:rPr>
+        <w:t>[Accessed: Jan. 20, 2025].</w:t>
+      </w:r>
+      <w:proofErr w:type="gramEnd"/>
     </w:p>
     <w:p>
       <w:pPr>
@@ -6665,8 +7863,18 @@
           <w:sz w:val="18"/>
           <w:szCs w:val="18"/>
         </w:rPr>
-        <w:t>Mental Health Foundation, "Stress statistics," [Online]. Available: https://www.mentalhealth.org.uk/explore-mental-health/statistics/stress-statistics. [Accessed: Jan. 20, 2025].</w:t>
-      </w:r>
+        <w:t xml:space="preserve">Mental Health Foundation, "Stress statistics," [Online]. Available: https://www.mentalhealth.org.uk/explore-mental-health/statistics/stress-statistics. </w:t>
+      </w:r>
+      <w:proofErr w:type="gramStart"/>
+      <w:r>
+        <w:rPr>
+          <w:rFonts w:ascii="Times New Roman" w:hAnsi="Times New Roman" w:cs="Times New Roman"/>
+          <w:sz w:val="18"/>
+          <w:szCs w:val="18"/>
+        </w:rPr>
+        <w:t>[Accessed: Jan. 20, 2025].</w:t>
+      </w:r>
+      <w:proofErr w:type="gramEnd"/>
     </w:p>
     <w:p>
       <w:pPr>
@@ -6709,8 +7917,18 @@
           <w:sz w:val="18"/>
           <w:szCs w:val="18"/>
         </w:rPr>
-        <w:t>National Center for Biotechnology Information, "The Relationship between Psychological Stress and Emotional State in Chinese University Students during COVID-19: The Moderating Role of Physical Exercise" PubMed Central, [Online]. Available: https://pmc.ncbi.nlm.nih.gov/articles/PMC10001233/. [Accessed: Jan. 20, 2025].</w:t>
-      </w:r>
+        <w:t xml:space="preserve">National Center for Biotechnology Information, "The Relationship between Psychological Stress and Emotional State in Chinese University Students during COVID-19: The Moderating Role of Physical Exercise" PubMed Central, [Online]. Available: https://pmc.ncbi.nlm.nih.gov/articles/PMC10001233/. </w:t>
+      </w:r>
+      <w:proofErr w:type="gramStart"/>
+      <w:r>
+        <w:rPr>
+          <w:rFonts w:ascii="Times New Roman" w:hAnsi="Times New Roman" w:cs="Times New Roman"/>
+          <w:sz w:val="18"/>
+          <w:szCs w:val="18"/>
+        </w:rPr>
+        <w:t>[Accessed: Jan. 20, 2025].</w:t>
+      </w:r>
+      <w:proofErr w:type="gramEnd"/>
     </w:p>
     <w:p>
       <w:pPr>
@@ -6753,8 +7971,36 @@
           <w:sz w:val="18"/>
           <w:szCs w:val="18"/>
         </w:rPr>
-        <w:t>American Heart Association, "Chronic stress can cause heart trouble," Feb. 4, 2020. [Online]. Available: https://www.heart.org/en/news/2020/02/04/chronic-stress-can-cause-heart-trouble. [Accessed: Jan. 20, 2025].</w:t>
-      </w:r>
+        <w:t xml:space="preserve">American Heart Association, "Chronic stress can cause heart trouble," Feb. 4, 2020. </w:t>
+      </w:r>
+      <w:proofErr w:type="gramStart"/>
+      <w:r>
+        <w:rPr>
+          <w:rFonts w:ascii="Times New Roman" w:hAnsi="Times New Roman" w:cs="Times New Roman"/>
+          <w:sz w:val="18"/>
+          <w:szCs w:val="18"/>
+        </w:rPr>
+        <w:t>[Online].</w:t>
+      </w:r>
+      <w:proofErr w:type="gramEnd"/>
+      <w:r>
+        <w:rPr>
+          <w:rFonts w:ascii="Times New Roman" w:hAnsi="Times New Roman" w:cs="Times New Roman"/>
+          <w:sz w:val="18"/>
+          <w:szCs w:val="18"/>
+        </w:rPr>
+        <w:t xml:space="preserve"> Available: https://www.heart.org/en/news/2020/02/04/chronic-stress-can-cause-heart-trouble. </w:t>
+      </w:r>
+      <w:proofErr w:type="gramStart"/>
+      <w:r>
+        <w:rPr>
+          <w:rFonts w:ascii="Times New Roman" w:hAnsi="Times New Roman" w:cs="Times New Roman"/>
+          <w:sz w:val="18"/>
+          <w:szCs w:val="18"/>
+        </w:rPr>
+        <w:t>[Accessed: Jan. 20, 2025].</w:t>
+      </w:r>
+      <w:proofErr w:type="gramEnd"/>
     </w:p>
     <w:p>
       <w:pPr>
@@ -6767,6 +8013,7 @@
           <w:szCs w:val="18"/>
         </w:rPr>
       </w:pPr>
+      <w:proofErr w:type="gramStart"/>
       <w:r>
         <w:rPr>
           <w:rFonts w:ascii="Times New Roman" w:hAnsi="Times New Roman" w:cs="Times New Roman"/>
@@ -6797,8 +8044,27 @@
           <w:sz w:val="18"/>
           <w:szCs w:val="18"/>
         </w:rPr>
-        <w:t>National Center for Biotechnology Information, "The effects of stress on physical health and its implications," PubMed Central, [Online]. Available: https://pmc.ncbi.nlm.nih.gov/articles/PMC7603890/. [Accessed: Jan. 20, 2025].</w:t>
-      </w:r>
+        <w:t>National Center for Biotechnology Information, "The effects of stress on physical health and its implications," PubMed Central, [Online].</w:t>
+      </w:r>
+      <w:proofErr w:type="gramEnd"/>
+      <w:r>
+        <w:rPr>
+          <w:rFonts w:ascii="Times New Roman" w:hAnsi="Times New Roman" w:cs="Times New Roman"/>
+          <w:sz w:val="18"/>
+          <w:szCs w:val="18"/>
+        </w:rPr>
+        <w:t xml:space="preserve"> Available: https://pmc.ncbi.nlm.nih.gov/articles/PMC7603890/. </w:t>
+      </w:r>
+      <w:proofErr w:type="gramStart"/>
+      <w:r>
+        <w:rPr>
+          <w:rFonts w:ascii="Times New Roman" w:hAnsi="Times New Roman" w:cs="Times New Roman"/>
+          <w:sz w:val="18"/>
+          <w:szCs w:val="18"/>
+        </w:rPr>
+        <w:t>[Accessed: Jan. 20, 2025].</w:t>
+      </w:r>
+      <w:proofErr w:type="gramEnd"/>
     </w:p>
     <w:p>
       <w:pPr>
@@ -6811,38 +8077,6 @@
           <w:szCs w:val="18"/>
         </w:rPr>
       </w:pPr>
-      <w:r>
-        <w:rPr>
-          <w:rFonts w:ascii="Times New Roman" w:hAnsi="Times New Roman" w:cs="Times New Roman"/>
-          <w:sz w:val="18"/>
-          <w:szCs w:val="18"/>
-        </w:rPr>
-        <w:t>[6</w:t>
-      </w:r>
-      <w:r>
-        <w:rPr>
-          <w:rFonts w:ascii="Times New Roman" w:hAnsi="Times New Roman" w:cs="Times New Roman"/>
-          <w:sz w:val="18"/>
-          <w:szCs w:val="18"/>
-        </w:rPr>
-        <w:t>]</w:t>
-      </w:r>
-      <w:r>
-        <w:rPr>
-          <w:rFonts w:ascii="Times New Roman" w:hAnsi="Times New Roman" w:cs="Times New Roman"/>
-          <w:sz w:val="18"/>
-          <w:szCs w:val="18"/>
-        </w:rPr>
-        <w:tab/>
-      </w:r>
-      <w:r>
-        <w:rPr>
-          <w:rFonts w:ascii="Times New Roman" w:hAnsi="Times New Roman" w:cs="Times New Roman"/>
-          <w:sz w:val="18"/>
-          <w:szCs w:val="18"/>
-        </w:rPr>
-        <w:t>MDPI, "Electronics | Free Full-Text | A New Era in Stress Monitoring: A Review of Embedded Devices and Tools for Detecting Stress in the Workplace," [Online]. Available: https://www.mdpi.com/2079-9292/13/19/3899. [Accessed: Jan. 20, 2025].</w:t>
-      </w:r>
     </w:p>
     <w:p>
       <w:pPr>
@@ -6861,7 +8095,7 @@
           <w:sz w:val="18"/>
           <w:szCs w:val="18"/>
         </w:rPr>
-        <w:t>[7</w:t>
+        <w:t>[6</w:t>
       </w:r>
       <w:r>
         <w:rPr>
@@ -6885,8 +8119,18 @@
           <w:sz w:val="18"/>
           <w:szCs w:val="18"/>
         </w:rPr>
-        <w:t>National Center for Biotechnology Information, "Stress: Concepts, Cognition, Emotion, and Behavior," PubMed Central, [Online]. Available: https://pmc.ncbi.nlm.nih.gov/articles/PMC6749249/. [Accessed: Jan. 20, 2025].</w:t>
-      </w:r>
+        <w:t xml:space="preserve">MDPI, "Electronics | Free Full-Text | A New Era in Stress Monitoring: A Review of Embedded Devices and Tools for Detecting Stress in the Workplace," [Online]. Available: https://www.mdpi.com/2079-9292/13/19/3899. </w:t>
+      </w:r>
+      <w:proofErr w:type="gramStart"/>
+      <w:r>
+        <w:rPr>
+          <w:rFonts w:ascii="Times New Roman" w:hAnsi="Times New Roman" w:cs="Times New Roman"/>
+          <w:sz w:val="18"/>
+          <w:szCs w:val="18"/>
+        </w:rPr>
+        <w:t>[Accessed: Jan. 20, 2025].</w:t>
+      </w:r>
+      <w:proofErr w:type="gramEnd"/>
     </w:p>
     <w:p>
       <w:pPr>
@@ -6905,7 +8149,7 @@
           <w:sz w:val="18"/>
           <w:szCs w:val="18"/>
         </w:rPr>
-        <w:t>[8</w:t>
+        <w:t>[7</w:t>
       </w:r>
       <w:r>
         <w:rPr>
@@ -6929,8 +8173,18 @@
           <w:sz w:val="18"/>
           <w:szCs w:val="18"/>
         </w:rPr>
-        <w:t>National Center for Biotechnology Information, "The Impact of Stress on Health: A Review of the Literature," PubMed Central, [Online]. Available: https://pmc.ncbi.nlm.nih.gov/articles/PMC8625615. [Accessed: Jan. 20, 2025].</w:t>
-      </w:r>
+        <w:t xml:space="preserve">National Center for Biotechnology Information, "Stress: Concepts, Cognition, Emotion, and Behavior," PubMed Central, [Online]. Available: https://pmc.ncbi.nlm.nih.gov/articles/PMC6749249/. </w:t>
+      </w:r>
+      <w:proofErr w:type="gramStart"/>
+      <w:r>
+        <w:rPr>
+          <w:rFonts w:ascii="Times New Roman" w:hAnsi="Times New Roman" w:cs="Times New Roman"/>
+          <w:sz w:val="18"/>
+          <w:szCs w:val="18"/>
+        </w:rPr>
+        <w:t>[Accessed: Jan. 20, 2025].</w:t>
+      </w:r>
+      <w:proofErr w:type="gramEnd"/>
     </w:p>
     <w:p>
       <w:pPr>
@@ -6949,15 +8203,7 @@
           <w:sz w:val="18"/>
           <w:szCs w:val="18"/>
         </w:rPr>
-        <w:t>[</w:t>
-      </w:r>
-      <w:r>
-        <w:rPr>
-          <w:rFonts w:ascii="Times New Roman" w:hAnsi="Times New Roman" w:cs="Times New Roman"/>
-          <w:sz w:val="18"/>
-          <w:szCs w:val="18"/>
-        </w:rPr>
-        <w:t>9</w:t>
+        <w:t>[8</w:t>
       </w:r>
       <w:r>
         <w:rPr>
@@ -6981,8 +8227,18 @@
           <w:sz w:val="18"/>
           <w:szCs w:val="18"/>
         </w:rPr>
-        <w:t>ScitePress, "Stress Detection Using Machine Learning: A Review," [Online]. Available: https://www.scitepress.org/PublishedPapers/2021/104742/104742.pdf. [Accessed: Jan. 20, 2025].</w:t>
-      </w:r>
+        <w:t xml:space="preserve">National Center for Biotechnology Information, "The Impact of Stress on Health: A Review of the Literature," PubMed Central, [Online]. Available: https://pmc.ncbi.nlm.nih.gov/articles/PMC8625615. </w:t>
+      </w:r>
+      <w:proofErr w:type="gramStart"/>
+      <w:r>
+        <w:rPr>
+          <w:rFonts w:ascii="Times New Roman" w:hAnsi="Times New Roman" w:cs="Times New Roman"/>
+          <w:sz w:val="18"/>
+          <w:szCs w:val="18"/>
+        </w:rPr>
+        <w:t>[Accessed: Jan. 20, 2025].</w:t>
+      </w:r>
+      <w:proofErr w:type="gramEnd"/>
     </w:p>
     <w:p>
       <w:pPr>
@@ -7001,15 +8257,7 @@
           <w:sz w:val="18"/>
           <w:szCs w:val="18"/>
         </w:rPr>
-        <w:t>[</w:t>
-      </w:r>
-      <w:r>
-        <w:rPr>
-          <w:rFonts w:ascii="Times New Roman" w:hAnsi="Times New Roman" w:cs="Times New Roman"/>
-          <w:sz w:val="18"/>
-          <w:szCs w:val="18"/>
-        </w:rPr>
-        <w:t>10</w:t>
+        <w:t>[9</w:t>
       </w:r>
       <w:r>
         <w:rPr>
@@ -7027,14 +8275,34 @@
         </w:rPr>
         <w:tab/>
       </w:r>
-      <w:r>
-        <w:rPr>
-          <w:rFonts w:ascii="Times New Roman" w:hAnsi="Times New Roman" w:cs="Times New Roman"/>
-          <w:sz w:val="18"/>
-          <w:szCs w:val="18"/>
-        </w:rPr>
-        <w:t>IJRASET, "Stress Detection in IT Professionals Using Machine Learning," [Online]. Available: https://www.ijraset.com/best-journal/stress-detection-in-it-professionals-using-machine-learning. [Accessed: Jan. 20, 2025].</w:t>
-      </w:r>
+      <w:proofErr w:type="spellStart"/>
+      <w:r>
+        <w:rPr>
+          <w:rFonts w:ascii="Times New Roman" w:hAnsi="Times New Roman" w:cs="Times New Roman"/>
+          <w:sz w:val="18"/>
+          <w:szCs w:val="18"/>
+        </w:rPr>
+        <w:t>ScitePress</w:t>
+      </w:r>
+      <w:proofErr w:type="spellEnd"/>
+      <w:r>
+        <w:rPr>
+          <w:rFonts w:ascii="Times New Roman" w:hAnsi="Times New Roman" w:cs="Times New Roman"/>
+          <w:sz w:val="18"/>
+          <w:szCs w:val="18"/>
+        </w:rPr>
+        <w:t xml:space="preserve">, "Stress Detection Using Machine Learning: A Review," [Online]. Available: https://www.scitepress.org/PublishedPapers/2021/104742/104742.pdf. </w:t>
+      </w:r>
+      <w:proofErr w:type="gramStart"/>
+      <w:r>
+        <w:rPr>
+          <w:rFonts w:ascii="Times New Roman" w:hAnsi="Times New Roman" w:cs="Times New Roman"/>
+          <w:sz w:val="18"/>
+          <w:szCs w:val="18"/>
+        </w:rPr>
+        <w:t>[Accessed: Jan. 20, 2025].</w:t>
+      </w:r>
+      <w:proofErr w:type="gramEnd"/>
     </w:p>
     <w:p>
       <w:pPr>
@@ -7053,15 +8321,7 @@
           <w:sz w:val="18"/>
           <w:szCs w:val="18"/>
         </w:rPr>
-        <w:t>[</w:t>
-      </w:r>
-      <w:r>
-        <w:rPr>
-          <w:rFonts w:ascii="Times New Roman" w:hAnsi="Times New Roman" w:cs="Times New Roman"/>
-          <w:sz w:val="18"/>
-          <w:szCs w:val="18"/>
-        </w:rPr>
-        <w:t>11</w:t>
+        <w:t>[10</w:t>
       </w:r>
       <w:r>
         <w:rPr>
@@ -7085,8 +8345,18 @@
           <w:sz w:val="18"/>
           <w:szCs w:val="18"/>
         </w:rPr>
-        <w:t>C. Szegedy, W. Liu, Y. Jia et al., “Going deeper with convolutions,” Technical report, Cornell University, New York, NY, USA, 2014.</w:t>
-      </w:r>
+        <w:t xml:space="preserve">National Center for Biotechnology Information, "The Impact of Stress on Health: A Review of the Literature," PubMed Central, [Online]. Available: https://pmc.ncbi.nlm.nih.gov/articles/PMC8625615. </w:t>
+      </w:r>
+      <w:proofErr w:type="gramStart"/>
+      <w:r>
+        <w:rPr>
+          <w:rFonts w:ascii="Times New Roman" w:hAnsi="Times New Roman" w:cs="Times New Roman"/>
+          <w:sz w:val="18"/>
+          <w:szCs w:val="18"/>
+        </w:rPr>
+        <w:t>[Accessed: Jan. 20, 2025].</w:t>
+      </w:r>
+      <w:proofErr w:type="gramEnd"/>
     </w:p>
     <w:p>
       <w:pPr>
@@ -7105,15 +8375,15 @@
           <w:sz w:val="18"/>
           <w:szCs w:val="18"/>
         </w:rPr>
-        <w:t>[1</w:t>
-      </w:r>
-      <w:r>
-        <w:rPr>
-          <w:rFonts w:ascii="Times New Roman" w:hAnsi="Times New Roman" w:cs="Times New Roman"/>
-          <w:sz w:val="18"/>
-          <w:szCs w:val="18"/>
-        </w:rPr>
-        <w:t>2</w:t>
+        <w:t>[</w:t>
+      </w:r>
+      <w:r>
+        <w:rPr>
+          <w:rFonts w:ascii="Times New Roman" w:hAnsi="Times New Roman" w:cs="Times New Roman"/>
+          <w:sz w:val="18"/>
+          <w:szCs w:val="18"/>
+        </w:rPr>
+        <w:t>11</w:t>
       </w:r>
       <w:r>
         <w:rPr>
@@ -7137,8 +8407,72 @@
           <w:sz w:val="18"/>
           <w:szCs w:val="18"/>
         </w:rPr>
-        <w:t>C. Szegedy, V. Vanhoucke, S. Ioffe, and J. Shlens, “Rethinking the inception architecture for computer vision,” 2015, https:// arxiv.org/abs/1512.00567.</w:t>
-      </w:r>
+        <w:t xml:space="preserve">P. </w:t>
+      </w:r>
+      <w:proofErr w:type="spellStart"/>
+      <w:r>
+        <w:rPr>
+          <w:rFonts w:ascii="Times New Roman" w:hAnsi="Times New Roman" w:cs="Times New Roman"/>
+          <w:sz w:val="18"/>
+          <w:szCs w:val="18"/>
+        </w:rPr>
+        <w:t>Bhagat</w:t>
+      </w:r>
+      <w:proofErr w:type="spellEnd"/>
+      <w:r>
+        <w:rPr>
+          <w:rFonts w:ascii="Times New Roman" w:hAnsi="Times New Roman" w:cs="Times New Roman"/>
+          <w:sz w:val="18"/>
+          <w:szCs w:val="18"/>
+        </w:rPr>
+        <w:t xml:space="preserve">, "Stress </w:t>
+      </w:r>
+      <w:proofErr w:type="spellStart"/>
+      <w:r>
+        <w:rPr>
+          <w:rFonts w:ascii="Times New Roman" w:hAnsi="Times New Roman" w:cs="Times New Roman"/>
+          <w:sz w:val="18"/>
+          <w:szCs w:val="18"/>
+        </w:rPr>
+        <w:t>vs</w:t>
+      </w:r>
+      <w:proofErr w:type="spellEnd"/>
+      <w:r>
+        <w:rPr>
+          <w:rFonts w:ascii="Times New Roman" w:hAnsi="Times New Roman" w:cs="Times New Roman"/>
+          <w:sz w:val="18"/>
+          <w:szCs w:val="18"/>
+        </w:rPr>
+        <w:t xml:space="preserve"> Non-Stress Images Dataset," </w:t>
+      </w:r>
+      <w:proofErr w:type="spellStart"/>
+      <w:r>
+        <w:rPr>
+          <w:rFonts w:ascii="Times New Roman" w:hAnsi="Times New Roman" w:cs="Times New Roman"/>
+          <w:sz w:val="18"/>
+          <w:szCs w:val="18"/>
+        </w:rPr>
+        <w:t>Kaggle</w:t>
+      </w:r>
+      <w:proofErr w:type="spellEnd"/>
+      <w:r>
+        <w:rPr>
+          <w:rFonts w:ascii="Times New Roman" w:hAnsi="Times New Roman" w:cs="Times New Roman"/>
+          <w:sz w:val="18"/>
+          <w:szCs w:val="18"/>
+        </w:rPr>
+        <w:t xml:space="preserve">, [Online]. Available: https://www.kaggle.com/datasets/preritbhagat/stress-non-stress-images. </w:t>
+      </w:r>
+      <w:proofErr w:type="gramStart"/>
+      <w:r>
+        <w:rPr>
+          <w:rFonts w:ascii="Times New Roman" w:hAnsi="Times New Roman" w:cs="Times New Roman"/>
+          <w:sz w:val="18"/>
+          <w:szCs w:val="18"/>
+        </w:rPr>
+        <w:t>[Accessed: Jan. 20, 2025].</w:t>
+      </w:r>
+      <w:proofErr w:type="gramEnd"/>
     </w:p>
     <w:p>
       <w:pPr>
@@ -7157,15 +8491,15 @@
           <w:sz w:val="18"/>
           <w:szCs w:val="18"/>
         </w:rPr>
-        <w:t>[1</w:t>
-      </w:r>
-      <w:r>
-        <w:rPr>
-          <w:rFonts w:ascii="Times New Roman" w:hAnsi="Times New Roman" w:cs="Times New Roman"/>
-          <w:sz w:val="18"/>
-          <w:szCs w:val="18"/>
-        </w:rPr>
-        <w:t>3</w:t>
+        <w:t>[</w:t>
+      </w:r>
+      <w:r>
+        <w:rPr>
+          <w:rFonts w:ascii="Times New Roman" w:hAnsi="Times New Roman" w:cs="Times New Roman"/>
+          <w:sz w:val="18"/>
+          <w:szCs w:val="18"/>
+        </w:rPr>
+        <w:t>12</w:t>
       </w:r>
       <w:r>
         <w:rPr>
@@ -7189,10 +8523,44 @@
           <w:sz w:val="18"/>
           <w:szCs w:val="18"/>
         </w:rPr>
-        <w:t>P. Bhagat, "Stress vs Non-Stress Images Dataset," Kaggle, [Online]. Available: https://www.kaggle.com/datasets/preritbhagat/stress-non-stress-images. [Accessed: Jan. 20, 2025].</w:t>
-      </w:r>
-      <w:bookmarkStart w:id="0" w:name="_GoBack"/>
-      <w:bookmarkEnd w:id="0"/>
+        <w:t xml:space="preserve">C. </w:t>
+      </w:r>
+      <w:proofErr w:type="spellStart"/>
+      <w:r>
+        <w:rPr>
+          <w:rFonts w:ascii="Times New Roman" w:hAnsi="Times New Roman" w:cs="Times New Roman"/>
+          <w:sz w:val="18"/>
+          <w:szCs w:val="18"/>
+        </w:rPr>
+        <w:t>Szegedy</w:t>
+      </w:r>
+      <w:proofErr w:type="spellEnd"/>
+      <w:r>
+        <w:rPr>
+          <w:rFonts w:ascii="Times New Roman" w:hAnsi="Times New Roman" w:cs="Times New Roman"/>
+          <w:sz w:val="18"/>
+          <w:szCs w:val="18"/>
+        </w:rPr>
+        <w:t xml:space="preserve">, W. Liu, Y. </w:t>
+      </w:r>
+      <w:proofErr w:type="spellStart"/>
+      <w:r>
+        <w:rPr>
+          <w:rFonts w:ascii="Times New Roman" w:hAnsi="Times New Roman" w:cs="Times New Roman"/>
+          <w:sz w:val="18"/>
+          <w:szCs w:val="18"/>
+        </w:rPr>
+        <w:t>Jia</w:t>
+      </w:r>
+      <w:proofErr w:type="spellEnd"/>
+      <w:r>
+        <w:rPr>
+          <w:rFonts w:ascii="Times New Roman" w:hAnsi="Times New Roman" w:cs="Times New Roman"/>
+          <w:sz w:val="18"/>
+          <w:szCs w:val="18"/>
+        </w:rPr>
+        <w:t xml:space="preserve"> et al., “Going deeper with convolutions,” Technical report, Cornell University, New York, NY, USA, 2014.</w:t>
+      </w:r>
     </w:p>
     <w:p>
       <w:pPr>
@@ -7205,6 +8573,7 @@
           <w:szCs w:val="18"/>
         </w:rPr>
       </w:pPr>
+      <w:proofErr w:type="gramStart"/>
       <w:r>
         <w:rPr>
           <w:rFonts w:ascii="Times New Roman" w:hAnsi="Times New Roman" w:cs="Times New Roman"/>
@@ -7219,7 +8588,7 @@
           <w:sz w:val="18"/>
           <w:szCs w:val="18"/>
         </w:rPr>
-        <w:t>4</w:t>
+        <w:t>3</w:t>
       </w:r>
       <w:r>
         <w:rPr>
@@ -7243,8 +8612,97 @@
           <w:sz w:val="18"/>
           <w:szCs w:val="18"/>
         </w:rPr>
-        <w:t>Cmrad, "The Ultimate Guide to Preprocessing Medical Images: Techniques, Tools, and Best Practices for Enhanced Diagnosis," [Online]. Available: https://about.cmrad.com/articles/the-ultimate-guide-to-preprocessing-medical-images-techniques-tools-and-best-practices-for-enhanced-diagnosis. [Accessed: Jan. 20, 2025].</w:t>
-      </w:r>
+        <w:t xml:space="preserve">C. </w:t>
+      </w:r>
+      <w:proofErr w:type="spellStart"/>
+      <w:r>
+        <w:rPr>
+          <w:rFonts w:ascii="Times New Roman" w:hAnsi="Times New Roman" w:cs="Times New Roman"/>
+          <w:sz w:val="18"/>
+          <w:szCs w:val="18"/>
+        </w:rPr>
+        <w:t>Szegedy</w:t>
+      </w:r>
+      <w:proofErr w:type="spellEnd"/>
+      <w:r>
+        <w:rPr>
+          <w:rFonts w:ascii="Times New Roman" w:hAnsi="Times New Roman" w:cs="Times New Roman"/>
+          <w:sz w:val="18"/>
+          <w:szCs w:val="18"/>
+        </w:rPr>
+        <w:t xml:space="preserve">, V. </w:t>
+      </w:r>
+      <w:proofErr w:type="spellStart"/>
+      <w:r>
+        <w:rPr>
+          <w:rFonts w:ascii="Times New Roman" w:hAnsi="Times New Roman" w:cs="Times New Roman"/>
+          <w:sz w:val="18"/>
+          <w:szCs w:val="18"/>
+        </w:rPr>
+        <w:t>Vanhoucke</w:t>
+      </w:r>
+      <w:proofErr w:type="spellEnd"/>
+      <w:r>
+        <w:rPr>
+          <w:rFonts w:ascii="Times New Roman" w:hAnsi="Times New Roman" w:cs="Times New Roman"/>
+          <w:sz w:val="18"/>
+          <w:szCs w:val="18"/>
+        </w:rPr>
+        <w:t xml:space="preserve">, S. </w:t>
+      </w:r>
+      <w:proofErr w:type="spellStart"/>
+      <w:r>
+        <w:rPr>
+          <w:rFonts w:ascii="Times New Roman" w:hAnsi="Times New Roman" w:cs="Times New Roman"/>
+          <w:sz w:val="18"/>
+          <w:szCs w:val="18"/>
+        </w:rPr>
+        <w:t>Ioffe</w:t>
+      </w:r>
+      <w:proofErr w:type="spellEnd"/>
+      <w:r>
+        <w:rPr>
+          <w:rFonts w:ascii="Times New Roman" w:hAnsi="Times New Roman" w:cs="Times New Roman"/>
+          <w:sz w:val="18"/>
+          <w:szCs w:val="18"/>
+        </w:rPr>
+        <w:t xml:space="preserve">, and J. </w:t>
+      </w:r>
+      <w:proofErr w:type="spellStart"/>
+      <w:r>
+        <w:rPr>
+          <w:rFonts w:ascii="Times New Roman" w:hAnsi="Times New Roman" w:cs="Times New Roman"/>
+          <w:sz w:val="18"/>
+          <w:szCs w:val="18"/>
+        </w:rPr>
+        <w:t>Shlens</w:t>
+      </w:r>
+      <w:proofErr w:type="spellEnd"/>
+      <w:r>
+        <w:rPr>
+          <w:rFonts w:ascii="Times New Roman" w:hAnsi="Times New Roman" w:cs="Times New Roman"/>
+          <w:sz w:val="18"/>
+          <w:szCs w:val="18"/>
+        </w:rPr>
+        <w:t>, “Rethinking the inception architecture for computer vision,” 2015, ht</w:t>
+      </w:r>
+      <w:r>
+        <w:rPr>
+          <w:rFonts w:ascii="Times New Roman" w:hAnsi="Times New Roman" w:cs="Times New Roman"/>
+          <w:sz w:val="18"/>
+          <w:szCs w:val="18"/>
+        </w:rPr>
+        <w:t>tps:// arxiv.org/abs/1512.00567</w:t>
+      </w:r>
+      <w:r>
+        <w:rPr>
+          <w:rFonts w:ascii="Times New Roman" w:hAnsi="Times New Roman" w:cs="Times New Roman"/>
+          <w:sz w:val="18"/>
+          <w:szCs w:val="18"/>
+        </w:rPr>
+        <w:t>.</w:t>
+      </w:r>
+      <w:proofErr w:type="gramEnd"/>
     </w:p>
     <w:p>
       <w:pPr>
@@ -7271,7 +8729,7 @@
           <w:sz w:val="18"/>
           <w:szCs w:val="18"/>
         </w:rPr>
-        <w:t>5</w:t>
+        <w:t>4</w:t>
       </w:r>
       <w:r>
         <w:rPr>
@@ -7289,14 +8747,34 @@
         </w:rPr>
         <w:tab/>
       </w:r>
-      <w:r>
-        <w:rPr>
-          <w:rFonts w:ascii="Times New Roman" w:hAnsi="Times New Roman" w:cs="Times New Roman"/>
-          <w:sz w:val="18"/>
-          <w:szCs w:val="18"/>
-        </w:rPr>
-        <w:t>Keras, "InceptionV3: Pre-trained model for image classification," [Online]. Available: https://keras.io/api/applications/inceptionv3/. [Accessed: Jan. 20, 2025].</w:t>
-      </w:r>
+      <w:proofErr w:type="spellStart"/>
+      <w:r>
+        <w:rPr>
+          <w:rFonts w:ascii="Times New Roman" w:hAnsi="Times New Roman" w:cs="Times New Roman"/>
+          <w:sz w:val="18"/>
+          <w:szCs w:val="18"/>
+        </w:rPr>
+        <w:t>Cmrad</w:t>
+      </w:r>
+      <w:proofErr w:type="spellEnd"/>
+      <w:r>
+        <w:rPr>
+          <w:rFonts w:ascii="Times New Roman" w:hAnsi="Times New Roman" w:cs="Times New Roman"/>
+          <w:sz w:val="18"/>
+          <w:szCs w:val="18"/>
+        </w:rPr>
+        <w:t xml:space="preserve">, "The Ultimate Guide to Preprocessing Medical Images: Techniques, Tools, and Best Practices for Enhanced Diagnosis," [Online]. Available: https://about.cmrad.com/articles/the-ultimate-guide-to-preprocessing-medical-images-techniques-tools-and-best-practices-for-enhanced-diagnosis. </w:t>
+      </w:r>
+      <w:proofErr w:type="gramStart"/>
+      <w:r>
+        <w:rPr>
+          <w:rFonts w:ascii="Times New Roman" w:hAnsi="Times New Roman" w:cs="Times New Roman"/>
+          <w:sz w:val="18"/>
+          <w:szCs w:val="18"/>
+        </w:rPr>
+        <w:t>[Accessed: Jan. 20, 2025].</w:t>
+      </w:r>
+      <w:proofErr w:type="gramEnd"/>
     </w:p>
     <w:p>
       <w:pPr>
@@ -7323,7 +8801,7 @@
           <w:sz w:val="18"/>
           <w:szCs w:val="18"/>
         </w:rPr>
-        <w:t>6</w:t>
+        <w:t>5</w:t>
       </w:r>
       <w:r>
         <w:rPr>
@@ -7341,14 +8819,34 @@
         </w:rPr>
         <w:tab/>
       </w:r>
-      <w:r>
-        <w:rPr>
-          <w:rFonts w:ascii="Times New Roman" w:hAnsi="Times New Roman" w:cs="Times New Roman"/>
-          <w:sz w:val="18"/>
-          <w:szCs w:val="18"/>
-        </w:rPr>
-        <w:t>PyTorch, "Inception V3 | PyTorch," [Online]. Available: https://pytorch.org/hub/pytorch_vision_inception_v3/. [Accessed: Jan. 20, 2025].</w:t>
-      </w:r>
+      <w:proofErr w:type="spellStart"/>
+      <w:r>
+        <w:rPr>
+          <w:rFonts w:ascii="Times New Roman" w:hAnsi="Times New Roman" w:cs="Times New Roman"/>
+          <w:sz w:val="18"/>
+          <w:szCs w:val="18"/>
+        </w:rPr>
+        <w:t>Keras</w:t>
+      </w:r>
+      <w:proofErr w:type="spellEnd"/>
+      <w:r>
+        <w:rPr>
+          <w:rFonts w:ascii="Times New Roman" w:hAnsi="Times New Roman" w:cs="Times New Roman"/>
+          <w:sz w:val="18"/>
+          <w:szCs w:val="18"/>
+        </w:rPr>
+        <w:t xml:space="preserve">, "InceptionV3: Pre-trained model for image classification," [Online]. Available: https://keras.io/api/applications/inceptionv3/. </w:t>
+      </w:r>
+      <w:proofErr w:type="gramStart"/>
+      <w:r>
+        <w:rPr>
+          <w:rFonts w:ascii="Times New Roman" w:hAnsi="Times New Roman" w:cs="Times New Roman"/>
+          <w:sz w:val="18"/>
+          <w:szCs w:val="18"/>
+        </w:rPr>
+        <w:t>[Accessed: Jan. 20, 2025].</w:t>
+      </w:r>
+      <w:proofErr w:type="gramEnd"/>
     </w:p>
     <w:p>
       <w:pPr>
@@ -7375,7 +8873,7 @@
           <w:sz w:val="18"/>
           <w:szCs w:val="18"/>
         </w:rPr>
-        <w:t>7</w:t>
+        <w:t>6</w:t>
       </w:r>
       <w:r>
         <w:rPr>
@@ -7393,14 +8891,52 @@
         </w:rPr>
         <w:tab/>
       </w:r>
-      <w:r>
-        <w:rPr>
-          <w:rFonts w:ascii="Times New Roman" w:hAnsi="Times New Roman" w:cs="Times New Roman"/>
-          <w:sz w:val="18"/>
-          <w:szCs w:val="18"/>
-        </w:rPr>
-        <w:t>M. C. M. Pasague, "Classifying Garbage Images: A Comparative Study of Naive Bayes, SVM, and Logistic Regression Models," Bachelor of Science in Computer Science, Negros Oriental State University, 2025. [Online]. Available: cristinapasague27@gmail.com.</w:t>
-      </w:r>
+      <w:proofErr w:type="spellStart"/>
+      <w:r>
+        <w:rPr>
+          <w:rFonts w:ascii="Times New Roman" w:hAnsi="Times New Roman" w:cs="Times New Roman"/>
+          <w:sz w:val="18"/>
+          <w:szCs w:val="18"/>
+        </w:rPr>
+        <w:t>PyTorch</w:t>
+      </w:r>
+      <w:proofErr w:type="spellEnd"/>
+      <w:r>
+        <w:rPr>
+          <w:rFonts w:ascii="Times New Roman" w:hAnsi="Times New Roman" w:cs="Times New Roman"/>
+          <w:sz w:val="18"/>
+          <w:szCs w:val="18"/>
+        </w:rPr>
+        <w:t xml:space="preserve">, "Inception V3 | </w:t>
+      </w:r>
+      <w:proofErr w:type="spellStart"/>
+      <w:r>
+        <w:rPr>
+          <w:rFonts w:ascii="Times New Roman" w:hAnsi="Times New Roman" w:cs="Times New Roman"/>
+          <w:sz w:val="18"/>
+          <w:szCs w:val="18"/>
+        </w:rPr>
+        <w:t>PyTorch</w:t>
+      </w:r>
+      <w:proofErr w:type="spellEnd"/>
+      <w:r>
+        <w:rPr>
+          <w:rFonts w:ascii="Times New Roman" w:hAnsi="Times New Roman" w:cs="Times New Roman"/>
+          <w:sz w:val="18"/>
+          <w:szCs w:val="18"/>
+        </w:rPr>
+        <w:t xml:space="preserve">," [Online]. Available: https://pytorch.org/hub/pytorch_vision_inception_v3/. </w:t>
+      </w:r>
+      <w:proofErr w:type="gramStart"/>
+      <w:r>
+        <w:rPr>
+          <w:rFonts w:ascii="Times New Roman" w:hAnsi="Times New Roman" w:cs="Times New Roman"/>
+          <w:sz w:val="18"/>
+          <w:szCs w:val="18"/>
+        </w:rPr>
+        <w:t>[Accessed: Jan. 20, 2025].</w:t>
+      </w:r>
+      <w:proofErr w:type="gramEnd"/>
     </w:p>
     <w:p>
       <w:pPr>
@@ -7427,7 +8963,7 @@
           <w:sz w:val="18"/>
           <w:szCs w:val="18"/>
         </w:rPr>
-        <w:t>8</w:t>
+        <w:t>7</w:t>
       </w:r>
       <w:r>
         <w:rPr>
@@ -7451,7 +8987,43 @@
           <w:sz w:val="18"/>
           <w:szCs w:val="18"/>
         </w:rPr>
-        <w:t>MDPI, "Deep Learning for Stress Detection: A Survey," Healthcare, vol. 6, no. 2, p. 11, [Online]. Available: https://www.mdpi.com/2306-5729/6/2/11. [Accessed: Jan. 20, 2025].</w:t>
+        <w:t xml:space="preserve">M. C. M. </w:t>
+      </w:r>
+      <w:proofErr w:type="spellStart"/>
+      <w:r>
+        <w:rPr>
+          <w:rFonts w:ascii="Times New Roman" w:hAnsi="Times New Roman" w:cs="Times New Roman"/>
+          <w:sz w:val="18"/>
+          <w:szCs w:val="18"/>
+        </w:rPr>
+        <w:t>Pasague</w:t>
+      </w:r>
+      <w:proofErr w:type="spellEnd"/>
+      <w:r>
+        <w:rPr>
+          <w:rFonts w:ascii="Times New Roman" w:hAnsi="Times New Roman" w:cs="Times New Roman"/>
+          <w:sz w:val="18"/>
+          <w:szCs w:val="18"/>
+        </w:rPr>
+        <w:t xml:space="preserve">, "Classifying Garbage Images: A Comparative Study of Naive Bayes, SVM, and Logistic Regression Models," Bachelor of Science in Computer Science, Negros Oriental State University, 2025. </w:t>
+      </w:r>
+      <w:proofErr w:type="gramStart"/>
+      <w:r>
+        <w:rPr>
+          <w:rFonts w:ascii="Times New Roman" w:hAnsi="Times New Roman" w:cs="Times New Roman"/>
+          <w:sz w:val="18"/>
+          <w:szCs w:val="18"/>
+        </w:rPr>
+        <w:t>[Online].</w:t>
+      </w:r>
+      <w:proofErr w:type="gramEnd"/>
+      <w:r>
+        <w:rPr>
+          <w:rFonts w:ascii="Times New Roman" w:hAnsi="Times New Roman" w:cs="Times New Roman"/>
+          <w:sz w:val="18"/>
+          <w:szCs w:val="18"/>
+        </w:rPr>
+        <w:t xml:space="preserve"> Available: cristinapasague27@gmail.com.</w:t>
       </w:r>
     </w:p>
     <w:p>
@@ -7479,7 +9051,7 @@
           <w:sz w:val="18"/>
           <w:szCs w:val="18"/>
         </w:rPr>
-        <w:t>9</w:t>
+        <w:t>8</w:t>
       </w:r>
       <w:r>
         <w:rPr>
@@ -7503,8 +9075,18 @@
           <w:sz w:val="18"/>
           <w:szCs w:val="18"/>
         </w:rPr>
-        <w:t>University of Rochester Medical Center, "Stress and Your Health," [Online]. Available: https://www.urmc.rochester.edu/encyclopedia/content?ContentID=2171&amp;ContentTypeID=1. [Accessed: Jan. 20, 2025].</w:t>
-      </w:r>
+        <w:t xml:space="preserve">MDPI, "Deep Learning for Stress Detection: A Survey," Healthcare, vol. 6, no. 2, p. 11, [Online]. Available: https://www.mdpi.com/2306-5729/6/2/11. </w:t>
+      </w:r>
+      <w:proofErr w:type="gramStart"/>
+      <w:r>
+        <w:rPr>
+          <w:rFonts w:ascii="Times New Roman" w:hAnsi="Times New Roman" w:cs="Times New Roman"/>
+          <w:sz w:val="18"/>
+          <w:szCs w:val="18"/>
+        </w:rPr>
+        <w:t>[Accessed: Jan. 20, 2025].</w:t>
+      </w:r>
+      <w:proofErr w:type="gramEnd"/>
     </w:p>
     <w:p>
       <w:pPr>
@@ -7517,21 +9099,22 @@
           <w:szCs w:val="18"/>
         </w:rPr>
       </w:pPr>
-      <w:r>
-        <w:rPr>
-          <w:rFonts w:ascii="Times New Roman" w:hAnsi="Times New Roman" w:cs="Times New Roman"/>
-          <w:sz w:val="18"/>
-          <w:szCs w:val="18"/>
-        </w:rPr>
-        <w:t>[</w:t>
-      </w:r>
-      <w:r>
-        <w:rPr>
-          <w:rFonts w:ascii="Times New Roman" w:hAnsi="Times New Roman" w:cs="Times New Roman"/>
-          <w:sz w:val="18"/>
-          <w:szCs w:val="18"/>
-        </w:rPr>
-        <w:t>20</w:t>
+      <w:proofErr w:type="gramStart"/>
+      <w:r>
+        <w:rPr>
+          <w:rFonts w:ascii="Times New Roman" w:hAnsi="Times New Roman" w:cs="Times New Roman"/>
+          <w:sz w:val="18"/>
+          <w:szCs w:val="18"/>
+        </w:rPr>
+        <w:t>[1</w:t>
+      </w:r>
+      <w:r>
+        <w:rPr>
+          <w:rFonts w:ascii="Times New Roman" w:hAnsi="Times New Roman" w:cs="Times New Roman"/>
+          <w:sz w:val="18"/>
+          <w:szCs w:val="18"/>
+        </w:rPr>
+        <w:t>9</w:t>
       </w:r>
       <w:r>
         <w:rPr>
@@ -7555,8 +9138,27 @@
           <w:sz w:val="18"/>
           <w:szCs w:val="18"/>
         </w:rPr>
-        <w:t>G. Theophilus and C. I. Eke, "Machine learning-based e-learners' engagement level prediction using benchmark datasets," Int. J. Appl. Inf. Syst., vol. 12, no. 41, Sept. 2023.</w:t>
-      </w:r>
+        <w:t xml:space="preserve">E. F. </w:t>
+      </w:r>
+      <w:proofErr w:type="spellStart"/>
+      <w:r>
+        <w:rPr>
+          <w:rFonts w:ascii="Times New Roman" w:hAnsi="Times New Roman" w:cs="Times New Roman"/>
+          <w:sz w:val="18"/>
+          <w:szCs w:val="18"/>
+        </w:rPr>
+        <w:t>Buraimoh</w:t>
+      </w:r>
+      <w:proofErr w:type="spellEnd"/>
+      <w:r>
+        <w:rPr>
+          <w:rFonts w:ascii="Times New Roman" w:hAnsi="Times New Roman" w:cs="Times New Roman"/>
+          <w:sz w:val="18"/>
+          <w:szCs w:val="18"/>
+        </w:rPr>
+        <w:t>, “Predicting Student Success Using Student Engagement in the Online Component of a Blended-Learning Course,” pp. 1–65, 2021.</w:t>
+      </w:r>
+      <w:proofErr w:type="gramEnd"/>
     </w:p>
     <w:p>
       <w:pPr>
@@ -7569,6 +9171,7 @@
           <w:szCs w:val="18"/>
         </w:rPr>
       </w:pPr>
+      <w:proofErr w:type="gramStart"/>
       <w:r>
         <w:rPr>
           <w:rFonts w:ascii="Times New Roman" w:hAnsi="Times New Roman" w:cs="Times New Roman"/>
@@ -7583,7 +9186,7 @@
           <w:sz w:val="18"/>
           <w:szCs w:val="18"/>
         </w:rPr>
-        <w:t>21</w:t>
+        <w:t>20</w:t>
       </w:r>
       <w:r>
         <w:rPr>
@@ -7607,8 +9210,27 @@
           <w:sz w:val="18"/>
           <w:szCs w:val="18"/>
         </w:rPr>
-        <w:t>A. S. Hashim, W. A. Awadh, and A. K. Hamoud, “Student Performance Prediction Model based on Supervised Machine Learning Algorithms,” IOP Conf. Ser. Mater. Sci. Eng., vol. 928, no. 3, 2020, doi: 10.1088/1757- 899X/928/3/032019.</w:t>
-      </w:r>
+        <w:t xml:space="preserve">G. </w:t>
+      </w:r>
+      <w:proofErr w:type="spellStart"/>
+      <w:r>
+        <w:rPr>
+          <w:rFonts w:ascii="Times New Roman" w:hAnsi="Times New Roman" w:cs="Times New Roman"/>
+          <w:sz w:val="18"/>
+          <w:szCs w:val="18"/>
+        </w:rPr>
+        <w:t>Theophilus</w:t>
+      </w:r>
+      <w:proofErr w:type="spellEnd"/>
+      <w:r>
+        <w:rPr>
+          <w:rFonts w:ascii="Times New Roman" w:hAnsi="Times New Roman" w:cs="Times New Roman"/>
+          <w:sz w:val="18"/>
+          <w:szCs w:val="18"/>
+        </w:rPr>
+        <w:t xml:space="preserve"> and C. I. Eke, "Machine learning-based e-learners' engagement level prediction using benchmark datasets," Int. J. Appl. Inf. Syst., vol. 12, no. 41, Sept. 2023.</w:t>
+      </w:r>
+      <w:proofErr w:type="gramEnd"/>
     </w:p>
     <w:p>
       <w:pPr>
@@ -7621,21 +9243,22 @@
           <w:szCs w:val="18"/>
         </w:rPr>
       </w:pPr>
-      <w:r>
-        <w:rPr>
-          <w:rFonts w:ascii="Times New Roman" w:hAnsi="Times New Roman" w:cs="Times New Roman"/>
-          <w:sz w:val="18"/>
-          <w:szCs w:val="18"/>
-        </w:rPr>
-        <w:t>[</w:t>
-      </w:r>
-      <w:r>
-        <w:rPr>
-          <w:rFonts w:ascii="Times New Roman" w:hAnsi="Times New Roman" w:cs="Times New Roman"/>
-          <w:sz w:val="18"/>
-          <w:szCs w:val="18"/>
-        </w:rPr>
-        <w:t>22</w:t>
+      <w:proofErr w:type="gramStart"/>
+      <w:r>
+        <w:rPr>
+          <w:rFonts w:ascii="Times New Roman" w:hAnsi="Times New Roman" w:cs="Times New Roman"/>
+          <w:sz w:val="18"/>
+          <w:szCs w:val="18"/>
+        </w:rPr>
+        <w:t>[2</w:t>
+      </w:r>
+      <w:r>
+        <w:rPr>
+          <w:rFonts w:ascii="Times New Roman" w:hAnsi="Times New Roman" w:cs="Times New Roman"/>
+          <w:sz w:val="18"/>
+          <w:szCs w:val="18"/>
+        </w:rPr>
+        <w:t>1</w:t>
       </w:r>
       <w:r>
         <w:rPr>
@@ -7659,7 +9282,88 @@
           <w:sz w:val="18"/>
           <w:szCs w:val="18"/>
         </w:rPr>
-        <w:t>C. I. Eke, A. A. Norman, and L. Shuib, Multi-feature fusion framework for sarcasm identification on twitter data: A machine learning based approach, vol. 16, no. 6</w:t>
+        <w:t xml:space="preserve">A. S. </w:t>
+      </w:r>
+      <w:proofErr w:type="spellStart"/>
+      <w:r>
+        <w:rPr>
+          <w:rFonts w:ascii="Times New Roman" w:hAnsi="Times New Roman" w:cs="Times New Roman"/>
+          <w:sz w:val="18"/>
+          <w:szCs w:val="18"/>
+        </w:rPr>
+        <w:t>Hashim</w:t>
+      </w:r>
+      <w:proofErr w:type="spellEnd"/>
+      <w:r>
+        <w:rPr>
+          <w:rFonts w:ascii="Times New Roman" w:hAnsi="Times New Roman" w:cs="Times New Roman"/>
+          <w:sz w:val="18"/>
+          <w:szCs w:val="18"/>
+        </w:rPr>
+        <w:t xml:space="preserve">, W. A. </w:t>
+      </w:r>
+      <w:proofErr w:type="spellStart"/>
+      <w:r>
+        <w:rPr>
+          <w:rFonts w:ascii="Times New Roman" w:hAnsi="Times New Roman" w:cs="Times New Roman"/>
+          <w:sz w:val="18"/>
+          <w:szCs w:val="18"/>
+        </w:rPr>
+        <w:t>Awadh</w:t>
+      </w:r>
+      <w:proofErr w:type="spellEnd"/>
+      <w:r>
+        <w:rPr>
+          <w:rFonts w:ascii="Times New Roman" w:hAnsi="Times New Roman" w:cs="Times New Roman"/>
+          <w:sz w:val="18"/>
+          <w:szCs w:val="18"/>
+        </w:rPr>
+        <w:t xml:space="preserve">, and A. K. </w:t>
+      </w:r>
+      <w:proofErr w:type="spellStart"/>
+      <w:r>
+        <w:rPr>
+          <w:rFonts w:ascii="Times New Roman" w:hAnsi="Times New Roman" w:cs="Times New Roman"/>
+          <w:sz w:val="18"/>
+          <w:szCs w:val="18"/>
+        </w:rPr>
+        <w:t>Hamoud</w:t>
+      </w:r>
+      <w:proofErr w:type="spellEnd"/>
+      <w:r>
+        <w:rPr>
+          <w:rFonts w:ascii="Times New Roman" w:hAnsi="Times New Roman" w:cs="Times New Roman"/>
+          <w:sz w:val="18"/>
+          <w:szCs w:val="18"/>
+        </w:rPr>
+        <w:t>, “Student Performance Prediction Model based on Supervised Machine Learning Algorithms,” IOP Conf. Ser. Mater.</w:t>
+      </w:r>
+      <w:proofErr w:type="gramEnd"/>
+      <w:r>
+        <w:rPr>
+          <w:rFonts w:ascii="Times New Roman" w:hAnsi="Times New Roman" w:cs="Times New Roman"/>
+          <w:sz w:val="18"/>
+          <w:szCs w:val="18"/>
+        </w:rPr>
+        <w:t xml:space="preserve"> Sci. Eng., vol. 928, no. 3, 2020, </w:t>
+      </w:r>
+      <w:proofErr w:type="spellStart"/>
+      <w:r>
+        <w:rPr>
+          <w:rFonts w:ascii="Times New Roman" w:hAnsi="Times New Roman" w:cs="Times New Roman"/>
+          <w:sz w:val="18"/>
+          <w:szCs w:val="18"/>
+        </w:rPr>
+        <w:t>doi</w:t>
+      </w:r>
+      <w:proofErr w:type="spellEnd"/>
+      <w:r>
+        <w:rPr>
+          <w:rFonts w:ascii="Times New Roman" w:hAnsi="Times New Roman" w:cs="Times New Roman"/>
+          <w:sz w:val="18"/>
+          <w:szCs w:val="18"/>
+        </w:rPr>
+        <w:t>: 10.1088/1757- 899X/928/3/032019.</w:t>
       </w:r>
     </w:p>
     <w:p>
@@ -7673,161 +9377,64 @@
           <w:szCs w:val="18"/>
         </w:rPr>
       </w:pPr>
-    </w:p>
-    <w:p>
-      <w:pPr>
-        <w:spacing w:after="0" w:line="240" w:lineRule="auto"/>
-        <w:ind w:left="720" w:hanging="720"/>
-        <w:jc w:val="both"/>
-        <w:rPr>
-          <w:rFonts w:ascii="Times New Roman" w:hAnsi="Times New Roman" w:cs="Times New Roman"/>
-          <w:sz w:val="18"/>
-          <w:szCs w:val="18"/>
-        </w:rPr>
-      </w:pPr>
-    </w:p>
-    <w:p>
-      <w:pPr>
-        <w:spacing w:after="0" w:line="240" w:lineRule="auto"/>
-        <w:ind w:left="720" w:hanging="720"/>
-        <w:jc w:val="both"/>
-        <w:rPr>
-          <w:rFonts w:ascii="Times New Roman" w:hAnsi="Times New Roman" w:cs="Times New Roman"/>
-          <w:sz w:val="18"/>
-          <w:szCs w:val="18"/>
-        </w:rPr>
-      </w:pPr>
-    </w:p>
-    <w:p>
-      <w:pPr>
-        <w:spacing w:after="0" w:line="240" w:lineRule="auto"/>
-        <w:ind w:left="720" w:hanging="720"/>
-        <w:jc w:val="both"/>
-        <w:rPr>
-          <w:rFonts w:ascii="Times New Roman" w:hAnsi="Times New Roman" w:cs="Times New Roman"/>
-          <w:sz w:val="18"/>
-          <w:szCs w:val="18"/>
-        </w:rPr>
-      </w:pPr>
-    </w:p>
-    <w:p>
-      <w:pPr>
-        <w:spacing w:after="0" w:line="240" w:lineRule="auto"/>
-        <w:ind w:left="720" w:hanging="720"/>
-        <w:jc w:val="both"/>
-        <w:rPr>
-          <w:rFonts w:ascii="Times New Roman" w:hAnsi="Times New Roman" w:cs="Times New Roman"/>
-          <w:sz w:val="18"/>
-          <w:szCs w:val="18"/>
-        </w:rPr>
-      </w:pPr>
-    </w:p>
-    <w:p>
-      <w:pPr>
-        <w:spacing w:after="0" w:line="240" w:lineRule="auto"/>
-        <w:ind w:left="720" w:hanging="720"/>
-        <w:jc w:val="both"/>
-        <w:rPr>
-          <w:rFonts w:ascii="Times New Roman" w:hAnsi="Times New Roman" w:cs="Times New Roman"/>
-          <w:sz w:val="18"/>
-          <w:szCs w:val="18"/>
-        </w:rPr>
-      </w:pPr>
-    </w:p>
-    <w:p>
-      <w:pPr>
-        <w:spacing w:after="0" w:line="240" w:lineRule="auto"/>
-        <w:ind w:left="720" w:hanging="720"/>
-        <w:jc w:val="both"/>
-        <w:rPr>
-          <w:rFonts w:ascii="Times New Roman" w:hAnsi="Times New Roman" w:cs="Times New Roman"/>
-          <w:sz w:val="18"/>
-          <w:szCs w:val="18"/>
-        </w:rPr>
-      </w:pPr>
-    </w:p>
-    <w:p>
-      <w:pPr>
-        <w:spacing w:after="0" w:line="240" w:lineRule="auto"/>
-        <w:ind w:left="720" w:hanging="720"/>
-        <w:jc w:val="both"/>
-        <w:rPr>
-          <w:rFonts w:ascii="Times New Roman" w:hAnsi="Times New Roman" w:cs="Times New Roman"/>
-          <w:sz w:val="18"/>
-          <w:szCs w:val="18"/>
-        </w:rPr>
-      </w:pPr>
-    </w:p>
-    <w:p>
-      <w:pPr>
-        <w:spacing w:after="0" w:line="240" w:lineRule="auto"/>
-        <w:ind w:left="720" w:hanging="720"/>
-        <w:jc w:val="both"/>
-        <w:rPr>
-          <w:rFonts w:ascii="Times New Roman" w:hAnsi="Times New Roman" w:cs="Times New Roman"/>
-          <w:sz w:val="18"/>
-          <w:szCs w:val="18"/>
-        </w:rPr>
-      </w:pPr>
-    </w:p>
-    <w:p>
-      <w:pPr>
-        <w:spacing w:after="0" w:line="240" w:lineRule="auto"/>
-        <w:ind w:left="720" w:hanging="720"/>
-        <w:jc w:val="both"/>
-        <w:rPr>
-          <w:rFonts w:ascii="Times New Roman" w:hAnsi="Times New Roman" w:cs="Times New Roman"/>
-          <w:sz w:val="18"/>
-          <w:szCs w:val="18"/>
-        </w:rPr>
-      </w:pPr>
-    </w:p>
-    <w:p>
-      <w:pPr>
-        <w:spacing w:after="0" w:line="240" w:lineRule="auto"/>
-        <w:ind w:left="720" w:hanging="720"/>
-        <w:jc w:val="both"/>
-        <w:rPr>
-          <w:rFonts w:ascii="Times New Roman" w:hAnsi="Times New Roman" w:cs="Times New Roman"/>
-          <w:sz w:val="18"/>
-          <w:szCs w:val="18"/>
-        </w:rPr>
-      </w:pPr>
-    </w:p>
-    <w:p>
-      <w:pPr>
-        <w:spacing w:after="0" w:line="240" w:lineRule="auto"/>
-        <w:ind w:left="720" w:hanging="720"/>
-        <w:jc w:val="both"/>
-        <w:rPr>
-          <w:rFonts w:ascii="Times New Roman" w:hAnsi="Times New Roman" w:cs="Times New Roman"/>
-          <w:sz w:val="18"/>
-          <w:szCs w:val="18"/>
-        </w:rPr>
-      </w:pPr>
-    </w:p>
-    <w:p>
-      <w:pPr>
-        <w:spacing w:after="0" w:line="240" w:lineRule="auto"/>
-        <w:ind w:left="720" w:hanging="720"/>
-        <w:jc w:val="both"/>
-        <w:rPr>
-          <w:rFonts w:ascii="Times New Roman" w:hAnsi="Times New Roman" w:cs="Times New Roman"/>
-          <w:sz w:val="18"/>
-          <w:szCs w:val="18"/>
-        </w:rPr>
-      </w:pPr>
-    </w:p>
-    <w:p>
-      <w:pPr>
-        <w:spacing w:after="0" w:line="240" w:lineRule="auto"/>
-        <w:jc w:val="both"/>
-        <w:rPr>
-          <w:rFonts w:ascii="Times New Roman" w:hAnsi="Times New Roman" w:cs="Times New Roman"/>
-          <w:sz w:val="18"/>
-          <w:szCs w:val="18"/>
-        </w:rPr>
-      </w:pPr>
+      <w:r>
+        <w:rPr>
+          <w:rFonts w:ascii="Times New Roman" w:hAnsi="Times New Roman" w:cs="Times New Roman"/>
+          <w:sz w:val="18"/>
+          <w:szCs w:val="18"/>
+        </w:rPr>
+        <w:t>[2</w:t>
+      </w:r>
+      <w:r>
+        <w:rPr>
+          <w:rFonts w:ascii="Times New Roman" w:hAnsi="Times New Roman" w:cs="Times New Roman"/>
+          <w:sz w:val="18"/>
+          <w:szCs w:val="18"/>
+        </w:rPr>
+        <w:t>2</w:t>
+      </w:r>
+      <w:r>
+        <w:rPr>
+          <w:rFonts w:ascii="Times New Roman" w:hAnsi="Times New Roman" w:cs="Times New Roman"/>
+          <w:sz w:val="18"/>
+          <w:szCs w:val="18"/>
+        </w:rPr>
+        <w:t>]</w:t>
+      </w:r>
+      <w:r>
+        <w:rPr>
+          <w:rFonts w:ascii="Times New Roman" w:hAnsi="Times New Roman" w:cs="Times New Roman"/>
+          <w:sz w:val="18"/>
+          <w:szCs w:val="18"/>
+        </w:rPr>
+        <w:tab/>
+      </w:r>
+      <w:r>
+        <w:rPr>
+          <w:rFonts w:ascii="Times New Roman" w:hAnsi="Times New Roman" w:cs="Times New Roman"/>
+          <w:sz w:val="18"/>
+          <w:szCs w:val="18"/>
+        </w:rPr>
+        <w:t xml:space="preserve">C. I. Eke, A. A. Norman, and L. </w:t>
+      </w:r>
+      <w:proofErr w:type="spellStart"/>
+      <w:r>
+        <w:rPr>
+          <w:rFonts w:ascii="Times New Roman" w:hAnsi="Times New Roman" w:cs="Times New Roman"/>
+          <w:sz w:val="18"/>
+          <w:szCs w:val="18"/>
+        </w:rPr>
+        <w:t>Shuib</w:t>
+      </w:r>
+      <w:proofErr w:type="spellEnd"/>
+      <w:r>
+        <w:rPr>
+          <w:rFonts w:ascii="Times New Roman" w:hAnsi="Times New Roman" w:cs="Times New Roman"/>
+          <w:sz w:val="18"/>
+          <w:szCs w:val="18"/>
+        </w:rPr>
+        <w:t>, Multi-feature fusion framework for sarcasm identification on twitter data: A machine learning based approach, vol. 16, no. 6</w:t>
+      </w:r>
     </w:p>
     <w:p>
       <w:pPr>
@@ -7952,7 +9559,7 @@
         <w:sz w:val="20"/>
         <w:szCs w:val="20"/>
       </w:rPr>
-      <w:t>8</w:t>
+      <w:t>2</w:t>
     </w:r>
     <w:r>
       <w:rPr>
@@ -8065,7 +9672,7 @@
         <w:sz w:val="20"/>
         <w:szCs w:val="20"/>
       </w:rPr>
-      <w:t>7</w:t>
+      <w:t>3</w:t>
     </w:r>
     <w:r>
       <w:rPr>
@@ -9733,7 +11340,7 @@
 </file>
 
 <file path=customXml/itemProps1.xml><?xml version="1.0" encoding="utf-8"?>
-<ds:datastoreItem xmlns:ds="http://schemas.openxmlformats.org/officeDocument/2006/customXml" ds:itemID="{B3AC785E-444F-46F3-8F3B-B222EEB456C1}">
+<ds:datastoreItem xmlns:ds="http://schemas.openxmlformats.org/officeDocument/2006/customXml" ds:itemID="{FFD3B100-827D-4D2D-9D33-9BBF54603ECB}">
   <ds:schemaRefs>
     <ds:schemaRef ds:uri="http://schemas.openxmlformats.org/officeDocument/2006/bibliography"/>
   </ds:schemaRefs>

--- a/Updated/Image Classifcation (Solo)/Word Files/Stress Img Classification SMALL.docx
+++ b/Updated/Image Classifcation (Solo)/Word Files/Stress Img Classification SMALL.docx
@@ -1060,15 +1060,7 @@
           <w:sz w:val="20"/>
           <w:szCs w:val="20"/>
         </w:rPr>
-        <w:t xml:space="preserve">g NB across all metrics </w:t>
-      </w:r>
-      <w:r>
-        <w:rPr>
-          <w:rFonts w:ascii="Times New Roman" w:hAnsi="Times New Roman" w:cs="Times New Roman"/>
-          <w:sz w:val="20"/>
-          <w:szCs w:val="20"/>
-        </w:rPr>
-        <w:t>[9</w:t>
+        <w:t>g NB across all metrics [9</w:t>
       </w:r>
       <w:proofErr w:type="gramStart"/>
       <w:r>
@@ -1673,16 +1665,7 @@
           <w:sz w:val="20"/>
           <w:szCs w:val="20"/>
         </w:rPr>
-        <w:t xml:space="preserve"> </w:t>
-      </w:r>
-      <w:r>
-        <w:rPr>
-          <w:rFonts w:ascii="Times New Roman" w:hAnsi="Times New Roman" w:cs="Times New Roman"/>
-          <w:b/>
-          <w:sz w:val="20"/>
-          <w:szCs w:val="20"/>
-        </w:rPr>
-        <w:t>Methods</w:t>
+        <w:t xml:space="preserve"> Methods</w:t>
       </w:r>
     </w:p>
     <w:p>
@@ -1730,16 +1713,7 @@
           <w:sz w:val="20"/>
           <w:szCs w:val="20"/>
         </w:rPr>
-        <w:t>1.</w:t>
-      </w:r>
-      <w:r>
-        <w:rPr>
-          <w:rFonts w:ascii="Times New Roman" w:hAnsi="Times New Roman" w:cs="Times New Roman"/>
-          <w:b/>
-          <w:sz w:val="20"/>
-          <w:szCs w:val="20"/>
-        </w:rPr>
-        <w:t xml:space="preserve"> Data Pre-processing</w:t>
+        <w:t>1. Data Pre-processing</w:t>
       </w:r>
     </w:p>
     <w:p>
@@ -2058,16 +2032,16 @@
           <w:sz w:val="20"/>
           <w:szCs w:val="20"/>
         </w:rPr>
-        <w:t>2.</w:t>
-      </w:r>
-      <w:r>
-        <w:rPr>
-          <w:rFonts w:ascii="Times New Roman" w:hAnsi="Times New Roman" w:cs="Times New Roman"/>
-          <w:b/>
-          <w:sz w:val="20"/>
-          <w:szCs w:val="20"/>
-        </w:rPr>
-        <w:t xml:space="preserve"> Machine Learning Algorithms</w:t>
+        <w:t>2</w:t>
+      </w:r>
+      <w:r>
+        <w:rPr>
+          <w:rFonts w:ascii="Times New Roman" w:hAnsi="Times New Roman" w:cs="Times New Roman"/>
+          <w:b/>
+          <w:sz w:val="20"/>
+          <w:szCs w:val="20"/>
+        </w:rPr>
+        <w:t>. Feature Extraction</w:t>
       </w:r>
     </w:p>
     <w:p>
@@ -2087,6 +2061,210 @@
           <w:sz w:val="20"/>
           <w:szCs w:val="20"/>
         </w:rPr>
+        <w:t>The main goal and objectives of the proposed system are to diagnose and create a tool that can identify whether a person has pneumonia through chest X-ray images. This study uses Inception-V3 for feature extraction of the X-ray images.</w:t>
+      </w:r>
+    </w:p>
+    <w:p>
+      <w:pPr>
+        <w:spacing w:before="120" w:after="0" w:line="240" w:lineRule="auto"/>
+        <w:ind w:firstLine="720"/>
+        <w:jc w:val="both"/>
+        <w:rPr>
+          <w:rFonts w:ascii="Times New Roman" w:hAnsi="Times New Roman" w:cs="Times New Roman"/>
+          <w:sz w:val="20"/>
+          <w:szCs w:val="20"/>
+        </w:rPr>
+      </w:pPr>
+      <w:r>
+        <w:rPr>
+          <w:rFonts w:ascii="Times New Roman" w:hAnsi="Times New Roman" w:cs="Times New Roman"/>
+          <w:sz w:val="20"/>
+          <w:szCs w:val="20"/>
+        </w:rPr>
+        <w:t xml:space="preserve">Inception models were developed </w:t>
+      </w:r>
+      <w:r>
+        <w:rPr>
+          <w:rFonts w:ascii="Times New Roman" w:hAnsi="Times New Roman" w:cs="Times New Roman"/>
+          <w:sz w:val="20"/>
+          <w:szCs w:val="20"/>
+        </w:rPr>
+        <w:t xml:space="preserve">for the first time in 2014. The structures of inception models and the conventional </w:t>
+      </w:r>
+      <w:r>
+        <w:rPr>
+          <w:rFonts w:ascii="Times New Roman" w:hAnsi="Times New Roman" w:cs="Times New Roman"/>
+          <w:sz w:val="20"/>
+          <w:szCs w:val="20"/>
+        </w:rPr>
+        <w:t xml:space="preserve">convolutional neural networks </w:t>
+      </w:r>
+      <w:r>
+        <w:rPr>
+          <w:rFonts w:ascii="Times New Roman" w:hAnsi="Times New Roman" w:cs="Times New Roman"/>
+          <w:sz w:val="20"/>
+          <w:szCs w:val="20"/>
+        </w:rPr>
+        <w:t>(</w:t>
+      </w:r>
+      <w:r>
+        <w:rPr>
+          <w:rFonts w:ascii="Times New Roman" w:hAnsi="Times New Roman" w:cs="Times New Roman"/>
+          <w:sz w:val="20"/>
+          <w:szCs w:val="20"/>
+        </w:rPr>
+        <w:t>CNN</w:t>
+      </w:r>
+      <w:r>
+        <w:rPr>
+          <w:rFonts w:ascii="Times New Roman" w:hAnsi="Times New Roman" w:cs="Times New Roman"/>
+          <w:sz w:val="20"/>
+          <w:szCs w:val="20"/>
+        </w:rPr>
+        <w:t>)</w:t>
+      </w:r>
+      <w:r>
+        <w:rPr>
+          <w:rFonts w:ascii="Times New Roman" w:hAnsi="Times New Roman" w:cs="Times New Roman"/>
+          <w:sz w:val="20"/>
+          <w:szCs w:val="20"/>
+        </w:rPr>
+        <w:t xml:space="preserve"> model are different because they are </w:t>
+      </w:r>
+      <w:proofErr w:type="gramStart"/>
+      <w:r>
+        <w:rPr>
+          <w:rFonts w:ascii="Times New Roman" w:hAnsi="Times New Roman" w:cs="Times New Roman"/>
+          <w:sz w:val="20"/>
+          <w:szCs w:val="20"/>
+        </w:rPr>
+        <w:t>inception blocks which means</w:t>
+      </w:r>
+      <w:proofErr w:type="gramEnd"/>
+      <w:r>
+        <w:rPr>
+          <w:rFonts w:ascii="Times New Roman" w:hAnsi="Times New Roman" w:cs="Times New Roman"/>
+          <w:sz w:val="20"/>
+          <w:szCs w:val="20"/>
+        </w:rPr>
+        <w:t xml:space="preserve"> lapping the same input tensor with multiple filters and concatenating their results. In 2015, a researcher proposed a new version of the inception models named Inception-V3, an improved version of the previous versions of inception models which are Inception-V1 and Inception-V2, and possesses 24M parameters. Inception-V3 improves the efficiency and performance of </w:t>
+      </w:r>
+      <w:r>
+        <w:rPr>
+          <w:rFonts w:ascii="Times New Roman" w:hAnsi="Times New Roman" w:cs="Times New Roman"/>
+          <w:sz w:val="20"/>
+          <w:szCs w:val="20"/>
+        </w:rPr>
+        <w:t>CNNs</w:t>
+      </w:r>
+      <w:r>
+        <w:rPr>
+          <w:rFonts w:ascii="Times New Roman" w:hAnsi="Times New Roman" w:cs="Times New Roman"/>
+          <w:sz w:val="20"/>
+          <w:szCs w:val="20"/>
+        </w:rPr>
+        <w:t xml:space="preserve"> by introducing clever factorization techniques. Instead of directly using large convolutions (e.g., n x n), it breaks them into smaller, more manageable operations. For example, a 5 x 5  convolution is replaced by two 3 x 3 convolutions, and an n x n convolution is split into asymmetric 1 x n and n x 1 convolutions, reducing computation. Additionally, 7 x 7 convolutions are replaced with multiple 3 x 3 convolutions. Each inception block processes the input in parallel through multiple convolutional filters of different sizes (1 x 1, 3 x 3, and 5 x 5), as well as 3 x 3 max pooling, capturing features at various scales. These outputs are then concatenated and passed to the next module, allowing the network to learn complex features efficiently</w:t>
+      </w:r>
+      <w:r>
+        <w:rPr>
+          <w:rFonts w:ascii="Times New Roman" w:hAnsi="Times New Roman" w:cs="Times New Roman"/>
+          <w:sz w:val="20"/>
+          <w:szCs w:val="20"/>
+        </w:rPr>
+        <w:t xml:space="preserve"> [19]</w:t>
+      </w:r>
+      <w:r>
+        <w:rPr>
+          <w:rFonts w:ascii="Times New Roman" w:hAnsi="Times New Roman" w:cs="Times New Roman"/>
+          <w:sz w:val="20"/>
+          <w:szCs w:val="20"/>
+        </w:rPr>
+        <w:t>.</w:t>
+      </w:r>
+    </w:p>
+    <w:p>
+      <w:pPr>
+        <w:spacing w:before="120" w:after="0" w:line="240" w:lineRule="auto"/>
+        <w:jc w:val="both"/>
+        <w:rPr>
+          <w:rFonts w:ascii="Times New Roman" w:hAnsi="Times New Roman" w:cs="Times New Roman"/>
+          <w:b/>
+          <w:sz w:val="20"/>
+          <w:szCs w:val="20"/>
+        </w:rPr>
+      </w:pPr>
+      <w:r>
+        <w:rPr>
+          <w:rFonts w:ascii="Times New Roman" w:hAnsi="Times New Roman" w:cs="Times New Roman"/>
+          <w:b/>
+          <w:sz w:val="20"/>
+          <w:szCs w:val="20"/>
+        </w:rPr>
+        <w:t>3.</w:t>
+      </w:r>
+      <w:r>
+        <w:rPr>
+          <w:rFonts w:ascii="Times New Roman" w:hAnsi="Times New Roman" w:cs="Times New Roman"/>
+          <w:b/>
+          <w:sz w:val="20"/>
+          <w:szCs w:val="20"/>
+        </w:rPr>
+        <w:t>2</w:t>
+      </w:r>
+      <w:r>
+        <w:rPr>
+          <w:rFonts w:ascii="Times New Roman" w:hAnsi="Times New Roman" w:cs="Times New Roman"/>
+          <w:b/>
+          <w:sz w:val="20"/>
+          <w:szCs w:val="20"/>
+        </w:rPr>
+        <w:t>.</w:t>
+      </w:r>
+      <w:r>
+        <w:rPr>
+          <w:rFonts w:ascii="Times New Roman" w:hAnsi="Times New Roman" w:cs="Times New Roman"/>
+          <w:b/>
+          <w:sz w:val="20"/>
+          <w:szCs w:val="20"/>
+        </w:rPr>
+        <w:t>3</w:t>
+      </w:r>
+      <w:r>
+        <w:rPr>
+          <w:rFonts w:ascii="Times New Roman" w:hAnsi="Times New Roman" w:cs="Times New Roman"/>
+          <w:b/>
+          <w:sz w:val="20"/>
+          <w:szCs w:val="20"/>
+        </w:rPr>
+        <w:t>.</w:t>
+      </w:r>
+      <w:r>
+        <w:rPr>
+          <w:rFonts w:ascii="Times New Roman" w:hAnsi="Times New Roman" w:cs="Times New Roman"/>
+          <w:b/>
+          <w:sz w:val="20"/>
+          <w:szCs w:val="20"/>
+        </w:rPr>
+        <w:t xml:space="preserve"> Machine Learning Algorithms</w:t>
+      </w:r>
+    </w:p>
+    <w:p>
+      <w:pPr>
+        <w:spacing w:before="120" w:after="0" w:line="240" w:lineRule="auto"/>
+        <w:ind w:firstLine="720"/>
+        <w:jc w:val="both"/>
+        <w:rPr>
+          <w:rFonts w:ascii="Times New Roman" w:hAnsi="Times New Roman" w:cs="Times New Roman"/>
+          <w:sz w:val="20"/>
+          <w:szCs w:val="20"/>
+        </w:rPr>
+      </w:pPr>
+      <w:r>
+        <w:rPr>
+          <w:rFonts w:ascii="Times New Roman" w:hAnsi="Times New Roman" w:cs="Times New Roman"/>
+          <w:sz w:val="20"/>
+          <w:szCs w:val="20"/>
+        </w:rPr>
         <w:t>This section focuses on the machine learning classification models utilized in this study. After image and data pre-processing, the machine learning workflow progresses to the model training stage, where an algorithm is taught to learn from data and produce predictions. This algorithm is specifically responsible for the classification of facial images whether the person is stressed. To find the best classifier for this task, two classifiers, which include Naive Bayes (NB) and Support Vector Machine (</w:t>
       </w:r>
       <w:proofErr w:type="gramStart"/>
@@ -2153,7 +2331,7 @@
           <w:sz w:val="20"/>
           <w:szCs w:val="20"/>
         </w:rPr>
-        <w:t>2</w:t>
+        <w:t>3</w:t>
       </w:r>
       <w:r>
         <w:rPr>
@@ -2385,18 +2563,24 @@
           <w:sz w:val="20"/>
           <w:szCs w:val="20"/>
         </w:rPr>
-        <w:t>processing and training time [19</w:t>
-      </w:r>
-      <w:proofErr w:type="gramStart"/>
-      <w:r>
-        <w:rPr>
-          <w:rFonts w:ascii="Times New Roman" w:hAnsi="Times New Roman" w:cs="Times New Roman"/>
-          <w:sz w:val="20"/>
-          <w:szCs w:val="20"/>
-        </w:rPr>
-        <w:t>][</w:t>
-      </w:r>
-      <w:proofErr w:type="gramEnd"/>
+        <w:t>processing and training</w:t>
+      </w:r>
+      <w:r>
+        <w:rPr>
+          <w:rFonts w:ascii="Times New Roman" w:hAnsi="Times New Roman" w:cs="Times New Roman"/>
+          <w:sz w:val="20"/>
+          <w:szCs w:val="20"/>
+        </w:rPr>
+        <w:t xml:space="preserve"> time </w:t>
+      </w:r>
+      <w:r>
+        <w:rPr>
+          <w:rFonts w:ascii="Times New Roman" w:hAnsi="Times New Roman" w:cs="Times New Roman"/>
+          <w:sz w:val="20"/>
+          <w:szCs w:val="20"/>
+        </w:rPr>
+        <w:t>[</w:t>
+      </w:r>
       <w:r>
         <w:rPr>
           <w:rFonts w:ascii="Times New Roman" w:hAnsi="Times New Roman" w:cs="Times New Roman"/>
@@ -2759,7 +2943,7 @@
           <w:sz w:val="20"/>
           <w:szCs w:val="20"/>
         </w:rPr>
-        <w:t>2</w:t>
+        <w:t>3</w:t>
       </w:r>
       <w:r>
         <w:rPr>
@@ -3260,237 +3444,18 @@
           <w:sz w:val="20"/>
           <w:szCs w:val="20"/>
         </w:rPr>
-        <w:t>2</w:t>
-      </w:r>
-      <w:r>
-        <w:rPr>
-          <w:rFonts w:ascii="Times New Roman" w:hAnsi="Times New Roman" w:cs="Times New Roman"/>
-          <w:b/>
-          <w:sz w:val="20"/>
-          <w:szCs w:val="20"/>
-        </w:rPr>
-        <w:t>.</w:t>
-      </w:r>
-      <w:r>
-        <w:rPr>
-          <w:rFonts w:ascii="Times New Roman" w:hAnsi="Times New Roman" w:cs="Times New Roman"/>
-          <w:b/>
-          <w:sz w:val="20"/>
-          <w:szCs w:val="20"/>
-        </w:rPr>
-        <w:t>3.</w:t>
-      </w:r>
-      <w:r>
-        <w:rPr>
-          <w:rFonts w:ascii="Times New Roman" w:hAnsi="Times New Roman" w:cs="Times New Roman"/>
-          <w:b/>
-          <w:sz w:val="20"/>
-          <w:szCs w:val="20"/>
-        </w:rPr>
-        <w:t xml:space="preserve"> </w:t>
-      </w:r>
-      <w:r>
-        <w:rPr>
-          <w:rFonts w:ascii="Times New Roman" w:hAnsi="Times New Roman" w:cs="Times New Roman"/>
-          <w:b/>
-          <w:sz w:val="20"/>
-          <w:szCs w:val="20"/>
-        </w:rPr>
-        <w:t>Feature Extraction</w:t>
-      </w:r>
-    </w:p>
-    <w:p>
-      <w:pPr>
-        <w:spacing w:before="120" w:after="0" w:line="240" w:lineRule="auto"/>
-        <w:ind w:firstLine="720"/>
-        <w:jc w:val="both"/>
-        <w:rPr>
-          <w:rFonts w:ascii="Times New Roman" w:hAnsi="Times New Roman" w:cs="Times New Roman"/>
-          <w:sz w:val="20"/>
-          <w:szCs w:val="20"/>
-        </w:rPr>
-      </w:pPr>
-      <w:r>
-        <w:rPr>
-          <w:rFonts w:ascii="Times New Roman" w:hAnsi="Times New Roman" w:cs="Times New Roman"/>
-          <w:sz w:val="20"/>
-          <w:szCs w:val="20"/>
-        </w:rPr>
-        <w:t>The main goal and objectives of the proposed system are to diagnose and create a tool that can identify whether a person has pneumonia through chest X-ray images. This study uses Inception-V3 for feature extraction of the X-ray images.</w:t>
-      </w:r>
-    </w:p>
-    <w:p>
-      <w:pPr>
-        <w:spacing w:before="120" w:after="0" w:line="240" w:lineRule="auto"/>
-        <w:ind w:firstLine="720"/>
-        <w:jc w:val="both"/>
-        <w:rPr>
-          <w:rFonts w:ascii="Times New Roman" w:hAnsi="Times New Roman" w:cs="Times New Roman"/>
-          <w:sz w:val="20"/>
-          <w:szCs w:val="20"/>
-        </w:rPr>
-      </w:pPr>
-      <w:r>
-        <w:rPr>
-          <w:rFonts w:ascii="Times New Roman" w:hAnsi="Times New Roman" w:cs="Times New Roman"/>
-          <w:sz w:val="20"/>
-          <w:szCs w:val="20"/>
-        </w:rPr>
-        <w:t xml:space="preserve">Inception models were developed </w:t>
-      </w:r>
-      <w:r>
-        <w:rPr>
-          <w:rFonts w:ascii="Times New Roman" w:hAnsi="Times New Roman" w:cs="Times New Roman"/>
-          <w:sz w:val="20"/>
-          <w:szCs w:val="20"/>
-        </w:rPr>
-        <w:t xml:space="preserve">for the first time in 2014. The structures of inception models and the conventional </w:t>
-      </w:r>
-      <w:r>
-        <w:rPr>
-          <w:rFonts w:ascii="Times New Roman" w:hAnsi="Times New Roman" w:cs="Times New Roman"/>
-          <w:sz w:val="20"/>
-          <w:szCs w:val="20"/>
-        </w:rPr>
-        <w:t xml:space="preserve">convolutional neural networks </w:t>
-      </w:r>
-      <w:r>
-        <w:rPr>
-          <w:rFonts w:ascii="Times New Roman" w:hAnsi="Times New Roman" w:cs="Times New Roman"/>
-          <w:sz w:val="20"/>
-          <w:szCs w:val="20"/>
-        </w:rPr>
-        <w:t>(</w:t>
-      </w:r>
-      <w:r>
-        <w:rPr>
-          <w:rFonts w:ascii="Times New Roman" w:hAnsi="Times New Roman" w:cs="Times New Roman"/>
-          <w:sz w:val="20"/>
-          <w:szCs w:val="20"/>
-        </w:rPr>
-        <w:t>CNN</w:t>
-      </w:r>
-      <w:r>
-        <w:rPr>
-          <w:rFonts w:ascii="Times New Roman" w:hAnsi="Times New Roman" w:cs="Times New Roman"/>
-          <w:sz w:val="20"/>
-          <w:szCs w:val="20"/>
-        </w:rPr>
-        <w:t>)</w:t>
-      </w:r>
-      <w:r>
-        <w:rPr>
-          <w:rFonts w:ascii="Times New Roman" w:hAnsi="Times New Roman" w:cs="Times New Roman"/>
-          <w:sz w:val="20"/>
-          <w:szCs w:val="20"/>
-        </w:rPr>
-        <w:t xml:space="preserve"> model are different because they are </w:t>
-      </w:r>
-      <w:proofErr w:type="gramStart"/>
-      <w:r>
-        <w:rPr>
-          <w:rFonts w:ascii="Times New Roman" w:hAnsi="Times New Roman" w:cs="Times New Roman"/>
-          <w:sz w:val="20"/>
-          <w:szCs w:val="20"/>
-        </w:rPr>
-        <w:t>inception blocks which means</w:t>
-      </w:r>
-      <w:proofErr w:type="gramEnd"/>
-      <w:r>
-        <w:rPr>
-          <w:rFonts w:ascii="Times New Roman" w:hAnsi="Times New Roman" w:cs="Times New Roman"/>
-          <w:sz w:val="20"/>
-          <w:szCs w:val="20"/>
-        </w:rPr>
-        <w:t xml:space="preserve"> lapping the same input tensor with multiple filters and concatenating their results. In 2015, a researcher proposed a new version of the inception models named Inception-V3, an improved version of the previous versions of inception models which are Inception-V1 and Inception-V2, and possesses 24M parameters. Inception-V3 improves the efficiency and performance of </w:t>
-      </w:r>
-      <w:r>
-        <w:rPr>
-          <w:rFonts w:ascii="Times New Roman" w:hAnsi="Times New Roman" w:cs="Times New Roman"/>
-          <w:sz w:val="20"/>
-          <w:szCs w:val="20"/>
-        </w:rPr>
-        <w:t>CNNs</w:t>
-      </w:r>
-      <w:r>
-        <w:rPr>
-          <w:rFonts w:ascii="Times New Roman" w:hAnsi="Times New Roman" w:cs="Times New Roman"/>
-          <w:sz w:val="20"/>
-          <w:szCs w:val="20"/>
-        </w:rPr>
-        <w:t xml:space="preserve"> by introducing clever factorization techniques. Instead of directly using large convolutions (e.g., n x n), it breaks them into smaller, more manageable operations. For example, a 5 x 5  convolution is replaced by two 3 x 3 convolutions, and an n x n convolution is split into asymmetric 1 x n and n x 1 convolutions, reducing computation. Additionally, 7 x 7 convolutions are replaced with multiple 3 x 3 convolutions. Each inception block processes the input in parallel through multiple convolutional filters of different sizes (1 x 1, 3 x 3, and 5 x 5), as well as 3 x 3 max pooling, capturing features at various scales. These outputs are then concatenated and passed to the next module, allowing the network to learn complex features efficiently</w:t>
-      </w:r>
-      <w:r>
-        <w:rPr>
-          <w:rFonts w:ascii="Times New Roman" w:hAnsi="Times New Roman" w:cs="Times New Roman"/>
-          <w:sz w:val="20"/>
-          <w:szCs w:val="20"/>
-        </w:rPr>
-        <w:t xml:space="preserve"> </w:t>
-      </w:r>
-      <w:r>
-        <w:rPr>
-          <w:rFonts w:ascii="Times New Roman" w:hAnsi="Times New Roman" w:cs="Times New Roman"/>
-          <w:sz w:val="20"/>
-          <w:szCs w:val="20"/>
-        </w:rPr>
-        <w:t>[12</w:t>
-      </w:r>
-      <w:proofErr w:type="gramStart"/>
-      <w:r>
-        <w:rPr>
-          <w:rFonts w:ascii="Times New Roman" w:hAnsi="Times New Roman" w:cs="Times New Roman"/>
-          <w:sz w:val="20"/>
-          <w:szCs w:val="20"/>
-        </w:rPr>
-        <w:t>][</w:t>
-      </w:r>
-      <w:proofErr w:type="gramEnd"/>
-      <w:r>
-        <w:rPr>
-          <w:rFonts w:ascii="Times New Roman" w:hAnsi="Times New Roman" w:cs="Times New Roman"/>
-          <w:sz w:val="20"/>
-          <w:szCs w:val="20"/>
-        </w:rPr>
-        <w:t>13]</w:t>
-      </w:r>
-      <w:r>
-        <w:rPr>
-          <w:rFonts w:ascii="Times New Roman" w:hAnsi="Times New Roman" w:cs="Times New Roman"/>
-          <w:sz w:val="20"/>
-          <w:szCs w:val="20"/>
-        </w:rPr>
-        <w:t>.</w:t>
-      </w:r>
-    </w:p>
-    <w:p>
-      <w:pPr>
-        <w:spacing w:before="120" w:after="0" w:line="240" w:lineRule="auto"/>
-        <w:jc w:val="both"/>
-        <w:rPr>
-          <w:rFonts w:ascii="Times New Roman" w:hAnsi="Times New Roman" w:cs="Times New Roman"/>
-          <w:b/>
-          <w:sz w:val="20"/>
-          <w:szCs w:val="20"/>
-        </w:rPr>
-      </w:pPr>
-      <w:r>
-        <w:rPr>
-          <w:rFonts w:ascii="Times New Roman" w:hAnsi="Times New Roman" w:cs="Times New Roman"/>
-          <w:b/>
-          <w:sz w:val="20"/>
-          <w:szCs w:val="20"/>
-        </w:rPr>
-        <w:t>3.</w:t>
-      </w:r>
-      <w:r>
-        <w:rPr>
-          <w:rFonts w:ascii="Times New Roman" w:hAnsi="Times New Roman" w:cs="Times New Roman"/>
-          <w:b/>
-          <w:sz w:val="20"/>
-          <w:szCs w:val="20"/>
-        </w:rPr>
-        <w:t>2.4</w:t>
+        <w:t>2.</w:t>
+      </w:r>
+      <w:bookmarkStart w:id="0" w:name="_GoBack"/>
+      <w:bookmarkEnd w:id="0"/>
+      <w:r>
+        <w:rPr>
+          <w:rFonts w:ascii="Times New Roman" w:hAnsi="Times New Roman" w:cs="Times New Roman"/>
+          <w:b/>
+          <w:sz w:val="20"/>
+          <w:szCs w:val="20"/>
+        </w:rPr>
+        <w:t>4</w:t>
       </w:r>
       <w:r>
         <w:rPr>
@@ -4031,15 +3996,7 @@
               <w:sz w:val="20"/>
               <w:szCs w:val="20"/>
             </w:rPr>
-            <m:t>Precis</m:t>
-          </m:r>
-          <m:r>
-            <w:rPr>
-              <w:rFonts w:ascii="Cambria Math" w:hAnsi="Cambria Math" w:cs="Times New Roman"/>
-              <w:sz w:val="20"/>
-              <w:szCs w:val="20"/>
-            </w:rPr>
-            <m:t xml:space="preserve">ion= </m:t>
+            <m:t xml:space="preserve">Precision= </m:t>
           </m:r>
           <m:f>
             <m:fPr>
@@ -7720,8 +7677,6 @@
           <w:szCs w:val="20"/>
         </w:rPr>
       </w:pPr>
-      <w:bookmarkStart w:id="0" w:name="_GoBack"/>
-      <w:bookmarkEnd w:id="0"/>
     </w:p>
     <w:p>
       <w:pPr>
@@ -7759,68 +7714,6 @@
           <w:szCs w:val="18"/>
         </w:rPr>
       </w:pPr>
-      <w:r>
-        <w:rPr>
-          <w:rFonts w:ascii="Times New Roman" w:hAnsi="Times New Roman" w:cs="Times New Roman"/>
-          <w:sz w:val="18"/>
-          <w:szCs w:val="18"/>
-        </w:rPr>
-        <w:t>[1]</w:t>
-      </w:r>
-      <w:r>
-        <w:rPr>
-          <w:rFonts w:ascii="Times New Roman" w:hAnsi="Times New Roman" w:cs="Times New Roman"/>
-          <w:sz w:val="18"/>
-          <w:szCs w:val="18"/>
-        </w:rPr>
-        <w:tab/>
-      </w:r>
-      <w:proofErr w:type="spellStart"/>
-      <w:r>
-        <w:rPr>
-          <w:rFonts w:ascii="Times New Roman" w:hAnsi="Times New Roman" w:cs="Times New Roman"/>
-          <w:sz w:val="18"/>
-          <w:szCs w:val="18"/>
-        </w:rPr>
-        <w:t>Statista</w:t>
-      </w:r>
-      <w:proofErr w:type="spellEnd"/>
-      <w:r>
-        <w:rPr>
-          <w:rFonts w:ascii="Times New Roman" w:hAnsi="Times New Roman" w:cs="Times New Roman"/>
-          <w:sz w:val="18"/>
-          <w:szCs w:val="18"/>
-        </w:rPr>
-        <w:t xml:space="preserve">, "Stress as a top health concern worldwide 2023," Jan. 2025. </w:t>
-      </w:r>
-      <w:proofErr w:type="gramStart"/>
-      <w:r>
-        <w:rPr>
-          <w:rFonts w:ascii="Times New Roman" w:hAnsi="Times New Roman" w:cs="Times New Roman"/>
-          <w:sz w:val="18"/>
-          <w:szCs w:val="18"/>
-        </w:rPr>
-        <w:t>[Online].</w:t>
-      </w:r>
-      <w:proofErr w:type="gramEnd"/>
-      <w:r>
-        <w:rPr>
-          <w:rFonts w:ascii="Times New Roman" w:hAnsi="Times New Roman" w:cs="Times New Roman"/>
-          <w:sz w:val="18"/>
-          <w:szCs w:val="18"/>
-        </w:rPr>
-        <w:t xml:space="preserve"> Available: https://www.statista.com/statistics/1498280/stress-as-a-top-health-concern-worldwide/. </w:t>
-      </w:r>
-      <w:proofErr w:type="gramStart"/>
-      <w:r>
-        <w:rPr>
-          <w:rFonts w:ascii="Times New Roman" w:hAnsi="Times New Roman" w:cs="Times New Roman"/>
-          <w:sz w:val="18"/>
-          <w:szCs w:val="18"/>
-        </w:rPr>
-        <w:t>[Accessed: Jan. 20, 2025].</w:t>
-      </w:r>
-      <w:proofErr w:type="gramEnd"/>
     </w:p>
     <w:p>
       <w:pPr>
@@ -7839,15 +7732,7 @@
           <w:sz w:val="18"/>
           <w:szCs w:val="18"/>
         </w:rPr>
-        <w:t>[2</w:t>
-      </w:r>
-      <w:r>
-        <w:rPr>
-          <w:rFonts w:ascii="Times New Roman" w:hAnsi="Times New Roman" w:cs="Times New Roman"/>
-          <w:sz w:val="18"/>
-          <w:szCs w:val="18"/>
-        </w:rPr>
-        <w:t>]</w:t>
+        <w:t>[1]</w:t>
       </w:r>
       <w:r>
         <w:rPr>
@@ -7857,13 +7742,41 @@
         </w:rPr>
         <w:tab/>
       </w:r>
-      <w:r>
-        <w:rPr>
-          <w:rFonts w:ascii="Times New Roman" w:hAnsi="Times New Roman" w:cs="Times New Roman"/>
-          <w:sz w:val="18"/>
-          <w:szCs w:val="18"/>
-        </w:rPr>
-        <w:t xml:space="preserve">Mental Health Foundation, "Stress statistics," [Online]. Available: https://www.mentalhealth.org.uk/explore-mental-health/statistics/stress-statistics. </w:t>
+      <w:proofErr w:type="spellStart"/>
+      <w:r>
+        <w:rPr>
+          <w:rFonts w:ascii="Times New Roman" w:hAnsi="Times New Roman" w:cs="Times New Roman"/>
+          <w:sz w:val="18"/>
+          <w:szCs w:val="18"/>
+        </w:rPr>
+        <w:t>Statista</w:t>
+      </w:r>
+      <w:proofErr w:type="spellEnd"/>
+      <w:r>
+        <w:rPr>
+          <w:rFonts w:ascii="Times New Roman" w:hAnsi="Times New Roman" w:cs="Times New Roman"/>
+          <w:sz w:val="18"/>
+          <w:szCs w:val="18"/>
+        </w:rPr>
+        <w:t xml:space="preserve">, "Stress as a top health concern worldwide 2023," Jan. 2025. </w:t>
+      </w:r>
+      <w:proofErr w:type="gramStart"/>
+      <w:r>
+        <w:rPr>
+          <w:rFonts w:ascii="Times New Roman" w:hAnsi="Times New Roman" w:cs="Times New Roman"/>
+          <w:sz w:val="18"/>
+          <w:szCs w:val="18"/>
+        </w:rPr>
+        <w:t>[Online].</w:t>
+      </w:r>
+      <w:proofErr w:type="gramEnd"/>
+      <w:r>
+        <w:rPr>
+          <w:rFonts w:ascii="Times New Roman" w:hAnsi="Times New Roman" w:cs="Times New Roman"/>
+          <w:sz w:val="18"/>
+          <w:szCs w:val="18"/>
+        </w:rPr>
+        <w:t xml:space="preserve"> Available: https://www.statista.com/statistics/1498280/stress-as-a-top-health-concern-worldwide/. </w:t>
       </w:r>
       <w:proofErr w:type="gramStart"/>
       <w:r>
@@ -7893,15 +7806,7 @@
           <w:sz w:val="18"/>
           <w:szCs w:val="18"/>
         </w:rPr>
-        <w:t>[3</w:t>
-      </w:r>
-      <w:r>
-        <w:rPr>
-          <w:rFonts w:ascii="Times New Roman" w:hAnsi="Times New Roman" w:cs="Times New Roman"/>
-          <w:sz w:val="18"/>
-          <w:szCs w:val="18"/>
-        </w:rPr>
-        <w:t>]</w:t>
+        <w:t>[2]</w:t>
       </w:r>
       <w:r>
         <w:rPr>
@@ -7917,7 +7822,7 @@
           <w:sz w:val="18"/>
           <w:szCs w:val="18"/>
         </w:rPr>
-        <w:t xml:space="preserve">National Center for Biotechnology Information, "The Relationship between Psychological Stress and Emotional State in Chinese University Students during COVID-19: The Moderating Role of Physical Exercise" PubMed Central, [Online]. Available: https://pmc.ncbi.nlm.nih.gov/articles/PMC10001233/. </w:t>
+        <w:t xml:space="preserve">Mental Health Foundation, "Stress statistics," [Online]. Available: https://www.mentalhealth.org.uk/explore-mental-health/statistics/stress-statistics. </w:t>
       </w:r>
       <w:proofErr w:type="gramStart"/>
       <w:r>
@@ -7947,15 +7852,7 @@
           <w:sz w:val="18"/>
           <w:szCs w:val="18"/>
         </w:rPr>
-        <w:t>[4</w:t>
-      </w:r>
-      <w:r>
-        <w:rPr>
-          <w:rFonts w:ascii="Times New Roman" w:hAnsi="Times New Roman" w:cs="Times New Roman"/>
-          <w:sz w:val="18"/>
-          <w:szCs w:val="18"/>
-        </w:rPr>
-        <w:t>]</w:t>
+        <w:t>[3]</w:t>
       </w:r>
       <w:r>
         <w:rPr>
@@ -7971,25 +7868,7 @@
           <w:sz w:val="18"/>
           <w:szCs w:val="18"/>
         </w:rPr>
-        <w:t xml:space="preserve">American Heart Association, "Chronic stress can cause heart trouble," Feb. 4, 2020. </w:t>
-      </w:r>
-      <w:proofErr w:type="gramStart"/>
-      <w:r>
-        <w:rPr>
-          <w:rFonts w:ascii="Times New Roman" w:hAnsi="Times New Roman" w:cs="Times New Roman"/>
-          <w:sz w:val="18"/>
-          <w:szCs w:val="18"/>
-        </w:rPr>
-        <w:t>[Online].</w:t>
-      </w:r>
-      <w:proofErr w:type="gramEnd"/>
-      <w:r>
-        <w:rPr>
-          <w:rFonts w:ascii="Times New Roman" w:hAnsi="Times New Roman" w:cs="Times New Roman"/>
-          <w:sz w:val="18"/>
-          <w:szCs w:val="18"/>
-        </w:rPr>
-        <w:t xml:space="preserve"> Available: https://www.heart.org/en/news/2020/02/04/chronic-stress-can-cause-heart-trouble. </w:t>
+        <w:t xml:space="preserve">National Center for Biotechnology Information, "The Relationship between Psychological Stress and Emotional State in Chinese University Students during COVID-19: The Moderating Role of Physical Exercise" PubMed Central, [Online]. Available: https://pmc.ncbi.nlm.nih.gov/articles/PMC10001233/. </w:t>
       </w:r>
       <w:proofErr w:type="gramStart"/>
       <w:r>
@@ -8013,6 +7892,30 @@
           <w:szCs w:val="18"/>
         </w:rPr>
       </w:pPr>
+      <w:r>
+        <w:rPr>
+          <w:rFonts w:ascii="Times New Roman" w:hAnsi="Times New Roman" w:cs="Times New Roman"/>
+          <w:sz w:val="18"/>
+          <w:szCs w:val="18"/>
+        </w:rPr>
+        <w:t>[4]</w:t>
+      </w:r>
+      <w:r>
+        <w:rPr>
+          <w:rFonts w:ascii="Times New Roman" w:hAnsi="Times New Roman" w:cs="Times New Roman"/>
+          <w:sz w:val="18"/>
+          <w:szCs w:val="18"/>
+        </w:rPr>
+        <w:tab/>
+      </w:r>
+      <w:r>
+        <w:rPr>
+          <w:rFonts w:ascii="Times New Roman" w:hAnsi="Times New Roman" w:cs="Times New Roman"/>
+          <w:sz w:val="18"/>
+          <w:szCs w:val="18"/>
+        </w:rPr>
+        <w:t xml:space="preserve">American Heart Association, "Chronic stress can cause heart trouble," Feb. 4, 2020. </w:t>
+      </w:r>
       <w:proofErr w:type="gramStart"/>
       <w:r>
         <w:rPr>
@@ -8020,31 +7923,7 @@
           <w:sz w:val="18"/>
           <w:szCs w:val="18"/>
         </w:rPr>
-        <w:t>[5</w:t>
-      </w:r>
-      <w:r>
-        <w:rPr>
-          <w:rFonts w:ascii="Times New Roman" w:hAnsi="Times New Roman" w:cs="Times New Roman"/>
-          <w:sz w:val="18"/>
-          <w:szCs w:val="18"/>
-        </w:rPr>
-        <w:t>]</w:t>
-      </w:r>
-      <w:r>
-        <w:rPr>
-          <w:rFonts w:ascii="Times New Roman" w:hAnsi="Times New Roman" w:cs="Times New Roman"/>
-          <w:sz w:val="18"/>
-          <w:szCs w:val="18"/>
-        </w:rPr>
-        <w:tab/>
-      </w:r>
-      <w:r>
-        <w:rPr>
-          <w:rFonts w:ascii="Times New Roman" w:hAnsi="Times New Roman" w:cs="Times New Roman"/>
-          <w:sz w:val="18"/>
-          <w:szCs w:val="18"/>
-        </w:rPr>
-        <w:t>National Center for Biotechnology Information, "The effects of stress on physical health and its implications," PubMed Central, [Online].</w:t>
+        <w:t>[Online].</w:t>
       </w:r>
       <w:proofErr w:type="gramEnd"/>
       <w:r>
@@ -8053,7 +7932,7 @@
           <w:sz w:val="18"/>
           <w:szCs w:val="18"/>
         </w:rPr>
-        <w:t xml:space="preserve"> Available: https://pmc.ncbi.nlm.nih.gov/articles/PMC7603890/. </w:t>
+        <w:t xml:space="preserve"> Available: https://www.heart.org/en/news/2020/02/04/chronic-stress-can-cause-heart-trouble. </w:t>
       </w:r>
       <w:proofErr w:type="gramStart"/>
       <w:r>
@@ -8077,6 +7956,50 @@
           <w:szCs w:val="18"/>
         </w:rPr>
       </w:pPr>
+      <w:proofErr w:type="gramStart"/>
+      <w:r>
+        <w:rPr>
+          <w:rFonts w:ascii="Times New Roman" w:hAnsi="Times New Roman" w:cs="Times New Roman"/>
+          <w:sz w:val="18"/>
+          <w:szCs w:val="18"/>
+        </w:rPr>
+        <w:t>[5]</w:t>
+      </w:r>
+      <w:r>
+        <w:rPr>
+          <w:rFonts w:ascii="Times New Roman" w:hAnsi="Times New Roman" w:cs="Times New Roman"/>
+          <w:sz w:val="18"/>
+          <w:szCs w:val="18"/>
+        </w:rPr>
+        <w:tab/>
+      </w:r>
+      <w:r>
+        <w:rPr>
+          <w:rFonts w:ascii="Times New Roman" w:hAnsi="Times New Roman" w:cs="Times New Roman"/>
+          <w:sz w:val="18"/>
+          <w:szCs w:val="18"/>
+        </w:rPr>
+        <w:t>National Center for Biotechnology Information, "The effects of stress on physical health and its implications," PubMed Central, [Online].</w:t>
+      </w:r>
+      <w:proofErr w:type="gramEnd"/>
+      <w:r>
+        <w:rPr>
+          <w:rFonts w:ascii="Times New Roman" w:hAnsi="Times New Roman" w:cs="Times New Roman"/>
+          <w:sz w:val="18"/>
+          <w:szCs w:val="18"/>
+        </w:rPr>
+        <w:t xml:space="preserve"> Available: https://pmc.ncbi.nlm.nih.gov/articles/PMC7603890/. </w:t>
+      </w:r>
+      <w:proofErr w:type="gramStart"/>
+      <w:r>
+        <w:rPr>
+          <w:rFonts w:ascii="Times New Roman" w:hAnsi="Times New Roman" w:cs="Times New Roman"/>
+          <w:sz w:val="18"/>
+          <w:szCs w:val="18"/>
+        </w:rPr>
+        <w:t>[Accessed: Jan. 20, 2025].</w:t>
+      </w:r>
+      <w:proofErr w:type="gramEnd"/>
     </w:p>
     <w:p>
       <w:pPr>
@@ -8089,48 +8012,6 @@
           <w:szCs w:val="18"/>
         </w:rPr>
       </w:pPr>
-      <w:r>
-        <w:rPr>
-          <w:rFonts w:ascii="Times New Roman" w:hAnsi="Times New Roman" w:cs="Times New Roman"/>
-          <w:sz w:val="18"/>
-          <w:szCs w:val="18"/>
-        </w:rPr>
-        <w:t>[6</w:t>
-      </w:r>
-      <w:r>
-        <w:rPr>
-          <w:rFonts w:ascii="Times New Roman" w:hAnsi="Times New Roman" w:cs="Times New Roman"/>
-          <w:sz w:val="18"/>
-          <w:szCs w:val="18"/>
-        </w:rPr>
-        <w:t>]</w:t>
-      </w:r>
-      <w:r>
-        <w:rPr>
-          <w:rFonts w:ascii="Times New Roman" w:hAnsi="Times New Roman" w:cs="Times New Roman"/>
-          <w:sz w:val="18"/>
-          <w:szCs w:val="18"/>
-        </w:rPr>
-        <w:tab/>
-      </w:r>
-      <w:r>
-        <w:rPr>
-          <w:rFonts w:ascii="Times New Roman" w:hAnsi="Times New Roman" w:cs="Times New Roman"/>
-          <w:sz w:val="18"/>
-          <w:szCs w:val="18"/>
-        </w:rPr>
-        <w:t xml:space="preserve">MDPI, "Electronics | Free Full-Text | A New Era in Stress Monitoring: A Review of Embedded Devices and Tools for Detecting Stress in the Workplace," [Online]. Available: https://www.mdpi.com/2079-9292/13/19/3899. </w:t>
-      </w:r>
-      <w:proofErr w:type="gramStart"/>
-      <w:r>
-        <w:rPr>
-          <w:rFonts w:ascii="Times New Roman" w:hAnsi="Times New Roman" w:cs="Times New Roman"/>
-          <w:sz w:val="18"/>
-          <w:szCs w:val="18"/>
-        </w:rPr>
-        <w:t>[Accessed: Jan. 20, 2025].</w:t>
-      </w:r>
-      <w:proofErr w:type="gramEnd"/>
     </w:p>
     <w:p>
       <w:pPr>
@@ -8149,15 +8030,7 @@
           <w:sz w:val="18"/>
           <w:szCs w:val="18"/>
         </w:rPr>
-        <w:t>[7</w:t>
-      </w:r>
-      <w:r>
-        <w:rPr>
-          <w:rFonts w:ascii="Times New Roman" w:hAnsi="Times New Roman" w:cs="Times New Roman"/>
-          <w:sz w:val="18"/>
-          <w:szCs w:val="18"/>
-        </w:rPr>
-        <w:t>]</w:t>
+        <w:t>[6]</w:t>
       </w:r>
       <w:r>
         <w:rPr>
@@ -8173,7 +8046,7 @@
           <w:sz w:val="18"/>
           <w:szCs w:val="18"/>
         </w:rPr>
-        <w:t xml:space="preserve">National Center for Biotechnology Information, "Stress: Concepts, Cognition, Emotion, and Behavior," PubMed Central, [Online]. Available: https://pmc.ncbi.nlm.nih.gov/articles/PMC6749249/. </w:t>
+        <w:t xml:space="preserve">MDPI, "Electronics | Free Full-Text | A New Era in Stress Monitoring: A Review of Embedded Devices and Tools for Detecting Stress in the Workplace," [Online]. Available: https://www.mdpi.com/2079-9292/13/19/3899. </w:t>
       </w:r>
       <w:proofErr w:type="gramStart"/>
       <w:r>
@@ -8203,15 +8076,7 @@
           <w:sz w:val="18"/>
           <w:szCs w:val="18"/>
         </w:rPr>
-        <w:t>[8</w:t>
-      </w:r>
-      <w:r>
-        <w:rPr>
-          <w:rFonts w:ascii="Times New Roman" w:hAnsi="Times New Roman" w:cs="Times New Roman"/>
-          <w:sz w:val="18"/>
-          <w:szCs w:val="18"/>
-        </w:rPr>
-        <w:t>]</w:t>
+        <w:t>[7]</w:t>
       </w:r>
       <w:r>
         <w:rPr>
@@ -8227,7 +8092,7 @@
           <w:sz w:val="18"/>
           <w:szCs w:val="18"/>
         </w:rPr>
-        <w:t xml:space="preserve">National Center for Biotechnology Information, "The Impact of Stress on Health: A Review of the Literature," PubMed Central, [Online]. Available: https://pmc.ncbi.nlm.nih.gov/articles/PMC8625615. </w:t>
+        <w:t xml:space="preserve">National Center for Biotechnology Information, "Stress: Concepts, Cognition, Emotion, and Behavior," PubMed Central, [Online]. Available: https://pmc.ncbi.nlm.nih.gov/articles/PMC6749249/. </w:t>
       </w:r>
       <w:proofErr w:type="gramStart"/>
       <w:r>
@@ -8257,15 +8122,7 @@
           <w:sz w:val="18"/>
           <w:szCs w:val="18"/>
         </w:rPr>
-        <w:t>[9</w:t>
-      </w:r>
-      <w:r>
-        <w:rPr>
-          <w:rFonts w:ascii="Times New Roman" w:hAnsi="Times New Roman" w:cs="Times New Roman"/>
-          <w:sz w:val="18"/>
-          <w:szCs w:val="18"/>
-        </w:rPr>
-        <w:t>]</w:t>
+        <w:t>[8]</w:t>
       </w:r>
       <w:r>
         <w:rPr>
@@ -8274,24 +8131,7 @@
           <w:szCs w:val="18"/>
         </w:rPr>
         <w:tab/>
-      </w:r>
-      <w:proofErr w:type="spellStart"/>
-      <w:r>
-        <w:rPr>
-          <w:rFonts w:ascii="Times New Roman" w:hAnsi="Times New Roman" w:cs="Times New Roman"/>
-          <w:sz w:val="18"/>
-          <w:szCs w:val="18"/>
-        </w:rPr>
-        <w:t>ScitePress</w:t>
-      </w:r>
-      <w:proofErr w:type="spellEnd"/>
-      <w:r>
-        <w:rPr>
-          <w:rFonts w:ascii="Times New Roman" w:hAnsi="Times New Roman" w:cs="Times New Roman"/>
-          <w:sz w:val="18"/>
-          <w:szCs w:val="18"/>
-        </w:rPr>
-        <w:t xml:space="preserve">, "Stress Detection Using Machine Learning: A Review," [Online]. Available: https://www.scitepress.org/PublishedPapers/2021/104742/104742.pdf. </w:t>
+        <w:t xml:space="preserve">National Center for Biotechnology Information, "The Impact of Stress on Health: A Review of the Literature," PubMed Central, [Online]. Available: https://pmc.ncbi.nlm.nih.gov/articles/PMC8625615. </w:t>
       </w:r>
       <w:proofErr w:type="gramStart"/>
       <w:r>
@@ -8321,15 +8161,7 @@
           <w:sz w:val="18"/>
           <w:szCs w:val="18"/>
         </w:rPr>
-        <w:t>[10</w:t>
-      </w:r>
-      <w:r>
-        <w:rPr>
-          <w:rFonts w:ascii="Times New Roman" w:hAnsi="Times New Roman" w:cs="Times New Roman"/>
-          <w:sz w:val="18"/>
-          <w:szCs w:val="18"/>
-        </w:rPr>
-        <w:t>]</w:t>
+        <w:t>[9]</w:t>
       </w:r>
       <w:r>
         <w:rPr>
@@ -8339,13 +8171,23 @@
         </w:rPr>
         <w:tab/>
       </w:r>
-      <w:r>
-        <w:rPr>
-          <w:rFonts w:ascii="Times New Roman" w:hAnsi="Times New Roman" w:cs="Times New Roman"/>
-          <w:sz w:val="18"/>
-          <w:szCs w:val="18"/>
-        </w:rPr>
-        <w:t xml:space="preserve">National Center for Biotechnology Information, "The Impact of Stress on Health: A Review of the Literature," PubMed Central, [Online]. Available: https://pmc.ncbi.nlm.nih.gov/articles/PMC8625615. </w:t>
+      <w:proofErr w:type="spellStart"/>
+      <w:r>
+        <w:rPr>
+          <w:rFonts w:ascii="Times New Roman" w:hAnsi="Times New Roman" w:cs="Times New Roman"/>
+          <w:sz w:val="18"/>
+          <w:szCs w:val="18"/>
+        </w:rPr>
+        <w:t>ScitePress</w:t>
+      </w:r>
+      <w:proofErr w:type="spellEnd"/>
+      <w:r>
+        <w:rPr>
+          <w:rFonts w:ascii="Times New Roman" w:hAnsi="Times New Roman" w:cs="Times New Roman"/>
+          <w:sz w:val="18"/>
+          <w:szCs w:val="18"/>
+        </w:rPr>
+        <w:t xml:space="preserve">, "Stress Detection Using Machine Learning: A Review," [Online]. Available: https://www.scitepress.org/PublishedPapers/2021/104742/104742.pdf. </w:t>
       </w:r>
       <w:proofErr w:type="gramStart"/>
       <w:r>
@@ -8375,23 +8217,7 @@
           <w:sz w:val="18"/>
           <w:szCs w:val="18"/>
         </w:rPr>
-        <w:t>[</w:t>
-      </w:r>
-      <w:r>
-        <w:rPr>
-          <w:rFonts w:ascii="Times New Roman" w:hAnsi="Times New Roman" w:cs="Times New Roman"/>
-          <w:sz w:val="18"/>
-          <w:szCs w:val="18"/>
-        </w:rPr>
-        <w:t>11</w:t>
-      </w:r>
-      <w:r>
-        <w:rPr>
-          <w:rFonts w:ascii="Times New Roman" w:hAnsi="Times New Roman" w:cs="Times New Roman"/>
-          <w:sz w:val="18"/>
-          <w:szCs w:val="18"/>
-        </w:rPr>
-        <w:t>]</w:t>
+        <w:t>[10]</w:t>
       </w:r>
       <w:r>
         <w:rPr>
@@ -8400,68 +8226,7 @@
           <w:szCs w:val="18"/>
         </w:rPr>
         <w:tab/>
-      </w:r>
-      <w:r>
-        <w:rPr>
-          <w:rFonts w:ascii="Times New Roman" w:hAnsi="Times New Roman" w:cs="Times New Roman"/>
-          <w:sz w:val="18"/>
-          <w:szCs w:val="18"/>
-        </w:rPr>
-        <w:t xml:space="preserve">P. </w:t>
-      </w:r>
-      <w:proofErr w:type="spellStart"/>
-      <w:r>
-        <w:rPr>
-          <w:rFonts w:ascii="Times New Roman" w:hAnsi="Times New Roman" w:cs="Times New Roman"/>
-          <w:sz w:val="18"/>
-          <w:szCs w:val="18"/>
-        </w:rPr>
-        <w:t>Bhagat</w:t>
-      </w:r>
-      <w:proofErr w:type="spellEnd"/>
-      <w:r>
-        <w:rPr>
-          <w:rFonts w:ascii="Times New Roman" w:hAnsi="Times New Roman" w:cs="Times New Roman"/>
-          <w:sz w:val="18"/>
-          <w:szCs w:val="18"/>
-        </w:rPr>
-        <w:t xml:space="preserve">, "Stress </w:t>
-      </w:r>
-      <w:proofErr w:type="spellStart"/>
-      <w:r>
-        <w:rPr>
-          <w:rFonts w:ascii="Times New Roman" w:hAnsi="Times New Roman" w:cs="Times New Roman"/>
-          <w:sz w:val="18"/>
-          <w:szCs w:val="18"/>
-        </w:rPr>
-        <w:t>vs</w:t>
-      </w:r>
-      <w:proofErr w:type="spellEnd"/>
-      <w:r>
-        <w:rPr>
-          <w:rFonts w:ascii="Times New Roman" w:hAnsi="Times New Roman" w:cs="Times New Roman"/>
-          <w:sz w:val="18"/>
-          <w:szCs w:val="18"/>
-        </w:rPr>
-        <w:t xml:space="preserve"> Non-Stress Images Dataset," </w:t>
-      </w:r>
-      <w:proofErr w:type="spellStart"/>
-      <w:r>
-        <w:rPr>
-          <w:rFonts w:ascii="Times New Roman" w:hAnsi="Times New Roman" w:cs="Times New Roman"/>
-          <w:sz w:val="18"/>
-          <w:szCs w:val="18"/>
-        </w:rPr>
-        <w:t>Kaggle</w:t>
-      </w:r>
-      <w:proofErr w:type="spellEnd"/>
-      <w:r>
-        <w:rPr>
-          <w:rFonts w:ascii="Times New Roman" w:hAnsi="Times New Roman" w:cs="Times New Roman"/>
-          <w:sz w:val="18"/>
-          <w:szCs w:val="18"/>
-        </w:rPr>
-        <w:t xml:space="preserve">, [Online]. Available: https://www.kaggle.com/datasets/preritbhagat/stress-non-stress-images. </w:t>
+        <w:t xml:space="preserve">National Center for Biotechnology Information, "The Impact of Stress on Health: A Review of the Literature," PubMed Central, [Online]. Available: https://pmc.ncbi.nlm.nih.gov/articles/PMC8625615. </w:t>
       </w:r>
       <w:proofErr w:type="gramStart"/>
       <w:r>
@@ -8491,23 +8256,7 @@
           <w:sz w:val="18"/>
           <w:szCs w:val="18"/>
         </w:rPr>
-        <w:t>[</w:t>
-      </w:r>
-      <w:r>
-        <w:rPr>
-          <w:rFonts w:ascii="Times New Roman" w:hAnsi="Times New Roman" w:cs="Times New Roman"/>
-          <w:sz w:val="18"/>
-          <w:szCs w:val="18"/>
-        </w:rPr>
-        <w:t>12</w:t>
-      </w:r>
-      <w:r>
-        <w:rPr>
-          <w:rFonts w:ascii="Times New Roman" w:hAnsi="Times New Roman" w:cs="Times New Roman"/>
-          <w:sz w:val="18"/>
-          <w:szCs w:val="18"/>
-        </w:rPr>
-        <w:t>]</w:t>
+        <w:t>[11]</w:t>
       </w:r>
       <w:r>
         <w:rPr>
@@ -8516,14 +8265,7 @@
           <w:szCs w:val="18"/>
         </w:rPr>
         <w:tab/>
-      </w:r>
-      <w:r>
-        <w:rPr>
-          <w:rFonts w:ascii="Times New Roman" w:hAnsi="Times New Roman" w:cs="Times New Roman"/>
-          <w:sz w:val="18"/>
-          <w:szCs w:val="18"/>
-        </w:rPr>
-        <w:t xml:space="preserve">C. </w:t>
+        <w:t xml:space="preserve">P. </w:t>
       </w:r>
       <w:proofErr w:type="spellStart"/>
       <w:r>
@@ -8532,7 +8274,7 @@
           <w:sz w:val="18"/>
           <w:szCs w:val="18"/>
         </w:rPr>
-        <w:t>Szegedy</w:t>
+        <w:t>Bhagat</w:t>
       </w:r>
       <w:proofErr w:type="spellEnd"/>
       <w:r>
@@ -8541,7 +8283,7 @@
           <w:sz w:val="18"/>
           <w:szCs w:val="18"/>
         </w:rPr>
-        <w:t xml:space="preserve">, W. Liu, Y. </w:t>
+        <w:t xml:space="preserve">, "Stress </w:t>
       </w:r>
       <w:proofErr w:type="spellStart"/>
       <w:r>
@@ -8550,7 +8292,7 @@
           <w:sz w:val="18"/>
           <w:szCs w:val="18"/>
         </w:rPr>
-        <w:t>Jia</w:t>
+        <w:t>vs</w:t>
       </w:r>
       <w:proofErr w:type="spellEnd"/>
       <w:r>
@@ -8559,8 +8301,36 @@
           <w:sz w:val="18"/>
           <w:szCs w:val="18"/>
         </w:rPr>
-        <w:t xml:space="preserve"> et al., “Going deeper with convolutions,” Technical report, Cornell University, New York, NY, USA, 2014.</w:t>
-      </w:r>
+        <w:t xml:space="preserve"> Non-Stress Images Dataset," </w:t>
+      </w:r>
+      <w:proofErr w:type="spellStart"/>
+      <w:r>
+        <w:rPr>
+          <w:rFonts w:ascii="Times New Roman" w:hAnsi="Times New Roman" w:cs="Times New Roman"/>
+          <w:sz w:val="18"/>
+          <w:szCs w:val="18"/>
+        </w:rPr>
+        <w:t>Kaggle</w:t>
+      </w:r>
+      <w:proofErr w:type="spellEnd"/>
+      <w:r>
+        <w:rPr>
+          <w:rFonts w:ascii="Times New Roman" w:hAnsi="Times New Roman" w:cs="Times New Roman"/>
+          <w:sz w:val="18"/>
+          <w:szCs w:val="18"/>
+        </w:rPr>
+        <w:t xml:space="preserve">, [Online]. Available: https://www.kaggle.com/datasets/preritbhagat/stress-non-stress-images. </w:t>
+      </w:r>
+      <w:proofErr w:type="gramStart"/>
+      <w:r>
+        <w:rPr>
+          <w:rFonts w:ascii="Times New Roman" w:hAnsi="Times New Roman" w:cs="Times New Roman"/>
+          <w:sz w:val="18"/>
+          <w:szCs w:val="18"/>
+        </w:rPr>
+        <w:t>[Accessed: Jan. 20, 2025].</w:t>
+      </w:r>
+      <w:proofErr w:type="gramEnd"/>
     </w:p>
     <w:p>
       <w:pPr>
@@ -8573,30 +8343,13 @@
           <w:szCs w:val="18"/>
         </w:rPr>
       </w:pPr>
-      <w:proofErr w:type="gramStart"/>
-      <w:r>
-        <w:rPr>
-          <w:rFonts w:ascii="Times New Roman" w:hAnsi="Times New Roman" w:cs="Times New Roman"/>
-          <w:sz w:val="18"/>
-          <w:szCs w:val="18"/>
-        </w:rPr>
-        <w:t>[1</w:t>
-      </w:r>
-      <w:r>
-        <w:rPr>
-          <w:rFonts w:ascii="Times New Roman" w:hAnsi="Times New Roman" w:cs="Times New Roman"/>
-          <w:sz w:val="18"/>
-          <w:szCs w:val="18"/>
-        </w:rPr>
-        <w:t>3</w:t>
-      </w:r>
-      <w:r>
-        <w:rPr>
-          <w:rFonts w:ascii="Times New Roman" w:hAnsi="Times New Roman" w:cs="Times New Roman"/>
-          <w:sz w:val="18"/>
-          <w:szCs w:val="18"/>
-        </w:rPr>
-        <w:t>]</w:t>
+      <w:r>
+        <w:rPr>
+          <w:rFonts w:ascii="Times New Roman" w:hAnsi="Times New Roman" w:cs="Times New Roman"/>
+          <w:sz w:val="18"/>
+          <w:szCs w:val="18"/>
+        </w:rPr>
+        <w:t>[12]</w:t>
       </w:r>
       <w:r>
         <w:rPr>
@@ -8605,13 +8358,6 @@
           <w:szCs w:val="18"/>
         </w:rPr>
         <w:tab/>
-      </w:r>
-      <w:r>
-        <w:rPr>
-          <w:rFonts w:ascii="Times New Roman" w:hAnsi="Times New Roman" w:cs="Times New Roman"/>
-          <w:sz w:val="18"/>
-          <w:szCs w:val="18"/>
-        </w:rPr>
         <w:t xml:space="preserve">C. </w:t>
       </w:r>
       <w:proofErr w:type="spellStart"/>
@@ -8630,7 +8376,7 @@
           <w:sz w:val="18"/>
           <w:szCs w:val="18"/>
         </w:rPr>
-        <w:t xml:space="preserve">, V. </w:t>
+        <w:t xml:space="preserve">, W. Liu, Y. </w:t>
       </w:r>
       <w:proofErr w:type="spellStart"/>
       <w:r>
@@ -8639,7 +8385,7 @@
           <w:sz w:val="18"/>
           <w:szCs w:val="18"/>
         </w:rPr>
-        <w:t>Vanhoucke</w:t>
+        <w:t>Jia</w:t>
       </w:r>
       <w:proofErr w:type="spellEnd"/>
       <w:r>
@@ -8648,61 +8394,8 @@
           <w:sz w:val="18"/>
           <w:szCs w:val="18"/>
         </w:rPr>
-        <w:t xml:space="preserve">, S. </w:t>
-      </w:r>
-      <w:proofErr w:type="spellStart"/>
-      <w:r>
-        <w:rPr>
-          <w:rFonts w:ascii="Times New Roman" w:hAnsi="Times New Roman" w:cs="Times New Roman"/>
-          <w:sz w:val="18"/>
-          <w:szCs w:val="18"/>
-        </w:rPr>
-        <w:t>Ioffe</w:t>
-      </w:r>
-      <w:proofErr w:type="spellEnd"/>
-      <w:r>
-        <w:rPr>
-          <w:rFonts w:ascii="Times New Roman" w:hAnsi="Times New Roman" w:cs="Times New Roman"/>
-          <w:sz w:val="18"/>
-          <w:szCs w:val="18"/>
-        </w:rPr>
-        <w:t xml:space="preserve">, and J. </w:t>
-      </w:r>
-      <w:proofErr w:type="spellStart"/>
-      <w:r>
-        <w:rPr>
-          <w:rFonts w:ascii="Times New Roman" w:hAnsi="Times New Roman" w:cs="Times New Roman"/>
-          <w:sz w:val="18"/>
-          <w:szCs w:val="18"/>
-        </w:rPr>
-        <w:t>Shlens</w:t>
-      </w:r>
-      <w:proofErr w:type="spellEnd"/>
-      <w:r>
-        <w:rPr>
-          <w:rFonts w:ascii="Times New Roman" w:hAnsi="Times New Roman" w:cs="Times New Roman"/>
-          <w:sz w:val="18"/>
-          <w:szCs w:val="18"/>
-        </w:rPr>
-        <w:t>, “Rethinking the inception architecture for computer vision,” 2015, ht</w:t>
-      </w:r>
-      <w:r>
-        <w:rPr>
-          <w:rFonts w:ascii="Times New Roman" w:hAnsi="Times New Roman" w:cs="Times New Roman"/>
-          <w:sz w:val="18"/>
-          <w:szCs w:val="18"/>
-        </w:rPr>
-        <w:t>tps:// arxiv.org/abs/1512.00567</w:t>
-      </w:r>
-      <w:r>
-        <w:rPr>
-          <w:rFonts w:ascii="Times New Roman" w:hAnsi="Times New Roman" w:cs="Times New Roman"/>
-          <w:sz w:val="18"/>
-          <w:szCs w:val="18"/>
-        </w:rPr>
-        <w:t>.</w:t>
-      </w:r>
-      <w:proofErr w:type="gramEnd"/>
+        <w:t xml:space="preserve"> et al., “Going deeper with convolutions,” Technical report, Cornell University, New York, NY, USA, 2014.</w:t>
+      </w:r>
     </w:p>
     <w:p>
       <w:pPr>
@@ -8715,29 +8408,14 @@
           <w:szCs w:val="18"/>
         </w:rPr>
       </w:pPr>
-      <w:r>
-        <w:rPr>
-          <w:rFonts w:ascii="Times New Roman" w:hAnsi="Times New Roman" w:cs="Times New Roman"/>
-          <w:sz w:val="18"/>
-          <w:szCs w:val="18"/>
-        </w:rPr>
-        <w:t>[1</w:t>
-      </w:r>
-      <w:r>
-        <w:rPr>
-          <w:rFonts w:ascii="Times New Roman" w:hAnsi="Times New Roman" w:cs="Times New Roman"/>
-          <w:sz w:val="18"/>
-          <w:szCs w:val="18"/>
-        </w:rPr>
-        <w:t>4</w:t>
-      </w:r>
-      <w:r>
-        <w:rPr>
-          <w:rFonts w:ascii="Times New Roman" w:hAnsi="Times New Roman" w:cs="Times New Roman"/>
-          <w:sz w:val="18"/>
-          <w:szCs w:val="18"/>
-        </w:rPr>
-        <w:t>]</w:t>
+      <w:proofErr w:type="gramStart"/>
+      <w:r>
+        <w:rPr>
+          <w:rFonts w:ascii="Times New Roman" w:hAnsi="Times New Roman" w:cs="Times New Roman"/>
+          <w:sz w:val="18"/>
+          <w:szCs w:val="18"/>
+        </w:rPr>
+        <w:t>[13]</w:t>
       </w:r>
       <w:r>
         <w:rPr>
@@ -8746,6 +8424,7 @@
           <w:szCs w:val="18"/>
         </w:rPr>
         <w:tab/>
+        <w:t xml:space="preserve">C. </w:t>
       </w:r>
       <w:proofErr w:type="spellStart"/>
       <w:r>
@@ -8754,7 +8433,7 @@
           <w:sz w:val="18"/>
           <w:szCs w:val="18"/>
         </w:rPr>
-        <w:t>Cmrad</w:t>
+        <w:t>Szegedy</w:t>
       </w:r>
       <w:proofErr w:type="spellEnd"/>
       <w:r>
@@ -8763,16 +8442,61 @@
           <w:sz w:val="18"/>
           <w:szCs w:val="18"/>
         </w:rPr>
-        <w:t xml:space="preserve">, "The Ultimate Guide to Preprocessing Medical Images: Techniques, Tools, and Best Practices for Enhanced Diagnosis," [Online]. Available: https://about.cmrad.com/articles/the-ultimate-guide-to-preprocessing-medical-images-techniques-tools-and-best-practices-for-enhanced-diagnosis. </w:t>
-      </w:r>
-      <w:proofErr w:type="gramStart"/>
-      <w:r>
-        <w:rPr>
-          <w:rFonts w:ascii="Times New Roman" w:hAnsi="Times New Roman" w:cs="Times New Roman"/>
-          <w:sz w:val="18"/>
-          <w:szCs w:val="18"/>
-        </w:rPr>
-        <w:t>[Accessed: Jan. 20, 2025].</w:t>
+        <w:t xml:space="preserve">, V. </w:t>
+      </w:r>
+      <w:proofErr w:type="spellStart"/>
+      <w:r>
+        <w:rPr>
+          <w:rFonts w:ascii="Times New Roman" w:hAnsi="Times New Roman" w:cs="Times New Roman"/>
+          <w:sz w:val="18"/>
+          <w:szCs w:val="18"/>
+        </w:rPr>
+        <w:t>Vanhoucke</w:t>
+      </w:r>
+      <w:proofErr w:type="spellEnd"/>
+      <w:r>
+        <w:rPr>
+          <w:rFonts w:ascii="Times New Roman" w:hAnsi="Times New Roman" w:cs="Times New Roman"/>
+          <w:sz w:val="18"/>
+          <w:szCs w:val="18"/>
+        </w:rPr>
+        <w:t xml:space="preserve">, S. </w:t>
+      </w:r>
+      <w:proofErr w:type="spellStart"/>
+      <w:r>
+        <w:rPr>
+          <w:rFonts w:ascii="Times New Roman" w:hAnsi="Times New Roman" w:cs="Times New Roman"/>
+          <w:sz w:val="18"/>
+          <w:szCs w:val="18"/>
+        </w:rPr>
+        <w:t>Ioffe</w:t>
+      </w:r>
+      <w:proofErr w:type="spellEnd"/>
+      <w:r>
+        <w:rPr>
+          <w:rFonts w:ascii="Times New Roman" w:hAnsi="Times New Roman" w:cs="Times New Roman"/>
+          <w:sz w:val="18"/>
+          <w:szCs w:val="18"/>
+        </w:rPr>
+        <w:t xml:space="preserve">, and J. </w:t>
+      </w:r>
+      <w:proofErr w:type="spellStart"/>
+      <w:r>
+        <w:rPr>
+          <w:rFonts w:ascii="Times New Roman" w:hAnsi="Times New Roman" w:cs="Times New Roman"/>
+          <w:sz w:val="18"/>
+          <w:szCs w:val="18"/>
+        </w:rPr>
+        <w:t>Shlens</w:t>
+      </w:r>
+      <w:proofErr w:type="spellEnd"/>
+      <w:r>
+        <w:rPr>
+          <w:rFonts w:ascii="Times New Roman" w:hAnsi="Times New Roman" w:cs="Times New Roman"/>
+          <w:sz w:val="18"/>
+          <w:szCs w:val="18"/>
+        </w:rPr>
+        <w:t>, “Rethinking the inception architecture for computer vision,” 2015, https:// arxiv.org/abs/1512.00567.</w:t>
       </w:r>
       <w:proofErr w:type="gramEnd"/>
     </w:p>
@@ -8793,23 +8517,7 @@
           <w:sz w:val="18"/>
           <w:szCs w:val="18"/>
         </w:rPr>
-        <w:t>[1</w:t>
-      </w:r>
-      <w:r>
-        <w:rPr>
-          <w:rFonts w:ascii="Times New Roman" w:hAnsi="Times New Roman" w:cs="Times New Roman"/>
-          <w:sz w:val="18"/>
-          <w:szCs w:val="18"/>
-        </w:rPr>
-        <w:t>5</w:t>
-      </w:r>
-      <w:r>
-        <w:rPr>
-          <w:rFonts w:ascii="Times New Roman" w:hAnsi="Times New Roman" w:cs="Times New Roman"/>
-          <w:sz w:val="18"/>
-          <w:szCs w:val="18"/>
-        </w:rPr>
-        <w:t>]</w:t>
+        <w:t>[14]</w:t>
       </w:r>
       <w:r>
         <w:rPr>
@@ -8826,7 +8534,7 @@
           <w:sz w:val="18"/>
           <w:szCs w:val="18"/>
         </w:rPr>
-        <w:t>Keras</w:t>
+        <w:t>Cmrad</w:t>
       </w:r>
       <w:proofErr w:type="spellEnd"/>
       <w:r>
@@ -8835,7 +8543,7 @@
           <w:sz w:val="18"/>
           <w:szCs w:val="18"/>
         </w:rPr>
-        <w:t xml:space="preserve">, "InceptionV3: Pre-trained model for image classification," [Online]. Available: https://keras.io/api/applications/inceptionv3/. </w:t>
+        <w:t xml:space="preserve">, "The Ultimate Guide to Preprocessing Medical Images: Techniques, Tools, and Best Practices for Enhanced Diagnosis," [Online]. Available: https://about.cmrad.com/articles/the-ultimate-guide-to-preprocessing-medical-images-techniques-tools-and-best-practices-for-enhanced-diagnosis. </w:t>
       </w:r>
       <w:proofErr w:type="gramStart"/>
       <w:r>
@@ -8865,23 +8573,7 @@
           <w:sz w:val="18"/>
           <w:szCs w:val="18"/>
         </w:rPr>
-        <w:t>[1</w:t>
-      </w:r>
-      <w:r>
-        <w:rPr>
-          <w:rFonts w:ascii="Times New Roman" w:hAnsi="Times New Roman" w:cs="Times New Roman"/>
-          <w:sz w:val="18"/>
-          <w:szCs w:val="18"/>
-        </w:rPr>
-        <w:t>6</w:t>
-      </w:r>
-      <w:r>
-        <w:rPr>
-          <w:rFonts w:ascii="Times New Roman" w:hAnsi="Times New Roman" w:cs="Times New Roman"/>
-          <w:sz w:val="18"/>
-          <w:szCs w:val="18"/>
-        </w:rPr>
-        <w:t>]</w:t>
+        <w:t>[15]</w:t>
       </w:r>
       <w:r>
         <w:rPr>
@@ -8898,7 +8590,7 @@
           <w:sz w:val="18"/>
           <w:szCs w:val="18"/>
         </w:rPr>
-        <w:t>PyTorch</w:t>
+        <w:t>Keras</w:t>
       </w:r>
       <w:proofErr w:type="spellEnd"/>
       <w:r>
@@ -8907,25 +8599,7 @@
           <w:sz w:val="18"/>
           <w:szCs w:val="18"/>
         </w:rPr>
-        <w:t xml:space="preserve">, "Inception V3 | </w:t>
-      </w:r>
-      <w:proofErr w:type="spellStart"/>
-      <w:r>
-        <w:rPr>
-          <w:rFonts w:ascii="Times New Roman" w:hAnsi="Times New Roman" w:cs="Times New Roman"/>
-          <w:sz w:val="18"/>
-          <w:szCs w:val="18"/>
-        </w:rPr>
-        <w:t>PyTorch</w:t>
-      </w:r>
-      <w:proofErr w:type="spellEnd"/>
-      <w:r>
-        <w:rPr>
-          <w:rFonts w:ascii="Times New Roman" w:hAnsi="Times New Roman" w:cs="Times New Roman"/>
-          <w:sz w:val="18"/>
-          <w:szCs w:val="18"/>
-        </w:rPr>
-        <w:t xml:space="preserve">," [Online]. Available: https://pytorch.org/hub/pytorch_vision_inception_v3/. </w:t>
+        <w:t xml:space="preserve">, "InceptionV3: Pre-trained model for image classification," [Online]. Available: https://keras.io/api/applications/inceptionv3/. </w:t>
       </w:r>
       <w:proofErr w:type="gramStart"/>
       <w:r>
@@ -8955,23 +8629,7 @@
           <w:sz w:val="18"/>
           <w:szCs w:val="18"/>
         </w:rPr>
-        <w:t>[1</w:t>
-      </w:r>
-      <w:r>
-        <w:rPr>
-          <w:rFonts w:ascii="Times New Roman" w:hAnsi="Times New Roman" w:cs="Times New Roman"/>
-          <w:sz w:val="18"/>
-          <w:szCs w:val="18"/>
-        </w:rPr>
-        <w:t>7</w:t>
-      </w:r>
-      <w:r>
-        <w:rPr>
-          <w:rFonts w:ascii="Times New Roman" w:hAnsi="Times New Roman" w:cs="Times New Roman"/>
-          <w:sz w:val="18"/>
-          <w:szCs w:val="18"/>
-        </w:rPr>
-        <w:t>]</w:t>
+        <w:t>[16]</w:t>
       </w:r>
       <w:r>
         <w:rPr>
@@ -8981,14 +8639,6 @@
         </w:rPr>
         <w:tab/>
       </w:r>
-      <w:r>
-        <w:rPr>
-          <w:rFonts w:ascii="Times New Roman" w:hAnsi="Times New Roman" w:cs="Times New Roman"/>
-          <w:sz w:val="18"/>
-          <w:szCs w:val="18"/>
-        </w:rPr>
-        <w:t xml:space="preserve">M. C. M. </w:t>
-      </w:r>
       <w:proofErr w:type="spellStart"/>
       <w:r>
         <w:rPr>
@@ -8996,7 +8646,7 @@
           <w:sz w:val="18"/>
           <w:szCs w:val="18"/>
         </w:rPr>
-        <w:t>Pasague</w:t>
+        <w:t>PyTorch</w:t>
       </w:r>
       <w:proofErr w:type="spellEnd"/>
       <w:r>
@@ -9005,7 +8655,25 @@
           <w:sz w:val="18"/>
           <w:szCs w:val="18"/>
         </w:rPr>
-        <w:t xml:space="preserve">, "Classifying Garbage Images: A Comparative Study of Naive Bayes, SVM, and Logistic Regression Models," Bachelor of Science in Computer Science, Negros Oriental State University, 2025. </w:t>
+        <w:t xml:space="preserve">, "Inception V3 | </w:t>
+      </w:r>
+      <w:proofErr w:type="spellStart"/>
+      <w:r>
+        <w:rPr>
+          <w:rFonts w:ascii="Times New Roman" w:hAnsi="Times New Roman" w:cs="Times New Roman"/>
+          <w:sz w:val="18"/>
+          <w:szCs w:val="18"/>
+        </w:rPr>
+        <w:t>PyTorch</w:t>
+      </w:r>
+      <w:proofErr w:type="spellEnd"/>
+      <w:r>
+        <w:rPr>
+          <w:rFonts w:ascii="Times New Roman" w:hAnsi="Times New Roman" w:cs="Times New Roman"/>
+          <w:sz w:val="18"/>
+          <w:szCs w:val="18"/>
+        </w:rPr>
+        <w:t xml:space="preserve">," [Online]. Available: https://pytorch.org/hub/pytorch_vision_inception_v3/. </w:t>
       </w:r>
       <w:proofErr w:type="gramStart"/>
       <w:r>
@@ -9014,17 +8682,9 @@
           <w:sz w:val="18"/>
           <w:szCs w:val="18"/>
         </w:rPr>
-        <w:t>[Online].</w:t>
+        <w:t>[Accessed: Jan. 20, 2025].</w:t>
       </w:r>
       <w:proofErr w:type="gramEnd"/>
-      <w:r>
-        <w:rPr>
-          <w:rFonts w:ascii="Times New Roman" w:hAnsi="Times New Roman" w:cs="Times New Roman"/>
-          <w:sz w:val="18"/>
-          <w:szCs w:val="18"/>
-        </w:rPr>
-        <w:t xml:space="preserve"> Available: cristinapasague27@gmail.com.</w:t>
-      </w:r>
     </w:p>
     <w:p>
       <w:pPr>
@@ -9043,23 +8703,7 @@
           <w:sz w:val="18"/>
           <w:szCs w:val="18"/>
         </w:rPr>
-        <w:t>[1</w:t>
-      </w:r>
-      <w:r>
-        <w:rPr>
-          <w:rFonts w:ascii="Times New Roman" w:hAnsi="Times New Roman" w:cs="Times New Roman"/>
-          <w:sz w:val="18"/>
-          <w:szCs w:val="18"/>
-        </w:rPr>
-        <w:t>8</w:t>
-      </w:r>
-      <w:r>
-        <w:rPr>
-          <w:rFonts w:ascii="Times New Roman" w:hAnsi="Times New Roman" w:cs="Times New Roman"/>
-          <w:sz w:val="18"/>
-          <w:szCs w:val="18"/>
-        </w:rPr>
-        <w:t>]</w:t>
+        <w:t>[17]</w:t>
       </w:r>
       <w:r>
         <w:rPr>
@@ -9068,14 +8712,25 @@
           <w:szCs w:val="18"/>
         </w:rPr>
         <w:tab/>
-      </w:r>
-      <w:r>
-        <w:rPr>
-          <w:rFonts w:ascii="Times New Roman" w:hAnsi="Times New Roman" w:cs="Times New Roman"/>
-          <w:sz w:val="18"/>
-          <w:szCs w:val="18"/>
-        </w:rPr>
-        <w:t xml:space="preserve">MDPI, "Deep Learning for Stress Detection: A Survey," Healthcare, vol. 6, no. 2, p. 11, [Online]. Available: https://www.mdpi.com/2306-5729/6/2/11. </w:t>
+        <w:t xml:space="preserve">M. C. M. </w:t>
+      </w:r>
+      <w:proofErr w:type="spellStart"/>
+      <w:r>
+        <w:rPr>
+          <w:rFonts w:ascii="Times New Roman" w:hAnsi="Times New Roman" w:cs="Times New Roman"/>
+          <w:sz w:val="18"/>
+          <w:szCs w:val="18"/>
+        </w:rPr>
+        <w:t>Pasague</w:t>
+      </w:r>
+      <w:proofErr w:type="spellEnd"/>
+      <w:r>
+        <w:rPr>
+          <w:rFonts w:ascii="Times New Roman" w:hAnsi="Times New Roman" w:cs="Times New Roman"/>
+          <w:sz w:val="18"/>
+          <w:szCs w:val="18"/>
+        </w:rPr>
+        <w:t xml:space="preserve">, "Classifying Garbage Images: A Comparative Study of Naive Bayes, SVM, and Logistic Regression Models," Bachelor of Science in Computer Science, Negros Oriental State University, 2025. </w:t>
       </w:r>
       <w:proofErr w:type="gramStart"/>
       <w:r>
@@ -9084,9 +8739,17 @@
           <w:sz w:val="18"/>
           <w:szCs w:val="18"/>
         </w:rPr>
-        <w:t>[Accessed: Jan. 20, 2025].</w:t>
+        <w:t>[Online].</w:t>
       </w:r>
       <w:proofErr w:type="gramEnd"/>
+      <w:r>
+        <w:rPr>
+          <w:rFonts w:ascii="Times New Roman" w:hAnsi="Times New Roman" w:cs="Times New Roman"/>
+          <w:sz w:val="18"/>
+          <w:szCs w:val="18"/>
+        </w:rPr>
+        <w:t xml:space="preserve"> Available: cristinapasague27@gmail.com.</w:t>
+      </w:r>
     </w:p>
     <w:p>
       <w:pPr>
@@ -9099,6 +8762,23 @@
           <w:szCs w:val="18"/>
         </w:rPr>
       </w:pPr>
+      <w:r>
+        <w:rPr>
+          <w:rFonts w:ascii="Times New Roman" w:hAnsi="Times New Roman" w:cs="Times New Roman"/>
+          <w:sz w:val="18"/>
+          <w:szCs w:val="18"/>
+        </w:rPr>
+        <w:t>[18]</w:t>
+      </w:r>
+      <w:r>
+        <w:rPr>
+          <w:rFonts w:ascii="Times New Roman" w:hAnsi="Times New Roman" w:cs="Times New Roman"/>
+          <w:sz w:val="18"/>
+          <w:szCs w:val="18"/>
+        </w:rPr>
+        <w:tab/>
+        <w:t xml:space="preserve">MDPI, "Deep Learning for Stress Detection: A Survey," Healthcare, vol. 6, no. 2, p. 11, [Online]. Available: https://www.mdpi.com/2306-5729/6/2/11. </w:t>
+      </w:r>
       <w:proofErr w:type="gramStart"/>
       <w:r>
         <w:rPr>
@@ -9106,57 +8786,7 @@
           <w:sz w:val="18"/>
           <w:szCs w:val="18"/>
         </w:rPr>
-        <w:t>[1</w:t>
-      </w:r>
-      <w:r>
-        <w:rPr>
-          <w:rFonts w:ascii="Times New Roman" w:hAnsi="Times New Roman" w:cs="Times New Roman"/>
-          <w:sz w:val="18"/>
-          <w:szCs w:val="18"/>
-        </w:rPr>
-        <w:t>9</w:t>
-      </w:r>
-      <w:r>
-        <w:rPr>
-          <w:rFonts w:ascii="Times New Roman" w:hAnsi="Times New Roman" w:cs="Times New Roman"/>
-          <w:sz w:val="18"/>
-          <w:szCs w:val="18"/>
-        </w:rPr>
-        <w:t>]</w:t>
-      </w:r>
-      <w:r>
-        <w:rPr>
-          <w:rFonts w:ascii="Times New Roman" w:hAnsi="Times New Roman" w:cs="Times New Roman"/>
-          <w:sz w:val="18"/>
-          <w:szCs w:val="18"/>
-        </w:rPr>
-        <w:tab/>
-      </w:r>
-      <w:r>
-        <w:rPr>
-          <w:rFonts w:ascii="Times New Roman" w:hAnsi="Times New Roman" w:cs="Times New Roman"/>
-          <w:sz w:val="18"/>
-          <w:szCs w:val="18"/>
-        </w:rPr>
-        <w:t xml:space="preserve">E. F. </w:t>
-      </w:r>
-      <w:proofErr w:type="spellStart"/>
-      <w:r>
-        <w:rPr>
-          <w:rFonts w:ascii="Times New Roman" w:hAnsi="Times New Roman" w:cs="Times New Roman"/>
-          <w:sz w:val="18"/>
-          <w:szCs w:val="18"/>
-        </w:rPr>
-        <w:t>Buraimoh</w:t>
-      </w:r>
-      <w:proofErr w:type="spellEnd"/>
-      <w:r>
-        <w:rPr>
-          <w:rFonts w:ascii="Times New Roman" w:hAnsi="Times New Roman" w:cs="Times New Roman"/>
-          <w:sz w:val="18"/>
-          <w:szCs w:val="18"/>
-        </w:rPr>
-        <w:t>, “Predicting Student Success Using Student Engagement in the Online Component of a Blended-Learning Course,” pp. 1–65, 2021.</w:t>
+        <w:t>[Accessed: Jan. 20, 2025].</w:t>
       </w:r>
       <w:proofErr w:type="gramEnd"/>
     </w:p>
@@ -9178,23 +8808,7 @@
           <w:sz w:val="18"/>
           <w:szCs w:val="18"/>
         </w:rPr>
-        <w:t>[</w:t>
-      </w:r>
-      <w:r>
-        <w:rPr>
-          <w:rFonts w:ascii="Times New Roman" w:hAnsi="Times New Roman" w:cs="Times New Roman"/>
-          <w:sz w:val="18"/>
-          <w:szCs w:val="18"/>
-        </w:rPr>
-        <w:t>20</w:t>
-      </w:r>
-      <w:r>
-        <w:rPr>
-          <w:rFonts w:ascii="Times New Roman" w:hAnsi="Times New Roman" w:cs="Times New Roman"/>
-          <w:sz w:val="18"/>
-          <w:szCs w:val="18"/>
-        </w:rPr>
-        <w:t>]</w:t>
+        <w:t>[19]</w:t>
       </w:r>
       <w:r>
         <w:rPr>
@@ -9203,14 +8817,7 @@
           <w:szCs w:val="18"/>
         </w:rPr>
         <w:tab/>
-      </w:r>
-      <w:r>
-        <w:rPr>
-          <w:rFonts w:ascii="Times New Roman" w:hAnsi="Times New Roman" w:cs="Times New Roman"/>
-          <w:sz w:val="18"/>
-          <w:szCs w:val="18"/>
-        </w:rPr>
-        <w:t xml:space="preserve">G. </w:t>
+        <w:t xml:space="preserve">E. F. </w:t>
       </w:r>
       <w:proofErr w:type="spellStart"/>
       <w:r>
@@ -9219,7 +8826,7 @@
           <w:sz w:val="18"/>
           <w:szCs w:val="18"/>
         </w:rPr>
-        <w:t>Theophilus</w:t>
+        <w:t>Buraimoh</w:t>
       </w:r>
       <w:proofErr w:type="spellEnd"/>
       <w:r>
@@ -9228,7 +8835,7 @@
           <w:sz w:val="18"/>
           <w:szCs w:val="18"/>
         </w:rPr>
-        <w:t xml:space="preserve"> and C. I. Eke, "Machine learning-based e-learners' engagement level prediction using benchmark datasets," Int. J. Appl. Inf. Syst., vol. 12, no. 41, Sept. 2023.</w:t>
+        <w:t>, “Predicting Student Success Using Student Engagement in the Online Component of a Blended-Learning Course,” pp. 1–65, 2021.</w:t>
       </w:r>
       <w:proofErr w:type="gramEnd"/>
     </w:p>
@@ -9250,23 +8857,7 @@
           <w:sz w:val="18"/>
           <w:szCs w:val="18"/>
         </w:rPr>
-        <w:t>[2</w:t>
-      </w:r>
-      <w:r>
-        <w:rPr>
-          <w:rFonts w:ascii="Times New Roman" w:hAnsi="Times New Roman" w:cs="Times New Roman"/>
-          <w:sz w:val="18"/>
-          <w:szCs w:val="18"/>
-        </w:rPr>
-        <w:t>1</w:t>
-      </w:r>
-      <w:r>
-        <w:rPr>
-          <w:rFonts w:ascii="Times New Roman" w:hAnsi="Times New Roman" w:cs="Times New Roman"/>
-          <w:sz w:val="18"/>
-          <w:szCs w:val="18"/>
-        </w:rPr>
-        <w:t>]</w:t>
+        <w:t>[20]</w:t>
       </w:r>
       <w:r>
         <w:rPr>
@@ -9275,14 +8866,7 @@
           <w:szCs w:val="18"/>
         </w:rPr>
         <w:tab/>
-      </w:r>
-      <w:r>
-        <w:rPr>
-          <w:rFonts w:ascii="Times New Roman" w:hAnsi="Times New Roman" w:cs="Times New Roman"/>
-          <w:sz w:val="18"/>
-          <w:szCs w:val="18"/>
-        </w:rPr>
-        <w:t xml:space="preserve">A. S. </w:t>
+        <w:t xml:space="preserve">G. </w:t>
       </w:r>
       <w:proofErr w:type="spellStart"/>
       <w:r>
@@ -9291,7 +8875,7 @@
           <w:sz w:val="18"/>
           <w:szCs w:val="18"/>
         </w:rPr>
-        <w:t>Hashim</w:t>
+        <w:t>Theophilus</w:t>
       </w:r>
       <w:proofErr w:type="spellEnd"/>
       <w:r>
@@ -9300,71 +8884,9 @@
           <w:sz w:val="18"/>
           <w:szCs w:val="18"/>
         </w:rPr>
-        <w:t xml:space="preserve">, W. A. </w:t>
-      </w:r>
-      <w:proofErr w:type="spellStart"/>
-      <w:r>
-        <w:rPr>
-          <w:rFonts w:ascii="Times New Roman" w:hAnsi="Times New Roman" w:cs="Times New Roman"/>
-          <w:sz w:val="18"/>
-          <w:szCs w:val="18"/>
-        </w:rPr>
-        <w:t>Awadh</w:t>
-      </w:r>
-      <w:proofErr w:type="spellEnd"/>
-      <w:r>
-        <w:rPr>
-          <w:rFonts w:ascii="Times New Roman" w:hAnsi="Times New Roman" w:cs="Times New Roman"/>
-          <w:sz w:val="18"/>
-          <w:szCs w:val="18"/>
-        </w:rPr>
-        <w:t xml:space="preserve">, and A. K. </w:t>
-      </w:r>
-      <w:proofErr w:type="spellStart"/>
-      <w:r>
-        <w:rPr>
-          <w:rFonts w:ascii="Times New Roman" w:hAnsi="Times New Roman" w:cs="Times New Roman"/>
-          <w:sz w:val="18"/>
-          <w:szCs w:val="18"/>
-        </w:rPr>
-        <w:t>Hamoud</w:t>
-      </w:r>
-      <w:proofErr w:type="spellEnd"/>
-      <w:r>
-        <w:rPr>
-          <w:rFonts w:ascii="Times New Roman" w:hAnsi="Times New Roman" w:cs="Times New Roman"/>
-          <w:sz w:val="18"/>
-          <w:szCs w:val="18"/>
-        </w:rPr>
-        <w:t>, “Student Performance Prediction Model based on Supervised Machine Learning Algorithms,” IOP Conf. Ser. Mater.</w:t>
+        <w:t xml:space="preserve"> and C. I. Eke, "Machine learning-based e-learners' engagement level prediction using benchmark datasets," Int. J. Appl. Inf. Syst., vol. 12, no. 41, Sept. 2023.</w:t>
       </w:r>
       <w:proofErr w:type="gramEnd"/>
-      <w:r>
-        <w:rPr>
-          <w:rFonts w:ascii="Times New Roman" w:hAnsi="Times New Roman" w:cs="Times New Roman"/>
-          <w:sz w:val="18"/>
-          <w:szCs w:val="18"/>
-        </w:rPr>
-        <w:t xml:space="preserve"> Sci. Eng., vol. 928, no. 3, 2020, </w:t>
-      </w:r>
-      <w:proofErr w:type="spellStart"/>
-      <w:r>
-        <w:rPr>
-          <w:rFonts w:ascii="Times New Roman" w:hAnsi="Times New Roman" w:cs="Times New Roman"/>
-          <w:sz w:val="18"/>
-          <w:szCs w:val="18"/>
-        </w:rPr>
-        <w:t>doi</w:t>
-      </w:r>
-      <w:proofErr w:type="spellEnd"/>
-      <w:r>
-        <w:rPr>
-          <w:rFonts w:ascii="Times New Roman" w:hAnsi="Times New Roman" w:cs="Times New Roman"/>
-          <w:sz w:val="18"/>
-          <w:szCs w:val="18"/>
-        </w:rPr>
-        <w:t>: 10.1088/1757- 899X/928/3/032019.</w:t>
-      </w:r>
     </w:p>
     <w:p>
       <w:pPr>
@@ -9377,29 +8899,14 @@
           <w:szCs w:val="18"/>
         </w:rPr>
       </w:pPr>
-      <w:r>
-        <w:rPr>
-          <w:rFonts w:ascii="Times New Roman" w:hAnsi="Times New Roman" w:cs="Times New Roman"/>
-          <w:sz w:val="18"/>
-          <w:szCs w:val="18"/>
-        </w:rPr>
-        <w:t>[2</w:t>
-      </w:r>
-      <w:r>
-        <w:rPr>
-          <w:rFonts w:ascii="Times New Roman" w:hAnsi="Times New Roman" w:cs="Times New Roman"/>
-          <w:sz w:val="18"/>
-          <w:szCs w:val="18"/>
-        </w:rPr>
-        <w:t>2</w:t>
-      </w:r>
-      <w:r>
-        <w:rPr>
-          <w:rFonts w:ascii="Times New Roman" w:hAnsi="Times New Roman" w:cs="Times New Roman"/>
-          <w:sz w:val="18"/>
-          <w:szCs w:val="18"/>
-        </w:rPr>
-        <w:t>]</w:t>
+      <w:proofErr w:type="gramStart"/>
+      <w:r>
+        <w:rPr>
+          <w:rFonts w:ascii="Times New Roman" w:hAnsi="Times New Roman" w:cs="Times New Roman"/>
+          <w:sz w:val="18"/>
+          <w:szCs w:val="18"/>
+        </w:rPr>
+        <w:t>[21]</w:t>
       </w:r>
       <w:r>
         <w:rPr>
@@ -9408,13 +8915,116 @@
           <w:szCs w:val="18"/>
         </w:rPr>
         <w:tab/>
-      </w:r>
-      <w:r>
-        <w:rPr>
-          <w:rFonts w:ascii="Times New Roman" w:hAnsi="Times New Roman" w:cs="Times New Roman"/>
-          <w:sz w:val="18"/>
-          <w:szCs w:val="18"/>
-        </w:rPr>
+        <w:t xml:space="preserve">A. S. </w:t>
+      </w:r>
+      <w:proofErr w:type="spellStart"/>
+      <w:r>
+        <w:rPr>
+          <w:rFonts w:ascii="Times New Roman" w:hAnsi="Times New Roman" w:cs="Times New Roman"/>
+          <w:sz w:val="18"/>
+          <w:szCs w:val="18"/>
+        </w:rPr>
+        <w:t>Hashim</w:t>
+      </w:r>
+      <w:proofErr w:type="spellEnd"/>
+      <w:r>
+        <w:rPr>
+          <w:rFonts w:ascii="Times New Roman" w:hAnsi="Times New Roman" w:cs="Times New Roman"/>
+          <w:sz w:val="18"/>
+          <w:szCs w:val="18"/>
+        </w:rPr>
+        <w:t xml:space="preserve">, W. A. </w:t>
+      </w:r>
+      <w:proofErr w:type="spellStart"/>
+      <w:r>
+        <w:rPr>
+          <w:rFonts w:ascii="Times New Roman" w:hAnsi="Times New Roman" w:cs="Times New Roman"/>
+          <w:sz w:val="18"/>
+          <w:szCs w:val="18"/>
+        </w:rPr>
+        <w:t>Awadh</w:t>
+      </w:r>
+      <w:proofErr w:type="spellEnd"/>
+      <w:r>
+        <w:rPr>
+          <w:rFonts w:ascii="Times New Roman" w:hAnsi="Times New Roman" w:cs="Times New Roman"/>
+          <w:sz w:val="18"/>
+          <w:szCs w:val="18"/>
+        </w:rPr>
+        <w:t xml:space="preserve">, and A. K. </w:t>
+      </w:r>
+      <w:proofErr w:type="spellStart"/>
+      <w:r>
+        <w:rPr>
+          <w:rFonts w:ascii="Times New Roman" w:hAnsi="Times New Roman" w:cs="Times New Roman"/>
+          <w:sz w:val="18"/>
+          <w:szCs w:val="18"/>
+        </w:rPr>
+        <w:t>Hamoud</w:t>
+      </w:r>
+      <w:proofErr w:type="spellEnd"/>
+      <w:r>
+        <w:rPr>
+          <w:rFonts w:ascii="Times New Roman" w:hAnsi="Times New Roman" w:cs="Times New Roman"/>
+          <w:sz w:val="18"/>
+          <w:szCs w:val="18"/>
+        </w:rPr>
+        <w:t>, “Student Performance Prediction Model based on Supervised Machine Learning Algorithms,” IOP Conf. Ser. Mater.</w:t>
+      </w:r>
+      <w:proofErr w:type="gramEnd"/>
+      <w:r>
+        <w:rPr>
+          <w:rFonts w:ascii="Times New Roman" w:hAnsi="Times New Roman" w:cs="Times New Roman"/>
+          <w:sz w:val="18"/>
+          <w:szCs w:val="18"/>
+        </w:rPr>
+        <w:t xml:space="preserve"> Sci. Eng., vol. 928, no. 3, 2020, </w:t>
+      </w:r>
+      <w:proofErr w:type="spellStart"/>
+      <w:r>
+        <w:rPr>
+          <w:rFonts w:ascii="Times New Roman" w:hAnsi="Times New Roman" w:cs="Times New Roman"/>
+          <w:sz w:val="18"/>
+          <w:szCs w:val="18"/>
+        </w:rPr>
+        <w:t>doi</w:t>
+      </w:r>
+      <w:proofErr w:type="spellEnd"/>
+      <w:r>
+        <w:rPr>
+          <w:rFonts w:ascii="Times New Roman" w:hAnsi="Times New Roman" w:cs="Times New Roman"/>
+          <w:sz w:val="18"/>
+          <w:szCs w:val="18"/>
+        </w:rPr>
+        <w:t>: 10.1088/1757- 899X/928/3/032019.</w:t>
+      </w:r>
+    </w:p>
+    <w:p>
+      <w:pPr>
+        <w:spacing w:after="0" w:line="240" w:lineRule="auto"/>
+        <w:ind w:left="720" w:hanging="720"/>
+        <w:jc w:val="both"/>
+        <w:rPr>
+          <w:rFonts w:ascii="Times New Roman" w:hAnsi="Times New Roman" w:cs="Times New Roman"/>
+          <w:sz w:val="18"/>
+          <w:szCs w:val="18"/>
+        </w:rPr>
+      </w:pPr>
+      <w:r>
+        <w:rPr>
+          <w:rFonts w:ascii="Times New Roman" w:hAnsi="Times New Roman" w:cs="Times New Roman"/>
+          <w:sz w:val="18"/>
+          <w:szCs w:val="18"/>
+        </w:rPr>
+        <w:t>[22]</w:t>
+      </w:r>
+      <w:r>
+        <w:rPr>
+          <w:rFonts w:ascii="Times New Roman" w:hAnsi="Times New Roman" w:cs="Times New Roman"/>
+          <w:sz w:val="18"/>
+          <w:szCs w:val="18"/>
+        </w:rPr>
+        <w:tab/>
         <w:t xml:space="preserve">C. I. Eke, A. A. Norman, and L. </w:t>
       </w:r>
       <w:proofErr w:type="spellStart"/>
@@ -9559,7 +9169,7 @@
         <w:sz w:val="20"/>
         <w:szCs w:val="20"/>
       </w:rPr>
-      <w:t>2</w:t>
+      <w:t>6</w:t>
     </w:r>
     <w:r>
       <w:rPr>
@@ -9672,7 +9282,7 @@
         <w:sz w:val="20"/>
         <w:szCs w:val="20"/>
       </w:rPr>
-      <w:t>3</w:t>
+      <w:t>7</w:t>
     </w:r>
     <w:r>
       <w:rPr>
@@ -11340,7 +10950,7 @@
 </file>
 
 <file path=customXml/itemProps1.xml><?xml version="1.0" encoding="utf-8"?>
-<ds:datastoreItem xmlns:ds="http://schemas.openxmlformats.org/officeDocument/2006/customXml" ds:itemID="{FFD3B100-827D-4D2D-9D33-9BBF54603ECB}">
+<ds:datastoreItem xmlns:ds="http://schemas.openxmlformats.org/officeDocument/2006/customXml" ds:itemID="{64757538-EF52-47D4-991D-082B29AAF86D}">
   <ds:schemaRefs>
     <ds:schemaRef ds:uri="http://schemas.openxmlformats.org/officeDocument/2006/bibliography"/>
   </ds:schemaRefs>

--- a/Updated/Image Classifcation (Solo)/Word Files/Stress Img Classification SMALL.docx
+++ b/Updated/Image Classifcation (Solo)/Word Files/Stress Img Classification SMALL.docx
@@ -3444,18 +3444,7 @@
           <w:sz w:val="20"/>
           <w:szCs w:val="20"/>
         </w:rPr>
-        <w:t>2.</w:t>
-      </w:r>
-      <w:bookmarkStart w:id="0" w:name="_GoBack"/>
-      <w:bookmarkEnd w:id="0"/>
-      <w:r>
-        <w:rPr>
-          <w:rFonts w:ascii="Times New Roman" w:hAnsi="Times New Roman" w:cs="Times New Roman"/>
-          <w:b/>
-          <w:sz w:val="20"/>
-          <w:szCs w:val="20"/>
-        </w:rPr>
-        <w:t>4</w:t>
+        <w:t>2.4</w:t>
       </w:r>
       <w:r>
         <w:rPr>
@@ -5371,14 +5360,15 @@
     <w:p>
       <w:pPr>
         <w:spacing w:before="120" w:after="0" w:line="240" w:lineRule="auto"/>
-        <w:ind w:firstLine="720"/>
-        <w:jc w:val="both"/>
-        <w:rPr>
-          <w:rFonts w:ascii="Times New Roman" w:hAnsi="Times New Roman" w:cs="Times New Roman"/>
-          <w:sz w:val="20"/>
-          <w:szCs w:val="20"/>
-        </w:rPr>
-      </w:pPr>
+        <w:jc w:val="both"/>
+        <w:rPr>
+          <w:rFonts w:ascii="Times New Roman" w:hAnsi="Times New Roman" w:cs="Times New Roman"/>
+          <w:sz w:val="20"/>
+          <w:szCs w:val="20"/>
+        </w:rPr>
+      </w:pPr>
+      <w:bookmarkStart w:id="0" w:name="_GoBack"/>
+      <w:bookmarkEnd w:id="0"/>
     </w:p>
     <w:p>
       <w:pPr>
@@ -5391,36 +5381,13 @@
           <w:szCs w:val="20"/>
         </w:rPr>
       </w:pPr>
-    </w:p>
-    <w:p>
-      <w:pPr>
-        <w:spacing w:before="120" w:after="0" w:line="240" w:lineRule="auto"/>
-        <w:ind w:firstLine="720"/>
-        <w:jc w:val="both"/>
-        <w:rPr>
-          <w:rFonts w:ascii="Times New Roman" w:hAnsi="Times New Roman" w:cs="Times New Roman"/>
-          <w:sz w:val="20"/>
-          <w:szCs w:val="20"/>
-        </w:rPr>
-      </w:pPr>
-    </w:p>
-    <w:p>
-      <w:pPr>
-        <w:spacing w:before="120" w:after="0" w:line="240" w:lineRule="auto"/>
-        <w:ind w:firstLine="720"/>
-        <w:jc w:val="both"/>
-        <w:rPr>
-          <w:rFonts w:ascii="Times New Roman" w:hAnsi="Times New Roman" w:cs="Times New Roman"/>
-          <w:sz w:val="20"/>
-          <w:szCs w:val="20"/>
-        </w:rPr>
-      </w:pPr>
-      <w:r>
-        <w:rPr>
-          <w:rFonts w:ascii="Times New Roman" w:hAnsi="Times New Roman" w:cs="Times New Roman"/>
-          <w:sz w:val="20"/>
-          <w:szCs w:val="20"/>
-        </w:rPr>
+      <w:r>
+        <w:rPr>
+          <w:rFonts w:ascii="Times New Roman" w:hAnsi="Times New Roman" w:cs="Times New Roman"/>
+          <w:sz w:val="20"/>
+          <w:szCs w:val="20"/>
+        </w:rPr>
+        <w:lastRenderedPageBreak/>
         <w:t>In Figure 2</w:t>
       </w:r>
       <w:r>
@@ -9282,7 +9249,7 @@
         <w:sz w:val="20"/>
         <w:szCs w:val="20"/>
       </w:rPr>
-      <w:t>7</w:t>
+      <w:t>5</w:t>
     </w:r>
     <w:r>
       <w:rPr>
@@ -10950,7 +10917,7 @@
 </file>
 
 <file path=customXml/itemProps1.xml><?xml version="1.0" encoding="utf-8"?>
-<ds:datastoreItem xmlns:ds="http://schemas.openxmlformats.org/officeDocument/2006/customXml" ds:itemID="{64757538-EF52-47D4-991D-082B29AAF86D}">
+<ds:datastoreItem xmlns:ds="http://schemas.openxmlformats.org/officeDocument/2006/customXml" ds:itemID="{8D497AC5-B3B1-4CB3-97AD-EA04C3FB5175}">
   <ds:schemaRefs>
     <ds:schemaRef ds:uri="http://schemas.openxmlformats.org/officeDocument/2006/bibliography"/>
   </ds:schemaRefs>

--- a/Updated/Image Classifcation (Solo)/Word Files/Stress Img Classification SMALL.docx
+++ b/Updated/Image Classifcation (Solo)/Word Files/Stress Img Classification SMALL.docx
@@ -24,10 +24,13 @@
           <w:szCs w:val="32"/>
           <w:lang w:val="en-ID"/>
         </w:rPr>
-        <w:t xml:space="preserve">Stress Detection </w:t>
-      </w:r>
-      <w:proofErr w:type="gramStart"/>
-      <w:r>
+        <w:t>Stress Detection Through Image Classification: A Comparative Study of Naive Bayes and Support Vector Machine</w:t>
+      </w:r>
+    </w:p>
+    <w:p>
+      <w:pPr>
+        <w:spacing w:after="0" w:line="240" w:lineRule="auto"/>
+        <w:jc w:val="center"/>
         <w:rPr>
           <w:rFonts w:ascii="Times New Roman" w:eastAsia="Times New Roman" w:hAnsi="Times New Roman" w:cs="Times New Roman"/>
           <w:b/>
@@ -36,101 +39,30 @@
           <w:szCs w:val="32"/>
           <w:lang w:val="en-ID"/>
         </w:rPr>
-        <w:t>Through</w:t>
-      </w:r>
-      <w:proofErr w:type="gramEnd"/>
-      <w:r>
-        <w:rPr>
-          <w:rFonts w:ascii="Times New Roman" w:eastAsia="Times New Roman" w:hAnsi="Times New Roman" w:cs="Times New Roman"/>
-          <w:b/>
-          <w:bCs/>
-          <w:sz w:val="32"/>
-          <w:szCs w:val="32"/>
-          <w:lang w:val="en-ID"/>
-        </w:rPr>
-        <w:t xml:space="preserve"> Image Classification: A Comparative Study of Naive Bayes and Support Vector Machine</w:t>
-      </w:r>
+      </w:pPr>
     </w:p>
     <w:p>
       <w:pPr>
         <w:spacing w:after="0" w:line="240" w:lineRule="auto"/>
         <w:jc w:val="center"/>
         <w:rPr>
-          <w:rFonts w:ascii="Times New Roman" w:eastAsia="Times New Roman" w:hAnsi="Times New Roman" w:cs="Times New Roman"/>
+          <w:rFonts w:ascii="Times New Roman" w:hAnsi="Times New Roman" w:cs="Times New Roman"/>
           <w:b/>
           <w:bCs/>
-          <w:sz w:val="32"/>
-          <w:szCs w:val="32"/>
-          <w:lang w:val="en-ID"/>
-        </w:rPr>
-      </w:pPr>
-    </w:p>
-    <w:p>
-      <w:pPr>
-        <w:spacing w:after="0" w:line="240" w:lineRule="auto"/>
-        <w:jc w:val="center"/>
+          <w:sz w:val="20"/>
+          <w:szCs w:val="20"/>
+          <w:vertAlign w:val="superscript"/>
+        </w:rPr>
+      </w:pPr>
+      <w:r>
         <w:rPr>
           <w:rFonts w:ascii="Times New Roman" w:hAnsi="Times New Roman" w:cs="Times New Roman"/>
           <w:b/>
           <w:bCs/>
           <w:sz w:val="20"/>
           <w:szCs w:val="20"/>
-          <w:vertAlign w:val="superscript"/>
-        </w:rPr>
-      </w:pPr>
-      <w:r>
-        <w:rPr>
-          <w:rFonts w:ascii="Times New Roman" w:hAnsi="Times New Roman" w:cs="Times New Roman"/>
-          <w:b/>
-          <w:bCs/>
-          <w:sz w:val="20"/>
-          <w:szCs w:val="20"/>
-        </w:rPr>
-        <w:t xml:space="preserve">Mike </w:t>
-      </w:r>
-      <w:proofErr w:type="spellStart"/>
-      <w:r>
-        <w:rPr>
-          <w:rFonts w:ascii="Times New Roman" w:hAnsi="Times New Roman" w:cs="Times New Roman"/>
-          <w:b/>
-          <w:bCs/>
-          <w:sz w:val="20"/>
-          <w:szCs w:val="20"/>
-        </w:rPr>
-        <w:t>Rasell</w:t>
-      </w:r>
-      <w:proofErr w:type="spellEnd"/>
-      <w:r>
-        <w:rPr>
-          <w:rFonts w:ascii="Times New Roman" w:hAnsi="Times New Roman" w:cs="Times New Roman"/>
-          <w:b/>
-          <w:bCs/>
-          <w:sz w:val="20"/>
-          <w:szCs w:val="20"/>
-        </w:rPr>
-        <w:t xml:space="preserve"> </w:t>
-      </w:r>
-      <w:proofErr w:type="spellStart"/>
-      <w:r>
-        <w:rPr>
-          <w:rFonts w:ascii="Times New Roman" w:hAnsi="Times New Roman" w:cs="Times New Roman"/>
-          <w:b/>
-          <w:bCs/>
-          <w:sz w:val="20"/>
-          <w:szCs w:val="20"/>
-        </w:rPr>
-        <w:t>Carale</w:t>
-      </w:r>
-      <w:proofErr w:type="spellEnd"/>
-      <w:r>
-        <w:rPr>
-          <w:rFonts w:ascii="Times New Roman" w:hAnsi="Times New Roman" w:cs="Times New Roman"/>
-          <w:b/>
-          <w:bCs/>
-          <w:sz w:val="20"/>
-          <w:szCs w:val="20"/>
-        </w:rPr>
-        <w:t xml:space="preserve"> Dago-oc</w:t>
+        </w:rPr>
+        <w:t>Mike Rasell Carale Dago-oc</w:t>
       </w:r>
       <w:r>
         <w:rPr>
@@ -542,43 +474,7 @@
                 <w:sz w:val="18"/>
                 <w:szCs w:val="18"/>
               </w:rPr>
-              <w:t xml:space="preserve">This study explores the application of machine learning algorithms for classifying facial images into stressed and non-stressed categories. The dataset used comprises 355 facial images, sourced from </w:t>
-            </w:r>
-            <w:proofErr w:type="spellStart"/>
-            <w:r>
-              <w:rPr>
-                <w:rFonts w:ascii="Times New Roman" w:hAnsi="Times New Roman" w:cs="Times New Roman"/>
-                <w:sz w:val="18"/>
-                <w:szCs w:val="18"/>
-              </w:rPr>
-              <w:t>Kaggle</w:t>
-            </w:r>
-            <w:proofErr w:type="spellEnd"/>
-            <w:r>
-              <w:rPr>
-                <w:rFonts w:ascii="Times New Roman" w:hAnsi="Times New Roman" w:cs="Times New Roman"/>
-                <w:sz w:val="18"/>
-                <w:szCs w:val="18"/>
-              </w:rPr>
-              <w:t xml:space="preserve">, of which a subset of 280 images (84 non-stressed and 196 stressed) was utilized due to hardware limitations. Pre-processing steps included image resizing to 299×299 resolution, normalization, and alignment with the input requirements of the Inception-V3 model for feature extraction. A comparative analysis was conducted between two traditional machine learning algorithms: Naive Bayes (NB) and Support Vector Machine (SVM). The models were evaluated using 10-fold cross-validation. The results indicated that the SVM model outperformed NB, achieving an accuracy of 82.86%, with precision, recall, and F1-score values of 0.8312, 0.8286, and 0.81, respectively. The NB model demonstrated an accuracy of 74.29%, with precision, recall, and F1-score values of 0.7797, 0.7429, and 0.75, respectively. These findings highlight the effectiveness of SVM for stress detection using facial </w:t>
-            </w:r>
-            <w:proofErr w:type="gramStart"/>
-            <w:r>
-              <w:rPr>
-                <w:rFonts w:ascii="Times New Roman" w:hAnsi="Times New Roman" w:cs="Times New Roman"/>
-                <w:sz w:val="18"/>
-                <w:szCs w:val="18"/>
-              </w:rPr>
-              <w:t>images,</w:t>
-            </w:r>
-            <w:proofErr w:type="gramEnd"/>
-            <w:r>
-              <w:rPr>
-                <w:rFonts w:ascii="Times New Roman" w:hAnsi="Times New Roman" w:cs="Times New Roman"/>
-                <w:sz w:val="18"/>
-                <w:szCs w:val="18"/>
-              </w:rPr>
-              <w:t xml:space="preserve"> </w:t>
+              <w:t xml:space="preserve">This study explores the application of machine learning algorithms for classifying facial images into stressed and non-stressed categories. The dataset used comprises 355 facial images, sourced from Kaggle, of which a subset of 280 images (84 non-stressed and 196 stressed) was utilized due to hardware limitations. Pre-processing steps included image resizing to 299×299 resolution, normalization, and alignment with the input requirements of the Inception-V3 model for feature extraction. A comparative analysis was conducted between two traditional machine learning algorithms: Naive Bayes (NB) and Support Vector Machine (SVM). The models were evaluated using 10-fold cross-validation. The results indicated that the SVM model outperformed NB, achieving an accuracy of 82.86%, with precision, recall, and F1-score values of 0.8312, 0.8286, and 0.81, respectively. The NB model demonstrated an accuracy of 74.29%, with precision, recall, and F1-score values of 0.7797, 0.7429, and 0.75, respectively. These findings highlight the effectiveness of SVM for stress detection using facial images, </w:t>
             </w:r>
             <w:r>
               <w:rPr>
@@ -777,43 +673,7 @@
           <w:sz w:val="20"/>
           <w:szCs w:val="20"/>
         </w:rPr>
-        <w:t xml:space="preserve">This study aims to make a machine-learning model that uses facial images as inputs to classify a person's emotional state whether the person is stressed or not stressed. While deep learning models have shown success in emotion recognition, simpler and interpretable machine learning models, such as Naive Bayes, Support Vector Machine, and Logistic Regression, remain underexplored in the context of stress detection using only feature-extracted facial images. Therefore, a comparison of </w:t>
-      </w:r>
-      <w:proofErr w:type="gramStart"/>
-      <w:r>
-        <w:rPr>
-          <w:rFonts w:ascii="Times New Roman" w:hAnsi="Times New Roman" w:cs="Times New Roman"/>
-          <w:sz w:val="20"/>
-          <w:szCs w:val="20"/>
-        </w:rPr>
-        <w:t>these model's</w:t>
-      </w:r>
-      <w:proofErr w:type="gramEnd"/>
-      <w:r>
-        <w:rPr>
-          <w:rFonts w:ascii="Times New Roman" w:hAnsi="Times New Roman" w:cs="Times New Roman"/>
-          <w:sz w:val="20"/>
-          <w:szCs w:val="20"/>
-        </w:rPr>
-        <w:t xml:space="preserve"> performance on stress classification is necessary to determine their viability and practicality in real-world applications. With this tool, stress can be detected early which can lead to timely interventions, improving quality of life and preventing adverse health outcomes. Additionally, traditional stress detection methods, such as surveys and biometric sensors, can be intrusive, expensive, or time-consuming [6</w:t>
-      </w:r>
-      <w:proofErr w:type="gramStart"/>
-      <w:r>
-        <w:rPr>
-          <w:rFonts w:ascii="Times New Roman" w:hAnsi="Times New Roman" w:cs="Times New Roman"/>
-          <w:sz w:val="20"/>
-          <w:szCs w:val="20"/>
-        </w:rPr>
-        <w:t>][</w:t>
-      </w:r>
-      <w:proofErr w:type="gramEnd"/>
-      <w:r>
-        <w:rPr>
-          <w:rFonts w:ascii="Times New Roman" w:hAnsi="Times New Roman" w:cs="Times New Roman"/>
-          <w:sz w:val="20"/>
-          <w:szCs w:val="20"/>
-        </w:rPr>
-        <w:t>7]. This tool offers a non-invasive, cost-effective alternative that can be applied in real-time scenarios.</w:t>
+        <w:t>This study aims to make a machine-learning model that uses facial images as inputs to classify a person's emotional state whether the person is stressed or not stressed. While deep learning models have shown success in emotion recognition, simpler and interpretable machine learning models, such as Naive Bayes, Support Vector Machine, and Logistic Regression, remain underexplored in the context of stress detection using only feature-extracted facial images. Therefore, a comparison of these model's performance on stress classification is necessary to determine their viability and practicality in real-world applications. With this tool, stress can be detected early which can lead to timely interventions, improving quality of life and preventing adverse health outcomes. Additionally, traditional stress detection methods, such as surveys and biometric sensors, can be intrusive, expensive, or time-consuming [6][7]. This tool offers a non-invasive, cost-effective alternative that can be applied in real-time scenarios.</w:t>
       </w:r>
     </w:p>
     <w:p>
@@ -1018,25 +878,7 @@
           <w:sz w:val="20"/>
           <w:szCs w:val="20"/>
         </w:rPr>
-        <w:t xml:space="preserve">Machine learning approaches have been extensively employed in stress detection tasks due to their ability to process and classify complex data effectively. SVM is widely recognized for its robust performance in binary classification tasks by optimizing </w:t>
-      </w:r>
-      <w:proofErr w:type="spellStart"/>
-      <w:r>
-        <w:rPr>
-          <w:rFonts w:ascii="Times New Roman" w:hAnsi="Times New Roman" w:cs="Times New Roman"/>
-          <w:sz w:val="20"/>
-          <w:szCs w:val="20"/>
-        </w:rPr>
-        <w:t>hyperplanes</w:t>
-      </w:r>
-      <w:proofErr w:type="spellEnd"/>
-      <w:r>
-        <w:rPr>
-          <w:rFonts w:ascii="Times New Roman" w:hAnsi="Times New Roman" w:cs="Times New Roman"/>
-          <w:sz w:val="20"/>
-          <w:szCs w:val="20"/>
-        </w:rPr>
-        <w:t xml:space="preserve"> in high-dimensional spaces. A study employing SVM to classify stress levels using facial landmark features achieved an accuracy of 83%, demonstrating its capacity to capture stress-related features such as f</w:t>
+        <w:t>Machine learning approaches have been extensively employed in stress detection tasks due to their ability to process and classify complex data effectively. SVM is widely recognized for its robust performance in binary classification tasks by optimizing hyperplanes in high-dimensional spaces. A study employing SVM to classify stress levels using facial landmark features achieved an accuracy of 83%, demonstrating its capacity to capture stress-related features such as f</w:t>
       </w:r>
       <w:r>
         <w:rPr>
@@ -1062,7 +904,6 @@
         </w:rPr>
         <w:t>g NB across all metrics [9</w:t>
       </w:r>
-      <w:proofErr w:type="gramStart"/>
       <w:r>
         <w:rPr>
           <w:rFonts w:ascii="Times New Roman" w:hAnsi="Times New Roman" w:cs="Times New Roman"/>
@@ -1077,16 +918,7 @@
           <w:sz w:val="20"/>
           <w:szCs w:val="20"/>
         </w:rPr>
-        <w:t>[</w:t>
-      </w:r>
-      <w:proofErr w:type="gramEnd"/>
-      <w:r>
-        <w:rPr>
-          <w:rFonts w:ascii="Times New Roman" w:hAnsi="Times New Roman" w:cs="Times New Roman"/>
-          <w:sz w:val="20"/>
-          <w:szCs w:val="20"/>
-        </w:rPr>
-        <w:t>10]</w:t>
+        <w:t>[10]</w:t>
       </w:r>
       <w:r>
         <w:rPr>
@@ -1270,25 +1102,7 @@
           <w:sz w:val="20"/>
           <w:szCs w:val="20"/>
         </w:rPr>
-        <w:t xml:space="preserve">employs a dataset from </w:t>
-      </w:r>
-      <w:proofErr w:type="spellStart"/>
-      <w:r>
-        <w:rPr>
-          <w:rFonts w:ascii="Times New Roman" w:hAnsi="Times New Roman" w:cs="Times New Roman"/>
-          <w:sz w:val="20"/>
-          <w:szCs w:val="20"/>
-        </w:rPr>
-        <w:t>Kaggle</w:t>
-      </w:r>
-      <w:proofErr w:type="spellEnd"/>
-      <w:r>
-        <w:rPr>
-          <w:rFonts w:ascii="Times New Roman" w:hAnsi="Times New Roman" w:cs="Times New Roman"/>
-          <w:sz w:val="20"/>
-          <w:szCs w:val="20"/>
-        </w:rPr>
-        <w:t xml:space="preserve"> which is the Stress Non-Stress Images dataset, a file with 355 jpeg files which are facial images categorized based on a person's emotional state which is Non-Stressed or Stressed. The Non-Stressed class includes emotions such as being happy and neutral, while the Stressed class includes emotions</w:t>
+        <w:t>employs a dataset from Kaggle which is the Stress Non-Stress Images dataset, a file with 355 jpeg files which are facial images categorized based on a person's emotional state which is Non-Stressed or Stressed. The Non-Stressed class includes emotions such as being happy and neutral, while the Stressed class includes emotions</w:t>
       </w:r>
       <w:r>
         <w:rPr>
@@ -1491,134 +1305,56 @@
           <w:sz w:val="20"/>
           <w:szCs w:val="20"/>
         </w:rPr>
-        <w:t xml:space="preserve">utilized </w:t>
-      </w:r>
-      <w:proofErr w:type="spellStart"/>
-      <w:r>
-        <w:rPr>
-          <w:rFonts w:ascii="Times New Roman" w:hAnsi="Times New Roman" w:cs="Times New Roman"/>
-          <w:sz w:val="20"/>
-          <w:szCs w:val="20"/>
-        </w:rPr>
-        <w:t>Jupyter</w:t>
-      </w:r>
-      <w:proofErr w:type="spellEnd"/>
-      <w:r>
-        <w:rPr>
-          <w:rFonts w:ascii="Times New Roman" w:hAnsi="Times New Roman" w:cs="Times New Roman"/>
-          <w:sz w:val="20"/>
-          <w:szCs w:val="20"/>
-        </w:rPr>
-        <w:t xml:space="preserve"> and Python version 3.9.15 as the primary programming environment for data analysis and model implementation. The following libraries were employed: Math, </w:t>
-      </w:r>
-      <w:proofErr w:type="spellStart"/>
-      <w:r>
-        <w:rPr>
-          <w:rFonts w:ascii="Times New Roman" w:hAnsi="Times New Roman" w:cs="Times New Roman"/>
-          <w:sz w:val="20"/>
-          <w:szCs w:val="20"/>
-        </w:rPr>
-        <w:t>NumPy</w:t>
-      </w:r>
-      <w:proofErr w:type="spellEnd"/>
-      <w:r>
-        <w:rPr>
-          <w:rFonts w:ascii="Times New Roman" w:hAnsi="Times New Roman" w:cs="Times New Roman"/>
-          <w:sz w:val="20"/>
-          <w:szCs w:val="20"/>
-        </w:rPr>
-        <w:t xml:space="preserve">, Pandas, PIL, OS, </w:t>
-      </w:r>
-      <w:proofErr w:type="spellStart"/>
-      <w:r>
-        <w:rPr>
-          <w:rFonts w:ascii="Times New Roman" w:hAnsi="Times New Roman" w:cs="Times New Roman"/>
-          <w:sz w:val="20"/>
-          <w:szCs w:val="20"/>
-        </w:rPr>
-        <w:t>Scikit</w:t>
-      </w:r>
-      <w:proofErr w:type="spellEnd"/>
-      <w:r>
-        <w:rPr>
-          <w:rFonts w:ascii="Times New Roman" w:hAnsi="Times New Roman" w:cs="Times New Roman"/>
-          <w:sz w:val="20"/>
-          <w:szCs w:val="20"/>
-        </w:rPr>
-        <w:t xml:space="preserve">-Learn, </w:t>
-      </w:r>
-      <w:proofErr w:type="spellStart"/>
-      <w:r>
-        <w:rPr>
-          <w:rFonts w:ascii="Times New Roman" w:hAnsi="Times New Roman" w:cs="Times New Roman"/>
-          <w:sz w:val="20"/>
-          <w:szCs w:val="20"/>
-        </w:rPr>
-        <w:t>Matplotlib</w:t>
-      </w:r>
-      <w:proofErr w:type="spellEnd"/>
-      <w:r>
-        <w:rPr>
-          <w:rFonts w:ascii="Times New Roman" w:hAnsi="Times New Roman" w:cs="Times New Roman"/>
-          <w:sz w:val="20"/>
-          <w:szCs w:val="20"/>
-        </w:rPr>
-        <w:t xml:space="preserve">, </w:t>
-      </w:r>
-      <w:proofErr w:type="spellStart"/>
-      <w:r>
-        <w:rPr>
-          <w:rFonts w:ascii="Times New Roman" w:hAnsi="Times New Roman" w:cs="Times New Roman"/>
-          <w:sz w:val="20"/>
-          <w:szCs w:val="20"/>
-        </w:rPr>
-        <w:t>Seaborn</w:t>
-      </w:r>
-      <w:proofErr w:type="spellEnd"/>
-      <w:r>
-        <w:rPr>
-          <w:rFonts w:ascii="Times New Roman" w:hAnsi="Times New Roman" w:cs="Times New Roman"/>
-          <w:sz w:val="20"/>
-          <w:szCs w:val="20"/>
-        </w:rPr>
-        <w:t xml:space="preserve">, </w:t>
-      </w:r>
-      <w:proofErr w:type="spellStart"/>
-      <w:r>
-        <w:rPr>
-          <w:rFonts w:ascii="Times New Roman" w:hAnsi="Times New Roman" w:cs="Times New Roman"/>
-          <w:sz w:val="20"/>
-          <w:szCs w:val="20"/>
-        </w:rPr>
-        <w:t>TensorFlow</w:t>
-      </w:r>
-      <w:proofErr w:type="spellEnd"/>
-      <w:r>
-        <w:rPr>
-          <w:rFonts w:ascii="Times New Roman" w:hAnsi="Times New Roman" w:cs="Times New Roman"/>
-          <w:sz w:val="20"/>
-          <w:szCs w:val="20"/>
-        </w:rPr>
-        <w:t xml:space="preserve">, and </w:t>
-      </w:r>
-      <w:proofErr w:type="spellStart"/>
-      <w:r>
-        <w:rPr>
-          <w:rFonts w:ascii="Times New Roman" w:hAnsi="Times New Roman" w:cs="Times New Roman"/>
-          <w:sz w:val="20"/>
-          <w:szCs w:val="20"/>
-        </w:rPr>
-        <w:t>Keras</w:t>
-      </w:r>
-      <w:proofErr w:type="spellEnd"/>
-      <w:r>
-        <w:rPr>
-          <w:rFonts w:ascii="Times New Roman" w:hAnsi="Times New Roman" w:cs="Times New Roman"/>
+        <w:t>utilized Jupyter and Python version 3.9.15 as the primary programming environment for data analysis and model implementation. The following libraries were employed: Math, NumPy, Pandas, PIL, OS, Scikit-Learn, Matplotlib, Seaborn, TensorFlow, and Keras.</w:t>
+      </w:r>
+    </w:p>
+    <w:p>
+      <w:pPr>
+        <w:spacing w:before="120" w:after="0" w:line="240" w:lineRule="auto"/>
+        <w:jc w:val="both"/>
+        <w:rPr>
+          <w:rFonts w:ascii="Times New Roman" w:hAnsi="Times New Roman" w:cs="Times New Roman"/>
+          <w:b/>
+          <w:sz w:val="20"/>
+          <w:szCs w:val="20"/>
+        </w:rPr>
+      </w:pPr>
+      <w:r>
+        <w:rPr>
+          <w:rFonts w:ascii="Times New Roman" w:hAnsi="Times New Roman" w:cs="Times New Roman"/>
+          <w:b/>
+          <w:sz w:val="20"/>
+          <w:szCs w:val="20"/>
+        </w:rPr>
+        <w:t>3.</w:t>
+      </w:r>
+      <w:r>
+        <w:rPr>
+          <w:rFonts w:ascii="Times New Roman" w:hAnsi="Times New Roman" w:cs="Times New Roman"/>
+          <w:b/>
+          <w:sz w:val="20"/>
+          <w:szCs w:val="20"/>
+        </w:rPr>
+        <w:t>2</w:t>
+      </w:r>
+      <w:r>
+        <w:rPr>
+          <w:rFonts w:ascii="Times New Roman" w:hAnsi="Times New Roman" w:cs="Times New Roman"/>
+          <w:b/>
           <w:sz w:val="20"/>
           <w:szCs w:val="20"/>
         </w:rPr>
         <w:t>.</w:t>
       </w:r>
+      <w:r>
+        <w:rPr>
+          <w:rFonts w:ascii="Times New Roman" w:hAnsi="Times New Roman" w:cs="Times New Roman"/>
+          <w:b/>
+          <w:sz w:val="20"/>
+          <w:szCs w:val="20"/>
+        </w:rPr>
+        <w:t xml:space="preserve"> Methods</w:t>
+      </w:r>
     </w:p>
     <w:p>
       <w:pPr>
@@ -1665,55 +1401,16 @@
           <w:sz w:val="20"/>
           <w:szCs w:val="20"/>
         </w:rPr>
-        <w:t xml:space="preserve"> Methods</w:t>
-      </w:r>
-    </w:p>
-    <w:p>
-      <w:pPr>
-        <w:spacing w:before="120" w:after="0" w:line="240" w:lineRule="auto"/>
-        <w:jc w:val="both"/>
-        <w:rPr>
-          <w:rFonts w:ascii="Times New Roman" w:hAnsi="Times New Roman" w:cs="Times New Roman"/>
-          <w:b/>
-          <w:sz w:val="20"/>
-          <w:szCs w:val="20"/>
-        </w:rPr>
-      </w:pPr>
-      <w:r>
-        <w:rPr>
-          <w:rFonts w:ascii="Times New Roman" w:hAnsi="Times New Roman" w:cs="Times New Roman"/>
-          <w:b/>
-          <w:sz w:val="20"/>
-          <w:szCs w:val="20"/>
-        </w:rPr>
-        <w:t>3.</w:t>
-      </w:r>
-      <w:r>
-        <w:rPr>
-          <w:rFonts w:ascii="Times New Roman" w:hAnsi="Times New Roman" w:cs="Times New Roman"/>
-          <w:b/>
-          <w:sz w:val="20"/>
-          <w:szCs w:val="20"/>
-        </w:rPr>
-        <w:t>2</w:t>
-      </w:r>
-      <w:r>
-        <w:rPr>
-          <w:rFonts w:ascii="Times New Roman" w:hAnsi="Times New Roman" w:cs="Times New Roman"/>
-          <w:b/>
-          <w:sz w:val="20"/>
-          <w:szCs w:val="20"/>
-        </w:rPr>
-        <w:t>.</w:t>
-      </w:r>
-      <w:r>
-        <w:rPr>
-          <w:rFonts w:ascii="Times New Roman" w:hAnsi="Times New Roman" w:cs="Times New Roman"/>
-          <w:b/>
-          <w:sz w:val="20"/>
-          <w:szCs w:val="20"/>
-        </w:rPr>
-        <w:t>1. Data Pre-processing</w:t>
+        <w:t xml:space="preserve">1. Data </w:t>
+      </w:r>
+      <w:r>
+        <w:rPr>
+          <w:rFonts w:ascii="Times New Roman" w:hAnsi="Times New Roman" w:cs="Times New Roman"/>
+          <w:b/>
+          <w:sz w:val="20"/>
+          <w:szCs w:val="20"/>
+        </w:rPr>
+        <w:t>Gathering</w:t>
       </w:r>
     </w:p>
     <w:p>
@@ -1733,73 +1430,80 @@
           <w:sz w:val="20"/>
           <w:szCs w:val="20"/>
         </w:rPr>
-        <w:t>Data processing is an essential aspect of model development. Data acquired in their raw form contain noise and anomalies, which can affect the performance and training process</w:t>
-      </w:r>
-      <w:r>
-        <w:rPr>
-          <w:rFonts w:ascii="Times New Roman" w:hAnsi="Times New Roman" w:cs="Times New Roman"/>
-          <w:sz w:val="20"/>
-          <w:szCs w:val="20"/>
-        </w:rPr>
-        <w:t xml:space="preserve"> of the model being schooled</w:t>
-      </w:r>
-      <w:r>
-        <w:rPr>
-          <w:rFonts w:ascii="Times New Roman" w:hAnsi="Times New Roman" w:cs="Times New Roman"/>
-          <w:sz w:val="20"/>
-          <w:szCs w:val="20"/>
-        </w:rPr>
-        <w:t xml:space="preserve">. In addition to this when preparing input data for </w:t>
-      </w:r>
-      <w:proofErr w:type="gramStart"/>
-      <w:r>
-        <w:rPr>
-          <w:rFonts w:ascii="Times New Roman" w:hAnsi="Times New Roman" w:cs="Times New Roman"/>
-          <w:sz w:val="20"/>
-          <w:szCs w:val="20"/>
-        </w:rPr>
-        <w:t>a</w:t>
-      </w:r>
-      <w:proofErr w:type="gramEnd"/>
-      <w:r>
-        <w:rPr>
-          <w:rFonts w:ascii="Times New Roman" w:hAnsi="Times New Roman" w:cs="Times New Roman"/>
-          <w:sz w:val="20"/>
-          <w:szCs w:val="20"/>
-        </w:rPr>
-        <w:t xml:space="preserve"> </w:t>
-      </w:r>
-      <w:r>
-        <w:rPr>
-          <w:rFonts w:ascii="Times New Roman" w:hAnsi="Times New Roman" w:cs="Times New Roman"/>
-          <w:sz w:val="20"/>
-          <w:szCs w:val="20"/>
-        </w:rPr>
-        <w:t>Inception-V3</w:t>
-      </w:r>
-      <w:r>
-        <w:rPr>
-          <w:rFonts w:ascii="Times New Roman" w:hAnsi="Times New Roman" w:cs="Times New Roman"/>
-          <w:sz w:val="20"/>
-          <w:szCs w:val="20"/>
-        </w:rPr>
-        <w:t>, it's essential to adhere to specific requirements regarding input shape, color channels, and preprocessing steps to</w:t>
-      </w:r>
-      <w:r>
-        <w:rPr>
-          <w:rFonts w:ascii="Times New Roman" w:hAnsi="Times New Roman" w:cs="Times New Roman"/>
-          <w:sz w:val="20"/>
-          <w:szCs w:val="20"/>
-        </w:rPr>
-        <w:t xml:space="preserve"> ensure optimal performance [14</w:t>
-      </w:r>
-      <w:r>
-        <w:rPr>
-          <w:rFonts w:ascii="Times New Roman" w:hAnsi="Times New Roman" w:cs="Times New Roman"/>
-          <w:sz w:val="20"/>
-          <w:szCs w:val="20"/>
-        </w:rPr>
-        <w:t>]. The researchers employed several techniques to clean the data, which included image pre-processing and data normalization:</w:t>
+        <w:t>The dataset was gathered to facilitate the analysis of emotional states about stress levels. Originally these datasets were available at the official website of CK+ and TFEID</w:t>
+      </w:r>
+      <w:r>
+        <w:rPr>
+          <w:rFonts w:ascii="Times New Roman" w:hAnsi="Times New Roman" w:cs="Times New Roman"/>
+          <w:sz w:val="20"/>
+          <w:szCs w:val="20"/>
+        </w:rPr>
+        <w:t xml:space="preserve"> [11]</w:t>
+      </w:r>
+      <w:r>
+        <w:rPr>
+          <w:rFonts w:ascii="Times New Roman" w:hAnsi="Times New Roman" w:cs="Times New Roman"/>
+          <w:sz w:val="20"/>
+          <w:szCs w:val="20"/>
+        </w:rPr>
+        <w:t>.</w:t>
+      </w:r>
+    </w:p>
+    <w:p>
+      <w:pPr>
+        <w:spacing w:before="120" w:after="0" w:line="240" w:lineRule="auto"/>
+        <w:jc w:val="both"/>
+        <w:rPr>
+          <w:rFonts w:ascii="Times New Roman" w:hAnsi="Times New Roman" w:cs="Times New Roman"/>
+          <w:b/>
+          <w:sz w:val="20"/>
+          <w:szCs w:val="20"/>
+        </w:rPr>
+      </w:pPr>
+      <w:r>
+        <w:rPr>
+          <w:rFonts w:ascii="Times New Roman" w:hAnsi="Times New Roman" w:cs="Times New Roman"/>
+          <w:b/>
+          <w:sz w:val="20"/>
+          <w:szCs w:val="20"/>
+        </w:rPr>
+        <w:t>3.</w:t>
+      </w:r>
+      <w:r>
+        <w:rPr>
+          <w:rFonts w:ascii="Times New Roman" w:hAnsi="Times New Roman" w:cs="Times New Roman"/>
+          <w:b/>
+          <w:sz w:val="20"/>
+          <w:szCs w:val="20"/>
+        </w:rPr>
+        <w:t>2</w:t>
+      </w:r>
+      <w:r>
+        <w:rPr>
+          <w:rFonts w:ascii="Times New Roman" w:hAnsi="Times New Roman" w:cs="Times New Roman"/>
+          <w:b/>
+          <w:sz w:val="20"/>
+          <w:szCs w:val="20"/>
+        </w:rPr>
+        <w:t>.</w:t>
+      </w:r>
+      <w:r>
+        <w:rPr>
+          <w:rFonts w:ascii="Times New Roman" w:hAnsi="Times New Roman" w:cs="Times New Roman"/>
+          <w:b/>
+          <w:sz w:val="20"/>
+          <w:szCs w:val="20"/>
+        </w:rPr>
+        <w:t>2</w:t>
+      </w:r>
+      <w:r>
+        <w:rPr>
+          <w:rFonts w:ascii="Times New Roman" w:hAnsi="Times New Roman" w:cs="Times New Roman"/>
+          <w:b/>
+          <w:sz w:val="20"/>
+          <w:szCs w:val="20"/>
+        </w:rPr>
+        <w:t>. Data Pre-processing</w:t>
       </w:r>
     </w:p>
     <w:p>
@@ -1819,95 +1523,55 @@
           <w:sz w:val="20"/>
           <w:szCs w:val="20"/>
         </w:rPr>
-        <w:t>Image pre-processing is an essential part of image classification to ensure that input images align with the model's expectations. Inception-V3 requires input images in 299x299 resolution and should also have three color cha</w:t>
-      </w:r>
-      <w:r>
-        <w:rPr>
-          <w:rFonts w:ascii="Times New Roman" w:hAnsi="Times New Roman" w:cs="Times New Roman"/>
-          <w:sz w:val="20"/>
-          <w:szCs w:val="20"/>
-        </w:rPr>
-        <w:t>nnels (red, green, and blue) [15</w:t>
-      </w:r>
-      <w:proofErr w:type="gramStart"/>
-      <w:r>
-        <w:rPr>
-          <w:rFonts w:ascii="Times New Roman" w:hAnsi="Times New Roman" w:cs="Times New Roman"/>
-          <w:sz w:val="20"/>
-          <w:szCs w:val="20"/>
-        </w:rPr>
-        <w:t>][</w:t>
-      </w:r>
-      <w:proofErr w:type="gramEnd"/>
-      <w:r>
-        <w:rPr>
-          <w:rFonts w:ascii="Times New Roman" w:hAnsi="Times New Roman" w:cs="Times New Roman"/>
-          <w:sz w:val="20"/>
-          <w:szCs w:val="20"/>
-        </w:rPr>
-        <w:t>16</w:t>
-      </w:r>
-      <w:r>
-        <w:rPr>
-          <w:rFonts w:ascii="Times New Roman" w:hAnsi="Times New Roman" w:cs="Times New Roman"/>
-          <w:sz w:val="20"/>
-          <w:szCs w:val="20"/>
-        </w:rPr>
-        <w:t xml:space="preserve">]. And since the image datasets have higher resolution than the required input, the image is resized to have a resolution of 299x299. After this, the image is preprocessed using </w:t>
-      </w:r>
-      <w:proofErr w:type="spellStart"/>
-      <w:r>
-        <w:rPr>
-          <w:rFonts w:ascii="Times New Roman" w:hAnsi="Times New Roman" w:cs="Times New Roman"/>
-          <w:sz w:val="20"/>
-          <w:szCs w:val="20"/>
-        </w:rPr>
-        <w:t>TensorFlow</w:t>
-      </w:r>
-      <w:proofErr w:type="spellEnd"/>
-      <w:r>
-        <w:rPr>
-          <w:rFonts w:ascii="Times New Roman" w:hAnsi="Times New Roman" w:cs="Times New Roman"/>
-          <w:sz w:val="20"/>
-          <w:szCs w:val="20"/>
-        </w:rPr>
-        <w:t xml:space="preserve"> </w:t>
-      </w:r>
-      <w:proofErr w:type="spellStart"/>
-      <w:r>
-        <w:rPr>
-          <w:rFonts w:ascii="Times New Roman" w:hAnsi="Times New Roman" w:cs="Times New Roman"/>
-          <w:sz w:val="20"/>
-          <w:szCs w:val="20"/>
-        </w:rPr>
-        <w:t>Keras</w:t>
-      </w:r>
-      <w:proofErr w:type="spellEnd"/>
-      <w:r>
-        <w:rPr>
-          <w:rFonts w:ascii="Times New Roman" w:hAnsi="Times New Roman" w:cs="Times New Roman"/>
-          <w:sz w:val="20"/>
-          <w:szCs w:val="20"/>
-        </w:rPr>
-        <w:t xml:space="preserve"> API </w:t>
-      </w:r>
-      <w:proofErr w:type="spellStart"/>
-      <w:r>
-        <w:rPr>
-          <w:rFonts w:ascii="Times New Roman" w:hAnsi="Times New Roman" w:cs="Times New Roman"/>
-          <w:sz w:val="20"/>
-          <w:szCs w:val="20"/>
-        </w:rPr>
-        <w:t>preprocess_input</w:t>
-      </w:r>
-      <w:proofErr w:type="spellEnd"/>
-      <w:r>
-        <w:rPr>
-          <w:rFonts w:ascii="Times New Roman" w:hAnsi="Times New Roman" w:cs="Times New Roman"/>
-          <w:sz w:val="20"/>
-          <w:szCs w:val="20"/>
-        </w:rPr>
-        <w:t xml:space="preserve"> so that the images align with the model's training conditions.</w:t>
+        <w:t>Data processing is an essential aspect of model development. Data acquired in their raw form contain noise and anomalies, which can affect the performance and training process</w:t>
+      </w:r>
+      <w:r>
+        <w:rPr>
+          <w:rFonts w:ascii="Times New Roman" w:hAnsi="Times New Roman" w:cs="Times New Roman"/>
+          <w:sz w:val="20"/>
+          <w:szCs w:val="20"/>
+        </w:rPr>
+        <w:t xml:space="preserve"> of the model being schooled</w:t>
+      </w:r>
+      <w:r>
+        <w:rPr>
+          <w:rFonts w:ascii="Times New Roman" w:hAnsi="Times New Roman" w:cs="Times New Roman"/>
+          <w:sz w:val="20"/>
+          <w:szCs w:val="20"/>
+        </w:rPr>
+        <w:t xml:space="preserve">. In addition to this when preparing input data for a </w:t>
+      </w:r>
+      <w:r>
+        <w:rPr>
+          <w:rFonts w:ascii="Times New Roman" w:hAnsi="Times New Roman" w:cs="Times New Roman"/>
+          <w:sz w:val="20"/>
+          <w:szCs w:val="20"/>
+        </w:rPr>
+        <w:t>Inception-V3</w:t>
+      </w:r>
+      <w:r>
+        <w:rPr>
+          <w:rFonts w:ascii="Times New Roman" w:hAnsi="Times New Roman" w:cs="Times New Roman"/>
+          <w:sz w:val="20"/>
+          <w:szCs w:val="20"/>
+        </w:rPr>
+        <w:t>, it's essential to adhere to specific requirements regarding input shape, color channels, and preprocessing steps to</w:t>
+      </w:r>
+      <w:r>
+        <w:rPr>
+          <w:rFonts w:ascii="Times New Roman" w:hAnsi="Times New Roman" w:cs="Times New Roman"/>
+          <w:sz w:val="20"/>
+          <w:szCs w:val="20"/>
+        </w:rPr>
+        <w:t xml:space="preserve"> ensure optimal performance [14</w:t>
+      </w:r>
+      <w:r>
+        <w:rPr>
+          <w:rFonts w:ascii="Times New Roman" w:hAnsi="Times New Roman" w:cs="Times New Roman"/>
+          <w:sz w:val="20"/>
+          <w:szCs w:val="20"/>
+        </w:rPr>
+        <w:t>]. The researchers employed several techniques to clean the data, which included image pre-processing and data normalization:</w:t>
       </w:r>
     </w:p>
     <w:p>
@@ -1927,39 +1591,23 @@
           <w:sz w:val="20"/>
           <w:szCs w:val="20"/>
         </w:rPr>
-        <w:t>Data normalization is a pre-processing technique primarily intended to manage numerical features and is applied to numerical features before the application of classification algorithms. Normalization is crucial to prevent the effect of certain features from being concealed by others, particularly when the ranges of the featur</w:t>
-      </w:r>
-      <w:r>
-        <w:rPr>
-          <w:rFonts w:ascii="Times New Roman" w:hAnsi="Times New Roman" w:cs="Times New Roman"/>
-          <w:sz w:val="20"/>
-          <w:szCs w:val="20"/>
-        </w:rPr>
-        <w:t>es are inconsistent [17</w:t>
-      </w:r>
-      <w:r>
-        <w:rPr>
-          <w:rFonts w:ascii="Times New Roman" w:hAnsi="Times New Roman" w:cs="Times New Roman"/>
-          <w:sz w:val="20"/>
-          <w:szCs w:val="20"/>
-        </w:rPr>
-        <w:t>]. After feature extraction using Inception-V3, the features are normaliz</w:t>
-      </w:r>
-      <w:r>
-        <w:rPr>
-          <w:rFonts w:ascii="Times New Roman" w:hAnsi="Times New Roman" w:cs="Times New Roman"/>
-          <w:sz w:val="20"/>
-          <w:szCs w:val="20"/>
-        </w:rPr>
-        <w:t>ed to improve model training [18</w:t>
-      </w:r>
-      <w:r>
-        <w:rPr>
-          <w:rFonts w:ascii="Times New Roman" w:hAnsi="Times New Roman" w:cs="Times New Roman"/>
-          <w:sz w:val="20"/>
-          <w:szCs w:val="20"/>
-        </w:rPr>
-        <w:t>]. The normalization techniques used are Min-Max Normalization for Naive Bayes (NB) and Z-Score Normalization for the Support Vector Machine (SVM).</w:t>
+        <w:t>Image pre-processing is an essential part of image classification to ensure that input images align with the model's expectations. Inception-V3 requires input images in 299x299 resolution and should also have three color cha</w:t>
+      </w:r>
+      <w:r>
+        <w:rPr>
+          <w:rFonts w:ascii="Times New Roman" w:hAnsi="Times New Roman" w:cs="Times New Roman"/>
+          <w:sz w:val="20"/>
+          <w:szCs w:val="20"/>
+        </w:rPr>
+        <w:t>nnels (red, green, and blue) [15][16</w:t>
+      </w:r>
+      <w:r>
+        <w:rPr>
+          <w:rFonts w:ascii="Times New Roman" w:hAnsi="Times New Roman" w:cs="Times New Roman"/>
+          <w:sz w:val="20"/>
+          <w:szCs w:val="20"/>
+        </w:rPr>
+        <w:t>]. And since the image datasets have higher resolution than the required input, the image is resized to have a resolution of 299x299. After this, the image is preprocessed using TensorFlow Keras API preprocess_input so that the images align with the model's training conditions.</w:t>
       </w:r>
     </w:p>
     <w:p>
@@ -1973,6 +1621,112 @@
           <w:szCs w:val="20"/>
         </w:rPr>
       </w:pPr>
+      <w:r>
+        <w:rPr>
+          <w:rFonts w:ascii="Times New Roman" w:hAnsi="Times New Roman" w:cs="Times New Roman"/>
+          <w:sz w:val="20"/>
+          <w:szCs w:val="20"/>
+        </w:rPr>
+        <w:t>Data normalization is a pre-processing technique primarily intended to manage numerical features and is applied to numerical features before the application of classification algorithms. Normalization is crucial to prevent the effect of certain features from being concealed by others, particularly when the ranges of the featur</w:t>
+      </w:r>
+      <w:r>
+        <w:rPr>
+          <w:rFonts w:ascii="Times New Roman" w:hAnsi="Times New Roman" w:cs="Times New Roman"/>
+          <w:sz w:val="20"/>
+          <w:szCs w:val="20"/>
+        </w:rPr>
+        <w:t>es are inconsistent [17</w:t>
+      </w:r>
+      <w:r>
+        <w:rPr>
+          <w:rFonts w:ascii="Times New Roman" w:hAnsi="Times New Roman" w:cs="Times New Roman"/>
+          <w:sz w:val="20"/>
+          <w:szCs w:val="20"/>
+        </w:rPr>
+        <w:t>]. After feature extraction using Inception-V3, the features are normaliz</w:t>
+      </w:r>
+      <w:r>
+        <w:rPr>
+          <w:rFonts w:ascii="Times New Roman" w:hAnsi="Times New Roman" w:cs="Times New Roman"/>
+          <w:sz w:val="20"/>
+          <w:szCs w:val="20"/>
+        </w:rPr>
+        <w:t xml:space="preserve">ed to improve model training </w:t>
+      </w:r>
+      <w:r>
+        <w:rPr>
+          <w:rFonts w:ascii="Times New Roman" w:hAnsi="Times New Roman" w:cs="Times New Roman"/>
+          <w:sz w:val="20"/>
+          <w:szCs w:val="20"/>
+        </w:rPr>
+        <w:lastRenderedPageBreak/>
+        <w:t>[18</w:t>
+      </w:r>
+      <w:r>
+        <w:rPr>
+          <w:rFonts w:ascii="Times New Roman" w:hAnsi="Times New Roman" w:cs="Times New Roman"/>
+          <w:sz w:val="20"/>
+          <w:szCs w:val="20"/>
+        </w:rPr>
+        <w:t>]. The normalization techniques used are Min-Max Normalization for Naive Bayes (NB) and Z-Score Normalization for the Support Vector Machine (SVM).</w:t>
+      </w:r>
+    </w:p>
+    <w:p>
+      <w:pPr>
+        <w:spacing w:before="120" w:after="0" w:line="240" w:lineRule="auto"/>
+        <w:jc w:val="both"/>
+        <w:rPr>
+          <w:rFonts w:ascii="Times New Roman" w:hAnsi="Times New Roman" w:cs="Times New Roman"/>
+          <w:b/>
+          <w:sz w:val="20"/>
+          <w:szCs w:val="20"/>
+        </w:rPr>
+      </w:pPr>
+      <w:r>
+        <w:rPr>
+          <w:rFonts w:ascii="Times New Roman" w:hAnsi="Times New Roman" w:cs="Times New Roman"/>
+          <w:b/>
+          <w:sz w:val="20"/>
+          <w:szCs w:val="20"/>
+        </w:rPr>
+        <w:t>3.</w:t>
+      </w:r>
+      <w:r>
+        <w:rPr>
+          <w:rFonts w:ascii="Times New Roman" w:hAnsi="Times New Roman" w:cs="Times New Roman"/>
+          <w:b/>
+          <w:sz w:val="20"/>
+          <w:szCs w:val="20"/>
+        </w:rPr>
+        <w:t>2</w:t>
+      </w:r>
+      <w:r>
+        <w:rPr>
+          <w:rFonts w:ascii="Times New Roman" w:hAnsi="Times New Roman" w:cs="Times New Roman"/>
+          <w:b/>
+          <w:sz w:val="20"/>
+          <w:szCs w:val="20"/>
+        </w:rPr>
+        <w:t>.</w:t>
+      </w:r>
+      <w:r>
+        <w:rPr>
+          <w:rFonts w:ascii="Times New Roman" w:hAnsi="Times New Roman" w:cs="Times New Roman"/>
+          <w:b/>
+          <w:sz w:val="20"/>
+          <w:szCs w:val="20"/>
+        </w:rPr>
+        <w:t>3</w:t>
+      </w:r>
+      <w:r>
+        <w:rPr>
+          <w:rFonts w:ascii="Times New Roman" w:hAnsi="Times New Roman" w:cs="Times New Roman"/>
+          <w:b/>
+          <w:sz w:val="20"/>
+          <w:szCs w:val="20"/>
+        </w:rPr>
+        <w:t>. Feature Extraction</w:t>
+      </w:r>
     </w:p>
     <w:p>
       <w:pPr>
@@ -1985,63 +1739,13 @@
           <w:szCs w:val="20"/>
         </w:rPr>
       </w:pPr>
-    </w:p>
-    <w:p>
-      <w:pPr>
-        <w:spacing w:before="120" w:after="0" w:line="240" w:lineRule="auto"/>
-        <w:jc w:val="both"/>
-        <w:rPr>
-          <w:rFonts w:ascii="Times New Roman" w:hAnsi="Times New Roman" w:cs="Times New Roman"/>
-          <w:b/>
-          <w:sz w:val="20"/>
-          <w:szCs w:val="20"/>
-        </w:rPr>
-      </w:pPr>
-      <w:r>
-        <w:rPr>
-          <w:rFonts w:ascii="Times New Roman" w:hAnsi="Times New Roman" w:cs="Times New Roman"/>
-          <w:b/>
-          <w:sz w:val="20"/>
-          <w:szCs w:val="20"/>
-        </w:rPr>
-        <w:lastRenderedPageBreak/>
-        <w:t>3.</w:t>
-      </w:r>
-      <w:r>
-        <w:rPr>
-          <w:rFonts w:ascii="Times New Roman" w:hAnsi="Times New Roman" w:cs="Times New Roman"/>
-          <w:b/>
-          <w:sz w:val="20"/>
-          <w:szCs w:val="20"/>
-        </w:rPr>
-        <w:t>2</w:t>
-      </w:r>
-      <w:r>
-        <w:rPr>
-          <w:rFonts w:ascii="Times New Roman" w:hAnsi="Times New Roman" w:cs="Times New Roman"/>
-          <w:b/>
-          <w:sz w:val="20"/>
-          <w:szCs w:val="20"/>
-        </w:rPr>
-        <w:t>.</w:t>
-      </w:r>
-      <w:r>
-        <w:rPr>
-          <w:rFonts w:ascii="Times New Roman" w:hAnsi="Times New Roman" w:cs="Times New Roman"/>
-          <w:b/>
-          <w:sz w:val="20"/>
-          <w:szCs w:val="20"/>
-        </w:rPr>
-        <w:t>2</w:t>
-      </w:r>
-      <w:r>
-        <w:rPr>
-          <w:rFonts w:ascii="Times New Roman" w:hAnsi="Times New Roman" w:cs="Times New Roman"/>
-          <w:b/>
-          <w:sz w:val="20"/>
-          <w:szCs w:val="20"/>
-        </w:rPr>
-        <w:t>. Feature Extraction</w:t>
+      <w:r>
+        <w:rPr>
+          <w:rFonts w:ascii="Times New Roman" w:hAnsi="Times New Roman" w:cs="Times New Roman"/>
+          <w:sz w:val="20"/>
+          <w:szCs w:val="20"/>
+        </w:rPr>
+        <w:t>The main goal and objectives of the proposed system are to diagnose and create a tool that can identify whether a person has pneumonia through chest X-ray images. This study uses Inception-V3 for feature extraction of the X-ray images.</w:t>
       </w:r>
     </w:p>
     <w:p>
@@ -2061,7 +1765,153 @@
           <w:sz w:val="20"/>
           <w:szCs w:val="20"/>
         </w:rPr>
-        <w:t>The main goal and objectives of the proposed system are to diagnose and create a tool that can identify whether a person has pneumonia through chest X-ray images. This study uses Inception-V3 for feature extraction of the X-ray images.</w:t>
+        <w:t xml:space="preserve">Inception models were developed </w:t>
+      </w:r>
+      <w:r>
+        <w:rPr>
+          <w:rFonts w:ascii="Times New Roman" w:hAnsi="Times New Roman" w:cs="Times New Roman"/>
+          <w:sz w:val="20"/>
+          <w:szCs w:val="20"/>
+        </w:rPr>
+        <w:t xml:space="preserve">for the first time in 2014. The structures of inception models and the conventional </w:t>
+      </w:r>
+      <w:r>
+        <w:rPr>
+          <w:rFonts w:ascii="Times New Roman" w:hAnsi="Times New Roman" w:cs="Times New Roman"/>
+          <w:sz w:val="20"/>
+          <w:szCs w:val="20"/>
+        </w:rPr>
+        <w:t xml:space="preserve">convolutional neural networks </w:t>
+      </w:r>
+      <w:r>
+        <w:rPr>
+          <w:rFonts w:ascii="Times New Roman" w:hAnsi="Times New Roman" w:cs="Times New Roman"/>
+          <w:sz w:val="20"/>
+          <w:szCs w:val="20"/>
+        </w:rPr>
+        <w:t>(</w:t>
+      </w:r>
+      <w:r>
+        <w:rPr>
+          <w:rFonts w:ascii="Times New Roman" w:hAnsi="Times New Roman" w:cs="Times New Roman"/>
+          <w:sz w:val="20"/>
+          <w:szCs w:val="20"/>
+        </w:rPr>
+        <w:t>CNN</w:t>
+      </w:r>
+      <w:r>
+        <w:rPr>
+          <w:rFonts w:ascii="Times New Roman" w:hAnsi="Times New Roman" w:cs="Times New Roman"/>
+          <w:sz w:val="20"/>
+          <w:szCs w:val="20"/>
+        </w:rPr>
+        <w:t>)</w:t>
+      </w:r>
+      <w:r>
+        <w:rPr>
+          <w:rFonts w:ascii="Times New Roman" w:hAnsi="Times New Roman" w:cs="Times New Roman"/>
+          <w:sz w:val="20"/>
+          <w:szCs w:val="20"/>
+        </w:rPr>
+        <w:t xml:space="preserve"> model are different because they are inception blocks which means lapping the same input tensor with multiple filters and concatenating their results. In 2015, a researcher proposed a new version of the inception models named Inception-V3, an improved version of the previous versions of inception models which are Inception-V1 and Inception-V2, and possesses 24M parameters. Inception-V3 improves the efficiency and performance of </w:t>
+      </w:r>
+      <w:r>
+        <w:rPr>
+          <w:rFonts w:ascii="Times New Roman" w:hAnsi="Times New Roman" w:cs="Times New Roman"/>
+          <w:sz w:val="20"/>
+          <w:szCs w:val="20"/>
+        </w:rPr>
+        <w:t>CNNs</w:t>
+      </w:r>
+      <w:r>
+        <w:rPr>
+          <w:rFonts w:ascii="Times New Roman" w:hAnsi="Times New Roman" w:cs="Times New Roman"/>
+          <w:sz w:val="20"/>
+          <w:szCs w:val="20"/>
+        </w:rPr>
+        <w:t xml:space="preserve"> by introducing clever factorization techniques. Instead of directly using large convolutions (e.g., n x n), it breaks them into smaller, more manageable operations. For example, a 5 x 5  convolution is replaced by two 3 x 3 convolutions, and an n x n convolution is split into asymmetric 1 x n and n x 1 convolutions, reducing computation. Additionally, 7 x 7 convolutions are replaced with multiple 3 x 3 convolutions. Each inception block processes the input in parallel through multiple convolutional filters of different sizes (1 x 1, 3 x 3, and 5 x 5), as well as 3 x 3 max pooling, capturing features at various scales. These outputs are then concatenated and passed to the next module, allowing the network to learn complex features efficiently</w:t>
+      </w:r>
+      <w:r>
+        <w:rPr>
+          <w:rFonts w:ascii="Times New Roman" w:hAnsi="Times New Roman" w:cs="Times New Roman"/>
+          <w:sz w:val="20"/>
+          <w:szCs w:val="20"/>
+        </w:rPr>
+        <w:t xml:space="preserve"> [19]</w:t>
+      </w:r>
+      <w:r>
+        <w:rPr>
+          <w:rFonts w:ascii="Times New Roman" w:hAnsi="Times New Roman" w:cs="Times New Roman"/>
+          <w:sz w:val="20"/>
+          <w:szCs w:val="20"/>
+        </w:rPr>
+        <w:t>.</w:t>
+      </w:r>
+    </w:p>
+    <w:p>
+      <w:pPr>
+        <w:spacing w:before="120" w:after="0" w:line="240" w:lineRule="auto"/>
+        <w:jc w:val="both"/>
+        <w:rPr>
+          <w:rFonts w:ascii="Times New Roman" w:hAnsi="Times New Roman" w:cs="Times New Roman"/>
+          <w:b/>
+          <w:sz w:val="20"/>
+          <w:szCs w:val="20"/>
+        </w:rPr>
+      </w:pPr>
+      <w:r>
+        <w:rPr>
+          <w:rFonts w:ascii="Times New Roman" w:hAnsi="Times New Roman" w:cs="Times New Roman"/>
+          <w:b/>
+          <w:sz w:val="20"/>
+          <w:szCs w:val="20"/>
+        </w:rPr>
+        <w:t>3.</w:t>
+      </w:r>
+      <w:r>
+        <w:rPr>
+          <w:rFonts w:ascii="Times New Roman" w:hAnsi="Times New Roman" w:cs="Times New Roman"/>
+          <w:b/>
+          <w:sz w:val="20"/>
+          <w:szCs w:val="20"/>
+        </w:rPr>
+        <w:t>2</w:t>
+      </w:r>
+      <w:r>
+        <w:rPr>
+          <w:rFonts w:ascii="Times New Roman" w:hAnsi="Times New Roman" w:cs="Times New Roman"/>
+          <w:b/>
+          <w:sz w:val="20"/>
+          <w:szCs w:val="20"/>
+        </w:rPr>
+        <w:t>.</w:t>
+      </w:r>
+      <w:r>
+        <w:rPr>
+          <w:rFonts w:ascii="Times New Roman" w:hAnsi="Times New Roman" w:cs="Times New Roman"/>
+          <w:b/>
+          <w:sz w:val="20"/>
+          <w:szCs w:val="20"/>
+        </w:rPr>
+        <w:t>4</w:t>
+      </w:r>
+      <w:r>
+        <w:rPr>
+          <w:rFonts w:ascii="Times New Roman" w:hAnsi="Times New Roman" w:cs="Times New Roman"/>
+          <w:b/>
+          <w:sz w:val="20"/>
+          <w:szCs w:val="20"/>
+        </w:rPr>
+        <w:t>.</w:t>
+      </w:r>
+      <w:r>
+        <w:rPr>
+          <w:rFonts w:ascii="Times New Roman" w:hAnsi="Times New Roman" w:cs="Times New Roman"/>
+          <w:b/>
+          <w:sz w:val="20"/>
+          <w:szCs w:val="20"/>
+        </w:rPr>
+        <w:t xml:space="preserve"> Machine Learning Algorithms</w:t>
       </w:r>
     </w:p>
     <w:p>
@@ -2081,257 +1931,55 @@
           <w:sz w:val="20"/>
           <w:szCs w:val="20"/>
         </w:rPr>
-        <w:t xml:space="preserve">Inception models were developed </w:t>
-      </w:r>
-      <w:r>
-        <w:rPr>
-          <w:rFonts w:ascii="Times New Roman" w:hAnsi="Times New Roman" w:cs="Times New Roman"/>
-          <w:sz w:val="20"/>
-          <w:szCs w:val="20"/>
-        </w:rPr>
-        <w:t xml:space="preserve">for the first time in 2014. The structures of inception models and the conventional </w:t>
-      </w:r>
-      <w:r>
-        <w:rPr>
-          <w:rFonts w:ascii="Times New Roman" w:hAnsi="Times New Roman" w:cs="Times New Roman"/>
-          <w:sz w:val="20"/>
-          <w:szCs w:val="20"/>
-        </w:rPr>
-        <w:t xml:space="preserve">convolutional neural networks </w:t>
-      </w:r>
-      <w:r>
-        <w:rPr>
-          <w:rFonts w:ascii="Times New Roman" w:hAnsi="Times New Roman" w:cs="Times New Roman"/>
-          <w:sz w:val="20"/>
-          <w:szCs w:val="20"/>
-        </w:rPr>
-        <w:t>(</w:t>
-      </w:r>
-      <w:r>
-        <w:rPr>
-          <w:rFonts w:ascii="Times New Roman" w:hAnsi="Times New Roman" w:cs="Times New Roman"/>
-          <w:sz w:val="20"/>
-          <w:szCs w:val="20"/>
-        </w:rPr>
-        <w:t>CNN</w:t>
-      </w:r>
-      <w:r>
-        <w:rPr>
-          <w:rFonts w:ascii="Times New Roman" w:hAnsi="Times New Roman" w:cs="Times New Roman"/>
-          <w:sz w:val="20"/>
-          <w:szCs w:val="20"/>
-        </w:rPr>
-        <w:t>)</w:t>
-      </w:r>
-      <w:r>
-        <w:rPr>
-          <w:rFonts w:ascii="Times New Roman" w:hAnsi="Times New Roman" w:cs="Times New Roman"/>
-          <w:sz w:val="20"/>
-          <w:szCs w:val="20"/>
-        </w:rPr>
-        <w:t xml:space="preserve"> model are different because they are </w:t>
-      </w:r>
-      <w:proofErr w:type="gramStart"/>
-      <w:r>
-        <w:rPr>
-          <w:rFonts w:ascii="Times New Roman" w:hAnsi="Times New Roman" w:cs="Times New Roman"/>
-          <w:sz w:val="20"/>
-          <w:szCs w:val="20"/>
-        </w:rPr>
-        <w:t>inception blocks which means</w:t>
-      </w:r>
-      <w:proofErr w:type="gramEnd"/>
-      <w:r>
-        <w:rPr>
-          <w:rFonts w:ascii="Times New Roman" w:hAnsi="Times New Roman" w:cs="Times New Roman"/>
-          <w:sz w:val="20"/>
-          <w:szCs w:val="20"/>
-        </w:rPr>
-        <w:t xml:space="preserve"> lapping the same input tensor with multiple filters and concatenating their results. In 2015, a researcher proposed a new version of the inception models named Inception-V3, an improved version of the previous versions of inception models which are Inception-V1 and Inception-V2, and possesses 24M parameters. Inception-V3 improves the efficiency and performance of </w:t>
-      </w:r>
-      <w:r>
-        <w:rPr>
-          <w:rFonts w:ascii="Times New Roman" w:hAnsi="Times New Roman" w:cs="Times New Roman"/>
-          <w:sz w:val="20"/>
-          <w:szCs w:val="20"/>
-        </w:rPr>
-        <w:t>CNNs</w:t>
-      </w:r>
-      <w:r>
-        <w:rPr>
-          <w:rFonts w:ascii="Times New Roman" w:hAnsi="Times New Roman" w:cs="Times New Roman"/>
-          <w:sz w:val="20"/>
-          <w:szCs w:val="20"/>
-        </w:rPr>
-        <w:t xml:space="preserve"> by introducing clever factorization techniques. Instead of directly using large convolutions (e.g., n x n), it breaks them into smaller, more manageable operations. For example, a 5 x 5  convolution is replaced by two 3 x 3 convolutions, and an n x n convolution is split into asymmetric 1 x n and n x 1 convolutions, reducing computation. Additionally, 7 x 7 convolutions are replaced with multiple 3 x 3 convolutions. Each inception block processes the input in parallel through multiple convolutional filters of different sizes (1 x 1, 3 x 3, and 5 x 5), as well as 3 x 3 max pooling, capturing features at various scales. These outputs are then concatenated and passed to the next module, allowing the network to learn complex features efficiently</w:t>
-      </w:r>
-      <w:r>
-        <w:rPr>
-          <w:rFonts w:ascii="Times New Roman" w:hAnsi="Times New Roman" w:cs="Times New Roman"/>
-          <w:sz w:val="20"/>
-          <w:szCs w:val="20"/>
-        </w:rPr>
-        <w:t xml:space="preserve"> [19]</w:t>
-      </w:r>
-      <w:r>
-        <w:rPr>
-          <w:rFonts w:ascii="Times New Roman" w:hAnsi="Times New Roman" w:cs="Times New Roman"/>
+        <w:t>This section focuses on the machine learning classification models utilized in this study. After image and data pre-processing, the machine learning workflow progresses to the model training stage, where an algorithm is taught to learn from data and produce predictions. This algorithm is specifically responsible for the classification of facial images whether the person is stressed. To find the best classifier for this task, two classifiers, which include Naive Bayes (NB) and Support Vector Machine (SVM) were tested through a variety of tests.</w:t>
+      </w:r>
+    </w:p>
+    <w:p>
+      <w:pPr>
+        <w:spacing w:before="120" w:after="0" w:line="240" w:lineRule="auto"/>
+        <w:jc w:val="both"/>
+        <w:rPr>
+          <w:rFonts w:ascii="Times New Roman" w:hAnsi="Times New Roman" w:cs="Times New Roman"/>
+          <w:b/>
+          <w:sz w:val="20"/>
+          <w:szCs w:val="20"/>
+        </w:rPr>
+      </w:pPr>
+      <w:r>
+        <w:rPr>
+          <w:rFonts w:ascii="Times New Roman" w:hAnsi="Times New Roman" w:cs="Times New Roman"/>
+          <w:b/>
+          <w:sz w:val="20"/>
+          <w:szCs w:val="20"/>
+        </w:rPr>
+        <w:t>3.</w:t>
+      </w:r>
+      <w:r>
+        <w:rPr>
+          <w:rFonts w:ascii="Times New Roman" w:hAnsi="Times New Roman" w:cs="Times New Roman"/>
+          <w:b/>
+          <w:sz w:val="20"/>
+          <w:szCs w:val="20"/>
+        </w:rPr>
+        <w:t>2</w:t>
+      </w:r>
+      <w:r>
+        <w:rPr>
+          <w:rFonts w:ascii="Times New Roman" w:hAnsi="Times New Roman" w:cs="Times New Roman"/>
+          <w:b/>
           <w:sz w:val="20"/>
           <w:szCs w:val="20"/>
         </w:rPr>
         <w:t>.</w:t>
       </w:r>
-    </w:p>
-    <w:p>
-      <w:pPr>
-        <w:spacing w:before="120" w:after="0" w:line="240" w:lineRule="auto"/>
-        <w:jc w:val="both"/>
-        <w:rPr>
-          <w:rFonts w:ascii="Times New Roman" w:hAnsi="Times New Roman" w:cs="Times New Roman"/>
-          <w:b/>
-          <w:sz w:val="20"/>
-          <w:szCs w:val="20"/>
-        </w:rPr>
-      </w:pPr>
-      <w:r>
-        <w:rPr>
-          <w:rFonts w:ascii="Times New Roman" w:hAnsi="Times New Roman" w:cs="Times New Roman"/>
-          <w:b/>
-          <w:sz w:val="20"/>
-          <w:szCs w:val="20"/>
-        </w:rPr>
-        <w:t>3.</w:t>
-      </w:r>
-      <w:r>
-        <w:rPr>
-          <w:rFonts w:ascii="Times New Roman" w:hAnsi="Times New Roman" w:cs="Times New Roman"/>
-          <w:b/>
-          <w:sz w:val="20"/>
-          <w:szCs w:val="20"/>
-        </w:rPr>
-        <w:t>2</w:t>
-      </w:r>
-      <w:r>
-        <w:rPr>
-          <w:rFonts w:ascii="Times New Roman" w:hAnsi="Times New Roman" w:cs="Times New Roman"/>
-          <w:b/>
-          <w:sz w:val="20"/>
-          <w:szCs w:val="20"/>
-        </w:rPr>
-        <w:t>.</w:t>
-      </w:r>
-      <w:r>
-        <w:rPr>
-          <w:rFonts w:ascii="Times New Roman" w:hAnsi="Times New Roman" w:cs="Times New Roman"/>
-          <w:b/>
-          <w:sz w:val="20"/>
-          <w:szCs w:val="20"/>
-        </w:rPr>
-        <w:t>3</w:t>
-      </w:r>
-      <w:r>
-        <w:rPr>
-          <w:rFonts w:ascii="Times New Roman" w:hAnsi="Times New Roman" w:cs="Times New Roman"/>
-          <w:b/>
-          <w:sz w:val="20"/>
-          <w:szCs w:val="20"/>
-        </w:rPr>
-        <w:t>.</w:t>
-      </w:r>
-      <w:r>
-        <w:rPr>
-          <w:rFonts w:ascii="Times New Roman" w:hAnsi="Times New Roman" w:cs="Times New Roman"/>
-          <w:b/>
-          <w:sz w:val="20"/>
-          <w:szCs w:val="20"/>
-        </w:rPr>
-        <w:t xml:space="preserve"> Machine Learning Algorithms</w:t>
-      </w:r>
-    </w:p>
-    <w:p>
-      <w:pPr>
-        <w:spacing w:before="120" w:after="0" w:line="240" w:lineRule="auto"/>
-        <w:ind w:firstLine="720"/>
-        <w:jc w:val="both"/>
-        <w:rPr>
-          <w:rFonts w:ascii="Times New Roman" w:hAnsi="Times New Roman" w:cs="Times New Roman"/>
-          <w:sz w:val="20"/>
-          <w:szCs w:val="20"/>
-        </w:rPr>
-      </w:pPr>
-      <w:r>
-        <w:rPr>
-          <w:rFonts w:ascii="Times New Roman" w:hAnsi="Times New Roman" w:cs="Times New Roman"/>
-          <w:sz w:val="20"/>
-          <w:szCs w:val="20"/>
-        </w:rPr>
-        <w:t>This section focuses on the machine learning classification models utilized in this study. After image and data pre-processing, the machine learning workflow progresses to the model training stage, where an algorithm is taught to learn from data and produce predictions. This algorithm is specifically responsible for the classification of facial images whether the person is stressed. To find the best classifier for this task, two classifiers, which include Naive Bayes (NB) and Support Vector Machine (</w:t>
-      </w:r>
-      <w:proofErr w:type="gramStart"/>
-      <w:r>
-        <w:rPr>
-          <w:rFonts w:ascii="Times New Roman" w:hAnsi="Times New Roman" w:cs="Times New Roman"/>
-          <w:sz w:val="20"/>
-          <w:szCs w:val="20"/>
-        </w:rPr>
-        <w:t>SVM)</w:t>
-      </w:r>
-      <w:proofErr w:type="gramEnd"/>
-      <w:r>
-        <w:rPr>
-          <w:rFonts w:ascii="Times New Roman" w:hAnsi="Times New Roman" w:cs="Times New Roman"/>
-          <w:sz w:val="20"/>
-          <w:szCs w:val="20"/>
-        </w:rPr>
-        <w:t xml:space="preserve"> were tested through a variety of tests.</w:t>
-      </w:r>
-    </w:p>
-    <w:p>
-      <w:pPr>
-        <w:spacing w:before="120" w:after="0" w:line="240" w:lineRule="auto"/>
-        <w:jc w:val="both"/>
-        <w:rPr>
-          <w:rFonts w:ascii="Times New Roman" w:hAnsi="Times New Roman" w:cs="Times New Roman"/>
-          <w:b/>
-          <w:sz w:val="20"/>
-          <w:szCs w:val="20"/>
-        </w:rPr>
-      </w:pPr>
-      <w:r>
-        <w:rPr>
-          <w:rFonts w:ascii="Times New Roman" w:hAnsi="Times New Roman" w:cs="Times New Roman"/>
-          <w:b/>
-          <w:sz w:val="20"/>
-          <w:szCs w:val="20"/>
-        </w:rPr>
-        <w:t>3.</w:t>
-      </w:r>
-      <w:r>
-        <w:rPr>
-          <w:rFonts w:ascii="Times New Roman" w:hAnsi="Times New Roman" w:cs="Times New Roman"/>
-          <w:b/>
-          <w:sz w:val="20"/>
-          <w:szCs w:val="20"/>
-        </w:rPr>
-        <w:t>2</w:t>
-      </w:r>
-      <w:r>
-        <w:rPr>
-          <w:rFonts w:ascii="Times New Roman" w:hAnsi="Times New Roman" w:cs="Times New Roman"/>
-          <w:b/>
-          <w:sz w:val="20"/>
-          <w:szCs w:val="20"/>
-        </w:rPr>
-        <w:t>.</w:t>
-      </w:r>
-      <w:r>
-        <w:rPr>
-          <w:rFonts w:ascii="Times New Roman" w:hAnsi="Times New Roman" w:cs="Times New Roman"/>
-          <w:b/>
-          <w:sz w:val="20"/>
-          <w:szCs w:val="20"/>
-        </w:rPr>
-        <w:t>3</w:t>
+      <w:r>
+        <w:rPr>
+          <w:rFonts w:ascii="Times New Roman" w:hAnsi="Times New Roman" w:cs="Times New Roman"/>
+          <w:b/>
+          <w:sz w:val="20"/>
+          <w:szCs w:val="20"/>
+        </w:rPr>
+        <w:t>4</w:t>
       </w:r>
       <w:r>
         <w:rPr>
@@ -2943,7 +2591,7 @@
           <w:sz w:val="20"/>
           <w:szCs w:val="20"/>
         </w:rPr>
-        <w:t>3</w:t>
+        <w:t>4</w:t>
       </w:r>
       <w:r>
         <w:rPr>
@@ -2999,43 +2647,7 @@
           <w:sz w:val="20"/>
           <w:szCs w:val="20"/>
         </w:rPr>
-        <w:t xml:space="preserve">Support Vector Machine (SVM) is a binary linear classifier. As a non-probabilistic supervised learning algorithm, it utilizes training data and employs a high-dimensional space to construct a set of </w:t>
-      </w:r>
-      <w:proofErr w:type="spellStart"/>
-      <w:r>
-        <w:rPr>
-          <w:rFonts w:ascii="Times New Roman" w:hAnsi="Times New Roman" w:cs="Times New Roman"/>
-          <w:sz w:val="20"/>
-          <w:szCs w:val="20"/>
-        </w:rPr>
-        <w:t>hyperplanes</w:t>
-      </w:r>
-      <w:proofErr w:type="spellEnd"/>
-      <w:r>
-        <w:rPr>
-          <w:rFonts w:ascii="Times New Roman" w:hAnsi="Times New Roman" w:cs="Times New Roman"/>
-          <w:sz w:val="20"/>
-          <w:szCs w:val="20"/>
-        </w:rPr>
-        <w:t xml:space="preserve"> for data classification. While only the features of test data are provided, the model is trained on the training data to predict the target values. For effective classification of problem instances, SVM relies on selecting the optimal </w:t>
-      </w:r>
-      <w:proofErr w:type="spellStart"/>
-      <w:r>
-        <w:rPr>
-          <w:rFonts w:ascii="Times New Roman" w:hAnsi="Times New Roman" w:cs="Times New Roman"/>
-          <w:sz w:val="20"/>
-          <w:szCs w:val="20"/>
-        </w:rPr>
-        <w:t>hyperplane</w:t>
-      </w:r>
-      <w:proofErr w:type="spellEnd"/>
-      <w:r>
-        <w:rPr>
-          <w:rFonts w:ascii="Times New Roman" w:hAnsi="Times New Roman" w:cs="Times New Roman"/>
-          <w:sz w:val="20"/>
-          <w:szCs w:val="20"/>
-        </w:rPr>
-        <w:t xml:space="preserve"> [</w:t>
+        <w:t>Support Vector Machine (SVM) is a binary linear classifier. As a non-probabilistic supervised learning algorithm, it utilizes training data and employs a high-dimensional space to construct a set of hyperplanes for data classification. While only the features of test data are provided, the model is trained on the training data to predict the target values. For effective classification of problem instances, SVM relies on selecting the optimal hyperplane [</w:t>
       </w:r>
       <w:r>
         <w:rPr>
@@ -3334,25 +2946,7 @@
           <w:sz w:val="20"/>
           <w:szCs w:val="20"/>
         </w:rPr>
-        <w:t xml:space="preserve">orientation of the </w:t>
-      </w:r>
-      <w:proofErr w:type="spellStart"/>
-      <w:r>
-        <w:rPr>
-          <w:rFonts w:ascii="Times New Roman" w:hAnsi="Times New Roman" w:cs="Times New Roman"/>
-          <w:sz w:val="20"/>
-          <w:szCs w:val="20"/>
-        </w:rPr>
-        <w:t>hyperplane</w:t>
-      </w:r>
-      <w:proofErr w:type="spellEnd"/>
-      <w:r>
-        <w:rPr>
-          <w:rFonts w:ascii="Times New Roman" w:hAnsi="Times New Roman" w:cs="Times New Roman"/>
-          <w:sz w:val="20"/>
-          <w:szCs w:val="20"/>
-        </w:rPr>
-        <w:t>, </w:t>
+        <w:t>orientation of the hyperplane, </w:t>
       </w:r>
       <m:oMath>
         <m:r>
@@ -3396,25 +2990,7 @@
           <w:sz w:val="20"/>
           <w:szCs w:val="20"/>
         </w:rPr>
-        <w:t xml:space="preserve"> is the bias term, shifting the </w:t>
-      </w:r>
-      <w:proofErr w:type="spellStart"/>
-      <w:r>
-        <w:rPr>
-          <w:rFonts w:ascii="Times New Roman" w:hAnsi="Times New Roman" w:cs="Times New Roman"/>
-          <w:sz w:val="20"/>
-          <w:szCs w:val="20"/>
-        </w:rPr>
-        <w:t>hyperplane</w:t>
-      </w:r>
-      <w:proofErr w:type="spellEnd"/>
-      <w:r>
-        <w:rPr>
-          <w:rFonts w:ascii="Times New Roman" w:hAnsi="Times New Roman" w:cs="Times New Roman"/>
-          <w:sz w:val="20"/>
-          <w:szCs w:val="20"/>
-        </w:rPr>
-        <w:t>.</w:t>
+        <w:t xml:space="preserve"> is the bias term, shifting the hyperplane.</w:t>
       </w:r>
     </w:p>
     <w:p>
@@ -3444,7 +3020,7 @@
           <w:sz w:val="20"/>
           <w:szCs w:val="20"/>
         </w:rPr>
-        <w:t>2.4</w:t>
+        <w:t>2.5</w:t>
       </w:r>
       <w:r>
         <w:rPr>
@@ -3516,6 +3092,7 @@
           <w:sz w:val="20"/>
           <w:szCs w:val="20"/>
         </w:rPr>
+        <w:lastRenderedPageBreak/>
         <w:t>Accuracy</w:t>
       </w:r>
       <w:r>
@@ -3727,7 +3304,6 @@
               <w:sz w:val="20"/>
               <w:szCs w:val="20"/>
             </w:rPr>
-            <w:lastRenderedPageBreak/>
             <m:t xml:space="preserve">Accuracy= </m:t>
           </m:r>
           <m:f>
@@ -3817,7 +3393,6 @@
           <w:szCs w:val="20"/>
         </w:rPr>
       </w:pPr>
-      <w:proofErr w:type="gramStart"/>
       <w:r>
         <w:rPr>
           <w:rFonts w:ascii="Times New Roman" w:hAnsi="Times New Roman" w:cs="Times New Roman"/>
@@ -3834,7 +3409,6 @@
         </w:rPr>
         <w:t>numerator reflects the total number of correct predictions, while the denominator represents the total number of predictions made by the model.</w:t>
       </w:r>
-      <w:proofErr w:type="gramEnd"/>
       <w:r>
         <w:rPr>
           <w:rFonts w:ascii="Times New Roman" w:hAnsi="Times New Roman" w:cs="Times New Roman"/>
@@ -4182,7 +3756,6 @@
           <w:szCs w:val="20"/>
         </w:rPr>
       </w:pPr>
-      <w:proofErr w:type="gramStart"/>
       <w:r>
         <w:rPr>
           <w:rFonts w:ascii="Times New Roman" w:hAnsi="Times New Roman" w:cs="Times New Roman"/>
@@ -4231,7 +3804,6 @@
         </w:rPr>
         <w:t>.</w:t>
       </w:r>
-      <w:proofErr w:type="gramEnd"/>
     </w:p>
     <w:p>
       <w:pPr>
@@ -4527,7 +4099,6 @@
           <w:szCs w:val="20"/>
         </w:rPr>
       </w:pPr>
-      <w:proofErr w:type="gramStart"/>
       <w:r>
         <w:rPr>
           <w:rFonts w:ascii="Times New Roman" w:hAnsi="Times New Roman" w:cs="Times New Roman"/>
@@ -4576,7 +4147,6 @@
         </w:rPr>
         <w:t>.</w:t>
       </w:r>
-      <w:proofErr w:type="gramEnd"/>
     </w:p>
     <w:p>
       <w:pPr>
@@ -4916,6 +4486,127 @@
     </w:p>
     <w:p>
       <w:pPr>
+        <w:spacing w:before="120" w:after="0" w:line="240" w:lineRule="auto"/>
+        <w:ind w:firstLine="720"/>
+        <w:rPr>
+          <w:rFonts w:ascii="Times New Roman" w:eastAsiaTheme="minorEastAsia" w:hAnsi="Times New Roman" w:cs="Times New Roman"/>
+          <w:sz w:val="20"/>
+          <w:szCs w:val="20"/>
+        </w:rPr>
+      </w:pPr>
+    </w:p>
+    <w:p>
+      <w:pPr>
+        <w:spacing w:before="120" w:after="0" w:line="240" w:lineRule="auto"/>
+        <w:ind w:firstLine="720"/>
+        <w:rPr>
+          <w:rFonts w:ascii="Times New Roman" w:eastAsiaTheme="minorEastAsia" w:hAnsi="Times New Roman" w:cs="Times New Roman"/>
+          <w:sz w:val="20"/>
+          <w:szCs w:val="20"/>
+        </w:rPr>
+      </w:pPr>
+    </w:p>
+    <w:p>
+      <w:pPr>
+        <w:spacing w:before="120" w:after="0" w:line="240" w:lineRule="auto"/>
+        <w:ind w:firstLine="720"/>
+        <w:rPr>
+          <w:rFonts w:ascii="Times New Roman" w:eastAsiaTheme="minorEastAsia" w:hAnsi="Times New Roman" w:cs="Times New Roman"/>
+          <w:sz w:val="20"/>
+          <w:szCs w:val="20"/>
+        </w:rPr>
+      </w:pPr>
+    </w:p>
+    <w:p>
+      <w:pPr>
+        <w:spacing w:before="120" w:after="0" w:line="240" w:lineRule="auto"/>
+        <w:ind w:firstLine="720"/>
+        <w:rPr>
+          <w:rFonts w:ascii="Times New Roman" w:eastAsiaTheme="minorEastAsia" w:hAnsi="Times New Roman" w:cs="Times New Roman"/>
+          <w:sz w:val="20"/>
+          <w:szCs w:val="20"/>
+        </w:rPr>
+      </w:pPr>
+    </w:p>
+    <w:p>
+      <w:pPr>
+        <w:spacing w:before="120" w:after="0" w:line="240" w:lineRule="auto"/>
+        <w:ind w:firstLine="720"/>
+        <w:rPr>
+          <w:rFonts w:ascii="Times New Roman" w:eastAsiaTheme="minorEastAsia" w:hAnsi="Times New Roman" w:cs="Times New Roman"/>
+          <w:sz w:val="20"/>
+          <w:szCs w:val="20"/>
+        </w:rPr>
+      </w:pPr>
+    </w:p>
+    <w:p>
+      <w:pPr>
+        <w:spacing w:before="120" w:after="0" w:line="240" w:lineRule="auto"/>
+        <w:ind w:firstLine="720"/>
+        <w:rPr>
+          <w:rFonts w:ascii="Times New Roman" w:eastAsiaTheme="minorEastAsia" w:hAnsi="Times New Roman" w:cs="Times New Roman"/>
+          <w:sz w:val="20"/>
+          <w:szCs w:val="20"/>
+        </w:rPr>
+      </w:pPr>
+    </w:p>
+    <w:p>
+      <w:pPr>
+        <w:spacing w:before="120" w:after="0" w:line="240" w:lineRule="auto"/>
+        <w:ind w:firstLine="720"/>
+        <w:rPr>
+          <w:rFonts w:ascii="Times New Roman" w:eastAsiaTheme="minorEastAsia" w:hAnsi="Times New Roman" w:cs="Times New Roman"/>
+          <w:sz w:val="20"/>
+          <w:szCs w:val="20"/>
+        </w:rPr>
+      </w:pPr>
+    </w:p>
+    <w:p>
+      <w:pPr>
+        <w:spacing w:before="120" w:after="0" w:line="240" w:lineRule="auto"/>
+        <w:ind w:firstLine="720"/>
+        <w:rPr>
+          <w:rFonts w:ascii="Times New Roman" w:eastAsiaTheme="minorEastAsia" w:hAnsi="Times New Roman" w:cs="Times New Roman"/>
+          <w:sz w:val="20"/>
+          <w:szCs w:val="20"/>
+        </w:rPr>
+      </w:pPr>
+    </w:p>
+    <w:p>
+      <w:pPr>
+        <w:spacing w:before="120" w:after="0" w:line="240" w:lineRule="auto"/>
+        <w:ind w:firstLine="720"/>
+        <w:rPr>
+          <w:rFonts w:ascii="Times New Roman" w:eastAsiaTheme="minorEastAsia" w:hAnsi="Times New Roman" w:cs="Times New Roman"/>
+          <w:sz w:val="20"/>
+          <w:szCs w:val="20"/>
+        </w:rPr>
+      </w:pPr>
+    </w:p>
+    <w:p>
+      <w:pPr>
+        <w:spacing w:before="120" w:after="0" w:line="240" w:lineRule="auto"/>
+        <w:ind w:firstLine="720"/>
+        <w:rPr>
+          <w:rFonts w:ascii="Times New Roman" w:eastAsiaTheme="minorEastAsia" w:hAnsi="Times New Roman" w:cs="Times New Roman"/>
+          <w:sz w:val="20"/>
+          <w:szCs w:val="20"/>
+        </w:rPr>
+      </w:pPr>
+    </w:p>
+    <w:p>
+      <w:pPr>
+        <w:spacing w:before="120" w:after="0" w:line="240" w:lineRule="auto"/>
+        <w:ind w:firstLine="720"/>
+        <w:rPr>
+          <w:rFonts w:ascii="Times New Roman" w:eastAsiaTheme="minorEastAsia" w:hAnsi="Times New Roman" w:cs="Times New Roman"/>
+          <w:sz w:val="20"/>
+          <w:szCs w:val="20"/>
+        </w:rPr>
+      </w:pPr>
+    </w:p>
+    <w:p>
+      <w:pPr>
         <w:pStyle w:val="ListParagraph"/>
         <w:numPr>
           <w:ilvl w:val="0"/>
@@ -4937,6 +4628,7 @@
           <w:sz w:val="20"/>
           <w:szCs w:val="20"/>
         </w:rPr>
+        <w:lastRenderedPageBreak/>
         <w:t>RESULTS AND DISCUSSION</w:t>
       </w:r>
     </w:p>
@@ -4990,22 +4682,22 @@
           <w:szCs w:val="20"/>
         </w:rPr>
         <w:drawing>
-          <wp:anchor distT="0" distB="0" distL="114300" distR="114300" simplePos="0" relativeHeight="251669504" behindDoc="1" locked="0" layoutInCell="1" allowOverlap="1" wp14:anchorId="55AF0BBE" wp14:editId="37626CC3">
+          <wp:anchor distT="0" distB="0" distL="114300" distR="114300" simplePos="0" relativeHeight="251669504" behindDoc="1" locked="0" layoutInCell="1" allowOverlap="1" wp14:anchorId="2DB66317" wp14:editId="49043748">
             <wp:simplePos x="0" y="0"/>
             <wp:positionH relativeFrom="margin">
-              <wp:align>center</wp:align>
+              <wp:posOffset>1596390</wp:posOffset>
             </wp:positionH>
             <wp:positionV relativeFrom="paragraph">
-              <wp:posOffset>64770</wp:posOffset>
+              <wp:posOffset>66040</wp:posOffset>
             </wp:positionV>
-            <wp:extent cx="2534920" cy="2435225"/>
-            <wp:effectExtent l="0" t="0" r="0" b="3175"/>
+            <wp:extent cx="2733675" cy="2625725"/>
+            <wp:effectExtent l="0" t="0" r="9525" b="3175"/>
             <wp:wrapTight wrapText="bothSides">
               <wp:wrapPolygon edited="0">
                 <wp:start x="0" y="0"/>
-                <wp:lineTo x="0" y="21459"/>
-                <wp:lineTo x="21427" y="21459"/>
-                <wp:lineTo x="21427" y="0"/>
+                <wp:lineTo x="0" y="21469"/>
+                <wp:lineTo x="21525" y="21469"/>
+                <wp:lineTo x="21525" y="0"/>
                 <wp:lineTo x="0" y="0"/>
               </wp:wrapPolygon>
             </wp:wrapTight>
@@ -5036,7 +4728,7 @@
                   <pic:spPr bwMode="auto">
                     <a:xfrm>
                       <a:off x="0" y="0"/>
-                      <a:ext cx="2534920" cy="2435225"/>
+                      <a:ext cx="2733675" cy="2625725"/>
                     </a:xfrm>
                     <a:prstGeom prst="rect">
                       <a:avLst/>
@@ -5183,6 +4875,18 @@
           <w:szCs w:val="20"/>
         </w:rPr>
       </w:pPr>
+    </w:p>
+    <w:p>
+      <w:pPr>
+        <w:spacing w:before="120" w:after="0" w:line="240" w:lineRule="auto"/>
+        <w:ind w:firstLine="720"/>
+        <w:jc w:val="both"/>
+        <w:rPr>
+          <w:rFonts w:ascii="Times New Roman" w:hAnsi="Times New Roman" w:cs="Times New Roman"/>
+          <w:sz w:val="20"/>
+          <w:szCs w:val="20"/>
+        </w:rPr>
+      </w:pPr>
       <w:r>
         <w:rPr>
           <w:rFonts w:ascii="Times New Roman" w:hAnsi="Times New Roman" w:cs="Times New Roman"/>
@@ -5194,13 +4898,13 @@
         <mc:AlternateContent>
           <mc:Choice Requires="wps">
             <w:drawing>
-              <wp:anchor distT="0" distB="0" distL="114300" distR="114300" simplePos="0" relativeHeight="251671552" behindDoc="0" locked="0" layoutInCell="1" allowOverlap="1" wp14:anchorId="1E68C47F" wp14:editId="3446EEB7">
+              <wp:anchor distT="0" distB="0" distL="114300" distR="114300" simplePos="0" relativeHeight="251671552" behindDoc="0" locked="0" layoutInCell="1" allowOverlap="1" wp14:anchorId="5E13A5D3" wp14:editId="32CD745B">
                 <wp:simplePos x="0" y="0"/>
                 <wp:positionH relativeFrom="margin">
-                  <wp:align>center</wp:align>
+                  <wp:posOffset>1504315</wp:posOffset>
                 </wp:positionH>
                 <wp:positionV relativeFrom="paragraph">
-                  <wp:posOffset>243205</wp:posOffset>
+                  <wp:posOffset>113665</wp:posOffset>
                 </wp:positionV>
                 <wp:extent cx="2933700" cy="320040"/>
                 <wp:effectExtent l="0" t="0" r="0" b="3810"/>
@@ -5237,7 +4941,6 @@
                                 <w:szCs w:val="20"/>
                               </w:rPr>
                             </w:pPr>
-                            <w:proofErr w:type="gramStart"/>
                             <w:r>
                               <w:rPr>
                                 <w:rFonts w:ascii="Times New Roman" w:hAnsi="Times New Roman" w:cs="Times New Roman"/>
@@ -5254,17 +4957,7 @@
                                 <w:sz w:val="20"/>
                                 <w:szCs w:val="20"/>
                               </w:rPr>
-                              <w:t>.</w:t>
-                            </w:r>
-                            <w:proofErr w:type="gramEnd"/>
-                            <w:r>
-                              <w:rPr>
-                                <w:rFonts w:ascii="Times New Roman" w:hAnsi="Times New Roman" w:cs="Times New Roman"/>
-                                <w:b/>
-                                <w:sz w:val="20"/>
-                                <w:szCs w:val="20"/>
-                              </w:rPr>
-                              <w:t xml:space="preserve"> </w:t>
+                              <w:t xml:space="preserve">. </w:t>
                             </w:r>
                             <w:r>
                               <w:rPr>
@@ -5295,7 +4988,11 @@
           </mc:Choice>
           <mc:Fallback>
             <w:pict>
-              <v:shape id="Text Box 7" o:spid="_x0000_s1032" type="#_x0000_t202" style="position:absolute;left:0;text-align:left;margin-left:0;margin-top:19.15pt;width:231pt;height:25.2pt;z-index:251671552;visibility:visible;mso-wrap-style:square;mso-width-percent:0;mso-wrap-distance-left:9pt;mso-wrap-distance-top:0;mso-wrap-distance-right:9pt;mso-wrap-distance-bottom:0;mso-position-horizontal:center;mso-position-horizontal-relative:margin;mso-position-vertical:absolute;mso-position-vertical-relative:text;mso-width-percent:0;mso-width-relative:margin;v-text-anchor:top" o:gfxdata="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" filled="f" stroked="f" strokeweight=".5pt">
+              <v:shapetype id="_x0000_t202" coordsize="21600,21600" o:spt="202" path="m,l,21600r21600,l21600,xe">
+                <v:stroke joinstyle="miter"/>
+                <v:path gradientshapeok="t" o:connecttype="rect"/>
+              </v:shapetype>
+              <v:shape id="Text Box 7" o:spid="_x0000_s1032" type="#_x0000_t202" style="position:absolute;left:0;text-align:left;margin-left:118.45pt;margin-top:8.95pt;width:231pt;height:25.2pt;z-index:251671552;visibility:visible;mso-wrap-style:square;mso-width-percent:0;mso-wrap-distance-left:9pt;mso-wrap-distance-top:0;mso-wrap-distance-right:9pt;mso-wrap-distance-bottom:0;mso-position-horizontal:absolute;mso-position-horizontal-relative:margin;mso-position-vertical:absolute;mso-position-vertical-relative:text;mso-width-percent:0;mso-width-relative:margin;v-text-anchor:top" o:gfxdata="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" filled="f" stroked="f" strokeweight=".5pt">
                 <v:textbox style="mso-fit-shape-to-text:t">
                   <w:txbxContent>
                     <w:p>
@@ -5309,7 +5006,6 @@
                           <w:szCs w:val="20"/>
                         </w:rPr>
                       </w:pPr>
-                      <w:proofErr w:type="gramStart"/>
                       <w:r>
                         <w:rPr>
                           <w:rFonts w:ascii="Times New Roman" w:hAnsi="Times New Roman" w:cs="Times New Roman"/>
@@ -5326,17 +5022,7 @@
                           <w:sz w:val="20"/>
                           <w:szCs w:val="20"/>
                         </w:rPr>
-                        <w:t>.</w:t>
-                      </w:r>
-                      <w:proofErr w:type="gramEnd"/>
-                      <w:r>
-                        <w:rPr>
-                          <w:rFonts w:ascii="Times New Roman" w:hAnsi="Times New Roman" w:cs="Times New Roman"/>
-                          <w:b/>
-                          <w:sz w:val="20"/>
-                          <w:szCs w:val="20"/>
-                        </w:rPr>
-                        <w:t xml:space="preserve"> </w:t>
+                        <w:t xml:space="preserve">. </w:t>
                       </w:r>
                       <w:r>
                         <w:rPr>
@@ -5367,12 +5053,10 @@
           <w:szCs w:val="20"/>
         </w:rPr>
       </w:pPr>
-      <w:bookmarkStart w:id="0" w:name="_GoBack"/>
-      <w:bookmarkEnd w:id="0"/>
-    </w:p>
-    <w:p>
-      <w:pPr>
-        <w:spacing w:before="120" w:after="0" w:line="240" w:lineRule="auto"/>
+    </w:p>
+    <w:p>
+      <w:pPr>
+        <w:spacing w:after="0" w:line="240" w:lineRule="auto"/>
         <w:ind w:firstLine="720"/>
         <w:jc w:val="both"/>
         <w:rPr>
@@ -5387,7 +5071,6 @@
           <w:sz w:val="20"/>
           <w:szCs w:val="20"/>
         </w:rPr>
-        <w:lastRenderedPageBreak/>
         <w:t>In Figure 2</w:t>
       </w:r>
       <w:r>
@@ -5537,16 +5220,16 @@
               <wp:posOffset>1828165</wp:posOffset>
             </wp:positionH>
             <wp:positionV relativeFrom="paragraph">
-              <wp:posOffset>164465</wp:posOffset>
+              <wp:posOffset>85090</wp:posOffset>
             </wp:positionV>
-            <wp:extent cx="2730500" cy="2617470"/>
-            <wp:effectExtent l="0" t="0" r="0" b="0"/>
+            <wp:extent cx="2947035" cy="2825115"/>
+            <wp:effectExtent l="0" t="0" r="5715" b="0"/>
             <wp:wrapTight wrapText="bothSides">
               <wp:wrapPolygon edited="0">
                 <wp:start x="0" y="0"/>
-                <wp:lineTo x="0" y="21380"/>
-                <wp:lineTo x="21399" y="21380"/>
-                <wp:lineTo x="21399" y="0"/>
+                <wp:lineTo x="0" y="21411"/>
+                <wp:lineTo x="21502" y="21411"/>
+                <wp:lineTo x="21502" y="0"/>
                 <wp:lineTo x="0" y="0"/>
               </wp:wrapPolygon>
             </wp:wrapTight>
@@ -5577,7 +5260,7 @@
                   <pic:spPr bwMode="auto">
                     <a:xfrm>
                       <a:off x="0" y="0"/>
-                      <a:ext cx="2730500" cy="2617470"/>
+                      <a:ext cx="2947035" cy="2825115"/>
                     </a:xfrm>
                     <a:prstGeom prst="rect">
                       <a:avLst/>
@@ -5728,6 +5411,18 @@
     <w:p>
       <w:pPr>
         <w:spacing w:before="120" w:after="0" w:line="240" w:lineRule="auto"/>
+        <w:ind w:firstLine="720"/>
+        <w:jc w:val="both"/>
+        <w:rPr>
+          <w:rFonts w:ascii="Times New Roman" w:hAnsi="Times New Roman" w:cs="Times New Roman"/>
+          <w:sz w:val="20"/>
+          <w:szCs w:val="20"/>
+        </w:rPr>
+      </w:pPr>
+    </w:p>
+    <w:p>
+      <w:pPr>
+        <w:spacing w:before="120" w:after="0" w:line="240" w:lineRule="auto"/>
         <w:jc w:val="both"/>
         <w:rPr>
           <w:rFonts w:ascii="Times New Roman" w:hAnsi="Times New Roman" w:cs="Times New Roman"/>
@@ -5746,13 +5441,13 @@
         <mc:AlternateContent>
           <mc:Choice Requires="wps">
             <w:drawing>
-              <wp:anchor distT="0" distB="0" distL="114300" distR="114300" simplePos="0" relativeHeight="251695104" behindDoc="0" locked="0" layoutInCell="1" allowOverlap="1" wp14:anchorId="127F5DD6" wp14:editId="3B3FA838">
+              <wp:anchor distT="0" distB="0" distL="114300" distR="114300" simplePos="0" relativeHeight="251695104" behindDoc="0" locked="0" layoutInCell="1" allowOverlap="1" wp14:anchorId="2376392C" wp14:editId="097C0137">
                 <wp:simplePos x="0" y="0"/>
                 <wp:positionH relativeFrom="margin">
                   <wp:posOffset>1764030</wp:posOffset>
                 </wp:positionH>
                 <wp:positionV relativeFrom="paragraph">
-                  <wp:posOffset>224790</wp:posOffset>
+                  <wp:posOffset>104140</wp:posOffset>
                 </wp:positionV>
                 <wp:extent cx="2933700" cy="320040"/>
                 <wp:effectExtent l="0" t="0" r="0" b="3810"/>
@@ -5789,7 +5484,6 @@
                                 <w:szCs w:val="20"/>
                               </w:rPr>
                             </w:pPr>
-                            <w:proofErr w:type="gramStart"/>
                             <w:r>
                               <w:rPr>
                                 <w:rFonts w:ascii="Times New Roman" w:hAnsi="Times New Roman" w:cs="Times New Roman"/>
@@ -5797,17 +5491,7 @@
                                 <w:sz w:val="20"/>
                                 <w:szCs w:val="20"/>
                               </w:rPr>
-                              <w:t>Figure 2.</w:t>
-                            </w:r>
-                            <w:proofErr w:type="gramEnd"/>
-                            <w:r>
-                              <w:rPr>
-                                <w:rFonts w:ascii="Times New Roman" w:hAnsi="Times New Roman" w:cs="Times New Roman"/>
-                                <w:b/>
-                                <w:sz w:val="20"/>
-                                <w:szCs w:val="20"/>
-                              </w:rPr>
-                              <w:t xml:space="preserve"> </w:t>
+                              <w:t xml:space="preserve">Figure 2. </w:t>
                             </w:r>
                             <w:r>
                               <w:rPr>
@@ -5847,7 +5531,7 @@
           </mc:Choice>
           <mc:Fallback>
             <w:pict>
-              <v:shape id="Text Box 5" o:spid="_x0000_s1033" type="#_x0000_t202" style="position:absolute;left:0;text-align:left;margin-left:138.9pt;margin-top:17.7pt;width:231pt;height:25.2pt;z-index:251695104;visibility:visible;mso-wrap-style:square;mso-width-percent:0;mso-wrap-distance-left:9pt;mso-wrap-distance-top:0;mso-wrap-distance-right:9pt;mso-wrap-distance-bottom:0;mso-position-horizontal:absolute;mso-position-horizontal-relative:margin;mso-position-vertical:absolute;mso-position-vertical-relative:text;mso-width-percent:0;mso-width-relative:margin;v-text-anchor:top" o:gfxdata="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" filled="f" stroked="f" strokeweight=".5pt">
+              <v:shape id="Text Box 5" o:spid="_x0000_s1033" type="#_x0000_t202" style="position:absolute;left:0;text-align:left;margin-left:138.9pt;margin-top:8.2pt;width:231pt;height:25.2pt;z-index:251695104;visibility:visible;mso-wrap-style:square;mso-width-percent:0;mso-wrap-distance-left:9pt;mso-wrap-distance-top:0;mso-wrap-distance-right:9pt;mso-wrap-distance-bottom:0;mso-position-horizontal:absolute;mso-position-horizontal-relative:margin;mso-position-vertical:absolute;mso-position-vertical-relative:text;mso-width-percent:0;mso-width-relative:margin;v-text-anchor:top" o:gfxdata="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" filled="f" stroked="f" strokeweight=".5pt">
                 <v:textbox style="mso-fit-shape-to-text:t">
                   <w:txbxContent>
                     <w:p>
@@ -5861,7 +5545,6 @@
                           <w:szCs w:val="20"/>
                         </w:rPr>
                       </w:pPr>
-                      <w:proofErr w:type="gramStart"/>
                       <w:r>
                         <w:rPr>
                           <w:rFonts w:ascii="Times New Roman" w:hAnsi="Times New Roman" w:cs="Times New Roman"/>
@@ -5869,17 +5552,7 @@
                           <w:sz w:val="20"/>
                           <w:szCs w:val="20"/>
                         </w:rPr>
-                        <w:t>Figure 2.</w:t>
-                      </w:r>
-                      <w:proofErr w:type="gramEnd"/>
-                      <w:r>
-                        <w:rPr>
-                          <w:rFonts w:ascii="Times New Roman" w:hAnsi="Times New Roman" w:cs="Times New Roman"/>
-                          <w:b/>
-                          <w:sz w:val="20"/>
-                          <w:szCs w:val="20"/>
-                        </w:rPr>
-                        <w:t xml:space="preserve"> </w:t>
+                        <w:t xml:space="preserve">Figure 2. </w:t>
                       </w:r>
                       <w:r>
                         <w:rPr>
@@ -5998,6 +5671,30 @@
     </w:p>
     <w:p>
       <w:pPr>
+        <w:spacing w:after="0" w:line="240" w:lineRule="auto"/>
+        <w:ind w:firstLine="720"/>
+        <w:jc w:val="both"/>
+        <w:rPr>
+          <w:rFonts w:ascii="Times New Roman" w:hAnsi="Times New Roman" w:cs="Times New Roman"/>
+          <w:sz w:val="20"/>
+          <w:szCs w:val="20"/>
+        </w:rPr>
+      </w:pPr>
+    </w:p>
+    <w:p>
+      <w:pPr>
+        <w:spacing w:after="0" w:line="240" w:lineRule="auto"/>
+        <w:ind w:firstLine="720"/>
+        <w:jc w:val="both"/>
+        <w:rPr>
+          <w:rFonts w:ascii="Times New Roman" w:hAnsi="Times New Roman" w:cs="Times New Roman"/>
+          <w:sz w:val="20"/>
+          <w:szCs w:val="20"/>
+        </w:rPr>
+      </w:pPr>
+    </w:p>
+    <w:p>
+      <w:pPr>
         <w:spacing w:before="120" w:after="0" w:line="240" w:lineRule="auto"/>
         <w:jc w:val="both"/>
         <w:rPr>
@@ -6015,8 +5712,9 @@
           <w:sz w:val="20"/>
           <w:szCs w:val="20"/>
         </w:rPr>
+        <w:lastRenderedPageBreak/>
         <w:drawing>
-          <wp:anchor distT="0" distB="0" distL="114300" distR="114300" simplePos="0" relativeHeight="251652095" behindDoc="1" locked="0" layoutInCell="1" allowOverlap="1" wp14:anchorId="2B76C0C6" wp14:editId="05CE3D28">
+          <wp:anchor distT="0" distB="0" distL="114300" distR="114300" simplePos="0" relativeHeight="251652095" behindDoc="1" locked="0" layoutInCell="1" allowOverlap="1" wp14:anchorId="3689274E" wp14:editId="46B5A72A">
             <wp:simplePos x="0" y="0"/>
             <wp:positionH relativeFrom="column">
               <wp:posOffset>-10160</wp:posOffset>
@@ -6130,13 +5828,13 @@
         <mc:AlternateContent>
           <mc:Choice Requires="wps">
             <w:drawing>
-              <wp:anchor distT="0" distB="0" distL="114300" distR="114300" simplePos="0" relativeHeight="251675648" behindDoc="1" locked="0" layoutInCell="1" allowOverlap="1" wp14:anchorId="557105AE" wp14:editId="6BF3C790">
+              <wp:anchor distT="0" distB="0" distL="114300" distR="114300" simplePos="0" relativeHeight="251675648" behindDoc="1" locked="0" layoutInCell="1" allowOverlap="1" wp14:anchorId="75DB542E" wp14:editId="7A395966">
                 <wp:simplePos x="0" y="0"/>
                 <wp:positionH relativeFrom="column">
                   <wp:posOffset>1570990</wp:posOffset>
                 </wp:positionH>
                 <wp:positionV relativeFrom="paragraph">
-                  <wp:posOffset>-63500</wp:posOffset>
+                  <wp:posOffset>1592580</wp:posOffset>
                 </wp:positionV>
                 <wp:extent cx="2607945" cy="1828800"/>
                 <wp:effectExtent l="0" t="0" r="0" b="3810"/>
@@ -6181,7 +5879,6 @@
                                 <w:szCs w:val="20"/>
                               </w:rPr>
                             </w:pPr>
-                            <w:proofErr w:type="gramStart"/>
                             <w:r>
                               <w:rPr>
                                 <w:rFonts w:ascii="Times New Roman" w:hAnsi="Times New Roman" w:cs="Times New Roman"/>
@@ -6198,17 +5895,7 @@
                                 <w:sz w:val="20"/>
                                 <w:szCs w:val="20"/>
                               </w:rPr>
-                              <w:t>.</w:t>
-                            </w:r>
-                            <w:proofErr w:type="gramEnd"/>
-                            <w:r>
-                              <w:rPr>
-                                <w:rFonts w:ascii="Times New Roman" w:hAnsi="Times New Roman" w:cs="Times New Roman"/>
-                                <w:b/>
-                                <w:sz w:val="20"/>
-                                <w:szCs w:val="20"/>
-                              </w:rPr>
-                              <w:t xml:space="preserve"> </w:t>
+                              <w:t xml:space="preserve">. </w:t>
                             </w:r>
                             <w:r>
                               <w:rPr>
@@ -6248,7 +5935,7 @@
           </mc:Choice>
           <mc:Fallback>
             <w:pict>
-              <v:shape id="Text Box 19" o:spid="_x0000_s1034" type="#_x0000_t202" style="position:absolute;left:0;text-align:left;margin-left:123.7pt;margin-top:-5pt;width:205.35pt;height:2in;z-index:-251640832;visibility:visible;mso-wrap-style:square;mso-width-percent:0;mso-wrap-distance-left:9pt;mso-wrap-distance-top:0;mso-wrap-distance-right:9pt;mso-wrap-distance-bottom:0;mso-position-horizontal:absolute;mso-position-horizontal-relative:text;mso-position-vertical:absolute;mso-position-vertical-relative:text;mso-width-percent:0;mso-width-relative:margin;v-text-anchor:top" o:gfxdata="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" filled="f" stroked="f" strokeweight=".5pt">
+              <v:shape id="Text Box 19" o:spid="_x0000_s1034" type="#_x0000_t202" style="position:absolute;left:0;text-align:left;margin-left:123.7pt;margin-top:125.4pt;width:205.35pt;height:2in;z-index:-251640832;visibility:visible;mso-wrap-style:square;mso-width-percent:0;mso-wrap-distance-left:9pt;mso-wrap-distance-top:0;mso-wrap-distance-right:9pt;mso-wrap-distance-bottom:0;mso-position-horizontal:absolute;mso-position-horizontal-relative:text;mso-position-vertical:absolute;mso-position-vertical-relative:text;mso-width-percent:0;mso-width-relative:margin;v-text-anchor:top" o:gfxdata="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" filled="f" stroked="f" strokeweight=".5pt">
                 <v:textbox style="mso-fit-shape-to-text:t">
                   <w:txbxContent>
                     <w:p>
@@ -6262,7 +5949,6 @@
                           <w:szCs w:val="20"/>
                         </w:rPr>
                       </w:pPr>
-                      <w:proofErr w:type="gramStart"/>
                       <w:r>
                         <w:rPr>
                           <w:rFonts w:ascii="Times New Roman" w:hAnsi="Times New Roman" w:cs="Times New Roman"/>
@@ -6279,17 +5965,7 @@
                           <w:sz w:val="20"/>
                           <w:szCs w:val="20"/>
                         </w:rPr>
-                        <w:t>.</w:t>
-                      </w:r>
-                      <w:proofErr w:type="gramEnd"/>
-                      <w:r>
-                        <w:rPr>
-                          <w:rFonts w:ascii="Times New Roman" w:hAnsi="Times New Roman" w:cs="Times New Roman"/>
-                          <w:b/>
-                          <w:sz w:val="20"/>
-                          <w:szCs w:val="20"/>
-                        </w:rPr>
-                        <w:t xml:space="preserve"> </w:t>
+                        <w:t xml:space="preserve">. </w:t>
                       </w:r>
                       <w:r>
                         <w:rPr>
@@ -6332,33 +6008,15 @@
           <w:sz w:val="20"/>
           <w:szCs w:val="20"/>
         </w:rPr>
-        <w:t xml:space="preserve">consistent misclassification </w:t>
-      </w:r>
-      <w:proofErr w:type="gramStart"/>
-      <w:r>
-        <w:rPr>
-          <w:rFonts w:ascii="Times New Roman" w:hAnsi="Times New Roman" w:cs="Times New Roman"/>
-          <w:sz w:val="20"/>
-          <w:szCs w:val="20"/>
-        </w:rPr>
-        <w:t xml:space="preserve">of </w:t>
-      </w:r>
-      <w:r>
-        <w:rPr>
-          <w:rFonts w:ascii="Times New Roman" w:hAnsi="Times New Roman" w:cs="Times New Roman"/>
-          <w:sz w:val="20"/>
-          <w:szCs w:val="20"/>
-        </w:rPr>
-        <w:t xml:space="preserve"> “</w:t>
-      </w:r>
-      <w:proofErr w:type="gramEnd"/>
-      <w:r>
-        <w:rPr>
-          <w:rFonts w:ascii="Times New Roman" w:hAnsi="Times New Roman" w:cs="Times New Roman"/>
-          <w:sz w:val="20"/>
-          <w:szCs w:val="20"/>
-        </w:rPr>
-        <w:t xml:space="preserve">Not Stressed” </w:t>
+        <w:t xml:space="preserve">consistent misclassification of </w:t>
+      </w:r>
+      <w:r>
+        <w:rPr>
+          <w:rFonts w:ascii="Times New Roman" w:hAnsi="Times New Roman" w:cs="Times New Roman"/>
+          <w:sz w:val="20"/>
+          <w:szCs w:val="20"/>
+        </w:rPr>
+        <w:t xml:space="preserve"> “Not Stressed” </w:t>
       </w:r>
       <w:r>
         <w:rPr>
@@ -6436,57 +6094,202 @@
           <w:szCs w:val="20"/>
         </w:rPr>
       </w:pPr>
-    </w:p>
-    <w:p>
-      <w:pPr>
-        <w:spacing w:before="200" w:after="0" w:line="240" w:lineRule="auto"/>
-        <w:ind w:firstLine="720"/>
-        <w:jc w:val="both"/>
-        <w:rPr>
-          <w:rFonts w:ascii="Times New Roman" w:hAnsi="Times New Roman" w:cs="Times New Roman"/>
-          <w:sz w:val="20"/>
-          <w:szCs w:val="20"/>
-        </w:rPr>
-      </w:pPr>
-    </w:p>
-    <w:p>
-      <w:pPr>
-        <w:spacing w:before="200" w:after="0" w:line="240" w:lineRule="auto"/>
-        <w:jc w:val="both"/>
-        <w:rPr>
-          <w:rFonts w:ascii="Times New Roman" w:hAnsi="Times New Roman" w:cs="Times New Roman"/>
-          <w:sz w:val="20"/>
-          <w:szCs w:val="20"/>
-        </w:rPr>
-      </w:pPr>
-    </w:p>
-    <w:p>
-      <w:pPr>
-        <w:spacing w:before="200" w:after="0" w:line="240" w:lineRule="auto"/>
-        <w:ind w:firstLine="720"/>
-        <w:jc w:val="both"/>
-        <w:rPr>
-          <w:rFonts w:ascii="Times New Roman" w:hAnsi="Times New Roman" w:cs="Times New Roman"/>
-          <w:sz w:val="20"/>
-          <w:szCs w:val="20"/>
-        </w:rPr>
-      </w:pPr>
-      <w:r>
-        <w:rPr>
-          <w:rFonts w:ascii="Times New Roman" w:hAnsi="Times New Roman" w:cs="Times New Roman"/>
+      <w:r>
+        <w:rPr>
+          <w:rFonts w:ascii="Times New Roman" w:hAnsi="Times New Roman" w:cs="Times New Roman"/>
+          <w:b/>
           <w:noProof/>
           <w:sz w:val="20"/>
           <w:szCs w:val="20"/>
         </w:rPr>
-        <w:lastRenderedPageBreak/>
+        <mc:AlternateContent>
+          <mc:Choice Requires="wps">
+            <w:drawing>
+              <wp:anchor distT="0" distB="0" distL="114300" distR="114300" simplePos="0" relativeHeight="251678720" behindDoc="1" locked="0" layoutInCell="1" allowOverlap="1" wp14:anchorId="15BE4C53" wp14:editId="4082D2BC">
+                <wp:simplePos x="0" y="0"/>
+                <wp:positionH relativeFrom="column">
+                  <wp:posOffset>1591310</wp:posOffset>
+                </wp:positionH>
+                <wp:positionV relativeFrom="paragraph">
+                  <wp:posOffset>1693545</wp:posOffset>
+                </wp:positionV>
+                <wp:extent cx="2607945" cy="1828800"/>
+                <wp:effectExtent l="0" t="0" r="0" b="3810"/>
+                <wp:wrapTight wrapText="bothSides">
+                  <wp:wrapPolygon edited="0">
+                    <wp:start x="473" y="0"/>
+                    <wp:lineTo x="473" y="20571"/>
+                    <wp:lineTo x="20985" y="20571"/>
+                    <wp:lineTo x="20985" y="0"/>
+                    <wp:lineTo x="473" y="0"/>
+                  </wp:wrapPolygon>
+                </wp:wrapTight>
+                <wp:docPr id="21" name="Text Box 21"/>
+                <wp:cNvGraphicFramePr/>
+                <a:graphic xmlns:a="http://schemas.openxmlformats.org/drawingml/2006/main">
+                  <a:graphicData uri="http://schemas.microsoft.com/office/word/2010/wordprocessingShape">
+                    <wps:wsp>
+                      <wps:cNvSpPr txBox="1"/>
+                      <wps:spPr>
+                        <a:xfrm>
+                          <a:off x="0" y="0"/>
+                          <a:ext cx="2607945" cy="1828800"/>
+                        </a:xfrm>
+                        <a:prstGeom prst="rect">
+                          <a:avLst/>
+                        </a:prstGeom>
+                        <a:noFill/>
+                        <a:ln w="6350">
+                          <a:noFill/>
+                        </a:ln>
+                      </wps:spPr>
+                      <wps:txbx>
+                        <w:txbxContent>
+                          <w:p>
+                            <w:pPr>
+                              <w:spacing w:before="120" w:after="0" w:line="240" w:lineRule="auto"/>
+                              <w:jc w:val="center"/>
+                              <w:rPr>
+                                <w:rFonts w:ascii="Times New Roman" w:hAnsi="Times New Roman" w:cs="Times New Roman"/>
+                                <w:b/>
+                                <w:sz w:val="20"/>
+                                <w:szCs w:val="20"/>
+                              </w:rPr>
+                            </w:pPr>
+                            <w:r>
+                              <w:rPr>
+                                <w:rFonts w:ascii="Times New Roman" w:hAnsi="Times New Roman" w:cs="Times New Roman"/>
+                                <w:b/>
+                                <w:sz w:val="20"/>
+                                <w:szCs w:val="20"/>
+                              </w:rPr>
+                              <w:t>Figure 4</w:t>
+                            </w:r>
+                            <w:r>
+                              <w:rPr>
+                                <w:rFonts w:ascii="Times New Roman" w:hAnsi="Times New Roman" w:cs="Times New Roman"/>
+                                <w:b/>
+                                <w:sz w:val="20"/>
+                                <w:szCs w:val="20"/>
+                              </w:rPr>
+                              <w:t xml:space="preserve">. </w:t>
+                            </w:r>
+                            <w:r>
+                              <w:rPr>
+                                <w:rFonts w:ascii="Times New Roman" w:hAnsi="Times New Roman" w:cs="Times New Roman"/>
+                                <w:sz w:val="20"/>
+                                <w:szCs w:val="20"/>
+                              </w:rPr>
+                              <w:t>NB</w:t>
+                            </w:r>
+                            <w:r>
+                              <w:t xml:space="preserve"> </w:t>
+                            </w:r>
+                            <w:r>
+                              <w:rPr>
+                                <w:rFonts w:ascii="Times New Roman" w:hAnsi="Times New Roman" w:cs="Times New Roman"/>
+                                <w:bCs/>
+                                <w:sz w:val="20"/>
+                                <w:szCs w:val="20"/>
+                              </w:rPr>
+                              <w:t>Misclassified Images</w:t>
+                            </w:r>
+                          </w:p>
+                        </w:txbxContent>
+                      </wps:txbx>
+                      <wps:bodyPr rot="0" spcFirstLastPara="0" vertOverflow="overflow" horzOverflow="overflow" vert="horz" wrap="square" lIns="91440" tIns="45720" rIns="91440" bIns="45720" numCol="1" spcCol="0" rtlCol="0" fromWordArt="0" anchor="t" anchorCtr="0" forceAA="0" compatLnSpc="1">
+                        <a:prstTxWarp prst="textNoShape">
+                          <a:avLst/>
+                        </a:prstTxWarp>
+                        <a:spAutoFit/>
+                      </wps:bodyPr>
+                    </wps:wsp>
+                  </a:graphicData>
+                </a:graphic>
+                <wp14:sizeRelH relativeFrom="margin">
+                  <wp14:pctWidth>0</wp14:pctWidth>
+                </wp14:sizeRelH>
+              </wp:anchor>
+            </w:drawing>
+          </mc:Choice>
+          <mc:Fallback>
+            <w:pict>
+              <v:shape id="Text Box 21" o:spid="_x0000_s1035" type="#_x0000_t202" style="position:absolute;left:0;text-align:left;margin-left:125.3pt;margin-top:133.35pt;width:205.35pt;height:2in;z-index:-251637760;visibility:visible;mso-wrap-style:square;mso-width-percent:0;mso-wrap-distance-left:9pt;mso-wrap-distance-top:0;mso-wrap-distance-right:9pt;mso-wrap-distance-bottom:0;mso-position-horizontal:absolute;mso-position-horizontal-relative:text;mso-position-vertical:absolute;mso-position-vertical-relative:text;mso-width-percent:0;mso-width-relative:margin;v-text-anchor:top" o:gfxdata="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" filled="f" stroked="f" strokeweight=".5pt">
+                <v:textbox style="mso-fit-shape-to-text:t">
+                  <w:txbxContent>
+                    <w:p>
+                      <w:pPr>
+                        <w:spacing w:before="120" w:after="0" w:line="240" w:lineRule="auto"/>
+                        <w:jc w:val="center"/>
+                        <w:rPr>
+                          <w:rFonts w:ascii="Times New Roman" w:hAnsi="Times New Roman" w:cs="Times New Roman"/>
+                          <w:b/>
+                          <w:sz w:val="20"/>
+                          <w:szCs w:val="20"/>
+                        </w:rPr>
+                      </w:pPr>
+                      <w:r>
+                        <w:rPr>
+                          <w:rFonts w:ascii="Times New Roman" w:hAnsi="Times New Roman" w:cs="Times New Roman"/>
+                          <w:b/>
+                          <w:sz w:val="20"/>
+                          <w:szCs w:val="20"/>
+                        </w:rPr>
+                        <w:t>Figure 4</w:t>
+                      </w:r>
+                      <w:r>
+                        <w:rPr>
+                          <w:rFonts w:ascii="Times New Roman" w:hAnsi="Times New Roman" w:cs="Times New Roman"/>
+                          <w:b/>
+                          <w:sz w:val="20"/>
+                          <w:szCs w:val="20"/>
+                        </w:rPr>
+                        <w:t xml:space="preserve">. </w:t>
+                      </w:r>
+                      <w:r>
+                        <w:rPr>
+                          <w:rFonts w:ascii="Times New Roman" w:hAnsi="Times New Roman" w:cs="Times New Roman"/>
+                          <w:sz w:val="20"/>
+                          <w:szCs w:val="20"/>
+                        </w:rPr>
+                        <w:t>NB</w:t>
+                      </w:r>
+                      <w:r>
+                        <w:t xml:space="preserve"> </w:t>
+                      </w:r>
+                      <w:r>
+                        <w:rPr>
+                          <w:rFonts w:ascii="Times New Roman" w:hAnsi="Times New Roman" w:cs="Times New Roman"/>
+                          <w:bCs/>
+                          <w:sz w:val="20"/>
+                          <w:szCs w:val="20"/>
+                        </w:rPr>
+                        <w:t>Misclassified Images</w:t>
+                      </w:r>
+                    </w:p>
+                  </w:txbxContent>
+                </v:textbox>
+                <w10:wrap type="tight"/>
+              </v:shape>
+            </w:pict>
+          </mc:Fallback>
+        </mc:AlternateContent>
+      </w:r>
+      <w:r>
+        <w:rPr>
+          <w:rFonts w:ascii="Times New Roman" w:hAnsi="Times New Roman" w:cs="Times New Roman"/>
+          <w:noProof/>
+          <w:sz w:val="20"/>
+          <w:szCs w:val="20"/>
+        </w:rPr>
         <w:drawing>
-          <wp:anchor distT="0" distB="0" distL="114300" distR="114300" simplePos="0" relativeHeight="251680768" behindDoc="1" locked="0" layoutInCell="1" allowOverlap="1" wp14:anchorId="0008501C" wp14:editId="59F60588">
+          <wp:anchor distT="0" distB="0" distL="114300" distR="114300" simplePos="0" relativeHeight="251680768" behindDoc="1" locked="0" layoutInCell="1" allowOverlap="1" wp14:anchorId="53AFAC96" wp14:editId="157CCACA">
             <wp:simplePos x="0" y="0"/>
             <wp:positionH relativeFrom="column">
               <wp:posOffset>1905</wp:posOffset>
             </wp:positionH>
             <wp:positionV relativeFrom="paragraph">
-              <wp:posOffset>-97155</wp:posOffset>
+              <wp:posOffset>176530</wp:posOffset>
             </wp:positionV>
             <wp:extent cx="5939155" cy="1628775"/>
             <wp:effectExtent l="0" t="0" r="4445" b="9525"/>
@@ -6556,209 +6359,6 @@
       <w:r>
         <w:rPr>
           <w:rFonts w:ascii="Times New Roman" w:hAnsi="Times New Roman" w:cs="Times New Roman"/>
-          <w:b/>
-          <w:noProof/>
-          <w:sz w:val="20"/>
-          <w:szCs w:val="20"/>
-        </w:rPr>
-        <mc:AlternateContent>
-          <mc:Choice Requires="wps">
-            <w:drawing>
-              <wp:anchor distT="0" distB="0" distL="114300" distR="114300" simplePos="0" relativeHeight="251678720" behindDoc="1" locked="0" layoutInCell="1" allowOverlap="1" wp14:anchorId="52277763" wp14:editId="4F1BFEBC">
-                <wp:simplePos x="0" y="0"/>
-                <wp:positionH relativeFrom="column">
-                  <wp:posOffset>1591310</wp:posOffset>
-                </wp:positionH>
-                <wp:positionV relativeFrom="paragraph">
-                  <wp:posOffset>1419860</wp:posOffset>
-                </wp:positionV>
-                <wp:extent cx="2607945" cy="1828800"/>
-                <wp:effectExtent l="0" t="0" r="0" b="3810"/>
-                <wp:wrapTight wrapText="bothSides">
-                  <wp:wrapPolygon edited="0">
-                    <wp:start x="473" y="0"/>
-                    <wp:lineTo x="473" y="20571"/>
-                    <wp:lineTo x="20985" y="20571"/>
-                    <wp:lineTo x="20985" y="0"/>
-                    <wp:lineTo x="473" y="0"/>
-                  </wp:wrapPolygon>
-                </wp:wrapTight>
-                <wp:docPr id="21" name="Text Box 21"/>
-                <wp:cNvGraphicFramePr/>
-                <a:graphic xmlns:a="http://schemas.openxmlformats.org/drawingml/2006/main">
-                  <a:graphicData uri="http://schemas.microsoft.com/office/word/2010/wordprocessingShape">
-                    <wps:wsp>
-                      <wps:cNvSpPr txBox="1"/>
-                      <wps:spPr>
-                        <a:xfrm>
-                          <a:off x="0" y="0"/>
-                          <a:ext cx="2607945" cy="1828800"/>
-                        </a:xfrm>
-                        <a:prstGeom prst="rect">
-                          <a:avLst/>
-                        </a:prstGeom>
-                        <a:noFill/>
-                        <a:ln w="6350">
-                          <a:noFill/>
-                        </a:ln>
-                      </wps:spPr>
-                      <wps:txbx>
-                        <w:txbxContent>
-                          <w:p>
-                            <w:pPr>
-                              <w:spacing w:before="120" w:after="0" w:line="240" w:lineRule="auto"/>
-                              <w:jc w:val="center"/>
-                              <w:rPr>
-                                <w:rFonts w:ascii="Times New Roman" w:hAnsi="Times New Roman" w:cs="Times New Roman"/>
-                                <w:b/>
-                                <w:sz w:val="20"/>
-                                <w:szCs w:val="20"/>
-                              </w:rPr>
-                            </w:pPr>
-                            <w:proofErr w:type="gramStart"/>
-                            <w:r>
-                              <w:rPr>
-                                <w:rFonts w:ascii="Times New Roman" w:hAnsi="Times New Roman" w:cs="Times New Roman"/>
-                                <w:b/>
-                                <w:sz w:val="20"/>
-                                <w:szCs w:val="20"/>
-                              </w:rPr>
-                              <w:t>Figure 4</w:t>
-                            </w:r>
-                            <w:r>
-                              <w:rPr>
-                                <w:rFonts w:ascii="Times New Roman" w:hAnsi="Times New Roman" w:cs="Times New Roman"/>
-                                <w:b/>
-                                <w:sz w:val="20"/>
-                                <w:szCs w:val="20"/>
-                              </w:rPr>
-                              <w:t>.</w:t>
-                            </w:r>
-                            <w:proofErr w:type="gramEnd"/>
-                            <w:r>
-                              <w:rPr>
-                                <w:rFonts w:ascii="Times New Roman" w:hAnsi="Times New Roman" w:cs="Times New Roman"/>
-                                <w:b/>
-                                <w:sz w:val="20"/>
-                                <w:szCs w:val="20"/>
-                              </w:rPr>
-                              <w:t xml:space="preserve"> </w:t>
-                            </w:r>
-                            <w:r>
-                              <w:rPr>
-                                <w:rFonts w:ascii="Times New Roman" w:hAnsi="Times New Roman" w:cs="Times New Roman"/>
-                                <w:sz w:val="20"/>
-                                <w:szCs w:val="20"/>
-                              </w:rPr>
-                              <w:t>NB</w:t>
-                            </w:r>
-                            <w:r>
-                              <w:t xml:space="preserve"> </w:t>
-                            </w:r>
-                            <w:r>
-                              <w:rPr>
-                                <w:rFonts w:ascii="Times New Roman" w:hAnsi="Times New Roman" w:cs="Times New Roman"/>
-                                <w:bCs/>
-                                <w:sz w:val="20"/>
-                                <w:szCs w:val="20"/>
-                              </w:rPr>
-                              <w:t>Misclassified Images</w:t>
-                            </w:r>
-                          </w:p>
-                        </w:txbxContent>
-                      </wps:txbx>
-                      <wps:bodyPr rot="0" spcFirstLastPara="0" vertOverflow="overflow" horzOverflow="overflow" vert="horz" wrap="square" lIns="91440" tIns="45720" rIns="91440" bIns="45720" numCol="1" spcCol="0" rtlCol="0" fromWordArt="0" anchor="t" anchorCtr="0" forceAA="0" compatLnSpc="1">
-                        <a:prstTxWarp prst="textNoShape">
-                          <a:avLst/>
-                        </a:prstTxWarp>
-                        <a:spAutoFit/>
-                      </wps:bodyPr>
-                    </wps:wsp>
-                  </a:graphicData>
-                </a:graphic>
-                <wp14:sizeRelH relativeFrom="margin">
-                  <wp14:pctWidth>0</wp14:pctWidth>
-                </wp14:sizeRelH>
-              </wp:anchor>
-            </w:drawing>
-          </mc:Choice>
-          <mc:Fallback>
-            <w:pict>
-              <v:shape id="Text Box 21" o:spid="_x0000_s1035" type="#_x0000_t202" style="position:absolute;left:0;text-align:left;margin-left:125.3pt;margin-top:111.8pt;width:205.35pt;height:2in;z-index:-251637760;visibility:visible;mso-wrap-style:square;mso-width-percent:0;mso-wrap-distance-left:9pt;mso-wrap-distance-top:0;mso-wrap-distance-right:9pt;mso-wrap-distance-bottom:0;mso-position-horizontal:absolute;mso-position-horizontal-relative:text;mso-position-vertical:absolute;mso-position-vertical-relative:text;mso-width-percent:0;mso-width-relative:margin;v-text-anchor:top" o:gfxdata="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" filled="f" stroked="f" strokeweight=".5pt">
-                <v:textbox style="mso-fit-shape-to-text:t">
-                  <w:txbxContent>
-                    <w:p>
-                      <w:pPr>
-                        <w:spacing w:before="120" w:after="0" w:line="240" w:lineRule="auto"/>
-                        <w:jc w:val="center"/>
-                        <w:rPr>
-                          <w:rFonts w:ascii="Times New Roman" w:hAnsi="Times New Roman" w:cs="Times New Roman"/>
-                          <w:b/>
-                          <w:sz w:val="20"/>
-                          <w:szCs w:val="20"/>
-                        </w:rPr>
-                      </w:pPr>
-                      <w:proofErr w:type="gramStart"/>
-                      <w:r>
-                        <w:rPr>
-                          <w:rFonts w:ascii="Times New Roman" w:hAnsi="Times New Roman" w:cs="Times New Roman"/>
-                          <w:b/>
-                          <w:sz w:val="20"/>
-                          <w:szCs w:val="20"/>
-                        </w:rPr>
-                        <w:t>Figure 4</w:t>
-                      </w:r>
-                      <w:r>
-                        <w:rPr>
-                          <w:rFonts w:ascii="Times New Roman" w:hAnsi="Times New Roman" w:cs="Times New Roman"/>
-                          <w:b/>
-                          <w:sz w:val="20"/>
-                          <w:szCs w:val="20"/>
-                        </w:rPr>
-                        <w:t>.</w:t>
-                      </w:r>
-                      <w:proofErr w:type="gramEnd"/>
-                      <w:r>
-                        <w:rPr>
-                          <w:rFonts w:ascii="Times New Roman" w:hAnsi="Times New Roman" w:cs="Times New Roman"/>
-                          <w:b/>
-                          <w:sz w:val="20"/>
-                          <w:szCs w:val="20"/>
-                        </w:rPr>
-                        <w:t xml:space="preserve"> </w:t>
-                      </w:r>
-                      <w:r>
-                        <w:rPr>
-                          <w:rFonts w:ascii="Times New Roman" w:hAnsi="Times New Roman" w:cs="Times New Roman"/>
-                          <w:sz w:val="20"/>
-                          <w:szCs w:val="20"/>
-                        </w:rPr>
-                        <w:t>NB</w:t>
-                      </w:r>
-                      <w:r>
-                        <w:t xml:space="preserve"> </w:t>
-                      </w:r>
-                      <w:r>
-                        <w:rPr>
-                          <w:rFonts w:ascii="Times New Roman" w:hAnsi="Times New Roman" w:cs="Times New Roman"/>
-                          <w:bCs/>
-                          <w:sz w:val="20"/>
-                          <w:szCs w:val="20"/>
-                        </w:rPr>
-                        <w:t>Misclassified Images</w:t>
-                      </w:r>
-                    </w:p>
-                  </w:txbxContent>
-                </v:textbox>
-                <w10:wrap type="tight"/>
-              </v:shape>
-            </w:pict>
-          </mc:Fallback>
-        </mc:AlternateContent>
-      </w:r>
-      <w:r>
-        <w:rPr>
-          <w:rFonts w:ascii="Times New Roman" w:hAnsi="Times New Roman" w:cs="Times New Roman"/>
           <w:sz w:val="20"/>
           <w:szCs w:val="20"/>
         </w:rPr>
@@ -6794,16 +6394,7 @@
           <w:sz w:val="20"/>
           <w:szCs w:val="20"/>
         </w:rPr>
-        <w:t xml:space="preserve">which is the opposite of SVM. This shows that some faces lack common stress indicators like furrowed brows and tensed jaws, making it harder for the model to distinguish. </w:t>
-      </w:r>
-      <w:proofErr w:type="gramStart"/>
-      <w:r>
-        <w:rPr>
-          <w:rFonts w:ascii="Times New Roman" w:hAnsi="Times New Roman" w:cs="Times New Roman"/>
-          <w:sz w:val="20"/>
-          <w:szCs w:val="20"/>
-        </w:rPr>
-        <w:t xml:space="preserve">And in the misclassified </w:t>
+        <w:t xml:space="preserve">which is the opposite of SVM. This shows that some faces lack common stress indicators like furrowed brows and tensed jaws, making it harder for the model to distinguish. And in the misclassified </w:t>
       </w:r>
       <w:r>
         <w:rPr>
@@ -6819,50 +6410,23 @@
           <w:sz w:val="20"/>
           <w:szCs w:val="20"/>
         </w:rPr>
-        <w:t xml:space="preserve">images </w:t>
-      </w:r>
-      <w:proofErr w:type="spellStart"/>
-      <w:r>
-        <w:rPr>
-          <w:rFonts w:ascii="Times New Roman" w:hAnsi="Times New Roman" w:cs="Times New Roman"/>
-          <w:sz w:val="20"/>
-          <w:szCs w:val="20"/>
-        </w:rPr>
-        <w:t>as</w:t>
-      </w:r>
-      <w:r>
-        <w:rPr>
-          <w:rFonts w:ascii="Times New Roman" w:hAnsi="Times New Roman" w:cs="Times New Roman"/>
-          <w:sz w:val="20"/>
-          <w:szCs w:val="20"/>
-        </w:rPr>
-        <w:t>”Stressed</w:t>
-      </w:r>
-      <w:proofErr w:type="spellEnd"/>
-      <w:r>
-        <w:rPr>
-          <w:rFonts w:ascii="Times New Roman" w:hAnsi="Times New Roman" w:cs="Times New Roman"/>
-          <w:sz w:val="20"/>
-          <w:szCs w:val="20"/>
-        </w:rPr>
-        <w:t>”</w:t>
-      </w:r>
-      <w:r>
-        <w:rPr>
-          <w:rFonts w:ascii="Times New Roman" w:hAnsi="Times New Roman" w:cs="Times New Roman"/>
-          <w:sz w:val="20"/>
-          <w:szCs w:val="20"/>
-        </w:rPr>
-        <w:t>, because of misleading cues.</w:t>
-      </w:r>
-      <w:proofErr w:type="gramEnd"/>
-      <w:r>
-        <w:rPr>
-          <w:rFonts w:ascii="Times New Roman" w:hAnsi="Times New Roman" w:cs="Times New Roman"/>
-          <w:sz w:val="20"/>
-          <w:szCs w:val="20"/>
-        </w:rPr>
-        <w:t xml:space="preserve"> For instance, intense facial expressions or lighting effects may have contributed to false positives. The misclassifications from NB also appear more random or less pattern-dependent compared to SVM, which uses a decision boundary to classify. This shows that the misclassification rate is due to its inability to model feature dependencies. Stress indicators like furrowed brows and mouth tension are likely correlated, and NB cannot effectively hand</w:t>
+        <w:t>images as</w:t>
+      </w:r>
+      <w:r>
+        <w:rPr>
+          <w:rFonts w:ascii="Times New Roman" w:hAnsi="Times New Roman" w:cs="Times New Roman"/>
+          <w:sz w:val="20"/>
+          <w:szCs w:val="20"/>
+        </w:rPr>
+        <w:t>”Stressed”</w:t>
+      </w:r>
+      <w:r>
+        <w:rPr>
+          <w:rFonts w:ascii="Times New Roman" w:hAnsi="Times New Roman" w:cs="Times New Roman"/>
+          <w:sz w:val="20"/>
+          <w:szCs w:val="20"/>
+        </w:rPr>
+        <w:t>, because of misleading cues. For instance, intense facial expressions or lighting effects may have contributed to false positives. The misclassifications from NB also appear more random or less pattern-dependent compared to SVM, which uses a decision boundary to classify. This shows that the misclassification rate is due to its inability to model feature dependencies. Stress indicators like furrowed brows and mouth tension are likely correlated, and NB cannot effectively hand</w:t>
       </w:r>
       <w:r>
         <w:rPr>
@@ -6927,7 +6491,6 @@
           <w:bCs/>
         </w:rPr>
       </w:pPr>
-      <w:proofErr w:type="gramStart"/>
       <w:r>
         <w:rPr>
           <w:rFonts w:ascii="Times New Roman" w:hAnsi="Times New Roman" w:cs="Times New Roman"/>
@@ -6943,16 +6506,7 @@
           <w:sz w:val="20"/>
           <w:szCs w:val="20"/>
         </w:rPr>
-        <w:t>.</w:t>
-      </w:r>
-      <w:proofErr w:type="gramEnd"/>
-      <w:r>
-        <w:rPr>
-          <w:rFonts w:ascii="Times New Roman" w:hAnsi="Times New Roman" w:cs="Times New Roman"/>
-          <w:sz w:val="20"/>
-          <w:szCs w:val="20"/>
-        </w:rPr>
-        <w:t xml:space="preserve"> </w:t>
+        <w:t xml:space="preserve">. </w:t>
       </w:r>
       <w:r>
         <w:rPr>
@@ -7412,43 +6966,16 @@
           <w:sz w:val="20"/>
           <w:szCs w:val="20"/>
         </w:rPr>
-        <w:t xml:space="preserve">In the evaluation of the two machine learning models using a 10-fold cross-validation, in Table 1 it can be observed that the performance of </w:t>
-      </w:r>
-      <w:proofErr w:type="gramStart"/>
-      <w:r>
-        <w:rPr>
-          <w:rFonts w:ascii="Times New Roman" w:hAnsi="Times New Roman" w:cs="Times New Roman"/>
-          <w:sz w:val="20"/>
-          <w:szCs w:val="20"/>
-        </w:rPr>
-        <w:t>all the</w:t>
-      </w:r>
-      <w:proofErr w:type="gramEnd"/>
-      <w:r>
-        <w:rPr>
-          <w:rFonts w:ascii="Times New Roman" w:hAnsi="Times New Roman" w:cs="Times New Roman"/>
-          <w:sz w:val="20"/>
-          <w:szCs w:val="20"/>
-        </w:rPr>
-        <w:t xml:space="preserve"> model's accuracy ranges from 74% to 83%. The result shows that all the models can identify whether the facial images of the subject are stressed. And with a thorough analysis of the results, indicates that SVM provided the highest accuracy of 82.86%, with a precision of 0.8312, a recall of 0.8286, and an F1-score of 0.81. The NB </w:t>
-      </w:r>
-      <w:proofErr w:type="gramStart"/>
-      <w:r>
-        <w:rPr>
-          <w:rFonts w:ascii="Times New Roman" w:hAnsi="Times New Roman" w:cs="Times New Roman"/>
-          <w:sz w:val="20"/>
-          <w:szCs w:val="20"/>
-        </w:rPr>
-        <w:t>model,</w:t>
-      </w:r>
-      <w:proofErr w:type="gramEnd"/>
-      <w:r>
-        <w:rPr>
-          <w:rFonts w:ascii="Times New Roman" w:hAnsi="Times New Roman" w:cs="Times New Roman"/>
-          <w:sz w:val="20"/>
-          <w:szCs w:val="20"/>
-        </w:rPr>
-        <w:t xml:space="preserve"> underperformed showed lower accuracy compared to SVM, with an accuracy of 74.29%, a precision of 0.7797, a recall of 0.7429, and an F1-score of 0.75. These results suggest that SVM outperforms Naive Bayes across all metrics, suggesting it is better suited for this task. The higher accuracy and balanced precision-recall values make it more reliable. While NB still performs reasonably well, it underperforms compared to SVM due to its simplicity.</w:t>
+        <w:t xml:space="preserve">In the evaluation of the two machine learning models using a 10-fold cross-validation, in Table 1 it can be observed that the performance of all the model's accuracy ranges from 74% to 83%. The result shows that all the models can identify whether the facial images of the subject are stressed. And with a thorough analysis of the results, indicates that SVM provided the highest accuracy of 82.86%, with a precision of 0.8312, a recall of 0.8286, and an F1-score of 0.81. The NB model, underperformed showed lower accuracy compared to SVM, with an accuracy of 74.29%, a precision of 0.7797, a recall of 0.7429, and an F1-score of 0.75. These results suggest that </w:t>
+      </w:r>
+      <w:r>
+        <w:rPr>
+          <w:rFonts w:ascii="Times New Roman" w:hAnsi="Times New Roman" w:cs="Times New Roman"/>
+          <w:sz w:val="20"/>
+          <w:szCs w:val="20"/>
+        </w:rPr>
+        <w:lastRenderedPageBreak/>
+        <w:t>SVM outperforms Naive Bayes across all metrics, suggesting it is better suited for this task. The higher accuracy and balanced precision-recall values make it more reliable. While NB still performs reasonably well, it underperforms compared to SVM due to its simplicity.</w:t>
       </w:r>
     </w:p>
     <w:p>
@@ -7561,25 +7088,7 @@
           <w:sz w:val="20"/>
           <w:szCs w:val="20"/>
         </w:rPr>
-        <w:t xml:space="preserve">While the NB model exhibits lower performance compared to SVM with metrics ranging between 74–77%. It is more balanced compared to SVM in identifying both classes but tends to </w:t>
-      </w:r>
-      <w:proofErr w:type="gramStart"/>
-      <w:r>
-        <w:rPr>
-          <w:rFonts w:ascii="Times New Roman" w:hAnsi="Times New Roman" w:cs="Times New Roman"/>
-          <w:sz w:val="20"/>
-          <w:szCs w:val="20"/>
-        </w:rPr>
-        <w:t>miss</w:t>
-      </w:r>
-      <w:proofErr w:type="gramEnd"/>
-      <w:r>
-        <w:rPr>
-          <w:rFonts w:ascii="Times New Roman" w:hAnsi="Times New Roman" w:cs="Times New Roman"/>
-          <w:sz w:val="20"/>
-          <w:szCs w:val="20"/>
-        </w:rPr>
-        <w:t xml:space="preserve"> </w:t>
+        <w:t xml:space="preserve">While the NB model exhibits lower performance compared to SVM with metrics ranging between 74–77%. It is more balanced compared to SVM in identifying both classes but tends to miss </w:t>
       </w:r>
       <w:r>
         <w:rPr>
@@ -7633,17 +7142,8 @@
         </w:rPr>
         <w:t>This study confirms that stress is a complex state and can manifest in ways not easily captured in static facial expressions alone. This might explain why the models struggle to distinguish between subtle cases of stress and non-stress. This study also confirms that SVM is the most effective model for classifying facial images if the person is stressed, this is expected since SVM handles complex, high-dimensional data like Inception V3 features better.</w:t>
       </w:r>
-    </w:p>
-    <w:p>
-      <w:pPr>
-        <w:spacing w:before="120" w:after="0" w:line="240" w:lineRule="auto"/>
-        <w:jc w:val="both"/>
-        <w:rPr>
-          <w:rFonts w:ascii="Times New Roman" w:hAnsi="Times New Roman" w:cs="Times New Roman"/>
-          <w:sz w:val="20"/>
-          <w:szCs w:val="20"/>
-        </w:rPr>
-      </w:pPr>
+      <w:bookmarkStart w:id="0" w:name="_GoBack"/>
+      <w:bookmarkEnd w:id="0"/>
     </w:p>
     <w:p>
       <w:pPr>
@@ -7666,7 +7166,6 @@
           <w:sz w:val="20"/>
           <w:szCs w:val="20"/>
         </w:rPr>
-        <w:lastRenderedPageBreak/>
         <w:t>REFERENCES:</w:t>
       </w:r>
     </w:p>
@@ -7709,52 +7208,50 @@
         </w:rPr>
         <w:tab/>
       </w:r>
-      <w:proofErr w:type="spellStart"/>
       <w:r>
         <w:rPr>
           <w:rFonts w:ascii="Times New Roman" w:hAnsi="Times New Roman" w:cs="Times New Roman"/>
           <w:sz w:val="18"/>
           <w:szCs w:val="18"/>
         </w:rPr>
-        <w:t>Statista</w:t>
-      </w:r>
-      <w:proofErr w:type="spellEnd"/>
-      <w:r>
+        <w:t>Statista, "Stress as a top health concern worldwide 2023," Jan. 2025. [Online]. Available: https://www.statista.com/statistics/1498280/stress-as-a-top-health-concern-worldwide/. [Accessed: Jan. 20, 2025].</w:t>
+      </w:r>
+    </w:p>
+    <w:p>
+      <w:pPr>
+        <w:spacing w:after="0" w:line="240" w:lineRule="auto"/>
+        <w:ind w:left="720" w:hanging="720"/>
+        <w:jc w:val="both"/>
         <w:rPr>
           <w:rFonts w:ascii="Times New Roman" w:hAnsi="Times New Roman" w:cs="Times New Roman"/>
           <w:sz w:val="18"/>
           <w:szCs w:val="18"/>
         </w:rPr>
-        <w:t xml:space="preserve">, "Stress as a top health concern worldwide 2023," Jan. 2025. </w:t>
-      </w:r>
-      <w:proofErr w:type="gramStart"/>
+      </w:pPr>
       <w:r>
         <w:rPr>
           <w:rFonts w:ascii="Times New Roman" w:hAnsi="Times New Roman" w:cs="Times New Roman"/>
           <w:sz w:val="18"/>
           <w:szCs w:val="18"/>
         </w:rPr>
-        <w:t>[Online].</w:t>
-      </w:r>
-      <w:proofErr w:type="gramEnd"/>
+        <w:t>[2]</w:t>
+      </w:r>
       <w:r>
         <w:rPr>
           <w:rFonts w:ascii="Times New Roman" w:hAnsi="Times New Roman" w:cs="Times New Roman"/>
           <w:sz w:val="18"/>
           <w:szCs w:val="18"/>
         </w:rPr>
-        <w:t xml:space="preserve"> Available: https://www.statista.com/statistics/1498280/stress-as-a-top-health-concern-worldwide/. </w:t>
-      </w:r>
-      <w:proofErr w:type="gramStart"/>
+        <w:tab/>
+      </w:r>
       <w:r>
         <w:rPr>
           <w:rFonts w:ascii="Times New Roman" w:hAnsi="Times New Roman" w:cs="Times New Roman"/>
           <w:sz w:val="18"/>
           <w:szCs w:val="18"/>
         </w:rPr>
-        <w:t>[Accessed: Jan. 20, 2025].</w:t>
-      </w:r>
-      <w:proofErr w:type="gramEnd"/>
+        <w:t>Mental Health Foundation, "Stress statistics," [Online]. Available: https://www.mentalhealth.org.uk/explore-mental-health/statistics/stress-statistics. [Accessed: Jan. 20, 2025].</w:t>
+      </w:r>
     </w:p>
     <w:p>
       <w:pPr>
@@ -7773,7 +7270,7 @@
           <w:sz w:val="18"/>
           <w:szCs w:val="18"/>
         </w:rPr>
-        <w:t>[2]</w:t>
+        <w:t>[3]</w:t>
       </w:r>
       <w:r>
         <w:rPr>
@@ -7789,18 +7286,44 @@
           <w:sz w:val="18"/>
           <w:szCs w:val="18"/>
         </w:rPr>
-        <w:t xml:space="preserve">Mental Health Foundation, "Stress statistics," [Online]. Available: https://www.mentalhealth.org.uk/explore-mental-health/statistics/stress-statistics. </w:t>
-      </w:r>
-      <w:proofErr w:type="gramStart"/>
-      <w:r>
+        <w:t>National Center for Biotechnology Information, "The Relationship between Psychological Stress and Emotional State in Chinese University Students during COVID-19: The Moderating Role of Physical Exercise" PubMed Central, [Online]. Available: https://pmc.ncbi.nlm.nih.gov/articles/PMC10001233/. [Accessed: Jan. 20, 2025].</w:t>
+      </w:r>
+    </w:p>
+    <w:p>
+      <w:pPr>
+        <w:spacing w:after="0" w:line="240" w:lineRule="auto"/>
+        <w:ind w:left="720" w:hanging="720"/>
+        <w:jc w:val="both"/>
         <w:rPr>
           <w:rFonts w:ascii="Times New Roman" w:hAnsi="Times New Roman" w:cs="Times New Roman"/>
           <w:sz w:val="18"/>
           <w:szCs w:val="18"/>
         </w:rPr>
-        <w:t>[Accessed: Jan. 20, 2025].</w:t>
-      </w:r>
-      <w:proofErr w:type="gramEnd"/>
+      </w:pPr>
+      <w:r>
+        <w:rPr>
+          <w:rFonts w:ascii="Times New Roman" w:hAnsi="Times New Roman" w:cs="Times New Roman"/>
+          <w:sz w:val="18"/>
+          <w:szCs w:val="18"/>
+        </w:rPr>
+        <w:t>[4]</w:t>
+      </w:r>
+      <w:r>
+        <w:rPr>
+          <w:rFonts w:ascii="Times New Roman" w:hAnsi="Times New Roman" w:cs="Times New Roman"/>
+          <w:sz w:val="18"/>
+          <w:szCs w:val="18"/>
+        </w:rPr>
+        <w:tab/>
+      </w:r>
+      <w:r>
+        <w:rPr>
+          <w:rFonts w:ascii="Times New Roman" w:hAnsi="Times New Roman" w:cs="Times New Roman"/>
+          <w:sz w:val="18"/>
+          <w:szCs w:val="18"/>
+        </w:rPr>
+        <w:t>American Heart Association, "Chronic stress can cause heart trouble," Feb. 4, 2020. [Online]. Available: https://www.heart.org/en/news/2020/02/04/chronic-stress-can-cause-heart-trouble. [Accessed: Jan. 20, 2025].</w:t>
+      </w:r>
     </w:p>
     <w:p>
       <w:pPr>
@@ -7819,7 +7342,7 @@
           <w:sz w:val="18"/>
           <w:szCs w:val="18"/>
         </w:rPr>
-        <w:t>[3]</w:t>
+        <w:t>[5]</w:t>
       </w:r>
       <w:r>
         <w:rPr>
@@ -7835,18 +7358,20 @@
           <w:sz w:val="18"/>
           <w:szCs w:val="18"/>
         </w:rPr>
-        <w:t xml:space="preserve">National Center for Biotechnology Information, "The Relationship between Psychological Stress and Emotional State in Chinese University Students during COVID-19: The Moderating Role of Physical Exercise" PubMed Central, [Online]. Available: https://pmc.ncbi.nlm.nih.gov/articles/PMC10001233/. </w:t>
-      </w:r>
-      <w:proofErr w:type="gramStart"/>
-      <w:r>
+        <w:t>National Center for Biotechnology Information, "The effects of stress on physical health and its implications," PubMed Central, [Online]. Available: https://pmc.ncbi.nlm.nih.gov/articles/PMC7603890/. [Accessed: Jan. 20, 2025].</w:t>
+      </w:r>
+    </w:p>
+    <w:p>
+      <w:pPr>
+        <w:spacing w:after="0" w:line="240" w:lineRule="auto"/>
+        <w:ind w:left="720" w:hanging="720"/>
+        <w:jc w:val="both"/>
         <w:rPr>
           <w:rFonts w:ascii="Times New Roman" w:hAnsi="Times New Roman" w:cs="Times New Roman"/>
           <w:sz w:val="18"/>
           <w:szCs w:val="18"/>
         </w:rPr>
-        <w:t>[Accessed: Jan. 20, 2025].</w:t>
-      </w:r>
-      <w:proofErr w:type="gramEnd"/>
+      </w:pPr>
     </w:p>
     <w:p>
       <w:pPr>
@@ -7865,7 +7390,7 @@
           <w:sz w:val="18"/>
           <w:szCs w:val="18"/>
         </w:rPr>
-        <w:t>[4]</w:t>
+        <w:t>[6]</w:t>
       </w:r>
       <w:r>
         <w:rPr>
@@ -7881,36 +7406,44 @@
           <w:sz w:val="18"/>
           <w:szCs w:val="18"/>
         </w:rPr>
-        <w:t xml:space="preserve">American Heart Association, "Chronic stress can cause heart trouble," Feb. 4, 2020. </w:t>
-      </w:r>
-      <w:proofErr w:type="gramStart"/>
-      <w:r>
+        <w:t>MDPI, "Electronics | Free Full-Text | A New Era in Stress Monitoring: A Review of Embedded Devices and Tools for Detecting Stress in the Workplace," [Online]. Available: https://www.mdpi.com/2079-9292/13/19/3899. [Accessed: Jan. 20, 2025].</w:t>
+      </w:r>
+    </w:p>
+    <w:p>
+      <w:pPr>
+        <w:spacing w:after="0" w:line="240" w:lineRule="auto"/>
+        <w:ind w:left="720" w:hanging="720"/>
+        <w:jc w:val="both"/>
         <w:rPr>
           <w:rFonts w:ascii="Times New Roman" w:hAnsi="Times New Roman" w:cs="Times New Roman"/>
           <w:sz w:val="18"/>
           <w:szCs w:val="18"/>
         </w:rPr>
-        <w:t>[Online].</w:t>
-      </w:r>
-      <w:proofErr w:type="gramEnd"/>
+      </w:pPr>
       <w:r>
         <w:rPr>
           <w:rFonts w:ascii="Times New Roman" w:hAnsi="Times New Roman" w:cs="Times New Roman"/>
           <w:sz w:val="18"/>
           <w:szCs w:val="18"/>
         </w:rPr>
-        <w:t xml:space="preserve"> Available: https://www.heart.org/en/news/2020/02/04/chronic-stress-can-cause-heart-trouble. </w:t>
-      </w:r>
-      <w:proofErr w:type="gramStart"/>
+        <w:t>[7]</w:t>
+      </w:r>
       <w:r>
         <w:rPr>
           <w:rFonts w:ascii="Times New Roman" w:hAnsi="Times New Roman" w:cs="Times New Roman"/>
           <w:sz w:val="18"/>
           <w:szCs w:val="18"/>
         </w:rPr>
-        <w:t>[Accessed: Jan. 20, 2025].</w:t>
-      </w:r>
-      <w:proofErr w:type="gramEnd"/>
+        <w:tab/>
+      </w:r>
+      <w:r>
+        <w:rPr>
+          <w:rFonts w:ascii="Times New Roman" w:hAnsi="Times New Roman" w:cs="Times New Roman"/>
+          <w:sz w:val="18"/>
+          <w:szCs w:val="18"/>
+        </w:rPr>
+        <w:t>National Center for Biotechnology Information, "Stress: Concepts, Cognition, Emotion, and Behavior," PubMed Central, [Online]. Available: https://pmc.ncbi.nlm.nih.gov/articles/PMC6749249/. [Accessed: Jan. 20, 2025].</w:t>
+      </w:r>
     </w:p>
     <w:p>
       <w:pPr>
@@ -7923,14 +7456,13 @@
           <w:szCs w:val="18"/>
         </w:rPr>
       </w:pPr>
-      <w:proofErr w:type="gramStart"/>
       <w:r>
         <w:rPr>
           <w:rFonts w:ascii="Times New Roman" w:hAnsi="Times New Roman" w:cs="Times New Roman"/>
           <w:sz w:val="18"/>
           <w:szCs w:val="18"/>
         </w:rPr>
-        <w:t>[5]</w:t>
+        <w:t>[8]</w:t>
       </w:r>
       <w:r>
         <w:rPr>
@@ -7939,34 +7471,37 @@
           <w:szCs w:val="18"/>
         </w:rPr>
         <w:tab/>
-      </w:r>
-      <w:r>
+        <w:t>National Center for Biotechnology Information, "The Impact of Stress on Health: A Review of the Literature," PubMed Central, [Online]. Available: https://pmc.ncbi.nlm.nih.gov/articles/PMC8625615. [Accessed: Jan. 20, 2025].</w:t>
+      </w:r>
+    </w:p>
+    <w:p>
+      <w:pPr>
+        <w:spacing w:after="0" w:line="240" w:lineRule="auto"/>
+        <w:ind w:left="720" w:hanging="720"/>
+        <w:jc w:val="both"/>
         <w:rPr>
           <w:rFonts w:ascii="Times New Roman" w:hAnsi="Times New Roman" w:cs="Times New Roman"/>
           <w:sz w:val="18"/>
           <w:szCs w:val="18"/>
         </w:rPr>
-        <w:t>National Center for Biotechnology Information, "The effects of stress on physical health and its implications," PubMed Central, [Online].</w:t>
-      </w:r>
-      <w:proofErr w:type="gramEnd"/>
+      </w:pPr>
       <w:r>
         <w:rPr>
           <w:rFonts w:ascii="Times New Roman" w:hAnsi="Times New Roman" w:cs="Times New Roman"/>
           <w:sz w:val="18"/>
           <w:szCs w:val="18"/>
         </w:rPr>
-        <w:t xml:space="preserve"> Available: https://pmc.ncbi.nlm.nih.gov/articles/PMC7603890/. </w:t>
-      </w:r>
-      <w:proofErr w:type="gramStart"/>
+        <w:t>[9]</w:t>
+      </w:r>
       <w:r>
         <w:rPr>
           <w:rFonts w:ascii="Times New Roman" w:hAnsi="Times New Roman" w:cs="Times New Roman"/>
           <w:sz w:val="18"/>
           <w:szCs w:val="18"/>
         </w:rPr>
-        <w:t>[Accessed: Jan. 20, 2025].</w:t>
-      </w:r>
-      <w:proofErr w:type="gramEnd"/>
+        <w:tab/>
+        <w:t>ScitePress, "Stress Detection Using Machine Learning: A Review," [Online]. Available: https://www.scitepress.org/PublishedPapers/2021/104742/104742.pdf. [Accessed: Jan. 20, 2025].</w:t>
+      </w:r>
     </w:p>
     <w:p>
       <w:pPr>
@@ -7979,6 +7514,23 @@
           <w:szCs w:val="18"/>
         </w:rPr>
       </w:pPr>
+      <w:r>
+        <w:rPr>
+          <w:rFonts w:ascii="Times New Roman" w:hAnsi="Times New Roman" w:cs="Times New Roman"/>
+          <w:sz w:val="18"/>
+          <w:szCs w:val="18"/>
+        </w:rPr>
+        <w:t>[10]</w:t>
+      </w:r>
+      <w:r>
+        <w:rPr>
+          <w:rFonts w:ascii="Times New Roman" w:hAnsi="Times New Roman" w:cs="Times New Roman"/>
+          <w:sz w:val="18"/>
+          <w:szCs w:val="18"/>
+        </w:rPr>
+        <w:tab/>
+        <w:t>National Center for Biotechnology Information, "The Impact of Stress on Health: A Review of the Literature," PubMed Central, [Online]. Available: https://pmc.ncbi.nlm.nih.gov/articles/PMC8625615. [Accessed: Jan. 20, 2025].</w:t>
+      </w:r>
     </w:p>
     <w:p>
       <w:pPr>
@@ -7997,7 +7549,7 @@
           <w:sz w:val="18"/>
           <w:szCs w:val="18"/>
         </w:rPr>
-        <w:t>[6]</w:t>
+        <w:t>[11]</w:t>
       </w:r>
       <w:r>
         <w:rPr>
@@ -8006,25 +7558,37 @@
           <w:szCs w:val="18"/>
         </w:rPr>
         <w:tab/>
-      </w:r>
-      <w:r>
+        <w:t>P. Bhagat, "Stress vs Non-Stress Images Dataset," Kaggle, [Online]. Available: https://www.kaggle.com/datasets/preritbhagat/stress-non-stress-images. [Accessed: Jan. 20, 2025].</w:t>
+      </w:r>
+    </w:p>
+    <w:p>
+      <w:pPr>
+        <w:spacing w:after="0" w:line="240" w:lineRule="auto"/>
+        <w:ind w:left="720" w:hanging="720"/>
+        <w:jc w:val="both"/>
         <w:rPr>
           <w:rFonts w:ascii="Times New Roman" w:hAnsi="Times New Roman" w:cs="Times New Roman"/>
           <w:sz w:val="18"/>
           <w:szCs w:val="18"/>
         </w:rPr>
-        <w:t xml:space="preserve">MDPI, "Electronics | Free Full-Text | A New Era in Stress Monitoring: A Review of Embedded Devices and Tools for Detecting Stress in the Workplace," [Online]. Available: https://www.mdpi.com/2079-9292/13/19/3899. </w:t>
-      </w:r>
-      <w:proofErr w:type="gramStart"/>
+      </w:pPr>
       <w:r>
         <w:rPr>
           <w:rFonts w:ascii="Times New Roman" w:hAnsi="Times New Roman" w:cs="Times New Roman"/>
           <w:sz w:val="18"/>
           <w:szCs w:val="18"/>
         </w:rPr>
-        <w:t>[Accessed: Jan. 20, 2025].</w:t>
-      </w:r>
-      <w:proofErr w:type="gramEnd"/>
+        <w:t>[12]</w:t>
+      </w:r>
+      <w:r>
+        <w:rPr>
+          <w:rFonts w:ascii="Times New Roman" w:hAnsi="Times New Roman" w:cs="Times New Roman"/>
+          <w:sz w:val="18"/>
+          <w:szCs w:val="18"/>
+        </w:rPr>
+        <w:tab/>
+        <w:t>C. Szegedy, W. Liu, Y. Jia et al., “Going deeper with convolutions,” Technical report, Cornell University, New York, NY, USA, 2014.</w:t>
+      </w:r>
     </w:p>
     <w:p>
       <w:pPr>
@@ -8043,7 +7607,7 @@
           <w:sz w:val="18"/>
           <w:szCs w:val="18"/>
         </w:rPr>
-        <w:t>[7]</w:t>
+        <w:t>[13]</w:t>
       </w:r>
       <w:r>
         <w:rPr>
@@ -8052,25 +7616,37 @@
           <w:szCs w:val="18"/>
         </w:rPr>
         <w:tab/>
-      </w:r>
-      <w:r>
+        <w:t>C. Szegedy, V. Vanhoucke, S. Ioffe, and J. Shlens, “Rethinking the inception architecture for computer vision,” 2015, https:// arxiv.org/abs/1512.00567.</w:t>
+      </w:r>
+    </w:p>
+    <w:p>
+      <w:pPr>
+        <w:spacing w:after="0" w:line="240" w:lineRule="auto"/>
+        <w:ind w:left="720" w:hanging="720"/>
+        <w:jc w:val="both"/>
         <w:rPr>
           <w:rFonts w:ascii="Times New Roman" w:hAnsi="Times New Roman" w:cs="Times New Roman"/>
           <w:sz w:val="18"/>
           <w:szCs w:val="18"/>
         </w:rPr>
-        <w:t xml:space="preserve">National Center for Biotechnology Information, "Stress: Concepts, Cognition, Emotion, and Behavior," PubMed Central, [Online]. Available: https://pmc.ncbi.nlm.nih.gov/articles/PMC6749249/. </w:t>
-      </w:r>
-      <w:proofErr w:type="gramStart"/>
+      </w:pPr>
       <w:r>
         <w:rPr>
           <w:rFonts w:ascii="Times New Roman" w:hAnsi="Times New Roman" w:cs="Times New Roman"/>
           <w:sz w:val="18"/>
           <w:szCs w:val="18"/>
         </w:rPr>
-        <w:t>[Accessed: Jan. 20, 2025].</w:t>
-      </w:r>
-      <w:proofErr w:type="gramEnd"/>
+        <w:t>[14]</w:t>
+      </w:r>
+      <w:r>
+        <w:rPr>
+          <w:rFonts w:ascii="Times New Roman" w:hAnsi="Times New Roman" w:cs="Times New Roman"/>
+          <w:sz w:val="18"/>
+          <w:szCs w:val="18"/>
+        </w:rPr>
+        <w:tab/>
+        <w:t>Cmrad, "The Ultimate Guide to Preprocessing Medical Images: Techniques, Tools, and Best Practices for Enhanced Diagnosis," [Online]. Available: https://about.cmrad.com/articles/the-ultimate-guide-to-preprocessing-medical-images-techniques-tools-and-best-practices-for-enhanced-diagnosis. [Accessed: Jan. 20, 2025].</w:t>
+      </w:r>
     </w:p>
     <w:p>
       <w:pPr>
@@ -8089,7 +7665,7 @@
           <w:sz w:val="18"/>
           <w:szCs w:val="18"/>
         </w:rPr>
-        <w:t>[8]</w:t>
+        <w:t>[15]</w:t>
       </w:r>
       <w:r>
         <w:rPr>
@@ -8098,18 +7674,37 @@
           <w:szCs w:val="18"/>
         </w:rPr>
         <w:tab/>
-        <w:t xml:space="preserve">National Center for Biotechnology Information, "The Impact of Stress on Health: A Review of the Literature," PubMed Central, [Online]. Available: https://pmc.ncbi.nlm.nih.gov/articles/PMC8625615. </w:t>
-      </w:r>
-      <w:proofErr w:type="gramStart"/>
-      <w:r>
+        <w:t>Keras, "InceptionV3: Pre-trained model for image classification," [Online]. Available: https://keras.io/api/applications/inceptionv3/. [Accessed: Jan. 20, 2025].</w:t>
+      </w:r>
+    </w:p>
+    <w:p>
+      <w:pPr>
+        <w:spacing w:after="0" w:line="240" w:lineRule="auto"/>
+        <w:ind w:left="720" w:hanging="720"/>
+        <w:jc w:val="both"/>
         <w:rPr>
           <w:rFonts w:ascii="Times New Roman" w:hAnsi="Times New Roman" w:cs="Times New Roman"/>
           <w:sz w:val="18"/>
           <w:szCs w:val="18"/>
         </w:rPr>
-        <w:t>[Accessed: Jan. 20, 2025].</w:t>
-      </w:r>
-      <w:proofErr w:type="gramEnd"/>
+      </w:pPr>
+      <w:r>
+        <w:rPr>
+          <w:rFonts w:ascii="Times New Roman" w:hAnsi="Times New Roman" w:cs="Times New Roman"/>
+          <w:sz w:val="18"/>
+          <w:szCs w:val="18"/>
+        </w:rPr>
+        <w:t>[16]</w:t>
+      </w:r>
+      <w:r>
+        <w:rPr>
+          <w:rFonts w:ascii="Times New Roman" w:hAnsi="Times New Roman" w:cs="Times New Roman"/>
+          <w:sz w:val="18"/>
+          <w:szCs w:val="18"/>
+        </w:rPr>
+        <w:tab/>
+        <w:t>PyTorch, "Inception V3 | PyTorch," [Online]. Available: https://pytorch.org/hub/pytorch_vision_inception_v3/. [Accessed: Jan. 20, 2025].</w:t>
+      </w:r>
     </w:p>
     <w:p>
       <w:pPr>
@@ -8128,7 +7723,7 @@
           <w:sz w:val="18"/>
           <w:szCs w:val="18"/>
         </w:rPr>
-        <w:t>[9]</w:t>
+        <w:t>[17]</w:t>
       </w:r>
       <w:r>
         <w:rPr>
@@ -8137,35 +7732,37 @@
           <w:szCs w:val="18"/>
         </w:rPr>
         <w:tab/>
-      </w:r>
-      <w:proofErr w:type="spellStart"/>
-      <w:r>
+        <w:t>M. C. M. Pasague, "Classifying Garbage Images: A Comparative Study of Naive Bayes, SVM, and Logistic Regression Models," Bachelor of Science in Computer Science, Negros Oriental State University, 2025. [Online]. Available: cristinapasague27@gmail.com.</w:t>
+      </w:r>
+    </w:p>
+    <w:p>
+      <w:pPr>
+        <w:spacing w:after="0" w:line="240" w:lineRule="auto"/>
+        <w:ind w:left="720" w:hanging="720"/>
+        <w:jc w:val="both"/>
         <w:rPr>
           <w:rFonts w:ascii="Times New Roman" w:hAnsi="Times New Roman" w:cs="Times New Roman"/>
           <w:sz w:val="18"/>
           <w:szCs w:val="18"/>
         </w:rPr>
-        <w:t>ScitePress</w:t>
-      </w:r>
-      <w:proofErr w:type="spellEnd"/>
+      </w:pPr>
       <w:r>
         <w:rPr>
           <w:rFonts w:ascii="Times New Roman" w:hAnsi="Times New Roman" w:cs="Times New Roman"/>
           <w:sz w:val="18"/>
           <w:szCs w:val="18"/>
         </w:rPr>
-        <w:t xml:space="preserve">, "Stress Detection Using Machine Learning: A Review," [Online]. Available: https://www.scitepress.org/PublishedPapers/2021/104742/104742.pdf. </w:t>
-      </w:r>
-      <w:proofErr w:type="gramStart"/>
+        <w:t>[18]</w:t>
+      </w:r>
       <w:r>
         <w:rPr>
           <w:rFonts w:ascii="Times New Roman" w:hAnsi="Times New Roman" w:cs="Times New Roman"/>
           <w:sz w:val="18"/>
           <w:szCs w:val="18"/>
         </w:rPr>
-        <w:t>[Accessed: Jan. 20, 2025].</w:t>
-      </w:r>
-      <w:proofErr w:type="gramEnd"/>
+        <w:tab/>
+        <w:t>MDPI, "Deep Learning for Stress Detection: A Survey," Healthcare, vol. 6, no. 2, p. 11, [Online]. Available: https://www.mdpi.com/2306-5729/6/2/11. [Accessed: Jan. 20, 2025].</w:t>
+      </w:r>
     </w:p>
     <w:p>
       <w:pPr>
@@ -8184,7 +7781,8 @@
           <w:sz w:val="18"/>
           <w:szCs w:val="18"/>
         </w:rPr>
-        <w:t>[10]</w:t>
+        <w:lastRenderedPageBreak/>
+        <w:t>[19]</w:t>
       </w:r>
       <w:r>
         <w:rPr>
@@ -8193,18 +7791,37 @@
           <w:szCs w:val="18"/>
         </w:rPr>
         <w:tab/>
-        <w:t xml:space="preserve">National Center for Biotechnology Information, "The Impact of Stress on Health: A Review of the Literature," PubMed Central, [Online]. Available: https://pmc.ncbi.nlm.nih.gov/articles/PMC8625615. </w:t>
-      </w:r>
-      <w:proofErr w:type="gramStart"/>
-      <w:r>
+        <w:t>E. F. Buraimoh, “Predicting Student Success Using Student Engagement in the Online Component of a Blended-Learning Course,” pp. 1–65, 2021.</w:t>
+      </w:r>
+    </w:p>
+    <w:p>
+      <w:pPr>
+        <w:spacing w:after="0" w:line="240" w:lineRule="auto"/>
+        <w:ind w:left="720" w:hanging="720"/>
+        <w:jc w:val="both"/>
         <w:rPr>
           <w:rFonts w:ascii="Times New Roman" w:hAnsi="Times New Roman" w:cs="Times New Roman"/>
           <w:sz w:val="18"/>
           <w:szCs w:val="18"/>
         </w:rPr>
-        <w:t>[Accessed: Jan. 20, 2025].</w:t>
-      </w:r>
-      <w:proofErr w:type="gramEnd"/>
+      </w:pPr>
+      <w:r>
+        <w:rPr>
+          <w:rFonts w:ascii="Times New Roman" w:hAnsi="Times New Roman" w:cs="Times New Roman"/>
+          <w:sz w:val="18"/>
+          <w:szCs w:val="18"/>
+        </w:rPr>
+        <w:t>[20]</w:t>
+      </w:r>
+      <w:r>
+        <w:rPr>
+          <w:rFonts w:ascii="Times New Roman" w:hAnsi="Times New Roman" w:cs="Times New Roman"/>
+          <w:sz w:val="18"/>
+          <w:szCs w:val="18"/>
+        </w:rPr>
+        <w:tab/>
+        <w:t>G. Theophilus and C. I. Eke, "Machine learning-based e-learners' engagement level prediction using benchmark datasets," Int. J. Appl. Inf. Syst., vol. 12, no. 41, Sept. 2023.</w:t>
+      </w:r>
     </w:p>
     <w:p>
       <w:pPr>
@@ -8223,7 +7840,7 @@
           <w:sz w:val="18"/>
           <w:szCs w:val="18"/>
         </w:rPr>
-        <w:t>[11]</w:t>
+        <w:t>[21]</w:t>
       </w:r>
       <w:r>
         <w:rPr>
@@ -8232,785 +7849,36 @@
           <w:szCs w:val="18"/>
         </w:rPr>
         <w:tab/>
-        <w:t xml:space="preserve">P. </w:t>
-      </w:r>
-      <w:proofErr w:type="spellStart"/>
-      <w:r>
+        <w:t>A. S. Hashim, W. A. Awadh, and A. K. Hamoud, “Student Performance Prediction Model based on Supervised Machine Learning Algorithms,” IOP Conf. Ser. Mater. Sci. Eng., vol. 928, no. 3, 2020, doi: 10.1088/1757- 899X/928/3/032019.</w:t>
+      </w:r>
+    </w:p>
+    <w:p>
+      <w:pPr>
+        <w:spacing w:after="0" w:line="240" w:lineRule="auto"/>
+        <w:ind w:left="720" w:hanging="720"/>
+        <w:jc w:val="both"/>
         <w:rPr>
           <w:rFonts w:ascii="Times New Roman" w:hAnsi="Times New Roman" w:cs="Times New Roman"/>
           <w:sz w:val="18"/>
           <w:szCs w:val="18"/>
         </w:rPr>
-        <w:t>Bhagat</w:t>
-      </w:r>
-      <w:proofErr w:type="spellEnd"/>
+      </w:pPr>
       <w:r>
         <w:rPr>
           <w:rFonts w:ascii="Times New Roman" w:hAnsi="Times New Roman" w:cs="Times New Roman"/>
           <w:sz w:val="18"/>
           <w:szCs w:val="18"/>
         </w:rPr>
-        <w:t xml:space="preserve">, "Stress </w:t>
-      </w:r>
-      <w:proofErr w:type="spellStart"/>
+        <w:t>[22]</w:t>
+      </w:r>
       <w:r>
         <w:rPr>
           <w:rFonts w:ascii="Times New Roman" w:hAnsi="Times New Roman" w:cs="Times New Roman"/>
           <w:sz w:val="18"/>
           <w:szCs w:val="18"/>
         </w:rPr>
-        <w:t>vs</w:t>
-      </w:r>
-      <w:proofErr w:type="spellEnd"/>
-      <w:r>
-        <w:rPr>
-          <w:rFonts w:ascii="Times New Roman" w:hAnsi="Times New Roman" w:cs="Times New Roman"/>
-          <w:sz w:val="18"/>
-          <w:szCs w:val="18"/>
-        </w:rPr>
-        <w:t xml:space="preserve"> Non-Stress Images Dataset," </w:t>
-      </w:r>
-      <w:proofErr w:type="spellStart"/>
-      <w:r>
-        <w:rPr>
-          <w:rFonts w:ascii="Times New Roman" w:hAnsi="Times New Roman" w:cs="Times New Roman"/>
-          <w:sz w:val="18"/>
-          <w:szCs w:val="18"/>
-        </w:rPr>
-        <w:t>Kaggle</w:t>
-      </w:r>
-      <w:proofErr w:type="spellEnd"/>
-      <w:r>
-        <w:rPr>
-          <w:rFonts w:ascii="Times New Roman" w:hAnsi="Times New Roman" w:cs="Times New Roman"/>
-          <w:sz w:val="18"/>
-          <w:szCs w:val="18"/>
-        </w:rPr>
-        <w:t xml:space="preserve">, [Online]. Available: https://www.kaggle.com/datasets/preritbhagat/stress-non-stress-images. </w:t>
-      </w:r>
-      <w:proofErr w:type="gramStart"/>
-      <w:r>
-        <w:rPr>
-          <w:rFonts w:ascii="Times New Roman" w:hAnsi="Times New Roman" w:cs="Times New Roman"/>
-          <w:sz w:val="18"/>
-          <w:szCs w:val="18"/>
-        </w:rPr>
-        <w:t>[Accessed: Jan. 20, 2025].</w:t>
-      </w:r>
-      <w:proofErr w:type="gramEnd"/>
-    </w:p>
-    <w:p>
-      <w:pPr>
-        <w:spacing w:after="0" w:line="240" w:lineRule="auto"/>
-        <w:ind w:left="720" w:hanging="720"/>
-        <w:jc w:val="both"/>
-        <w:rPr>
-          <w:rFonts w:ascii="Times New Roman" w:hAnsi="Times New Roman" w:cs="Times New Roman"/>
-          <w:sz w:val="18"/>
-          <w:szCs w:val="18"/>
-        </w:rPr>
-      </w:pPr>
-      <w:r>
-        <w:rPr>
-          <w:rFonts w:ascii="Times New Roman" w:hAnsi="Times New Roman" w:cs="Times New Roman"/>
-          <w:sz w:val="18"/>
-          <w:szCs w:val="18"/>
-        </w:rPr>
-        <w:t>[12]</w:t>
-      </w:r>
-      <w:r>
-        <w:rPr>
-          <w:rFonts w:ascii="Times New Roman" w:hAnsi="Times New Roman" w:cs="Times New Roman"/>
-          <w:sz w:val="18"/>
-          <w:szCs w:val="18"/>
-        </w:rPr>
         <w:tab/>
-        <w:t xml:space="preserve">C. </w:t>
-      </w:r>
-      <w:proofErr w:type="spellStart"/>
-      <w:r>
-        <w:rPr>
-          <w:rFonts w:ascii="Times New Roman" w:hAnsi="Times New Roman" w:cs="Times New Roman"/>
-          <w:sz w:val="18"/>
-          <w:szCs w:val="18"/>
-        </w:rPr>
-        <w:t>Szegedy</w:t>
-      </w:r>
-      <w:proofErr w:type="spellEnd"/>
-      <w:r>
-        <w:rPr>
-          <w:rFonts w:ascii="Times New Roman" w:hAnsi="Times New Roman" w:cs="Times New Roman"/>
-          <w:sz w:val="18"/>
-          <w:szCs w:val="18"/>
-        </w:rPr>
-        <w:t xml:space="preserve">, W. Liu, Y. </w:t>
-      </w:r>
-      <w:proofErr w:type="spellStart"/>
-      <w:r>
-        <w:rPr>
-          <w:rFonts w:ascii="Times New Roman" w:hAnsi="Times New Roman" w:cs="Times New Roman"/>
-          <w:sz w:val="18"/>
-          <w:szCs w:val="18"/>
-        </w:rPr>
-        <w:t>Jia</w:t>
-      </w:r>
-      <w:proofErr w:type="spellEnd"/>
-      <w:r>
-        <w:rPr>
-          <w:rFonts w:ascii="Times New Roman" w:hAnsi="Times New Roman" w:cs="Times New Roman"/>
-          <w:sz w:val="18"/>
-          <w:szCs w:val="18"/>
-        </w:rPr>
-        <w:t xml:space="preserve"> et al., “Going deeper with convolutions,” Technical report, Cornell University, New York, NY, USA, 2014.</w:t>
-      </w:r>
-    </w:p>
-    <w:p>
-      <w:pPr>
-        <w:spacing w:after="0" w:line="240" w:lineRule="auto"/>
-        <w:ind w:left="720" w:hanging="720"/>
-        <w:jc w:val="both"/>
-        <w:rPr>
-          <w:rFonts w:ascii="Times New Roman" w:hAnsi="Times New Roman" w:cs="Times New Roman"/>
-          <w:sz w:val="18"/>
-          <w:szCs w:val="18"/>
-        </w:rPr>
-      </w:pPr>
-      <w:proofErr w:type="gramStart"/>
-      <w:r>
-        <w:rPr>
-          <w:rFonts w:ascii="Times New Roman" w:hAnsi="Times New Roman" w:cs="Times New Roman"/>
-          <w:sz w:val="18"/>
-          <w:szCs w:val="18"/>
-        </w:rPr>
-        <w:t>[13]</w:t>
-      </w:r>
-      <w:r>
-        <w:rPr>
-          <w:rFonts w:ascii="Times New Roman" w:hAnsi="Times New Roman" w:cs="Times New Roman"/>
-          <w:sz w:val="18"/>
-          <w:szCs w:val="18"/>
-        </w:rPr>
-        <w:tab/>
-        <w:t xml:space="preserve">C. </w:t>
-      </w:r>
-      <w:proofErr w:type="spellStart"/>
-      <w:r>
-        <w:rPr>
-          <w:rFonts w:ascii="Times New Roman" w:hAnsi="Times New Roman" w:cs="Times New Roman"/>
-          <w:sz w:val="18"/>
-          <w:szCs w:val="18"/>
-        </w:rPr>
-        <w:t>Szegedy</w:t>
-      </w:r>
-      <w:proofErr w:type="spellEnd"/>
-      <w:r>
-        <w:rPr>
-          <w:rFonts w:ascii="Times New Roman" w:hAnsi="Times New Roman" w:cs="Times New Roman"/>
-          <w:sz w:val="18"/>
-          <w:szCs w:val="18"/>
-        </w:rPr>
-        <w:t xml:space="preserve">, V. </w:t>
-      </w:r>
-      <w:proofErr w:type="spellStart"/>
-      <w:r>
-        <w:rPr>
-          <w:rFonts w:ascii="Times New Roman" w:hAnsi="Times New Roman" w:cs="Times New Roman"/>
-          <w:sz w:val="18"/>
-          <w:szCs w:val="18"/>
-        </w:rPr>
-        <w:t>Vanhoucke</w:t>
-      </w:r>
-      <w:proofErr w:type="spellEnd"/>
-      <w:r>
-        <w:rPr>
-          <w:rFonts w:ascii="Times New Roman" w:hAnsi="Times New Roman" w:cs="Times New Roman"/>
-          <w:sz w:val="18"/>
-          <w:szCs w:val="18"/>
-        </w:rPr>
-        <w:t xml:space="preserve">, S. </w:t>
-      </w:r>
-      <w:proofErr w:type="spellStart"/>
-      <w:r>
-        <w:rPr>
-          <w:rFonts w:ascii="Times New Roman" w:hAnsi="Times New Roman" w:cs="Times New Roman"/>
-          <w:sz w:val="18"/>
-          <w:szCs w:val="18"/>
-        </w:rPr>
-        <w:t>Ioffe</w:t>
-      </w:r>
-      <w:proofErr w:type="spellEnd"/>
-      <w:r>
-        <w:rPr>
-          <w:rFonts w:ascii="Times New Roman" w:hAnsi="Times New Roman" w:cs="Times New Roman"/>
-          <w:sz w:val="18"/>
-          <w:szCs w:val="18"/>
-        </w:rPr>
-        <w:t xml:space="preserve">, and J. </w:t>
-      </w:r>
-      <w:proofErr w:type="spellStart"/>
-      <w:r>
-        <w:rPr>
-          <w:rFonts w:ascii="Times New Roman" w:hAnsi="Times New Roman" w:cs="Times New Roman"/>
-          <w:sz w:val="18"/>
-          <w:szCs w:val="18"/>
-        </w:rPr>
-        <w:t>Shlens</w:t>
-      </w:r>
-      <w:proofErr w:type="spellEnd"/>
-      <w:r>
-        <w:rPr>
-          <w:rFonts w:ascii="Times New Roman" w:hAnsi="Times New Roman" w:cs="Times New Roman"/>
-          <w:sz w:val="18"/>
-          <w:szCs w:val="18"/>
-        </w:rPr>
-        <w:t>, “Rethinking the inception architecture for computer vision,” 2015, https:// arxiv.org/abs/1512.00567.</w:t>
-      </w:r>
-      <w:proofErr w:type="gramEnd"/>
-    </w:p>
-    <w:p>
-      <w:pPr>
-        <w:spacing w:after="0" w:line="240" w:lineRule="auto"/>
-        <w:ind w:left="720" w:hanging="720"/>
-        <w:jc w:val="both"/>
-        <w:rPr>
-          <w:rFonts w:ascii="Times New Roman" w:hAnsi="Times New Roman" w:cs="Times New Roman"/>
-          <w:sz w:val="18"/>
-          <w:szCs w:val="18"/>
-        </w:rPr>
-      </w:pPr>
-      <w:r>
-        <w:rPr>
-          <w:rFonts w:ascii="Times New Roman" w:hAnsi="Times New Roman" w:cs="Times New Roman"/>
-          <w:sz w:val="18"/>
-          <w:szCs w:val="18"/>
-        </w:rPr>
-        <w:t>[14]</w:t>
-      </w:r>
-      <w:r>
-        <w:rPr>
-          <w:rFonts w:ascii="Times New Roman" w:hAnsi="Times New Roman" w:cs="Times New Roman"/>
-          <w:sz w:val="18"/>
-          <w:szCs w:val="18"/>
-        </w:rPr>
-        <w:tab/>
-      </w:r>
-      <w:proofErr w:type="spellStart"/>
-      <w:r>
-        <w:rPr>
-          <w:rFonts w:ascii="Times New Roman" w:hAnsi="Times New Roman" w:cs="Times New Roman"/>
-          <w:sz w:val="18"/>
-          <w:szCs w:val="18"/>
-        </w:rPr>
-        <w:t>Cmrad</w:t>
-      </w:r>
-      <w:proofErr w:type="spellEnd"/>
-      <w:r>
-        <w:rPr>
-          <w:rFonts w:ascii="Times New Roman" w:hAnsi="Times New Roman" w:cs="Times New Roman"/>
-          <w:sz w:val="18"/>
-          <w:szCs w:val="18"/>
-        </w:rPr>
-        <w:t xml:space="preserve">, "The Ultimate Guide to Preprocessing Medical Images: Techniques, Tools, and Best Practices for Enhanced Diagnosis," [Online]. Available: https://about.cmrad.com/articles/the-ultimate-guide-to-preprocessing-medical-images-techniques-tools-and-best-practices-for-enhanced-diagnosis. </w:t>
-      </w:r>
-      <w:proofErr w:type="gramStart"/>
-      <w:r>
-        <w:rPr>
-          <w:rFonts w:ascii="Times New Roman" w:hAnsi="Times New Roman" w:cs="Times New Roman"/>
-          <w:sz w:val="18"/>
-          <w:szCs w:val="18"/>
-        </w:rPr>
-        <w:t>[Accessed: Jan. 20, 2025].</w:t>
-      </w:r>
-      <w:proofErr w:type="gramEnd"/>
-    </w:p>
-    <w:p>
-      <w:pPr>
-        <w:spacing w:after="0" w:line="240" w:lineRule="auto"/>
-        <w:ind w:left="720" w:hanging="720"/>
-        <w:jc w:val="both"/>
-        <w:rPr>
-          <w:rFonts w:ascii="Times New Roman" w:hAnsi="Times New Roman" w:cs="Times New Roman"/>
-          <w:sz w:val="18"/>
-          <w:szCs w:val="18"/>
-        </w:rPr>
-      </w:pPr>
-      <w:r>
-        <w:rPr>
-          <w:rFonts w:ascii="Times New Roman" w:hAnsi="Times New Roman" w:cs="Times New Roman"/>
-          <w:sz w:val="18"/>
-          <w:szCs w:val="18"/>
-        </w:rPr>
-        <w:t>[15]</w:t>
-      </w:r>
-      <w:r>
-        <w:rPr>
-          <w:rFonts w:ascii="Times New Roman" w:hAnsi="Times New Roman" w:cs="Times New Roman"/>
-          <w:sz w:val="18"/>
-          <w:szCs w:val="18"/>
-        </w:rPr>
-        <w:tab/>
-      </w:r>
-      <w:proofErr w:type="spellStart"/>
-      <w:r>
-        <w:rPr>
-          <w:rFonts w:ascii="Times New Roman" w:hAnsi="Times New Roman" w:cs="Times New Roman"/>
-          <w:sz w:val="18"/>
-          <w:szCs w:val="18"/>
-        </w:rPr>
-        <w:t>Keras</w:t>
-      </w:r>
-      <w:proofErr w:type="spellEnd"/>
-      <w:r>
-        <w:rPr>
-          <w:rFonts w:ascii="Times New Roman" w:hAnsi="Times New Roman" w:cs="Times New Roman"/>
-          <w:sz w:val="18"/>
-          <w:szCs w:val="18"/>
-        </w:rPr>
-        <w:t xml:space="preserve">, "InceptionV3: Pre-trained model for image classification," [Online]. Available: https://keras.io/api/applications/inceptionv3/. </w:t>
-      </w:r>
-      <w:proofErr w:type="gramStart"/>
-      <w:r>
-        <w:rPr>
-          <w:rFonts w:ascii="Times New Roman" w:hAnsi="Times New Roman" w:cs="Times New Roman"/>
-          <w:sz w:val="18"/>
-          <w:szCs w:val="18"/>
-        </w:rPr>
-        <w:t>[Accessed: Jan. 20, 2025].</w:t>
-      </w:r>
-      <w:proofErr w:type="gramEnd"/>
-    </w:p>
-    <w:p>
-      <w:pPr>
-        <w:spacing w:after="0" w:line="240" w:lineRule="auto"/>
-        <w:ind w:left="720" w:hanging="720"/>
-        <w:jc w:val="both"/>
-        <w:rPr>
-          <w:rFonts w:ascii="Times New Roman" w:hAnsi="Times New Roman" w:cs="Times New Roman"/>
-          <w:sz w:val="18"/>
-          <w:szCs w:val="18"/>
-        </w:rPr>
-      </w:pPr>
-      <w:r>
-        <w:rPr>
-          <w:rFonts w:ascii="Times New Roman" w:hAnsi="Times New Roman" w:cs="Times New Roman"/>
-          <w:sz w:val="18"/>
-          <w:szCs w:val="18"/>
-        </w:rPr>
-        <w:t>[16]</w:t>
-      </w:r>
-      <w:r>
-        <w:rPr>
-          <w:rFonts w:ascii="Times New Roman" w:hAnsi="Times New Roman" w:cs="Times New Roman"/>
-          <w:sz w:val="18"/>
-          <w:szCs w:val="18"/>
-        </w:rPr>
-        <w:tab/>
-      </w:r>
-      <w:proofErr w:type="spellStart"/>
-      <w:r>
-        <w:rPr>
-          <w:rFonts w:ascii="Times New Roman" w:hAnsi="Times New Roman" w:cs="Times New Roman"/>
-          <w:sz w:val="18"/>
-          <w:szCs w:val="18"/>
-        </w:rPr>
-        <w:t>PyTorch</w:t>
-      </w:r>
-      <w:proofErr w:type="spellEnd"/>
-      <w:r>
-        <w:rPr>
-          <w:rFonts w:ascii="Times New Roman" w:hAnsi="Times New Roman" w:cs="Times New Roman"/>
-          <w:sz w:val="18"/>
-          <w:szCs w:val="18"/>
-        </w:rPr>
-        <w:t xml:space="preserve">, "Inception V3 | </w:t>
-      </w:r>
-      <w:proofErr w:type="spellStart"/>
-      <w:r>
-        <w:rPr>
-          <w:rFonts w:ascii="Times New Roman" w:hAnsi="Times New Roman" w:cs="Times New Roman"/>
-          <w:sz w:val="18"/>
-          <w:szCs w:val="18"/>
-        </w:rPr>
-        <w:t>PyTorch</w:t>
-      </w:r>
-      <w:proofErr w:type="spellEnd"/>
-      <w:r>
-        <w:rPr>
-          <w:rFonts w:ascii="Times New Roman" w:hAnsi="Times New Roman" w:cs="Times New Roman"/>
-          <w:sz w:val="18"/>
-          <w:szCs w:val="18"/>
-        </w:rPr>
-        <w:t xml:space="preserve">," [Online]. Available: https://pytorch.org/hub/pytorch_vision_inception_v3/. </w:t>
-      </w:r>
-      <w:proofErr w:type="gramStart"/>
-      <w:r>
-        <w:rPr>
-          <w:rFonts w:ascii="Times New Roman" w:hAnsi="Times New Roman" w:cs="Times New Roman"/>
-          <w:sz w:val="18"/>
-          <w:szCs w:val="18"/>
-        </w:rPr>
-        <w:t>[Accessed: Jan. 20, 2025].</w:t>
-      </w:r>
-      <w:proofErr w:type="gramEnd"/>
-    </w:p>
-    <w:p>
-      <w:pPr>
-        <w:spacing w:after="0" w:line="240" w:lineRule="auto"/>
-        <w:ind w:left="720" w:hanging="720"/>
-        <w:jc w:val="both"/>
-        <w:rPr>
-          <w:rFonts w:ascii="Times New Roman" w:hAnsi="Times New Roman" w:cs="Times New Roman"/>
-          <w:sz w:val="18"/>
-          <w:szCs w:val="18"/>
-        </w:rPr>
-      </w:pPr>
-      <w:r>
-        <w:rPr>
-          <w:rFonts w:ascii="Times New Roman" w:hAnsi="Times New Roman" w:cs="Times New Roman"/>
-          <w:sz w:val="18"/>
-          <w:szCs w:val="18"/>
-        </w:rPr>
-        <w:t>[17]</w:t>
-      </w:r>
-      <w:r>
-        <w:rPr>
-          <w:rFonts w:ascii="Times New Roman" w:hAnsi="Times New Roman" w:cs="Times New Roman"/>
-          <w:sz w:val="18"/>
-          <w:szCs w:val="18"/>
-        </w:rPr>
-        <w:tab/>
-        <w:t xml:space="preserve">M. C. M. </w:t>
-      </w:r>
-      <w:proofErr w:type="spellStart"/>
-      <w:r>
-        <w:rPr>
-          <w:rFonts w:ascii="Times New Roman" w:hAnsi="Times New Roman" w:cs="Times New Roman"/>
-          <w:sz w:val="18"/>
-          <w:szCs w:val="18"/>
-        </w:rPr>
-        <w:t>Pasague</w:t>
-      </w:r>
-      <w:proofErr w:type="spellEnd"/>
-      <w:r>
-        <w:rPr>
-          <w:rFonts w:ascii="Times New Roman" w:hAnsi="Times New Roman" w:cs="Times New Roman"/>
-          <w:sz w:val="18"/>
-          <w:szCs w:val="18"/>
-        </w:rPr>
-        <w:t xml:space="preserve">, "Classifying Garbage Images: A Comparative Study of Naive Bayes, SVM, and Logistic Regression Models," Bachelor of Science in Computer Science, Negros Oriental State University, 2025. </w:t>
-      </w:r>
-      <w:proofErr w:type="gramStart"/>
-      <w:r>
-        <w:rPr>
-          <w:rFonts w:ascii="Times New Roman" w:hAnsi="Times New Roman" w:cs="Times New Roman"/>
-          <w:sz w:val="18"/>
-          <w:szCs w:val="18"/>
-        </w:rPr>
-        <w:t>[Online].</w:t>
-      </w:r>
-      <w:proofErr w:type="gramEnd"/>
-      <w:r>
-        <w:rPr>
-          <w:rFonts w:ascii="Times New Roman" w:hAnsi="Times New Roman" w:cs="Times New Roman"/>
-          <w:sz w:val="18"/>
-          <w:szCs w:val="18"/>
-        </w:rPr>
-        <w:t xml:space="preserve"> Available: cristinapasague27@gmail.com.</w:t>
-      </w:r>
-    </w:p>
-    <w:p>
-      <w:pPr>
-        <w:spacing w:after="0" w:line="240" w:lineRule="auto"/>
-        <w:ind w:left="720" w:hanging="720"/>
-        <w:jc w:val="both"/>
-        <w:rPr>
-          <w:rFonts w:ascii="Times New Roman" w:hAnsi="Times New Roman" w:cs="Times New Roman"/>
-          <w:sz w:val="18"/>
-          <w:szCs w:val="18"/>
-        </w:rPr>
-      </w:pPr>
-      <w:r>
-        <w:rPr>
-          <w:rFonts w:ascii="Times New Roman" w:hAnsi="Times New Roman" w:cs="Times New Roman"/>
-          <w:sz w:val="18"/>
-          <w:szCs w:val="18"/>
-        </w:rPr>
-        <w:t>[18]</w:t>
-      </w:r>
-      <w:r>
-        <w:rPr>
-          <w:rFonts w:ascii="Times New Roman" w:hAnsi="Times New Roman" w:cs="Times New Roman"/>
-          <w:sz w:val="18"/>
-          <w:szCs w:val="18"/>
-        </w:rPr>
-        <w:tab/>
-        <w:t xml:space="preserve">MDPI, "Deep Learning for Stress Detection: A Survey," Healthcare, vol. 6, no. 2, p. 11, [Online]. Available: https://www.mdpi.com/2306-5729/6/2/11. </w:t>
-      </w:r>
-      <w:proofErr w:type="gramStart"/>
-      <w:r>
-        <w:rPr>
-          <w:rFonts w:ascii="Times New Roman" w:hAnsi="Times New Roman" w:cs="Times New Roman"/>
-          <w:sz w:val="18"/>
-          <w:szCs w:val="18"/>
-        </w:rPr>
-        <w:t>[Accessed: Jan. 20, 2025].</w:t>
-      </w:r>
-      <w:proofErr w:type="gramEnd"/>
-    </w:p>
-    <w:p>
-      <w:pPr>
-        <w:spacing w:after="0" w:line="240" w:lineRule="auto"/>
-        <w:ind w:left="720" w:hanging="720"/>
-        <w:jc w:val="both"/>
-        <w:rPr>
-          <w:rFonts w:ascii="Times New Roman" w:hAnsi="Times New Roman" w:cs="Times New Roman"/>
-          <w:sz w:val="18"/>
-          <w:szCs w:val="18"/>
-        </w:rPr>
-      </w:pPr>
-      <w:proofErr w:type="gramStart"/>
-      <w:r>
-        <w:rPr>
-          <w:rFonts w:ascii="Times New Roman" w:hAnsi="Times New Roman" w:cs="Times New Roman"/>
-          <w:sz w:val="18"/>
-          <w:szCs w:val="18"/>
-        </w:rPr>
-        <w:t>[19]</w:t>
-      </w:r>
-      <w:r>
-        <w:rPr>
-          <w:rFonts w:ascii="Times New Roman" w:hAnsi="Times New Roman" w:cs="Times New Roman"/>
-          <w:sz w:val="18"/>
-          <w:szCs w:val="18"/>
-        </w:rPr>
-        <w:tab/>
-        <w:t xml:space="preserve">E. F. </w:t>
-      </w:r>
-      <w:proofErr w:type="spellStart"/>
-      <w:r>
-        <w:rPr>
-          <w:rFonts w:ascii="Times New Roman" w:hAnsi="Times New Roman" w:cs="Times New Roman"/>
-          <w:sz w:val="18"/>
-          <w:szCs w:val="18"/>
-        </w:rPr>
-        <w:t>Buraimoh</w:t>
-      </w:r>
-      <w:proofErr w:type="spellEnd"/>
-      <w:r>
-        <w:rPr>
-          <w:rFonts w:ascii="Times New Roman" w:hAnsi="Times New Roman" w:cs="Times New Roman"/>
-          <w:sz w:val="18"/>
-          <w:szCs w:val="18"/>
-        </w:rPr>
-        <w:t>, “Predicting Student Success Using Student Engagement in the Online Component of a Blended-Learning Course,” pp. 1–65, 2021.</w:t>
-      </w:r>
-      <w:proofErr w:type="gramEnd"/>
-    </w:p>
-    <w:p>
-      <w:pPr>
-        <w:spacing w:after="0" w:line="240" w:lineRule="auto"/>
-        <w:ind w:left="720" w:hanging="720"/>
-        <w:jc w:val="both"/>
-        <w:rPr>
-          <w:rFonts w:ascii="Times New Roman" w:hAnsi="Times New Roman" w:cs="Times New Roman"/>
-          <w:sz w:val="18"/>
-          <w:szCs w:val="18"/>
-        </w:rPr>
-      </w:pPr>
-      <w:proofErr w:type="gramStart"/>
-      <w:r>
-        <w:rPr>
-          <w:rFonts w:ascii="Times New Roman" w:hAnsi="Times New Roman" w:cs="Times New Roman"/>
-          <w:sz w:val="18"/>
-          <w:szCs w:val="18"/>
-        </w:rPr>
-        <w:t>[20]</w:t>
-      </w:r>
-      <w:r>
-        <w:rPr>
-          <w:rFonts w:ascii="Times New Roman" w:hAnsi="Times New Roman" w:cs="Times New Roman"/>
-          <w:sz w:val="18"/>
-          <w:szCs w:val="18"/>
-        </w:rPr>
-        <w:tab/>
-        <w:t xml:space="preserve">G. </w:t>
-      </w:r>
-      <w:proofErr w:type="spellStart"/>
-      <w:r>
-        <w:rPr>
-          <w:rFonts w:ascii="Times New Roman" w:hAnsi="Times New Roman" w:cs="Times New Roman"/>
-          <w:sz w:val="18"/>
-          <w:szCs w:val="18"/>
-        </w:rPr>
-        <w:t>Theophilus</w:t>
-      </w:r>
-      <w:proofErr w:type="spellEnd"/>
-      <w:r>
-        <w:rPr>
-          <w:rFonts w:ascii="Times New Roman" w:hAnsi="Times New Roman" w:cs="Times New Roman"/>
-          <w:sz w:val="18"/>
-          <w:szCs w:val="18"/>
-        </w:rPr>
-        <w:t xml:space="preserve"> and C. I. Eke, "Machine learning-based e-learners' engagement level prediction using benchmark datasets," Int. J. Appl. Inf. Syst., vol. 12, no. 41, Sept. 2023.</w:t>
-      </w:r>
-      <w:proofErr w:type="gramEnd"/>
-    </w:p>
-    <w:p>
-      <w:pPr>
-        <w:spacing w:after="0" w:line="240" w:lineRule="auto"/>
-        <w:ind w:left="720" w:hanging="720"/>
-        <w:jc w:val="both"/>
-        <w:rPr>
-          <w:rFonts w:ascii="Times New Roman" w:hAnsi="Times New Roman" w:cs="Times New Roman"/>
-          <w:sz w:val="18"/>
-          <w:szCs w:val="18"/>
-        </w:rPr>
-      </w:pPr>
-      <w:proofErr w:type="gramStart"/>
-      <w:r>
-        <w:rPr>
-          <w:rFonts w:ascii="Times New Roman" w:hAnsi="Times New Roman" w:cs="Times New Roman"/>
-          <w:sz w:val="18"/>
-          <w:szCs w:val="18"/>
-        </w:rPr>
-        <w:t>[21]</w:t>
-      </w:r>
-      <w:r>
-        <w:rPr>
-          <w:rFonts w:ascii="Times New Roman" w:hAnsi="Times New Roman" w:cs="Times New Roman"/>
-          <w:sz w:val="18"/>
-          <w:szCs w:val="18"/>
-        </w:rPr>
-        <w:tab/>
-        <w:t xml:space="preserve">A. S. </w:t>
-      </w:r>
-      <w:proofErr w:type="spellStart"/>
-      <w:r>
-        <w:rPr>
-          <w:rFonts w:ascii="Times New Roman" w:hAnsi="Times New Roman" w:cs="Times New Roman"/>
-          <w:sz w:val="18"/>
-          <w:szCs w:val="18"/>
-        </w:rPr>
-        <w:t>Hashim</w:t>
-      </w:r>
-      <w:proofErr w:type="spellEnd"/>
-      <w:r>
-        <w:rPr>
-          <w:rFonts w:ascii="Times New Roman" w:hAnsi="Times New Roman" w:cs="Times New Roman"/>
-          <w:sz w:val="18"/>
-          <w:szCs w:val="18"/>
-        </w:rPr>
-        <w:t xml:space="preserve">, W. A. </w:t>
-      </w:r>
-      <w:proofErr w:type="spellStart"/>
-      <w:r>
-        <w:rPr>
-          <w:rFonts w:ascii="Times New Roman" w:hAnsi="Times New Roman" w:cs="Times New Roman"/>
-          <w:sz w:val="18"/>
-          <w:szCs w:val="18"/>
-        </w:rPr>
-        <w:t>Awadh</w:t>
-      </w:r>
-      <w:proofErr w:type="spellEnd"/>
-      <w:r>
-        <w:rPr>
-          <w:rFonts w:ascii="Times New Roman" w:hAnsi="Times New Roman" w:cs="Times New Roman"/>
-          <w:sz w:val="18"/>
-          <w:szCs w:val="18"/>
-        </w:rPr>
-        <w:t xml:space="preserve">, and A. K. </w:t>
-      </w:r>
-      <w:proofErr w:type="spellStart"/>
-      <w:r>
-        <w:rPr>
-          <w:rFonts w:ascii="Times New Roman" w:hAnsi="Times New Roman" w:cs="Times New Roman"/>
-          <w:sz w:val="18"/>
-          <w:szCs w:val="18"/>
-        </w:rPr>
-        <w:t>Hamoud</w:t>
-      </w:r>
-      <w:proofErr w:type="spellEnd"/>
-      <w:r>
-        <w:rPr>
-          <w:rFonts w:ascii="Times New Roman" w:hAnsi="Times New Roman" w:cs="Times New Roman"/>
-          <w:sz w:val="18"/>
-          <w:szCs w:val="18"/>
-        </w:rPr>
-        <w:t>, “Student Performance Prediction Model based on Supervised Machine Learning Algorithms,” IOP Conf. Ser. Mater.</w:t>
-      </w:r>
-      <w:proofErr w:type="gramEnd"/>
-      <w:r>
-        <w:rPr>
-          <w:rFonts w:ascii="Times New Roman" w:hAnsi="Times New Roman" w:cs="Times New Roman"/>
-          <w:sz w:val="18"/>
-          <w:szCs w:val="18"/>
-        </w:rPr>
-        <w:t xml:space="preserve"> Sci. Eng., vol. 928, no. 3, 2020, </w:t>
-      </w:r>
-      <w:proofErr w:type="spellStart"/>
-      <w:r>
-        <w:rPr>
-          <w:rFonts w:ascii="Times New Roman" w:hAnsi="Times New Roman" w:cs="Times New Roman"/>
-          <w:sz w:val="18"/>
-          <w:szCs w:val="18"/>
-        </w:rPr>
-        <w:t>doi</w:t>
-      </w:r>
-      <w:proofErr w:type="spellEnd"/>
-      <w:r>
-        <w:rPr>
-          <w:rFonts w:ascii="Times New Roman" w:hAnsi="Times New Roman" w:cs="Times New Roman"/>
-          <w:sz w:val="18"/>
-          <w:szCs w:val="18"/>
-        </w:rPr>
-        <w:t>: 10.1088/1757- 899X/928/3/032019.</w:t>
-      </w:r>
-    </w:p>
-    <w:p>
-      <w:pPr>
-        <w:spacing w:after="0" w:line="240" w:lineRule="auto"/>
-        <w:ind w:left="720" w:hanging="720"/>
-        <w:jc w:val="both"/>
-        <w:rPr>
-          <w:rFonts w:ascii="Times New Roman" w:hAnsi="Times New Roman" w:cs="Times New Roman"/>
-          <w:sz w:val="18"/>
-          <w:szCs w:val="18"/>
-        </w:rPr>
-      </w:pPr>
-      <w:r>
-        <w:rPr>
-          <w:rFonts w:ascii="Times New Roman" w:hAnsi="Times New Roman" w:cs="Times New Roman"/>
-          <w:sz w:val="18"/>
-          <w:szCs w:val="18"/>
-        </w:rPr>
-        <w:t>[22]</w:t>
-      </w:r>
-      <w:r>
-        <w:rPr>
-          <w:rFonts w:ascii="Times New Roman" w:hAnsi="Times New Roman" w:cs="Times New Roman"/>
-          <w:sz w:val="18"/>
-          <w:szCs w:val="18"/>
-        </w:rPr>
-        <w:tab/>
-        <w:t xml:space="preserve">C. I. Eke, A. A. Norman, and L. </w:t>
-      </w:r>
-      <w:proofErr w:type="spellStart"/>
-      <w:r>
-        <w:rPr>
-          <w:rFonts w:ascii="Times New Roman" w:hAnsi="Times New Roman" w:cs="Times New Roman"/>
-          <w:sz w:val="18"/>
-          <w:szCs w:val="18"/>
-        </w:rPr>
-        <w:t>Shuib</w:t>
-      </w:r>
-      <w:proofErr w:type="spellEnd"/>
-      <w:r>
-        <w:rPr>
-          <w:rFonts w:ascii="Times New Roman" w:hAnsi="Times New Roman" w:cs="Times New Roman"/>
-          <w:sz w:val="18"/>
-          <w:szCs w:val="18"/>
-        </w:rPr>
-        <w:t>, Multi-feature fusion framework for sarcasm identification on twitter data: A machine learning based approach, vol. 16, no. 6</w:t>
+        <w:t>C. I. Eke, A. A. Norman, and L. Shuib, Multi-feature fusion framework for sarcasm identification on twitter data: A machine learning based approach, vol. 16, no. 6</w:t>
       </w:r>
     </w:p>
     <w:p>
@@ -9136,7 +8004,7 @@
         <w:sz w:val="20"/>
         <w:szCs w:val="20"/>
       </w:rPr>
-      <w:t>6</w:t>
+      <w:t>8</w:t>
     </w:r>
     <w:r>
       <w:rPr>
@@ -9249,7 +8117,7 @@
         <w:sz w:val="20"/>
         <w:szCs w:val="20"/>
       </w:rPr>
-      <w:t>5</w:t>
+      <w:t>7</w:t>
     </w:r>
     <w:r>
       <w:rPr>
@@ -10917,7 +9785,7 @@
 </file>
 
 <file path=customXml/itemProps1.xml><?xml version="1.0" encoding="utf-8"?>
-<ds:datastoreItem xmlns:ds="http://schemas.openxmlformats.org/officeDocument/2006/customXml" ds:itemID="{8D497AC5-B3B1-4CB3-97AD-EA04C3FB5175}">
+<ds:datastoreItem xmlns:ds="http://schemas.openxmlformats.org/officeDocument/2006/customXml" ds:itemID="{CF097AFC-A21C-4C4B-8EA0-1B620F4E5FF0}">
   <ds:schemaRefs>
     <ds:schemaRef ds:uri="http://schemas.openxmlformats.org/officeDocument/2006/bibliography"/>
   </ds:schemaRefs>
